--- a/Documents/GNTDocumentation.docx
+++ b/Documents/GNTDocumentation.docx
@@ -2251,18 +2251,48 @@
       <w:pPr>
         <w:ind w:firstLine="450"/>
       </w:pPr>
-      <w:r>
-        <w:t>You c</w:t>
-      </w:r>
-      <w:r>
-        <w:t>an find the project on GitHub:</w:t>
-      </w:r>
+      <w:bookmarkStart w:id="3" w:name="_GoBack"/>
+      <w:bookmarkEnd w:id="3"/>
     </w:p>
     <w:p>
       <w:pPr>
         <w:ind w:firstLine="450"/>
       </w:pPr>
       <w:r>
+        <w:t>You c</w:t>
+      </w:r>
+      <w:r>
+        <w:t>an find the project on GitHub:</w:t>
+      </w:r>
+      <w:r>
+        <w:t xml:space="preserve"> </w:t>
+      </w:r>
+      <w:hyperlink r:id="rId8" w:history="1">
+        <w:r>
+          <w:rPr>
+            <w:rStyle w:val="Hyperlink"/>
+          </w:rPr>
+          <w:t>https://github.com/Ne</w:t>
+        </w:r>
+        <w:r>
+          <w:rPr>
+            <w:rStyle w:val="Hyperlink"/>
+          </w:rPr>
+          <w:t>u</w:t>
+        </w:r>
+        <w:r>
+          <w:rPr>
+            <w:rStyle w:val="Hyperlink"/>
+          </w:rPr>
+          <w:t>ralDip/GNT</w:t>
+        </w:r>
+      </w:hyperlink>
+    </w:p>
+    <w:p>
+      <w:pPr>
+        <w:ind w:firstLine="450"/>
+      </w:pPr>
+      <w:r>
         <w:t>a</w:t>
       </w:r>
       <w:r>
@@ -2274,7 +2304,7 @@
       <w:r>
         <w:t xml:space="preserve"> </w:t>
       </w:r>
-      <w:hyperlink r:id="rId8" w:history="1">
+      <w:hyperlink r:id="rId9" w:history="1">
         <w:r>
           <w:rPr>
             <w:rStyle w:val="Hyperlink"/>
@@ -2290,12 +2320,12 @@
       <w:pPr>
         <w:pStyle w:val="Heading1"/>
       </w:pPr>
-      <w:bookmarkStart w:id="3" w:name="_Toc460233943"/>
+      <w:bookmarkStart w:id="4" w:name="_Toc460233943"/>
       <w:r>
         <w:lastRenderedPageBreak/>
         <w:t>Background</w:t>
       </w:r>
-      <w:bookmarkEnd w:id="3"/>
+      <w:bookmarkEnd w:id="4"/>
     </w:p>
     <w:p/>
     <w:p>
@@ -2303,11 +2333,11 @@
         <w:pStyle w:val="Heading2"/>
         <w:ind w:left="0" w:firstLine="450"/>
       </w:pPr>
-      <w:bookmarkStart w:id="4" w:name="_Toc460233944"/>
+      <w:bookmarkStart w:id="5" w:name="_Toc460233944"/>
       <w:r>
         <w:t>Networks</w:t>
       </w:r>
-      <w:bookmarkEnd w:id="4"/>
+      <w:bookmarkEnd w:id="5"/>
     </w:p>
     <w:p>
       <w:pPr>
@@ -2325,7 +2355,7 @@
         <mc:AlternateContent>
           <mc:Choice Requires="wps">
             <w:drawing>
-              <wp:anchor distT="0" distB="0" distL="114300" distR="114300" simplePos="0" relativeHeight="251660288" behindDoc="0" locked="0" layoutInCell="1" allowOverlap="1" wp14:anchorId="753CB85B" wp14:editId="35797678">
+              <wp:anchor distT="0" distB="0" distL="114300" distR="114300" simplePos="0" relativeHeight="251660288" behindDoc="0" locked="0" layoutInCell="1" allowOverlap="1" wp14:anchorId="3399C884" wp14:editId="2DAE46F2">
                 <wp:simplePos x="0" y="0"/>
                 <wp:positionH relativeFrom="column">
                   <wp:posOffset>0</wp:posOffset>
@@ -2366,56 +2396,30 @@
                                 <w:noProof/>
                               </w:rPr>
                             </w:pPr>
-                            <w:bookmarkStart w:id="5" w:name="_Ref460008772"/>
+                            <w:bookmarkStart w:id="6" w:name="_Ref460008772"/>
                             <w:r>
                               <w:t xml:space="preserve">Figure </w:t>
                             </w:r>
-                            <w:r>
-                              <w:fldChar w:fldCharType="begin"/>
-                            </w:r>
-                            <w:r>
-                              <w:instrText xml:space="preserve"> STYLEREF 1 \s </w:instrText>
-                            </w:r>
-                            <w:r>
-                              <w:fldChar w:fldCharType="separate"/>
-                            </w:r>
-                            <w:r>
-                              <w:rPr>
-                                <w:noProof/>
-                              </w:rPr>
-                              <w:t>2</w:t>
-                            </w:r>
-                            <w:r>
-                              <w:rPr>
-                                <w:noProof/>
-                              </w:rPr>
-                              <w:fldChar w:fldCharType="end"/>
-                            </w:r>
+                            <w:fldSimple w:instr=" STYLEREF 1 \s ">
+                              <w:r>
+                                <w:rPr>
+                                  <w:noProof/>
+                                </w:rPr>
+                                <w:t>2</w:t>
+                              </w:r>
+                            </w:fldSimple>
                             <w:r>
                               <w:noBreakHyphen/>
                             </w:r>
-                            <w:r>
-                              <w:fldChar w:fldCharType="begin"/>
-                            </w:r>
-                            <w:r>
-                              <w:instrText xml:space="preserve"> SEQ Figure \* ARABIC \s 1 </w:instrText>
-                            </w:r>
-                            <w:r>
-                              <w:fldChar w:fldCharType="separate"/>
-                            </w:r>
-                            <w:r>
-                              <w:rPr>
-                                <w:noProof/>
-                              </w:rPr>
-                              <w:t>1</w:t>
-                            </w:r>
-                            <w:r>
-                              <w:rPr>
-                                <w:noProof/>
-                              </w:rPr>
-                              <w:fldChar w:fldCharType="end"/>
-                            </w:r>
-                            <w:bookmarkEnd w:id="5"/>
+                            <w:fldSimple w:instr=" SEQ Figure \* ARABIC \s 1 ">
+                              <w:r>
+                                <w:rPr>
+                                  <w:noProof/>
+                                </w:rPr>
+                                <w:t>1</w:t>
+                              </w:r>
+                            </w:fldSimple>
+                            <w:bookmarkEnd w:id="6"/>
                             <w:r>
                               <w:t xml:space="preserve"> : Layer Model in GNT</w:t>
                             </w:r>
@@ -2436,7 +2440,7 @@
           </mc:Choice>
           <mc:Fallback>
             <w:pict>
-              <v:shapetype w14:anchorId="753CB85B" id="_x0000_t202" coordsize="21600,21600" o:spt="202" path="m,l,21600r21600,l21600,xe">
+              <v:shapetype w14:anchorId="3399C884" id="_x0000_t202" coordsize="21600,21600" o:spt="202" path="m,l,21600r21600,l21600,xe">
                 <v:stroke joinstyle="miter"/>
                 <v:path gradientshapeok="t" o:connecttype="rect"/>
               </v:shapetype>
@@ -2450,56 +2454,30 @@
                           <w:noProof/>
                         </w:rPr>
                       </w:pPr>
-                      <w:bookmarkStart w:id="6" w:name="_Ref460008772"/>
+                      <w:bookmarkStart w:id="7" w:name="_Ref460008772"/>
                       <w:r>
                         <w:t xml:space="preserve">Figure </w:t>
                       </w:r>
-                      <w:r>
-                        <w:fldChar w:fldCharType="begin"/>
-                      </w:r>
-                      <w:r>
-                        <w:instrText xml:space="preserve"> STYLEREF 1 \s </w:instrText>
-                      </w:r>
-                      <w:r>
-                        <w:fldChar w:fldCharType="separate"/>
-                      </w:r>
-                      <w:r>
-                        <w:rPr>
-                          <w:noProof/>
-                        </w:rPr>
-                        <w:t>2</w:t>
-                      </w:r>
-                      <w:r>
-                        <w:rPr>
-                          <w:noProof/>
-                        </w:rPr>
-                        <w:fldChar w:fldCharType="end"/>
-                      </w:r>
+                      <w:fldSimple w:instr=" STYLEREF 1 \s ">
+                        <w:r>
+                          <w:rPr>
+                            <w:noProof/>
+                          </w:rPr>
+                          <w:t>2</w:t>
+                        </w:r>
+                      </w:fldSimple>
                       <w:r>
                         <w:noBreakHyphen/>
                       </w:r>
-                      <w:r>
-                        <w:fldChar w:fldCharType="begin"/>
-                      </w:r>
-                      <w:r>
-                        <w:instrText xml:space="preserve"> SEQ Figure \* ARABIC \s 1 </w:instrText>
-                      </w:r>
-                      <w:r>
-                        <w:fldChar w:fldCharType="separate"/>
-                      </w:r>
-                      <w:r>
-                        <w:rPr>
-                          <w:noProof/>
-                        </w:rPr>
-                        <w:t>1</w:t>
-                      </w:r>
-                      <w:r>
-                        <w:rPr>
-                          <w:noProof/>
-                        </w:rPr>
-                        <w:fldChar w:fldCharType="end"/>
-                      </w:r>
-                      <w:bookmarkEnd w:id="6"/>
+                      <w:fldSimple w:instr=" SEQ Figure \* ARABIC \s 1 ">
+                        <w:r>
+                          <w:rPr>
+                            <w:noProof/>
+                          </w:rPr>
+                          <w:t>1</w:t>
+                        </w:r>
+                      </w:fldSimple>
+                      <w:bookmarkEnd w:id="7"/>
                       <w:r>
                         <w:t xml:space="preserve"> : Layer Model in GNT</w:t>
                       </w:r>
@@ -2519,7 +2497,7 @@
         <mc:AlternateContent>
           <mc:Choice Requires="wpc">
             <w:drawing>
-              <wp:anchor distT="0" distB="0" distL="114300" distR="114300" simplePos="0" relativeHeight="251658240" behindDoc="0" locked="0" layoutInCell="1" allowOverlap="0" wp14:anchorId="0FC2AA4B" wp14:editId="3A0BCAC6">
+              <wp:anchor distT="0" distB="0" distL="114300" distR="114300" simplePos="0" relativeHeight="251658240" behindDoc="0" locked="0" layoutInCell="1" allowOverlap="0" wp14:anchorId="11E48756" wp14:editId="0728A46B">
                 <wp:simplePos x="0" y="0"/>
                 <wp:positionH relativeFrom="margin">
                   <wp:posOffset>0</wp:posOffset>
@@ -5001,7 +4979,7 @@
         <mc:AlternateContent>
           <mc:Choice Requires="wps">
             <w:drawing>
-              <wp:anchor distT="0" distB="0" distL="114300" distR="114300" simplePos="0" relativeHeight="251664384" behindDoc="0" locked="0" layoutInCell="1" allowOverlap="1" wp14:anchorId="716EEB5D" wp14:editId="47483C08">
+              <wp:anchor distT="0" distB="0" distL="114300" distR="114300" simplePos="0" relativeHeight="251664384" behindDoc="0" locked="0" layoutInCell="1" allowOverlap="1" wp14:anchorId="3D385CDC" wp14:editId="364F4268">
                 <wp:simplePos x="0" y="0"/>
                 <wp:positionH relativeFrom="margin">
                   <wp:align>left</wp:align>
@@ -5042,56 +5020,30 @@
                                 <w:noProof/>
                               </w:rPr>
                             </w:pPr>
-                            <w:bookmarkStart w:id="7" w:name="_Ref460011941"/>
+                            <w:bookmarkStart w:id="8" w:name="_Ref460011941"/>
                             <w:r>
                               <w:t xml:space="preserve">Figure </w:t>
                             </w:r>
-                            <w:r>
-                              <w:fldChar w:fldCharType="begin"/>
-                            </w:r>
-                            <w:r>
-                              <w:instrText xml:space="preserve"> STYLEREF 1 \s </w:instrText>
-                            </w:r>
-                            <w:r>
-                              <w:fldChar w:fldCharType="separate"/>
-                            </w:r>
-                            <w:r>
-                              <w:rPr>
-                                <w:noProof/>
-                              </w:rPr>
-                              <w:t>2</w:t>
-                            </w:r>
-                            <w:r>
-                              <w:rPr>
-                                <w:noProof/>
-                              </w:rPr>
-                              <w:fldChar w:fldCharType="end"/>
-                            </w:r>
+                            <w:fldSimple w:instr=" STYLEREF 1 \s ">
+                              <w:r>
+                                <w:rPr>
+                                  <w:noProof/>
+                                </w:rPr>
+                                <w:t>2</w:t>
+                              </w:r>
+                            </w:fldSimple>
                             <w:r>
                               <w:noBreakHyphen/>
                             </w:r>
-                            <w:r>
-                              <w:fldChar w:fldCharType="begin"/>
-                            </w:r>
-                            <w:r>
-                              <w:instrText xml:space="preserve"> SEQ Figure \* ARABIC \s 1 </w:instrText>
-                            </w:r>
-                            <w:r>
-                              <w:fldChar w:fldCharType="separate"/>
-                            </w:r>
-                            <w:r>
-                              <w:rPr>
-                                <w:noProof/>
-                              </w:rPr>
-                              <w:t>2</w:t>
-                            </w:r>
-                            <w:r>
-                              <w:rPr>
-                                <w:noProof/>
-                              </w:rPr>
-                              <w:fldChar w:fldCharType="end"/>
-                            </w:r>
-                            <w:bookmarkEnd w:id="7"/>
+                            <w:fldSimple w:instr=" SEQ Figure \* ARABIC \s 1 ">
+                              <w:r>
+                                <w:rPr>
+                                  <w:noProof/>
+                                </w:rPr>
+                                <w:t>2</w:t>
+                              </w:r>
+                            </w:fldSimple>
+                            <w:bookmarkEnd w:id="8"/>
                             <w:r>
                               <w:t xml:space="preserve"> : A possible GNT network</w:t>
                             </w:r>
@@ -5112,7 +5064,7 @@
           </mc:Choice>
           <mc:Fallback>
             <w:pict>
-              <v:shape w14:anchorId="716EEB5D" id="Text Box 79" o:spid="_x0000_s1062" type="#_x0000_t202" style="position:absolute;left:0;text-align:left;margin-left:0;margin-top:0;width:426.95pt;height:21.05pt;z-index:251664384;visibility:visible;mso-wrap-style:square;mso-wrap-distance-left:9pt;mso-wrap-distance-top:0;mso-wrap-distance-right:9pt;mso-wrap-distance-bottom:0;mso-position-horizontal:left;mso-position-horizontal-relative:margin;mso-position-vertical:bottom;mso-position-vertical-relative:margin;v-text-anchor:top" o:gfxdata="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" stroked="f">
+              <v:shape w14:anchorId="3D385CDC" id="Text Box 79" o:spid="_x0000_s1062" type="#_x0000_t202" style="position:absolute;left:0;text-align:left;margin-left:0;margin-top:0;width:426.95pt;height:21.05pt;z-index:251664384;visibility:visible;mso-wrap-style:square;mso-wrap-distance-left:9pt;mso-wrap-distance-top:0;mso-wrap-distance-right:9pt;mso-wrap-distance-bottom:0;mso-position-horizontal:left;mso-position-horizontal-relative:margin;mso-position-vertical:bottom;mso-position-vertical-relative:margin;v-text-anchor:top" o:gfxdata="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" stroked="f">
                 <v:textbox style="mso-fit-shape-to-text:t" inset="0,0,0,0">
                   <w:txbxContent>
                     <w:p>
@@ -5122,56 +5074,30 @@
                           <w:noProof/>
                         </w:rPr>
                       </w:pPr>
-                      <w:bookmarkStart w:id="8" w:name="_Ref460011941"/>
+                      <w:bookmarkStart w:id="9" w:name="_Ref460011941"/>
                       <w:r>
                         <w:t xml:space="preserve">Figure </w:t>
                       </w:r>
-                      <w:r>
-                        <w:fldChar w:fldCharType="begin"/>
-                      </w:r>
-                      <w:r>
-                        <w:instrText xml:space="preserve"> STYLEREF 1 \s </w:instrText>
-                      </w:r>
-                      <w:r>
-                        <w:fldChar w:fldCharType="separate"/>
-                      </w:r>
-                      <w:r>
-                        <w:rPr>
-                          <w:noProof/>
-                        </w:rPr>
-                        <w:t>2</w:t>
-                      </w:r>
-                      <w:r>
-                        <w:rPr>
-                          <w:noProof/>
-                        </w:rPr>
-                        <w:fldChar w:fldCharType="end"/>
-                      </w:r>
+                      <w:fldSimple w:instr=" STYLEREF 1 \s ">
+                        <w:r>
+                          <w:rPr>
+                            <w:noProof/>
+                          </w:rPr>
+                          <w:t>2</w:t>
+                        </w:r>
+                      </w:fldSimple>
                       <w:r>
                         <w:noBreakHyphen/>
                       </w:r>
-                      <w:r>
-                        <w:fldChar w:fldCharType="begin"/>
-                      </w:r>
-                      <w:r>
-                        <w:instrText xml:space="preserve"> SEQ Figure \* ARABIC \s 1 </w:instrText>
-                      </w:r>
-                      <w:r>
-                        <w:fldChar w:fldCharType="separate"/>
-                      </w:r>
-                      <w:r>
-                        <w:rPr>
-                          <w:noProof/>
-                        </w:rPr>
-                        <w:t>2</w:t>
-                      </w:r>
-                      <w:r>
-                        <w:rPr>
-                          <w:noProof/>
-                        </w:rPr>
-                        <w:fldChar w:fldCharType="end"/>
-                      </w:r>
-                      <w:bookmarkEnd w:id="8"/>
+                      <w:fldSimple w:instr=" SEQ Figure \* ARABIC \s 1 ">
+                        <w:r>
+                          <w:rPr>
+                            <w:noProof/>
+                          </w:rPr>
+                          <w:t>2</w:t>
+                        </w:r>
+                      </w:fldSimple>
+                      <w:bookmarkEnd w:id="9"/>
                       <w:r>
                         <w:t xml:space="preserve"> : A possible GNT network</w:t>
                       </w:r>
@@ -5191,7 +5117,7 @@
         <mc:AlternateContent>
           <mc:Choice Requires="wpc">
             <w:drawing>
-              <wp:anchor distT="0" distB="0" distL="114300" distR="114300" simplePos="0" relativeHeight="251662336" behindDoc="0" locked="0" layoutInCell="1" allowOverlap="0" wp14:anchorId="3933D274" wp14:editId="141D73ED">
+              <wp:anchor distT="0" distB="0" distL="114300" distR="114300" simplePos="0" relativeHeight="251662336" behindDoc="0" locked="0" layoutInCell="1" allowOverlap="0" wp14:anchorId="19B36B7F" wp14:editId="132FA734">
                 <wp:simplePos x="0" y="0"/>
                 <wp:positionH relativeFrom="margin">
                   <wp:posOffset>-13071</wp:posOffset>
@@ -6539,11 +6465,11 @@
         <w:pStyle w:val="Heading2"/>
         <w:ind w:left="0" w:firstLine="450"/>
       </w:pPr>
-      <w:bookmarkStart w:id="9" w:name="_Toc460233945"/>
+      <w:bookmarkStart w:id="10" w:name="_Toc460233945"/>
       <w:r>
         <w:t>Genetics</w:t>
       </w:r>
-      <w:bookmarkEnd w:id="9"/>
+      <w:bookmarkEnd w:id="10"/>
     </w:p>
     <w:p>
       <w:pPr>
@@ -6575,59 +6501,59 @@
       <w:pPr>
         <w:pStyle w:val="Heading3"/>
       </w:pPr>
-      <w:bookmarkStart w:id="10" w:name="_Toc460233946"/>
+      <w:bookmarkStart w:id="11" w:name="_Toc460233946"/>
       <w:r>
         <w:t>Selection</w:t>
-      </w:r>
-      <w:bookmarkEnd w:id="10"/>
-    </w:p>
-    <w:p>
-      <w:r>
-        <w:t>Selection of a network over another is done by the score function. The score function will evaluate the network’s ability to reproduce the expected result. Currently there are only two score functions to choose from, but there might be added more in the future.</w:t>
-      </w:r>
-      <w:r>
-        <w:t xml:space="preserve"> After the score is calculated, the nets are ordered and a new generation is created. New children can be generated by copying directly a parent, mutating a father, or cross-</w:t>
-      </w:r>
-      <w:proofErr w:type="spellStart"/>
-      <w:r>
-        <w:t>overing</w:t>
-      </w:r>
-      <w:proofErr w:type="spellEnd"/>
-      <w:r>
-        <w:t xml:space="preserve"> two parents (That is taking parts of two different parents to create a child).</w:t>
-      </w:r>
-    </w:p>
-    <w:p>
-      <w:pPr>
-        <w:pStyle w:val="Heading3"/>
-      </w:pPr>
-      <w:bookmarkStart w:id="11" w:name="_Toc460233947"/>
-      <w:r>
-        <w:t>Mutating</w:t>
       </w:r>
       <w:bookmarkEnd w:id="11"/>
     </w:p>
     <w:p>
       <w:r>
-        <w:t xml:space="preserve">Mutating for the internal populations is quite straightforward. A random value is added to all weights and biases as long as they are selected for mutation (see GUI for internal genetics for details). </w:t>
+        <w:t>Selection of a network over another is done by the score function. The score function will evaluate the network’s ability to reproduce the expected result. Currently there are only two score functions to choose from, but there might be added more in the future.</w:t>
+      </w:r>
+      <w:r>
+        <w:t xml:space="preserve"> After the score is calculated, the nets are ordered and a new generation is created. New children can be generated by copying directly a parent, mutating a father, or cross-</w:t>
+      </w:r>
+      <w:proofErr w:type="spellStart"/>
+      <w:r>
+        <w:t>overing</w:t>
+      </w:r>
+      <w:proofErr w:type="spellEnd"/>
+      <w:r>
+        <w:t xml:space="preserve"> two parents (That is taking parts of two different parents to create a child).</w:t>
       </w:r>
     </w:p>
     <w:p>
-      <w:r>
-        <w:t>Structural mutation is a bit more complic</w:t>
-      </w:r>
-      <w:r>
-        <w:t>ated and it is based on a system with a budget and mutation costs to describe the mutations that will take place (see GUI for structural genetics for detail).</w:t>
-      </w:r>
-      <w:r>
-        <w:t xml:space="preserve"> </w:t>
-      </w:r>
+      <w:pPr>
+        <w:pStyle w:val="Heading3"/>
+      </w:pPr>
+      <w:bookmarkStart w:id="12" w:name="_Toc460233947"/>
+      <w:r>
+        <w:t>Mutating</w:t>
+      </w:r>
+      <w:bookmarkEnd w:id="12"/>
     </w:p>
     <w:p>
+      <w:r>
+        <w:t xml:space="preserve">Mutating for the internal populations is quite straightforward. A random value is added to all weights and biases as long as they are selected for mutation (see GUI for internal genetics for details). </w:t>
+      </w:r>
+    </w:p>
+    <w:p>
+      <w:r>
+        <w:t>Structural mutation is a bit more complic</w:t>
+      </w:r>
+      <w:r>
+        <w:t>ated and it is based on a system with a budget and mutation costs to describe the mutations that will take place (see GUI for structural genetics for detail).</w:t>
+      </w:r>
+      <w:r>
+        <w:t xml:space="preserve"> </w:t>
+      </w:r>
+    </w:p>
+    <w:p>
       <w:pPr>
         <w:pStyle w:val="Heading3"/>
       </w:pPr>
-      <w:bookmarkStart w:id="12" w:name="_Toc460233948"/>
+      <w:bookmarkStart w:id="13" w:name="_Toc460233948"/>
       <w:r>
         <w:t>Cross-</w:t>
       </w:r>
@@ -6635,7 +6561,7 @@
       <w:r>
         <w:t>overing</w:t>
       </w:r>
-      <w:bookmarkEnd w:id="12"/>
+      <w:bookmarkEnd w:id="13"/>
       <w:proofErr w:type="spellEnd"/>
     </w:p>
     <w:p>
@@ -6693,11 +6619,11 @@
       <w:pPr>
         <w:pStyle w:val="Heading3"/>
       </w:pPr>
-      <w:bookmarkStart w:id="13" w:name="_Toc460233949"/>
+      <w:bookmarkStart w:id="14" w:name="_Toc460233949"/>
       <w:r>
         <w:t>Islands</w:t>
       </w:r>
-      <w:bookmarkEnd w:id="13"/>
+      <w:bookmarkEnd w:id="14"/>
     </w:p>
     <w:p>
       <w:r>
@@ -6719,7 +6645,7 @@
         <mc:AlternateContent>
           <mc:Choice Requires="wps">
             <w:drawing>
-              <wp:anchor distT="0" distB="0" distL="114300" distR="114300" simplePos="0" relativeHeight="251668480" behindDoc="0" locked="0" layoutInCell="1" allowOverlap="1" wp14:anchorId="48F4FF06" wp14:editId="79E85E4C">
+              <wp:anchor distT="0" distB="0" distL="114300" distR="114300" simplePos="0" relativeHeight="251668480" behindDoc="0" locked="0" layoutInCell="1" allowOverlap="1" wp14:anchorId="262E34FB" wp14:editId="55B358C6">
                 <wp:simplePos x="0" y="0"/>
                 <wp:positionH relativeFrom="margin">
                   <wp:align>left</wp:align>
@@ -6763,54 +6689,25 @@
                             <w:r>
                               <w:t xml:space="preserve">Figure </w:t>
                             </w:r>
-                            <w:r>
-                              <w:fldChar w:fldCharType="begin"/>
-                            </w:r>
-                            <w:r>
-                              <w:instrText xml:space="preserve"> STYL</w:instrText>
-                            </w:r>
-                            <w:r>
-                              <w:instrText xml:space="preserve">EREF 1 \s </w:instrText>
-                            </w:r>
-                            <w:r>
-                              <w:fldChar w:fldCharType="separate"/>
-                            </w:r>
-                            <w:r>
-                              <w:rPr>
-                                <w:noProof/>
-                              </w:rPr>
-                              <w:t>2</w:t>
-                            </w:r>
-                            <w:r>
-                              <w:rPr>
-                                <w:noProof/>
-                              </w:rPr>
-                              <w:fldChar w:fldCharType="end"/>
-                            </w:r>
+                            <w:fldSimple w:instr=" STYLEREF 1 \s ">
+                              <w:r>
+                                <w:rPr>
+                                  <w:noProof/>
+                                </w:rPr>
+                                <w:t>2</w:t>
+                              </w:r>
+                            </w:fldSimple>
                             <w:r>
                               <w:noBreakHyphen/>
                             </w:r>
-                            <w:r>
-                              <w:fldChar w:fldCharType="begin"/>
-                            </w:r>
-                            <w:r>
-                              <w:instrText xml:space="preserve"> SEQ Figure \* ARABIC \s 1 </w:instrText>
-                            </w:r>
-                            <w:r>
-                              <w:fldChar w:fldCharType="separate"/>
-                            </w:r>
-                            <w:r>
-                              <w:rPr>
-                                <w:noProof/>
-                              </w:rPr>
-                              <w:t>3</w:t>
-                            </w:r>
-                            <w:r>
-                              <w:rPr>
-                                <w:noProof/>
-                              </w:rPr>
-                              <w:fldChar w:fldCharType="end"/>
-                            </w:r>
+                            <w:fldSimple w:instr=" SEQ Figure \* ARABIC \s 1 ">
+                              <w:r>
+                                <w:rPr>
+                                  <w:noProof/>
+                                </w:rPr>
+                                <w:t>3</w:t>
+                              </w:r>
+                            </w:fldSimple>
                             <w:r>
                               <w:t xml:space="preserve"> : Merging of Islands</w:t>
                             </w:r>
@@ -6831,7 +6728,7 @@
           </mc:Choice>
           <mc:Fallback>
             <w:pict>
-              <v:shape w14:anchorId="48F4FF06" id="Text Box 69" o:spid="_x0000_s1081" type="#_x0000_t202" style="position:absolute;left:0;text-align:left;margin-left:0;margin-top:154.55pt;width:426.95pt;height:21.05pt;z-index:251668480;visibility:visible;mso-wrap-style:square;mso-wrap-distance-left:9pt;mso-wrap-distance-top:0;mso-wrap-distance-right:9pt;mso-wrap-distance-bottom:0;mso-position-horizontal:left;mso-position-horizontal-relative:margin;mso-position-vertical:absolute;mso-position-vertical-relative:page;v-text-anchor:top" o:gfxdata="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" stroked="f">
+              <v:shape w14:anchorId="262E34FB" id="Text Box 69" o:spid="_x0000_s1081" type="#_x0000_t202" style="position:absolute;left:0;text-align:left;margin-left:0;margin-top:154.55pt;width:426.95pt;height:21.05pt;z-index:251668480;visibility:visible;mso-wrap-style:square;mso-wrap-distance-left:9pt;mso-wrap-distance-top:0;mso-wrap-distance-right:9pt;mso-wrap-distance-bottom:0;mso-position-horizontal:left;mso-position-horizontal-relative:margin;mso-position-vertical:absolute;mso-position-vertical-relative:page;v-text-anchor:top" o:gfxdata="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" stroked="f">
                 <v:textbox style="mso-fit-shape-to-text:t" inset="0,0,0,0">
                   <w:txbxContent>
                     <w:p>
@@ -6844,54 +6741,25 @@
                       <w:r>
                         <w:t xml:space="preserve">Figure </w:t>
                       </w:r>
-                      <w:r>
-                        <w:fldChar w:fldCharType="begin"/>
-                      </w:r>
-                      <w:r>
-                        <w:instrText xml:space="preserve"> STYL</w:instrText>
-                      </w:r>
-                      <w:r>
-                        <w:instrText xml:space="preserve">EREF 1 \s </w:instrText>
-                      </w:r>
-                      <w:r>
-                        <w:fldChar w:fldCharType="separate"/>
-                      </w:r>
-                      <w:r>
-                        <w:rPr>
-                          <w:noProof/>
-                        </w:rPr>
-                        <w:t>2</w:t>
-                      </w:r>
-                      <w:r>
-                        <w:rPr>
-                          <w:noProof/>
-                        </w:rPr>
-                        <w:fldChar w:fldCharType="end"/>
-                      </w:r>
+                      <w:fldSimple w:instr=" STYLEREF 1 \s ">
+                        <w:r>
+                          <w:rPr>
+                            <w:noProof/>
+                          </w:rPr>
+                          <w:t>2</w:t>
+                        </w:r>
+                      </w:fldSimple>
                       <w:r>
                         <w:noBreakHyphen/>
                       </w:r>
-                      <w:r>
-                        <w:fldChar w:fldCharType="begin"/>
-                      </w:r>
-                      <w:r>
-                        <w:instrText xml:space="preserve"> SEQ Figure \* ARABIC \s 1 </w:instrText>
-                      </w:r>
-                      <w:r>
-                        <w:fldChar w:fldCharType="separate"/>
-                      </w:r>
-                      <w:r>
-                        <w:rPr>
-                          <w:noProof/>
-                        </w:rPr>
-                        <w:t>3</w:t>
-                      </w:r>
-                      <w:r>
-                        <w:rPr>
-                          <w:noProof/>
-                        </w:rPr>
-                        <w:fldChar w:fldCharType="end"/>
-                      </w:r>
+                      <w:fldSimple w:instr=" SEQ Figure \* ARABIC \s 1 ">
+                        <w:r>
+                          <w:rPr>
+                            <w:noProof/>
+                          </w:rPr>
+                          <w:t>3</w:t>
+                        </w:r>
+                      </w:fldSimple>
                       <w:r>
                         <w:t xml:space="preserve"> : Merging of Islands</w:t>
                       </w:r>
@@ -6911,7 +6779,7 @@
         <mc:AlternateContent>
           <mc:Choice Requires="wpc">
             <w:drawing>
-              <wp:anchor distT="0" distB="0" distL="114300" distR="114300" simplePos="0" relativeHeight="251666432" behindDoc="0" locked="0" layoutInCell="1" allowOverlap="0" wp14:anchorId="627670A2" wp14:editId="74CBEDC3">
+              <wp:anchor distT="0" distB="0" distL="114300" distR="114300" simplePos="0" relativeHeight="251666432" behindDoc="0" locked="0" layoutInCell="1" allowOverlap="0" wp14:anchorId="5C618ABB" wp14:editId="251409DE">
                 <wp:simplePos x="0" y="0"/>
                 <wp:positionH relativeFrom="margin">
                   <wp:align>left</wp:align>
@@ -8592,11 +8460,11 @@
       <w:pPr>
         <w:pStyle w:val="Heading3"/>
       </w:pPr>
-      <w:bookmarkStart w:id="14" w:name="_Toc460233950"/>
+      <w:bookmarkStart w:id="15" w:name="_Toc460233950"/>
       <w:r>
         <w:t>Annealing</w:t>
       </w:r>
-      <w:bookmarkEnd w:id="14"/>
+      <w:bookmarkEnd w:id="15"/>
     </w:p>
     <w:p>
       <w:r>
@@ -8627,11 +8495,11 @@
       <w:pPr>
         <w:pStyle w:val="Heading3"/>
       </w:pPr>
-      <w:bookmarkStart w:id="15" w:name="_Toc460233951"/>
+      <w:bookmarkStart w:id="16" w:name="_Toc460233951"/>
       <w:r>
         <w:t>The GNT hierarchy</w:t>
       </w:r>
-      <w:bookmarkEnd w:id="15"/>
+      <w:bookmarkEnd w:id="16"/>
     </w:p>
     <w:p>
       <w:r>
@@ -8641,7 +8509,7 @@
         <mc:AlternateContent>
           <mc:Choice Requires="wpc">
             <w:drawing>
-              <wp:anchor distT="0" distB="0" distL="114300" distR="114300" simplePos="0" relativeHeight="251670528" behindDoc="0" locked="0" layoutInCell="1" allowOverlap="0" wp14:anchorId="4E6D35CB" wp14:editId="4EB59293">
+              <wp:anchor distT="0" distB="0" distL="114300" distR="114300" simplePos="0" relativeHeight="251670528" behindDoc="0" locked="0" layoutInCell="1" allowOverlap="0" wp14:anchorId="0CCB4CA3" wp14:editId="6E47CB86">
                 <wp:simplePos x="0" y="0"/>
                 <wp:positionH relativeFrom="margin">
                   <wp:align>left</wp:align>
@@ -11590,7 +11458,7 @@
         <mc:AlternateContent>
           <mc:Choice Requires="wps">
             <w:drawing>
-              <wp:anchor distT="0" distB="0" distL="114300" distR="114300" simplePos="0" relativeHeight="251672576" behindDoc="0" locked="0" layoutInCell="1" allowOverlap="1" wp14:anchorId="26C4E579" wp14:editId="6AA42527">
+              <wp:anchor distT="0" distB="0" distL="114300" distR="114300" simplePos="0" relativeHeight="251672576" behindDoc="0" locked="0" layoutInCell="1" allowOverlap="1" wp14:anchorId="5357CA5E" wp14:editId="69FB4732">
                 <wp:simplePos x="0" y="0"/>
                 <wp:positionH relativeFrom="margin">
                   <wp:align>left</wp:align>
@@ -11631,56 +11499,30 @@
                                 <w:noProof/>
                               </w:rPr>
                             </w:pPr>
-                            <w:bookmarkStart w:id="16" w:name="_Ref460140973"/>
+                            <w:bookmarkStart w:id="17" w:name="_Ref460140973"/>
                             <w:r>
                               <w:t xml:space="preserve">Figure </w:t>
                             </w:r>
-                            <w:r>
-                              <w:fldChar w:fldCharType="begin"/>
-                            </w:r>
-                            <w:r>
-                              <w:instrText xml:space="preserve"> STYLEREF 1 \s </w:instrText>
-                            </w:r>
-                            <w:r>
-                              <w:fldChar w:fldCharType="separate"/>
-                            </w:r>
-                            <w:r>
-                              <w:rPr>
-                                <w:noProof/>
-                              </w:rPr>
-                              <w:t>2</w:t>
-                            </w:r>
-                            <w:r>
-                              <w:rPr>
-                                <w:noProof/>
-                              </w:rPr>
-                              <w:fldChar w:fldCharType="end"/>
-                            </w:r>
+                            <w:fldSimple w:instr=" STYLEREF 1 \s ">
+                              <w:r>
+                                <w:rPr>
+                                  <w:noProof/>
+                                </w:rPr>
+                                <w:t>2</w:t>
+                              </w:r>
+                            </w:fldSimple>
                             <w:r>
                               <w:noBreakHyphen/>
                             </w:r>
-                            <w:r>
-                              <w:fldChar w:fldCharType="begin"/>
-                            </w:r>
-                            <w:r>
-                              <w:instrText xml:space="preserve"> SEQ Figure \* ARABIC \s 1 </w:instrText>
-                            </w:r>
-                            <w:r>
-                              <w:fldChar w:fldCharType="separate"/>
-                            </w:r>
-                            <w:r>
-                              <w:rPr>
-                                <w:noProof/>
-                              </w:rPr>
-                              <w:t>4</w:t>
-                            </w:r>
-                            <w:r>
-                              <w:rPr>
-                                <w:noProof/>
-                              </w:rPr>
-                              <w:fldChar w:fldCharType="end"/>
-                            </w:r>
-                            <w:bookmarkEnd w:id="16"/>
+                            <w:fldSimple w:instr=" SEQ Figure \* ARABIC \s 1 ">
+                              <w:r>
+                                <w:rPr>
+                                  <w:noProof/>
+                                </w:rPr>
+                                <w:t>4</w:t>
+                              </w:r>
+                            </w:fldSimple>
+                            <w:bookmarkEnd w:id="17"/>
                             <w:r>
                               <w:t xml:space="preserve"> : The internal structure of the GNT</w:t>
                             </w:r>
@@ -11701,7 +11543,7 @@
           </mc:Choice>
           <mc:Fallback>
             <w:pict>
-              <v:shape w14:anchorId="26C4E579" id="Text Box 233" o:spid="_x0000_s1193" type="#_x0000_t202" style="position:absolute;left:0;text-align:left;margin-left:0;margin-top:534.75pt;width:426.95pt;height:21.05pt;z-index:251672576;visibility:visible;mso-wrap-style:square;mso-wrap-distance-left:9pt;mso-wrap-distance-top:0;mso-wrap-distance-right:9pt;mso-wrap-distance-bottom:0;mso-position-horizontal:left;mso-position-horizontal-relative:margin;mso-position-vertical:absolute;mso-position-vertical-relative:page;v-text-anchor:top" o:gfxdata="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" stroked="f">
+              <v:shape w14:anchorId="5357CA5E" id="Text Box 233" o:spid="_x0000_s1193" type="#_x0000_t202" style="position:absolute;left:0;text-align:left;margin-left:0;margin-top:534.75pt;width:426.95pt;height:21.05pt;z-index:251672576;visibility:visible;mso-wrap-style:square;mso-wrap-distance-left:9pt;mso-wrap-distance-top:0;mso-wrap-distance-right:9pt;mso-wrap-distance-bottom:0;mso-position-horizontal:left;mso-position-horizontal-relative:margin;mso-position-vertical:absolute;mso-position-vertical-relative:page;v-text-anchor:top" o:gfxdata="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" stroked="f">
                 <v:textbox style="mso-fit-shape-to-text:t" inset="0,0,0,0">
                   <w:txbxContent>
                     <w:p>
@@ -11711,56 +11553,30 @@
                           <w:noProof/>
                         </w:rPr>
                       </w:pPr>
-                      <w:bookmarkStart w:id="17" w:name="_Ref460140973"/>
+                      <w:bookmarkStart w:id="18" w:name="_Ref460140973"/>
                       <w:r>
                         <w:t xml:space="preserve">Figure </w:t>
                       </w:r>
-                      <w:r>
-                        <w:fldChar w:fldCharType="begin"/>
-                      </w:r>
-                      <w:r>
-                        <w:instrText xml:space="preserve"> STYLEREF 1 \s </w:instrText>
-                      </w:r>
-                      <w:r>
-                        <w:fldChar w:fldCharType="separate"/>
-                      </w:r>
-                      <w:r>
-                        <w:rPr>
-                          <w:noProof/>
-                        </w:rPr>
-                        <w:t>2</w:t>
-                      </w:r>
-                      <w:r>
-                        <w:rPr>
-                          <w:noProof/>
-                        </w:rPr>
-                        <w:fldChar w:fldCharType="end"/>
-                      </w:r>
+                      <w:fldSimple w:instr=" STYLEREF 1 \s ">
+                        <w:r>
+                          <w:rPr>
+                            <w:noProof/>
+                          </w:rPr>
+                          <w:t>2</w:t>
+                        </w:r>
+                      </w:fldSimple>
                       <w:r>
                         <w:noBreakHyphen/>
                       </w:r>
-                      <w:r>
-                        <w:fldChar w:fldCharType="begin"/>
-                      </w:r>
-                      <w:r>
-                        <w:instrText xml:space="preserve"> SEQ Figure \* ARABIC \s 1 </w:instrText>
-                      </w:r>
-                      <w:r>
-                        <w:fldChar w:fldCharType="separate"/>
-                      </w:r>
-                      <w:r>
-                        <w:rPr>
-                          <w:noProof/>
-                        </w:rPr>
-                        <w:t>4</w:t>
-                      </w:r>
-                      <w:r>
-                        <w:rPr>
-                          <w:noProof/>
-                        </w:rPr>
-                        <w:fldChar w:fldCharType="end"/>
-                      </w:r>
-                      <w:bookmarkEnd w:id="17"/>
+                      <w:fldSimple w:instr=" SEQ Figure \* ARABIC \s 1 ">
+                        <w:r>
+                          <w:rPr>
+                            <w:noProof/>
+                          </w:rPr>
+                          <w:t>4</w:t>
+                        </w:r>
+                      </w:fldSimple>
+                      <w:bookmarkEnd w:id="18"/>
                       <w:r>
                         <w:t xml:space="preserve"> : The internal structure of the GNT</w:t>
                       </w:r>
@@ -11827,12 +11643,12 @@
       <w:pPr>
         <w:pStyle w:val="Heading1"/>
       </w:pPr>
-      <w:bookmarkStart w:id="18" w:name="_Toc460233952"/>
+      <w:bookmarkStart w:id="19" w:name="_Toc460233952"/>
       <w:r>
         <w:lastRenderedPageBreak/>
         <w:t>The GUI</w:t>
       </w:r>
-      <w:bookmarkEnd w:id="18"/>
+      <w:bookmarkEnd w:id="19"/>
     </w:p>
     <w:p>
       <w:r>
@@ -11852,7 +11668,7 @@
         <w:pStyle w:val="Heading2"/>
         <w:ind w:left="0" w:firstLine="450"/>
       </w:pPr>
-      <w:bookmarkStart w:id="19" w:name="_Toc460233953"/>
+      <w:bookmarkStart w:id="20" w:name="_Toc460233953"/>
       <w:r>
         <w:rPr>
           <w:noProof/>
@@ -11860,7 +11676,7 @@
         <mc:AlternateContent>
           <mc:Choice Requires="wps">
             <w:drawing>
-              <wp:anchor distT="0" distB="0" distL="114300" distR="114300" simplePos="0" relativeHeight="251675648" behindDoc="0" locked="0" layoutInCell="1" allowOverlap="1" wp14:anchorId="36322CF9" wp14:editId="3DF42433">
+              <wp:anchor distT="0" distB="0" distL="114300" distR="114300" simplePos="0" relativeHeight="251675648" behindDoc="0" locked="0" layoutInCell="1" allowOverlap="1" wp14:anchorId="67E73B34" wp14:editId="2CD72544">
                 <wp:simplePos x="0" y="0"/>
                 <wp:positionH relativeFrom="margin">
                   <wp:align>right</wp:align>
@@ -11906,51 +11722,25 @@
                             <w:r>
                               <w:t xml:space="preserve">Figure </w:t>
                             </w:r>
-                            <w:r>
-                              <w:fldChar w:fldCharType="begin"/>
-                            </w:r>
-                            <w:r>
-                              <w:instrText xml:space="preserve"> STYLEREF 1 \s </w:instrText>
-                            </w:r>
-                            <w:r>
-                              <w:fldChar w:fldCharType="separate"/>
-                            </w:r>
-                            <w:r>
-                              <w:rPr>
-                                <w:noProof/>
-                              </w:rPr>
-                              <w:t>3</w:t>
-                            </w:r>
-                            <w:r>
-                              <w:rPr>
-                                <w:noProof/>
-                              </w:rPr>
-                              <w:fldChar w:fldCharType="end"/>
-                            </w:r>
+                            <w:fldSimple w:instr=" STYLEREF 1 \s ">
+                              <w:r>
+                                <w:rPr>
+                                  <w:noProof/>
+                                </w:rPr>
+                                <w:t>3</w:t>
+                              </w:r>
+                            </w:fldSimple>
                             <w:r>
                               <w:noBreakHyphen/>
                             </w:r>
-                            <w:r>
-                              <w:fldChar w:fldCharType="begin"/>
-                            </w:r>
-                            <w:r>
-                              <w:instrText xml:space="preserve"> SEQ Figure \* ARABIC \s 1 </w:instrText>
-                            </w:r>
-                            <w:r>
-                              <w:fldChar w:fldCharType="separate"/>
-                            </w:r>
-                            <w:r>
-                              <w:rPr>
-                                <w:noProof/>
-                              </w:rPr>
-                              <w:t>1</w:t>
-                            </w:r>
-                            <w:r>
-                              <w:rPr>
-                                <w:noProof/>
-                              </w:rPr>
-                              <w:fldChar w:fldCharType="end"/>
-                            </w:r>
+                            <w:fldSimple w:instr=" SEQ Figure \* ARABIC \s 1 ">
+                              <w:r>
+                                <w:rPr>
+                                  <w:noProof/>
+                                </w:rPr>
+                                <w:t>1</w:t>
+                              </w:r>
+                            </w:fldSimple>
                             <w:r>
                               <w:t xml:space="preserve"> Main Control Tab</w:t>
                             </w:r>
@@ -11971,7 +11761,7 @@
           </mc:Choice>
           <mc:Fallback>
             <w:pict>
-              <v:shape w14:anchorId="36322CF9" id="Text Box 52" o:spid="_x0000_s1194" type="#_x0000_t202" style="position:absolute;left:0;text-align:left;margin-left:380.8pt;margin-top:320.5pt;width:6in;height:.05pt;z-index:251675648;visibility:visible;mso-wrap-style:square;mso-wrap-distance-left:9pt;mso-wrap-distance-top:0;mso-wrap-distance-right:9pt;mso-wrap-distance-bottom:0;mso-position-horizontal:right;mso-position-horizontal-relative:margin;mso-position-vertical:absolute;mso-position-vertical-relative:text;v-text-anchor:top" o:gfxdata="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" stroked="f">
+              <v:shape w14:anchorId="67E73B34" id="Text Box 52" o:spid="_x0000_s1194" type="#_x0000_t202" style="position:absolute;left:0;text-align:left;margin-left:380.8pt;margin-top:320.5pt;width:6in;height:.05pt;z-index:251675648;visibility:visible;mso-wrap-style:square;mso-wrap-distance-left:9pt;mso-wrap-distance-top:0;mso-wrap-distance-right:9pt;mso-wrap-distance-bottom:0;mso-position-horizontal:right;mso-position-horizontal-relative:margin;mso-position-vertical:absolute;mso-position-vertical-relative:text;v-text-anchor:top" o:gfxdata="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" stroked="f">
                 <v:textbox style="mso-fit-shape-to-text:t" inset="0,0,0,0">
                   <w:txbxContent>
                     <w:p>
@@ -11986,51 +11776,25 @@
                       <w:r>
                         <w:t xml:space="preserve">Figure </w:t>
                       </w:r>
-                      <w:r>
-                        <w:fldChar w:fldCharType="begin"/>
-                      </w:r>
-                      <w:r>
-                        <w:instrText xml:space="preserve"> STYLEREF 1 \s </w:instrText>
-                      </w:r>
-                      <w:r>
-                        <w:fldChar w:fldCharType="separate"/>
-                      </w:r>
-                      <w:r>
-                        <w:rPr>
-                          <w:noProof/>
-                        </w:rPr>
-                        <w:t>3</w:t>
-                      </w:r>
-                      <w:r>
-                        <w:rPr>
-                          <w:noProof/>
-                        </w:rPr>
-                        <w:fldChar w:fldCharType="end"/>
-                      </w:r>
+                      <w:fldSimple w:instr=" STYLEREF 1 \s ">
+                        <w:r>
+                          <w:rPr>
+                            <w:noProof/>
+                          </w:rPr>
+                          <w:t>3</w:t>
+                        </w:r>
+                      </w:fldSimple>
                       <w:r>
                         <w:noBreakHyphen/>
                       </w:r>
-                      <w:r>
-                        <w:fldChar w:fldCharType="begin"/>
-                      </w:r>
-                      <w:r>
-                        <w:instrText xml:space="preserve"> SEQ Figure \* ARABIC \s 1 </w:instrText>
-                      </w:r>
-                      <w:r>
-                        <w:fldChar w:fldCharType="separate"/>
-                      </w:r>
-                      <w:r>
-                        <w:rPr>
-                          <w:noProof/>
-                        </w:rPr>
-                        <w:t>1</w:t>
-                      </w:r>
-                      <w:r>
-                        <w:rPr>
-                          <w:noProof/>
-                        </w:rPr>
-                        <w:fldChar w:fldCharType="end"/>
-                      </w:r>
+                      <w:fldSimple w:instr=" SEQ Figure \* ARABIC \s 1 ">
+                        <w:r>
+                          <w:rPr>
+                            <w:noProof/>
+                          </w:rPr>
+                          <w:t>1</w:t>
+                        </w:r>
+                      </w:fldSimple>
                       <w:r>
                         <w:t xml:space="preserve"> Main Control Tab</w:t>
                       </w:r>
@@ -12048,7 +11812,7 @@
           <w:noProof/>
         </w:rPr>
         <w:drawing>
-          <wp:anchor distT="0" distB="0" distL="114300" distR="114300" simplePos="0" relativeHeight="251673600" behindDoc="0" locked="0" layoutInCell="1" allowOverlap="1" wp14:anchorId="5A1D86E7" wp14:editId="39CD259C">
+          <wp:anchor distT="0" distB="0" distL="114300" distR="114300" simplePos="0" relativeHeight="251673600" behindDoc="0" locked="0" layoutInCell="1" allowOverlap="1" wp14:anchorId="54BD6058" wp14:editId="0025E41E">
             <wp:simplePos x="0" y="0"/>
             <wp:positionH relativeFrom="margin">
               <wp:align>right</wp:align>
@@ -12071,7 +11835,7 @@
                     <pic:cNvPicPr/>
                   </pic:nvPicPr>
                   <pic:blipFill>
-                    <a:blip r:embed="rId9">
+                    <a:blip r:embed="rId10">
                       <a:extLst>
                         <a:ext uri="{28A0092B-C50C-407E-A947-70E740481C1C}">
                           <a14:useLocalDpi xmlns:a14="http://schemas.microsoft.com/office/drawing/2010/main" val="0"/>
@@ -12100,7 +11864,7 @@
       <w:r>
         <w:t>Main Control</w:t>
       </w:r>
-      <w:bookmarkEnd w:id="19"/>
+      <w:bookmarkEnd w:id="20"/>
     </w:p>
     <w:p>
       <w:pPr>
@@ -12341,7 +12105,7 @@
       <w:pPr>
         <w:pStyle w:val="Heading2"/>
       </w:pPr>
-      <w:bookmarkStart w:id="20" w:name="_Toc460233954"/>
+      <w:bookmarkStart w:id="21" w:name="_Toc460233954"/>
       <w:r>
         <w:rPr>
           <w:noProof/>
@@ -12349,7 +12113,7 @@
         <mc:AlternateContent>
           <mc:Choice Requires="wps">
             <w:drawing>
-              <wp:anchor distT="0" distB="0" distL="114300" distR="114300" simplePos="0" relativeHeight="251678720" behindDoc="0" locked="0" layoutInCell="1" allowOverlap="1" wp14:anchorId="0E289569" wp14:editId="45F8986A">
+              <wp:anchor distT="0" distB="0" distL="114300" distR="114300" simplePos="0" relativeHeight="251678720" behindDoc="0" locked="0" layoutInCell="1" allowOverlap="1" wp14:anchorId="48AD05B3" wp14:editId="30C083B7">
                 <wp:simplePos x="0" y="0"/>
                 <wp:positionH relativeFrom="margin">
                   <wp:align>right</wp:align>
@@ -12393,51 +12157,25 @@
                             <w:r>
                               <w:t xml:space="preserve">Figure </w:t>
                             </w:r>
-                            <w:r>
-                              <w:fldChar w:fldCharType="begin"/>
-                            </w:r>
-                            <w:r>
-                              <w:instrText xml:space="preserve"> STYLEREF 1 \s </w:instrText>
-                            </w:r>
-                            <w:r>
-                              <w:fldChar w:fldCharType="separate"/>
-                            </w:r>
-                            <w:r>
-                              <w:rPr>
-                                <w:noProof/>
-                              </w:rPr>
-                              <w:t>3</w:t>
-                            </w:r>
-                            <w:r>
-                              <w:rPr>
-                                <w:noProof/>
-                              </w:rPr>
-                              <w:fldChar w:fldCharType="end"/>
-                            </w:r>
+                            <w:fldSimple w:instr=" STYLEREF 1 \s ">
+                              <w:r>
+                                <w:rPr>
+                                  <w:noProof/>
+                                </w:rPr>
+                                <w:t>3</w:t>
+                              </w:r>
+                            </w:fldSimple>
                             <w:r>
                               <w:noBreakHyphen/>
                             </w:r>
-                            <w:r>
-                              <w:fldChar w:fldCharType="begin"/>
-                            </w:r>
-                            <w:r>
-                              <w:instrText xml:space="preserve"> SEQ Figure \* ARABIC \s 1 </w:instrText>
-                            </w:r>
-                            <w:r>
-                              <w:fldChar w:fldCharType="separate"/>
-                            </w:r>
-                            <w:r>
-                              <w:rPr>
-                                <w:noProof/>
-                              </w:rPr>
-                              <w:t>2</w:t>
-                            </w:r>
-                            <w:r>
-                              <w:rPr>
-                                <w:noProof/>
-                              </w:rPr>
-                              <w:fldChar w:fldCharType="end"/>
-                            </w:r>
+                            <w:fldSimple w:instr=" SEQ Figure \* ARABIC \s 1 ">
+                              <w:r>
+                                <w:rPr>
+                                  <w:noProof/>
+                                </w:rPr>
+                                <w:t>2</w:t>
+                              </w:r>
+                            </w:fldSimple>
                             <w:r>
                               <w:t xml:space="preserve"> : Structure Genetics Tab</w:t>
                             </w:r>
@@ -12458,7 +12196,7 @@
           </mc:Choice>
           <mc:Fallback>
             <w:pict>
-              <v:shape w14:anchorId="0E289569" id="Text Box 53" o:spid="_x0000_s1195" type="#_x0000_t202" style="position:absolute;left:0;text-align:left;margin-left:380.8pt;margin-top:650.8pt;width:6in;height:21.05pt;z-index:251678720;visibility:visible;mso-wrap-style:square;mso-wrap-distance-left:9pt;mso-wrap-distance-top:0;mso-wrap-distance-right:9pt;mso-wrap-distance-bottom:0;mso-position-horizontal:right;mso-position-horizontal-relative:margin;mso-position-vertical:absolute;mso-position-vertical-relative:page;v-text-anchor:top" o:gfxdata="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" stroked="f">
+              <v:shape w14:anchorId="48AD05B3" id="Text Box 53" o:spid="_x0000_s1195" type="#_x0000_t202" style="position:absolute;left:0;text-align:left;margin-left:380.8pt;margin-top:650.8pt;width:6in;height:21.05pt;z-index:251678720;visibility:visible;mso-wrap-style:square;mso-wrap-distance-left:9pt;mso-wrap-distance-top:0;mso-wrap-distance-right:9pt;mso-wrap-distance-bottom:0;mso-position-horizontal:right;mso-position-horizontal-relative:margin;mso-position-vertical:absolute;mso-position-vertical-relative:page;v-text-anchor:top" o:gfxdata="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" stroked="f">
                 <v:textbox style="mso-fit-shape-to-text:t" inset="0,0,0,0">
                   <w:txbxContent>
                     <w:p>
@@ -12471,51 +12209,25 @@
                       <w:r>
                         <w:t xml:space="preserve">Figure </w:t>
                       </w:r>
-                      <w:r>
-                        <w:fldChar w:fldCharType="begin"/>
-                      </w:r>
-                      <w:r>
-                        <w:instrText xml:space="preserve"> STYLEREF 1 \s </w:instrText>
-                      </w:r>
-                      <w:r>
-                        <w:fldChar w:fldCharType="separate"/>
-                      </w:r>
-                      <w:r>
-                        <w:rPr>
-                          <w:noProof/>
-                        </w:rPr>
-                        <w:t>3</w:t>
-                      </w:r>
-                      <w:r>
-                        <w:rPr>
-                          <w:noProof/>
-                        </w:rPr>
-                        <w:fldChar w:fldCharType="end"/>
-                      </w:r>
+                      <w:fldSimple w:instr=" STYLEREF 1 \s ">
+                        <w:r>
+                          <w:rPr>
+                            <w:noProof/>
+                          </w:rPr>
+                          <w:t>3</w:t>
+                        </w:r>
+                      </w:fldSimple>
                       <w:r>
                         <w:noBreakHyphen/>
                       </w:r>
-                      <w:r>
-                        <w:fldChar w:fldCharType="begin"/>
-                      </w:r>
-                      <w:r>
-                        <w:instrText xml:space="preserve"> SEQ Figure \* ARABIC \s 1 </w:instrText>
-                      </w:r>
-                      <w:r>
-                        <w:fldChar w:fldCharType="separate"/>
-                      </w:r>
-                      <w:r>
-                        <w:rPr>
-                          <w:noProof/>
-                        </w:rPr>
-                        <w:t>2</w:t>
-                      </w:r>
-                      <w:r>
-                        <w:rPr>
-                          <w:noProof/>
-                        </w:rPr>
-                        <w:fldChar w:fldCharType="end"/>
-                      </w:r>
+                      <w:fldSimple w:instr=" SEQ Figure \* ARABIC \s 1 ">
+                        <w:r>
+                          <w:rPr>
+                            <w:noProof/>
+                          </w:rPr>
+                          <w:t>2</w:t>
+                        </w:r>
+                      </w:fldSimple>
                       <w:r>
                         <w:t xml:space="preserve"> : Structure Genetics Tab</w:t>
                       </w:r>
@@ -12533,7 +12245,7 @@
           <w:noProof/>
         </w:rPr>
         <w:drawing>
-          <wp:anchor distT="0" distB="0" distL="114300" distR="114300" simplePos="0" relativeHeight="251676672" behindDoc="0" locked="0" layoutInCell="1" allowOverlap="1" wp14:anchorId="6CFBE7FB" wp14:editId="16FF8158">
+          <wp:anchor distT="0" distB="0" distL="114300" distR="114300" simplePos="0" relativeHeight="251676672" behindDoc="0" locked="0" layoutInCell="1" allowOverlap="1" wp14:anchorId="6489C39E" wp14:editId="142270D3">
             <wp:simplePos x="0" y="0"/>
             <wp:positionH relativeFrom="margin">
               <wp:align>right</wp:align>
@@ -12556,7 +12268,7 @@
                     <pic:cNvPicPr/>
                   </pic:nvPicPr>
                   <pic:blipFill>
-                    <a:blip r:embed="rId10">
+                    <a:blip r:embed="rId11">
                       <a:extLst>
                         <a:ext uri="{28A0092B-C50C-407E-A947-70E740481C1C}">
                           <a14:useLocalDpi xmlns:a14="http://schemas.microsoft.com/office/drawing/2010/main" val="0"/>
@@ -12585,7 +12297,7 @@
       <w:r>
         <w:t>Structure Genetics</w:t>
       </w:r>
-      <w:bookmarkEnd w:id="20"/>
+      <w:bookmarkEnd w:id="21"/>
     </w:p>
     <w:p>
       <w:pPr>
@@ -12720,12 +12432,12 @@
         <w:pStyle w:val="Heading2"/>
         <w:ind w:left="0" w:firstLine="450"/>
       </w:pPr>
-      <w:bookmarkStart w:id="21" w:name="_Toc460233955"/>
+      <w:bookmarkStart w:id="22" w:name="_Toc460233955"/>
       <w:r>
         <w:lastRenderedPageBreak/>
         <w:t>Internal Genetics</w:t>
       </w:r>
-      <w:bookmarkEnd w:id="21"/>
+      <w:bookmarkEnd w:id="22"/>
     </w:p>
     <w:p>
       <w:r>
@@ -12733,7 +12445,7 @@
           <w:noProof/>
         </w:rPr>
         <w:drawing>
-          <wp:anchor distT="0" distB="0" distL="114300" distR="114300" simplePos="0" relativeHeight="251679744" behindDoc="0" locked="0" layoutInCell="1" allowOverlap="1" wp14:anchorId="6311DBDE" wp14:editId="3F2CB7C1">
+          <wp:anchor distT="0" distB="0" distL="114300" distR="114300" simplePos="0" relativeHeight="251679744" behindDoc="0" locked="0" layoutInCell="1" allowOverlap="1" wp14:anchorId="084EFBC3" wp14:editId="591D28A7">
             <wp:simplePos x="0" y="0"/>
             <wp:positionH relativeFrom="margin">
               <wp:align>right</wp:align>
@@ -12756,7 +12468,7 @@
                     <pic:cNvPicPr/>
                   </pic:nvPicPr>
                   <pic:blipFill>
-                    <a:blip r:embed="rId11">
+                    <a:blip r:embed="rId12">
                       <a:extLst>
                         <a:ext uri="{28A0092B-C50C-407E-A947-70E740481C1C}">
                           <a14:useLocalDpi xmlns:a14="http://schemas.microsoft.com/office/drawing/2010/main" val="0"/>
@@ -12789,7 +12501,7 @@
         <mc:AlternateContent>
           <mc:Choice Requires="wps">
             <w:drawing>
-              <wp:anchor distT="0" distB="0" distL="114300" distR="114300" simplePos="0" relativeHeight="251681792" behindDoc="0" locked="0" layoutInCell="1" allowOverlap="1" wp14:anchorId="3192345E" wp14:editId="50EFB80A">
+              <wp:anchor distT="0" distB="0" distL="114300" distR="114300" simplePos="0" relativeHeight="251681792" behindDoc="0" locked="0" layoutInCell="1" allowOverlap="1" wp14:anchorId="4EAD6D14" wp14:editId="6E3E6D02">
                 <wp:simplePos x="0" y="0"/>
                 <wp:positionH relativeFrom="margin">
                   <wp:align>right</wp:align>
@@ -12835,51 +12547,25 @@
                             <w:r>
                               <w:t xml:space="preserve">Figure </w:t>
                             </w:r>
-                            <w:r>
-                              <w:fldChar w:fldCharType="begin"/>
-                            </w:r>
-                            <w:r>
-                              <w:instrText xml:space="preserve"> STYLEREF 1 \s </w:instrText>
-                            </w:r>
-                            <w:r>
-                              <w:fldChar w:fldCharType="separate"/>
-                            </w:r>
-                            <w:r>
-                              <w:rPr>
-                                <w:noProof/>
-                              </w:rPr>
-                              <w:t>3</w:t>
-                            </w:r>
-                            <w:r>
-                              <w:rPr>
-                                <w:noProof/>
-                              </w:rPr>
-                              <w:fldChar w:fldCharType="end"/>
-                            </w:r>
+                            <w:fldSimple w:instr=" STYLEREF 1 \s ">
+                              <w:r>
+                                <w:rPr>
+                                  <w:noProof/>
+                                </w:rPr>
+                                <w:t>3</w:t>
+                              </w:r>
+                            </w:fldSimple>
                             <w:r>
                               <w:noBreakHyphen/>
                             </w:r>
-                            <w:r>
-                              <w:fldChar w:fldCharType="begin"/>
-                            </w:r>
-                            <w:r>
-                              <w:instrText xml:space="preserve"> SEQ Figure \* ARABIC \s 1 </w:instrText>
-                            </w:r>
-                            <w:r>
-                              <w:fldChar w:fldCharType="separate"/>
-                            </w:r>
-                            <w:r>
-                              <w:rPr>
-                                <w:noProof/>
-                              </w:rPr>
-                              <w:t>3</w:t>
-                            </w:r>
-                            <w:r>
-                              <w:rPr>
-                                <w:noProof/>
-                              </w:rPr>
-                              <w:fldChar w:fldCharType="end"/>
-                            </w:r>
+                            <w:fldSimple w:instr=" SEQ Figure \* ARABIC \s 1 ">
+                              <w:r>
+                                <w:rPr>
+                                  <w:noProof/>
+                                </w:rPr>
+                                <w:t>3</w:t>
+                              </w:r>
+                            </w:fldSimple>
                             <w:r>
                               <w:t xml:space="preserve"> : Internal Genetics Tab</w:t>
                             </w:r>
@@ -12900,7 +12586,7 @@
           </mc:Choice>
           <mc:Fallback>
             <w:pict>
-              <v:shape w14:anchorId="3192345E" id="Text Box 57" o:spid="_x0000_s1196" type="#_x0000_t202" style="position:absolute;left:0;text-align:left;margin-left:380.8pt;margin-top:421.65pt;width:6in;height:21.05pt;z-index:251681792;visibility:visible;mso-wrap-style:square;mso-wrap-distance-left:9pt;mso-wrap-distance-top:0;mso-wrap-distance-right:9pt;mso-wrap-distance-bottom:0;mso-position-horizontal:right;mso-position-horizontal-relative:margin;mso-position-vertical:absolute;mso-position-vertical-relative:page;v-text-anchor:top" o:gfxdata="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" stroked="f">
+              <v:shape w14:anchorId="4EAD6D14" id="Text Box 57" o:spid="_x0000_s1196" type="#_x0000_t202" style="position:absolute;left:0;text-align:left;margin-left:380.8pt;margin-top:421.65pt;width:6in;height:21.05pt;z-index:251681792;visibility:visible;mso-wrap-style:square;mso-wrap-distance-left:9pt;mso-wrap-distance-top:0;mso-wrap-distance-right:9pt;mso-wrap-distance-bottom:0;mso-position-horizontal:right;mso-position-horizontal-relative:margin;mso-position-vertical:absolute;mso-position-vertical-relative:page;v-text-anchor:top" o:gfxdata="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" stroked="f">
                 <v:textbox style="mso-fit-shape-to-text:t" inset="0,0,0,0">
                   <w:txbxContent>
                     <w:p>
@@ -12915,51 +12601,25 @@
                       <w:r>
                         <w:t xml:space="preserve">Figure </w:t>
                       </w:r>
-                      <w:r>
-                        <w:fldChar w:fldCharType="begin"/>
-                      </w:r>
-                      <w:r>
-                        <w:instrText xml:space="preserve"> STYLEREF 1 \s </w:instrText>
-                      </w:r>
-                      <w:r>
-                        <w:fldChar w:fldCharType="separate"/>
-                      </w:r>
-                      <w:r>
-                        <w:rPr>
-                          <w:noProof/>
-                        </w:rPr>
-                        <w:t>3</w:t>
-                      </w:r>
-                      <w:r>
-                        <w:rPr>
-                          <w:noProof/>
-                        </w:rPr>
-                        <w:fldChar w:fldCharType="end"/>
-                      </w:r>
+                      <w:fldSimple w:instr=" STYLEREF 1 \s ">
+                        <w:r>
+                          <w:rPr>
+                            <w:noProof/>
+                          </w:rPr>
+                          <w:t>3</w:t>
+                        </w:r>
+                      </w:fldSimple>
                       <w:r>
                         <w:noBreakHyphen/>
                       </w:r>
-                      <w:r>
-                        <w:fldChar w:fldCharType="begin"/>
-                      </w:r>
-                      <w:r>
-                        <w:instrText xml:space="preserve"> SEQ Figure \* ARABIC \s 1 </w:instrText>
-                      </w:r>
-                      <w:r>
-                        <w:fldChar w:fldCharType="separate"/>
-                      </w:r>
-                      <w:r>
-                        <w:rPr>
-                          <w:noProof/>
-                        </w:rPr>
-                        <w:t>3</w:t>
-                      </w:r>
-                      <w:r>
-                        <w:rPr>
-                          <w:noProof/>
-                        </w:rPr>
-                        <w:fldChar w:fldCharType="end"/>
-                      </w:r>
+                      <w:fldSimple w:instr=" SEQ Figure \* ARABIC \s 1 ">
+                        <w:r>
+                          <w:rPr>
+                            <w:noProof/>
+                          </w:rPr>
+                          <w:t>3</w:t>
+                        </w:r>
+                      </w:fldSimple>
                       <w:r>
                         <w:t xml:space="preserve"> : Internal Genetics Tab</w:t>
                       </w:r>
@@ -13001,7 +12661,7 @@
         <mc:AlternateContent>
           <mc:Choice Requires="wpc">
             <w:drawing>
-              <wp:anchor distT="0" distB="0" distL="114300" distR="114300" simplePos="0" relativeHeight="251685888" behindDoc="1" locked="0" layoutInCell="1" allowOverlap="1" wp14:anchorId="177432D3" wp14:editId="5FCE7E4D">
+              <wp:anchor distT="0" distB="0" distL="114300" distR="114300" simplePos="0" relativeHeight="251685888" behindDoc="1" locked="0" layoutInCell="1" allowOverlap="1" wp14:anchorId="6BE8D046" wp14:editId="5D8AF2A8">
                 <wp:simplePos x="0" y="0"/>
                 <wp:positionH relativeFrom="margin">
                   <wp:align>left</wp:align>
@@ -13870,7 +13530,7 @@
         <mc:AlternateContent>
           <mc:Choice Requires="wps">
             <w:drawing>
-              <wp:anchor distT="0" distB="0" distL="114300" distR="114300" simplePos="0" relativeHeight="251687936" behindDoc="0" locked="0" layoutInCell="1" allowOverlap="1" wp14:anchorId="0FD02BEA" wp14:editId="40315E9D">
+              <wp:anchor distT="0" distB="0" distL="114300" distR="114300" simplePos="0" relativeHeight="251687936" behindDoc="0" locked="0" layoutInCell="1" allowOverlap="1" wp14:anchorId="368C0028" wp14:editId="33EED24D">
                 <wp:simplePos x="0" y="0"/>
                 <wp:positionH relativeFrom="margin">
                   <wp:align>left</wp:align>
@@ -13911,56 +13571,30 @@
                                 <w:noProof/>
                               </w:rPr>
                             </w:pPr>
-                            <w:bookmarkStart w:id="22" w:name="_Ref460163103"/>
+                            <w:bookmarkStart w:id="23" w:name="_Ref460163103"/>
                             <w:r>
                               <w:t xml:space="preserve">Figure </w:t>
                             </w:r>
-                            <w:r>
-                              <w:fldChar w:fldCharType="begin"/>
-                            </w:r>
-                            <w:r>
-                              <w:instrText xml:space="preserve"> STYLEREF 1 \s </w:instrText>
-                            </w:r>
-                            <w:r>
-                              <w:fldChar w:fldCharType="separate"/>
-                            </w:r>
-                            <w:r>
-                              <w:rPr>
-                                <w:noProof/>
-                              </w:rPr>
-                              <w:t>3</w:t>
-                            </w:r>
-                            <w:r>
-                              <w:rPr>
-                                <w:noProof/>
-                              </w:rPr>
-                              <w:fldChar w:fldCharType="end"/>
-                            </w:r>
+                            <w:fldSimple w:instr=" STYLEREF 1 \s ">
+                              <w:r>
+                                <w:rPr>
+                                  <w:noProof/>
+                                </w:rPr>
+                                <w:t>3</w:t>
+                              </w:r>
+                            </w:fldSimple>
                             <w:r>
                               <w:noBreakHyphen/>
                             </w:r>
-                            <w:r>
-                              <w:fldChar w:fldCharType="begin"/>
-                            </w:r>
-                            <w:r>
-                              <w:instrText xml:space="preserve"> SEQ Figure \* ARABIC \s 1 </w:instrText>
-                            </w:r>
-                            <w:r>
-                              <w:fldChar w:fldCharType="separate"/>
-                            </w:r>
-                            <w:r>
-                              <w:rPr>
-                                <w:noProof/>
-                              </w:rPr>
-                              <w:t>4</w:t>
-                            </w:r>
-                            <w:r>
-                              <w:rPr>
-                                <w:noProof/>
-                              </w:rPr>
-                              <w:fldChar w:fldCharType="end"/>
-                            </w:r>
-                            <w:bookmarkEnd w:id="22"/>
+                            <w:fldSimple w:instr=" SEQ Figure \* ARABIC \s 1 ">
+                              <w:r>
+                                <w:rPr>
+                                  <w:noProof/>
+                                </w:rPr>
+                                <w:t>4</w:t>
+                              </w:r>
+                            </w:fldSimple>
+                            <w:bookmarkEnd w:id="23"/>
                             <w:r>
                               <w:t xml:space="preserve"> : Weight &amp; Bias Limitation</w:t>
                             </w:r>
@@ -13984,7 +13618,7 @@
           </mc:Choice>
           <mc:Fallback>
             <w:pict>
-              <v:shape w14:anchorId="0FD02BEA" id="Text Box 56" o:spid="_x0000_s1211" type="#_x0000_t202" style="position:absolute;left:0;text-align:left;margin-left:0;margin-top:647.5pt;width:211.3pt;height:21.05pt;z-index:251687936;visibility:visible;mso-wrap-style:square;mso-width-percent:0;mso-wrap-distance-left:9pt;mso-wrap-distance-top:0;mso-wrap-distance-right:9pt;mso-wrap-distance-bottom:0;mso-position-horizontal:left;mso-position-horizontal-relative:margin;mso-position-vertical:absolute;mso-position-vertical-relative:page;mso-width-percent:0;mso-width-relative:margin;v-text-anchor:top" o:gfxdata="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" stroked="f">
+              <v:shape w14:anchorId="368C0028" id="Text Box 56" o:spid="_x0000_s1211" type="#_x0000_t202" style="position:absolute;left:0;text-align:left;margin-left:0;margin-top:647.5pt;width:211.3pt;height:21.05pt;z-index:251687936;visibility:visible;mso-wrap-style:square;mso-width-percent:0;mso-wrap-distance-left:9pt;mso-wrap-distance-top:0;mso-wrap-distance-right:9pt;mso-wrap-distance-bottom:0;mso-position-horizontal:left;mso-position-horizontal-relative:margin;mso-position-vertical:absolute;mso-position-vertical-relative:page;mso-width-percent:0;mso-width-relative:margin;v-text-anchor:top" o:gfxdata="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" stroked="f">
                 <v:textbox style="mso-fit-shape-to-text:t" inset="0,0,0,0">
                   <w:txbxContent>
                     <w:p>
@@ -13994,56 +13628,30 @@
                           <w:noProof/>
                         </w:rPr>
                       </w:pPr>
-                      <w:bookmarkStart w:id="23" w:name="_Ref460163103"/>
+                      <w:bookmarkStart w:id="24" w:name="_Ref460163103"/>
                       <w:r>
                         <w:t xml:space="preserve">Figure </w:t>
                       </w:r>
-                      <w:r>
-                        <w:fldChar w:fldCharType="begin"/>
-                      </w:r>
-                      <w:r>
-                        <w:instrText xml:space="preserve"> STYLEREF 1 \s </w:instrText>
-                      </w:r>
-                      <w:r>
-                        <w:fldChar w:fldCharType="separate"/>
-                      </w:r>
-                      <w:r>
-                        <w:rPr>
-                          <w:noProof/>
-                        </w:rPr>
-                        <w:t>3</w:t>
-                      </w:r>
-                      <w:r>
-                        <w:rPr>
-                          <w:noProof/>
-                        </w:rPr>
-                        <w:fldChar w:fldCharType="end"/>
-                      </w:r>
+                      <w:fldSimple w:instr=" STYLEREF 1 \s ">
+                        <w:r>
+                          <w:rPr>
+                            <w:noProof/>
+                          </w:rPr>
+                          <w:t>3</w:t>
+                        </w:r>
+                      </w:fldSimple>
                       <w:r>
                         <w:noBreakHyphen/>
                       </w:r>
-                      <w:r>
-                        <w:fldChar w:fldCharType="begin"/>
-                      </w:r>
-                      <w:r>
-                        <w:instrText xml:space="preserve"> SEQ Figure \* ARABIC \s 1 </w:instrText>
-                      </w:r>
-                      <w:r>
-                        <w:fldChar w:fldCharType="separate"/>
-                      </w:r>
-                      <w:r>
-                        <w:rPr>
-                          <w:noProof/>
-                        </w:rPr>
-                        <w:t>4</w:t>
-                      </w:r>
-                      <w:r>
-                        <w:rPr>
-                          <w:noProof/>
-                        </w:rPr>
-                        <w:fldChar w:fldCharType="end"/>
-                      </w:r>
-                      <w:bookmarkEnd w:id="23"/>
+                      <w:fldSimple w:instr=" SEQ Figure \* ARABIC \s 1 ">
+                        <w:r>
+                          <w:rPr>
+                            <w:noProof/>
+                          </w:rPr>
+                          <w:t>4</w:t>
+                        </w:r>
+                      </w:fldSimple>
+                      <w:bookmarkEnd w:id="24"/>
                       <w:r>
                         <w:t xml:space="preserve"> : Weight &amp; Bias Limitation</w:t>
                       </w:r>
@@ -14191,11 +13799,11 @@
         <w:pStyle w:val="Heading2"/>
         <w:ind w:left="0" w:firstLine="450"/>
       </w:pPr>
-      <w:bookmarkStart w:id="24" w:name="_Toc460233956"/>
+      <w:bookmarkStart w:id="25" w:name="_Toc460233956"/>
       <w:r>
         <w:t>Structure Inspector</w:t>
       </w:r>
-      <w:bookmarkEnd w:id="24"/>
+      <w:bookmarkEnd w:id="25"/>
     </w:p>
     <w:p>
       <w:r>
@@ -14205,7 +13813,7 @@
         <mc:AlternateContent>
           <mc:Choice Requires="wps">
             <w:drawing>
-              <wp:anchor distT="0" distB="0" distL="114300" distR="114300" simplePos="0" relativeHeight="251689984" behindDoc="0" locked="0" layoutInCell="1" allowOverlap="1" wp14:anchorId="41078620" wp14:editId="58B15257">
+              <wp:anchor distT="0" distB="0" distL="114300" distR="114300" simplePos="0" relativeHeight="251689984" behindDoc="0" locked="0" layoutInCell="1" allowOverlap="1" wp14:anchorId="6C06B0A8" wp14:editId="57B41152">
                 <wp:simplePos x="0" y="0"/>
                 <wp:positionH relativeFrom="margin">
                   <wp:align>right</wp:align>
@@ -14251,51 +13859,25 @@
                             <w:r>
                               <w:t xml:space="preserve">Figure </w:t>
                             </w:r>
-                            <w:r>
-                              <w:fldChar w:fldCharType="begin"/>
-                            </w:r>
-                            <w:r>
-                              <w:instrText xml:space="preserve"> STYLEREF 1 \s </w:instrText>
-                            </w:r>
-                            <w:r>
-                              <w:fldChar w:fldCharType="separate"/>
-                            </w:r>
-                            <w:r>
-                              <w:rPr>
-                                <w:noProof/>
-                              </w:rPr>
-                              <w:t>3</w:t>
-                            </w:r>
-                            <w:r>
-                              <w:rPr>
-                                <w:noProof/>
-                              </w:rPr>
-                              <w:fldChar w:fldCharType="end"/>
-                            </w:r>
+                            <w:fldSimple w:instr=" STYLEREF 1 \s ">
+                              <w:r>
+                                <w:rPr>
+                                  <w:noProof/>
+                                </w:rPr>
+                                <w:t>3</w:t>
+                              </w:r>
+                            </w:fldSimple>
                             <w:r>
                               <w:noBreakHyphen/>
                             </w:r>
-                            <w:r>
-                              <w:fldChar w:fldCharType="begin"/>
-                            </w:r>
-                            <w:r>
-                              <w:instrText xml:space="preserve"> SEQ Figure \* ARABIC \s 1 </w:instrText>
-                            </w:r>
-                            <w:r>
-                              <w:fldChar w:fldCharType="separate"/>
-                            </w:r>
-                            <w:r>
-                              <w:rPr>
-                                <w:noProof/>
-                              </w:rPr>
-                              <w:t>5</w:t>
-                            </w:r>
-                            <w:r>
-                              <w:rPr>
-                                <w:noProof/>
-                              </w:rPr>
-                              <w:fldChar w:fldCharType="end"/>
-                            </w:r>
+                            <w:fldSimple w:instr=" SEQ Figure \* ARABIC \s 1 ">
+                              <w:r>
+                                <w:rPr>
+                                  <w:noProof/>
+                                </w:rPr>
+                                <w:t>5</w:t>
+                              </w:r>
+                            </w:fldSimple>
                             <w:r>
                               <w:t xml:space="preserve"> : Structure Inspector Tab</w:t>
                             </w:r>
@@ -14316,7 +13898,7 @@
           </mc:Choice>
           <mc:Fallback>
             <w:pict>
-              <v:shape w14:anchorId="41078620" id="Text Box 72" o:spid="_x0000_s1212" type="#_x0000_t202" style="position:absolute;left:0;text-align:left;margin-left:380.8pt;margin-top:456.3pt;width:6in;height:21.05pt;z-index:251689984;visibility:visible;mso-wrap-style:square;mso-wrap-distance-left:9pt;mso-wrap-distance-top:0;mso-wrap-distance-right:9pt;mso-wrap-distance-bottom:0;mso-position-horizontal:right;mso-position-horizontal-relative:margin;mso-position-vertical:absolute;mso-position-vertical-relative:page;v-text-anchor:top" o:gfxdata="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" stroked="f">
+              <v:shape w14:anchorId="6C06B0A8" id="Text Box 72" o:spid="_x0000_s1212" type="#_x0000_t202" style="position:absolute;left:0;text-align:left;margin-left:380.8pt;margin-top:456.3pt;width:6in;height:21.05pt;z-index:251689984;visibility:visible;mso-wrap-style:square;mso-wrap-distance-left:9pt;mso-wrap-distance-top:0;mso-wrap-distance-right:9pt;mso-wrap-distance-bottom:0;mso-position-horizontal:right;mso-position-horizontal-relative:margin;mso-position-vertical:absolute;mso-position-vertical-relative:page;v-text-anchor:top" o:gfxdata="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" stroked="f">
                 <v:textbox style="mso-fit-shape-to-text:t" inset="0,0,0,0">
                   <w:txbxContent>
                     <w:p>
@@ -14331,51 +13913,25 @@
                       <w:r>
                         <w:t xml:space="preserve">Figure </w:t>
                       </w:r>
-                      <w:r>
-                        <w:fldChar w:fldCharType="begin"/>
-                      </w:r>
-                      <w:r>
-                        <w:instrText xml:space="preserve"> STYLEREF 1 \s </w:instrText>
-                      </w:r>
-                      <w:r>
-                        <w:fldChar w:fldCharType="separate"/>
-                      </w:r>
-                      <w:r>
-                        <w:rPr>
-                          <w:noProof/>
-                        </w:rPr>
-                        <w:t>3</w:t>
-                      </w:r>
-                      <w:r>
-                        <w:rPr>
-                          <w:noProof/>
-                        </w:rPr>
-                        <w:fldChar w:fldCharType="end"/>
-                      </w:r>
+                      <w:fldSimple w:instr=" STYLEREF 1 \s ">
+                        <w:r>
+                          <w:rPr>
+                            <w:noProof/>
+                          </w:rPr>
+                          <w:t>3</w:t>
+                        </w:r>
+                      </w:fldSimple>
                       <w:r>
                         <w:noBreakHyphen/>
                       </w:r>
-                      <w:r>
-                        <w:fldChar w:fldCharType="begin"/>
-                      </w:r>
-                      <w:r>
-                        <w:instrText xml:space="preserve"> SEQ Figure \* ARABIC \s 1 </w:instrText>
-                      </w:r>
-                      <w:r>
-                        <w:fldChar w:fldCharType="separate"/>
-                      </w:r>
-                      <w:r>
-                        <w:rPr>
-                          <w:noProof/>
-                        </w:rPr>
-                        <w:t>5</w:t>
-                      </w:r>
-                      <w:r>
-                        <w:rPr>
-                          <w:noProof/>
-                        </w:rPr>
-                        <w:fldChar w:fldCharType="end"/>
-                      </w:r>
+                      <w:fldSimple w:instr=" SEQ Figure \* ARABIC \s 1 ">
+                        <w:r>
+                          <w:rPr>
+                            <w:noProof/>
+                          </w:rPr>
+                          <w:t>5</w:t>
+                        </w:r>
+                      </w:fldSimple>
                       <w:r>
                         <w:t xml:space="preserve"> : Structure Inspector Tab</w:t>
                       </w:r>
@@ -14393,7 +13949,7 @@
           <w:noProof/>
         </w:rPr>
         <w:drawing>
-          <wp:anchor distT="0" distB="0" distL="114300" distR="114300" simplePos="0" relativeHeight="251682816" behindDoc="0" locked="0" layoutInCell="1" allowOverlap="1" wp14:anchorId="25B0AFD8" wp14:editId="0656BBF4">
+          <wp:anchor distT="0" distB="0" distL="114300" distR="114300" simplePos="0" relativeHeight="251682816" behindDoc="0" locked="0" layoutInCell="1" allowOverlap="1" wp14:anchorId="32094D08" wp14:editId="29DD085F">
             <wp:simplePos x="0" y="0"/>
             <wp:positionH relativeFrom="margin">
               <wp:align>right</wp:align>
@@ -14416,7 +13972,7 @@
                     <pic:cNvPicPr/>
                   </pic:nvPicPr>
                   <pic:blipFill>
-                    <a:blip r:embed="rId12">
+                    <a:blip r:embed="rId13">
                       <a:extLst>
                         <a:ext uri="{28A0092B-C50C-407E-A947-70E740481C1C}">
                           <a14:useLocalDpi xmlns:a14="http://schemas.microsoft.com/office/drawing/2010/main" val="0"/>
@@ -14559,7 +14115,7 @@
         <w:pStyle w:val="Heading2"/>
         <w:ind w:left="0" w:firstLine="450"/>
       </w:pPr>
-      <w:bookmarkStart w:id="25" w:name="_Toc460233957"/>
+      <w:bookmarkStart w:id="26" w:name="_Toc460233957"/>
       <w:r>
         <w:rPr>
           <w:noProof/>
@@ -14567,7 +14123,7 @@
         <mc:AlternateContent>
           <mc:Choice Requires="wps">
             <w:drawing>
-              <wp:anchor distT="0" distB="0" distL="114300" distR="114300" simplePos="0" relativeHeight="251692032" behindDoc="0" locked="0" layoutInCell="1" allowOverlap="1" wp14:anchorId="487521E2" wp14:editId="50A1B551">
+              <wp:anchor distT="0" distB="0" distL="114300" distR="114300" simplePos="0" relativeHeight="251692032" behindDoc="0" locked="0" layoutInCell="1" allowOverlap="1" wp14:anchorId="1F96DD89" wp14:editId="79BD8D02">
                 <wp:simplePos x="0" y="0"/>
                 <wp:positionH relativeFrom="column">
                   <wp:posOffset>2969</wp:posOffset>
@@ -14613,51 +14169,25 @@
                             <w:r>
                               <w:t xml:space="preserve">Figure </w:t>
                             </w:r>
-                            <w:r>
-                              <w:fldChar w:fldCharType="begin"/>
-                            </w:r>
-                            <w:r>
-                              <w:instrText xml:space="preserve"> STYLEREF 1 \s </w:instrText>
-                            </w:r>
-                            <w:r>
-                              <w:fldChar w:fldCharType="separate"/>
-                            </w:r>
-                            <w:r>
-                              <w:rPr>
-                                <w:noProof/>
-                              </w:rPr>
-                              <w:t>3</w:t>
-                            </w:r>
-                            <w:r>
-                              <w:rPr>
-                                <w:noProof/>
-                              </w:rPr>
-                              <w:fldChar w:fldCharType="end"/>
-                            </w:r>
+                            <w:fldSimple w:instr=" STYLEREF 1 \s ">
+                              <w:r>
+                                <w:rPr>
+                                  <w:noProof/>
+                                </w:rPr>
+                                <w:t>3</w:t>
+                              </w:r>
+                            </w:fldSimple>
                             <w:r>
                               <w:noBreakHyphen/>
                             </w:r>
-                            <w:r>
-                              <w:fldChar w:fldCharType="begin"/>
-                            </w:r>
-                            <w:r>
-                              <w:instrText xml:space="preserve"> SEQ Figure \* ARABIC \s 1 </w:instrText>
-                            </w:r>
-                            <w:r>
-                              <w:fldChar w:fldCharType="separate"/>
-                            </w:r>
-                            <w:r>
-                              <w:rPr>
-                                <w:noProof/>
-                              </w:rPr>
-                              <w:t>6</w:t>
-                            </w:r>
-                            <w:r>
-                              <w:rPr>
-                                <w:noProof/>
-                              </w:rPr>
-                              <w:fldChar w:fldCharType="end"/>
-                            </w:r>
+                            <w:fldSimple w:instr=" SEQ Figure \* ARABIC \s 1 ">
+                              <w:r>
+                                <w:rPr>
+                                  <w:noProof/>
+                                </w:rPr>
+                                <w:t>6</w:t>
+                              </w:r>
+                            </w:fldSimple>
                             <w:r>
                               <w:t xml:space="preserve"> : Internal Inspector Tab</w:t>
                             </w:r>
@@ -14678,7 +14208,7 @@
           </mc:Choice>
           <mc:Fallback>
             <w:pict>
-              <v:shape w14:anchorId="487521E2" id="Text Box 73" o:spid="_x0000_s1213" type="#_x0000_t202" style="position:absolute;left:0;text-align:left;margin-left:.25pt;margin-top:477.35pt;width:6in;height:21.05pt;z-index:251692032;visibility:visible;mso-wrap-style:square;mso-wrap-distance-left:9pt;mso-wrap-distance-top:0;mso-wrap-distance-right:9pt;mso-wrap-distance-bottom:0;mso-position-horizontal:absolute;mso-position-horizontal-relative:text;mso-position-vertical:absolute;mso-position-vertical-relative:page;v-text-anchor:top" o:gfxdata="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" stroked="f">
+              <v:shape w14:anchorId="1F96DD89" id="Text Box 73" o:spid="_x0000_s1213" type="#_x0000_t202" style="position:absolute;left:0;text-align:left;margin-left:.25pt;margin-top:477.35pt;width:6in;height:21.05pt;z-index:251692032;visibility:visible;mso-wrap-style:square;mso-wrap-distance-left:9pt;mso-wrap-distance-top:0;mso-wrap-distance-right:9pt;mso-wrap-distance-bottom:0;mso-position-horizontal:absolute;mso-position-horizontal-relative:text;mso-position-vertical:absolute;mso-position-vertical-relative:page;v-text-anchor:top" o:gfxdata="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" stroked="f">
                 <v:textbox style="mso-fit-shape-to-text:t" inset="0,0,0,0">
                   <w:txbxContent>
                     <w:p>
@@ -14693,51 +14223,25 @@
                       <w:r>
                         <w:t xml:space="preserve">Figure </w:t>
                       </w:r>
-                      <w:r>
-                        <w:fldChar w:fldCharType="begin"/>
-                      </w:r>
-                      <w:r>
-                        <w:instrText xml:space="preserve"> STYLEREF 1 \s </w:instrText>
-                      </w:r>
-                      <w:r>
-                        <w:fldChar w:fldCharType="separate"/>
-                      </w:r>
-                      <w:r>
-                        <w:rPr>
-                          <w:noProof/>
-                        </w:rPr>
-                        <w:t>3</w:t>
-                      </w:r>
-                      <w:r>
-                        <w:rPr>
-                          <w:noProof/>
-                        </w:rPr>
-                        <w:fldChar w:fldCharType="end"/>
-                      </w:r>
+                      <w:fldSimple w:instr=" STYLEREF 1 \s ">
+                        <w:r>
+                          <w:rPr>
+                            <w:noProof/>
+                          </w:rPr>
+                          <w:t>3</w:t>
+                        </w:r>
+                      </w:fldSimple>
                       <w:r>
                         <w:noBreakHyphen/>
                       </w:r>
-                      <w:r>
-                        <w:fldChar w:fldCharType="begin"/>
-                      </w:r>
-                      <w:r>
-                        <w:instrText xml:space="preserve"> SEQ Figure \* ARABIC \s 1 </w:instrText>
-                      </w:r>
-                      <w:r>
-                        <w:fldChar w:fldCharType="separate"/>
-                      </w:r>
-                      <w:r>
-                        <w:rPr>
-                          <w:noProof/>
-                        </w:rPr>
-                        <w:t>6</w:t>
-                      </w:r>
-                      <w:r>
-                        <w:rPr>
-                          <w:noProof/>
-                        </w:rPr>
-                        <w:fldChar w:fldCharType="end"/>
-                      </w:r>
+                      <w:fldSimple w:instr=" SEQ Figure \* ARABIC \s 1 ">
+                        <w:r>
+                          <w:rPr>
+                            <w:noProof/>
+                          </w:rPr>
+                          <w:t>6</w:t>
+                        </w:r>
+                      </w:fldSimple>
                       <w:r>
                         <w:t xml:space="preserve"> : Internal Inspector Tab</w:t>
                       </w:r>
@@ -14755,7 +14259,7 @@
           <w:noProof/>
         </w:rPr>
         <w:drawing>
-          <wp:anchor distT="0" distB="0" distL="114300" distR="114300" simplePos="0" relativeHeight="251683840" behindDoc="0" locked="0" layoutInCell="1" allowOverlap="1" wp14:anchorId="66B5B293" wp14:editId="63909C8C">
+          <wp:anchor distT="0" distB="0" distL="114300" distR="114300" simplePos="0" relativeHeight="251683840" behindDoc="0" locked="0" layoutInCell="1" allowOverlap="1" wp14:anchorId="77D7876D" wp14:editId="22734AA0">
             <wp:simplePos x="0" y="0"/>
             <wp:positionH relativeFrom="margin">
               <wp:align>right</wp:align>
@@ -14778,7 +14282,7 @@
                     <pic:cNvPicPr/>
                   </pic:nvPicPr>
                   <pic:blipFill>
-                    <a:blip r:embed="rId13">
+                    <a:blip r:embed="rId14">
                       <a:extLst>
                         <a:ext uri="{28A0092B-C50C-407E-A947-70E740481C1C}">
                           <a14:useLocalDpi xmlns:a14="http://schemas.microsoft.com/office/drawing/2010/main" val="0"/>
@@ -14807,7 +14311,7 @@
       <w:r>
         <w:t>Internal Inspector</w:t>
       </w:r>
-      <w:bookmarkEnd w:id="25"/>
+      <w:bookmarkEnd w:id="26"/>
     </w:p>
     <w:p>
       <w:pPr>
@@ -14934,12 +14438,12 @@
         <w:pStyle w:val="Heading2"/>
         <w:ind w:left="0" w:firstLine="450"/>
       </w:pPr>
-      <w:bookmarkStart w:id="26" w:name="_Toc460233958"/>
+      <w:bookmarkStart w:id="27" w:name="_Toc460233958"/>
       <w:r>
         <w:lastRenderedPageBreak/>
         <w:t>Hand Tester</w:t>
       </w:r>
-      <w:bookmarkEnd w:id="26"/>
+      <w:bookmarkEnd w:id="27"/>
     </w:p>
     <w:p>
       <w:pPr>
@@ -14957,7 +14461,7 @@
         <mc:AlternateContent>
           <mc:Choice Requires="wps">
             <w:drawing>
-              <wp:anchor distT="0" distB="0" distL="114300" distR="114300" simplePos="0" relativeHeight="251694080" behindDoc="0" locked="0" layoutInCell="1" allowOverlap="1" wp14:anchorId="3DD29D52" wp14:editId="53EA334C">
+              <wp:anchor distT="0" distB="0" distL="114300" distR="114300" simplePos="0" relativeHeight="251694080" behindDoc="0" locked="0" layoutInCell="1" allowOverlap="1" wp14:anchorId="3C029080" wp14:editId="496E5711">
                 <wp:simplePos x="0" y="0"/>
                 <wp:positionH relativeFrom="column">
                   <wp:posOffset>2969</wp:posOffset>
@@ -15001,51 +14505,25 @@
                             <w:r>
                               <w:t xml:space="preserve">Figure </w:t>
                             </w:r>
-                            <w:r>
-                              <w:fldChar w:fldCharType="begin"/>
-                            </w:r>
-                            <w:r>
-                              <w:instrText xml:space="preserve"> STYLEREF 1 \s </w:instrText>
-                            </w:r>
-                            <w:r>
-                              <w:fldChar w:fldCharType="separate"/>
-                            </w:r>
-                            <w:r>
-                              <w:rPr>
-                                <w:noProof/>
-                              </w:rPr>
-                              <w:t>3</w:t>
-                            </w:r>
-                            <w:r>
-                              <w:rPr>
-                                <w:noProof/>
-                              </w:rPr>
-                              <w:fldChar w:fldCharType="end"/>
-                            </w:r>
+                            <w:fldSimple w:instr=" STYLEREF 1 \s ">
+                              <w:r>
+                                <w:rPr>
+                                  <w:noProof/>
+                                </w:rPr>
+                                <w:t>3</w:t>
+                              </w:r>
+                            </w:fldSimple>
                             <w:r>
                               <w:noBreakHyphen/>
                             </w:r>
-                            <w:r>
-                              <w:fldChar w:fldCharType="begin"/>
-                            </w:r>
-                            <w:r>
-                              <w:instrText xml:space="preserve"> SEQ Figure \* ARABIC \s 1 </w:instrText>
-                            </w:r>
-                            <w:r>
-                              <w:fldChar w:fldCharType="separate"/>
-                            </w:r>
-                            <w:r>
-                              <w:rPr>
-                                <w:noProof/>
-                              </w:rPr>
-                              <w:t>7</w:t>
-                            </w:r>
-                            <w:r>
-                              <w:rPr>
-                                <w:noProof/>
-                              </w:rPr>
-                              <w:fldChar w:fldCharType="end"/>
-                            </w:r>
+                            <w:fldSimple w:instr=" SEQ Figure \* ARABIC \s 1 ">
+                              <w:r>
+                                <w:rPr>
+                                  <w:noProof/>
+                                </w:rPr>
+                                <w:t>7</w:t>
+                              </w:r>
+                            </w:fldSimple>
                             <w:r>
                               <w:t xml:space="preserve"> : Hand Tester Tab</w:t>
                             </w:r>
@@ -15066,7 +14544,7 @@
           </mc:Choice>
           <mc:Fallback>
             <w:pict>
-              <v:shape w14:anchorId="3DD29D52" id="Text Box 74" o:spid="_x0000_s1214" type="#_x0000_t202" style="position:absolute;left:0;text-align:left;margin-left:.25pt;margin-top:434.8pt;width:6in;height:21.05pt;z-index:251694080;visibility:visible;mso-wrap-style:square;mso-wrap-distance-left:9pt;mso-wrap-distance-top:0;mso-wrap-distance-right:9pt;mso-wrap-distance-bottom:0;mso-position-horizontal:absolute;mso-position-horizontal-relative:text;mso-position-vertical:absolute;mso-position-vertical-relative:page;v-text-anchor:top" o:gfxdata="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" stroked="f">
+              <v:shape w14:anchorId="3C029080" id="Text Box 74" o:spid="_x0000_s1214" type="#_x0000_t202" style="position:absolute;left:0;text-align:left;margin-left:.25pt;margin-top:434.8pt;width:6in;height:21.05pt;z-index:251694080;visibility:visible;mso-wrap-style:square;mso-wrap-distance-left:9pt;mso-wrap-distance-top:0;mso-wrap-distance-right:9pt;mso-wrap-distance-bottom:0;mso-position-horizontal:absolute;mso-position-horizontal-relative:text;mso-position-vertical:absolute;mso-position-vertical-relative:page;v-text-anchor:top" o:gfxdata="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" stroked="f">
                 <v:textbox style="mso-fit-shape-to-text:t" inset="0,0,0,0">
                   <w:txbxContent>
                     <w:p>
@@ -15079,51 +14557,25 @@
                       <w:r>
                         <w:t xml:space="preserve">Figure </w:t>
                       </w:r>
-                      <w:r>
-                        <w:fldChar w:fldCharType="begin"/>
-                      </w:r>
-                      <w:r>
-                        <w:instrText xml:space="preserve"> STYLEREF 1 \s </w:instrText>
-                      </w:r>
-                      <w:r>
-                        <w:fldChar w:fldCharType="separate"/>
-                      </w:r>
-                      <w:r>
-                        <w:rPr>
-                          <w:noProof/>
-                        </w:rPr>
-                        <w:t>3</w:t>
-                      </w:r>
-                      <w:r>
-                        <w:rPr>
-                          <w:noProof/>
-                        </w:rPr>
-                        <w:fldChar w:fldCharType="end"/>
-                      </w:r>
+                      <w:fldSimple w:instr=" STYLEREF 1 \s ">
+                        <w:r>
+                          <w:rPr>
+                            <w:noProof/>
+                          </w:rPr>
+                          <w:t>3</w:t>
+                        </w:r>
+                      </w:fldSimple>
                       <w:r>
                         <w:noBreakHyphen/>
                       </w:r>
-                      <w:r>
-                        <w:fldChar w:fldCharType="begin"/>
-                      </w:r>
-                      <w:r>
-                        <w:instrText xml:space="preserve"> SEQ Figure \* ARABIC \s 1 </w:instrText>
-                      </w:r>
-                      <w:r>
-                        <w:fldChar w:fldCharType="separate"/>
-                      </w:r>
-                      <w:r>
-                        <w:rPr>
-                          <w:noProof/>
-                        </w:rPr>
-                        <w:t>7</w:t>
-                      </w:r>
-                      <w:r>
-                        <w:rPr>
-                          <w:noProof/>
-                        </w:rPr>
-                        <w:fldChar w:fldCharType="end"/>
-                      </w:r>
+                      <w:fldSimple w:instr=" SEQ Figure \* ARABIC \s 1 ">
+                        <w:r>
+                          <w:rPr>
+                            <w:noProof/>
+                          </w:rPr>
+                          <w:t>7</w:t>
+                        </w:r>
+                      </w:fldSimple>
                       <w:r>
                         <w:t xml:space="preserve"> : Hand Tester Tab</w:t>
                       </w:r>
@@ -15141,7 +14593,7 @@
           <w:noProof/>
         </w:rPr>
         <w:drawing>
-          <wp:anchor distT="0" distB="0" distL="114300" distR="114300" simplePos="0" relativeHeight="251684864" behindDoc="0" locked="0" layoutInCell="1" allowOverlap="1" wp14:anchorId="5ABEC2A6" wp14:editId="633E448D">
+          <wp:anchor distT="0" distB="0" distL="114300" distR="114300" simplePos="0" relativeHeight="251684864" behindDoc="0" locked="0" layoutInCell="1" allowOverlap="1" wp14:anchorId="290EF57A" wp14:editId="3DEC1C0B">
             <wp:simplePos x="0" y="0"/>
             <wp:positionH relativeFrom="margin">
               <wp:align>right</wp:align>
@@ -15164,7 +14616,7 @@
                     <pic:cNvPicPr/>
                   </pic:nvPicPr>
                   <pic:blipFill>
-                    <a:blip r:embed="rId14">
+                    <a:blip r:embed="rId15">
                       <a:extLst>
                         <a:ext uri="{28A0092B-C50C-407E-A947-70E740481C1C}">
                           <a14:useLocalDpi xmlns:a14="http://schemas.microsoft.com/office/drawing/2010/main" val="0"/>
@@ -15264,12 +14716,12 @@
       <w:pPr>
         <w:pStyle w:val="Heading1"/>
       </w:pPr>
-      <w:bookmarkStart w:id="27" w:name="_Toc460233959"/>
+      <w:bookmarkStart w:id="28" w:name="_Toc460233959"/>
       <w:r>
         <w:lastRenderedPageBreak/>
         <w:t>The Code</w:t>
       </w:r>
-      <w:bookmarkEnd w:id="27"/>
+      <w:bookmarkEnd w:id="28"/>
     </w:p>
     <w:p>
       <w:pPr>
@@ -15284,14 +14736,14 @@
         <w:pStyle w:val="Heading2"/>
         <w:ind w:left="0" w:firstLine="450"/>
       </w:pPr>
-      <w:bookmarkStart w:id="28" w:name="_Toc460233960"/>
+      <w:bookmarkStart w:id="29" w:name="_Toc460233960"/>
       <w:r>
         <w:t>Fol</w:t>
       </w:r>
       <w:r>
         <w:t>der structure</w:t>
       </w:r>
-      <w:bookmarkEnd w:id="28"/>
+      <w:bookmarkEnd w:id="29"/>
     </w:p>
     <w:p>
       <w:r>
@@ -15429,11 +14881,11 @@
         <w:pStyle w:val="Heading2"/>
         <w:ind w:left="0" w:firstLine="450"/>
       </w:pPr>
-      <w:bookmarkStart w:id="29" w:name="_Toc460233961"/>
+      <w:bookmarkStart w:id="30" w:name="_Toc460233961"/>
       <w:r>
         <w:t>Input Data</w:t>
       </w:r>
-      <w:bookmarkEnd w:id="29"/>
+      <w:bookmarkEnd w:id="30"/>
     </w:p>
     <w:p>
       <w:r>
@@ -15550,22 +15002,22 @@
         <w:pStyle w:val="Heading2"/>
         <w:ind w:left="0" w:firstLine="450"/>
       </w:pPr>
-      <w:bookmarkStart w:id="30" w:name="_Toc460233962"/>
+      <w:bookmarkStart w:id="31" w:name="_Toc460233962"/>
       <w:r>
         <w:t>GNT Project</w:t>
       </w:r>
-      <w:bookmarkEnd w:id="30"/>
+      <w:bookmarkEnd w:id="31"/>
     </w:p>
     <w:p>
       <w:pPr>
         <w:pStyle w:val="Heading3"/>
       </w:pPr>
-      <w:bookmarkStart w:id="31" w:name="_Toc460233963"/>
+      <w:bookmarkStart w:id="32" w:name="_Toc460233963"/>
       <w:proofErr w:type="spellStart"/>
       <w:r>
         <w:t>GenLayer</w:t>
       </w:r>
-      <w:bookmarkEnd w:id="31"/>
+      <w:bookmarkEnd w:id="32"/>
       <w:proofErr w:type="spellEnd"/>
     </w:p>
     <w:p>
@@ -15577,12 +15029,12 @@
       <w:pPr>
         <w:pStyle w:val="Heading3"/>
       </w:pPr>
-      <w:bookmarkStart w:id="32" w:name="_Toc460233964"/>
+      <w:bookmarkStart w:id="33" w:name="_Toc460233964"/>
       <w:proofErr w:type="spellStart"/>
       <w:r>
         <w:t>GenNetwork</w:t>
       </w:r>
-      <w:bookmarkEnd w:id="32"/>
+      <w:bookmarkEnd w:id="33"/>
       <w:proofErr w:type="spellEnd"/>
     </w:p>
     <w:p>
@@ -19165,32 +18617,19 @@
       <w:pPr>
         <w:pStyle w:val="Caption"/>
       </w:pPr>
-      <w:bookmarkStart w:id="33" w:name="_Ref460178082"/>
+      <w:bookmarkStart w:id="34" w:name="_Ref460178082"/>
       <w:r>
         <w:t xml:space="preserve">Table </w:t>
       </w:r>
-      <w:r>
-        <w:fldChar w:fldCharType="begin"/>
-      </w:r>
-      <w:r>
-        <w:instrText xml:space="preserve"> SEQ Table \* ARABIC </w:instrText>
-      </w:r>
-      <w:r>
-        <w:fldChar w:fldCharType="separate"/>
-      </w:r>
-      <w:r>
-        <w:rPr>
-          <w:noProof/>
-        </w:rPr>
-        <w:t>1</w:t>
-      </w:r>
-      <w:r>
-        <w:rPr>
-          <w:noProof/>
-        </w:rPr>
-        <w:fldChar w:fldCharType="end"/>
-      </w:r>
-      <w:bookmarkEnd w:id="33"/>
+      <w:fldSimple w:instr=" SEQ Table \* ARABIC ">
+        <w:r>
+          <w:rPr>
+            <w:noProof/>
+          </w:rPr>
+          <w:t>1</w:t>
+        </w:r>
+      </w:fldSimple>
+      <w:bookmarkEnd w:id="34"/>
       <w:r>
         <w:t xml:space="preserve"> : </w:t>
       </w:r>
@@ -19208,12 +18647,12 @@
       <w:pPr>
         <w:pStyle w:val="Heading3"/>
       </w:pPr>
-      <w:bookmarkStart w:id="34" w:name="_Toc460233965"/>
+      <w:bookmarkStart w:id="35" w:name="_Toc460233965"/>
       <w:proofErr w:type="spellStart"/>
       <w:r>
         <w:t>GenTrainer</w:t>
       </w:r>
-      <w:bookmarkEnd w:id="34"/>
+      <w:bookmarkEnd w:id="35"/>
       <w:proofErr w:type="spellEnd"/>
     </w:p>
     <w:p>
@@ -20528,32 +19967,19 @@
       <w:pPr>
         <w:pStyle w:val="Caption"/>
       </w:pPr>
-      <w:bookmarkStart w:id="35" w:name="_Ref460178239"/>
+      <w:bookmarkStart w:id="36" w:name="_Ref460178239"/>
       <w:r>
         <w:t xml:space="preserve">Table </w:t>
       </w:r>
-      <w:r>
-        <w:fldChar w:fldCharType="begin"/>
-      </w:r>
-      <w:r>
-        <w:instrText xml:space="preserve"> SEQ Table \* ARABIC </w:instrText>
-      </w:r>
-      <w:r>
-        <w:fldChar w:fldCharType="separate"/>
-      </w:r>
-      <w:r>
-        <w:rPr>
-          <w:noProof/>
-        </w:rPr>
-        <w:t>2</w:t>
-      </w:r>
-      <w:r>
-        <w:rPr>
-          <w:noProof/>
-        </w:rPr>
-        <w:fldChar w:fldCharType="end"/>
-      </w:r>
-      <w:bookmarkEnd w:id="35"/>
+      <w:fldSimple w:instr=" SEQ Table \* ARABIC ">
+        <w:r>
+          <w:rPr>
+            <w:noProof/>
+          </w:rPr>
+          <w:t>2</w:t>
+        </w:r>
+      </w:fldSimple>
+      <w:bookmarkEnd w:id="36"/>
       <w:r>
         <w:t xml:space="preserve"> : </w:t>
       </w:r>
@@ -21652,32 +21078,19 @@
       <w:pPr>
         <w:pStyle w:val="Caption"/>
       </w:pPr>
-      <w:bookmarkStart w:id="36" w:name="_Ref460178481"/>
+      <w:bookmarkStart w:id="37" w:name="_Ref460178481"/>
       <w:r>
         <w:t xml:space="preserve">Table </w:t>
       </w:r>
-      <w:r>
-        <w:fldChar w:fldCharType="begin"/>
-      </w:r>
-      <w:r>
-        <w:instrText xml:space="preserve"> SEQ Table \* ARABIC </w:instrText>
-      </w:r>
-      <w:r>
-        <w:fldChar w:fldCharType="separate"/>
-      </w:r>
-      <w:r>
-        <w:rPr>
-          <w:noProof/>
-        </w:rPr>
-        <w:t>3</w:t>
-      </w:r>
-      <w:r>
-        <w:rPr>
-          <w:noProof/>
-        </w:rPr>
-        <w:fldChar w:fldCharType="end"/>
-      </w:r>
-      <w:bookmarkEnd w:id="36"/>
+      <w:fldSimple w:instr=" SEQ Table \* ARABIC ">
+        <w:r>
+          <w:rPr>
+            <w:noProof/>
+          </w:rPr>
+          <w:t>3</w:t>
+        </w:r>
+      </w:fldSimple>
+      <w:bookmarkEnd w:id="37"/>
       <w:r>
         <w:t xml:space="preserve"> : Public Variables in </w:t>
       </w:r>
@@ -21693,21 +21106,21 @@
         <w:pStyle w:val="Heading2"/>
         <w:ind w:left="0" w:firstLine="450"/>
       </w:pPr>
-      <w:bookmarkStart w:id="37" w:name="_Toc460233966"/>
+      <w:bookmarkStart w:id="38" w:name="_Toc460233966"/>
       <w:r>
         <w:t>GNTF Project</w:t>
       </w:r>
-      <w:bookmarkEnd w:id="37"/>
+      <w:bookmarkEnd w:id="38"/>
     </w:p>
     <w:p>
       <w:pPr>
         <w:pStyle w:val="Heading3"/>
       </w:pPr>
-      <w:bookmarkStart w:id="38" w:name="_Toc460233967"/>
+      <w:bookmarkStart w:id="39" w:name="_Toc460233967"/>
       <w:r>
         <w:t>File Splitting</w:t>
       </w:r>
-      <w:bookmarkEnd w:id="38"/>
+      <w:bookmarkEnd w:id="39"/>
     </w:p>
     <w:p>
       <w:r>
@@ -21789,11 +21202,11 @@
       <w:pPr>
         <w:pStyle w:val="Heading3"/>
       </w:pPr>
-      <w:bookmarkStart w:id="39" w:name="_Toc460233968"/>
+      <w:bookmarkStart w:id="40" w:name="_Toc460233968"/>
       <w:r>
         <w:t>Dependences</w:t>
       </w:r>
-      <w:bookmarkEnd w:id="39"/>
+      <w:bookmarkEnd w:id="40"/>
     </w:p>
     <w:p>
       <w:r>
@@ -21865,11 +21278,9 @@
       <w:r>
         <w:t>file.</w:t>
       </w:r>
-      <w:bookmarkStart w:id="40" w:name="_GoBack"/>
-      <w:bookmarkEnd w:id="40"/>
     </w:p>
     <w:sectPr>
-      <w:footerReference w:type="default" r:id="rId15"/>
+      <w:footerReference w:type="default" r:id="rId16"/>
       <w:pgSz w:w="12240" w:h="15840"/>
       <w:pgMar w:top="1440" w:right="1800" w:bottom="1440" w:left="1800" w:header="720" w:footer="720" w:gutter="0"/>
       <w:cols w:space="720"/>
@@ -25037,6 +24448,18 @@
       </w:tcPr>
     </w:tblStylePr>
   </w:style>
+  <w:style w:type="character" w:styleId="FollowedHyperlink">
+    <w:name w:val="FollowedHyperlink"/>
+    <w:basedOn w:val="DefaultParagraphFont"/>
+    <w:uiPriority w:val="99"/>
+    <w:semiHidden/>
+    <w:unhideWhenUsed/>
+    <w:rsid w:val="006C289F"/>
+    <w:rPr>
+      <w:color w:val="97C5E3" w:themeColor="followedHyperlink"/>
+      <w:u w:val="single"/>
+    </w:rPr>
+  </w:style>
 </w:styles>
 </file>
 
@@ -25309,7 +24732,7 @@
 </file>
 
 <file path=customXml/itemProps1.xml><?xml version="1.0" encoding="utf-8"?>
-<ds:datastoreItem xmlns:ds="http://schemas.openxmlformats.org/officeDocument/2006/customXml" ds:itemID="{CB635842-ACBC-4BC2-9597-185988A1A9D1}">
+<ds:datastoreItem xmlns:ds="http://schemas.openxmlformats.org/officeDocument/2006/customXml" ds:itemID="{8E7D61A3-6BC5-4773-900A-AB87B1CEE95A}">
   <ds:schemaRefs>
     <ds:schemaRef ds:uri="http://schemas.openxmlformats.org/officeDocument/2006/bibliography"/>
   </ds:schemaRefs>

--- a/Documents/GNTDocumentation.docx
+++ b/Documents/GNTDocumentation.docx
@@ -2,6 +2,121 @@
 <file path=word/document.xml><?xml version="1.0" encoding="utf-8"?>
 <w:document xmlns:wpc="http://schemas.microsoft.com/office/word/2010/wordprocessingCanvas" xmlns:cx="http://schemas.microsoft.com/office/drawing/2014/chartex" xmlns:cx1="http://schemas.microsoft.com/office/drawing/2015/9/8/chartex" xmlns:mc="http://schemas.openxmlformats.org/markup-compatibility/2006" xmlns:o="urn:schemas-microsoft-com:office:office" xmlns:r="http://schemas.openxmlformats.org/officeDocument/2006/relationships" xmlns:m="http://schemas.openxmlformats.org/officeDocument/2006/math" xmlns:v="urn:schemas-microsoft-com:vml" xmlns:wp14="http://schemas.microsoft.com/office/word/2010/wordprocessingDrawing" xmlns:wp="http://schemas.openxmlformats.org/drawingml/2006/wordprocessingDrawing" xmlns:w10="urn:schemas-microsoft-com:office:word" xmlns:w="http://schemas.openxmlformats.org/wordprocessingml/2006/main" xmlns:w14="http://schemas.microsoft.com/office/word/2010/wordml" xmlns:w15="http://schemas.microsoft.com/office/word/2012/wordml" xmlns:w16se="http://schemas.microsoft.com/office/word/2015/wordml/symex" xmlns:wpg="http://schemas.microsoft.com/office/word/2010/wordprocessingGroup" xmlns:wpi="http://schemas.microsoft.com/office/word/2010/wordprocessingInk" xmlns:wne="http://schemas.microsoft.com/office/word/2006/wordml" xmlns:wps="http://schemas.microsoft.com/office/word/2010/wordprocessingShape" mc:Ignorable="w14 w15 w16se wp14">
   <w:body>
+    <w:p>
+      <w:pPr>
+        <w:pStyle w:val="Title"/>
+        <w:ind w:firstLine="540"/>
+      </w:pPr>
+      <w:r>
+        <w:t>GEnetic Network Generator</w:t>
+      </w:r>
+    </w:p>
+    <w:p>
+      <w:pPr>
+        <w:pStyle w:val="Title"/>
+        <w:ind w:firstLine="540"/>
+      </w:pPr>
+    </w:p>
+    <w:p>
+      <w:pPr>
+        <w:pStyle w:val="Subtitle"/>
+      </w:pPr>
+      <w:r>
+        <w:t>By Ioannis Katelouzos.</w:t>
+      </w:r>
+    </w:p>
+    <w:p>
+      <w:pPr>
+        <w:pStyle w:val="Subtitle"/>
+      </w:pPr>
+    </w:p>
+    <w:p>
+      <w:pPr>
+        <w:pStyle w:val="Subtitle"/>
+      </w:pPr>
+    </w:p>
+    <w:p>
+      <w:pPr>
+        <w:pStyle w:val="Subtitle"/>
+      </w:pPr>
+    </w:p>
+    <w:p>
+      <w:pPr>
+        <w:pStyle w:val="Subtitle"/>
+      </w:pPr>
+    </w:p>
+    <w:p>
+      <w:pPr>
+        <w:pStyle w:val="Subtitle"/>
+      </w:pPr>
+    </w:p>
+    <w:p>
+      <w:pPr>
+        <w:pStyle w:val="Subtitle"/>
+      </w:pPr>
+    </w:p>
+    <w:p>
+      <w:pPr>
+        <w:pStyle w:val="Subtitle"/>
+      </w:pPr>
+    </w:p>
+    <w:p>
+      <w:pPr>
+        <w:pStyle w:val="Subtitle"/>
+      </w:pPr>
+    </w:p>
+    <w:p>
+      <w:pPr>
+        <w:pStyle w:val="Subtitle"/>
+      </w:pPr>
+    </w:p>
+    <w:p>
+      <w:pPr>
+        <w:pStyle w:val="Subtitle"/>
+      </w:pPr>
+    </w:p>
+    <w:p>
+      <w:pPr>
+        <w:pStyle w:val="Subtitle"/>
+      </w:pPr>
+    </w:p>
+    <w:p>
+      <w:pPr>
+        <w:pStyle w:val="Subtitle"/>
+      </w:pPr>
+    </w:p>
+    <w:p>
+      <w:pPr>
+        <w:pStyle w:val="Subtitle"/>
+      </w:pPr>
+    </w:p>
+    <w:p>
+      <w:pPr>
+        <w:pStyle w:val="Subtitle"/>
+      </w:pPr>
+    </w:p>
+    <w:p/>
+    <w:p/>
+    <w:p/>
+    <w:p/>
+    <w:p/>
+    <w:p/>
+    <w:p>
+      <w:r>
+        <w:t xml:space="preserve">Rev : </w:t>
+      </w:r>
+      <w:r>
+        <w:t>1.02</w:t>
+      </w:r>
+    </w:p>
+    <w:p>
+      <w:pPr>
+        <w:pStyle w:val="Subtitle"/>
+      </w:pPr>
+      <w:r>
+        <w:br w:type="page"/>
+      </w:r>
+    </w:p>
     <w:sdt>
       <w:sdtPr>
         <w:rPr>
@@ -27,7 +142,12 @@
             <w:pStyle w:val="NoSpacing"/>
           </w:pPr>
           <w:r>
-            <w:t>Contents</w:t>
+            <w:t>Conte</w:t>
+          </w:r>
+          <w:bookmarkStart w:id="0" w:name="_GoBack"/>
+          <w:bookmarkEnd w:id="0"/>
+          <w:r>
+            <w:t>nts</w:t>
           </w:r>
         </w:p>
         <w:p>
@@ -50,7 +170,7 @@
           <w:r>
             <w:fldChar w:fldCharType="separate"/>
           </w:r>
-          <w:hyperlink w:anchor="_Toc460233940" w:history="1">
+          <w:hyperlink w:anchor="_Toc464473158" w:history="1">
             <w:r>
               <w:rPr>
                 <w:rStyle w:val="Hyperlink"/>
@@ -77,7 +197,7 @@
                 <w:noProof/>
                 <w:webHidden/>
               </w:rPr>
-              <w:instrText xml:space="preserve"> PAGEREF _Toc460233940 \h </w:instrText>
+              <w:instrText xml:space="preserve"> PAGEREF _Toc464473158 \h </w:instrText>
             </w:r>
             <w:r>
               <w:rPr>
@@ -97,7 +217,7 @@
                 <w:noProof/>
                 <w:webHidden/>
               </w:rPr>
-              <w:t>2</w:t>
+              <w:t>3</w:t>
             </w:r>
             <w:r>
               <w:rPr>
@@ -119,7 +239,7 @@
               <w:sz w:val="22"/>
             </w:rPr>
           </w:pPr>
-          <w:hyperlink w:anchor="_Toc460233941" w:history="1">
+          <w:hyperlink w:anchor="_Toc464473159" w:history="1">
             <w:r>
               <w:rPr>
                 <w:rStyle w:val="Hyperlink"/>
@@ -146,7 +266,7 @@
                 <w:noProof/>
                 <w:webHidden/>
               </w:rPr>
-              <w:instrText xml:space="preserve"> PAGEREF _Toc460233941 \h </w:instrText>
+              <w:instrText xml:space="preserve"> PAGEREF _Toc464473159 \h </w:instrText>
             </w:r>
             <w:r>
               <w:rPr>
@@ -166,7 +286,7 @@
                 <w:noProof/>
                 <w:webHidden/>
               </w:rPr>
-              <w:t>2</w:t>
+              <w:t>3</w:t>
             </w:r>
             <w:r>
               <w:rPr>
@@ -188,7 +308,7 @@
               <w:sz w:val="22"/>
             </w:rPr>
           </w:pPr>
-          <w:hyperlink w:anchor="_Toc460233942" w:history="1">
+          <w:hyperlink w:anchor="_Toc464473160" w:history="1">
             <w:r>
               <w:rPr>
                 <w:rStyle w:val="Hyperlink"/>
@@ -215,7 +335,7 @@
                 <w:noProof/>
                 <w:webHidden/>
               </w:rPr>
-              <w:instrText xml:space="preserve"> PAGEREF _Toc460233942 \h </w:instrText>
+              <w:instrText xml:space="preserve"> PAGEREF _Toc464473160 \h </w:instrText>
             </w:r>
             <w:r>
               <w:rPr>
@@ -235,7 +355,7 @@
                 <w:noProof/>
                 <w:webHidden/>
               </w:rPr>
-              <w:t>2</w:t>
+              <w:t>3</w:t>
             </w:r>
             <w:r>
               <w:rPr>
@@ -257,7 +377,7 @@
               <w:sz w:val="22"/>
             </w:rPr>
           </w:pPr>
-          <w:hyperlink w:anchor="_Toc460233943" w:history="1">
+          <w:hyperlink w:anchor="_Toc464473161" w:history="1">
             <w:r>
               <w:rPr>
                 <w:rStyle w:val="Hyperlink"/>
@@ -284,7 +404,7 @@
                 <w:noProof/>
                 <w:webHidden/>
               </w:rPr>
-              <w:instrText xml:space="preserve"> PAGEREF _Toc460233943 \h </w:instrText>
+              <w:instrText xml:space="preserve"> PAGEREF _Toc464473161 \h </w:instrText>
             </w:r>
             <w:r>
               <w:rPr>
@@ -304,7 +424,7 @@
                 <w:noProof/>
                 <w:webHidden/>
               </w:rPr>
-              <w:t>3</w:t>
+              <w:t>4</w:t>
             </w:r>
             <w:r>
               <w:rPr>
@@ -326,7 +446,7 @@
               <w:sz w:val="22"/>
             </w:rPr>
           </w:pPr>
-          <w:hyperlink w:anchor="_Toc460233944" w:history="1">
+          <w:hyperlink w:anchor="_Toc464473162" w:history="1">
             <w:r>
               <w:rPr>
                 <w:rStyle w:val="Hyperlink"/>
@@ -353,7 +473,7 @@
                 <w:noProof/>
                 <w:webHidden/>
               </w:rPr>
-              <w:instrText xml:space="preserve"> PAGEREF _Toc460233944 \h </w:instrText>
+              <w:instrText xml:space="preserve"> PAGEREF _Toc464473162 \h </w:instrText>
             </w:r>
             <w:r>
               <w:rPr>
@@ -373,7 +493,7 @@
                 <w:noProof/>
                 <w:webHidden/>
               </w:rPr>
-              <w:t>3</w:t>
+              <w:t>4</w:t>
             </w:r>
             <w:r>
               <w:rPr>
@@ -395,7 +515,7 @@
               <w:sz w:val="22"/>
             </w:rPr>
           </w:pPr>
-          <w:hyperlink w:anchor="_Toc460233945" w:history="1">
+          <w:hyperlink w:anchor="_Toc464473163" w:history="1">
             <w:r>
               <w:rPr>
                 <w:rStyle w:val="Hyperlink"/>
@@ -422,7 +542,7 @@
                 <w:noProof/>
                 <w:webHidden/>
               </w:rPr>
-              <w:instrText xml:space="preserve"> PAGEREF _Toc460233945 \h </w:instrText>
+              <w:instrText xml:space="preserve"> PAGEREF _Toc464473163 \h </w:instrText>
             </w:r>
             <w:r>
               <w:rPr>
@@ -442,7 +562,7 @@
                 <w:noProof/>
                 <w:webHidden/>
               </w:rPr>
-              <w:t>4</w:t>
+              <w:t>5</w:t>
             </w:r>
             <w:r>
               <w:rPr>
@@ -464,7 +584,7 @@
               <w:sz w:val="22"/>
             </w:rPr>
           </w:pPr>
-          <w:hyperlink w:anchor="_Toc460233946" w:history="1">
+          <w:hyperlink w:anchor="_Toc464473164" w:history="1">
             <w:r>
               <w:rPr>
                 <w:rStyle w:val="Hyperlink"/>
@@ -491,7 +611,7 @@
                 <w:noProof/>
                 <w:webHidden/>
               </w:rPr>
-              <w:instrText xml:space="preserve"> PAGEREF _Toc460233946 \h </w:instrText>
+              <w:instrText xml:space="preserve"> PAGEREF _Toc464473164 \h </w:instrText>
             </w:r>
             <w:r>
               <w:rPr>
@@ -511,7 +631,7 @@
                 <w:noProof/>
                 <w:webHidden/>
               </w:rPr>
-              <w:t>4</w:t>
+              <w:t>5</w:t>
             </w:r>
             <w:r>
               <w:rPr>
@@ -533,7 +653,7 @@
               <w:sz w:val="22"/>
             </w:rPr>
           </w:pPr>
-          <w:hyperlink w:anchor="_Toc460233947" w:history="1">
+          <w:hyperlink w:anchor="_Toc464473165" w:history="1">
             <w:r>
               <w:rPr>
                 <w:rStyle w:val="Hyperlink"/>
@@ -560,7 +680,7 @@
                 <w:noProof/>
                 <w:webHidden/>
               </w:rPr>
-              <w:instrText xml:space="preserve"> PAGEREF _Toc460233947 \h </w:instrText>
+              <w:instrText xml:space="preserve"> PAGEREF _Toc464473165 \h </w:instrText>
             </w:r>
             <w:r>
               <w:rPr>
@@ -580,7 +700,7 @@
                 <w:noProof/>
                 <w:webHidden/>
               </w:rPr>
-              <w:t>4</w:t>
+              <w:t>5</w:t>
             </w:r>
             <w:r>
               <w:rPr>
@@ -602,7 +722,7 @@
               <w:sz w:val="22"/>
             </w:rPr>
           </w:pPr>
-          <w:hyperlink w:anchor="_Toc460233948" w:history="1">
+          <w:hyperlink w:anchor="_Toc464473166" w:history="1">
             <w:r>
               <w:rPr>
                 <w:rStyle w:val="Hyperlink"/>
@@ -629,7 +749,7 @@
                 <w:noProof/>
                 <w:webHidden/>
               </w:rPr>
-              <w:instrText xml:space="preserve"> PAGEREF _Toc460233948 \h </w:instrText>
+              <w:instrText xml:space="preserve"> PAGEREF _Toc464473166 \h </w:instrText>
             </w:r>
             <w:r>
               <w:rPr>
@@ -649,7 +769,7 @@
                 <w:noProof/>
                 <w:webHidden/>
               </w:rPr>
-              <w:t>4</w:t>
+              <w:t>5</w:t>
             </w:r>
             <w:r>
               <w:rPr>
@@ -671,7 +791,7 @@
               <w:sz w:val="22"/>
             </w:rPr>
           </w:pPr>
-          <w:hyperlink w:anchor="_Toc460233949" w:history="1">
+          <w:hyperlink w:anchor="_Toc464473167" w:history="1">
             <w:r>
               <w:rPr>
                 <w:rStyle w:val="Hyperlink"/>
@@ -698,7 +818,7 @@
                 <w:noProof/>
                 <w:webHidden/>
               </w:rPr>
-              <w:instrText xml:space="preserve"> PAGEREF _Toc460233949 \h </w:instrText>
+              <w:instrText xml:space="preserve"> PAGEREF _Toc464473167 \h </w:instrText>
             </w:r>
             <w:r>
               <w:rPr>
@@ -718,7 +838,7 @@
                 <w:noProof/>
                 <w:webHidden/>
               </w:rPr>
-              <w:t>4</w:t>
+              <w:t>5</w:t>
             </w:r>
             <w:r>
               <w:rPr>
@@ -740,7 +860,7 @@
               <w:sz w:val="22"/>
             </w:rPr>
           </w:pPr>
-          <w:hyperlink w:anchor="_Toc460233950" w:history="1">
+          <w:hyperlink w:anchor="_Toc464473168" w:history="1">
             <w:r>
               <w:rPr>
                 <w:rStyle w:val="Hyperlink"/>
@@ -767,7 +887,7 @@
                 <w:noProof/>
                 <w:webHidden/>
               </w:rPr>
-              <w:instrText xml:space="preserve"> PAGEREF _Toc460233950 \h </w:instrText>
+              <w:instrText xml:space="preserve"> PAGEREF _Toc464473168 \h </w:instrText>
             </w:r>
             <w:r>
               <w:rPr>
@@ -787,7 +907,7 @@
                 <w:noProof/>
                 <w:webHidden/>
               </w:rPr>
-              <w:t>5</w:t>
+              <w:t>6</w:t>
             </w:r>
             <w:r>
               <w:rPr>
@@ -809,7 +929,7 @@
               <w:sz w:val="22"/>
             </w:rPr>
           </w:pPr>
-          <w:hyperlink w:anchor="_Toc460233951" w:history="1">
+          <w:hyperlink w:anchor="_Toc464473169" w:history="1">
             <w:r>
               <w:rPr>
                 <w:rStyle w:val="Hyperlink"/>
@@ -836,7 +956,7 @@
                 <w:noProof/>
                 <w:webHidden/>
               </w:rPr>
-              <w:instrText xml:space="preserve"> PAGEREF _Toc460233951 \h </w:instrText>
+              <w:instrText xml:space="preserve"> PAGEREF _Toc464473169 \h </w:instrText>
             </w:r>
             <w:r>
               <w:rPr>
@@ -856,7 +976,7 @@
                 <w:noProof/>
                 <w:webHidden/>
               </w:rPr>
-              <w:t>5</w:t>
+              <w:t>6</w:t>
             </w:r>
             <w:r>
               <w:rPr>
@@ -878,7 +998,7 @@
               <w:sz w:val="22"/>
             </w:rPr>
           </w:pPr>
-          <w:hyperlink w:anchor="_Toc460233952" w:history="1">
+          <w:hyperlink w:anchor="_Toc464473170" w:history="1">
             <w:r>
               <w:rPr>
                 <w:rStyle w:val="Hyperlink"/>
@@ -905,7 +1025,7 @@
                 <w:noProof/>
                 <w:webHidden/>
               </w:rPr>
-              <w:instrText xml:space="preserve"> PAGEREF _Toc460233952 \h </w:instrText>
+              <w:instrText xml:space="preserve"> PAGEREF _Toc464473170 \h </w:instrText>
             </w:r>
             <w:r>
               <w:rPr>
@@ -925,7 +1045,7 @@
                 <w:noProof/>
                 <w:webHidden/>
               </w:rPr>
-              <w:t>7</w:t>
+              <w:t>8</w:t>
             </w:r>
             <w:r>
               <w:rPr>
@@ -947,7 +1067,7 @@
               <w:sz w:val="22"/>
             </w:rPr>
           </w:pPr>
-          <w:hyperlink w:anchor="_Toc460233953" w:history="1">
+          <w:hyperlink w:anchor="_Toc464473171" w:history="1">
             <w:r>
               <w:rPr>
                 <w:rStyle w:val="Hyperlink"/>
@@ -974,7 +1094,7 @@
                 <w:noProof/>
                 <w:webHidden/>
               </w:rPr>
-              <w:instrText xml:space="preserve"> PAGEREF _Toc460233953 \h </w:instrText>
+              <w:instrText xml:space="preserve"> PAGEREF _Toc464473171 \h </w:instrText>
             </w:r>
             <w:r>
               <w:rPr>
@@ -994,7 +1114,7 @@
                 <w:noProof/>
                 <w:webHidden/>
               </w:rPr>
-              <w:t>7</w:t>
+              <w:t>8</w:t>
             </w:r>
             <w:r>
               <w:rPr>
@@ -1016,7 +1136,7 @@
               <w:sz w:val="22"/>
             </w:rPr>
           </w:pPr>
-          <w:hyperlink w:anchor="_Toc460233954" w:history="1">
+          <w:hyperlink w:anchor="_Toc464473172" w:history="1">
             <w:r>
               <w:rPr>
                 <w:rStyle w:val="Hyperlink"/>
@@ -1043,7 +1163,7 @@
                 <w:noProof/>
                 <w:webHidden/>
               </w:rPr>
-              <w:instrText xml:space="preserve"> PAGEREF _Toc460233954 \h </w:instrText>
+              <w:instrText xml:space="preserve"> PAGEREF _Toc464473172 \h </w:instrText>
             </w:r>
             <w:r>
               <w:rPr>
@@ -1063,7 +1183,7 @@
                 <w:noProof/>
                 <w:webHidden/>
               </w:rPr>
-              <w:t>8</w:t>
+              <w:t>10</w:t>
             </w:r>
             <w:r>
               <w:rPr>
@@ -1085,7 +1205,7 @@
               <w:sz w:val="22"/>
             </w:rPr>
           </w:pPr>
-          <w:hyperlink w:anchor="_Toc460233955" w:history="1">
+          <w:hyperlink w:anchor="_Toc464473173" w:history="1">
             <w:r>
               <w:rPr>
                 <w:rStyle w:val="Hyperlink"/>
@@ -1112,7 +1232,7 @@
                 <w:noProof/>
                 <w:webHidden/>
               </w:rPr>
-              <w:instrText xml:space="preserve"> PAGEREF _Toc460233955 \h </w:instrText>
+              <w:instrText xml:space="preserve"> PAGEREF _Toc464473173 \h </w:instrText>
             </w:r>
             <w:r>
               <w:rPr>
@@ -1132,7 +1252,7 @@
                 <w:noProof/>
                 <w:webHidden/>
               </w:rPr>
-              <w:t>10</w:t>
+              <w:t>12</w:t>
             </w:r>
             <w:r>
               <w:rPr>
@@ -1154,7 +1274,7 @@
               <w:sz w:val="22"/>
             </w:rPr>
           </w:pPr>
-          <w:hyperlink w:anchor="_Toc460233956" w:history="1">
+          <w:hyperlink w:anchor="_Toc464473174" w:history="1">
             <w:r>
               <w:rPr>
                 <w:rStyle w:val="Hyperlink"/>
@@ -1181,7 +1301,7 @@
                 <w:noProof/>
                 <w:webHidden/>
               </w:rPr>
-              <w:instrText xml:space="preserve"> PAGEREF _Toc460233956 \h </w:instrText>
+              <w:instrText xml:space="preserve"> PAGEREF _Toc464473174 \h </w:instrText>
             </w:r>
             <w:r>
               <w:rPr>
@@ -1201,7 +1321,7 @@
                 <w:noProof/>
                 <w:webHidden/>
               </w:rPr>
-              <w:t>12</w:t>
+              <w:t>14</w:t>
             </w:r>
             <w:r>
               <w:rPr>
@@ -1223,7 +1343,7 @@
               <w:sz w:val="22"/>
             </w:rPr>
           </w:pPr>
-          <w:hyperlink w:anchor="_Toc460233957" w:history="1">
+          <w:hyperlink w:anchor="_Toc464473175" w:history="1">
             <w:r>
               <w:rPr>
                 <w:rStyle w:val="Hyperlink"/>
@@ -1250,7 +1370,7 @@
                 <w:noProof/>
                 <w:webHidden/>
               </w:rPr>
-              <w:instrText xml:space="preserve"> PAGEREF _Toc460233957 \h </w:instrText>
+              <w:instrText xml:space="preserve"> PAGEREF _Toc464473175 \h </w:instrText>
             </w:r>
             <w:r>
               <w:rPr>
@@ -1270,7 +1390,7 @@
                 <w:noProof/>
                 <w:webHidden/>
               </w:rPr>
-              <w:t>13</w:t>
+              <w:t>15</w:t>
             </w:r>
             <w:r>
               <w:rPr>
@@ -1292,7 +1412,7 @@
               <w:sz w:val="22"/>
             </w:rPr>
           </w:pPr>
-          <w:hyperlink w:anchor="_Toc460233958" w:history="1">
+          <w:hyperlink w:anchor="_Toc464473176" w:history="1">
             <w:r>
               <w:rPr>
                 <w:rStyle w:val="Hyperlink"/>
@@ -1319,7 +1439,7 @@
                 <w:noProof/>
                 <w:webHidden/>
               </w:rPr>
-              <w:instrText xml:space="preserve"> PAGEREF _Toc460233958 \h </w:instrText>
+              <w:instrText xml:space="preserve"> PAGEREF _Toc464473176 \h </w:instrText>
             </w:r>
             <w:r>
               <w:rPr>
@@ -1339,7 +1459,7 @@
                 <w:noProof/>
                 <w:webHidden/>
               </w:rPr>
-              <w:t>14</w:t>
+              <w:t>16</w:t>
             </w:r>
             <w:r>
               <w:rPr>
@@ -1361,7 +1481,7 @@
               <w:sz w:val="22"/>
             </w:rPr>
           </w:pPr>
-          <w:hyperlink w:anchor="_Toc460233959" w:history="1">
+          <w:hyperlink w:anchor="_Toc464473177" w:history="1">
             <w:r>
               <w:rPr>
                 <w:rStyle w:val="Hyperlink"/>
@@ -1388,7 +1508,7 @@
                 <w:noProof/>
                 <w:webHidden/>
               </w:rPr>
-              <w:instrText xml:space="preserve"> PAGEREF _Toc460233959 \h </w:instrText>
+              <w:instrText xml:space="preserve"> PAGEREF _Toc464473177 \h </w:instrText>
             </w:r>
             <w:r>
               <w:rPr>
@@ -1408,7 +1528,7 @@
                 <w:noProof/>
                 <w:webHidden/>
               </w:rPr>
-              <w:t>15</w:t>
+              <w:t>17</w:t>
             </w:r>
             <w:r>
               <w:rPr>
@@ -1430,7 +1550,7 @@
               <w:sz w:val="22"/>
             </w:rPr>
           </w:pPr>
-          <w:hyperlink w:anchor="_Toc460233960" w:history="1">
+          <w:hyperlink w:anchor="_Toc464473178" w:history="1">
             <w:r>
               <w:rPr>
                 <w:rStyle w:val="Hyperlink"/>
@@ -1457,7 +1577,7 @@
                 <w:noProof/>
                 <w:webHidden/>
               </w:rPr>
-              <w:instrText xml:space="preserve"> PAGEREF _Toc460233960 \h </w:instrText>
+              <w:instrText xml:space="preserve"> PAGEREF _Toc464473178 \h </w:instrText>
             </w:r>
             <w:r>
               <w:rPr>
@@ -1477,7 +1597,7 @@
                 <w:noProof/>
                 <w:webHidden/>
               </w:rPr>
-              <w:t>15</w:t>
+              <w:t>17</w:t>
             </w:r>
             <w:r>
               <w:rPr>
@@ -1499,7 +1619,7 @@
               <w:sz w:val="22"/>
             </w:rPr>
           </w:pPr>
-          <w:hyperlink w:anchor="_Toc460233961" w:history="1">
+          <w:hyperlink w:anchor="_Toc464473179" w:history="1">
             <w:r>
               <w:rPr>
                 <w:rStyle w:val="Hyperlink"/>
@@ -1526,7 +1646,7 @@
                 <w:noProof/>
                 <w:webHidden/>
               </w:rPr>
-              <w:instrText xml:space="preserve"> PAGEREF _Toc460233961 \h </w:instrText>
+              <w:instrText xml:space="preserve"> PAGEREF _Toc464473179 \h </w:instrText>
             </w:r>
             <w:r>
               <w:rPr>
@@ -1546,7 +1666,7 @@
                 <w:noProof/>
                 <w:webHidden/>
               </w:rPr>
-              <w:t>15</w:t>
+              <w:t>17</w:t>
             </w:r>
             <w:r>
               <w:rPr>
@@ -1568,7 +1688,7 @@
               <w:sz w:val="22"/>
             </w:rPr>
           </w:pPr>
-          <w:hyperlink w:anchor="_Toc460233962" w:history="1">
+          <w:hyperlink w:anchor="_Toc464473180" w:history="1">
             <w:r>
               <w:rPr>
                 <w:rStyle w:val="Hyperlink"/>
@@ -1595,7 +1715,7 @@
                 <w:noProof/>
                 <w:webHidden/>
               </w:rPr>
-              <w:instrText xml:space="preserve"> PAGEREF _Toc460233962 \h </w:instrText>
+              <w:instrText xml:space="preserve"> PAGEREF _Toc464473180 \h </w:instrText>
             </w:r>
             <w:r>
               <w:rPr>
@@ -1615,7 +1735,7 @@
                 <w:noProof/>
                 <w:webHidden/>
               </w:rPr>
-              <w:t>15</w:t>
+              <w:t>17</w:t>
             </w:r>
             <w:r>
               <w:rPr>
@@ -1637,7 +1757,7 @@
               <w:sz w:val="22"/>
             </w:rPr>
           </w:pPr>
-          <w:hyperlink w:anchor="_Toc460233963" w:history="1">
+          <w:hyperlink w:anchor="_Toc464473181" w:history="1">
             <w:r>
               <w:rPr>
                 <w:rStyle w:val="Hyperlink"/>
@@ -1664,7 +1784,7 @@
                 <w:noProof/>
                 <w:webHidden/>
               </w:rPr>
-              <w:instrText xml:space="preserve"> PAGEREF _Toc460233963 \h </w:instrText>
+              <w:instrText xml:space="preserve"> PAGEREF _Toc464473181 \h </w:instrText>
             </w:r>
             <w:r>
               <w:rPr>
@@ -1684,7 +1804,7 @@
                 <w:noProof/>
                 <w:webHidden/>
               </w:rPr>
-              <w:t>15</w:t>
+              <w:t>17</w:t>
             </w:r>
             <w:r>
               <w:rPr>
@@ -1706,7 +1826,7 @@
               <w:sz w:val="22"/>
             </w:rPr>
           </w:pPr>
-          <w:hyperlink w:anchor="_Toc460233964" w:history="1">
+          <w:hyperlink w:anchor="_Toc464473182" w:history="1">
             <w:r>
               <w:rPr>
                 <w:rStyle w:val="Hyperlink"/>
@@ -1733,7 +1853,7 @@
                 <w:noProof/>
                 <w:webHidden/>
               </w:rPr>
-              <w:instrText xml:space="preserve"> PAGEREF _Toc460233964 \h </w:instrText>
+              <w:instrText xml:space="preserve"> PAGEREF _Toc464473182 \h </w:instrText>
             </w:r>
             <w:r>
               <w:rPr>
@@ -1753,7 +1873,7 @@
                 <w:noProof/>
                 <w:webHidden/>
               </w:rPr>
-              <w:t>15</w:t>
+              <w:t>17</w:t>
             </w:r>
             <w:r>
               <w:rPr>
@@ -1775,7 +1895,7 @@
               <w:sz w:val="22"/>
             </w:rPr>
           </w:pPr>
-          <w:hyperlink w:anchor="_Toc460233965" w:history="1">
+          <w:hyperlink w:anchor="_Toc464473183" w:history="1">
             <w:r>
               <w:rPr>
                 <w:rStyle w:val="Hyperlink"/>
@@ -1802,7 +1922,7 @@
                 <w:noProof/>
                 <w:webHidden/>
               </w:rPr>
-              <w:instrText xml:space="preserve"> PAGEREF _Toc460233965 \h </w:instrText>
+              <w:instrText xml:space="preserve"> PAGEREF _Toc464473183 \h </w:instrText>
             </w:r>
             <w:r>
               <w:rPr>
@@ -1822,7 +1942,7 @@
                 <w:noProof/>
                 <w:webHidden/>
               </w:rPr>
-              <w:t>16</w:t>
+              <w:t>18</w:t>
             </w:r>
             <w:r>
               <w:rPr>
@@ -1844,7 +1964,7 @@
               <w:sz w:val="22"/>
             </w:rPr>
           </w:pPr>
-          <w:hyperlink w:anchor="_Toc460233966" w:history="1">
+          <w:hyperlink w:anchor="_Toc464473184" w:history="1">
             <w:r>
               <w:rPr>
                 <w:rStyle w:val="Hyperlink"/>
@@ -1871,7 +1991,7 @@
                 <w:noProof/>
                 <w:webHidden/>
               </w:rPr>
-              <w:instrText xml:space="preserve"> PAGEREF _Toc460233966 \h </w:instrText>
+              <w:instrText xml:space="preserve"> PAGEREF _Toc464473184 \h </w:instrText>
             </w:r>
             <w:r>
               <w:rPr>
@@ -1891,7 +2011,7 @@
                 <w:noProof/>
                 <w:webHidden/>
               </w:rPr>
-              <w:t>18</w:t>
+              <w:t>20</w:t>
             </w:r>
             <w:r>
               <w:rPr>
@@ -1913,7 +2033,7 @@
               <w:sz w:val="22"/>
             </w:rPr>
           </w:pPr>
-          <w:hyperlink w:anchor="_Toc460233967" w:history="1">
+          <w:hyperlink w:anchor="_Toc464473185" w:history="1">
             <w:r>
               <w:rPr>
                 <w:rStyle w:val="Hyperlink"/>
@@ -1940,7 +2060,7 @@
                 <w:noProof/>
                 <w:webHidden/>
               </w:rPr>
-              <w:instrText xml:space="preserve"> PAGEREF _Toc460233967 \h </w:instrText>
+              <w:instrText xml:space="preserve"> PAGEREF _Toc464473185 \h </w:instrText>
             </w:r>
             <w:r>
               <w:rPr>
@@ -1960,7 +2080,7 @@
                 <w:noProof/>
                 <w:webHidden/>
               </w:rPr>
-              <w:t>18</w:t>
+              <w:t>20</w:t>
             </w:r>
             <w:r>
               <w:rPr>
@@ -1982,7 +2102,7 @@
               <w:sz w:val="22"/>
             </w:rPr>
           </w:pPr>
-          <w:hyperlink w:anchor="_Toc460233968" w:history="1">
+          <w:hyperlink w:anchor="_Toc464473186" w:history="1">
             <w:r>
               <w:rPr>
                 <w:rStyle w:val="Hyperlink"/>
@@ -2009,7 +2129,7 @@
                 <w:noProof/>
                 <w:webHidden/>
               </w:rPr>
-              <w:instrText xml:space="preserve"> PAGEREF _Toc460233968 \h </w:instrText>
+              <w:instrText xml:space="preserve"> PAGEREF _Toc464473186 \h </w:instrText>
             </w:r>
             <w:r>
               <w:rPr>
@@ -2029,7 +2149,7 @@
                 <w:noProof/>
                 <w:webHidden/>
               </w:rPr>
-              <w:t>18</w:t>
+              <w:t>20</w:t>
             </w:r>
             <w:r>
               <w:rPr>
@@ -2059,12 +2179,12 @@
       <w:pPr>
         <w:pStyle w:val="Heading1"/>
       </w:pPr>
-      <w:bookmarkStart w:id="0" w:name="_Toc460233940"/>
+      <w:bookmarkStart w:id="1" w:name="_Toc464473158"/>
       <w:r>
         <w:lastRenderedPageBreak/>
         <w:t>Introduction</w:t>
       </w:r>
-      <w:bookmarkEnd w:id="0"/>
+      <w:bookmarkEnd w:id="1"/>
     </w:p>
     <w:p>
       <w:pPr>
@@ -2085,11 +2205,11 @@
         <w:pStyle w:val="Heading2"/>
         <w:ind w:left="0" w:firstLine="450"/>
       </w:pPr>
-      <w:bookmarkStart w:id="1" w:name="_Toc460233941"/>
+      <w:bookmarkStart w:id="2" w:name="_Toc464473159"/>
       <w:r>
         <w:t>Description</w:t>
       </w:r>
-      <w:bookmarkEnd w:id="1"/>
+      <w:bookmarkEnd w:id="2"/>
     </w:p>
     <w:p>
       <w:pPr>
@@ -2157,15 +2277,7 @@
         <w:ind w:firstLine="450"/>
       </w:pPr>
       <w:r>
-        <w:t xml:space="preserve">The user can train a </w:t>
-      </w:r>
-      <w:proofErr w:type="spellStart"/>
-      <w:r>
-        <w:t>GeneticNetwork</w:t>
-      </w:r>
-      <w:proofErr w:type="spellEnd"/>
-      <w:r>
-        <w:t xml:space="preserve"> programmatically, or use a GUI. Then once the training has given </w:t>
+        <w:t xml:space="preserve">The user can train a GeneticNetwork programmatically, or use a GUI. Then once the training has given </w:t>
       </w:r>
       <w:r>
         <w:t>satisfactory</w:t>
@@ -2187,11 +2299,11 @@
         <w:pStyle w:val="Heading2"/>
         <w:ind w:left="0" w:firstLine="450"/>
       </w:pPr>
-      <w:bookmarkStart w:id="2" w:name="_Toc460233942"/>
+      <w:bookmarkStart w:id="3" w:name="_Toc464473160"/>
       <w:r>
         <w:t>Limitations</w:t>
       </w:r>
-      <w:bookmarkEnd w:id="2"/>
+      <w:bookmarkEnd w:id="3"/>
     </w:p>
     <w:p>
       <w:pPr>
@@ -2233,13 +2345,8 @@
       <w:r>
         <w:t xml:space="preserve">indows are only available. </w:t>
       </w:r>
-      <w:proofErr w:type="spellStart"/>
-      <w:r>
-        <w:t>MacOSX</w:t>
-      </w:r>
-      <w:proofErr w:type="spellEnd"/>
-      <w:r>
-        <w:t xml:space="preserve"> and Linux are very probable in the future.</w:t>
+      <w:r>
+        <w:t>MacOSX and Linux are very probable in the future.</w:t>
       </w:r>
     </w:p>
     <w:p>
@@ -2251,8 +2358,6 @@
       <w:pPr>
         <w:ind w:firstLine="450"/>
       </w:pPr>
-      <w:bookmarkStart w:id="3" w:name="_GoBack"/>
-      <w:bookmarkEnd w:id="3"/>
     </w:p>
     <w:p>
       <w:pPr>
@@ -2272,19 +2377,7 @@
           <w:rPr>
             <w:rStyle w:val="Hyperlink"/>
           </w:rPr>
-          <w:t>https://github.com/Ne</w:t>
-        </w:r>
-        <w:r>
-          <w:rPr>
-            <w:rStyle w:val="Hyperlink"/>
-          </w:rPr>
-          <w:t>u</w:t>
-        </w:r>
-        <w:r>
-          <w:rPr>
-            <w:rStyle w:val="Hyperlink"/>
-          </w:rPr>
-          <w:t>ralDip/GNT</w:t>
+          <w:t>https://github.com/NeuralDip/GNT</w:t>
         </w:r>
       </w:hyperlink>
     </w:p>
@@ -2320,7 +2413,7 @@
       <w:pPr>
         <w:pStyle w:val="Heading1"/>
       </w:pPr>
-      <w:bookmarkStart w:id="4" w:name="_Toc460233943"/>
+      <w:bookmarkStart w:id="4" w:name="_Toc464473161"/>
       <w:r>
         <w:lastRenderedPageBreak/>
         <w:t>Background</w:t>
@@ -2333,7 +2426,7 @@
         <w:pStyle w:val="Heading2"/>
         <w:ind w:left="0" w:firstLine="450"/>
       </w:pPr>
-      <w:bookmarkStart w:id="5" w:name="_Toc460233944"/>
+      <w:bookmarkStart w:id="5" w:name="_Toc464473162"/>
       <w:r>
         <w:t>Networks</w:t>
       </w:r>
@@ -2355,7 +2448,7 @@
         <mc:AlternateContent>
           <mc:Choice Requires="wps">
             <w:drawing>
-              <wp:anchor distT="0" distB="0" distL="114300" distR="114300" simplePos="0" relativeHeight="251660288" behindDoc="0" locked="0" layoutInCell="1" allowOverlap="1" wp14:anchorId="3399C884" wp14:editId="2DAE46F2">
+              <wp:anchor distT="0" distB="0" distL="114300" distR="114300" simplePos="0" relativeHeight="251660288" behindDoc="0" locked="0" layoutInCell="1" allowOverlap="1" wp14:anchorId="7CEC8967" wp14:editId="19603E83">
                 <wp:simplePos x="0" y="0"/>
                 <wp:positionH relativeFrom="column">
                   <wp:posOffset>0</wp:posOffset>
@@ -2400,25 +2493,51 @@
                             <w:r>
                               <w:t xml:space="preserve">Figure </w:t>
                             </w:r>
-                            <w:fldSimple w:instr=" STYLEREF 1 \s ">
-                              <w:r>
-                                <w:rPr>
-                                  <w:noProof/>
-                                </w:rPr>
-                                <w:t>2</w:t>
-                              </w:r>
-                            </w:fldSimple>
+                            <w:r>
+                              <w:fldChar w:fldCharType="begin"/>
+                            </w:r>
+                            <w:r>
+                              <w:instrText xml:space="preserve"> STYLEREF 1 \s </w:instrText>
+                            </w:r>
+                            <w:r>
+                              <w:fldChar w:fldCharType="separate"/>
+                            </w:r>
+                            <w:r>
+                              <w:rPr>
+                                <w:noProof/>
+                              </w:rPr>
+                              <w:t>2</w:t>
+                            </w:r>
+                            <w:r>
+                              <w:rPr>
+                                <w:noProof/>
+                              </w:rPr>
+                              <w:fldChar w:fldCharType="end"/>
+                            </w:r>
                             <w:r>
                               <w:noBreakHyphen/>
                             </w:r>
-                            <w:fldSimple w:instr=" SEQ Figure \* ARABIC \s 1 ">
-                              <w:r>
-                                <w:rPr>
-                                  <w:noProof/>
-                                </w:rPr>
-                                <w:t>1</w:t>
-                              </w:r>
-                            </w:fldSimple>
+                            <w:r>
+                              <w:fldChar w:fldCharType="begin"/>
+                            </w:r>
+                            <w:r>
+                              <w:instrText xml:space="preserve"> SEQ Figure \* ARABIC \s 1 </w:instrText>
+                            </w:r>
+                            <w:r>
+                              <w:fldChar w:fldCharType="separate"/>
+                            </w:r>
+                            <w:r>
+                              <w:rPr>
+                                <w:noProof/>
+                              </w:rPr>
+                              <w:t>1</w:t>
+                            </w:r>
+                            <w:r>
+                              <w:rPr>
+                                <w:noProof/>
+                              </w:rPr>
+                              <w:fldChar w:fldCharType="end"/>
+                            </w:r>
                             <w:bookmarkEnd w:id="6"/>
                             <w:r>
                               <w:t xml:space="preserve"> : Layer Model in GNT</w:t>
@@ -2440,7 +2559,7 @@
           </mc:Choice>
           <mc:Fallback>
             <w:pict>
-              <v:shapetype w14:anchorId="3399C884" id="_x0000_t202" coordsize="21600,21600" o:spt="202" path="m,l,21600r21600,l21600,xe">
+              <v:shapetype w14:anchorId="7CEC8967" id="_x0000_t202" coordsize="21600,21600" o:spt="202" path="m,l,21600r21600,l21600,xe">
                 <v:stroke joinstyle="miter"/>
                 <v:path gradientshapeok="t" o:connecttype="rect"/>
               </v:shapetype>
@@ -2458,25 +2577,51 @@
                       <w:r>
                         <w:t xml:space="preserve">Figure </w:t>
                       </w:r>
-                      <w:fldSimple w:instr=" STYLEREF 1 \s ">
-                        <w:r>
-                          <w:rPr>
-                            <w:noProof/>
-                          </w:rPr>
-                          <w:t>2</w:t>
-                        </w:r>
-                      </w:fldSimple>
+                      <w:r>
+                        <w:fldChar w:fldCharType="begin"/>
+                      </w:r>
+                      <w:r>
+                        <w:instrText xml:space="preserve"> STYLEREF 1 \s </w:instrText>
+                      </w:r>
+                      <w:r>
+                        <w:fldChar w:fldCharType="separate"/>
+                      </w:r>
+                      <w:r>
+                        <w:rPr>
+                          <w:noProof/>
+                        </w:rPr>
+                        <w:t>2</w:t>
+                      </w:r>
+                      <w:r>
+                        <w:rPr>
+                          <w:noProof/>
+                        </w:rPr>
+                        <w:fldChar w:fldCharType="end"/>
+                      </w:r>
                       <w:r>
                         <w:noBreakHyphen/>
                       </w:r>
-                      <w:fldSimple w:instr=" SEQ Figure \* ARABIC \s 1 ">
-                        <w:r>
-                          <w:rPr>
-                            <w:noProof/>
-                          </w:rPr>
-                          <w:t>1</w:t>
-                        </w:r>
-                      </w:fldSimple>
+                      <w:r>
+                        <w:fldChar w:fldCharType="begin"/>
+                      </w:r>
+                      <w:r>
+                        <w:instrText xml:space="preserve"> SEQ Figure \* ARABIC \s 1 </w:instrText>
+                      </w:r>
+                      <w:r>
+                        <w:fldChar w:fldCharType="separate"/>
+                      </w:r>
+                      <w:r>
+                        <w:rPr>
+                          <w:noProof/>
+                        </w:rPr>
+                        <w:t>1</w:t>
+                      </w:r>
+                      <w:r>
+                        <w:rPr>
+                          <w:noProof/>
+                        </w:rPr>
+                        <w:fldChar w:fldCharType="end"/>
+                      </w:r>
                       <w:bookmarkEnd w:id="7"/>
                       <w:r>
                         <w:t xml:space="preserve"> : Layer Model in GNT</w:t>
@@ -2497,7 +2642,7 @@
         <mc:AlternateContent>
           <mc:Choice Requires="wpc">
             <w:drawing>
-              <wp:anchor distT="0" distB="0" distL="114300" distR="114300" simplePos="0" relativeHeight="251658240" behindDoc="0" locked="0" layoutInCell="1" allowOverlap="0" wp14:anchorId="11E48756" wp14:editId="0728A46B">
+              <wp:anchor distT="0" distB="0" distL="114300" distR="114300" simplePos="0" relativeHeight="251658240" behindDoc="0" locked="0" layoutInCell="1" allowOverlap="0" wp14:anchorId="1C4AF871" wp14:editId="0329BA28">
                 <wp:simplePos x="0" y="0"/>
                 <wp:positionH relativeFrom="margin">
                   <wp:posOffset>0</wp:posOffset>
@@ -2656,43 +2801,7 @@
                                   <w:szCs w:val="16"/>
                                   <w:lang w:val="fr-FR"/>
                                 </w:rPr>
-                                <w:t xml:space="preserve">Inputs </w:t>
-                              </w:r>
-                              <w:proofErr w:type="spellStart"/>
-                              <w:r>
-                                <w:rPr>
-                                  <w:sz w:val="16"/>
-                                  <w:szCs w:val="16"/>
-                                  <w:lang w:val="fr-FR"/>
-                                </w:rPr>
-                                <w:t>from</w:t>
-                              </w:r>
-                              <w:proofErr w:type="spellEnd"/>
-                              <w:r>
-                                <w:rPr>
-                                  <w:sz w:val="16"/>
-                                  <w:szCs w:val="16"/>
-                                  <w:lang w:val="fr-FR"/>
-                                </w:rPr>
-                                <w:t xml:space="preserve"> </w:t>
-                              </w:r>
-                              <w:proofErr w:type="spellStart"/>
-                              <w:r>
-                                <w:rPr>
-                                  <w:sz w:val="16"/>
-                                  <w:szCs w:val="16"/>
-                                  <w:lang w:val="fr-FR"/>
-                                </w:rPr>
-                                <w:t>Prev</w:t>
-                              </w:r>
-                              <w:proofErr w:type="spellEnd"/>
-                              <w:r>
-                                <w:rPr>
-                                  <w:sz w:val="16"/>
-                                  <w:szCs w:val="16"/>
-                                  <w:lang w:val="fr-FR"/>
-                                </w:rPr>
-                                <w:t xml:space="preserve"> Layer</w:t>
+                                <w:t>Inputs from Prev Layer</w:t>
                               </w:r>
                             </w:p>
                           </w:txbxContent>
@@ -2773,47 +2882,7 @@
                                   <w:szCs w:val="16"/>
                                   <w:lang w:val="fr-FR"/>
                                 </w:rPr>
-                                <w:t xml:space="preserve">Inputs </w:t>
-                              </w:r>
-                              <w:proofErr w:type="spellStart"/>
-                              <w:r>
-                                <w:rPr>
-                                  <w:rFonts w:asciiTheme="majorHAnsi" w:eastAsia="Times New Roman" w:hAnsiTheme="majorHAnsi"/>
-                                  <w:sz w:val="16"/>
-                                  <w:szCs w:val="16"/>
-                                  <w:lang w:val="fr-FR"/>
-                                </w:rPr>
-                                <w:t>from</w:t>
-                              </w:r>
-                              <w:proofErr w:type="spellEnd"/>
-                              <w:r>
-                                <w:rPr>
-                                  <w:rFonts w:asciiTheme="majorHAnsi" w:eastAsia="Times New Roman" w:hAnsiTheme="majorHAnsi"/>
-                                  <w:sz w:val="16"/>
-                                  <w:szCs w:val="16"/>
-                                  <w:lang w:val="fr-FR"/>
-                                </w:rPr>
-                                <w:t xml:space="preserve"> </w:t>
-                              </w:r>
-                              <w:proofErr w:type="spellStart"/>
-                              <w:r>
-                                <w:rPr>
-                                  <w:rFonts w:asciiTheme="majorHAnsi" w:eastAsia="Times New Roman" w:hAnsiTheme="majorHAnsi"/>
-                                  <w:sz w:val="16"/>
-                                  <w:szCs w:val="16"/>
-                                  <w:lang w:val="fr-FR"/>
-                                </w:rPr>
-                                <w:t>Prev</w:t>
-                              </w:r>
-                              <w:proofErr w:type="spellEnd"/>
-                              <w:r>
-                                <w:rPr>
-                                  <w:rFonts w:asciiTheme="majorHAnsi" w:eastAsia="Times New Roman" w:hAnsiTheme="majorHAnsi"/>
-                                  <w:sz w:val="16"/>
-                                  <w:szCs w:val="16"/>
-                                  <w:lang w:val="fr-FR"/>
-                                </w:rPr>
-                                <w:t xml:space="preserve"> Layer</w:t>
+                                <w:t>Inputs from Prev Layer</w:t>
                               </w:r>
                             </w:p>
                           </w:txbxContent>
@@ -3425,19 +3494,8 @@
                                   <w:szCs w:val="16"/>
                                   <w:lang w:val="fr-FR"/>
                                 </w:rPr>
-                                <w:t xml:space="preserve">K </w:t>
+                                <w:t>K Neurons</w:t>
                               </w:r>
-                              <w:proofErr w:type="spellStart"/>
-                              <w:r>
-                                <w:rPr>
-                                  <w:rFonts w:asciiTheme="minorHAnsi" w:eastAsia="Times New Roman" w:hAnsiTheme="minorHAnsi"/>
-                                  <w:sz w:val="16"/>
-                                  <w:szCs w:val="16"/>
-                                  <w:lang w:val="fr-FR"/>
-                                </w:rPr>
-                                <w:t>Neurons</w:t>
-                              </w:r>
-                              <w:proofErr w:type="spellEnd"/>
                             </w:p>
                           </w:txbxContent>
                         </wps:txbx>
@@ -3955,19 +4013,8 @@
                                   <w:szCs w:val="16"/>
                                   <w:lang w:val="fr-FR"/>
                                 </w:rPr>
-                                <w:t xml:space="preserve">K </w:t>
+                                <w:t>K Biases</w:t>
                               </w:r>
-                              <w:proofErr w:type="spellStart"/>
-                              <w:r>
-                                <w:rPr>
-                                  <w:rFonts w:eastAsia="Times New Roman"/>
-                                  <w:sz w:val="16"/>
-                                  <w:szCs w:val="16"/>
-                                  <w:lang w:val="fr-FR"/>
-                                </w:rPr>
-                                <w:t>Biases</w:t>
-                              </w:r>
-                              <w:proofErr w:type="spellEnd"/>
                             </w:p>
                           </w:txbxContent>
                         </wps:txbx>
@@ -4085,7 +4132,7 @@
           </mc:Choice>
           <mc:Fallback>
             <w:pict>
-              <v:group w14:anchorId="0FC2AA4B" id="Canvas 1" o:spid="_x0000_s1027" editas="canvas" style="position:absolute;left:0;text-align:left;margin-left:0;margin-top:199.5pt;width:426.95pt;height:200.9pt;z-index:251658240;mso-position-horizontal-relative:margin;mso-position-vertical-relative:page;mso-width-relative:margin;mso-height-relative:margin" coordsize="54222,25507" o:gfxdata="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" o:allowoverlap="f">
+              <v:group w14:anchorId="0908C0DF" id="Canvas 1" o:spid="_x0000_s1027" editas="canvas" style="position:absolute;left:0;text-align:left;margin-left:0;margin-top:199.5pt;width:426.95pt;height:200.9pt;z-index:251658240;mso-position-horizontal-relative:margin;mso-position-vertical-relative:page;mso-width-relative:margin;mso-height-relative:margin" coordsize="54222,25507" o:gfxdata="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" o:allowoverlap="f">
                 <v:shapetype id="_x0000_t75" coordsize="21600,21600" o:spt="75" o:preferrelative="t" path="m@4@5l@4@11@9@11@9@5xe" filled="f" stroked="f">
                   <v:stroke joinstyle="miter"/>
                   <v:formulas>
@@ -4161,43 +4208,7 @@
                             <w:szCs w:val="16"/>
                             <w:lang w:val="fr-FR"/>
                           </w:rPr>
-                          <w:t xml:space="preserve">Inputs </w:t>
-                        </w:r>
-                        <w:proofErr w:type="spellStart"/>
-                        <w:r>
-                          <w:rPr>
-                            <w:sz w:val="16"/>
-                            <w:szCs w:val="16"/>
-                            <w:lang w:val="fr-FR"/>
-                          </w:rPr>
-                          <w:t>from</w:t>
-                        </w:r>
-                        <w:proofErr w:type="spellEnd"/>
-                        <w:r>
-                          <w:rPr>
-                            <w:sz w:val="16"/>
-                            <w:szCs w:val="16"/>
-                            <w:lang w:val="fr-FR"/>
-                          </w:rPr>
-                          <w:t xml:space="preserve"> </w:t>
-                        </w:r>
-                        <w:proofErr w:type="spellStart"/>
-                        <w:r>
-                          <w:rPr>
-                            <w:sz w:val="16"/>
-                            <w:szCs w:val="16"/>
-                            <w:lang w:val="fr-FR"/>
-                          </w:rPr>
-                          <w:t>Prev</w:t>
-                        </w:r>
-                        <w:proofErr w:type="spellEnd"/>
-                        <w:r>
-                          <w:rPr>
-                            <w:sz w:val="16"/>
-                            <w:szCs w:val="16"/>
-                            <w:lang w:val="fr-FR"/>
-                          </w:rPr>
-                          <w:t xml:space="preserve"> Layer</w:t>
+                          <w:t>Inputs from Prev Layer</w:t>
                         </w:r>
                       </w:p>
                     </w:txbxContent>
@@ -4243,47 +4254,7 @@
                             <w:szCs w:val="16"/>
                             <w:lang w:val="fr-FR"/>
                           </w:rPr>
-                          <w:t xml:space="preserve">Inputs </w:t>
-                        </w:r>
-                        <w:proofErr w:type="spellStart"/>
-                        <w:r>
-                          <w:rPr>
-                            <w:rFonts w:asciiTheme="majorHAnsi" w:eastAsia="Times New Roman" w:hAnsiTheme="majorHAnsi"/>
-                            <w:sz w:val="16"/>
-                            <w:szCs w:val="16"/>
-                            <w:lang w:val="fr-FR"/>
-                          </w:rPr>
-                          <w:t>from</w:t>
-                        </w:r>
-                        <w:proofErr w:type="spellEnd"/>
-                        <w:r>
-                          <w:rPr>
-                            <w:rFonts w:asciiTheme="majorHAnsi" w:eastAsia="Times New Roman" w:hAnsiTheme="majorHAnsi"/>
-                            <w:sz w:val="16"/>
-                            <w:szCs w:val="16"/>
-                            <w:lang w:val="fr-FR"/>
-                          </w:rPr>
-                          <w:t xml:space="preserve"> </w:t>
-                        </w:r>
-                        <w:proofErr w:type="spellStart"/>
-                        <w:r>
-                          <w:rPr>
-                            <w:rFonts w:asciiTheme="majorHAnsi" w:eastAsia="Times New Roman" w:hAnsiTheme="majorHAnsi"/>
-                            <w:sz w:val="16"/>
-                            <w:szCs w:val="16"/>
-                            <w:lang w:val="fr-FR"/>
-                          </w:rPr>
-                          <w:t>Prev</w:t>
-                        </w:r>
-                        <w:proofErr w:type="spellEnd"/>
-                        <w:r>
-                          <w:rPr>
-                            <w:rFonts w:asciiTheme="majorHAnsi" w:eastAsia="Times New Roman" w:hAnsiTheme="majorHAnsi"/>
-                            <w:sz w:val="16"/>
-                            <w:szCs w:val="16"/>
-                            <w:lang w:val="fr-FR"/>
-                          </w:rPr>
-                          <w:t xml:space="preserve"> Layer</w:t>
+                          <w:t>Inputs from Prev Layer</w:t>
                         </w:r>
                       </w:p>
                     </w:txbxContent>
@@ -4454,19 +4425,8 @@
                             <w:szCs w:val="16"/>
                             <w:lang w:val="fr-FR"/>
                           </w:rPr>
-                          <w:t xml:space="preserve">K </w:t>
+                          <w:t>K Neurons</w:t>
                         </w:r>
-                        <w:proofErr w:type="spellStart"/>
-                        <w:r>
-                          <w:rPr>
-                            <w:rFonts w:asciiTheme="minorHAnsi" w:eastAsia="Times New Roman" w:hAnsiTheme="minorHAnsi"/>
-                            <w:sz w:val="16"/>
-                            <w:szCs w:val="16"/>
-                            <w:lang w:val="fr-FR"/>
-                          </w:rPr>
-                          <w:t>Neurons</w:t>
-                        </w:r>
-                        <w:proofErr w:type="spellEnd"/>
                       </w:p>
                     </w:txbxContent>
                   </v:textbox>
@@ -4637,19 +4597,8 @@
                             <w:szCs w:val="16"/>
                             <w:lang w:val="fr-FR"/>
                           </w:rPr>
-                          <w:t xml:space="preserve">K </w:t>
+                          <w:t>K Biases</w:t>
                         </w:r>
-                        <w:proofErr w:type="spellStart"/>
-                        <w:r>
-                          <w:rPr>
-                            <w:rFonts w:eastAsia="Times New Roman"/>
-                            <w:sz w:val="16"/>
-                            <w:szCs w:val="16"/>
-                            <w:lang w:val="fr-FR"/>
-                          </w:rPr>
-                          <w:t>Biases</w:t>
-                        </w:r>
-                        <w:proofErr w:type="spellEnd"/>
                       </w:p>
                     </w:txbxContent>
                   </v:textbox>
@@ -4936,39 +4885,7 @@
         <w:t>.</w:t>
       </w:r>
       <w:r>
-        <w:t xml:space="preserve"> Activation functions supported are: Linear, </w:t>
-      </w:r>
-      <w:proofErr w:type="spellStart"/>
-      <w:r>
-        <w:t>ReLU</w:t>
-      </w:r>
-      <w:proofErr w:type="spellEnd"/>
-      <w:r>
-        <w:t xml:space="preserve">, </w:t>
-      </w:r>
-      <w:proofErr w:type="spellStart"/>
-      <w:r>
-        <w:t>SoftSign</w:t>
-      </w:r>
-      <w:proofErr w:type="spellEnd"/>
-      <w:r>
-        <w:t xml:space="preserve">, Sigmoid, </w:t>
-      </w:r>
-      <w:proofErr w:type="spellStart"/>
-      <w:r>
-        <w:t>Tanh</w:t>
-      </w:r>
-      <w:proofErr w:type="spellEnd"/>
-      <w:r>
-        <w:t xml:space="preserve"> and </w:t>
-      </w:r>
-      <w:proofErr w:type="spellStart"/>
-      <w:r>
-        <w:t>SoftMax</w:t>
-      </w:r>
-      <w:proofErr w:type="spellEnd"/>
-      <w:r>
-        <w:t xml:space="preserve">. </w:t>
+        <w:t xml:space="preserve"> Activation functions supported are: Linear, ReLU, SoftSign, Sigmoid, Tanh and SoftMax. </w:t>
       </w:r>
     </w:p>
     <w:p>
@@ -4979,7 +4896,7 @@
         <mc:AlternateContent>
           <mc:Choice Requires="wps">
             <w:drawing>
-              <wp:anchor distT="0" distB="0" distL="114300" distR="114300" simplePos="0" relativeHeight="251664384" behindDoc="0" locked="0" layoutInCell="1" allowOverlap="1" wp14:anchorId="3D385CDC" wp14:editId="364F4268">
+              <wp:anchor distT="0" distB="0" distL="114300" distR="114300" simplePos="0" relativeHeight="251664384" behindDoc="0" locked="0" layoutInCell="1" allowOverlap="1" wp14:anchorId="72D73F5C" wp14:editId="46A69A6B">
                 <wp:simplePos x="0" y="0"/>
                 <wp:positionH relativeFrom="margin">
                   <wp:align>left</wp:align>
@@ -5024,25 +4941,51 @@
                             <w:r>
                               <w:t xml:space="preserve">Figure </w:t>
                             </w:r>
-                            <w:fldSimple w:instr=" STYLEREF 1 \s ">
-                              <w:r>
-                                <w:rPr>
-                                  <w:noProof/>
-                                </w:rPr>
-                                <w:t>2</w:t>
-                              </w:r>
-                            </w:fldSimple>
+                            <w:r>
+                              <w:fldChar w:fldCharType="begin"/>
+                            </w:r>
+                            <w:r>
+                              <w:instrText xml:space="preserve"> STYLEREF 1 \s </w:instrText>
+                            </w:r>
+                            <w:r>
+                              <w:fldChar w:fldCharType="separate"/>
+                            </w:r>
+                            <w:r>
+                              <w:rPr>
+                                <w:noProof/>
+                              </w:rPr>
+                              <w:t>2</w:t>
+                            </w:r>
+                            <w:r>
+                              <w:rPr>
+                                <w:noProof/>
+                              </w:rPr>
+                              <w:fldChar w:fldCharType="end"/>
+                            </w:r>
                             <w:r>
                               <w:noBreakHyphen/>
                             </w:r>
-                            <w:fldSimple w:instr=" SEQ Figure \* ARABIC \s 1 ">
-                              <w:r>
-                                <w:rPr>
-                                  <w:noProof/>
-                                </w:rPr>
-                                <w:t>2</w:t>
-                              </w:r>
-                            </w:fldSimple>
+                            <w:r>
+                              <w:fldChar w:fldCharType="begin"/>
+                            </w:r>
+                            <w:r>
+                              <w:instrText xml:space="preserve"> SEQ Figure \* ARABIC \s 1 </w:instrText>
+                            </w:r>
+                            <w:r>
+                              <w:fldChar w:fldCharType="separate"/>
+                            </w:r>
+                            <w:r>
+                              <w:rPr>
+                                <w:noProof/>
+                              </w:rPr>
+                              <w:t>2</w:t>
+                            </w:r>
+                            <w:r>
+                              <w:rPr>
+                                <w:noProof/>
+                              </w:rPr>
+                              <w:fldChar w:fldCharType="end"/>
+                            </w:r>
                             <w:bookmarkEnd w:id="8"/>
                             <w:r>
                               <w:t xml:space="preserve"> : A possible GNT network</w:t>
@@ -5064,7 +5007,7 @@
           </mc:Choice>
           <mc:Fallback>
             <w:pict>
-              <v:shape w14:anchorId="3D385CDC" id="Text Box 79" o:spid="_x0000_s1062" type="#_x0000_t202" style="position:absolute;left:0;text-align:left;margin-left:0;margin-top:0;width:426.95pt;height:21.05pt;z-index:251664384;visibility:visible;mso-wrap-style:square;mso-wrap-distance-left:9pt;mso-wrap-distance-top:0;mso-wrap-distance-right:9pt;mso-wrap-distance-bottom:0;mso-position-horizontal:left;mso-position-horizontal-relative:margin;mso-position-vertical:bottom;mso-position-vertical-relative:margin;v-text-anchor:top" o:gfxdata="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" stroked="f">
+              <v:shape w14:anchorId="72D73F5C" id="Text Box 79" o:spid="_x0000_s1062" type="#_x0000_t202" style="position:absolute;left:0;text-align:left;margin-left:0;margin-top:0;width:426.95pt;height:21.05pt;z-index:251664384;visibility:visible;mso-wrap-style:square;mso-wrap-distance-left:9pt;mso-wrap-distance-top:0;mso-wrap-distance-right:9pt;mso-wrap-distance-bottom:0;mso-position-horizontal:left;mso-position-horizontal-relative:margin;mso-position-vertical:bottom;mso-position-vertical-relative:margin;v-text-anchor:top" o:gfxdata="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" stroked="f">
                 <v:textbox style="mso-fit-shape-to-text:t" inset="0,0,0,0">
                   <w:txbxContent>
                     <w:p>
@@ -5078,25 +5021,51 @@
                       <w:r>
                         <w:t xml:space="preserve">Figure </w:t>
                       </w:r>
-                      <w:fldSimple w:instr=" STYLEREF 1 \s ">
-                        <w:r>
-                          <w:rPr>
-                            <w:noProof/>
-                          </w:rPr>
-                          <w:t>2</w:t>
-                        </w:r>
-                      </w:fldSimple>
+                      <w:r>
+                        <w:fldChar w:fldCharType="begin"/>
+                      </w:r>
+                      <w:r>
+                        <w:instrText xml:space="preserve"> STYLEREF 1 \s </w:instrText>
+                      </w:r>
+                      <w:r>
+                        <w:fldChar w:fldCharType="separate"/>
+                      </w:r>
+                      <w:r>
+                        <w:rPr>
+                          <w:noProof/>
+                        </w:rPr>
+                        <w:t>2</w:t>
+                      </w:r>
+                      <w:r>
+                        <w:rPr>
+                          <w:noProof/>
+                        </w:rPr>
+                        <w:fldChar w:fldCharType="end"/>
+                      </w:r>
                       <w:r>
                         <w:noBreakHyphen/>
                       </w:r>
-                      <w:fldSimple w:instr=" SEQ Figure \* ARABIC \s 1 ">
-                        <w:r>
-                          <w:rPr>
-                            <w:noProof/>
-                          </w:rPr>
-                          <w:t>2</w:t>
-                        </w:r>
-                      </w:fldSimple>
+                      <w:r>
+                        <w:fldChar w:fldCharType="begin"/>
+                      </w:r>
+                      <w:r>
+                        <w:instrText xml:space="preserve"> SEQ Figure \* ARABIC \s 1 </w:instrText>
+                      </w:r>
+                      <w:r>
+                        <w:fldChar w:fldCharType="separate"/>
+                      </w:r>
+                      <w:r>
+                        <w:rPr>
+                          <w:noProof/>
+                        </w:rPr>
+                        <w:t>2</w:t>
+                      </w:r>
+                      <w:r>
+                        <w:rPr>
+                          <w:noProof/>
+                        </w:rPr>
+                        <w:fldChar w:fldCharType="end"/>
+                      </w:r>
                       <w:bookmarkEnd w:id="9"/>
                       <w:r>
                         <w:t xml:space="preserve"> : A possible GNT network</w:t>
@@ -5117,7 +5086,7 @@
         <mc:AlternateContent>
           <mc:Choice Requires="wpc">
             <w:drawing>
-              <wp:anchor distT="0" distB="0" distL="114300" distR="114300" simplePos="0" relativeHeight="251662336" behindDoc="0" locked="0" layoutInCell="1" allowOverlap="0" wp14:anchorId="19B36B7F" wp14:editId="132FA734">
+              <wp:anchor distT="0" distB="0" distL="114300" distR="114300" simplePos="0" relativeHeight="251662336" behindDoc="0" locked="0" layoutInCell="1" allowOverlap="0" wp14:anchorId="007EDE4E" wp14:editId="1E230B3D">
                 <wp:simplePos x="0" y="0"/>
                 <wp:positionH relativeFrom="margin">
                   <wp:posOffset>-13071</wp:posOffset>
@@ -5380,23 +5349,13 @@
                                   <w:lang w:val="fr-FR"/>
                                 </w:rPr>
                               </w:pPr>
-                              <w:proofErr w:type="spellStart"/>
                               <w:r>
                                 <w:rPr>
                                   <w:sz w:val="16"/>
                                   <w:szCs w:val="16"/>
                                   <w:lang w:val="fr-FR"/>
                                 </w:rPr>
-                                <w:t>Hidden</w:t>
-                              </w:r>
-                              <w:proofErr w:type="spellEnd"/>
-                              <w:r>
-                                <w:rPr>
-                                  <w:sz w:val="16"/>
-                                  <w:szCs w:val="16"/>
-                                  <w:lang w:val="fr-FR"/>
-                                </w:rPr>
-                                <w:t xml:space="preserve"> 1</w:t>
+                                <w:t>Hidden 1</w:t>
                               </w:r>
                             </w:p>
                           </w:txbxContent>
@@ -5436,7 +5395,6 @@
                                 <w:spacing w:before="0" w:beforeAutospacing="0" w:after="160" w:afterAutospacing="0" w:line="256" w:lineRule="auto"/>
                                 <w:ind w:firstLine="0"/>
                               </w:pPr>
-                              <w:proofErr w:type="spellStart"/>
                               <w:r>
                                 <w:rPr>
                                   <w:rFonts w:ascii="Tw Cen MT" w:eastAsia="Times New Roman" w:hAnsi="Tw Cen MT"/>
@@ -5444,17 +5402,7 @@
                                   <w:szCs w:val="16"/>
                                   <w:lang w:val="fr-FR"/>
                                 </w:rPr>
-                                <w:t>Hidden</w:t>
-                              </w:r>
-                              <w:proofErr w:type="spellEnd"/>
-                              <w:r>
-                                <w:rPr>
-                                  <w:rFonts w:ascii="Tw Cen MT" w:eastAsia="Times New Roman" w:hAnsi="Tw Cen MT"/>
-                                  <w:sz w:val="16"/>
-                                  <w:szCs w:val="16"/>
-                                  <w:lang w:val="fr-FR"/>
-                                </w:rPr>
-                                <w:t xml:space="preserve"> 2</w:t>
+                                <w:t>Hidden 2</w:t>
                               </w:r>
                             </w:p>
                           </w:txbxContent>
@@ -5494,7 +5442,6 @@
                                 <w:spacing w:before="0" w:beforeAutospacing="0" w:after="160" w:afterAutospacing="0" w:line="254" w:lineRule="auto"/>
                                 <w:ind w:firstLine="0"/>
                               </w:pPr>
-                              <w:proofErr w:type="spellStart"/>
                               <w:r>
                                 <w:rPr>
                                   <w:rFonts w:ascii="Tw Cen MT" w:eastAsia="Times New Roman" w:hAnsi="Tw Cen MT"/>
@@ -5502,17 +5449,7 @@
                                   <w:szCs w:val="16"/>
                                   <w:lang w:val="fr-FR"/>
                                 </w:rPr>
-                                <w:t>Hidden</w:t>
-                              </w:r>
-                              <w:proofErr w:type="spellEnd"/>
-                              <w:r>
-                                <w:rPr>
-                                  <w:rFonts w:ascii="Tw Cen MT" w:eastAsia="Times New Roman" w:hAnsi="Tw Cen MT"/>
-                                  <w:sz w:val="16"/>
-                                  <w:szCs w:val="16"/>
-                                  <w:lang w:val="fr-FR"/>
-                                </w:rPr>
-                                <w:t xml:space="preserve"> 3</w:t>
+                                <w:t>Hidden 3</w:t>
                               </w:r>
                             </w:p>
                           </w:txbxContent>
@@ -5552,7 +5489,6 @@
                                 <w:spacing w:before="0" w:beforeAutospacing="0" w:after="160" w:afterAutospacing="0" w:line="252" w:lineRule="auto"/>
                                 <w:ind w:firstLine="0"/>
                               </w:pPr>
-                              <w:proofErr w:type="spellStart"/>
                               <w:r>
                                 <w:rPr>
                                   <w:rFonts w:ascii="Tw Cen MT" w:eastAsia="Times New Roman" w:hAnsi="Tw Cen MT"/>
@@ -5560,17 +5496,7 @@
                                   <w:szCs w:val="16"/>
                                   <w:lang w:val="fr-FR"/>
                                 </w:rPr>
-                                <w:t>Hidden</w:t>
-                              </w:r>
-                              <w:proofErr w:type="spellEnd"/>
-                              <w:r>
-                                <w:rPr>
-                                  <w:rFonts w:ascii="Tw Cen MT" w:eastAsia="Times New Roman" w:hAnsi="Tw Cen MT"/>
-                                  <w:sz w:val="16"/>
-                                  <w:szCs w:val="16"/>
-                                  <w:lang w:val="fr-FR"/>
-                                </w:rPr>
-                                <w:t xml:space="preserve"> 4</w:t>
+                                <w:t>Hidden 4</w:t>
                               </w:r>
                             </w:p>
                           </w:txbxContent>
@@ -6112,7 +6038,7 @@
           </mc:Choice>
           <mc:Fallback>
             <w:pict>
-              <v:group w14:anchorId="3933D274" id="Canvas 78" o:spid="_x0000_s1063" editas="canvas" style="position:absolute;left:0;text-align:left;margin-left:-1.05pt;margin-top:486.3pt;width:426.95pt;height:139.15pt;z-index:251662336;mso-position-horizontal-relative:margin;mso-position-vertical-relative:margin;mso-width-relative:margin;mso-height-relative:margin" coordsize="54222,17672" o:gfxdata="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" o:allowoverlap="f">
+              <v:group w14:anchorId="313B0AA0" id="Canvas 78" o:spid="_x0000_s1063" editas="canvas" style="position:absolute;left:0;text-align:left;margin-left:-1.05pt;margin-top:486.3pt;width:426.95pt;height:139.15pt;z-index:251662336;mso-position-horizontal-relative:margin;mso-position-vertical-relative:margin;mso-width-relative:margin;mso-height-relative:margin" coordsize="54222,17672" o:gfxdata="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" o:allowoverlap="f">
                 <v:shape id="_x0000_s1064" type="#_x0000_t75" style="position:absolute;width:54222;height:17672;visibility:visible;mso-wrap-style:square" stroked="t" strokecolor="black [3213]">
                   <v:fill o:detectmouseclick="t"/>
                   <v:path o:connecttype="none"/>
@@ -6229,23 +6155,13 @@
                             <w:lang w:val="fr-FR"/>
                           </w:rPr>
                         </w:pPr>
-                        <w:proofErr w:type="spellStart"/>
                         <w:r>
                           <w:rPr>
                             <w:sz w:val="16"/>
                             <w:szCs w:val="16"/>
                             <w:lang w:val="fr-FR"/>
                           </w:rPr>
-                          <w:t>Hidden</w:t>
-                        </w:r>
-                        <w:proofErr w:type="spellEnd"/>
-                        <w:r>
-                          <w:rPr>
-                            <w:sz w:val="16"/>
-                            <w:szCs w:val="16"/>
-                            <w:lang w:val="fr-FR"/>
-                          </w:rPr>
-                          <w:t xml:space="preserve"> 1</w:t>
+                          <w:t>Hidden 1</w:t>
                         </w:r>
                       </w:p>
                     </w:txbxContent>
@@ -6260,7 +6176,6 @@
                           <w:spacing w:before="0" w:beforeAutospacing="0" w:after="160" w:afterAutospacing="0" w:line="256" w:lineRule="auto"/>
                           <w:ind w:firstLine="0"/>
                         </w:pPr>
-                        <w:proofErr w:type="spellStart"/>
                         <w:r>
                           <w:rPr>
                             <w:rFonts w:ascii="Tw Cen MT" w:eastAsia="Times New Roman" w:hAnsi="Tw Cen MT"/>
@@ -6268,17 +6183,7 @@
                             <w:szCs w:val="16"/>
                             <w:lang w:val="fr-FR"/>
                           </w:rPr>
-                          <w:t>Hidden</w:t>
-                        </w:r>
-                        <w:proofErr w:type="spellEnd"/>
-                        <w:r>
-                          <w:rPr>
-                            <w:rFonts w:ascii="Tw Cen MT" w:eastAsia="Times New Roman" w:hAnsi="Tw Cen MT"/>
-                            <w:sz w:val="16"/>
-                            <w:szCs w:val="16"/>
-                            <w:lang w:val="fr-FR"/>
-                          </w:rPr>
-                          <w:t xml:space="preserve"> 2</w:t>
+                          <w:t>Hidden 2</w:t>
                         </w:r>
                       </w:p>
                     </w:txbxContent>
@@ -6293,7 +6198,6 @@
                           <w:spacing w:before="0" w:beforeAutospacing="0" w:after="160" w:afterAutospacing="0" w:line="254" w:lineRule="auto"/>
                           <w:ind w:firstLine="0"/>
                         </w:pPr>
-                        <w:proofErr w:type="spellStart"/>
                         <w:r>
                           <w:rPr>
                             <w:rFonts w:ascii="Tw Cen MT" w:eastAsia="Times New Roman" w:hAnsi="Tw Cen MT"/>
@@ -6301,17 +6205,7 @@
                             <w:szCs w:val="16"/>
                             <w:lang w:val="fr-FR"/>
                           </w:rPr>
-                          <w:t>Hidden</w:t>
-                        </w:r>
-                        <w:proofErr w:type="spellEnd"/>
-                        <w:r>
-                          <w:rPr>
-                            <w:rFonts w:ascii="Tw Cen MT" w:eastAsia="Times New Roman" w:hAnsi="Tw Cen MT"/>
-                            <w:sz w:val="16"/>
-                            <w:szCs w:val="16"/>
-                            <w:lang w:val="fr-FR"/>
-                          </w:rPr>
-                          <w:t xml:space="preserve"> 3</w:t>
+                          <w:t>Hidden 3</w:t>
                         </w:r>
                       </w:p>
                     </w:txbxContent>
@@ -6326,7 +6220,6 @@
                           <w:spacing w:before="0" w:beforeAutospacing="0" w:after="160" w:afterAutospacing="0" w:line="252" w:lineRule="auto"/>
                           <w:ind w:firstLine="0"/>
                         </w:pPr>
-                        <w:proofErr w:type="spellStart"/>
                         <w:r>
                           <w:rPr>
                             <w:rFonts w:ascii="Tw Cen MT" w:eastAsia="Times New Roman" w:hAnsi="Tw Cen MT"/>
@@ -6334,17 +6227,7 @@
                             <w:szCs w:val="16"/>
                             <w:lang w:val="fr-FR"/>
                           </w:rPr>
-                          <w:t>Hidden</w:t>
-                        </w:r>
-                        <w:proofErr w:type="spellEnd"/>
-                        <w:r>
-                          <w:rPr>
-                            <w:rFonts w:ascii="Tw Cen MT" w:eastAsia="Times New Roman" w:hAnsi="Tw Cen MT"/>
-                            <w:sz w:val="16"/>
-                            <w:szCs w:val="16"/>
-                            <w:lang w:val="fr-FR"/>
-                          </w:rPr>
-                          <w:t xml:space="preserve"> 4</w:t>
+                          <w:t>Hidden 4</w:t>
                         </w:r>
                       </w:p>
                     </w:txbxContent>
@@ -6465,7 +6348,7 @@
         <w:pStyle w:val="Heading2"/>
         <w:ind w:left="0" w:firstLine="450"/>
       </w:pPr>
-      <w:bookmarkStart w:id="10" w:name="_Toc460233945"/>
+      <w:bookmarkStart w:id="10" w:name="_Toc464473163"/>
       <w:r>
         <w:t>Genetics</w:t>
       </w:r>
@@ -6501,7 +6384,7 @@
       <w:pPr>
         <w:pStyle w:val="Heading3"/>
       </w:pPr>
-      <w:bookmarkStart w:id="11" w:name="_Toc460233946"/>
+      <w:bookmarkStart w:id="11" w:name="_Toc464473164"/>
       <w:r>
         <w:t>Selection</w:t>
       </w:r>
@@ -6512,22 +6395,14 @@
         <w:t>Selection of a network over another is done by the score function. The score function will evaluate the network’s ability to reproduce the expected result. Currently there are only two score functions to choose from, but there might be added more in the future.</w:t>
       </w:r>
       <w:r>
-        <w:t xml:space="preserve"> After the score is calculated, the nets are ordered and a new generation is created. New children can be generated by copying directly a parent, mutating a father, or cross-</w:t>
-      </w:r>
-      <w:proofErr w:type="spellStart"/>
-      <w:r>
-        <w:t>overing</w:t>
-      </w:r>
-      <w:proofErr w:type="spellEnd"/>
-      <w:r>
-        <w:t xml:space="preserve"> two parents (That is taking parts of two different parents to create a child).</w:t>
+        <w:t xml:space="preserve"> After the score is calculated, the nets are ordered and a new generation is created. New children can be generated by copying directly a parent, mutating a father, or cross-overing two parents (That is taking parts of two different parents to create a child).</w:t>
       </w:r>
     </w:p>
     <w:p>
       <w:pPr>
         <w:pStyle w:val="Heading3"/>
       </w:pPr>
-      <w:bookmarkStart w:id="12" w:name="_Toc460233947"/>
+      <w:bookmarkStart w:id="12" w:name="_Toc464473165"/>
       <w:r>
         <w:t>Mutating</w:t>
       </w:r>
@@ -6553,16 +6428,11 @@
       <w:pPr>
         <w:pStyle w:val="Heading3"/>
       </w:pPr>
-      <w:bookmarkStart w:id="13" w:name="_Toc460233948"/>
-      <w:r>
-        <w:t>Cross-</w:t>
-      </w:r>
-      <w:proofErr w:type="spellStart"/>
-      <w:r>
-        <w:t>overing</w:t>
+      <w:bookmarkStart w:id="13" w:name="_Toc464473166"/>
+      <w:r>
+        <w:t>Cross-overing</w:t>
       </w:r>
       <w:bookmarkEnd w:id="13"/>
-      <w:proofErr w:type="spellEnd"/>
     </w:p>
     <w:p>
       <w:r>
@@ -6579,19 +6449,11 @@
       <w:r>
         <w:t xml:space="preserve">Structure crossover uses the adjacency matrix of the net and is called </w:t>
       </w:r>
-      <w:proofErr w:type="spellStart"/>
       <w:r>
         <w:rPr>
           <w:color w:val="A35DD1" w:themeColor="accent6"/>
         </w:rPr>
-        <w:t>GraphX</w:t>
-      </w:r>
-      <w:proofErr w:type="spellEnd"/>
-      <w:r>
-        <w:rPr>
-          <w:color w:val="A35DD1" w:themeColor="accent6"/>
-        </w:rPr>
-        <w:t xml:space="preserve"> operator</w:t>
+        <w:t>GraphX operator</w:t>
       </w:r>
       <w:r>
         <w:rPr>
@@ -6619,7 +6481,7 @@
       <w:pPr>
         <w:pStyle w:val="Heading3"/>
       </w:pPr>
-      <w:bookmarkStart w:id="14" w:name="_Toc460233949"/>
+      <w:bookmarkStart w:id="14" w:name="_Toc464473167"/>
       <w:r>
         <w:t>Islands</w:t>
       </w:r>
@@ -6645,7 +6507,7 @@
         <mc:AlternateContent>
           <mc:Choice Requires="wps">
             <w:drawing>
-              <wp:anchor distT="0" distB="0" distL="114300" distR="114300" simplePos="0" relativeHeight="251668480" behindDoc="0" locked="0" layoutInCell="1" allowOverlap="1" wp14:anchorId="262E34FB" wp14:editId="55B358C6">
+              <wp:anchor distT="0" distB="0" distL="114300" distR="114300" simplePos="0" relativeHeight="251668480" behindDoc="0" locked="0" layoutInCell="1" allowOverlap="1" wp14:anchorId="4172DFC7" wp14:editId="6EFFB89C">
                 <wp:simplePos x="0" y="0"/>
                 <wp:positionH relativeFrom="margin">
                   <wp:align>left</wp:align>
@@ -6689,25 +6551,51 @@
                             <w:r>
                               <w:t xml:space="preserve">Figure </w:t>
                             </w:r>
-                            <w:fldSimple w:instr=" STYLEREF 1 \s ">
-                              <w:r>
-                                <w:rPr>
-                                  <w:noProof/>
-                                </w:rPr>
-                                <w:t>2</w:t>
-                              </w:r>
-                            </w:fldSimple>
+                            <w:r>
+                              <w:fldChar w:fldCharType="begin"/>
+                            </w:r>
+                            <w:r>
+                              <w:instrText xml:space="preserve"> STYLEREF 1 \s </w:instrText>
+                            </w:r>
+                            <w:r>
+                              <w:fldChar w:fldCharType="separate"/>
+                            </w:r>
+                            <w:r>
+                              <w:rPr>
+                                <w:noProof/>
+                              </w:rPr>
+                              <w:t>2</w:t>
+                            </w:r>
+                            <w:r>
+                              <w:rPr>
+                                <w:noProof/>
+                              </w:rPr>
+                              <w:fldChar w:fldCharType="end"/>
+                            </w:r>
                             <w:r>
                               <w:noBreakHyphen/>
                             </w:r>
-                            <w:fldSimple w:instr=" SEQ Figure \* ARABIC \s 1 ">
-                              <w:r>
-                                <w:rPr>
-                                  <w:noProof/>
-                                </w:rPr>
-                                <w:t>3</w:t>
-                              </w:r>
-                            </w:fldSimple>
+                            <w:r>
+                              <w:fldChar w:fldCharType="begin"/>
+                            </w:r>
+                            <w:r>
+                              <w:instrText xml:space="preserve"> SEQ Figure \* ARABIC \s 1 </w:instrText>
+                            </w:r>
+                            <w:r>
+                              <w:fldChar w:fldCharType="separate"/>
+                            </w:r>
+                            <w:r>
+                              <w:rPr>
+                                <w:noProof/>
+                              </w:rPr>
+                              <w:t>3</w:t>
+                            </w:r>
+                            <w:r>
+                              <w:rPr>
+                                <w:noProof/>
+                              </w:rPr>
+                              <w:fldChar w:fldCharType="end"/>
+                            </w:r>
                             <w:r>
                               <w:t xml:space="preserve"> : Merging of Islands</w:t>
                             </w:r>
@@ -6728,7 +6616,7 @@
           </mc:Choice>
           <mc:Fallback>
             <w:pict>
-              <v:shape w14:anchorId="262E34FB" id="Text Box 69" o:spid="_x0000_s1081" type="#_x0000_t202" style="position:absolute;left:0;text-align:left;margin-left:0;margin-top:154.55pt;width:426.95pt;height:21.05pt;z-index:251668480;visibility:visible;mso-wrap-style:square;mso-wrap-distance-left:9pt;mso-wrap-distance-top:0;mso-wrap-distance-right:9pt;mso-wrap-distance-bottom:0;mso-position-horizontal:left;mso-position-horizontal-relative:margin;mso-position-vertical:absolute;mso-position-vertical-relative:page;v-text-anchor:top" o:gfxdata="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" stroked="f">
+              <v:shape w14:anchorId="4172DFC7" id="Text Box 69" o:spid="_x0000_s1081" type="#_x0000_t202" style="position:absolute;left:0;text-align:left;margin-left:0;margin-top:154.55pt;width:426.95pt;height:21.05pt;z-index:251668480;visibility:visible;mso-wrap-style:square;mso-wrap-distance-left:9pt;mso-wrap-distance-top:0;mso-wrap-distance-right:9pt;mso-wrap-distance-bottom:0;mso-position-horizontal:left;mso-position-horizontal-relative:margin;mso-position-vertical:absolute;mso-position-vertical-relative:page;v-text-anchor:top" o:gfxdata="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" stroked="f">
                 <v:textbox style="mso-fit-shape-to-text:t" inset="0,0,0,0">
                   <w:txbxContent>
                     <w:p>
@@ -6741,25 +6629,51 @@
                       <w:r>
                         <w:t xml:space="preserve">Figure </w:t>
                       </w:r>
-                      <w:fldSimple w:instr=" STYLEREF 1 \s ">
-                        <w:r>
-                          <w:rPr>
-                            <w:noProof/>
-                          </w:rPr>
-                          <w:t>2</w:t>
-                        </w:r>
-                      </w:fldSimple>
+                      <w:r>
+                        <w:fldChar w:fldCharType="begin"/>
+                      </w:r>
+                      <w:r>
+                        <w:instrText xml:space="preserve"> STYLEREF 1 \s </w:instrText>
+                      </w:r>
+                      <w:r>
+                        <w:fldChar w:fldCharType="separate"/>
+                      </w:r>
+                      <w:r>
+                        <w:rPr>
+                          <w:noProof/>
+                        </w:rPr>
+                        <w:t>2</w:t>
+                      </w:r>
+                      <w:r>
+                        <w:rPr>
+                          <w:noProof/>
+                        </w:rPr>
+                        <w:fldChar w:fldCharType="end"/>
+                      </w:r>
                       <w:r>
                         <w:noBreakHyphen/>
                       </w:r>
-                      <w:fldSimple w:instr=" SEQ Figure \* ARABIC \s 1 ">
-                        <w:r>
-                          <w:rPr>
-                            <w:noProof/>
-                          </w:rPr>
-                          <w:t>3</w:t>
-                        </w:r>
-                      </w:fldSimple>
+                      <w:r>
+                        <w:fldChar w:fldCharType="begin"/>
+                      </w:r>
+                      <w:r>
+                        <w:instrText xml:space="preserve"> SEQ Figure \* ARABIC \s 1 </w:instrText>
+                      </w:r>
+                      <w:r>
+                        <w:fldChar w:fldCharType="separate"/>
+                      </w:r>
+                      <w:r>
+                        <w:rPr>
+                          <w:noProof/>
+                        </w:rPr>
+                        <w:t>3</w:t>
+                      </w:r>
+                      <w:r>
+                        <w:rPr>
+                          <w:noProof/>
+                        </w:rPr>
+                        <w:fldChar w:fldCharType="end"/>
+                      </w:r>
                       <w:r>
                         <w:t xml:space="preserve"> : Merging of Islands</w:t>
                       </w:r>
@@ -6779,7 +6693,7 @@
         <mc:AlternateContent>
           <mc:Choice Requires="wpc">
             <w:drawing>
-              <wp:anchor distT="0" distB="0" distL="114300" distR="114300" simplePos="0" relativeHeight="251666432" behindDoc="0" locked="0" layoutInCell="1" allowOverlap="0" wp14:anchorId="5C618ABB" wp14:editId="251409DE">
+              <wp:anchor distT="0" distB="0" distL="114300" distR="114300" simplePos="0" relativeHeight="251666432" behindDoc="0" locked="0" layoutInCell="1" allowOverlap="0" wp14:anchorId="635A1CA0" wp14:editId="13090BF5">
                 <wp:simplePos x="0" y="0"/>
                 <wp:positionH relativeFrom="margin">
                   <wp:align>left</wp:align>
@@ -8213,7 +8127,7 @@
           </mc:Choice>
           <mc:Fallback>
             <w:pict>
-              <v:group w14:anchorId="627670A2" id="Canvas 63" o:spid="_x0000_s1082" editas="canvas" style="position:absolute;left:0;text-align:left;margin-left:0;margin-top:-62.2pt;width:426.95pt;height:139.15pt;z-index:251666432;mso-position-horizontal:left;mso-position-horizontal-relative:margin;mso-position-vertical-relative:margin;mso-width-relative:margin;mso-height-relative:margin" coordsize="54222,17672" o:gfxdata="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" o:allowoverlap="f">
+              <v:group w14:anchorId="56B44632" id="Canvas 63" o:spid="_x0000_s1082" editas="canvas" style="position:absolute;left:0;text-align:left;margin-left:0;margin-top:-62.2pt;width:426.95pt;height:139.15pt;z-index:251666432;mso-position-horizontal:left;mso-position-horizontal-relative:margin;mso-position-vertical-relative:margin;mso-width-relative:margin;mso-height-relative:margin" coordsize="54222,17672" o:gfxdata="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" o:allowoverlap="f">
                 <v:shape id="_x0000_s1083" type="#_x0000_t75" style="position:absolute;width:54222;height:17672;visibility:visible;mso-wrap-style:square" stroked="t" strokecolor="black [3213]">
                   <v:fill o:detectmouseclick="t"/>
                   <v:path o:connecttype="none"/>
@@ -8460,7 +8374,7 @@
       <w:pPr>
         <w:pStyle w:val="Heading3"/>
       </w:pPr>
-      <w:bookmarkStart w:id="15" w:name="_Toc460233950"/>
+      <w:bookmarkStart w:id="15" w:name="_Toc464473168"/>
       <w:r>
         <w:t>Annealing</w:t>
       </w:r>
@@ -8480,22 +8394,14 @@
         <w:t>an additional shuffling for the internal level</w:t>
       </w:r>
       <w:r>
-        <w:t>. What it does is it adds extra noise both while mutating and cross-</w:t>
-      </w:r>
-      <w:proofErr w:type="spellStart"/>
-      <w:r>
-        <w:t>overing</w:t>
-      </w:r>
-      <w:proofErr w:type="spellEnd"/>
-      <w:r>
-        <w:t xml:space="preserve">. It has to be used with care and only if we feel that the solution space is a very rugged one. </w:t>
+        <w:t xml:space="preserve">. What it does is it adds extra noise both while mutating and cross-overing. It has to be used with care and only if we feel that the solution space is a very rugged one. </w:t>
       </w:r>
     </w:p>
     <w:p>
       <w:pPr>
         <w:pStyle w:val="Heading3"/>
       </w:pPr>
-      <w:bookmarkStart w:id="16" w:name="_Toc460233951"/>
+      <w:bookmarkStart w:id="16" w:name="_Toc464473169"/>
       <w:r>
         <w:t>The GNT hierarchy</w:t>
       </w:r>
@@ -8509,7 +8415,7 @@
         <mc:AlternateContent>
           <mc:Choice Requires="wpc">
             <w:drawing>
-              <wp:anchor distT="0" distB="0" distL="114300" distR="114300" simplePos="0" relativeHeight="251670528" behindDoc="0" locked="0" layoutInCell="1" allowOverlap="0" wp14:anchorId="0CCB4CA3" wp14:editId="6E47CB86">
+              <wp:anchor distT="0" distB="0" distL="114300" distR="114300" simplePos="0" relativeHeight="251670528" behindDoc="0" locked="0" layoutInCell="1" allowOverlap="0" wp14:anchorId="5D1C63B5" wp14:editId="252A0F51">
                 <wp:simplePos x="0" y="0"/>
                 <wp:positionH relativeFrom="margin">
                   <wp:align>left</wp:align>
@@ -11024,7 +10930,7 @@
           </mc:Choice>
           <mc:Fallback>
             <w:pict>
-              <v:group w14:anchorId="4E6D35CB" id="Canvas 154" o:spid="_x0000_s1119" editas="canvas" style="position:absolute;left:0;text-align:left;margin-left:0;margin-top:253.5pt;width:426.95pt;height:324.6pt;z-index:251670528;mso-position-horizontal:left;mso-position-horizontal-relative:margin;mso-position-vertical-relative:margin;mso-width-relative:margin;mso-height-relative:margin" coordsize="54222,41224" o:gfxdata="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" o:allowoverlap="f">
+              <v:group w14:anchorId="5FB09862" id="Canvas 154" o:spid="_x0000_s1119" editas="canvas" style="position:absolute;left:0;text-align:left;margin-left:0;margin-top:253.5pt;width:426.95pt;height:324.6pt;z-index:251670528;mso-position-horizontal:left;mso-position-horizontal-relative:margin;mso-position-vertical-relative:margin;mso-width-relative:margin;mso-height-relative:margin" coordsize="54222,41224" o:gfxdata="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" o:allowoverlap="f">
                 <v:shape id="_x0000_s1120" type="#_x0000_t75" style="position:absolute;width:54222;height:41224;visibility:visible;mso-wrap-style:square" stroked="t" strokecolor="black [3213]">
                   <v:fill o:detectmouseclick="t"/>
                   <v:path o:connecttype="none"/>
@@ -11458,7 +11364,7 @@
         <mc:AlternateContent>
           <mc:Choice Requires="wps">
             <w:drawing>
-              <wp:anchor distT="0" distB="0" distL="114300" distR="114300" simplePos="0" relativeHeight="251672576" behindDoc="0" locked="0" layoutInCell="1" allowOverlap="1" wp14:anchorId="5357CA5E" wp14:editId="69FB4732">
+              <wp:anchor distT="0" distB="0" distL="114300" distR="114300" simplePos="0" relativeHeight="251672576" behindDoc="0" locked="0" layoutInCell="1" allowOverlap="1" wp14:anchorId="599A53DE" wp14:editId="10904365">
                 <wp:simplePos x="0" y="0"/>
                 <wp:positionH relativeFrom="margin">
                   <wp:align>left</wp:align>
@@ -11503,25 +11409,51 @@
                             <w:r>
                               <w:t xml:space="preserve">Figure </w:t>
                             </w:r>
-                            <w:fldSimple w:instr=" STYLEREF 1 \s ">
-                              <w:r>
-                                <w:rPr>
-                                  <w:noProof/>
-                                </w:rPr>
-                                <w:t>2</w:t>
-                              </w:r>
-                            </w:fldSimple>
+                            <w:r>
+                              <w:fldChar w:fldCharType="begin"/>
+                            </w:r>
+                            <w:r>
+                              <w:instrText xml:space="preserve"> STYLEREF 1 \s </w:instrText>
+                            </w:r>
+                            <w:r>
+                              <w:fldChar w:fldCharType="separate"/>
+                            </w:r>
+                            <w:r>
+                              <w:rPr>
+                                <w:noProof/>
+                              </w:rPr>
+                              <w:t>2</w:t>
+                            </w:r>
+                            <w:r>
+                              <w:rPr>
+                                <w:noProof/>
+                              </w:rPr>
+                              <w:fldChar w:fldCharType="end"/>
+                            </w:r>
                             <w:r>
                               <w:noBreakHyphen/>
                             </w:r>
-                            <w:fldSimple w:instr=" SEQ Figure \* ARABIC \s 1 ">
-                              <w:r>
-                                <w:rPr>
-                                  <w:noProof/>
-                                </w:rPr>
-                                <w:t>4</w:t>
-                              </w:r>
-                            </w:fldSimple>
+                            <w:r>
+                              <w:fldChar w:fldCharType="begin"/>
+                            </w:r>
+                            <w:r>
+                              <w:instrText xml:space="preserve"> SEQ Figure \* ARABIC \s 1 </w:instrText>
+                            </w:r>
+                            <w:r>
+                              <w:fldChar w:fldCharType="separate"/>
+                            </w:r>
+                            <w:r>
+                              <w:rPr>
+                                <w:noProof/>
+                              </w:rPr>
+                              <w:t>4</w:t>
+                            </w:r>
+                            <w:r>
+                              <w:rPr>
+                                <w:noProof/>
+                              </w:rPr>
+                              <w:fldChar w:fldCharType="end"/>
+                            </w:r>
                             <w:bookmarkEnd w:id="17"/>
                             <w:r>
                               <w:t xml:space="preserve"> : The internal structure of the GNT</w:t>
@@ -11543,7 +11475,7 @@
           </mc:Choice>
           <mc:Fallback>
             <w:pict>
-              <v:shape w14:anchorId="5357CA5E" id="Text Box 233" o:spid="_x0000_s1193" type="#_x0000_t202" style="position:absolute;left:0;text-align:left;margin-left:0;margin-top:534.75pt;width:426.95pt;height:21.05pt;z-index:251672576;visibility:visible;mso-wrap-style:square;mso-wrap-distance-left:9pt;mso-wrap-distance-top:0;mso-wrap-distance-right:9pt;mso-wrap-distance-bottom:0;mso-position-horizontal:left;mso-position-horizontal-relative:margin;mso-position-vertical:absolute;mso-position-vertical-relative:page;v-text-anchor:top" o:gfxdata="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" stroked="f">
+              <v:shape w14:anchorId="599A53DE" id="Text Box 233" o:spid="_x0000_s1193" type="#_x0000_t202" style="position:absolute;left:0;text-align:left;margin-left:0;margin-top:534.75pt;width:426.95pt;height:21.05pt;z-index:251672576;visibility:visible;mso-wrap-style:square;mso-wrap-distance-left:9pt;mso-wrap-distance-top:0;mso-wrap-distance-right:9pt;mso-wrap-distance-bottom:0;mso-position-horizontal:left;mso-position-horizontal-relative:margin;mso-position-vertical:absolute;mso-position-vertical-relative:page;v-text-anchor:top" o:gfxdata="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" stroked="f">
                 <v:textbox style="mso-fit-shape-to-text:t" inset="0,0,0,0">
                   <w:txbxContent>
                     <w:p>
@@ -11557,25 +11489,51 @@
                       <w:r>
                         <w:t xml:space="preserve">Figure </w:t>
                       </w:r>
-                      <w:fldSimple w:instr=" STYLEREF 1 \s ">
-                        <w:r>
-                          <w:rPr>
-                            <w:noProof/>
-                          </w:rPr>
-                          <w:t>2</w:t>
-                        </w:r>
-                      </w:fldSimple>
+                      <w:r>
+                        <w:fldChar w:fldCharType="begin"/>
+                      </w:r>
+                      <w:r>
+                        <w:instrText xml:space="preserve"> STYLEREF 1 \s </w:instrText>
+                      </w:r>
+                      <w:r>
+                        <w:fldChar w:fldCharType="separate"/>
+                      </w:r>
+                      <w:r>
+                        <w:rPr>
+                          <w:noProof/>
+                        </w:rPr>
+                        <w:t>2</w:t>
+                      </w:r>
+                      <w:r>
+                        <w:rPr>
+                          <w:noProof/>
+                        </w:rPr>
+                        <w:fldChar w:fldCharType="end"/>
+                      </w:r>
                       <w:r>
                         <w:noBreakHyphen/>
                       </w:r>
-                      <w:fldSimple w:instr=" SEQ Figure \* ARABIC \s 1 ">
-                        <w:r>
-                          <w:rPr>
-                            <w:noProof/>
-                          </w:rPr>
-                          <w:t>4</w:t>
-                        </w:r>
-                      </w:fldSimple>
+                      <w:r>
+                        <w:fldChar w:fldCharType="begin"/>
+                      </w:r>
+                      <w:r>
+                        <w:instrText xml:space="preserve"> SEQ Figure \* ARABIC \s 1 </w:instrText>
+                      </w:r>
+                      <w:r>
+                        <w:fldChar w:fldCharType="separate"/>
+                      </w:r>
+                      <w:r>
+                        <w:rPr>
+                          <w:noProof/>
+                        </w:rPr>
+                        <w:t>4</w:t>
+                      </w:r>
+                      <w:r>
+                        <w:rPr>
+                          <w:noProof/>
+                        </w:rPr>
+                        <w:fldChar w:fldCharType="end"/>
+                      </w:r>
                       <w:bookmarkEnd w:id="18"/>
                       <w:r>
                         <w:t xml:space="preserve"> : The internal structure of the GNT</w:t>
@@ -11622,15 +11580,7 @@
     </w:p>
     <w:p>
       <w:r>
-        <w:t xml:space="preserve">On the other hand, one may decide not to let the structure islands to merge into one (i.e. with </w:t>
-      </w:r>
-      <w:proofErr w:type="spellStart"/>
-      <w:r>
-        <w:t>StructIslands</w:t>
-      </w:r>
-      <w:proofErr w:type="spellEnd"/>
-      <w:r>
-        <w:t xml:space="preserve"> = 8, Steps = 2.</w:t>
+        <w:t>On the other hand, one may decide not to let the structure islands to merge into one (i.e. with StructIslands = 8, Steps = 2.</w:t>
       </w:r>
       <w:r>
         <w:t xml:space="preserve"> </w:t>
@@ -11643,7 +11593,7 @@
       <w:pPr>
         <w:pStyle w:val="Heading1"/>
       </w:pPr>
-      <w:bookmarkStart w:id="19" w:name="_Toc460233952"/>
+      <w:bookmarkStart w:id="19" w:name="_Toc464473170"/>
       <w:r>
         <w:lastRenderedPageBreak/>
         <w:t>The GUI</w:t>
@@ -11652,15 +11602,7 @@
     </w:p>
     <w:p>
       <w:r>
-        <w:t>The GUI (</w:t>
-      </w:r>
-      <w:proofErr w:type="spellStart"/>
-      <w:r>
-        <w:t>GNTForm</w:t>
-      </w:r>
-      <w:proofErr w:type="spellEnd"/>
-      <w:r>
-        <w:t>) is compiled as a separate project and is used to help the user run the simulation. In no way this GUI is required for the GNT to be trained and also the GNT contains function delegates that can access any custom interface. The GNTF is comprised by 6 tabs and we present their functionality hereafter.</w:t>
+        <w:t>The GUI (GNTForm) is compiled as a separate project and is used to help the user run the simulation. In no way this GUI is required for the GNT to be trained and also the GNT contains function delegates that can access any custom interface. The GNTF is comprised by 6 tabs and we present their functionality hereafter.</w:t>
       </w:r>
     </w:p>
     <w:p>
@@ -11668,7 +11610,61 @@
         <w:pStyle w:val="Heading2"/>
         <w:ind w:left="0" w:firstLine="450"/>
       </w:pPr>
-      <w:bookmarkStart w:id="20" w:name="_Toc460233953"/>
+      <w:bookmarkStart w:id="20" w:name="_Toc464473171"/>
+      <w:r>
+        <w:rPr>
+          <w:noProof/>
+        </w:rPr>
+        <w:drawing>
+          <wp:anchor distT="0" distB="0" distL="114300" distR="114300" simplePos="0" relativeHeight="251673600" behindDoc="0" locked="0" layoutInCell="1" allowOverlap="1" wp14:anchorId="097621B5" wp14:editId="13F7D015">
+            <wp:simplePos x="0" y="0"/>
+            <wp:positionH relativeFrom="margin">
+              <wp:align>right</wp:align>
+            </wp:positionH>
+            <wp:positionV relativeFrom="page">
+              <wp:posOffset>2374265</wp:posOffset>
+            </wp:positionV>
+            <wp:extent cx="5483225" cy="3757295"/>
+            <wp:effectExtent l="0" t="0" r="3175" b="0"/>
+            <wp:wrapTopAndBottom/>
+            <wp:docPr id="3" name="Picture 3"/>
+            <wp:cNvGraphicFramePr>
+              <a:graphicFrameLocks xmlns:a="http://schemas.openxmlformats.org/drawingml/2006/main" noChangeAspect="1"/>
+            </wp:cNvGraphicFramePr>
+            <a:graphic xmlns:a="http://schemas.openxmlformats.org/drawingml/2006/main">
+              <a:graphicData uri="http://schemas.openxmlformats.org/drawingml/2006/picture">
+                <pic:pic xmlns:pic="http://schemas.openxmlformats.org/drawingml/2006/picture">
+                  <pic:nvPicPr>
+                    <pic:cNvPr id="3" name="MainControl.jpg"/>
+                    <pic:cNvPicPr/>
+                  </pic:nvPicPr>
+                  <pic:blipFill>
+                    <a:blip r:embed="rId10">
+                      <a:extLst>
+                        <a:ext uri="{28A0092B-C50C-407E-A947-70E740481C1C}">
+                          <a14:useLocalDpi xmlns:a14="http://schemas.microsoft.com/office/drawing/2010/main" val="0"/>
+                        </a:ext>
+                      </a:extLst>
+                    </a:blip>
+                    <a:stretch>
+                      <a:fillRect/>
+                    </a:stretch>
+                  </pic:blipFill>
+                  <pic:spPr>
+                    <a:xfrm>
+                      <a:off x="0" y="0"/>
+                      <a:ext cx="5483754" cy="3757295"/>
+                    </a:xfrm>
+                    <a:prstGeom prst="rect">
+                      <a:avLst/>
+                    </a:prstGeom>
+                  </pic:spPr>
+                </pic:pic>
+              </a:graphicData>
+            </a:graphic>
+          </wp:anchor>
+        </w:drawing>
+      </w:r>
       <w:r>
         <w:rPr>
           <w:noProof/>
@@ -11676,7 +11672,7 @@
         <mc:AlternateContent>
           <mc:Choice Requires="wps">
             <w:drawing>
-              <wp:anchor distT="0" distB="0" distL="114300" distR="114300" simplePos="0" relativeHeight="251675648" behindDoc="0" locked="0" layoutInCell="1" allowOverlap="1" wp14:anchorId="67E73B34" wp14:editId="2CD72544">
+              <wp:anchor distT="0" distB="0" distL="114300" distR="114300" simplePos="0" relativeHeight="251675648" behindDoc="0" locked="0" layoutInCell="1" allowOverlap="1" wp14:anchorId="24F6795E" wp14:editId="1E9AC66B">
                 <wp:simplePos x="0" y="0"/>
                 <wp:positionH relativeFrom="margin">
                   <wp:align>right</wp:align>
@@ -11722,25 +11718,51 @@
                             <w:r>
                               <w:t xml:space="preserve">Figure </w:t>
                             </w:r>
-                            <w:fldSimple w:instr=" STYLEREF 1 \s ">
-                              <w:r>
-                                <w:rPr>
-                                  <w:noProof/>
-                                </w:rPr>
-                                <w:t>3</w:t>
-                              </w:r>
-                            </w:fldSimple>
+                            <w:r>
+                              <w:fldChar w:fldCharType="begin"/>
+                            </w:r>
+                            <w:r>
+                              <w:instrText xml:space="preserve"> STYLEREF 1 \s </w:instrText>
+                            </w:r>
+                            <w:r>
+                              <w:fldChar w:fldCharType="separate"/>
+                            </w:r>
+                            <w:r>
+                              <w:rPr>
+                                <w:noProof/>
+                              </w:rPr>
+                              <w:t>3</w:t>
+                            </w:r>
+                            <w:r>
+                              <w:rPr>
+                                <w:noProof/>
+                              </w:rPr>
+                              <w:fldChar w:fldCharType="end"/>
+                            </w:r>
                             <w:r>
                               <w:noBreakHyphen/>
                             </w:r>
-                            <w:fldSimple w:instr=" SEQ Figure \* ARABIC \s 1 ">
-                              <w:r>
-                                <w:rPr>
-                                  <w:noProof/>
-                                </w:rPr>
-                                <w:t>1</w:t>
-                              </w:r>
-                            </w:fldSimple>
+                            <w:r>
+                              <w:fldChar w:fldCharType="begin"/>
+                            </w:r>
+                            <w:r>
+                              <w:instrText xml:space="preserve"> SEQ Figure \* ARABIC \s 1 </w:instrText>
+                            </w:r>
+                            <w:r>
+                              <w:fldChar w:fldCharType="separate"/>
+                            </w:r>
+                            <w:r>
+                              <w:rPr>
+                                <w:noProof/>
+                              </w:rPr>
+                              <w:t>1</w:t>
+                            </w:r>
+                            <w:r>
+                              <w:rPr>
+                                <w:noProof/>
+                              </w:rPr>
+                              <w:fldChar w:fldCharType="end"/>
+                            </w:r>
                             <w:r>
                               <w:t xml:space="preserve"> Main Control Tab</w:t>
                             </w:r>
@@ -11761,7 +11783,7 @@
           </mc:Choice>
           <mc:Fallback>
             <w:pict>
-              <v:shape w14:anchorId="67E73B34" id="Text Box 52" o:spid="_x0000_s1194" type="#_x0000_t202" style="position:absolute;left:0;text-align:left;margin-left:380.8pt;margin-top:320.5pt;width:6in;height:.05pt;z-index:251675648;visibility:visible;mso-wrap-style:square;mso-wrap-distance-left:9pt;mso-wrap-distance-top:0;mso-wrap-distance-right:9pt;mso-wrap-distance-bottom:0;mso-position-horizontal:right;mso-position-horizontal-relative:margin;mso-position-vertical:absolute;mso-position-vertical-relative:text;v-text-anchor:top" o:gfxdata="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" stroked="f">
+              <v:shape w14:anchorId="24F6795E" id="Text Box 52" o:spid="_x0000_s1194" type="#_x0000_t202" style="position:absolute;left:0;text-align:left;margin-left:380.8pt;margin-top:320.5pt;width:6in;height:.05pt;z-index:251675648;visibility:visible;mso-wrap-style:square;mso-wrap-distance-left:9pt;mso-wrap-distance-top:0;mso-wrap-distance-right:9pt;mso-wrap-distance-bottom:0;mso-position-horizontal:right;mso-position-horizontal-relative:margin;mso-position-vertical:absolute;mso-position-vertical-relative:text;v-text-anchor:top" o:gfxdata="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" stroked="f">
                 <v:textbox style="mso-fit-shape-to-text:t" inset="0,0,0,0">
                   <w:txbxContent>
                     <w:p>
@@ -11776,25 +11798,51 @@
                       <w:r>
                         <w:t xml:space="preserve">Figure </w:t>
                       </w:r>
-                      <w:fldSimple w:instr=" STYLEREF 1 \s ">
-                        <w:r>
-                          <w:rPr>
-                            <w:noProof/>
-                          </w:rPr>
-                          <w:t>3</w:t>
-                        </w:r>
-                      </w:fldSimple>
+                      <w:r>
+                        <w:fldChar w:fldCharType="begin"/>
+                      </w:r>
+                      <w:r>
+                        <w:instrText xml:space="preserve"> STYLEREF 1 \s </w:instrText>
+                      </w:r>
+                      <w:r>
+                        <w:fldChar w:fldCharType="separate"/>
+                      </w:r>
+                      <w:r>
+                        <w:rPr>
+                          <w:noProof/>
+                        </w:rPr>
+                        <w:t>3</w:t>
+                      </w:r>
+                      <w:r>
+                        <w:rPr>
+                          <w:noProof/>
+                        </w:rPr>
+                        <w:fldChar w:fldCharType="end"/>
+                      </w:r>
                       <w:r>
                         <w:noBreakHyphen/>
                       </w:r>
-                      <w:fldSimple w:instr=" SEQ Figure \* ARABIC \s 1 ">
-                        <w:r>
-                          <w:rPr>
-                            <w:noProof/>
-                          </w:rPr>
-                          <w:t>1</w:t>
-                        </w:r>
-                      </w:fldSimple>
+                      <w:r>
+                        <w:fldChar w:fldCharType="begin"/>
+                      </w:r>
+                      <w:r>
+                        <w:instrText xml:space="preserve"> SEQ Figure \* ARABIC \s 1 </w:instrText>
+                      </w:r>
+                      <w:r>
+                        <w:fldChar w:fldCharType="separate"/>
+                      </w:r>
+                      <w:r>
+                        <w:rPr>
+                          <w:noProof/>
+                        </w:rPr>
+                        <w:t>1</w:t>
+                      </w:r>
+                      <w:r>
+                        <w:rPr>
+                          <w:noProof/>
+                        </w:rPr>
+                        <w:fldChar w:fldCharType="end"/>
+                      </w:r>
                       <w:r>
                         <w:t xml:space="preserve"> Main Control Tab</w:t>
                       </w:r>
@@ -11808,60 +11856,6 @@
         </mc:AlternateContent>
       </w:r>
       <w:r>
-        <w:rPr>
-          <w:noProof/>
-        </w:rPr>
-        <w:drawing>
-          <wp:anchor distT="0" distB="0" distL="114300" distR="114300" simplePos="0" relativeHeight="251673600" behindDoc="0" locked="0" layoutInCell="1" allowOverlap="1" wp14:anchorId="54BD6058" wp14:editId="0025E41E">
-            <wp:simplePos x="0" y="0"/>
-            <wp:positionH relativeFrom="margin">
-              <wp:align>right</wp:align>
-            </wp:positionH>
-            <wp:positionV relativeFrom="page">
-              <wp:posOffset>2374265</wp:posOffset>
-            </wp:positionV>
-            <wp:extent cx="5486400" cy="3757295"/>
-            <wp:effectExtent l="0" t="0" r="0" b="0"/>
-            <wp:wrapTopAndBottom/>
-            <wp:docPr id="3" name="Picture 3"/>
-            <wp:cNvGraphicFramePr>
-              <a:graphicFrameLocks xmlns:a="http://schemas.openxmlformats.org/drawingml/2006/main" noChangeAspect="1"/>
-            </wp:cNvGraphicFramePr>
-            <a:graphic xmlns:a="http://schemas.openxmlformats.org/drawingml/2006/main">
-              <a:graphicData uri="http://schemas.openxmlformats.org/drawingml/2006/picture">
-                <pic:pic xmlns:pic="http://schemas.openxmlformats.org/drawingml/2006/picture">
-                  <pic:nvPicPr>
-                    <pic:cNvPr id="3" name="MainControl.jpg"/>
-                    <pic:cNvPicPr/>
-                  </pic:nvPicPr>
-                  <pic:blipFill>
-                    <a:blip r:embed="rId10">
-                      <a:extLst>
-                        <a:ext uri="{28A0092B-C50C-407E-A947-70E740481C1C}">
-                          <a14:useLocalDpi xmlns:a14="http://schemas.microsoft.com/office/drawing/2010/main" val="0"/>
-                        </a:ext>
-                      </a:extLst>
-                    </a:blip>
-                    <a:stretch>
-                      <a:fillRect/>
-                    </a:stretch>
-                  </pic:blipFill>
-                  <pic:spPr>
-                    <a:xfrm>
-                      <a:off x="0" y="0"/>
-                      <a:ext cx="5486400" cy="3757295"/>
-                    </a:xfrm>
-                    <a:prstGeom prst="rect">
-                      <a:avLst/>
-                    </a:prstGeom>
-                  </pic:spPr>
-                </pic:pic>
-              </a:graphicData>
-            </a:graphic>
-          </wp:anchor>
-        </w:drawing>
-      </w:r>
-      <w:r>
         <w:t>Main Control</w:t>
       </w:r>
       <w:bookmarkEnd w:id="20"/>
@@ -11881,15 +11875,7 @@
         </w:numPr>
       </w:pPr>
       <w:r>
-        <w:t>Console. Three types of messages (</w:t>
-      </w:r>
-      <w:proofErr w:type="spellStart"/>
-      <w:r>
-        <w:t>infos</w:t>
-      </w:r>
-      <w:proofErr w:type="spellEnd"/>
-      <w:r>
-        <w:t>, warnings and errors).</w:t>
+        <w:t>Console. Three types of messages (infos, warnings and errors).</w:t>
       </w:r>
     </w:p>
     <w:p>
@@ -11925,23 +11911,10 @@
         </w:numPr>
       </w:pPr>
       <w:r>
-        <w:t xml:space="preserve">Input data are selected from here (see chapter on the code for details about the data structure). There is a file selector, a slider that tells the program to only use a proportion of the whole dataset and a checkbox enabling the </w:t>
-      </w:r>
-      <w:proofErr w:type="spellStart"/>
-      <w:r>
-        <w:t>TestScores</w:t>
-      </w:r>
-      <w:proofErr w:type="spellEnd"/>
-      <w:r>
-        <w:t xml:space="preserve">. </w:t>
-      </w:r>
-      <w:proofErr w:type="spellStart"/>
-      <w:r>
-        <w:t>TestScores</w:t>
-      </w:r>
-      <w:proofErr w:type="spellEnd"/>
-      <w:r>
-        <w:t xml:space="preserve"> are calculated exactly as the normal scores, but they are not used for the selection process. They are an indicator of how well the net does on “new and unseen” inputs. It has the same use as the Train dataset for a normal NN training.</w:t>
+        <w:t xml:space="preserve">Input data are selected from here (see chapter on the code for details about the data structure). There is a file selector, a slider that tells the program to only use a proportion of the whole dataset and a checkbox enabling the TestScores. </w:t>
+      </w:r>
+      <w:r>
+        <w:t>TestScores are calculated exactly as the normal scores, but they are not used for the selection process. They are an indicator of how well the net does on “new and unseen” inputs. It has the same use as the Train dataset for a normal NN training.</w:t>
       </w:r>
     </w:p>
     <w:p>
@@ -11953,7 +11926,28 @@
         </w:numPr>
       </w:pPr>
       <w:r>
-        <w:t>Here you chose the number of inputs and outputs for your net. Cannot be smaller than 1 and their sum must be equal to values contained in a line in the data file.</w:t>
+        <w:t xml:space="preserve">Here you chose </w:t>
+      </w:r>
+      <w:r>
+        <w:t>some main parameters</w:t>
+      </w:r>
+      <w:r>
+        <w:t xml:space="preserve"> for your net</w:t>
+      </w:r>
+      <w:r>
+        <w:t>, like inputs and outputs</w:t>
+      </w:r>
+      <w:r>
+        <w:t xml:space="preserve">. </w:t>
+      </w:r>
+      <w:r>
+        <w:t>They c</w:t>
+      </w:r>
+      <w:r>
+        <w:t>annot be smaller than 1 and their sum must be equal to values contained in a line in the data file.</w:t>
+      </w:r>
+      <w:r>
+        <w:t xml:space="preserve"> You can also fix the activation function for the the output and the hidden layers.</w:t>
       </w:r>
     </w:p>
     <w:p>
@@ -11965,26 +11959,21 @@
         </w:numPr>
       </w:pPr>
       <w:r>
+        <w:lastRenderedPageBreak/>
         <w:t>Buttons to load, save and reset the state of the simulation. Make sure to follow the instructions in the console in case there are any.</w:t>
       </w:r>
       <w:r>
-        <w:t xml:space="preserve"> The checkbox allows you to save </w:t>
-      </w:r>
-      <w:r>
-        <w:lastRenderedPageBreak/>
-        <w:t xml:space="preserve">the whole structure with the nets. This can take some time if the structure is too big. </w:t>
+        <w:t xml:space="preserve"> The checkbox allows you to save the whole structure with the nets. This can take some time if the structure is too big. </w:t>
       </w:r>
       <w:r>
         <w:t xml:space="preserve">Filename is: </w:t>
       </w:r>
-      <w:proofErr w:type="spellStart"/>
       <w:r>
         <w:rPr>
           <w:color w:val="A35DD1" w:themeColor="accent6"/>
         </w:rPr>
         <w:t>GenTrainingSave.state</w:t>
       </w:r>
-      <w:proofErr w:type="spellEnd"/>
       <w:r>
         <w:t>.</w:t>
       </w:r>
@@ -12105,15 +12094,16 @@
       <w:pPr>
         <w:pStyle w:val="Heading2"/>
       </w:pPr>
-      <w:bookmarkStart w:id="21" w:name="_Toc460233954"/>
+      <w:bookmarkStart w:id="21" w:name="_Toc464473172"/>
       <w:r>
         <w:rPr>
           <w:noProof/>
         </w:rPr>
+        <w:lastRenderedPageBreak/>
         <mc:AlternateContent>
           <mc:Choice Requires="wps">
             <w:drawing>
-              <wp:anchor distT="0" distB="0" distL="114300" distR="114300" simplePos="0" relativeHeight="251678720" behindDoc="0" locked="0" layoutInCell="1" allowOverlap="1" wp14:anchorId="48AD05B3" wp14:editId="30C083B7">
+              <wp:anchor distT="0" distB="0" distL="114300" distR="114300" simplePos="0" relativeHeight="251678720" behindDoc="0" locked="0" layoutInCell="1" allowOverlap="1" wp14:anchorId="32BAC459" wp14:editId="420B5D21">
                 <wp:simplePos x="0" y="0"/>
                 <wp:positionH relativeFrom="margin">
                   <wp:align>right</wp:align>
@@ -12157,25 +12147,51 @@
                             <w:r>
                               <w:t xml:space="preserve">Figure </w:t>
                             </w:r>
-                            <w:fldSimple w:instr=" STYLEREF 1 \s ">
-                              <w:r>
-                                <w:rPr>
-                                  <w:noProof/>
-                                </w:rPr>
-                                <w:t>3</w:t>
-                              </w:r>
-                            </w:fldSimple>
+                            <w:r>
+                              <w:fldChar w:fldCharType="begin"/>
+                            </w:r>
+                            <w:r>
+                              <w:instrText xml:space="preserve"> STYLEREF 1 \s </w:instrText>
+                            </w:r>
+                            <w:r>
+                              <w:fldChar w:fldCharType="separate"/>
+                            </w:r>
+                            <w:r>
+                              <w:rPr>
+                                <w:noProof/>
+                              </w:rPr>
+                              <w:t>3</w:t>
+                            </w:r>
+                            <w:r>
+                              <w:rPr>
+                                <w:noProof/>
+                              </w:rPr>
+                              <w:fldChar w:fldCharType="end"/>
+                            </w:r>
                             <w:r>
                               <w:noBreakHyphen/>
                             </w:r>
-                            <w:fldSimple w:instr=" SEQ Figure \* ARABIC \s 1 ">
-                              <w:r>
-                                <w:rPr>
-                                  <w:noProof/>
-                                </w:rPr>
-                                <w:t>2</w:t>
-                              </w:r>
-                            </w:fldSimple>
+                            <w:r>
+                              <w:fldChar w:fldCharType="begin"/>
+                            </w:r>
+                            <w:r>
+                              <w:instrText xml:space="preserve"> SEQ Figure \* ARABIC \s 1 </w:instrText>
+                            </w:r>
+                            <w:r>
+                              <w:fldChar w:fldCharType="separate"/>
+                            </w:r>
+                            <w:r>
+                              <w:rPr>
+                                <w:noProof/>
+                              </w:rPr>
+                              <w:t>2</w:t>
+                            </w:r>
+                            <w:r>
+                              <w:rPr>
+                                <w:noProof/>
+                              </w:rPr>
+                              <w:fldChar w:fldCharType="end"/>
+                            </w:r>
                             <w:r>
                               <w:t xml:space="preserve"> : Structure Genetics Tab</w:t>
                             </w:r>
@@ -12196,7 +12212,7 @@
           </mc:Choice>
           <mc:Fallback>
             <w:pict>
-              <v:shape w14:anchorId="48AD05B3" id="Text Box 53" o:spid="_x0000_s1195" type="#_x0000_t202" style="position:absolute;left:0;text-align:left;margin-left:380.8pt;margin-top:650.8pt;width:6in;height:21.05pt;z-index:251678720;visibility:visible;mso-wrap-style:square;mso-wrap-distance-left:9pt;mso-wrap-distance-top:0;mso-wrap-distance-right:9pt;mso-wrap-distance-bottom:0;mso-position-horizontal:right;mso-position-horizontal-relative:margin;mso-position-vertical:absolute;mso-position-vertical-relative:page;v-text-anchor:top" o:gfxdata="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" stroked="f">
+              <v:shape w14:anchorId="32BAC459" id="Text Box 53" o:spid="_x0000_s1195" type="#_x0000_t202" style="position:absolute;left:0;text-align:left;margin-left:380.8pt;margin-top:650.8pt;width:6in;height:21.05pt;z-index:251678720;visibility:visible;mso-wrap-style:square;mso-wrap-distance-left:9pt;mso-wrap-distance-top:0;mso-wrap-distance-right:9pt;mso-wrap-distance-bottom:0;mso-position-horizontal:right;mso-position-horizontal-relative:margin;mso-position-vertical:absolute;mso-position-vertical-relative:page;v-text-anchor:top" o:gfxdata="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" stroked="f">
                 <v:textbox style="mso-fit-shape-to-text:t" inset="0,0,0,0">
                   <w:txbxContent>
                     <w:p>
@@ -12209,25 +12225,51 @@
                       <w:r>
                         <w:t xml:space="preserve">Figure </w:t>
                       </w:r>
-                      <w:fldSimple w:instr=" STYLEREF 1 \s ">
-                        <w:r>
-                          <w:rPr>
-                            <w:noProof/>
-                          </w:rPr>
-                          <w:t>3</w:t>
-                        </w:r>
-                      </w:fldSimple>
+                      <w:r>
+                        <w:fldChar w:fldCharType="begin"/>
+                      </w:r>
+                      <w:r>
+                        <w:instrText xml:space="preserve"> STYLEREF 1 \s </w:instrText>
+                      </w:r>
+                      <w:r>
+                        <w:fldChar w:fldCharType="separate"/>
+                      </w:r>
+                      <w:r>
+                        <w:rPr>
+                          <w:noProof/>
+                        </w:rPr>
+                        <w:t>3</w:t>
+                      </w:r>
+                      <w:r>
+                        <w:rPr>
+                          <w:noProof/>
+                        </w:rPr>
+                        <w:fldChar w:fldCharType="end"/>
+                      </w:r>
                       <w:r>
                         <w:noBreakHyphen/>
                       </w:r>
-                      <w:fldSimple w:instr=" SEQ Figure \* ARABIC \s 1 ">
-                        <w:r>
-                          <w:rPr>
-                            <w:noProof/>
-                          </w:rPr>
-                          <w:t>2</w:t>
-                        </w:r>
-                      </w:fldSimple>
+                      <w:r>
+                        <w:fldChar w:fldCharType="begin"/>
+                      </w:r>
+                      <w:r>
+                        <w:instrText xml:space="preserve"> SEQ Figure \* ARABIC \s 1 </w:instrText>
+                      </w:r>
+                      <w:r>
+                        <w:fldChar w:fldCharType="separate"/>
+                      </w:r>
+                      <w:r>
+                        <w:rPr>
+                          <w:noProof/>
+                        </w:rPr>
+                        <w:t>2</w:t>
+                      </w:r>
+                      <w:r>
+                        <w:rPr>
+                          <w:noProof/>
+                        </w:rPr>
+                        <w:fldChar w:fldCharType="end"/>
+                      </w:r>
                       <w:r>
                         <w:t xml:space="preserve"> : Structure Genetics Tab</w:t>
                       </w:r>
@@ -12245,7 +12287,7 @@
           <w:noProof/>
         </w:rPr>
         <w:drawing>
-          <wp:anchor distT="0" distB="0" distL="114300" distR="114300" simplePos="0" relativeHeight="251676672" behindDoc="0" locked="0" layoutInCell="1" allowOverlap="1" wp14:anchorId="6489C39E" wp14:editId="142270D3">
+          <wp:anchor distT="0" distB="0" distL="114300" distR="114300" simplePos="0" relativeHeight="251676672" behindDoc="0" locked="0" layoutInCell="1" allowOverlap="1" wp14:anchorId="490089D0" wp14:editId="34B3CDB3">
             <wp:simplePos x="0" y="0"/>
             <wp:positionH relativeFrom="margin">
               <wp:align>right</wp:align>
@@ -12308,15 +12350,7 @@
         </w:numPr>
       </w:pPr>
       <w:r>
-        <w:t>This is the panel where the rules by which the next generation is defined are set. Percentages of copied mutated and cross-</w:t>
-      </w:r>
-      <w:proofErr w:type="spellStart"/>
-      <w:r>
-        <w:t>overed</w:t>
-      </w:r>
-      <w:proofErr w:type="spellEnd"/>
-      <w:r>
-        <w:t xml:space="preserve"> offsprings will sum up to 1.</w:t>
+        <w:t>This is the panel where the rules by which the next generation is defined are set. Percentages of copied mutated and cross-overed offsprings will sum up to 1.</w:t>
       </w:r>
     </w:p>
     <w:p>
@@ -12328,7 +12362,6 @@
         </w:numPr>
       </w:pPr>
       <w:r>
-        <w:lastRenderedPageBreak/>
         <w:t xml:space="preserve">Here you will define the amount of mutation that each mutated child will have. </w:t>
       </w:r>
       <w:r>
@@ -12401,7 +12434,11 @@
         <w:t>Steps</w:t>
       </w:r>
       <w:r>
-        <w:t xml:space="preserve"> textbox equidistantly placed (i.e. with islands=8, steps=2 and generation =30, at the end of the simulation we will have 2 islands while mergings will take place at generations 20 and 10). Current number of islands will be updated on the slider.</w:t>
+        <w:t xml:space="preserve"> textbox </w:t>
+      </w:r>
+      <w:r>
+        <w:lastRenderedPageBreak/>
+        <w:t>equidistantly placed (i.e. with islands=8, steps=2 and generation =30, at the end of the simulation we will have 2 islands while mergings will take place at generations 20 and 10). Current number of islands will be updated on the slider.</w:t>
       </w:r>
     </w:p>
     <w:p>
@@ -12432,7 +12469,7 @@
         <w:pStyle w:val="Heading2"/>
         <w:ind w:left="0" w:firstLine="450"/>
       </w:pPr>
-      <w:bookmarkStart w:id="22" w:name="_Toc460233955"/>
+      <w:bookmarkStart w:id="22" w:name="_Toc464473173"/>
       <w:r>
         <w:lastRenderedPageBreak/>
         <w:t>Internal Genetics</w:t>
@@ -12445,7 +12482,7 @@
           <w:noProof/>
         </w:rPr>
         <w:drawing>
-          <wp:anchor distT="0" distB="0" distL="114300" distR="114300" simplePos="0" relativeHeight="251679744" behindDoc="0" locked="0" layoutInCell="1" allowOverlap="1" wp14:anchorId="084EFBC3" wp14:editId="591D28A7">
+          <wp:anchor distT="0" distB="0" distL="114300" distR="114300" simplePos="0" relativeHeight="251679744" behindDoc="0" locked="0" layoutInCell="1" allowOverlap="1" wp14:anchorId="70E71D66" wp14:editId="6D5FB5EF">
             <wp:simplePos x="0" y="0"/>
             <wp:positionH relativeFrom="margin">
               <wp:align>right</wp:align>
@@ -12453,8 +12490,8 @@
             <wp:positionV relativeFrom="page">
               <wp:posOffset>1548567</wp:posOffset>
             </wp:positionV>
-            <wp:extent cx="5485765" cy="3757295"/>
-            <wp:effectExtent l="0" t="0" r="635" b="0"/>
+            <wp:extent cx="5483225" cy="3757295"/>
+            <wp:effectExtent l="0" t="0" r="3175" b="0"/>
             <wp:wrapTopAndBottom/>
             <wp:docPr id="9" name="Picture 9"/>
             <wp:cNvGraphicFramePr>
@@ -12482,7 +12519,7 @@
                   <pic:spPr>
                     <a:xfrm>
                       <a:off x="0" y="0"/>
-                      <a:ext cx="5486050" cy="3757295"/>
+                      <a:ext cx="5483754" cy="3757295"/>
                     </a:xfrm>
                     <a:prstGeom prst="rect">
                       <a:avLst/>
@@ -12501,7 +12538,7 @@
         <mc:AlternateContent>
           <mc:Choice Requires="wps">
             <w:drawing>
-              <wp:anchor distT="0" distB="0" distL="114300" distR="114300" simplePos="0" relativeHeight="251681792" behindDoc="0" locked="0" layoutInCell="1" allowOverlap="1" wp14:anchorId="4EAD6D14" wp14:editId="6E3E6D02">
+              <wp:anchor distT="0" distB="0" distL="114300" distR="114300" simplePos="0" relativeHeight="251681792" behindDoc="0" locked="0" layoutInCell="1" allowOverlap="1" wp14:anchorId="0BD3709D" wp14:editId="4993E1F8">
                 <wp:simplePos x="0" y="0"/>
                 <wp:positionH relativeFrom="margin">
                   <wp:align>right</wp:align>
@@ -12547,25 +12584,51 @@
                             <w:r>
                               <w:t xml:space="preserve">Figure </w:t>
                             </w:r>
-                            <w:fldSimple w:instr=" STYLEREF 1 \s ">
-                              <w:r>
-                                <w:rPr>
-                                  <w:noProof/>
-                                </w:rPr>
-                                <w:t>3</w:t>
-                              </w:r>
-                            </w:fldSimple>
+                            <w:r>
+                              <w:fldChar w:fldCharType="begin"/>
+                            </w:r>
+                            <w:r>
+                              <w:instrText xml:space="preserve"> STYLEREF 1 \s </w:instrText>
+                            </w:r>
+                            <w:r>
+                              <w:fldChar w:fldCharType="separate"/>
+                            </w:r>
+                            <w:r>
+                              <w:rPr>
+                                <w:noProof/>
+                              </w:rPr>
+                              <w:t>3</w:t>
+                            </w:r>
+                            <w:r>
+                              <w:rPr>
+                                <w:noProof/>
+                              </w:rPr>
+                              <w:fldChar w:fldCharType="end"/>
+                            </w:r>
                             <w:r>
                               <w:noBreakHyphen/>
                             </w:r>
-                            <w:fldSimple w:instr=" SEQ Figure \* ARABIC \s 1 ">
-                              <w:r>
-                                <w:rPr>
-                                  <w:noProof/>
-                                </w:rPr>
-                                <w:t>3</w:t>
-                              </w:r>
-                            </w:fldSimple>
+                            <w:r>
+                              <w:fldChar w:fldCharType="begin"/>
+                            </w:r>
+                            <w:r>
+                              <w:instrText xml:space="preserve"> SEQ Figure \* ARABIC \s 1 </w:instrText>
+                            </w:r>
+                            <w:r>
+                              <w:fldChar w:fldCharType="separate"/>
+                            </w:r>
+                            <w:r>
+                              <w:rPr>
+                                <w:noProof/>
+                              </w:rPr>
+                              <w:t>3</w:t>
+                            </w:r>
+                            <w:r>
+                              <w:rPr>
+                                <w:noProof/>
+                              </w:rPr>
+                              <w:fldChar w:fldCharType="end"/>
+                            </w:r>
                             <w:r>
                               <w:t xml:space="preserve"> : Internal Genetics Tab</w:t>
                             </w:r>
@@ -12586,7 +12649,7 @@
           </mc:Choice>
           <mc:Fallback>
             <w:pict>
-              <v:shape w14:anchorId="4EAD6D14" id="Text Box 57" o:spid="_x0000_s1196" type="#_x0000_t202" style="position:absolute;left:0;text-align:left;margin-left:380.8pt;margin-top:421.65pt;width:6in;height:21.05pt;z-index:251681792;visibility:visible;mso-wrap-style:square;mso-wrap-distance-left:9pt;mso-wrap-distance-top:0;mso-wrap-distance-right:9pt;mso-wrap-distance-bottom:0;mso-position-horizontal:right;mso-position-horizontal-relative:margin;mso-position-vertical:absolute;mso-position-vertical-relative:page;v-text-anchor:top" o:gfxdata="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" stroked="f">
+              <v:shape w14:anchorId="0BD3709D" id="Text Box 57" o:spid="_x0000_s1196" type="#_x0000_t202" style="position:absolute;left:0;text-align:left;margin-left:380.8pt;margin-top:421.65pt;width:6in;height:21.05pt;z-index:251681792;visibility:visible;mso-wrap-style:square;mso-wrap-distance-left:9pt;mso-wrap-distance-top:0;mso-wrap-distance-right:9pt;mso-wrap-distance-bottom:0;mso-position-horizontal:right;mso-position-horizontal-relative:margin;mso-position-vertical:absolute;mso-position-vertical-relative:page;v-text-anchor:top" o:gfxdata="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" stroked="f">
                 <v:textbox style="mso-fit-shape-to-text:t" inset="0,0,0,0">
                   <w:txbxContent>
                     <w:p>
@@ -12601,25 +12664,51 @@
                       <w:r>
                         <w:t xml:space="preserve">Figure </w:t>
                       </w:r>
-                      <w:fldSimple w:instr=" STYLEREF 1 \s ">
-                        <w:r>
-                          <w:rPr>
-                            <w:noProof/>
-                          </w:rPr>
-                          <w:t>3</w:t>
-                        </w:r>
-                      </w:fldSimple>
+                      <w:r>
+                        <w:fldChar w:fldCharType="begin"/>
+                      </w:r>
+                      <w:r>
+                        <w:instrText xml:space="preserve"> STYLEREF 1 \s </w:instrText>
+                      </w:r>
+                      <w:r>
+                        <w:fldChar w:fldCharType="separate"/>
+                      </w:r>
+                      <w:r>
+                        <w:rPr>
+                          <w:noProof/>
+                        </w:rPr>
+                        <w:t>3</w:t>
+                      </w:r>
+                      <w:r>
+                        <w:rPr>
+                          <w:noProof/>
+                        </w:rPr>
+                        <w:fldChar w:fldCharType="end"/>
+                      </w:r>
                       <w:r>
                         <w:noBreakHyphen/>
                       </w:r>
-                      <w:fldSimple w:instr=" SEQ Figure \* ARABIC \s 1 ">
-                        <w:r>
-                          <w:rPr>
-                            <w:noProof/>
-                          </w:rPr>
-                          <w:t>3</w:t>
-                        </w:r>
-                      </w:fldSimple>
+                      <w:r>
+                        <w:fldChar w:fldCharType="begin"/>
+                      </w:r>
+                      <w:r>
+                        <w:instrText xml:space="preserve"> SEQ Figure \* ARABIC \s 1 </w:instrText>
+                      </w:r>
+                      <w:r>
+                        <w:fldChar w:fldCharType="separate"/>
+                      </w:r>
+                      <w:r>
+                        <w:rPr>
+                          <w:noProof/>
+                        </w:rPr>
+                        <w:t>3</w:t>
+                      </w:r>
+                      <w:r>
+                        <w:rPr>
+                          <w:noProof/>
+                        </w:rPr>
+                        <w:fldChar w:fldCharType="end"/>
+                      </w:r>
                       <w:r>
                         <w:t xml:space="preserve"> : Internal Genetics Tab</w:t>
                       </w:r>
@@ -12647,7 +12736,34 @@
         <w:pStyle w:val="ListParagraph"/>
       </w:pPr>
       <w:r>
-        <w:t>The Crossover mutation and copy percentages of the new generation.</w:t>
+        <w:t>The Crossover, M</w:t>
+      </w:r>
+      <w:r>
+        <w:t>utation</w:t>
+      </w:r>
+      <w:r>
+        <w:t>,</w:t>
+      </w:r>
+      <w:r>
+        <w:t xml:space="preserve"> </w:t>
+      </w:r>
+      <w:r>
+        <w:t>C</w:t>
+      </w:r>
+      <w:r>
+        <w:t>opy</w:t>
+      </w:r>
+      <w:r>
+        <w:t xml:space="preserve"> and New percentages of the next</w:t>
+      </w:r>
+      <w:r>
+        <w:t xml:space="preserve"> generation</w:t>
+      </w:r>
+      <w:r>
+        <w:t xml:space="preserve"> New stands for the networks that will be created with random weights and biases</w:t>
+      </w:r>
+      <w:r>
+        <w:t>.</w:t>
       </w:r>
     </w:p>
     <w:p>
@@ -12661,7 +12777,7 @@
         <mc:AlternateContent>
           <mc:Choice Requires="wpc">
             <w:drawing>
-              <wp:anchor distT="0" distB="0" distL="114300" distR="114300" simplePos="0" relativeHeight="251685888" behindDoc="1" locked="0" layoutInCell="1" allowOverlap="1" wp14:anchorId="6BE8D046" wp14:editId="5D8AF2A8">
+              <wp:anchor distT="0" distB="0" distL="114300" distR="114300" simplePos="0" relativeHeight="251685888" behindDoc="1" locked="0" layoutInCell="1" allowOverlap="1" wp14:anchorId="4950C401" wp14:editId="3A7C3D32">
                 <wp:simplePos x="0" y="0"/>
                 <wp:positionH relativeFrom="margin">
                   <wp:align>left</wp:align>
@@ -13246,7 +13362,26 @@
           </mc:Choice>
           <mc:Fallback>
             <w:pict>
-              <v:group w14:anchorId="3579C764" id="Canvas 54" o:spid="_x0000_s1197" editas="canvas" style="position:absolute;left:0;text-align:left;margin-left:0;margin-top:505.85pt;width:212.7pt;height:136.95pt;z-index:-251630592;mso-position-horizontal:left;mso-position-horizontal-relative:margin;mso-position-vertical-relative:page;mso-width-relative:margin;mso-height-relative:margin" coordsize="27012,17392" o:gfxdata="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">
+              <v:group w14:anchorId="4950C401" id="Canvas 54" o:spid="_x0000_s1197" editas="canvas" style="position:absolute;left:0;text-align:left;margin-left:0;margin-top:505.85pt;width:212.7pt;height:136.95pt;z-index:-251630592;mso-position-horizontal:left;mso-position-horizontal-relative:margin;mso-position-vertical-relative:page;mso-width-relative:margin;mso-height-relative:margin" coordsize="27012,17392" o:gfxdata="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">
+                <v:shapetype id="_x0000_t75" coordsize="21600,21600" o:spt="75" o:preferrelative="t" path="m@4@5l@4@11@9@11@9@5xe" filled="f" stroked="f">
+                  <v:stroke joinstyle="miter"/>
+                  <v:formulas>
+                    <v:f eqn="if lineDrawn pixelLineWidth 0"/>
+                    <v:f eqn="sum @0 1 0"/>
+                    <v:f eqn="sum 0 0 @1"/>
+                    <v:f eqn="prod @2 1 2"/>
+                    <v:f eqn="prod @3 21600 pixelWidth"/>
+                    <v:f eqn="prod @3 21600 pixelHeight"/>
+                    <v:f eqn="sum @0 0 1"/>
+                    <v:f eqn="prod @6 1 2"/>
+                    <v:f eqn="prod @7 21600 pixelWidth"/>
+                    <v:f eqn="sum @8 21600 0"/>
+                    <v:f eqn="prod @7 21600 pixelHeight"/>
+                    <v:f eqn="sum @10 21600 0"/>
+                  </v:formulas>
+                  <v:path o:extrusionok="f" gradientshapeok="t" o:connecttype="rect"/>
+                  <o:lock v:ext="edit" aspectratio="t"/>
+                </v:shapetype>
                 <v:shape id="_x0000_s1198" type="#_x0000_t75" style="position:absolute;width:27012;height:17392;visibility:visible;mso-wrap-style:square" stroked="t" strokecolor="black [3213]">
                   <v:fill o:detectmouseclick="t"/>
                   <v:path o:connecttype="none"/>
@@ -13483,60 +13618,19 @@
         <w:pStyle w:val="ListParagraph"/>
       </w:pPr>
       <w:r>
-        <w:t xml:space="preserve">Annealing is some additional noise added to the variables of the new child. </w:t>
-      </w:r>
-      <w:r>
-        <w:t xml:space="preserve"> </w:t>
-      </w:r>
-      <w:r>
-        <w:rPr>
-          <w:color w:val="A35DD1" w:themeColor="accent6"/>
-        </w:rPr>
-        <w:t>Reduce</w:t>
-      </w:r>
-      <w:r>
-        <w:t xml:space="preserve"> and </w:t>
-      </w:r>
-      <w:r>
-        <w:rPr>
-          <w:color w:val="A35DD1" w:themeColor="accent6"/>
-        </w:rPr>
-        <w:t>Steps</w:t>
-      </w:r>
-      <w:r>
-        <w:t xml:space="preserve"> have the same effect as in Islands, except from the fact that here anneal</w:t>
-      </w:r>
-      <w:r>
-        <w:t xml:space="preserve">ing is not halved, but divided </w:t>
-      </w:r>
-      <w:r>
-        <w:rPr>
-          <w:color w:val="A35DD1" w:themeColor="accent6"/>
-        </w:rPr>
-        <w:t>Steps</w:t>
-      </w:r>
-      <w:r>
-        <w:t xml:space="preserve"> times.</w:t>
-      </w:r>
-    </w:p>
-    <w:p>
-      <w:pPr>
-        <w:pStyle w:val="ListParagraph"/>
-      </w:pPr>
-      <w:r>
         <w:rPr>
           <w:noProof/>
         </w:rPr>
         <mc:AlternateContent>
           <mc:Choice Requires="wps">
             <w:drawing>
-              <wp:anchor distT="0" distB="0" distL="114300" distR="114300" simplePos="0" relativeHeight="251687936" behindDoc="0" locked="0" layoutInCell="1" allowOverlap="1" wp14:anchorId="368C0028" wp14:editId="33EED24D">
+              <wp:anchor distT="0" distB="0" distL="114300" distR="114300" simplePos="0" relativeHeight="251687936" behindDoc="0" locked="0" layoutInCell="1" allowOverlap="1" wp14:anchorId="4B44710B" wp14:editId="1BB19096">
                 <wp:simplePos x="0" y="0"/>
                 <wp:positionH relativeFrom="margin">
-                  <wp:align>left</wp:align>
+                  <wp:posOffset>29689</wp:posOffset>
                 </wp:positionH>
                 <wp:positionV relativeFrom="page">
-                  <wp:posOffset>8223250</wp:posOffset>
+                  <wp:posOffset>8235126</wp:posOffset>
                 </wp:positionV>
                 <wp:extent cx="2683510" cy="267335"/>
                 <wp:effectExtent l="0" t="0" r="2540" b="0"/>
@@ -13575,25 +13669,51 @@
                             <w:r>
                               <w:t xml:space="preserve">Figure </w:t>
                             </w:r>
-                            <w:fldSimple w:instr=" STYLEREF 1 \s ">
-                              <w:r>
-                                <w:rPr>
-                                  <w:noProof/>
-                                </w:rPr>
-                                <w:t>3</w:t>
-                              </w:r>
-                            </w:fldSimple>
+                            <w:r>
+                              <w:fldChar w:fldCharType="begin"/>
+                            </w:r>
+                            <w:r>
+                              <w:instrText xml:space="preserve"> STYLEREF 1 \s </w:instrText>
+                            </w:r>
+                            <w:r>
+                              <w:fldChar w:fldCharType="separate"/>
+                            </w:r>
+                            <w:r>
+                              <w:rPr>
+                                <w:noProof/>
+                              </w:rPr>
+                              <w:t>3</w:t>
+                            </w:r>
+                            <w:r>
+                              <w:rPr>
+                                <w:noProof/>
+                              </w:rPr>
+                              <w:fldChar w:fldCharType="end"/>
+                            </w:r>
                             <w:r>
                               <w:noBreakHyphen/>
                             </w:r>
-                            <w:fldSimple w:instr=" SEQ Figure \* ARABIC \s 1 ">
-                              <w:r>
-                                <w:rPr>
-                                  <w:noProof/>
-                                </w:rPr>
-                                <w:t>4</w:t>
-                              </w:r>
-                            </w:fldSimple>
+                            <w:r>
+                              <w:fldChar w:fldCharType="begin"/>
+                            </w:r>
+                            <w:r>
+                              <w:instrText xml:space="preserve"> SEQ Figure \* ARABIC \s 1 </w:instrText>
+                            </w:r>
+                            <w:r>
+                              <w:fldChar w:fldCharType="separate"/>
+                            </w:r>
+                            <w:r>
+                              <w:rPr>
+                                <w:noProof/>
+                              </w:rPr>
+                              <w:t>4</w:t>
+                            </w:r>
+                            <w:r>
+                              <w:rPr>
+                                <w:noProof/>
+                              </w:rPr>
+                              <w:fldChar w:fldCharType="end"/>
+                            </w:r>
                             <w:bookmarkEnd w:id="23"/>
                             <w:r>
                               <w:t xml:space="preserve"> : Weight &amp; Bias Limitation</w:t>
@@ -13618,7 +13738,7 @@
           </mc:Choice>
           <mc:Fallback>
             <w:pict>
-              <v:shape w14:anchorId="368C0028" id="Text Box 56" o:spid="_x0000_s1211" type="#_x0000_t202" style="position:absolute;left:0;text-align:left;margin-left:0;margin-top:647.5pt;width:211.3pt;height:21.05pt;z-index:251687936;visibility:visible;mso-wrap-style:square;mso-width-percent:0;mso-wrap-distance-left:9pt;mso-wrap-distance-top:0;mso-wrap-distance-right:9pt;mso-wrap-distance-bottom:0;mso-position-horizontal:left;mso-position-horizontal-relative:margin;mso-position-vertical:absolute;mso-position-vertical-relative:page;mso-width-percent:0;mso-width-relative:margin;v-text-anchor:top" o:gfxdata="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" stroked="f">
+              <v:shape w14:anchorId="4B44710B" id="Text Box 56" o:spid="_x0000_s1211" type="#_x0000_t202" style="position:absolute;left:0;text-align:left;margin-left:2.35pt;margin-top:648.45pt;width:211.3pt;height:21.05pt;z-index:251687936;visibility:visible;mso-wrap-style:square;mso-width-percent:0;mso-wrap-distance-left:9pt;mso-wrap-distance-top:0;mso-wrap-distance-right:9pt;mso-wrap-distance-bottom:0;mso-position-horizontal:absolute;mso-position-horizontal-relative:margin;mso-position-vertical:absolute;mso-position-vertical-relative:page;mso-width-percent:0;mso-width-relative:margin;v-text-anchor:top" o:gfxdata="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" stroked="f">
                 <v:textbox style="mso-fit-shape-to-text:t" inset="0,0,0,0">
                   <w:txbxContent>
                     <w:p>
@@ -13632,25 +13752,51 @@
                       <w:r>
                         <w:t xml:space="preserve">Figure </w:t>
                       </w:r>
-                      <w:fldSimple w:instr=" STYLEREF 1 \s ">
-                        <w:r>
-                          <w:rPr>
-                            <w:noProof/>
-                          </w:rPr>
-                          <w:t>3</w:t>
-                        </w:r>
-                      </w:fldSimple>
+                      <w:r>
+                        <w:fldChar w:fldCharType="begin"/>
+                      </w:r>
+                      <w:r>
+                        <w:instrText xml:space="preserve"> STYLEREF 1 \s </w:instrText>
+                      </w:r>
+                      <w:r>
+                        <w:fldChar w:fldCharType="separate"/>
+                      </w:r>
+                      <w:r>
+                        <w:rPr>
+                          <w:noProof/>
+                        </w:rPr>
+                        <w:t>3</w:t>
+                      </w:r>
+                      <w:r>
+                        <w:rPr>
+                          <w:noProof/>
+                        </w:rPr>
+                        <w:fldChar w:fldCharType="end"/>
+                      </w:r>
                       <w:r>
                         <w:noBreakHyphen/>
                       </w:r>
-                      <w:fldSimple w:instr=" SEQ Figure \* ARABIC \s 1 ">
-                        <w:r>
-                          <w:rPr>
-                            <w:noProof/>
-                          </w:rPr>
-                          <w:t>4</w:t>
-                        </w:r>
-                      </w:fldSimple>
+                      <w:r>
+                        <w:fldChar w:fldCharType="begin"/>
+                      </w:r>
+                      <w:r>
+                        <w:instrText xml:space="preserve"> SEQ Figure \* ARABIC \s 1 </w:instrText>
+                      </w:r>
+                      <w:r>
+                        <w:fldChar w:fldCharType="separate"/>
+                      </w:r>
+                      <w:r>
+                        <w:rPr>
+                          <w:noProof/>
+                        </w:rPr>
+                        <w:t>4</w:t>
+                      </w:r>
+                      <w:r>
+                        <w:rPr>
+                          <w:noProof/>
+                        </w:rPr>
+                        <w:fldChar w:fldCharType="end"/>
+                      </w:r>
                       <w:bookmarkEnd w:id="24"/>
                       <w:r>
                         <w:t xml:space="preserve"> : Weight &amp; Bias Limitation</w:t>
@@ -13665,7 +13811,40 @@
         </mc:AlternateContent>
       </w:r>
       <w:r>
-        <w:t>The islands here function exactly as in the structure genetics, except from the fact that the user will not see the islands reduce on the fly, as the simulation cannot be stopped in the middle of a structure generation.</w:t>
+        <w:t xml:space="preserve">Annealing is some additional noise added to the variables of the new child. </w:t>
+      </w:r>
+      <w:r>
+        <w:t xml:space="preserve"> </w:t>
+      </w:r>
+      <w:r>
+        <w:rPr>
+          <w:color w:val="A35DD1" w:themeColor="accent6"/>
+        </w:rPr>
+        <w:t>Reduce</w:t>
+      </w:r>
+      <w:r>
+        <w:t xml:space="preserve"> and </w:t>
+      </w:r>
+      <w:r>
+        <w:rPr>
+          <w:color w:val="A35DD1" w:themeColor="accent6"/>
+        </w:rPr>
+        <w:t>Steps</w:t>
+      </w:r>
+      <w:r>
+        <w:t xml:space="preserve"> have the same effect as in Islands, except from the fact that here anneal</w:t>
+      </w:r>
+      <w:r>
+        <w:t xml:space="preserve">ing is not halved, but divided </w:t>
+      </w:r>
+      <w:r>
+        <w:rPr>
+          <w:color w:val="A35DD1" w:themeColor="accent6"/>
+        </w:rPr>
+        <w:t>Steps</w:t>
+      </w:r>
+      <w:r>
+        <w:t xml:space="preserve"> times.</w:t>
       </w:r>
     </w:p>
     <w:p>
@@ -13674,19 +13853,25 @@
       </w:pPr>
       <w:r>
         <w:lastRenderedPageBreak/>
+        <w:t>The islands here function exactly as in the structure genetics, except from the fact that the user will not see the islands reduce on the fly, as the simulation cannot be stopped in the middle of a structure generation.</w:t>
+      </w:r>
+    </w:p>
+    <w:p>
+      <w:pPr>
+        <w:pStyle w:val="ListParagraph"/>
+      </w:pPr>
+      <w:r>
         <w:t>Currently there are only two sc</w:t>
       </w:r>
       <w:r>
         <w:t xml:space="preserve">ore functions implemented. The </w:t>
       </w:r>
-      <w:proofErr w:type="spellStart"/>
       <w:r>
         <w:rPr>
           <w:color w:val="A35DD1" w:themeColor="accent6"/>
         </w:rPr>
         <w:t>OutError</w:t>
       </w:r>
-      <w:proofErr w:type="spellEnd"/>
       <w:r>
         <w:t xml:space="preserve"> function is the negative of the error between the actual and the expected output. The negative value is taken in order to give to the best performant net the bigger score.  </w:t>
       </w:r>
@@ -13712,39 +13897,23 @@
         <w:rPr>
           <w:color w:val="A35DD1" w:themeColor="accent6"/>
         </w:rPr>
-        <w:t xml:space="preserve">Valid </w:t>
-      </w:r>
-      <w:proofErr w:type="gramStart"/>
+        <w:t>Valid Threshold</w:t>
+      </w:r>
+      <w:r>
+        <w:t xml:space="preserve"> </w:t>
+      </w:r>
+      <w:r>
+        <w:t>then we did not bet for the game and the score remains unchanged. If the prediction</w:t>
+      </w:r>
+      <w:r>
+        <w:t xml:space="preserve"> is bigger than </w:t>
+      </w:r>
       <w:r>
         <w:rPr>
           <w:color w:val="A35DD1" w:themeColor="accent6"/>
         </w:rPr>
-        <w:t>Threshold</w:t>
-      </w:r>
-      <w:proofErr w:type="gramEnd"/>
-      <w:r>
-        <w:t xml:space="preserve"> </w:t>
-      </w:r>
-      <w:r>
-        <w:t>then we did not bet for the game and the score remains unchanged. If the prediction</w:t>
-      </w:r>
-      <w:r>
-        <w:t xml:space="preserve"> is bigger than </w:t>
-      </w:r>
-      <w:r>
-        <w:rPr>
-          <w:color w:val="A35DD1" w:themeColor="accent6"/>
-        </w:rPr>
-        <w:t xml:space="preserve">Valid </w:t>
-      </w:r>
-      <w:proofErr w:type="gramStart"/>
-      <w:r>
-        <w:rPr>
-          <w:color w:val="A35DD1" w:themeColor="accent6"/>
-        </w:rPr>
-        <w:t>Threshold</w:t>
-      </w:r>
-      <w:proofErr w:type="gramEnd"/>
+        <w:t>Valid Threshold</w:t>
+      </w:r>
       <w:r>
         <w:t xml:space="preserve"> </w:t>
       </w:r>
@@ -13799,13 +13968,67 @@
         <w:pStyle w:val="Heading2"/>
         <w:ind w:left="0" w:firstLine="450"/>
       </w:pPr>
-      <w:bookmarkStart w:id="25" w:name="_Toc460233956"/>
+      <w:bookmarkStart w:id="25" w:name="_Toc464473174"/>
       <w:r>
         <w:t>Structure Inspector</w:t>
       </w:r>
       <w:bookmarkEnd w:id="25"/>
     </w:p>
     <w:p>
+      <w:r>
+        <w:rPr>
+          <w:noProof/>
+        </w:rPr>
+        <w:drawing>
+          <wp:anchor distT="0" distB="0" distL="114300" distR="114300" simplePos="0" relativeHeight="251682816" behindDoc="0" locked="0" layoutInCell="1" allowOverlap="1" wp14:anchorId="060478F4" wp14:editId="74A0CD6D">
+            <wp:simplePos x="0" y="0"/>
+            <wp:positionH relativeFrom="margin">
+              <wp:align>right</wp:align>
+            </wp:positionH>
+            <wp:positionV relativeFrom="page">
+              <wp:posOffset>1987814</wp:posOffset>
+            </wp:positionV>
+            <wp:extent cx="5483225" cy="3757295"/>
+            <wp:effectExtent l="0" t="0" r="3175" b="0"/>
+            <wp:wrapTopAndBottom/>
+            <wp:docPr id="10" name="Picture 10"/>
+            <wp:cNvGraphicFramePr>
+              <a:graphicFrameLocks xmlns:a="http://schemas.openxmlformats.org/drawingml/2006/main" noChangeAspect="1"/>
+            </wp:cNvGraphicFramePr>
+            <a:graphic xmlns:a="http://schemas.openxmlformats.org/drawingml/2006/main">
+              <a:graphicData uri="http://schemas.openxmlformats.org/drawingml/2006/picture">
+                <pic:pic xmlns:pic="http://schemas.openxmlformats.org/drawingml/2006/picture">
+                  <pic:nvPicPr>
+                    <pic:cNvPr id="10" name="Structure Inspector.jpg"/>
+                    <pic:cNvPicPr/>
+                  </pic:nvPicPr>
+                  <pic:blipFill>
+                    <a:blip r:embed="rId13">
+                      <a:extLst>
+                        <a:ext uri="{28A0092B-C50C-407E-A947-70E740481C1C}">
+                          <a14:useLocalDpi xmlns:a14="http://schemas.microsoft.com/office/drawing/2010/main" val="0"/>
+                        </a:ext>
+                      </a:extLst>
+                    </a:blip>
+                    <a:stretch>
+                      <a:fillRect/>
+                    </a:stretch>
+                  </pic:blipFill>
+                  <pic:spPr>
+                    <a:xfrm>
+                      <a:off x="0" y="0"/>
+                      <a:ext cx="5483754" cy="3757295"/>
+                    </a:xfrm>
+                    <a:prstGeom prst="rect">
+                      <a:avLst/>
+                    </a:prstGeom>
+                  </pic:spPr>
+                </pic:pic>
+              </a:graphicData>
+            </a:graphic>
+          </wp:anchor>
+        </w:drawing>
+      </w:r>
       <w:r>
         <w:rPr>
           <w:noProof/>
@@ -13813,7 +14036,7 @@
         <mc:AlternateContent>
           <mc:Choice Requires="wps">
             <w:drawing>
-              <wp:anchor distT="0" distB="0" distL="114300" distR="114300" simplePos="0" relativeHeight="251689984" behindDoc="0" locked="0" layoutInCell="1" allowOverlap="1" wp14:anchorId="6C06B0A8" wp14:editId="57B41152">
+              <wp:anchor distT="0" distB="0" distL="114300" distR="114300" simplePos="0" relativeHeight="251689984" behindDoc="0" locked="0" layoutInCell="1" allowOverlap="1" wp14:anchorId="57F5D5EB" wp14:editId="0D1C7403">
                 <wp:simplePos x="0" y="0"/>
                 <wp:positionH relativeFrom="margin">
                   <wp:align>right</wp:align>
@@ -13859,25 +14082,51 @@
                             <w:r>
                               <w:t xml:space="preserve">Figure </w:t>
                             </w:r>
-                            <w:fldSimple w:instr=" STYLEREF 1 \s ">
-                              <w:r>
-                                <w:rPr>
-                                  <w:noProof/>
-                                </w:rPr>
-                                <w:t>3</w:t>
-                              </w:r>
-                            </w:fldSimple>
+                            <w:r>
+                              <w:fldChar w:fldCharType="begin"/>
+                            </w:r>
+                            <w:r>
+                              <w:instrText xml:space="preserve"> STYLEREF 1 \s </w:instrText>
+                            </w:r>
+                            <w:r>
+                              <w:fldChar w:fldCharType="separate"/>
+                            </w:r>
+                            <w:r>
+                              <w:rPr>
+                                <w:noProof/>
+                              </w:rPr>
+                              <w:t>3</w:t>
+                            </w:r>
+                            <w:r>
+                              <w:rPr>
+                                <w:noProof/>
+                              </w:rPr>
+                              <w:fldChar w:fldCharType="end"/>
+                            </w:r>
                             <w:r>
                               <w:noBreakHyphen/>
                             </w:r>
-                            <w:fldSimple w:instr=" SEQ Figure \* ARABIC \s 1 ">
-                              <w:r>
-                                <w:rPr>
-                                  <w:noProof/>
-                                </w:rPr>
-                                <w:t>5</w:t>
-                              </w:r>
-                            </w:fldSimple>
+                            <w:r>
+                              <w:fldChar w:fldCharType="begin"/>
+                            </w:r>
+                            <w:r>
+                              <w:instrText xml:space="preserve"> SEQ Figure \* ARABIC \s 1 </w:instrText>
+                            </w:r>
+                            <w:r>
+                              <w:fldChar w:fldCharType="separate"/>
+                            </w:r>
+                            <w:r>
+                              <w:rPr>
+                                <w:noProof/>
+                              </w:rPr>
+                              <w:t>5</w:t>
+                            </w:r>
+                            <w:r>
+                              <w:rPr>
+                                <w:noProof/>
+                              </w:rPr>
+                              <w:fldChar w:fldCharType="end"/>
+                            </w:r>
                             <w:r>
                               <w:t xml:space="preserve"> : Structure Inspector Tab</w:t>
                             </w:r>
@@ -13898,7 +14147,7 @@
           </mc:Choice>
           <mc:Fallback>
             <w:pict>
-              <v:shape w14:anchorId="6C06B0A8" id="Text Box 72" o:spid="_x0000_s1212" type="#_x0000_t202" style="position:absolute;left:0;text-align:left;margin-left:380.8pt;margin-top:456.3pt;width:6in;height:21.05pt;z-index:251689984;visibility:visible;mso-wrap-style:square;mso-wrap-distance-left:9pt;mso-wrap-distance-top:0;mso-wrap-distance-right:9pt;mso-wrap-distance-bottom:0;mso-position-horizontal:right;mso-position-horizontal-relative:margin;mso-position-vertical:absolute;mso-position-vertical-relative:page;v-text-anchor:top" o:gfxdata="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" stroked="f">
+              <v:shape w14:anchorId="57F5D5EB" id="Text Box 72" o:spid="_x0000_s1212" type="#_x0000_t202" style="position:absolute;left:0;text-align:left;margin-left:380.8pt;margin-top:456.3pt;width:6in;height:21.05pt;z-index:251689984;visibility:visible;mso-wrap-style:square;mso-wrap-distance-left:9pt;mso-wrap-distance-top:0;mso-wrap-distance-right:9pt;mso-wrap-distance-bottom:0;mso-position-horizontal:right;mso-position-horizontal-relative:margin;mso-position-vertical:absolute;mso-position-vertical-relative:page;v-text-anchor:top" o:gfxdata="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" stroked="f">
                 <v:textbox style="mso-fit-shape-to-text:t" inset="0,0,0,0">
                   <w:txbxContent>
                     <w:p>
@@ -13913,25 +14162,51 @@
                       <w:r>
                         <w:t xml:space="preserve">Figure </w:t>
                       </w:r>
-                      <w:fldSimple w:instr=" STYLEREF 1 \s ">
-                        <w:r>
-                          <w:rPr>
-                            <w:noProof/>
-                          </w:rPr>
-                          <w:t>3</w:t>
-                        </w:r>
-                      </w:fldSimple>
+                      <w:r>
+                        <w:fldChar w:fldCharType="begin"/>
+                      </w:r>
+                      <w:r>
+                        <w:instrText xml:space="preserve"> STYLEREF 1 \s </w:instrText>
+                      </w:r>
+                      <w:r>
+                        <w:fldChar w:fldCharType="separate"/>
+                      </w:r>
+                      <w:r>
+                        <w:rPr>
+                          <w:noProof/>
+                        </w:rPr>
+                        <w:t>3</w:t>
+                      </w:r>
+                      <w:r>
+                        <w:rPr>
+                          <w:noProof/>
+                        </w:rPr>
+                        <w:fldChar w:fldCharType="end"/>
+                      </w:r>
                       <w:r>
                         <w:noBreakHyphen/>
                       </w:r>
-                      <w:fldSimple w:instr=" SEQ Figure \* ARABIC \s 1 ">
-                        <w:r>
-                          <w:rPr>
-                            <w:noProof/>
-                          </w:rPr>
-                          <w:t>5</w:t>
-                        </w:r>
-                      </w:fldSimple>
+                      <w:r>
+                        <w:fldChar w:fldCharType="begin"/>
+                      </w:r>
+                      <w:r>
+                        <w:instrText xml:space="preserve"> SEQ Figure \* ARABIC \s 1 </w:instrText>
+                      </w:r>
+                      <w:r>
+                        <w:fldChar w:fldCharType="separate"/>
+                      </w:r>
+                      <w:r>
+                        <w:rPr>
+                          <w:noProof/>
+                        </w:rPr>
+                        <w:t>5</w:t>
+                      </w:r>
+                      <w:r>
+                        <w:rPr>
+                          <w:noProof/>
+                        </w:rPr>
+                        <w:fldChar w:fldCharType="end"/>
+                      </w:r>
                       <w:r>
                         <w:t xml:space="preserve"> : Structure Inspector Tab</w:t>
                       </w:r>
@@ -13945,60 +14220,6 @@
         </mc:AlternateContent>
       </w:r>
       <w:r>
-        <w:rPr>
-          <w:noProof/>
-        </w:rPr>
-        <w:drawing>
-          <wp:anchor distT="0" distB="0" distL="114300" distR="114300" simplePos="0" relativeHeight="251682816" behindDoc="0" locked="0" layoutInCell="1" allowOverlap="1" wp14:anchorId="32094D08" wp14:editId="29DD085F">
-            <wp:simplePos x="0" y="0"/>
-            <wp:positionH relativeFrom="margin">
-              <wp:align>right</wp:align>
-            </wp:positionH>
-            <wp:positionV relativeFrom="page">
-              <wp:posOffset>1987814</wp:posOffset>
-            </wp:positionV>
-            <wp:extent cx="5486400" cy="3757295"/>
-            <wp:effectExtent l="0" t="0" r="0" b="0"/>
-            <wp:wrapTopAndBottom/>
-            <wp:docPr id="10" name="Picture 10"/>
-            <wp:cNvGraphicFramePr>
-              <a:graphicFrameLocks xmlns:a="http://schemas.openxmlformats.org/drawingml/2006/main" noChangeAspect="1"/>
-            </wp:cNvGraphicFramePr>
-            <a:graphic xmlns:a="http://schemas.openxmlformats.org/drawingml/2006/main">
-              <a:graphicData uri="http://schemas.openxmlformats.org/drawingml/2006/picture">
-                <pic:pic xmlns:pic="http://schemas.openxmlformats.org/drawingml/2006/picture">
-                  <pic:nvPicPr>
-                    <pic:cNvPr id="10" name="Structure Inspector.jpg"/>
-                    <pic:cNvPicPr/>
-                  </pic:nvPicPr>
-                  <pic:blipFill>
-                    <a:blip r:embed="rId13">
-                      <a:extLst>
-                        <a:ext uri="{28A0092B-C50C-407E-A947-70E740481C1C}">
-                          <a14:useLocalDpi xmlns:a14="http://schemas.microsoft.com/office/drawing/2010/main" val="0"/>
-                        </a:ext>
-                      </a:extLst>
-                    </a:blip>
-                    <a:stretch>
-                      <a:fillRect/>
-                    </a:stretch>
-                  </pic:blipFill>
-                  <pic:spPr>
-                    <a:xfrm>
-                      <a:off x="0" y="0"/>
-                      <a:ext cx="5486400" cy="3757295"/>
-                    </a:xfrm>
-                    <a:prstGeom prst="rect">
-                      <a:avLst/>
-                    </a:prstGeom>
-                  </pic:spPr>
-                </pic:pic>
-              </a:graphicData>
-            </a:graphic>
-          </wp:anchor>
-        </w:drawing>
-      </w:r>
-      <w:r>
         <w:t xml:space="preserve">The two inspectors </w:t>
       </w:r>
       <w:r>
@@ -14049,6 +14270,9 @@
       <w:r>
         <w:t>the scores and indications on how to find the best net currently in the whole GNT.</w:t>
       </w:r>
+      <w:r>
+        <w:t xml:space="preserve"> You have also two buttons available to switch between score and Test Score seeking.</w:t>
+      </w:r>
     </w:p>
     <w:p>
       <w:pPr>
@@ -14115,7 +14339,7 @@
         <w:pStyle w:val="Heading2"/>
         <w:ind w:left="0" w:firstLine="450"/>
       </w:pPr>
-      <w:bookmarkStart w:id="26" w:name="_Toc460233957"/>
+      <w:bookmarkStart w:id="26" w:name="_Toc464473175"/>
       <w:r>
         <w:rPr>
           <w:noProof/>
@@ -14123,7 +14347,7 @@
         <mc:AlternateContent>
           <mc:Choice Requires="wps">
             <w:drawing>
-              <wp:anchor distT="0" distB="0" distL="114300" distR="114300" simplePos="0" relativeHeight="251692032" behindDoc="0" locked="0" layoutInCell="1" allowOverlap="1" wp14:anchorId="1F96DD89" wp14:editId="79BD8D02">
+              <wp:anchor distT="0" distB="0" distL="114300" distR="114300" simplePos="0" relativeHeight="251692032" behindDoc="0" locked="0" layoutInCell="1" allowOverlap="1" wp14:anchorId="179B5030" wp14:editId="3C6004A6">
                 <wp:simplePos x="0" y="0"/>
                 <wp:positionH relativeFrom="column">
                   <wp:posOffset>2969</wp:posOffset>
@@ -14169,25 +14393,51 @@
                             <w:r>
                               <w:t xml:space="preserve">Figure </w:t>
                             </w:r>
-                            <w:fldSimple w:instr=" STYLEREF 1 \s ">
-                              <w:r>
-                                <w:rPr>
-                                  <w:noProof/>
-                                </w:rPr>
-                                <w:t>3</w:t>
-                              </w:r>
-                            </w:fldSimple>
+                            <w:r>
+                              <w:fldChar w:fldCharType="begin"/>
+                            </w:r>
+                            <w:r>
+                              <w:instrText xml:space="preserve"> STYLEREF 1 \s </w:instrText>
+                            </w:r>
+                            <w:r>
+                              <w:fldChar w:fldCharType="separate"/>
+                            </w:r>
+                            <w:r>
+                              <w:rPr>
+                                <w:noProof/>
+                              </w:rPr>
+                              <w:t>3</w:t>
+                            </w:r>
+                            <w:r>
+                              <w:rPr>
+                                <w:noProof/>
+                              </w:rPr>
+                              <w:fldChar w:fldCharType="end"/>
+                            </w:r>
                             <w:r>
                               <w:noBreakHyphen/>
                             </w:r>
-                            <w:fldSimple w:instr=" SEQ Figure \* ARABIC \s 1 ">
-                              <w:r>
-                                <w:rPr>
-                                  <w:noProof/>
-                                </w:rPr>
-                                <w:t>6</w:t>
-                              </w:r>
-                            </w:fldSimple>
+                            <w:r>
+                              <w:fldChar w:fldCharType="begin"/>
+                            </w:r>
+                            <w:r>
+                              <w:instrText xml:space="preserve"> SEQ Figure \* ARABIC \s 1 </w:instrText>
+                            </w:r>
+                            <w:r>
+                              <w:fldChar w:fldCharType="separate"/>
+                            </w:r>
+                            <w:r>
+                              <w:rPr>
+                                <w:noProof/>
+                              </w:rPr>
+                              <w:t>6</w:t>
+                            </w:r>
+                            <w:r>
+                              <w:rPr>
+                                <w:noProof/>
+                              </w:rPr>
+                              <w:fldChar w:fldCharType="end"/>
+                            </w:r>
                             <w:r>
                               <w:t xml:space="preserve"> : Internal Inspector Tab</w:t>
                             </w:r>
@@ -14208,7 +14458,7 @@
           </mc:Choice>
           <mc:Fallback>
             <w:pict>
-              <v:shape w14:anchorId="1F96DD89" id="Text Box 73" o:spid="_x0000_s1213" type="#_x0000_t202" style="position:absolute;left:0;text-align:left;margin-left:.25pt;margin-top:477.35pt;width:6in;height:21.05pt;z-index:251692032;visibility:visible;mso-wrap-style:square;mso-wrap-distance-left:9pt;mso-wrap-distance-top:0;mso-wrap-distance-right:9pt;mso-wrap-distance-bottom:0;mso-position-horizontal:absolute;mso-position-horizontal-relative:text;mso-position-vertical:absolute;mso-position-vertical-relative:page;v-text-anchor:top" o:gfxdata="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" stroked="f">
+              <v:shape w14:anchorId="179B5030" id="Text Box 73" o:spid="_x0000_s1213" type="#_x0000_t202" style="position:absolute;left:0;text-align:left;margin-left:.25pt;margin-top:477.35pt;width:6in;height:21.05pt;z-index:251692032;visibility:visible;mso-wrap-style:square;mso-wrap-distance-left:9pt;mso-wrap-distance-top:0;mso-wrap-distance-right:9pt;mso-wrap-distance-bottom:0;mso-position-horizontal:absolute;mso-position-horizontal-relative:text;mso-position-vertical:absolute;mso-position-vertical-relative:page;v-text-anchor:top" o:gfxdata="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" stroked="f">
                 <v:textbox style="mso-fit-shape-to-text:t" inset="0,0,0,0">
                   <w:txbxContent>
                     <w:p>
@@ -14223,25 +14473,51 @@
                       <w:r>
                         <w:t xml:space="preserve">Figure </w:t>
                       </w:r>
-                      <w:fldSimple w:instr=" STYLEREF 1 \s ">
-                        <w:r>
-                          <w:rPr>
-                            <w:noProof/>
-                          </w:rPr>
-                          <w:t>3</w:t>
-                        </w:r>
-                      </w:fldSimple>
+                      <w:r>
+                        <w:fldChar w:fldCharType="begin"/>
+                      </w:r>
+                      <w:r>
+                        <w:instrText xml:space="preserve"> STYLEREF 1 \s </w:instrText>
+                      </w:r>
+                      <w:r>
+                        <w:fldChar w:fldCharType="separate"/>
+                      </w:r>
+                      <w:r>
+                        <w:rPr>
+                          <w:noProof/>
+                        </w:rPr>
+                        <w:t>3</w:t>
+                      </w:r>
+                      <w:r>
+                        <w:rPr>
+                          <w:noProof/>
+                        </w:rPr>
+                        <w:fldChar w:fldCharType="end"/>
+                      </w:r>
                       <w:r>
                         <w:noBreakHyphen/>
                       </w:r>
-                      <w:fldSimple w:instr=" SEQ Figure \* ARABIC \s 1 ">
-                        <w:r>
-                          <w:rPr>
-                            <w:noProof/>
-                          </w:rPr>
-                          <w:t>6</w:t>
-                        </w:r>
-                      </w:fldSimple>
+                      <w:r>
+                        <w:fldChar w:fldCharType="begin"/>
+                      </w:r>
+                      <w:r>
+                        <w:instrText xml:space="preserve"> SEQ Figure \* ARABIC \s 1 </w:instrText>
+                      </w:r>
+                      <w:r>
+                        <w:fldChar w:fldCharType="separate"/>
+                      </w:r>
+                      <w:r>
+                        <w:rPr>
+                          <w:noProof/>
+                        </w:rPr>
+                        <w:t>6</w:t>
+                      </w:r>
+                      <w:r>
+                        <w:rPr>
+                          <w:noProof/>
+                        </w:rPr>
+                        <w:fldChar w:fldCharType="end"/>
+                      </w:r>
                       <w:r>
                         <w:t xml:space="preserve"> : Internal Inspector Tab</w:t>
                       </w:r>
@@ -14259,7 +14535,7 @@
           <w:noProof/>
         </w:rPr>
         <w:drawing>
-          <wp:anchor distT="0" distB="0" distL="114300" distR="114300" simplePos="0" relativeHeight="251683840" behindDoc="0" locked="0" layoutInCell="1" allowOverlap="1" wp14:anchorId="77D7876D" wp14:editId="22734AA0">
+          <wp:anchor distT="0" distB="0" distL="114300" distR="114300" simplePos="0" relativeHeight="251683840" behindDoc="0" locked="0" layoutInCell="1" allowOverlap="1" wp14:anchorId="4A9F2B85" wp14:editId="575577A3">
             <wp:simplePos x="0" y="0"/>
             <wp:positionH relativeFrom="margin">
               <wp:align>right</wp:align>
@@ -14357,36 +14633,23 @@
       <w:r>
         <w:t xml:space="preserve">Except from plotting the scores of the nets you can also log their characteristics into the console (adjacency matrix, layers, activation function etc.). If </w:t>
       </w:r>
-      <w:proofErr w:type="spellStart"/>
       <w:r>
         <w:rPr>
           <w:color w:val="A35DD1" w:themeColor="accent6"/>
         </w:rPr>
         <w:t>LogStructureOnly</w:t>
       </w:r>
-      <w:proofErr w:type="spellEnd"/>
       <w:r>
         <w:t xml:space="preserve"> is unchecked, then all weights and biases will be logged too. This is also the place to export the net which will have a long </w:t>
       </w:r>
       <w:r>
-        <w:t xml:space="preserve">name describing itself and </w:t>
-      </w:r>
-      <w:proofErr w:type="gramStart"/>
-      <w:r>
-        <w:t xml:space="preserve">the </w:t>
+        <w:t xml:space="preserve">name describing itself and the </w:t>
       </w:r>
       <w:r>
         <w:rPr>
           <w:color w:val="A35DD1" w:themeColor="accent6"/>
         </w:rPr>
-        <w:t>.</w:t>
-      </w:r>
-      <w:proofErr w:type="spellStart"/>
-      <w:r>
-        <w:rPr>
-          <w:color w:val="A35DD1" w:themeColor="accent6"/>
-        </w:rPr>
-        <w:t>gn</w:t>
+        <w:t>.gn</w:t>
       </w:r>
       <w:r>
         <w:rPr>
@@ -14394,8 +14657,6 @@
         </w:rPr>
         <w:t>et</w:t>
       </w:r>
-      <w:proofErr w:type="spellEnd"/>
-      <w:proofErr w:type="gramEnd"/>
       <w:r>
         <w:t xml:space="preserve"> </w:t>
       </w:r>
@@ -14438,7 +14699,7 @@
         <w:pStyle w:val="Heading2"/>
         <w:ind w:left="0" w:firstLine="450"/>
       </w:pPr>
-      <w:bookmarkStart w:id="27" w:name="_Toc460233958"/>
+      <w:bookmarkStart w:id="27" w:name="_Toc464473176"/>
       <w:r>
         <w:lastRenderedPageBreak/>
         <w:t>Hand Tester</w:t>
@@ -14461,7 +14722,7 @@
         <mc:AlternateContent>
           <mc:Choice Requires="wps">
             <w:drawing>
-              <wp:anchor distT="0" distB="0" distL="114300" distR="114300" simplePos="0" relativeHeight="251694080" behindDoc="0" locked="0" layoutInCell="1" allowOverlap="1" wp14:anchorId="3C029080" wp14:editId="496E5711">
+              <wp:anchor distT="0" distB="0" distL="114300" distR="114300" simplePos="0" relativeHeight="251694080" behindDoc="0" locked="0" layoutInCell="1" allowOverlap="1" wp14:anchorId="04DB9EC1" wp14:editId="78661339">
                 <wp:simplePos x="0" y="0"/>
                 <wp:positionH relativeFrom="column">
                   <wp:posOffset>2969</wp:posOffset>
@@ -14505,25 +14766,51 @@
                             <w:r>
                               <w:t xml:space="preserve">Figure </w:t>
                             </w:r>
-                            <w:fldSimple w:instr=" STYLEREF 1 \s ">
-                              <w:r>
-                                <w:rPr>
-                                  <w:noProof/>
-                                </w:rPr>
-                                <w:t>3</w:t>
-                              </w:r>
-                            </w:fldSimple>
+                            <w:r>
+                              <w:fldChar w:fldCharType="begin"/>
+                            </w:r>
+                            <w:r>
+                              <w:instrText xml:space="preserve"> STYLEREF 1 \s </w:instrText>
+                            </w:r>
+                            <w:r>
+                              <w:fldChar w:fldCharType="separate"/>
+                            </w:r>
+                            <w:r>
+                              <w:rPr>
+                                <w:noProof/>
+                              </w:rPr>
+                              <w:t>3</w:t>
+                            </w:r>
+                            <w:r>
+                              <w:rPr>
+                                <w:noProof/>
+                              </w:rPr>
+                              <w:fldChar w:fldCharType="end"/>
+                            </w:r>
                             <w:r>
                               <w:noBreakHyphen/>
                             </w:r>
-                            <w:fldSimple w:instr=" SEQ Figure \* ARABIC \s 1 ">
-                              <w:r>
-                                <w:rPr>
-                                  <w:noProof/>
-                                </w:rPr>
-                                <w:t>7</w:t>
-                              </w:r>
-                            </w:fldSimple>
+                            <w:r>
+                              <w:fldChar w:fldCharType="begin"/>
+                            </w:r>
+                            <w:r>
+                              <w:instrText xml:space="preserve"> SEQ Figure \* ARABIC \s 1 </w:instrText>
+                            </w:r>
+                            <w:r>
+                              <w:fldChar w:fldCharType="separate"/>
+                            </w:r>
+                            <w:r>
+                              <w:rPr>
+                                <w:noProof/>
+                              </w:rPr>
+                              <w:t>7</w:t>
+                            </w:r>
+                            <w:r>
+                              <w:rPr>
+                                <w:noProof/>
+                              </w:rPr>
+                              <w:fldChar w:fldCharType="end"/>
+                            </w:r>
                             <w:r>
                               <w:t xml:space="preserve"> : Hand Tester Tab</w:t>
                             </w:r>
@@ -14544,7 +14831,7 @@
           </mc:Choice>
           <mc:Fallback>
             <w:pict>
-              <v:shape w14:anchorId="3C029080" id="Text Box 74" o:spid="_x0000_s1214" type="#_x0000_t202" style="position:absolute;left:0;text-align:left;margin-left:.25pt;margin-top:434.8pt;width:6in;height:21.05pt;z-index:251694080;visibility:visible;mso-wrap-style:square;mso-wrap-distance-left:9pt;mso-wrap-distance-top:0;mso-wrap-distance-right:9pt;mso-wrap-distance-bottom:0;mso-position-horizontal:absolute;mso-position-horizontal-relative:text;mso-position-vertical:absolute;mso-position-vertical-relative:page;v-text-anchor:top" o:gfxdata="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" stroked="f">
+              <v:shape w14:anchorId="04DB9EC1" id="Text Box 74" o:spid="_x0000_s1214" type="#_x0000_t202" style="position:absolute;left:0;text-align:left;margin-left:.25pt;margin-top:434.8pt;width:6in;height:21.05pt;z-index:251694080;visibility:visible;mso-wrap-style:square;mso-wrap-distance-left:9pt;mso-wrap-distance-top:0;mso-wrap-distance-right:9pt;mso-wrap-distance-bottom:0;mso-position-horizontal:absolute;mso-position-horizontal-relative:text;mso-position-vertical:absolute;mso-position-vertical-relative:page;v-text-anchor:top" o:gfxdata="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" stroked="f">
                 <v:textbox style="mso-fit-shape-to-text:t" inset="0,0,0,0">
                   <w:txbxContent>
                     <w:p>
@@ -14557,25 +14844,51 @@
                       <w:r>
                         <w:t xml:space="preserve">Figure </w:t>
                       </w:r>
-                      <w:fldSimple w:instr=" STYLEREF 1 \s ">
-                        <w:r>
-                          <w:rPr>
-                            <w:noProof/>
-                          </w:rPr>
-                          <w:t>3</w:t>
-                        </w:r>
-                      </w:fldSimple>
+                      <w:r>
+                        <w:fldChar w:fldCharType="begin"/>
+                      </w:r>
+                      <w:r>
+                        <w:instrText xml:space="preserve"> STYLEREF 1 \s </w:instrText>
+                      </w:r>
+                      <w:r>
+                        <w:fldChar w:fldCharType="separate"/>
+                      </w:r>
+                      <w:r>
+                        <w:rPr>
+                          <w:noProof/>
+                        </w:rPr>
+                        <w:t>3</w:t>
+                      </w:r>
+                      <w:r>
+                        <w:rPr>
+                          <w:noProof/>
+                        </w:rPr>
+                        <w:fldChar w:fldCharType="end"/>
+                      </w:r>
                       <w:r>
                         <w:noBreakHyphen/>
                       </w:r>
-                      <w:fldSimple w:instr=" SEQ Figure \* ARABIC \s 1 ">
-                        <w:r>
-                          <w:rPr>
-                            <w:noProof/>
-                          </w:rPr>
-                          <w:t>7</w:t>
-                        </w:r>
-                      </w:fldSimple>
+                      <w:r>
+                        <w:fldChar w:fldCharType="begin"/>
+                      </w:r>
+                      <w:r>
+                        <w:instrText xml:space="preserve"> SEQ Figure \* ARABIC \s 1 </w:instrText>
+                      </w:r>
+                      <w:r>
+                        <w:fldChar w:fldCharType="separate"/>
+                      </w:r>
+                      <w:r>
+                        <w:rPr>
+                          <w:noProof/>
+                        </w:rPr>
+                        <w:t>7</w:t>
+                      </w:r>
+                      <w:r>
+                        <w:rPr>
+                          <w:noProof/>
+                        </w:rPr>
+                        <w:fldChar w:fldCharType="end"/>
+                      </w:r>
                       <w:r>
                         <w:t xml:space="preserve"> : Hand Tester Tab</w:t>
                       </w:r>
@@ -14593,7 +14906,7 @@
           <w:noProof/>
         </w:rPr>
         <w:drawing>
-          <wp:anchor distT="0" distB="0" distL="114300" distR="114300" simplePos="0" relativeHeight="251684864" behindDoc="0" locked="0" layoutInCell="1" allowOverlap="1" wp14:anchorId="290EF57A" wp14:editId="3DEC1C0B">
+          <wp:anchor distT="0" distB="0" distL="114300" distR="114300" simplePos="0" relativeHeight="251684864" behindDoc="0" locked="0" layoutInCell="1" allowOverlap="1" wp14:anchorId="7EFC6BFD" wp14:editId="34C7B389">
             <wp:simplePos x="0" y="0"/>
             <wp:positionH relativeFrom="margin">
               <wp:align>right</wp:align>
@@ -14716,7 +15029,7 @@
       <w:pPr>
         <w:pStyle w:val="Heading1"/>
       </w:pPr>
-      <w:bookmarkStart w:id="28" w:name="_Toc460233959"/>
+      <w:bookmarkStart w:id="28" w:name="_Toc464473177"/>
       <w:r>
         <w:lastRenderedPageBreak/>
         <w:t>The Code</w:t>
@@ -14736,7 +15049,7 @@
         <w:pStyle w:val="Heading2"/>
         <w:ind w:left="0" w:firstLine="450"/>
       </w:pPr>
-      <w:bookmarkStart w:id="29" w:name="_Toc460233960"/>
+      <w:bookmarkStart w:id="29" w:name="_Toc464473178"/>
       <w:r>
         <w:t>Fol</w:t>
       </w:r>
@@ -14774,21 +15087,7 @@
         <w:rPr>
           <w:color w:val="A35DD1" w:themeColor="accent6"/>
         </w:rPr>
-        <w:t>.</w:t>
-      </w:r>
-      <w:proofErr w:type="spellStart"/>
-      <w:r>
-        <w:rPr>
-          <w:color w:val="A35DD1" w:themeColor="accent6"/>
-        </w:rPr>
-        <w:t>dll</w:t>
-      </w:r>
-      <w:proofErr w:type="spellEnd"/>
-      <w:r>
-        <w:rPr>
-          <w:color w:val="A35DD1" w:themeColor="accent6"/>
-        </w:rPr>
-        <w:t xml:space="preserve"> </w:t>
+        <w:t xml:space="preserve">.dll </w:t>
       </w:r>
       <w:r>
         <w:t xml:space="preserve">is needed as everything in merged in the </w:t>
@@ -14844,14 +15143,12 @@
           <w:numId w:val="16"/>
         </w:numPr>
       </w:pPr>
-      <w:proofErr w:type="spellStart"/>
       <w:r>
         <w:rPr>
           <w:color w:val="A35DD1" w:themeColor="accent6"/>
         </w:rPr>
         <w:t>GeneticNetworkTrainer</w:t>
       </w:r>
-      <w:proofErr w:type="spellEnd"/>
       <w:r>
         <w:t>. The project with the core GNT code.</w:t>
       </w:r>
@@ -14864,14 +15161,12 @@
           <w:numId w:val="16"/>
         </w:numPr>
       </w:pPr>
-      <w:proofErr w:type="spellStart"/>
       <w:r>
         <w:rPr>
           <w:color w:val="A35DD1" w:themeColor="accent6"/>
         </w:rPr>
         <w:t>GeneticNetworkTrainerForm</w:t>
       </w:r>
-      <w:proofErr w:type="spellEnd"/>
       <w:r>
         <w:t>. The GUI project.</w:t>
       </w:r>
@@ -14881,7 +15176,7 @@
         <w:pStyle w:val="Heading2"/>
         <w:ind w:left="0" w:firstLine="450"/>
       </w:pPr>
-      <w:bookmarkStart w:id="30" w:name="_Toc460233961"/>
+      <w:bookmarkStart w:id="30" w:name="_Toc464473179"/>
       <w:r>
         <w:t>Input Data</w:t>
       </w:r>
@@ -15002,7 +15297,7 @@
         <w:pStyle w:val="Heading2"/>
         <w:ind w:left="0" w:firstLine="450"/>
       </w:pPr>
-      <w:bookmarkStart w:id="31" w:name="_Toc460233962"/>
+      <w:bookmarkStart w:id="31" w:name="_Toc464473180"/>
       <w:r>
         <w:t>GNT Project</w:t>
       </w:r>
@@ -15012,13 +15307,11 @@
       <w:pPr>
         <w:pStyle w:val="Heading3"/>
       </w:pPr>
-      <w:bookmarkStart w:id="32" w:name="_Toc460233963"/>
-      <w:proofErr w:type="spellStart"/>
+      <w:bookmarkStart w:id="32" w:name="_Toc464473181"/>
       <w:r>
         <w:t>GenLayer</w:t>
       </w:r>
       <w:bookmarkEnd w:id="32"/>
-      <w:proofErr w:type="spellEnd"/>
     </w:p>
     <w:p>
       <w:r>
@@ -15029,13 +15322,11 @@
       <w:pPr>
         <w:pStyle w:val="Heading3"/>
       </w:pPr>
-      <w:bookmarkStart w:id="33" w:name="_Toc460233964"/>
-      <w:proofErr w:type="spellStart"/>
+      <w:bookmarkStart w:id="33" w:name="_Toc464473182"/>
       <w:r>
         <w:t>GenNetwork</w:t>
       </w:r>
       <w:bookmarkEnd w:id="33"/>
-      <w:proofErr w:type="spellEnd"/>
     </w:p>
     <w:p>
       <w:r>
@@ -15044,19 +15335,11 @@
       <w:r>
         <w:t xml:space="preserve">Implements the </w:t>
       </w:r>
-      <w:proofErr w:type="spellStart"/>
       <w:r>
         <w:rPr>
           <w:color w:val="A35DD1" w:themeColor="accent6"/>
         </w:rPr>
-        <w:t>IComparable</w:t>
-      </w:r>
-      <w:proofErr w:type="spellEnd"/>
-      <w:r>
-        <w:rPr>
-          <w:color w:val="A35DD1" w:themeColor="accent6"/>
-        </w:rPr>
-        <w:t xml:space="preserve"> </w:t>
+        <w:t xml:space="preserve">IComparable </w:t>
       </w:r>
       <w:r>
         <w:t>interface and p</w:t>
@@ -15159,7 +15442,6 @@
                 <w:szCs w:val="16"/>
               </w:rPr>
             </w:pPr>
-            <w:proofErr w:type="spellStart"/>
             <w:r>
               <w:rPr>
                 <w:rFonts w:ascii="Consolas" w:hAnsi="Consolas" w:cs="Consolas"/>
@@ -15167,9 +15449,17 @@
                 <w:sz w:val="16"/>
                 <w:szCs w:val="16"/>
               </w:rPr>
-              <w:t>GenNetwork</w:t>
-            </w:r>
-            <w:proofErr w:type="spellEnd"/>
+              <w:t>GenNetwork(</w:t>
+            </w:r>
+            <w:r>
+              <w:rPr>
+                <w:rFonts w:ascii="Consolas" w:hAnsi="Consolas" w:cs="Consolas"/>
+                <w:color w:val="0000FF"/>
+                <w:sz w:val="16"/>
+                <w:szCs w:val="16"/>
+              </w:rPr>
+              <w:t>int</w:t>
+            </w:r>
             <w:r>
               <w:rPr>
                 <w:rFonts w:ascii="Consolas" w:hAnsi="Consolas" w:cs="Consolas"/>
@@ -15177,9 +15467,8 @@
                 <w:sz w:val="16"/>
                 <w:szCs w:val="16"/>
               </w:rPr>
-              <w:t>(</w:t>
-            </w:r>
-            <w:proofErr w:type="spellStart"/>
+              <w:t xml:space="preserve"> InDimention, </w:t>
+            </w:r>
             <w:r>
               <w:rPr>
                 <w:rFonts w:ascii="Consolas" w:hAnsi="Consolas" w:cs="Consolas"/>
@@ -15189,7 +15478,6 @@
               </w:rPr>
               <w:t>int</w:t>
             </w:r>
-            <w:proofErr w:type="spellEnd"/>
             <w:r>
               <w:rPr>
                 <w:rFonts w:ascii="Consolas" w:hAnsi="Consolas" w:cs="Consolas"/>
@@ -15197,9 +15485,53 @@
                 <w:sz w:val="16"/>
                 <w:szCs w:val="16"/>
               </w:rPr>
+              <w:t xml:space="preserve"> InNeurons, </w:t>
+            </w:r>
+            <w:r>
+              <w:rPr>
+                <w:rFonts w:ascii="Consolas" w:hAnsi="Consolas" w:cs="Consolas"/>
+                <w:color w:val="0000FF"/>
+                <w:sz w:val="16"/>
+                <w:szCs w:val="16"/>
+              </w:rPr>
+              <w:t>int</w:t>
+            </w:r>
+            <w:r>
+              <w:rPr>
+                <w:rFonts w:ascii="Consolas" w:hAnsi="Consolas" w:cs="Consolas"/>
+                <w:color w:val="000000"/>
+                <w:sz w:val="16"/>
+                <w:szCs w:val="16"/>
+              </w:rPr>
+              <w:t xml:space="preserve"> OutNeurons, </w:t>
+            </w:r>
+            <w:r>
+              <w:rPr>
+                <w:rFonts w:ascii="Consolas" w:hAnsi="Consolas" w:cs="Consolas"/>
+                <w:color w:val="0000FF"/>
+                <w:sz w:val="16"/>
+                <w:szCs w:val="16"/>
+              </w:rPr>
+              <w:t>params</w:t>
+            </w:r>
+            <w:r>
+              <w:rPr>
+                <w:rFonts w:ascii="Consolas" w:hAnsi="Consolas" w:cs="Consolas"/>
+                <w:color w:val="000000"/>
+                <w:sz w:val="16"/>
+                <w:szCs w:val="16"/>
+              </w:rPr>
               <w:t xml:space="preserve"> </w:t>
             </w:r>
-            <w:proofErr w:type="spellStart"/>
+            <w:r>
+              <w:rPr>
+                <w:rFonts w:ascii="Consolas" w:hAnsi="Consolas" w:cs="Consolas"/>
+                <w:color w:val="0000FF"/>
+                <w:sz w:val="16"/>
+                <w:szCs w:val="16"/>
+              </w:rPr>
+              <w:t>int</w:t>
+            </w:r>
             <w:r>
               <w:rPr>
                 <w:rFonts w:ascii="Consolas" w:hAnsi="Consolas" w:cs="Consolas"/>
@@ -15207,157 +15539,7 @@
                 <w:sz w:val="16"/>
                 <w:szCs w:val="16"/>
               </w:rPr>
-              <w:t>InDimention</w:t>
-            </w:r>
-            <w:proofErr w:type="spellEnd"/>
-            <w:r>
-              <w:rPr>
-                <w:rFonts w:ascii="Consolas" w:hAnsi="Consolas" w:cs="Consolas"/>
-                <w:color w:val="000000"/>
-                <w:sz w:val="16"/>
-                <w:szCs w:val="16"/>
-              </w:rPr>
-              <w:t xml:space="preserve">, </w:t>
-            </w:r>
-            <w:proofErr w:type="spellStart"/>
-            <w:r>
-              <w:rPr>
-                <w:rFonts w:ascii="Consolas" w:hAnsi="Consolas" w:cs="Consolas"/>
-                <w:color w:val="0000FF"/>
-                <w:sz w:val="16"/>
-                <w:szCs w:val="16"/>
-              </w:rPr>
-              <w:t>int</w:t>
-            </w:r>
-            <w:proofErr w:type="spellEnd"/>
-            <w:r>
-              <w:rPr>
-                <w:rFonts w:ascii="Consolas" w:hAnsi="Consolas" w:cs="Consolas"/>
-                <w:color w:val="000000"/>
-                <w:sz w:val="16"/>
-                <w:szCs w:val="16"/>
-              </w:rPr>
-              <w:t xml:space="preserve"> </w:t>
-            </w:r>
-            <w:proofErr w:type="spellStart"/>
-            <w:r>
-              <w:rPr>
-                <w:rFonts w:ascii="Consolas" w:hAnsi="Consolas" w:cs="Consolas"/>
-                <w:color w:val="000000"/>
-                <w:sz w:val="16"/>
-                <w:szCs w:val="16"/>
-              </w:rPr>
-              <w:t>InNeurons</w:t>
-            </w:r>
-            <w:proofErr w:type="spellEnd"/>
-            <w:r>
-              <w:rPr>
-                <w:rFonts w:ascii="Consolas" w:hAnsi="Consolas" w:cs="Consolas"/>
-                <w:color w:val="000000"/>
-                <w:sz w:val="16"/>
-                <w:szCs w:val="16"/>
-              </w:rPr>
-              <w:t xml:space="preserve">, </w:t>
-            </w:r>
-            <w:proofErr w:type="spellStart"/>
-            <w:r>
-              <w:rPr>
-                <w:rFonts w:ascii="Consolas" w:hAnsi="Consolas" w:cs="Consolas"/>
-                <w:color w:val="0000FF"/>
-                <w:sz w:val="16"/>
-                <w:szCs w:val="16"/>
-              </w:rPr>
-              <w:t>int</w:t>
-            </w:r>
-            <w:proofErr w:type="spellEnd"/>
-            <w:r>
-              <w:rPr>
-                <w:rFonts w:ascii="Consolas" w:hAnsi="Consolas" w:cs="Consolas"/>
-                <w:color w:val="000000"/>
-                <w:sz w:val="16"/>
-                <w:szCs w:val="16"/>
-              </w:rPr>
-              <w:t xml:space="preserve"> </w:t>
-            </w:r>
-            <w:proofErr w:type="spellStart"/>
-            <w:r>
-              <w:rPr>
-                <w:rFonts w:ascii="Consolas" w:hAnsi="Consolas" w:cs="Consolas"/>
-                <w:color w:val="000000"/>
-                <w:sz w:val="16"/>
-                <w:szCs w:val="16"/>
-              </w:rPr>
-              <w:t>OutNeurons</w:t>
-            </w:r>
-            <w:proofErr w:type="spellEnd"/>
-            <w:r>
-              <w:rPr>
-                <w:rFonts w:ascii="Consolas" w:hAnsi="Consolas" w:cs="Consolas"/>
-                <w:color w:val="000000"/>
-                <w:sz w:val="16"/>
-                <w:szCs w:val="16"/>
-              </w:rPr>
-              <w:t xml:space="preserve">, </w:t>
-            </w:r>
-            <w:proofErr w:type="spellStart"/>
-            <w:r>
-              <w:rPr>
-                <w:rFonts w:ascii="Consolas" w:hAnsi="Consolas" w:cs="Consolas"/>
-                <w:color w:val="0000FF"/>
-                <w:sz w:val="16"/>
-                <w:szCs w:val="16"/>
-              </w:rPr>
-              <w:t>params</w:t>
-            </w:r>
-            <w:proofErr w:type="spellEnd"/>
-            <w:r>
-              <w:rPr>
-                <w:rFonts w:ascii="Consolas" w:hAnsi="Consolas" w:cs="Consolas"/>
-                <w:color w:val="000000"/>
-                <w:sz w:val="16"/>
-                <w:szCs w:val="16"/>
-              </w:rPr>
-              <w:t xml:space="preserve"> </w:t>
-            </w:r>
-            <w:proofErr w:type="spellStart"/>
-            <w:r>
-              <w:rPr>
-                <w:rFonts w:ascii="Consolas" w:hAnsi="Consolas" w:cs="Consolas"/>
-                <w:color w:val="0000FF"/>
-                <w:sz w:val="16"/>
-                <w:szCs w:val="16"/>
-              </w:rPr>
-              <w:t>int</w:t>
-            </w:r>
-            <w:proofErr w:type="spellEnd"/>
-            <w:r>
-              <w:rPr>
-                <w:rFonts w:ascii="Consolas" w:hAnsi="Consolas" w:cs="Consolas"/>
-                <w:color w:val="000000"/>
-                <w:sz w:val="16"/>
-                <w:szCs w:val="16"/>
-              </w:rPr>
-              <w:t xml:space="preserve">[] </w:t>
-            </w:r>
-            <w:proofErr w:type="spellStart"/>
-            <w:r>
-              <w:rPr>
-                <w:rFonts w:ascii="Consolas" w:hAnsi="Consolas" w:cs="Consolas"/>
-                <w:color w:val="000000"/>
-                <w:sz w:val="16"/>
-                <w:szCs w:val="16"/>
-              </w:rPr>
-              <w:t>HiddenDimentions</w:t>
-            </w:r>
-            <w:proofErr w:type="spellEnd"/>
-            <w:r>
-              <w:rPr>
-                <w:rFonts w:ascii="Consolas" w:hAnsi="Consolas" w:cs="Consolas"/>
-                <w:color w:val="000000"/>
-                <w:sz w:val="16"/>
-                <w:szCs w:val="16"/>
-              </w:rPr>
-              <w:t>)</w:t>
+              <w:t>[] HiddenDimentions)</w:t>
             </w:r>
           </w:p>
         </w:tc>
@@ -15417,7 +15599,6 @@
                 <w:szCs w:val="16"/>
               </w:rPr>
             </w:pPr>
-            <w:proofErr w:type="spellStart"/>
             <w:r>
               <w:rPr>
                 <w:rFonts w:ascii="Consolas" w:hAnsi="Consolas" w:cs="Consolas"/>
@@ -15428,7 +15609,6 @@
               <w:lastRenderedPageBreak/>
               <w:t>GenNetwork</w:t>
             </w:r>
-            <w:proofErr w:type="spellEnd"/>
             <w:r>
               <w:rPr>
                 <w:rFonts w:ascii="Consolas" w:hAnsi="Consolas" w:cs="Consolas"/>
@@ -15436,9 +15616,17 @@
                 <w:sz w:val="16"/>
                 <w:szCs w:val="16"/>
               </w:rPr>
-              <w:t xml:space="preserve"> </w:t>
-            </w:r>
-            <w:proofErr w:type="spellStart"/>
+              <w:t xml:space="preserve"> CloneMe(</w:t>
+            </w:r>
+            <w:r>
+              <w:rPr>
+                <w:rFonts w:ascii="Consolas" w:hAnsi="Consolas" w:cs="Consolas"/>
+                <w:color w:val="0000FF"/>
+                <w:sz w:val="16"/>
+                <w:szCs w:val="16"/>
+              </w:rPr>
+              <w:t>bool</w:t>
+            </w:r>
             <w:r>
               <w:rPr>
                 <w:rFonts w:ascii="Consolas" w:hAnsi="Consolas" w:cs="Consolas"/>
@@ -15446,9 +15634,17 @@
                 <w:sz w:val="16"/>
                 <w:szCs w:val="16"/>
               </w:rPr>
-              <w:t>CloneMe</w:t>
-            </w:r>
-            <w:proofErr w:type="spellEnd"/>
+              <w:t xml:space="preserve"> Reset, </w:t>
+            </w:r>
+            <w:r>
+              <w:rPr>
+                <w:rFonts w:ascii="Consolas" w:hAnsi="Consolas" w:cs="Consolas"/>
+                <w:color w:val="0000FF"/>
+                <w:sz w:val="16"/>
+                <w:szCs w:val="16"/>
+              </w:rPr>
+              <w:t>bool</w:t>
+            </w:r>
             <w:r>
               <w:rPr>
                 <w:rFonts w:ascii="Consolas" w:hAnsi="Consolas" w:cs="Consolas"/>
@@ -15456,7 +15652,7 @@
                 <w:sz w:val="16"/>
                 <w:szCs w:val="16"/>
               </w:rPr>
-              <w:t>(</w:t>
+              <w:t xml:space="preserve"> RandomizeWeights, </w:t>
             </w:r>
             <w:r>
               <w:rPr>
@@ -15474,16 +15670,16 @@
                 <w:sz w:val="16"/>
                 <w:szCs w:val="16"/>
               </w:rPr>
-              <w:t xml:space="preserve"> Reset, </w:t>
-            </w:r>
-            <w:r>
-              <w:rPr>
-                <w:rFonts w:ascii="Consolas" w:hAnsi="Consolas" w:cs="Consolas"/>
-                <w:color w:val="0000FF"/>
-                <w:sz w:val="16"/>
-                <w:szCs w:val="16"/>
-              </w:rPr>
-              <w:t>bool</w:t>
+              <w:t xml:space="preserve"> RandomizeBiases, </w:t>
+            </w:r>
+            <w:r>
+              <w:rPr>
+                <w:rFonts w:ascii="Consolas" w:hAnsi="Consolas" w:cs="Consolas"/>
+                <w:color w:val="2B91AF"/>
+                <w:sz w:val="16"/>
+                <w:szCs w:val="16"/>
+              </w:rPr>
+              <w:t>Random</w:t>
             </w:r>
             <w:r>
               <w:rPr>
@@ -15492,103 +15688,7 @@
                 <w:sz w:val="16"/>
                 <w:szCs w:val="16"/>
               </w:rPr>
-              <w:t xml:space="preserve"> </w:t>
-            </w:r>
-            <w:proofErr w:type="spellStart"/>
-            <w:r>
-              <w:rPr>
-                <w:rFonts w:ascii="Consolas" w:hAnsi="Consolas" w:cs="Consolas"/>
-                <w:color w:val="000000"/>
-                <w:sz w:val="16"/>
-                <w:szCs w:val="16"/>
-              </w:rPr>
-              <w:t>RandomizeWeights</w:t>
-            </w:r>
-            <w:proofErr w:type="spellEnd"/>
-            <w:r>
-              <w:rPr>
-                <w:rFonts w:ascii="Consolas" w:hAnsi="Consolas" w:cs="Consolas"/>
-                <w:color w:val="000000"/>
-                <w:sz w:val="16"/>
-                <w:szCs w:val="16"/>
-              </w:rPr>
-              <w:t xml:space="preserve">, </w:t>
-            </w:r>
-            <w:r>
-              <w:rPr>
-                <w:rFonts w:ascii="Consolas" w:hAnsi="Consolas" w:cs="Consolas"/>
-                <w:color w:val="0000FF"/>
-                <w:sz w:val="16"/>
-                <w:szCs w:val="16"/>
-              </w:rPr>
-              <w:t>bool</w:t>
-            </w:r>
-            <w:r>
-              <w:rPr>
-                <w:rFonts w:ascii="Consolas" w:hAnsi="Consolas" w:cs="Consolas"/>
-                <w:color w:val="000000"/>
-                <w:sz w:val="16"/>
-                <w:szCs w:val="16"/>
-              </w:rPr>
-              <w:t xml:space="preserve"> </w:t>
-            </w:r>
-            <w:proofErr w:type="spellStart"/>
-            <w:r>
-              <w:rPr>
-                <w:rFonts w:ascii="Consolas" w:hAnsi="Consolas" w:cs="Consolas"/>
-                <w:color w:val="000000"/>
-                <w:sz w:val="16"/>
-                <w:szCs w:val="16"/>
-              </w:rPr>
-              <w:t>RandomizeBiases</w:t>
-            </w:r>
-            <w:proofErr w:type="spellEnd"/>
-            <w:r>
-              <w:rPr>
-                <w:rFonts w:ascii="Consolas" w:hAnsi="Consolas" w:cs="Consolas"/>
-                <w:color w:val="000000"/>
-                <w:sz w:val="16"/>
-                <w:szCs w:val="16"/>
-              </w:rPr>
-              <w:t xml:space="preserve">, </w:t>
-            </w:r>
-            <w:r>
-              <w:rPr>
-                <w:rFonts w:ascii="Consolas" w:hAnsi="Consolas" w:cs="Consolas"/>
-                <w:color w:val="2B91AF"/>
-                <w:sz w:val="16"/>
-                <w:szCs w:val="16"/>
-              </w:rPr>
-              <w:t>Random</w:t>
-            </w:r>
-            <w:r>
-              <w:rPr>
-                <w:rFonts w:ascii="Consolas" w:hAnsi="Consolas" w:cs="Consolas"/>
-                <w:color w:val="000000"/>
-                <w:sz w:val="16"/>
-                <w:szCs w:val="16"/>
-              </w:rPr>
-              <w:t xml:space="preserve"> </w:t>
-            </w:r>
-            <w:proofErr w:type="spellStart"/>
-            <w:r>
-              <w:rPr>
-                <w:rFonts w:ascii="Consolas" w:hAnsi="Consolas" w:cs="Consolas"/>
-                <w:color w:val="000000"/>
-                <w:sz w:val="16"/>
-                <w:szCs w:val="16"/>
-              </w:rPr>
-              <w:t>Rnd</w:t>
-            </w:r>
-            <w:proofErr w:type="spellEnd"/>
-            <w:r>
-              <w:rPr>
-                <w:rFonts w:ascii="Consolas" w:hAnsi="Consolas" w:cs="Consolas"/>
-                <w:color w:val="000000"/>
-                <w:sz w:val="16"/>
-                <w:szCs w:val="16"/>
-              </w:rPr>
-              <w:t>)</w:t>
+              <w:t xml:space="preserve"> Rnd)</w:t>
             </w:r>
           </w:p>
         </w:tc>
@@ -15624,23 +15724,7 @@
                 <w:sz w:val="20"/>
                 <w:szCs w:val="20"/>
               </w:rPr>
-              <w:t xml:space="preserve"> Random object. Returns a </w:t>
-            </w:r>
-            <w:proofErr w:type="spellStart"/>
-            <w:r>
-              <w:rPr>
-                <w:sz w:val="20"/>
-                <w:szCs w:val="20"/>
-              </w:rPr>
-              <w:t>GenNetwork</w:t>
-            </w:r>
-            <w:proofErr w:type="spellEnd"/>
-            <w:r>
-              <w:rPr>
-                <w:sz w:val="20"/>
-                <w:szCs w:val="20"/>
-              </w:rPr>
-              <w:t xml:space="preserve">. </w:t>
+              <w:t xml:space="preserve"> Random object. Returns a GenNetwork. </w:t>
             </w:r>
           </w:p>
         </w:tc>
@@ -15681,27 +15765,7 @@
                 <w:sz w:val="16"/>
                 <w:szCs w:val="16"/>
               </w:rPr>
-              <w:t xml:space="preserve"> </w:t>
-            </w:r>
-            <w:proofErr w:type="spellStart"/>
-            <w:r>
-              <w:rPr>
-                <w:rFonts w:ascii="Consolas" w:hAnsi="Consolas" w:cs="Consolas"/>
-                <w:color w:val="000000"/>
-                <w:sz w:val="16"/>
-                <w:szCs w:val="16"/>
-              </w:rPr>
-              <w:t>GetScore</w:t>
-            </w:r>
-            <w:proofErr w:type="spellEnd"/>
-            <w:r>
-              <w:rPr>
-                <w:rFonts w:ascii="Consolas" w:hAnsi="Consolas" w:cs="Consolas"/>
-                <w:color w:val="000000"/>
-                <w:sz w:val="16"/>
-                <w:szCs w:val="16"/>
-              </w:rPr>
-              <w:t>()</w:t>
+              <w:t xml:space="preserve"> GetScore()</w:t>
             </w:r>
           </w:p>
         </w:tc>
@@ -15763,27 +15827,7 @@
                 <w:sz w:val="16"/>
                 <w:szCs w:val="16"/>
               </w:rPr>
-              <w:t xml:space="preserve"> </w:t>
-            </w:r>
-            <w:proofErr w:type="spellStart"/>
-            <w:r>
-              <w:rPr>
-                <w:rFonts w:ascii="Consolas" w:hAnsi="Consolas" w:cs="Consolas"/>
-                <w:color w:val="000000"/>
-                <w:sz w:val="16"/>
-                <w:szCs w:val="16"/>
-              </w:rPr>
-              <w:t>GetTestScore</w:t>
-            </w:r>
-            <w:proofErr w:type="spellEnd"/>
-            <w:r>
-              <w:rPr>
-                <w:rFonts w:ascii="Consolas" w:hAnsi="Consolas" w:cs="Consolas"/>
-                <w:color w:val="000000"/>
-                <w:sz w:val="16"/>
-                <w:szCs w:val="16"/>
-              </w:rPr>
-              <w:t>()</w:t>
+              <w:t xml:space="preserve"> GetTestScore()</w:t>
             </w:r>
           </w:p>
         </w:tc>
@@ -15846,27 +15890,7 @@
                 <w:sz w:val="16"/>
                 <w:szCs w:val="16"/>
               </w:rPr>
-              <w:t xml:space="preserve"> </w:t>
-            </w:r>
-            <w:proofErr w:type="spellStart"/>
-            <w:r>
-              <w:rPr>
-                <w:rFonts w:ascii="Consolas" w:hAnsi="Consolas" w:cs="Consolas"/>
-                <w:color w:val="000000"/>
-                <w:sz w:val="16"/>
-                <w:szCs w:val="16"/>
-              </w:rPr>
-              <w:t>GetOutError</w:t>
-            </w:r>
-            <w:proofErr w:type="spellEnd"/>
-            <w:r>
-              <w:rPr>
-                <w:rFonts w:ascii="Consolas" w:hAnsi="Consolas" w:cs="Consolas"/>
-                <w:color w:val="000000"/>
-                <w:sz w:val="16"/>
-                <w:szCs w:val="16"/>
-              </w:rPr>
-              <w:t>()</w:t>
+              <w:t xml:space="preserve"> GetOutError()</w:t>
             </w:r>
           </w:p>
         </w:tc>
@@ -15928,27 +15952,7 @@
                 <w:sz w:val="16"/>
                 <w:szCs w:val="16"/>
               </w:rPr>
-              <w:t xml:space="preserve"> </w:t>
-            </w:r>
-            <w:proofErr w:type="spellStart"/>
-            <w:r>
-              <w:rPr>
-                <w:rFonts w:ascii="Consolas" w:hAnsi="Consolas" w:cs="Consolas"/>
-                <w:color w:val="000000"/>
-                <w:sz w:val="16"/>
-                <w:szCs w:val="16"/>
-              </w:rPr>
-              <w:t>GetTestOutError</w:t>
-            </w:r>
-            <w:proofErr w:type="spellEnd"/>
-            <w:r>
-              <w:rPr>
-                <w:rFonts w:ascii="Consolas" w:hAnsi="Consolas" w:cs="Consolas"/>
-                <w:color w:val="000000"/>
-                <w:sz w:val="16"/>
-                <w:szCs w:val="16"/>
-              </w:rPr>
-              <w:t>()</w:t>
+              <w:t xml:space="preserve"> GetTestOutError()</w:t>
             </w:r>
           </w:p>
         </w:tc>
@@ -15998,7 +16002,6 @@
                 <w:szCs w:val="16"/>
               </w:rPr>
             </w:pPr>
-            <w:proofErr w:type="spellStart"/>
             <w:r>
               <w:rPr>
                 <w:rFonts w:ascii="Consolas" w:hAnsi="Consolas" w:cs="Consolas"/>
@@ -16008,7 +16011,6 @@
               </w:rPr>
               <w:t>int</w:t>
             </w:r>
-            <w:proofErr w:type="spellEnd"/>
             <w:r>
               <w:rPr>
                 <w:rFonts w:ascii="Consolas" w:hAnsi="Consolas" w:cs="Consolas"/>
@@ -16016,27 +16018,7 @@
                 <w:sz w:val="16"/>
                 <w:szCs w:val="16"/>
               </w:rPr>
-              <w:t xml:space="preserve"> </w:t>
-            </w:r>
-            <w:proofErr w:type="spellStart"/>
-            <w:r>
-              <w:rPr>
-                <w:rFonts w:ascii="Consolas" w:hAnsi="Consolas" w:cs="Consolas"/>
-                <w:color w:val="000000"/>
-                <w:sz w:val="16"/>
-                <w:szCs w:val="16"/>
-              </w:rPr>
-              <w:t>GetLayersNumber</w:t>
-            </w:r>
-            <w:proofErr w:type="spellEnd"/>
-            <w:r>
-              <w:rPr>
-                <w:rFonts w:ascii="Consolas" w:hAnsi="Consolas" w:cs="Consolas"/>
-                <w:color w:val="000000"/>
-                <w:sz w:val="16"/>
-                <w:szCs w:val="16"/>
-              </w:rPr>
-              <w:t>()</w:t>
+              <w:t xml:space="preserve"> GetLayersNumber()</w:t>
             </w:r>
           </w:p>
         </w:tc>
@@ -16085,7 +16067,6 @@
                 <w:szCs w:val="16"/>
               </w:rPr>
             </w:pPr>
-            <w:proofErr w:type="spellStart"/>
             <w:r>
               <w:rPr>
                 <w:rFonts w:ascii="Consolas" w:hAnsi="Consolas" w:cs="Consolas"/>
@@ -16095,7 +16076,6 @@
               </w:rPr>
               <w:t>int</w:t>
             </w:r>
-            <w:proofErr w:type="spellEnd"/>
             <w:r>
               <w:rPr>
                 <w:rFonts w:ascii="Consolas" w:hAnsi="Consolas" w:cs="Consolas"/>
@@ -16103,27 +16083,7 @@
                 <w:sz w:val="16"/>
                 <w:szCs w:val="16"/>
               </w:rPr>
-              <w:t xml:space="preserve"> </w:t>
-            </w:r>
-            <w:proofErr w:type="spellStart"/>
-            <w:r>
-              <w:rPr>
-                <w:rFonts w:ascii="Consolas" w:hAnsi="Consolas" w:cs="Consolas"/>
-                <w:color w:val="000000"/>
-                <w:sz w:val="16"/>
-                <w:szCs w:val="16"/>
-              </w:rPr>
-              <w:t>GetWeightsNumber</w:t>
-            </w:r>
-            <w:proofErr w:type="spellEnd"/>
-            <w:r>
-              <w:rPr>
-                <w:rFonts w:ascii="Consolas" w:hAnsi="Consolas" w:cs="Consolas"/>
-                <w:color w:val="000000"/>
-                <w:sz w:val="16"/>
-                <w:szCs w:val="16"/>
-              </w:rPr>
-              <w:t>()</w:t>
+              <w:t xml:space="preserve"> GetWeightsNumber()</w:t>
             </w:r>
           </w:p>
         </w:tc>
@@ -16170,7 +16130,6 @@
                 <w:szCs w:val="16"/>
               </w:rPr>
             </w:pPr>
-            <w:proofErr w:type="spellStart"/>
             <w:r>
               <w:rPr>
                 <w:rFonts w:ascii="Consolas" w:hAnsi="Consolas" w:cs="Consolas"/>
@@ -16180,7 +16139,6 @@
               </w:rPr>
               <w:t>int</w:t>
             </w:r>
-            <w:proofErr w:type="spellEnd"/>
             <w:r>
               <w:rPr>
                 <w:rFonts w:ascii="Consolas" w:hAnsi="Consolas" w:cs="Consolas"/>
@@ -16188,27 +16146,7 @@
                 <w:sz w:val="16"/>
                 <w:szCs w:val="16"/>
               </w:rPr>
-              <w:t xml:space="preserve"> </w:t>
-            </w:r>
-            <w:proofErr w:type="spellStart"/>
-            <w:r>
-              <w:rPr>
-                <w:rFonts w:ascii="Consolas" w:hAnsi="Consolas" w:cs="Consolas"/>
-                <w:color w:val="000000"/>
-                <w:sz w:val="16"/>
-                <w:szCs w:val="16"/>
-              </w:rPr>
-              <w:t>GetNeuronsNumber</w:t>
-            </w:r>
-            <w:proofErr w:type="spellEnd"/>
-            <w:r>
-              <w:rPr>
-                <w:rFonts w:ascii="Consolas" w:hAnsi="Consolas" w:cs="Consolas"/>
-                <w:color w:val="000000"/>
-                <w:sz w:val="16"/>
-                <w:szCs w:val="16"/>
-              </w:rPr>
-              <w:t>()</w:t>
+              <w:t xml:space="preserve"> GetNeuronsNumber()</w:t>
             </w:r>
           </w:p>
         </w:tc>
@@ -16254,7 +16192,6 @@
                 <w:szCs w:val="16"/>
               </w:rPr>
             </w:pPr>
-            <w:proofErr w:type="spellStart"/>
             <w:r>
               <w:rPr>
                 <w:rFonts w:ascii="Consolas" w:hAnsi="Consolas" w:cs="Consolas"/>
@@ -16264,7 +16201,6 @@
               </w:rPr>
               <w:t>int</w:t>
             </w:r>
-            <w:proofErr w:type="spellEnd"/>
             <w:r>
               <w:rPr>
                 <w:rFonts w:ascii="Consolas" w:hAnsi="Consolas" w:cs="Consolas"/>
@@ -16272,27 +16208,7 @@
                 <w:sz w:val="16"/>
                 <w:szCs w:val="16"/>
               </w:rPr>
-              <w:t xml:space="preserve"> </w:t>
-            </w:r>
-            <w:proofErr w:type="spellStart"/>
-            <w:r>
-              <w:rPr>
-                <w:rFonts w:ascii="Consolas" w:hAnsi="Consolas" w:cs="Consolas"/>
-                <w:color w:val="000000"/>
-                <w:sz w:val="16"/>
-                <w:szCs w:val="16"/>
-              </w:rPr>
-              <w:t>GetConnectionsNumber</w:t>
-            </w:r>
-            <w:proofErr w:type="spellEnd"/>
-            <w:r>
-              <w:rPr>
-                <w:rFonts w:ascii="Consolas" w:hAnsi="Consolas" w:cs="Consolas"/>
-                <w:color w:val="000000"/>
-                <w:sz w:val="16"/>
-                <w:szCs w:val="16"/>
-              </w:rPr>
-              <w:t>()</w:t>
+              <w:t xml:space="preserve"> GetConnectionsNumber()</w:t>
             </w:r>
           </w:p>
         </w:tc>
@@ -16355,27 +16271,7 @@
                 <w:sz w:val="16"/>
                 <w:szCs w:val="16"/>
               </w:rPr>
-              <w:t xml:space="preserve">[] </w:t>
-            </w:r>
-            <w:proofErr w:type="spellStart"/>
-            <w:r>
-              <w:rPr>
-                <w:rFonts w:ascii="Consolas" w:hAnsi="Consolas" w:cs="Consolas"/>
-                <w:color w:val="000000"/>
-                <w:sz w:val="16"/>
-                <w:szCs w:val="16"/>
-              </w:rPr>
-              <w:t>GetNetOutput</w:t>
-            </w:r>
-            <w:proofErr w:type="spellEnd"/>
-            <w:r>
-              <w:rPr>
-                <w:rFonts w:ascii="Consolas" w:hAnsi="Consolas" w:cs="Consolas"/>
-                <w:color w:val="000000"/>
-                <w:sz w:val="16"/>
-                <w:szCs w:val="16"/>
-              </w:rPr>
-              <w:t>()</w:t>
+              <w:t>[] GetNetOutput()</w:t>
             </w:r>
           </w:p>
         </w:tc>
@@ -16437,27 +16333,7 @@
                 <w:sz w:val="16"/>
                 <w:szCs w:val="16"/>
               </w:rPr>
-              <w:t xml:space="preserve"> </w:t>
-            </w:r>
-            <w:proofErr w:type="spellStart"/>
-            <w:r>
-              <w:rPr>
-                <w:rFonts w:ascii="Consolas" w:hAnsi="Consolas" w:cs="Consolas"/>
-                <w:color w:val="000000"/>
-                <w:sz w:val="16"/>
-                <w:szCs w:val="16"/>
-              </w:rPr>
-              <w:t>LogMeDesciption</w:t>
-            </w:r>
-            <w:proofErr w:type="spellEnd"/>
-            <w:r>
-              <w:rPr>
-                <w:rFonts w:ascii="Consolas" w:hAnsi="Consolas" w:cs="Consolas"/>
-                <w:color w:val="000000"/>
-                <w:sz w:val="16"/>
-                <w:szCs w:val="16"/>
-              </w:rPr>
-              <w:t>()</w:t>
+              <w:t xml:space="preserve"> LogMeDesciption()</w:t>
             </w:r>
           </w:p>
         </w:tc>
@@ -16513,7 +16389,6 @@
               </w:rPr>
               <w:t xml:space="preserve">String </w:t>
             </w:r>
-            <w:proofErr w:type="spellStart"/>
             <w:r>
               <w:rPr>
                 <w:rFonts w:ascii="Consolas" w:hAnsi="Consolas" w:cs="Consolas"/>
@@ -16521,17 +16396,7 @@
                 <w:sz w:val="16"/>
                 <w:szCs w:val="16"/>
               </w:rPr>
-              <w:t>LogMeParams</w:t>
-            </w:r>
-            <w:proofErr w:type="spellEnd"/>
-            <w:r>
-              <w:rPr>
-                <w:rFonts w:ascii="Consolas" w:hAnsi="Consolas" w:cs="Consolas"/>
-                <w:color w:val="000000"/>
-                <w:sz w:val="16"/>
-                <w:szCs w:val="16"/>
-              </w:rPr>
-              <w:t>()</w:t>
+              <w:t>LogMeParams()</w:t>
             </w:r>
           </w:p>
         </w:tc>
@@ -16593,9 +16458,17 @@
                 <w:sz w:val="16"/>
                 <w:szCs w:val="16"/>
               </w:rPr>
-              <w:t xml:space="preserve">[] </w:t>
-            </w:r>
-            <w:proofErr w:type="spellStart"/>
+              <w:t>[] EvaluateNet(</w:t>
+            </w:r>
+            <w:r>
+              <w:rPr>
+                <w:rFonts w:ascii="Consolas" w:hAnsi="Consolas" w:cs="Consolas"/>
+                <w:color w:val="0000FF"/>
+                <w:sz w:val="16"/>
+                <w:szCs w:val="16"/>
+              </w:rPr>
+              <w:t>float</w:t>
+            </w:r>
             <w:r>
               <w:rPr>
                 <w:rFonts w:ascii="Consolas" w:hAnsi="Consolas" w:cs="Consolas"/>
@@ -16603,55 +16476,7 @@
                 <w:sz w:val="16"/>
                 <w:szCs w:val="16"/>
               </w:rPr>
-              <w:t>EvaluateNet</w:t>
-            </w:r>
-            <w:proofErr w:type="spellEnd"/>
-            <w:r>
-              <w:rPr>
-                <w:rFonts w:ascii="Consolas" w:hAnsi="Consolas" w:cs="Consolas"/>
-                <w:color w:val="000000"/>
-                <w:sz w:val="16"/>
-                <w:szCs w:val="16"/>
-              </w:rPr>
-              <w:t>(</w:t>
-            </w:r>
-            <w:r>
-              <w:rPr>
-                <w:rFonts w:ascii="Consolas" w:hAnsi="Consolas" w:cs="Consolas"/>
-                <w:color w:val="0000FF"/>
-                <w:sz w:val="16"/>
-                <w:szCs w:val="16"/>
-              </w:rPr>
-              <w:t>float</w:t>
-            </w:r>
-            <w:r>
-              <w:rPr>
-                <w:rFonts w:ascii="Consolas" w:hAnsi="Consolas" w:cs="Consolas"/>
-                <w:color w:val="000000"/>
-                <w:sz w:val="16"/>
-                <w:szCs w:val="16"/>
-              </w:rPr>
-              <w:t xml:space="preserve">[] </w:t>
-            </w:r>
-            <w:proofErr w:type="spellStart"/>
-            <w:r>
-              <w:rPr>
-                <w:rFonts w:ascii="Consolas" w:hAnsi="Consolas" w:cs="Consolas"/>
-                <w:color w:val="000000"/>
-                <w:sz w:val="16"/>
-                <w:szCs w:val="16"/>
-              </w:rPr>
-              <w:t>GlobalInputs</w:t>
-            </w:r>
-            <w:proofErr w:type="spellEnd"/>
-            <w:r>
-              <w:rPr>
-                <w:rFonts w:ascii="Consolas" w:hAnsi="Consolas" w:cs="Consolas"/>
-                <w:color w:val="000000"/>
-                <w:sz w:val="16"/>
-                <w:szCs w:val="16"/>
-              </w:rPr>
-              <w:t>)</w:t>
+              <w:t>[] GlobalInputs)</w:t>
             </w:r>
           </w:p>
         </w:tc>
@@ -16714,27 +16539,7 @@
                 <w:sz w:val="16"/>
                 <w:szCs w:val="16"/>
               </w:rPr>
-              <w:t xml:space="preserve"> </w:t>
-            </w:r>
-            <w:proofErr w:type="spellStart"/>
-            <w:r>
-              <w:rPr>
-                <w:rFonts w:ascii="Consolas" w:hAnsi="Consolas" w:cs="Consolas"/>
-                <w:color w:val="000000"/>
-                <w:sz w:val="16"/>
-                <w:szCs w:val="16"/>
-              </w:rPr>
-              <w:t>ResetScores</w:t>
-            </w:r>
-            <w:proofErr w:type="spellEnd"/>
-            <w:r>
-              <w:rPr>
-                <w:rFonts w:ascii="Consolas" w:hAnsi="Consolas" w:cs="Consolas"/>
-                <w:color w:val="000000"/>
-                <w:sz w:val="16"/>
-                <w:szCs w:val="16"/>
-              </w:rPr>
-              <w:t>()</w:t>
+              <w:t xml:space="preserve"> ResetScores()</w:t>
             </w:r>
           </w:p>
         </w:tc>
@@ -16796,9 +16601,17 @@
                 <w:sz w:val="16"/>
                 <w:szCs w:val="16"/>
               </w:rPr>
-              <w:t xml:space="preserve"> </w:t>
-            </w:r>
-            <w:proofErr w:type="spellStart"/>
+              <w:t xml:space="preserve"> CalculateScores(</w:t>
+            </w:r>
+            <w:r>
+              <w:rPr>
+                <w:rFonts w:ascii="Consolas" w:hAnsi="Consolas" w:cs="Consolas"/>
+                <w:color w:val="2B91AF"/>
+                <w:sz w:val="16"/>
+                <w:szCs w:val="16"/>
+              </w:rPr>
+              <w:t>List</w:t>
+            </w:r>
             <w:r>
               <w:rPr>
                 <w:rFonts w:ascii="Consolas" w:hAnsi="Consolas" w:cs="Consolas"/>
@@ -16806,9 +16619,17 @@
                 <w:sz w:val="16"/>
                 <w:szCs w:val="16"/>
               </w:rPr>
-              <w:t>CalculateScores</w:t>
-            </w:r>
-            <w:proofErr w:type="spellEnd"/>
+              <w:t>&lt;</w:t>
+            </w:r>
+            <w:r>
+              <w:rPr>
+                <w:rFonts w:ascii="Consolas" w:hAnsi="Consolas" w:cs="Consolas"/>
+                <w:color w:val="0000FF"/>
+                <w:sz w:val="16"/>
+                <w:szCs w:val="16"/>
+              </w:rPr>
+              <w:t>float</w:t>
+            </w:r>
             <w:r>
               <w:rPr>
                 <w:rFonts w:ascii="Consolas" w:hAnsi="Consolas" w:cs="Consolas"/>
@@ -16816,7 +16637,7 @@
                 <w:sz w:val="16"/>
                 <w:szCs w:val="16"/>
               </w:rPr>
-              <w:t>(</w:t>
+              <w:t xml:space="preserve">[]&gt; InData, </w:t>
             </w:r>
             <w:r>
               <w:rPr>
@@ -16852,9 +16673,17 @@
                 <w:sz w:val="16"/>
                 <w:szCs w:val="16"/>
               </w:rPr>
-              <w:t xml:space="preserve">[]&gt; </w:t>
-            </w:r>
-            <w:proofErr w:type="spellStart"/>
+              <w:t xml:space="preserve">[]&gt; Labels, </w:t>
+            </w:r>
+            <w:r>
+              <w:rPr>
+                <w:rFonts w:ascii="Consolas" w:hAnsi="Consolas" w:cs="Consolas"/>
+                <w:color w:val="0000FF"/>
+                <w:sz w:val="16"/>
+                <w:szCs w:val="16"/>
+              </w:rPr>
+              <w:t>int</w:t>
+            </w:r>
             <w:r>
               <w:rPr>
                 <w:rFonts w:ascii="Consolas" w:hAnsi="Consolas" w:cs="Consolas"/>
@@ -16862,9 +16691,17 @@
                 <w:sz w:val="16"/>
                 <w:szCs w:val="16"/>
               </w:rPr>
-              <w:t>InData</w:t>
-            </w:r>
-            <w:proofErr w:type="spellEnd"/>
+              <w:t xml:space="preserve"> DataToUse, </w:t>
+            </w:r>
+            <w:r>
+              <w:rPr>
+                <w:rFonts w:ascii="Consolas" w:hAnsi="Consolas" w:cs="Consolas"/>
+                <w:color w:val="0000FF"/>
+                <w:sz w:val="16"/>
+                <w:szCs w:val="16"/>
+              </w:rPr>
+              <w:t>bool</w:t>
+            </w:r>
             <w:r>
               <w:rPr>
                 <w:rFonts w:ascii="Consolas" w:hAnsi="Consolas" w:cs="Consolas"/>
@@ -16872,7 +16709,7 @@
                 <w:sz w:val="16"/>
                 <w:szCs w:val="16"/>
               </w:rPr>
-              <w:t xml:space="preserve">, </w:t>
+              <w:t xml:space="preserve"> Test, </w:t>
             </w:r>
             <w:r>
               <w:rPr>
@@ -16881,7 +16718,7 @@
                 <w:sz w:val="16"/>
                 <w:szCs w:val="16"/>
               </w:rPr>
-              <w:t>List</w:t>
+              <w:t>GenTrainer</w:t>
             </w:r>
             <w:r>
               <w:rPr>
@@ -16890,7 +16727,25 @@
                 <w:sz w:val="16"/>
                 <w:szCs w:val="16"/>
               </w:rPr>
-              <w:t>&lt;</w:t>
+              <w:t>.</w:t>
+            </w:r>
+            <w:r>
+              <w:rPr>
+                <w:rFonts w:ascii="Consolas" w:hAnsi="Consolas" w:cs="Consolas"/>
+                <w:color w:val="2B91AF"/>
+                <w:sz w:val="16"/>
+                <w:szCs w:val="16"/>
+              </w:rPr>
+              <w:t>ScoreRules</w:t>
+            </w:r>
+            <w:r>
+              <w:rPr>
+                <w:rFonts w:ascii="Consolas" w:hAnsi="Consolas" w:cs="Consolas"/>
+                <w:color w:val="000000"/>
+                <w:sz w:val="16"/>
+                <w:szCs w:val="16"/>
+              </w:rPr>
+              <w:t xml:space="preserve"> ScoreRule, </w:t>
             </w:r>
             <w:r>
               <w:rPr>
@@ -16908,161 +16763,7 @@
                 <w:sz w:val="16"/>
                 <w:szCs w:val="16"/>
               </w:rPr>
-              <w:t xml:space="preserve">[]&gt; Labels, </w:t>
-            </w:r>
-            <w:proofErr w:type="spellStart"/>
-            <w:r>
-              <w:rPr>
-                <w:rFonts w:ascii="Consolas" w:hAnsi="Consolas" w:cs="Consolas"/>
-                <w:color w:val="0000FF"/>
-                <w:sz w:val="16"/>
-                <w:szCs w:val="16"/>
-              </w:rPr>
-              <w:t>int</w:t>
-            </w:r>
-            <w:proofErr w:type="spellEnd"/>
-            <w:r>
-              <w:rPr>
-                <w:rFonts w:ascii="Consolas" w:hAnsi="Consolas" w:cs="Consolas"/>
-                <w:color w:val="000000"/>
-                <w:sz w:val="16"/>
-                <w:szCs w:val="16"/>
-              </w:rPr>
-              <w:t xml:space="preserve"> </w:t>
-            </w:r>
-            <w:proofErr w:type="spellStart"/>
-            <w:r>
-              <w:rPr>
-                <w:rFonts w:ascii="Consolas" w:hAnsi="Consolas" w:cs="Consolas"/>
-                <w:color w:val="000000"/>
-                <w:sz w:val="16"/>
-                <w:szCs w:val="16"/>
-              </w:rPr>
-              <w:t>DataToUse</w:t>
-            </w:r>
-            <w:proofErr w:type="spellEnd"/>
-            <w:r>
-              <w:rPr>
-                <w:rFonts w:ascii="Consolas" w:hAnsi="Consolas" w:cs="Consolas"/>
-                <w:color w:val="000000"/>
-                <w:sz w:val="16"/>
-                <w:szCs w:val="16"/>
-              </w:rPr>
-              <w:t xml:space="preserve">, </w:t>
-            </w:r>
-            <w:r>
-              <w:rPr>
-                <w:rFonts w:ascii="Consolas" w:hAnsi="Consolas" w:cs="Consolas"/>
-                <w:color w:val="0000FF"/>
-                <w:sz w:val="16"/>
-                <w:szCs w:val="16"/>
-              </w:rPr>
-              <w:t>bool</w:t>
-            </w:r>
-            <w:r>
-              <w:rPr>
-                <w:rFonts w:ascii="Consolas" w:hAnsi="Consolas" w:cs="Consolas"/>
-                <w:color w:val="000000"/>
-                <w:sz w:val="16"/>
-                <w:szCs w:val="16"/>
-              </w:rPr>
-              <w:t xml:space="preserve"> Test, </w:t>
-            </w:r>
-            <w:proofErr w:type="spellStart"/>
-            <w:r>
-              <w:rPr>
-                <w:rFonts w:ascii="Consolas" w:hAnsi="Consolas" w:cs="Consolas"/>
-                <w:color w:val="2B91AF"/>
-                <w:sz w:val="16"/>
-                <w:szCs w:val="16"/>
-              </w:rPr>
-              <w:t>GenTrainer</w:t>
-            </w:r>
-            <w:r>
-              <w:rPr>
-                <w:rFonts w:ascii="Consolas" w:hAnsi="Consolas" w:cs="Consolas"/>
-                <w:color w:val="000000"/>
-                <w:sz w:val="16"/>
-                <w:szCs w:val="16"/>
-              </w:rPr>
-              <w:t>.</w:t>
-            </w:r>
-            <w:r>
-              <w:rPr>
-                <w:rFonts w:ascii="Consolas" w:hAnsi="Consolas" w:cs="Consolas"/>
-                <w:color w:val="2B91AF"/>
-                <w:sz w:val="16"/>
-                <w:szCs w:val="16"/>
-              </w:rPr>
-              <w:t>ScoreRules</w:t>
-            </w:r>
-            <w:proofErr w:type="spellEnd"/>
-            <w:r>
-              <w:rPr>
-                <w:rFonts w:ascii="Consolas" w:hAnsi="Consolas" w:cs="Consolas"/>
-                <w:color w:val="000000"/>
-                <w:sz w:val="16"/>
-                <w:szCs w:val="16"/>
-              </w:rPr>
-              <w:t xml:space="preserve"> </w:t>
-            </w:r>
-            <w:proofErr w:type="spellStart"/>
-            <w:r>
-              <w:rPr>
-                <w:rFonts w:ascii="Consolas" w:hAnsi="Consolas" w:cs="Consolas"/>
-                <w:color w:val="000000"/>
-                <w:sz w:val="16"/>
-                <w:szCs w:val="16"/>
-              </w:rPr>
-              <w:t>ScoreRule</w:t>
-            </w:r>
-            <w:proofErr w:type="spellEnd"/>
-            <w:r>
-              <w:rPr>
-                <w:rFonts w:ascii="Consolas" w:hAnsi="Consolas" w:cs="Consolas"/>
-                <w:color w:val="000000"/>
-                <w:sz w:val="16"/>
-                <w:szCs w:val="16"/>
-              </w:rPr>
-              <w:t xml:space="preserve">, </w:t>
-            </w:r>
-            <w:r>
-              <w:rPr>
-                <w:rFonts w:ascii="Consolas" w:hAnsi="Consolas" w:cs="Consolas"/>
-                <w:color w:val="0000FF"/>
-                <w:sz w:val="16"/>
-                <w:szCs w:val="16"/>
-              </w:rPr>
-              <w:t>float</w:t>
-            </w:r>
-            <w:r>
-              <w:rPr>
-                <w:rFonts w:ascii="Consolas" w:hAnsi="Consolas" w:cs="Consolas"/>
-                <w:color w:val="000000"/>
-                <w:sz w:val="16"/>
-                <w:szCs w:val="16"/>
-              </w:rPr>
-              <w:t xml:space="preserve"> </w:t>
-            </w:r>
-            <w:proofErr w:type="spellStart"/>
-            <w:r>
-              <w:rPr>
-                <w:rFonts w:ascii="Consolas" w:hAnsi="Consolas" w:cs="Consolas"/>
-                <w:color w:val="000000"/>
-                <w:sz w:val="16"/>
-                <w:szCs w:val="16"/>
-              </w:rPr>
-              <w:t>WinThresh</w:t>
-            </w:r>
-            <w:proofErr w:type="spellEnd"/>
-            <w:r>
-              <w:rPr>
-                <w:rFonts w:ascii="Consolas" w:hAnsi="Consolas" w:cs="Consolas"/>
-                <w:color w:val="000000"/>
-                <w:sz w:val="16"/>
-                <w:szCs w:val="16"/>
-              </w:rPr>
-              <w:t>)</w:t>
+              <w:t xml:space="preserve"> WinThresh)</w:t>
             </w:r>
           </w:p>
         </w:tc>
@@ -17138,7 +16839,6 @@
                 <w:szCs w:val="16"/>
               </w:rPr>
             </w:pPr>
-            <w:proofErr w:type="spellStart"/>
             <w:r>
               <w:rPr>
                 <w:rFonts w:ascii="Consolas" w:hAnsi="Consolas" w:cs="Consolas"/>
@@ -17148,7 +16848,6 @@
               </w:rPr>
               <w:t>GenNetwork</w:t>
             </w:r>
-            <w:proofErr w:type="spellEnd"/>
             <w:r>
               <w:rPr>
                 <w:rFonts w:ascii="Consolas" w:hAnsi="Consolas" w:cs="Consolas"/>
@@ -17156,9 +16855,17 @@
                 <w:sz w:val="16"/>
                 <w:szCs w:val="16"/>
               </w:rPr>
-              <w:t xml:space="preserve"> </w:t>
-            </w:r>
-            <w:proofErr w:type="spellStart"/>
+              <w:t xml:space="preserve"> MutateInternal(</w:t>
+            </w:r>
+            <w:r>
+              <w:rPr>
+                <w:rFonts w:ascii="Consolas" w:hAnsi="Consolas" w:cs="Consolas"/>
+                <w:color w:val="0000FF"/>
+                <w:sz w:val="16"/>
+                <w:szCs w:val="16"/>
+              </w:rPr>
+              <w:t>bool</w:t>
+            </w:r>
             <w:r>
               <w:rPr>
                 <w:rFonts w:ascii="Consolas" w:hAnsi="Consolas" w:cs="Consolas"/>
@@ -17166,9 +16873,17 @@
                 <w:sz w:val="16"/>
                 <w:szCs w:val="16"/>
               </w:rPr>
-              <w:t>MutateInternal</w:t>
-            </w:r>
-            <w:proofErr w:type="spellEnd"/>
+              <w:t xml:space="preserve"> MutateWeights, </w:t>
+            </w:r>
+            <w:r>
+              <w:rPr>
+                <w:rFonts w:ascii="Consolas" w:hAnsi="Consolas" w:cs="Consolas"/>
+                <w:color w:val="0000FF"/>
+                <w:sz w:val="16"/>
+                <w:szCs w:val="16"/>
+              </w:rPr>
+              <w:t>bool</w:t>
+            </w:r>
             <w:r>
               <w:rPr>
                 <w:rFonts w:ascii="Consolas" w:hAnsi="Consolas" w:cs="Consolas"/>
@@ -17176,7 +16891,7 @@
                 <w:sz w:val="16"/>
                 <w:szCs w:val="16"/>
               </w:rPr>
-              <w:t>(</w:t>
+              <w:t xml:space="preserve"> MutateBiases, </w:t>
             </w:r>
             <w:r>
               <w:rPr>
@@ -17185,7 +16900,7 @@
                 <w:sz w:val="16"/>
                 <w:szCs w:val="16"/>
               </w:rPr>
-              <w:t>bool</w:t>
+              <w:t>float</w:t>
             </w:r>
             <w:r>
               <w:rPr>
@@ -17194,9 +16909,17 @@
                 <w:sz w:val="16"/>
                 <w:szCs w:val="16"/>
               </w:rPr>
-              <w:t xml:space="preserve"> </w:t>
-            </w:r>
-            <w:proofErr w:type="spellStart"/>
+              <w:t xml:space="preserve"> MutationStength, </w:t>
+            </w:r>
+            <w:r>
+              <w:rPr>
+                <w:rFonts w:ascii="Consolas" w:hAnsi="Consolas" w:cs="Consolas"/>
+                <w:color w:val="0000FF"/>
+                <w:sz w:val="16"/>
+                <w:szCs w:val="16"/>
+              </w:rPr>
+              <w:t>float</w:t>
+            </w:r>
             <w:r>
               <w:rPr>
                 <w:rFonts w:ascii="Consolas" w:hAnsi="Consolas" w:cs="Consolas"/>
@@ -17204,9 +16927,17 @@
                 <w:sz w:val="16"/>
                 <w:szCs w:val="16"/>
               </w:rPr>
-              <w:t>MutateWeights</w:t>
-            </w:r>
-            <w:proofErr w:type="spellEnd"/>
+              <w:t xml:space="preserve"> Annealing, </w:t>
+            </w:r>
+            <w:r>
+              <w:rPr>
+                <w:rFonts w:ascii="Consolas" w:hAnsi="Consolas" w:cs="Consolas"/>
+                <w:color w:val="2B91AF"/>
+                <w:sz w:val="16"/>
+                <w:szCs w:val="16"/>
+              </w:rPr>
+              <w:t>Random</w:t>
+            </w:r>
             <w:r>
               <w:rPr>
                 <w:rFonts w:ascii="Consolas" w:hAnsi="Consolas" w:cs="Consolas"/>
@@ -17214,139 +16945,7 @@
                 <w:sz w:val="16"/>
                 <w:szCs w:val="16"/>
               </w:rPr>
-              <w:t xml:space="preserve">, </w:t>
-            </w:r>
-            <w:r>
-              <w:rPr>
-                <w:rFonts w:ascii="Consolas" w:hAnsi="Consolas" w:cs="Consolas"/>
-                <w:color w:val="0000FF"/>
-                <w:sz w:val="16"/>
-                <w:szCs w:val="16"/>
-              </w:rPr>
-              <w:t>bool</w:t>
-            </w:r>
-            <w:r>
-              <w:rPr>
-                <w:rFonts w:ascii="Consolas" w:hAnsi="Consolas" w:cs="Consolas"/>
-                <w:color w:val="000000"/>
-                <w:sz w:val="16"/>
-                <w:szCs w:val="16"/>
-              </w:rPr>
-              <w:t xml:space="preserve"> </w:t>
-            </w:r>
-            <w:proofErr w:type="spellStart"/>
-            <w:r>
-              <w:rPr>
-                <w:rFonts w:ascii="Consolas" w:hAnsi="Consolas" w:cs="Consolas"/>
-                <w:color w:val="000000"/>
-                <w:sz w:val="16"/>
-                <w:szCs w:val="16"/>
-              </w:rPr>
-              <w:t>MutateBiases</w:t>
-            </w:r>
-            <w:proofErr w:type="spellEnd"/>
-            <w:r>
-              <w:rPr>
-                <w:rFonts w:ascii="Consolas" w:hAnsi="Consolas" w:cs="Consolas"/>
-                <w:color w:val="000000"/>
-                <w:sz w:val="16"/>
-                <w:szCs w:val="16"/>
-              </w:rPr>
-              <w:t xml:space="preserve">, </w:t>
-            </w:r>
-            <w:r>
-              <w:rPr>
-                <w:rFonts w:ascii="Consolas" w:hAnsi="Consolas" w:cs="Consolas"/>
-                <w:color w:val="0000FF"/>
-                <w:sz w:val="16"/>
-                <w:szCs w:val="16"/>
-              </w:rPr>
-              <w:t>float</w:t>
-            </w:r>
-            <w:r>
-              <w:rPr>
-                <w:rFonts w:ascii="Consolas" w:hAnsi="Consolas" w:cs="Consolas"/>
-                <w:color w:val="000000"/>
-                <w:sz w:val="16"/>
-                <w:szCs w:val="16"/>
-              </w:rPr>
-              <w:t xml:space="preserve"> </w:t>
-            </w:r>
-            <w:proofErr w:type="spellStart"/>
-            <w:r>
-              <w:rPr>
-                <w:rFonts w:ascii="Consolas" w:hAnsi="Consolas" w:cs="Consolas"/>
-                <w:color w:val="000000"/>
-                <w:sz w:val="16"/>
-                <w:szCs w:val="16"/>
-              </w:rPr>
-              <w:t>MutationStength</w:t>
-            </w:r>
-            <w:proofErr w:type="spellEnd"/>
-            <w:r>
-              <w:rPr>
-                <w:rFonts w:ascii="Consolas" w:hAnsi="Consolas" w:cs="Consolas"/>
-                <w:color w:val="000000"/>
-                <w:sz w:val="16"/>
-                <w:szCs w:val="16"/>
-              </w:rPr>
-              <w:t xml:space="preserve">, </w:t>
-            </w:r>
-            <w:r>
-              <w:rPr>
-                <w:rFonts w:ascii="Consolas" w:hAnsi="Consolas" w:cs="Consolas"/>
-                <w:color w:val="0000FF"/>
-                <w:sz w:val="16"/>
-                <w:szCs w:val="16"/>
-              </w:rPr>
-              <w:t>float</w:t>
-            </w:r>
-            <w:r>
-              <w:rPr>
-                <w:rFonts w:ascii="Consolas" w:hAnsi="Consolas" w:cs="Consolas"/>
-                <w:color w:val="000000"/>
-                <w:sz w:val="16"/>
-                <w:szCs w:val="16"/>
-              </w:rPr>
-              <w:t xml:space="preserve"> Annealing, </w:t>
-            </w:r>
-            <w:r>
-              <w:rPr>
-                <w:rFonts w:ascii="Consolas" w:hAnsi="Consolas" w:cs="Consolas"/>
-                <w:color w:val="2B91AF"/>
-                <w:sz w:val="16"/>
-                <w:szCs w:val="16"/>
-              </w:rPr>
-              <w:t>Random</w:t>
-            </w:r>
-            <w:r>
-              <w:rPr>
-                <w:rFonts w:ascii="Consolas" w:hAnsi="Consolas" w:cs="Consolas"/>
-                <w:color w:val="000000"/>
-                <w:sz w:val="16"/>
-                <w:szCs w:val="16"/>
-              </w:rPr>
-              <w:t xml:space="preserve"> </w:t>
-            </w:r>
-            <w:proofErr w:type="spellStart"/>
-            <w:r>
-              <w:rPr>
-                <w:rFonts w:ascii="Consolas" w:hAnsi="Consolas" w:cs="Consolas"/>
-                <w:color w:val="000000"/>
-                <w:sz w:val="16"/>
-                <w:szCs w:val="16"/>
-              </w:rPr>
-              <w:t>Rnd</w:t>
-            </w:r>
-            <w:proofErr w:type="spellEnd"/>
-            <w:r>
-              <w:rPr>
-                <w:rFonts w:ascii="Consolas" w:hAnsi="Consolas" w:cs="Consolas"/>
-                <w:color w:val="000000"/>
-                <w:sz w:val="16"/>
-                <w:szCs w:val="16"/>
-              </w:rPr>
-              <w:t>)</w:t>
+              <w:t xml:space="preserve"> Rnd)</w:t>
             </w:r>
           </w:p>
         </w:tc>
@@ -17413,7 +17012,6 @@
                 <w:szCs w:val="16"/>
               </w:rPr>
             </w:pPr>
-            <w:proofErr w:type="spellStart"/>
             <w:r>
               <w:rPr>
                 <w:rFonts w:ascii="Consolas" w:hAnsi="Consolas" w:cs="Consolas"/>
@@ -17423,7 +17021,6 @@
               </w:rPr>
               <w:t>GenNetwork</w:t>
             </w:r>
-            <w:proofErr w:type="spellEnd"/>
             <w:r>
               <w:rPr>
                 <w:rFonts w:ascii="Consolas" w:hAnsi="Consolas" w:cs="Consolas"/>
@@ -17431,9 +17028,17 @@
                 <w:sz w:val="16"/>
                 <w:szCs w:val="16"/>
               </w:rPr>
-              <w:t xml:space="preserve"> </w:t>
-            </w:r>
-            <w:proofErr w:type="spellStart"/>
+              <w:t xml:space="preserve"> CrossoverInternal(</w:t>
+            </w:r>
+            <w:r>
+              <w:rPr>
+                <w:rFonts w:ascii="Consolas" w:hAnsi="Consolas" w:cs="Consolas"/>
+                <w:color w:val="2B91AF"/>
+                <w:sz w:val="16"/>
+                <w:szCs w:val="16"/>
+              </w:rPr>
+              <w:t>GenNetwork</w:t>
+            </w:r>
             <w:r>
               <w:rPr>
                 <w:rFonts w:ascii="Consolas" w:hAnsi="Consolas" w:cs="Consolas"/>
@@ -17441,9 +17046,17 @@
                 <w:sz w:val="16"/>
                 <w:szCs w:val="16"/>
               </w:rPr>
-              <w:t>CrossoverInternal</w:t>
-            </w:r>
-            <w:proofErr w:type="spellEnd"/>
+              <w:t xml:space="preserve"> OtherParent, </w:t>
+            </w:r>
+            <w:r>
+              <w:rPr>
+                <w:rFonts w:ascii="Consolas" w:hAnsi="Consolas" w:cs="Consolas"/>
+                <w:color w:val="0000FF"/>
+                <w:sz w:val="16"/>
+                <w:szCs w:val="16"/>
+              </w:rPr>
+              <w:t>bool</w:t>
+            </w:r>
             <w:r>
               <w:rPr>
                 <w:rFonts w:ascii="Consolas" w:hAnsi="Consolas" w:cs="Consolas"/>
@@ -17451,9 +17064,44 @@
                 <w:sz w:val="16"/>
                 <w:szCs w:val="16"/>
               </w:rPr>
-              <w:t>(</w:t>
-            </w:r>
-            <w:proofErr w:type="spellStart"/>
+              <w:t xml:space="preserve"> MutateWeights, </w:t>
+            </w:r>
+            <w:r>
+              <w:rPr>
+                <w:rFonts w:ascii="Consolas" w:hAnsi="Consolas" w:cs="Consolas"/>
+                <w:color w:val="0000FF"/>
+                <w:sz w:val="16"/>
+                <w:szCs w:val="16"/>
+              </w:rPr>
+              <w:t>bool</w:t>
+            </w:r>
+            <w:r>
+              <w:rPr>
+                <w:rFonts w:ascii="Consolas" w:hAnsi="Consolas" w:cs="Consolas"/>
+                <w:color w:val="000000"/>
+                <w:sz w:val="16"/>
+                <w:szCs w:val="16"/>
+              </w:rPr>
+              <w:t xml:space="preserve"> MutateBiases, </w:t>
+            </w:r>
+            <w:r>
+              <w:rPr>
+                <w:rFonts w:ascii="Consolas" w:hAnsi="Consolas" w:cs="Consolas"/>
+                <w:color w:val="0000FF"/>
+                <w:sz w:val="16"/>
+                <w:szCs w:val="16"/>
+              </w:rPr>
+              <w:t>float</w:t>
+            </w:r>
+            <w:r>
+              <w:rPr>
+                <w:rFonts w:ascii="Consolas" w:hAnsi="Consolas" w:cs="Consolas"/>
+                <w:color w:val="000000"/>
+                <w:sz w:val="16"/>
+                <w:szCs w:val="16"/>
+              </w:rPr>
+              <w:t xml:space="preserve"> Annealing, </w:t>
+            </w:r>
             <w:r>
               <w:rPr>
                 <w:rFonts w:ascii="Consolas" w:hAnsi="Consolas" w:cs="Consolas"/>
@@ -17461,9 +17109,8 @@
                 <w:sz w:val="16"/>
                 <w:szCs w:val="16"/>
               </w:rPr>
-              <w:t>GenNetwork</w:t>
-            </w:r>
-            <w:proofErr w:type="spellEnd"/>
+              <w:t>Random</w:t>
+            </w:r>
             <w:r>
               <w:rPr>
                 <w:rFonts w:ascii="Consolas" w:hAnsi="Consolas" w:cs="Consolas"/>
@@ -17471,159 +17118,7 @@
                 <w:sz w:val="16"/>
                 <w:szCs w:val="16"/>
               </w:rPr>
-              <w:t xml:space="preserve"> </w:t>
-            </w:r>
-            <w:proofErr w:type="spellStart"/>
-            <w:r>
-              <w:rPr>
-                <w:rFonts w:ascii="Consolas" w:hAnsi="Consolas" w:cs="Consolas"/>
-                <w:color w:val="000000"/>
-                <w:sz w:val="16"/>
-                <w:szCs w:val="16"/>
-              </w:rPr>
-              <w:t>OtherParent</w:t>
-            </w:r>
-            <w:proofErr w:type="spellEnd"/>
-            <w:r>
-              <w:rPr>
-                <w:rFonts w:ascii="Consolas" w:hAnsi="Consolas" w:cs="Consolas"/>
-                <w:color w:val="000000"/>
-                <w:sz w:val="16"/>
-                <w:szCs w:val="16"/>
-              </w:rPr>
-              <w:t xml:space="preserve">, </w:t>
-            </w:r>
-            <w:r>
-              <w:rPr>
-                <w:rFonts w:ascii="Consolas" w:hAnsi="Consolas" w:cs="Consolas"/>
-                <w:color w:val="0000FF"/>
-                <w:sz w:val="16"/>
-                <w:szCs w:val="16"/>
-              </w:rPr>
-              <w:t>bool</w:t>
-            </w:r>
-            <w:r>
-              <w:rPr>
-                <w:rFonts w:ascii="Consolas" w:hAnsi="Consolas" w:cs="Consolas"/>
-                <w:color w:val="000000"/>
-                <w:sz w:val="16"/>
-                <w:szCs w:val="16"/>
-              </w:rPr>
-              <w:t xml:space="preserve"> </w:t>
-            </w:r>
-            <w:proofErr w:type="spellStart"/>
-            <w:r>
-              <w:rPr>
-                <w:rFonts w:ascii="Consolas" w:hAnsi="Consolas" w:cs="Consolas"/>
-                <w:color w:val="000000"/>
-                <w:sz w:val="16"/>
-                <w:szCs w:val="16"/>
-              </w:rPr>
-              <w:t>MutateWeights</w:t>
-            </w:r>
-            <w:proofErr w:type="spellEnd"/>
-            <w:r>
-              <w:rPr>
-                <w:rFonts w:ascii="Consolas" w:hAnsi="Consolas" w:cs="Consolas"/>
-                <w:color w:val="000000"/>
-                <w:sz w:val="16"/>
-                <w:szCs w:val="16"/>
-              </w:rPr>
-              <w:t xml:space="preserve">, </w:t>
-            </w:r>
-            <w:r>
-              <w:rPr>
-                <w:rFonts w:ascii="Consolas" w:hAnsi="Consolas" w:cs="Consolas"/>
-                <w:color w:val="0000FF"/>
-                <w:sz w:val="16"/>
-                <w:szCs w:val="16"/>
-              </w:rPr>
-              <w:t>bool</w:t>
-            </w:r>
-            <w:r>
-              <w:rPr>
-                <w:rFonts w:ascii="Consolas" w:hAnsi="Consolas" w:cs="Consolas"/>
-                <w:color w:val="000000"/>
-                <w:sz w:val="16"/>
-                <w:szCs w:val="16"/>
-              </w:rPr>
-              <w:t xml:space="preserve"> </w:t>
-            </w:r>
-            <w:proofErr w:type="spellStart"/>
-            <w:r>
-              <w:rPr>
-                <w:rFonts w:ascii="Consolas" w:hAnsi="Consolas" w:cs="Consolas"/>
-                <w:color w:val="000000"/>
-                <w:sz w:val="16"/>
-                <w:szCs w:val="16"/>
-              </w:rPr>
-              <w:t>MutateBiases</w:t>
-            </w:r>
-            <w:proofErr w:type="spellEnd"/>
-            <w:r>
-              <w:rPr>
-                <w:rFonts w:ascii="Consolas" w:hAnsi="Consolas" w:cs="Consolas"/>
-                <w:color w:val="000000"/>
-                <w:sz w:val="16"/>
-                <w:szCs w:val="16"/>
-              </w:rPr>
-              <w:t xml:space="preserve">, </w:t>
-            </w:r>
-            <w:r>
-              <w:rPr>
-                <w:rFonts w:ascii="Consolas" w:hAnsi="Consolas" w:cs="Consolas"/>
-                <w:color w:val="0000FF"/>
-                <w:sz w:val="16"/>
-                <w:szCs w:val="16"/>
-              </w:rPr>
-              <w:t>float</w:t>
-            </w:r>
-            <w:r>
-              <w:rPr>
-                <w:rFonts w:ascii="Consolas" w:hAnsi="Consolas" w:cs="Consolas"/>
-                <w:color w:val="000000"/>
-                <w:sz w:val="16"/>
-                <w:szCs w:val="16"/>
-              </w:rPr>
-              <w:t xml:space="preserve"> Annealing, </w:t>
-            </w:r>
-            <w:r>
-              <w:rPr>
-                <w:rFonts w:ascii="Consolas" w:hAnsi="Consolas" w:cs="Consolas"/>
-                <w:color w:val="2B91AF"/>
-                <w:sz w:val="16"/>
-                <w:szCs w:val="16"/>
-              </w:rPr>
-              <w:t>Random</w:t>
-            </w:r>
-            <w:r>
-              <w:rPr>
-                <w:rFonts w:ascii="Consolas" w:hAnsi="Consolas" w:cs="Consolas"/>
-                <w:color w:val="000000"/>
-                <w:sz w:val="16"/>
-                <w:szCs w:val="16"/>
-              </w:rPr>
-              <w:t xml:space="preserve"> </w:t>
-            </w:r>
-            <w:proofErr w:type="spellStart"/>
-            <w:r>
-              <w:rPr>
-                <w:rFonts w:ascii="Consolas" w:hAnsi="Consolas" w:cs="Consolas"/>
-                <w:color w:val="000000"/>
-                <w:sz w:val="16"/>
-                <w:szCs w:val="16"/>
-              </w:rPr>
-              <w:t>Rnd</w:t>
-            </w:r>
-            <w:proofErr w:type="spellEnd"/>
-            <w:r>
-              <w:rPr>
-                <w:rFonts w:ascii="Consolas" w:hAnsi="Consolas" w:cs="Consolas"/>
-                <w:color w:val="000000"/>
-                <w:sz w:val="16"/>
-                <w:szCs w:val="16"/>
-              </w:rPr>
-              <w:t>)</w:t>
+              <w:t xml:space="preserve"> Rnd)</w:t>
             </w:r>
           </w:p>
         </w:tc>
@@ -17645,49 +17140,15 @@
                 <w:sz w:val="20"/>
                 <w:szCs w:val="20"/>
               </w:rPr>
-              <w:t xml:space="preserve">Returns a new </w:t>
-            </w:r>
-            <w:proofErr w:type="spellStart"/>
+              <w:t>Returns a new GenNetwork starting from this and OtherParent</w:t>
+            </w:r>
             <w:r>
               <w:rPr>
                 <w:sz w:val="20"/>
                 <w:szCs w:val="20"/>
               </w:rPr>
-              <w:t>GenNetwork</w:t>
-            </w:r>
-            <w:proofErr w:type="spellEnd"/>
-            <w:r>
-              <w:rPr>
-                <w:sz w:val="20"/>
-                <w:szCs w:val="20"/>
-              </w:rPr>
-              <w:t xml:space="preserve"> starting from this and </w:t>
-            </w:r>
-            <w:proofErr w:type="spellStart"/>
-            <w:r>
-              <w:rPr>
-                <w:sz w:val="20"/>
-                <w:szCs w:val="20"/>
-              </w:rPr>
-              <w:t>OtherParent</w:t>
-            </w:r>
-            <w:proofErr w:type="spellEnd"/>
-            <w:r>
-              <w:rPr>
-                <w:sz w:val="20"/>
-                <w:szCs w:val="20"/>
-              </w:rPr>
-              <w:t xml:space="preserve"> internally cross-</w:t>
-            </w:r>
-            <w:proofErr w:type="spellStart"/>
-            <w:r>
-              <w:rPr>
-                <w:sz w:val="20"/>
-                <w:szCs w:val="20"/>
-              </w:rPr>
-              <w:t>overed</w:t>
-            </w:r>
-            <w:proofErr w:type="spellEnd"/>
+              <w:t xml:space="preserve"> internally cross-overed</w:t>
+            </w:r>
             <w:r>
               <w:rPr>
                 <w:sz w:val="20"/>
@@ -17725,7 +17186,6 @@
                 <w:szCs w:val="16"/>
               </w:rPr>
             </w:pPr>
-            <w:proofErr w:type="spellStart"/>
             <w:r>
               <w:rPr>
                 <w:rFonts w:ascii="Consolas" w:hAnsi="Consolas" w:cs="Consolas"/>
@@ -17735,7 +17195,6 @@
               </w:rPr>
               <w:t>GenNetwork</w:t>
             </w:r>
-            <w:proofErr w:type="spellEnd"/>
             <w:r>
               <w:rPr>
                 <w:rFonts w:ascii="Consolas" w:hAnsi="Consolas" w:cs="Consolas"/>
@@ -17743,9 +17202,17 @@
                 <w:sz w:val="16"/>
                 <w:szCs w:val="16"/>
               </w:rPr>
-              <w:t xml:space="preserve"> </w:t>
-            </w:r>
-            <w:proofErr w:type="spellStart"/>
+              <w:t xml:space="preserve"> MutateStruct(</w:t>
+            </w:r>
+            <w:r>
+              <w:rPr>
+                <w:rFonts w:ascii="Consolas" w:hAnsi="Consolas" w:cs="Consolas"/>
+                <w:color w:val="0000FF"/>
+                <w:sz w:val="16"/>
+                <w:szCs w:val="16"/>
+              </w:rPr>
+              <w:t>float</w:t>
+            </w:r>
             <w:r>
               <w:rPr>
                 <w:rFonts w:ascii="Consolas" w:hAnsi="Consolas" w:cs="Consolas"/>
@@ -17753,9 +17220,17 @@
                 <w:sz w:val="16"/>
                 <w:szCs w:val="16"/>
               </w:rPr>
-              <w:t>MutateStruct</w:t>
-            </w:r>
-            <w:proofErr w:type="spellEnd"/>
+              <w:t xml:space="preserve"> MutationStength, </w:t>
+            </w:r>
+            <w:r>
+              <w:rPr>
+                <w:rFonts w:ascii="Consolas" w:hAnsi="Consolas" w:cs="Consolas"/>
+                <w:color w:val="0000FF"/>
+                <w:sz w:val="16"/>
+                <w:szCs w:val="16"/>
+              </w:rPr>
+              <w:t>float</w:t>
+            </w:r>
             <w:r>
               <w:rPr>
                 <w:rFonts w:ascii="Consolas" w:hAnsi="Consolas" w:cs="Consolas"/>
@@ -17763,7 +17238,7 @@
                 <w:sz w:val="16"/>
                 <w:szCs w:val="16"/>
               </w:rPr>
-              <w:t>(</w:t>
+              <w:t xml:space="preserve">[] Costs, </w:t>
             </w:r>
             <w:r>
               <w:rPr>
@@ -17772,7 +17247,7 @@
                 <w:sz w:val="16"/>
                 <w:szCs w:val="16"/>
               </w:rPr>
-              <w:t>float</w:t>
+              <w:t>bool</w:t>
             </w:r>
             <w:r>
               <w:rPr>
@@ -17781,9 +17256,17 @@
                 <w:sz w:val="16"/>
                 <w:szCs w:val="16"/>
               </w:rPr>
-              <w:t xml:space="preserve"> </w:t>
-            </w:r>
-            <w:proofErr w:type="spellStart"/>
+              <w:t xml:space="preserve">[] PenaltyBools, </w:t>
+            </w:r>
+            <w:r>
+              <w:rPr>
+                <w:rFonts w:ascii="Consolas" w:hAnsi="Consolas" w:cs="Consolas"/>
+                <w:color w:val="0000FF"/>
+                <w:sz w:val="16"/>
+                <w:szCs w:val="16"/>
+              </w:rPr>
+              <w:t>int</w:t>
+            </w:r>
             <w:r>
               <w:rPr>
                 <w:rFonts w:ascii="Consolas" w:hAnsi="Consolas" w:cs="Consolas"/>
@@ -17791,9 +17274,17 @@
                 <w:sz w:val="16"/>
                 <w:szCs w:val="16"/>
               </w:rPr>
-              <w:t>MutationStength</w:t>
-            </w:r>
-            <w:proofErr w:type="spellEnd"/>
+              <w:t xml:space="preserve">[] PenaltyValues, </w:t>
+            </w:r>
+            <w:r>
+              <w:rPr>
+                <w:rFonts w:ascii="Consolas" w:hAnsi="Consolas" w:cs="Consolas"/>
+                <w:color w:val="2B91AF"/>
+                <w:sz w:val="16"/>
+                <w:szCs w:val="16"/>
+              </w:rPr>
+              <w:t>Random</w:t>
+            </w:r>
             <w:r>
               <w:rPr>
                 <w:rFonts w:ascii="Consolas" w:hAnsi="Consolas" w:cs="Consolas"/>
@@ -17801,141 +17292,7 @@
                 <w:sz w:val="16"/>
                 <w:szCs w:val="16"/>
               </w:rPr>
-              <w:t xml:space="preserve">, </w:t>
-            </w:r>
-            <w:r>
-              <w:rPr>
-                <w:rFonts w:ascii="Consolas" w:hAnsi="Consolas" w:cs="Consolas"/>
-                <w:color w:val="0000FF"/>
-                <w:sz w:val="16"/>
-                <w:szCs w:val="16"/>
-              </w:rPr>
-              <w:t>float</w:t>
-            </w:r>
-            <w:r>
-              <w:rPr>
-                <w:rFonts w:ascii="Consolas" w:hAnsi="Consolas" w:cs="Consolas"/>
-                <w:color w:val="000000"/>
-                <w:sz w:val="16"/>
-                <w:szCs w:val="16"/>
-              </w:rPr>
-              <w:t xml:space="preserve">[] Costs, </w:t>
-            </w:r>
-            <w:r>
-              <w:rPr>
-                <w:rFonts w:ascii="Consolas" w:hAnsi="Consolas" w:cs="Consolas"/>
-                <w:color w:val="0000FF"/>
-                <w:sz w:val="16"/>
-                <w:szCs w:val="16"/>
-              </w:rPr>
-              <w:t>bool</w:t>
-            </w:r>
-            <w:r>
-              <w:rPr>
-                <w:rFonts w:ascii="Consolas" w:hAnsi="Consolas" w:cs="Consolas"/>
-                <w:color w:val="000000"/>
-                <w:sz w:val="16"/>
-                <w:szCs w:val="16"/>
-              </w:rPr>
-              <w:t xml:space="preserve">[] </w:t>
-            </w:r>
-            <w:proofErr w:type="spellStart"/>
-            <w:r>
-              <w:rPr>
-                <w:rFonts w:ascii="Consolas" w:hAnsi="Consolas" w:cs="Consolas"/>
-                <w:color w:val="000000"/>
-                <w:sz w:val="16"/>
-                <w:szCs w:val="16"/>
-              </w:rPr>
-              <w:t>PenaltyBools</w:t>
-            </w:r>
-            <w:proofErr w:type="spellEnd"/>
-            <w:r>
-              <w:rPr>
-                <w:rFonts w:ascii="Consolas" w:hAnsi="Consolas" w:cs="Consolas"/>
-                <w:color w:val="000000"/>
-                <w:sz w:val="16"/>
-                <w:szCs w:val="16"/>
-              </w:rPr>
-              <w:t xml:space="preserve">, </w:t>
-            </w:r>
-            <w:proofErr w:type="spellStart"/>
-            <w:r>
-              <w:rPr>
-                <w:rFonts w:ascii="Consolas" w:hAnsi="Consolas" w:cs="Consolas"/>
-                <w:color w:val="0000FF"/>
-                <w:sz w:val="16"/>
-                <w:szCs w:val="16"/>
-              </w:rPr>
-              <w:t>int</w:t>
-            </w:r>
-            <w:proofErr w:type="spellEnd"/>
-            <w:r>
-              <w:rPr>
-                <w:rFonts w:ascii="Consolas" w:hAnsi="Consolas" w:cs="Consolas"/>
-                <w:color w:val="000000"/>
-                <w:sz w:val="16"/>
-                <w:szCs w:val="16"/>
-              </w:rPr>
-              <w:t xml:space="preserve">[] </w:t>
-            </w:r>
-            <w:proofErr w:type="spellStart"/>
-            <w:r>
-              <w:rPr>
-                <w:rFonts w:ascii="Consolas" w:hAnsi="Consolas" w:cs="Consolas"/>
-                <w:color w:val="000000"/>
-                <w:sz w:val="16"/>
-                <w:szCs w:val="16"/>
-              </w:rPr>
-              <w:t>PenaltyValues</w:t>
-            </w:r>
-            <w:proofErr w:type="spellEnd"/>
-            <w:r>
-              <w:rPr>
-                <w:rFonts w:ascii="Consolas" w:hAnsi="Consolas" w:cs="Consolas"/>
-                <w:color w:val="000000"/>
-                <w:sz w:val="16"/>
-                <w:szCs w:val="16"/>
-              </w:rPr>
-              <w:t xml:space="preserve">, </w:t>
-            </w:r>
-            <w:r>
-              <w:rPr>
-                <w:rFonts w:ascii="Consolas" w:hAnsi="Consolas" w:cs="Consolas"/>
-                <w:color w:val="2B91AF"/>
-                <w:sz w:val="16"/>
-                <w:szCs w:val="16"/>
-              </w:rPr>
-              <w:t>Random</w:t>
-            </w:r>
-            <w:r>
-              <w:rPr>
-                <w:rFonts w:ascii="Consolas" w:hAnsi="Consolas" w:cs="Consolas"/>
-                <w:color w:val="000000"/>
-                <w:sz w:val="16"/>
-                <w:szCs w:val="16"/>
-              </w:rPr>
-              <w:t xml:space="preserve"> </w:t>
-            </w:r>
-            <w:proofErr w:type="spellStart"/>
-            <w:r>
-              <w:rPr>
-                <w:rFonts w:ascii="Consolas" w:hAnsi="Consolas" w:cs="Consolas"/>
-                <w:color w:val="000000"/>
-                <w:sz w:val="16"/>
-                <w:szCs w:val="16"/>
-              </w:rPr>
-              <w:t>Rnd</w:t>
-            </w:r>
-            <w:proofErr w:type="spellEnd"/>
-            <w:r>
-              <w:rPr>
-                <w:rFonts w:ascii="Consolas" w:hAnsi="Consolas" w:cs="Consolas"/>
-                <w:color w:val="000000"/>
-                <w:sz w:val="16"/>
-                <w:szCs w:val="16"/>
-              </w:rPr>
-              <w:t>)</w:t>
+              <w:t xml:space="preserve"> Rnd)</w:t>
             </w:r>
           </w:p>
         </w:tc>
@@ -17957,55 +17314,7 @@
                 <w:sz w:val="20"/>
                 <w:szCs w:val="20"/>
               </w:rPr>
-              <w:t xml:space="preserve">Returns a new </w:t>
-            </w:r>
-            <w:proofErr w:type="spellStart"/>
-            <w:r>
-              <w:rPr>
-                <w:sz w:val="20"/>
-                <w:szCs w:val="20"/>
-              </w:rPr>
-              <w:t>GenNetwork</w:t>
-            </w:r>
-            <w:proofErr w:type="spellEnd"/>
-            <w:r>
-              <w:rPr>
-                <w:sz w:val="20"/>
-                <w:szCs w:val="20"/>
-              </w:rPr>
-              <w:t xml:space="preserve"> starting from this, structurally mutated. Provide the mutation strength, an array of 4 floats for the costs(layer, function, neuron, connection), an array of 3 </w:t>
-            </w:r>
-            <w:proofErr w:type="spellStart"/>
-            <w:r>
-              <w:rPr>
-                <w:sz w:val="20"/>
-                <w:szCs w:val="20"/>
-              </w:rPr>
-              <w:t>bools</w:t>
-            </w:r>
-            <w:proofErr w:type="spellEnd"/>
-            <w:r>
-              <w:rPr>
-                <w:sz w:val="20"/>
-                <w:szCs w:val="20"/>
-              </w:rPr>
-              <w:t xml:space="preserve"> for active penalties(layers, neurons, connections), an array of 3 </w:t>
-            </w:r>
-            <w:proofErr w:type="spellStart"/>
-            <w:r>
-              <w:rPr>
-                <w:sz w:val="20"/>
-                <w:szCs w:val="20"/>
-              </w:rPr>
-              <w:t>ints</w:t>
-            </w:r>
-            <w:proofErr w:type="spellEnd"/>
-            <w:r>
-              <w:rPr>
-                <w:sz w:val="20"/>
-                <w:szCs w:val="20"/>
-              </w:rPr>
-              <w:t xml:space="preserve"> with the respective values and a fresh random object.</w:t>
+              <w:t>Returns a new GenNetwork starting from this, structurally mutated. Provide the mutation strength, an array of 4 floats for the costs(layer, function, neuron, connection), an array of 3 bools for active penalties(layers, neurons, connections), an array of 3 ints with the respective values and a fresh random object.</w:t>
             </w:r>
           </w:p>
         </w:tc>
@@ -18029,7 +17338,6 @@
                 <w:szCs w:val="16"/>
               </w:rPr>
             </w:pPr>
-            <w:proofErr w:type="spellStart"/>
             <w:r>
               <w:rPr>
                 <w:rFonts w:ascii="Consolas" w:hAnsi="Consolas" w:cs="Consolas"/>
@@ -18039,7 +17347,6 @@
               </w:rPr>
               <w:t>GenNetwork</w:t>
             </w:r>
-            <w:proofErr w:type="spellEnd"/>
             <w:r>
               <w:rPr>
                 <w:rFonts w:ascii="Consolas" w:hAnsi="Consolas" w:cs="Consolas"/>
@@ -18047,9 +17354,17 @@
                 <w:sz w:val="16"/>
                 <w:szCs w:val="16"/>
               </w:rPr>
-              <w:t xml:space="preserve"> </w:t>
-            </w:r>
-            <w:proofErr w:type="spellStart"/>
+              <w:t xml:space="preserve"> CrossoverStruct(</w:t>
+            </w:r>
+            <w:r>
+              <w:rPr>
+                <w:rFonts w:ascii="Consolas" w:hAnsi="Consolas" w:cs="Consolas"/>
+                <w:color w:val="2B91AF"/>
+                <w:sz w:val="16"/>
+                <w:szCs w:val="16"/>
+              </w:rPr>
+              <w:t>GenNetwork</w:t>
+            </w:r>
             <w:r>
               <w:rPr>
                 <w:rFonts w:ascii="Consolas" w:hAnsi="Consolas" w:cs="Consolas"/>
@@ -18057,9 +17372,17 @@
                 <w:sz w:val="16"/>
                 <w:szCs w:val="16"/>
               </w:rPr>
-              <w:t>CrossoverStruct</w:t>
-            </w:r>
-            <w:proofErr w:type="spellEnd"/>
+              <w:t xml:space="preserve"> OtherParent, </w:t>
+            </w:r>
+            <w:r>
+              <w:rPr>
+                <w:rFonts w:ascii="Consolas" w:hAnsi="Consolas" w:cs="Consolas"/>
+                <w:color w:val="2B91AF"/>
+                <w:sz w:val="16"/>
+                <w:szCs w:val="16"/>
+              </w:rPr>
+              <w:t>Random</w:t>
+            </w:r>
             <w:r>
               <w:rPr>
                 <w:rFonts w:ascii="Consolas" w:hAnsi="Consolas" w:cs="Consolas"/>
@@ -18067,85 +17390,7 @@
                 <w:sz w:val="16"/>
                 <w:szCs w:val="16"/>
               </w:rPr>
-              <w:t>(</w:t>
-            </w:r>
-            <w:proofErr w:type="spellStart"/>
-            <w:r>
-              <w:rPr>
-                <w:rFonts w:ascii="Consolas" w:hAnsi="Consolas" w:cs="Consolas"/>
-                <w:color w:val="2B91AF"/>
-                <w:sz w:val="16"/>
-                <w:szCs w:val="16"/>
-              </w:rPr>
-              <w:t>GenNetwork</w:t>
-            </w:r>
-            <w:proofErr w:type="spellEnd"/>
-            <w:r>
-              <w:rPr>
-                <w:rFonts w:ascii="Consolas" w:hAnsi="Consolas" w:cs="Consolas"/>
-                <w:color w:val="000000"/>
-                <w:sz w:val="16"/>
-                <w:szCs w:val="16"/>
-              </w:rPr>
-              <w:t xml:space="preserve"> </w:t>
-            </w:r>
-            <w:proofErr w:type="spellStart"/>
-            <w:r>
-              <w:rPr>
-                <w:rFonts w:ascii="Consolas" w:hAnsi="Consolas" w:cs="Consolas"/>
-                <w:color w:val="000000"/>
-                <w:sz w:val="16"/>
-                <w:szCs w:val="16"/>
-              </w:rPr>
-              <w:t>OtherParent</w:t>
-            </w:r>
-            <w:proofErr w:type="spellEnd"/>
-            <w:r>
-              <w:rPr>
-                <w:rFonts w:ascii="Consolas" w:hAnsi="Consolas" w:cs="Consolas"/>
-                <w:color w:val="000000"/>
-                <w:sz w:val="16"/>
-                <w:szCs w:val="16"/>
-              </w:rPr>
-              <w:t xml:space="preserve">, </w:t>
-            </w:r>
-            <w:r>
-              <w:rPr>
-                <w:rFonts w:ascii="Consolas" w:hAnsi="Consolas" w:cs="Consolas"/>
-                <w:color w:val="2B91AF"/>
-                <w:sz w:val="16"/>
-                <w:szCs w:val="16"/>
-              </w:rPr>
-              <w:t>Random</w:t>
-            </w:r>
-            <w:r>
-              <w:rPr>
-                <w:rFonts w:ascii="Consolas" w:hAnsi="Consolas" w:cs="Consolas"/>
-                <w:color w:val="000000"/>
-                <w:sz w:val="16"/>
-                <w:szCs w:val="16"/>
-              </w:rPr>
-              <w:t xml:space="preserve"> </w:t>
-            </w:r>
-            <w:proofErr w:type="spellStart"/>
-            <w:r>
-              <w:rPr>
-                <w:rFonts w:ascii="Consolas" w:hAnsi="Consolas" w:cs="Consolas"/>
-                <w:color w:val="000000"/>
-                <w:sz w:val="16"/>
-                <w:szCs w:val="16"/>
-              </w:rPr>
-              <w:t>Rnd</w:t>
-            </w:r>
-            <w:proofErr w:type="spellEnd"/>
-            <w:r>
-              <w:rPr>
-                <w:rFonts w:ascii="Consolas" w:hAnsi="Consolas" w:cs="Consolas"/>
-                <w:color w:val="000000"/>
-                <w:sz w:val="16"/>
-                <w:szCs w:val="16"/>
-              </w:rPr>
-              <w:t>)</w:t>
+              <w:t xml:space="preserve"> Rnd)</w:t>
             </w:r>
           </w:p>
         </w:tc>
@@ -18167,55 +17412,7 @@
                 <w:sz w:val="20"/>
                 <w:szCs w:val="20"/>
               </w:rPr>
-              <w:t xml:space="preserve">Returns a new </w:t>
-            </w:r>
-            <w:proofErr w:type="spellStart"/>
-            <w:r>
-              <w:rPr>
-                <w:sz w:val="20"/>
-                <w:szCs w:val="20"/>
-              </w:rPr>
-              <w:t>genNetwork</w:t>
-            </w:r>
-            <w:proofErr w:type="spellEnd"/>
-            <w:r>
-              <w:rPr>
-                <w:sz w:val="20"/>
-                <w:szCs w:val="20"/>
-              </w:rPr>
-              <w:t xml:space="preserve"> starting from this and the </w:t>
-            </w:r>
-            <w:proofErr w:type="spellStart"/>
-            <w:r>
-              <w:rPr>
-                <w:sz w:val="20"/>
-                <w:szCs w:val="20"/>
-              </w:rPr>
-              <w:t>OtherParent</w:t>
-            </w:r>
-            <w:proofErr w:type="spellEnd"/>
-            <w:r>
-              <w:rPr>
-                <w:sz w:val="20"/>
-                <w:szCs w:val="20"/>
-              </w:rPr>
-              <w:t xml:space="preserve"> Structurally cross-</w:t>
-            </w:r>
-            <w:proofErr w:type="spellStart"/>
-            <w:r>
-              <w:rPr>
-                <w:sz w:val="20"/>
-                <w:szCs w:val="20"/>
-              </w:rPr>
-              <w:t>overed</w:t>
-            </w:r>
-            <w:proofErr w:type="spellEnd"/>
-            <w:r>
-              <w:rPr>
-                <w:sz w:val="20"/>
-                <w:szCs w:val="20"/>
-              </w:rPr>
-              <w:t>. Provide a fresh Random object.</w:t>
+              <w:t>Returns a new genNetwork starting from this and the OtherParent Structurally cross-overed. Provide a fresh Random object.</w:t>
             </w:r>
           </w:p>
         </w:tc>
@@ -18240,7 +17437,6 @@
                 <w:szCs w:val="16"/>
               </w:rPr>
             </w:pPr>
-            <w:proofErr w:type="spellStart"/>
             <w:r>
               <w:rPr>
                 <w:rFonts w:ascii="Consolas" w:hAnsi="Consolas" w:cs="Consolas"/>
@@ -18250,7 +17446,6 @@
               </w:rPr>
               <w:t>int</w:t>
             </w:r>
-            <w:proofErr w:type="spellEnd"/>
             <w:r>
               <w:rPr>
                 <w:rFonts w:ascii="Consolas" w:hAnsi="Consolas" w:cs="Consolas"/>
@@ -18258,29 +17453,8 @@
                 <w:sz w:val="16"/>
                 <w:szCs w:val="16"/>
               </w:rPr>
-              <w:t xml:space="preserve"> </w:t>
-            </w:r>
-            <w:proofErr w:type="spellStart"/>
-            <w:r>
-              <w:rPr>
-                <w:rFonts w:ascii="Consolas" w:hAnsi="Consolas" w:cs="Consolas"/>
-                <w:color w:val="000000"/>
-                <w:sz w:val="16"/>
-                <w:szCs w:val="16"/>
-              </w:rPr>
-              <w:t>CompareTo</w:t>
-            </w:r>
-            <w:proofErr w:type="spellEnd"/>
-            <w:r>
-              <w:rPr>
-                <w:rFonts w:ascii="Consolas" w:hAnsi="Consolas" w:cs="Consolas"/>
-                <w:color w:val="000000"/>
-                <w:sz w:val="16"/>
-                <w:szCs w:val="16"/>
-              </w:rPr>
-              <w:t>(</w:t>
-            </w:r>
-            <w:proofErr w:type="spellStart"/>
+              <w:t xml:space="preserve"> CompareTo(</w:t>
+            </w:r>
             <w:r>
               <w:rPr>
                 <w:rFonts w:ascii="Consolas" w:hAnsi="Consolas" w:cs="Consolas"/>
@@ -18290,7 +17464,6 @@
               </w:rPr>
               <w:t>GenNetwork</w:t>
             </w:r>
-            <w:proofErr w:type="spellEnd"/>
             <w:r>
               <w:rPr>
                 <w:rFonts w:ascii="Consolas" w:hAnsi="Consolas" w:cs="Consolas"/>
@@ -18322,7 +17495,6 @@
               </w:rPr>
               <w:t xml:space="preserve">Used for the implementation of </w:t>
             </w:r>
-            <w:proofErr w:type="spellStart"/>
             <w:r>
               <w:rPr>
                 <w:color w:val="A35DD1" w:themeColor="accent6"/>
@@ -18331,7 +17503,6 @@
               </w:rPr>
               <w:t>IComparable</w:t>
             </w:r>
-            <w:proofErr w:type="spellEnd"/>
           </w:p>
         </w:tc>
       </w:tr>
@@ -18370,9 +17541,17 @@
                 <w:sz w:val="16"/>
                 <w:szCs w:val="16"/>
               </w:rPr>
-              <w:t xml:space="preserve"> </w:t>
-            </w:r>
-            <w:proofErr w:type="spellStart"/>
+              <w:t xml:space="preserve"> ExportNet(</w:t>
+            </w:r>
+            <w:r>
+              <w:rPr>
+                <w:rFonts w:ascii="Consolas" w:hAnsi="Consolas" w:cs="Consolas"/>
+                <w:color w:val="0000FF"/>
+                <w:sz w:val="16"/>
+                <w:szCs w:val="16"/>
+              </w:rPr>
+              <w:t>string</w:t>
+            </w:r>
             <w:r>
               <w:rPr>
                 <w:rFonts w:ascii="Consolas" w:hAnsi="Consolas" w:cs="Consolas"/>
@@ -18380,55 +17559,7 @@
                 <w:sz w:val="16"/>
                 <w:szCs w:val="16"/>
               </w:rPr>
-              <w:t>ExportNet</w:t>
-            </w:r>
-            <w:proofErr w:type="spellEnd"/>
-            <w:r>
-              <w:rPr>
-                <w:rFonts w:ascii="Consolas" w:hAnsi="Consolas" w:cs="Consolas"/>
-                <w:color w:val="000000"/>
-                <w:sz w:val="16"/>
-                <w:szCs w:val="16"/>
-              </w:rPr>
-              <w:t>(</w:t>
-            </w:r>
-            <w:r>
-              <w:rPr>
-                <w:rFonts w:ascii="Consolas" w:hAnsi="Consolas" w:cs="Consolas"/>
-                <w:color w:val="0000FF"/>
-                <w:sz w:val="16"/>
-                <w:szCs w:val="16"/>
-              </w:rPr>
-              <w:t>string</w:t>
-            </w:r>
-            <w:r>
-              <w:rPr>
-                <w:rFonts w:ascii="Consolas" w:hAnsi="Consolas" w:cs="Consolas"/>
-                <w:color w:val="000000"/>
-                <w:sz w:val="16"/>
-                <w:szCs w:val="16"/>
-              </w:rPr>
-              <w:t xml:space="preserve"> </w:t>
-            </w:r>
-            <w:proofErr w:type="spellStart"/>
-            <w:r>
-              <w:rPr>
-                <w:rFonts w:ascii="Consolas" w:hAnsi="Consolas" w:cs="Consolas"/>
-                <w:color w:val="000000"/>
-                <w:sz w:val="16"/>
-                <w:szCs w:val="16"/>
-              </w:rPr>
-              <w:t>NetFileName</w:t>
-            </w:r>
-            <w:proofErr w:type="spellEnd"/>
-            <w:r>
-              <w:rPr>
-                <w:rFonts w:ascii="Consolas" w:hAnsi="Consolas" w:cs="Consolas"/>
-                <w:color w:val="000000"/>
-                <w:sz w:val="16"/>
-                <w:szCs w:val="16"/>
-              </w:rPr>
-              <w:t>)</w:t>
+              <w:t xml:space="preserve"> NetFileName)</w:t>
             </w:r>
           </w:p>
         </w:tc>
@@ -18493,7 +17624,6 @@
               </w:rPr>
               <w:t xml:space="preserve"> </w:t>
             </w:r>
-            <w:proofErr w:type="spellStart"/>
             <w:r>
               <w:rPr>
                 <w:rFonts w:ascii="Consolas" w:hAnsi="Consolas" w:cs="Consolas"/>
@@ -18503,7 +17633,6 @@
               </w:rPr>
               <w:t>GenNetwork</w:t>
             </w:r>
-            <w:proofErr w:type="spellEnd"/>
             <w:r>
               <w:rPr>
                 <w:rFonts w:ascii="Consolas" w:hAnsi="Consolas" w:cs="Consolas"/>
@@ -18511,9 +17640,17 @@
                 <w:sz w:val="16"/>
                 <w:szCs w:val="16"/>
               </w:rPr>
-              <w:t xml:space="preserve"> </w:t>
-            </w:r>
-            <w:proofErr w:type="spellStart"/>
+              <w:t xml:space="preserve"> ImportNet(</w:t>
+            </w:r>
+            <w:r>
+              <w:rPr>
+                <w:rFonts w:ascii="Consolas" w:hAnsi="Consolas" w:cs="Consolas"/>
+                <w:color w:val="0000FF"/>
+                <w:sz w:val="16"/>
+                <w:szCs w:val="16"/>
+              </w:rPr>
+              <w:t>string</w:t>
+            </w:r>
             <w:r>
               <w:rPr>
                 <w:rFonts w:ascii="Consolas" w:hAnsi="Consolas" w:cs="Consolas"/>
@@ -18521,55 +17658,7 @@
                 <w:sz w:val="16"/>
                 <w:szCs w:val="16"/>
               </w:rPr>
-              <w:t>ImportNet</w:t>
-            </w:r>
-            <w:proofErr w:type="spellEnd"/>
-            <w:r>
-              <w:rPr>
-                <w:rFonts w:ascii="Consolas" w:hAnsi="Consolas" w:cs="Consolas"/>
-                <w:color w:val="000000"/>
-                <w:sz w:val="16"/>
-                <w:szCs w:val="16"/>
-              </w:rPr>
-              <w:t>(</w:t>
-            </w:r>
-            <w:r>
-              <w:rPr>
-                <w:rFonts w:ascii="Consolas" w:hAnsi="Consolas" w:cs="Consolas"/>
-                <w:color w:val="0000FF"/>
-                <w:sz w:val="16"/>
-                <w:szCs w:val="16"/>
-              </w:rPr>
-              <w:t>string</w:t>
-            </w:r>
-            <w:r>
-              <w:rPr>
-                <w:rFonts w:ascii="Consolas" w:hAnsi="Consolas" w:cs="Consolas"/>
-                <w:color w:val="000000"/>
-                <w:sz w:val="16"/>
-                <w:szCs w:val="16"/>
-              </w:rPr>
-              <w:t xml:space="preserve"> </w:t>
-            </w:r>
-            <w:proofErr w:type="spellStart"/>
-            <w:r>
-              <w:rPr>
-                <w:rFonts w:ascii="Consolas" w:hAnsi="Consolas" w:cs="Consolas"/>
-                <w:color w:val="000000"/>
-                <w:sz w:val="16"/>
-                <w:szCs w:val="16"/>
-              </w:rPr>
-              <w:t>NetFileName</w:t>
-            </w:r>
-            <w:proofErr w:type="spellEnd"/>
-            <w:r>
-              <w:rPr>
-                <w:rFonts w:ascii="Consolas" w:hAnsi="Consolas" w:cs="Consolas"/>
-                <w:color w:val="000000"/>
-                <w:sz w:val="16"/>
-                <w:szCs w:val="16"/>
-              </w:rPr>
-              <w:t>)</w:t>
+              <w:t xml:space="preserve"> NetFileName)</w:t>
             </w:r>
           </w:p>
         </w:tc>
@@ -18591,23 +17680,7 @@
                 <w:sz w:val="20"/>
                 <w:szCs w:val="20"/>
               </w:rPr>
-              <w:t xml:space="preserve">Return a new </w:t>
-            </w:r>
-            <w:proofErr w:type="spellStart"/>
-            <w:r>
-              <w:rPr>
-                <w:sz w:val="20"/>
-                <w:szCs w:val="20"/>
-              </w:rPr>
-              <w:t>GenNetwork</w:t>
-            </w:r>
-            <w:proofErr w:type="spellEnd"/>
-            <w:r>
-              <w:rPr>
-                <w:sz w:val="20"/>
-                <w:szCs w:val="20"/>
-              </w:rPr>
-              <w:t xml:space="preserve"> by reading the given file.</w:t>
+              <w:t>Return a new GenNetwork by reading the given file.</w:t>
             </w:r>
           </w:p>
         </w:tc>
@@ -18621,25 +17694,30 @@
       <w:r>
         <w:t xml:space="preserve">Table </w:t>
       </w:r>
-      <w:fldSimple w:instr=" SEQ Table \* ARABIC ">
-        <w:r>
-          <w:rPr>
-            <w:noProof/>
-          </w:rPr>
-          <w:t>1</w:t>
-        </w:r>
-      </w:fldSimple>
+      <w:r>
+        <w:fldChar w:fldCharType="begin"/>
+      </w:r>
+      <w:r>
+        <w:instrText xml:space="preserve"> SEQ Table \* ARABIC </w:instrText>
+      </w:r>
+      <w:r>
+        <w:fldChar w:fldCharType="separate"/>
+      </w:r>
+      <w:r>
+        <w:rPr>
+          <w:noProof/>
+        </w:rPr>
+        <w:t>1</w:t>
+      </w:r>
+      <w:r>
+        <w:rPr>
+          <w:noProof/>
+        </w:rPr>
+        <w:fldChar w:fldCharType="end"/>
+      </w:r>
       <w:bookmarkEnd w:id="34"/>
       <w:r>
-        <w:t xml:space="preserve"> : </w:t>
-      </w:r>
-      <w:proofErr w:type="spellStart"/>
-      <w:r>
-        <w:t>GenNetwork</w:t>
-      </w:r>
-      <w:proofErr w:type="spellEnd"/>
-      <w:r>
-        <w:t xml:space="preserve"> Methods</w:t>
+        <w:t xml:space="preserve"> : GenNetwork Methods</w:t>
       </w:r>
     </w:p>
     <w:p/>
@@ -18647,25 +17725,18 @@
       <w:pPr>
         <w:pStyle w:val="Heading3"/>
       </w:pPr>
-      <w:bookmarkStart w:id="35" w:name="_Toc460233965"/>
-      <w:proofErr w:type="spellStart"/>
+      <w:bookmarkStart w:id="35" w:name="_Toc464473183"/>
       <w:r>
         <w:t>GenTrainer</w:t>
       </w:r>
       <w:bookmarkEnd w:id="35"/>
-      <w:proofErr w:type="spellEnd"/>
     </w:p>
     <w:p>
       <w:pPr>
         <w:ind w:firstLine="450"/>
       </w:pPr>
-      <w:proofErr w:type="spellStart"/>
-      <w:r>
-        <w:t>GenTrainer</w:t>
-      </w:r>
-      <w:proofErr w:type="spellEnd"/>
-      <w:r>
-        <w:t xml:space="preserve"> is the global GNT class that holds the complete structure and provides all the methods that are needed to operate the GNT. They are described In </w:t>
+      <w:r>
+        <w:t xml:space="preserve">GenTrainer is the global GNT class that holds the complete structure and provides all the methods that are needed to operate the GNT. They are described In </w:t>
       </w:r>
       <w:r>
         <w:fldChar w:fldCharType="begin"/>
@@ -18694,26 +17765,19 @@
       <w:r>
         <w:t xml:space="preserve"> </w:t>
       </w:r>
-      <w:proofErr w:type="spellStart"/>
       <w:r>
         <w:lastRenderedPageBreak/>
-        <w:t>GenTrainer</w:t>
-      </w:r>
-      <w:proofErr w:type="spellEnd"/>
-      <w:r>
-        <w:t xml:space="preserve"> h</w:t>
+        <w:t>GenTrainer h</w:t>
       </w:r>
       <w:r>
         <w:t xml:space="preserve">as one main file </w:t>
       </w:r>
-      <w:proofErr w:type="spellStart"/>
       <w:r>
         <w:rPr>
           <w:color w:val="A35DD1" w:themeColor="accent6"/>
         </w:rPr>
         <w:t>GenTrainer.cs</w:t>
       </w:r>
-      <w:proofErr w:type="spellEnd"/>
       <w:r>
         <w:rPr>
           <w:color w:val="A35DD1" w:themeColor="accent6"/>
@@ -18726,14 +17790,12 @@
       <w:r>
         <w:t xml:space="preserve">d for the Multi-Threaded code: </w:t>
       </w:r>
-      <w:proofErr w:type="spellStart"/>
       <w:r>
         <w:rPr>
           <w:color w:val="A35DD1" w:themeColor="accent6"/>
         </w:rPr>
         <w:t>GenTrainer.Multithreaded.cs</w:t>
       </w:r>
-      <w:proofErr w:type="spellEnd"/>
       <w:r>
         <w:t xml:space="preserve">. </w:t>
       </w:r>
@@ -18798,7 +17860,6 @@
                 <w:szCs w:val="16"/>
               </w:rPr>
             </w:pPr>
-            <w:proofErr w:type="spellStart"/>
             <w:r>
               <w:rPr>
                 <w:rFonts w:ascii="Consolas" w:hAnsi="Consolas" w:cs="Consolas"/>
@@ -18806,9 +17867,17 @@
                 <w:sz w:val="16"/>
                 <w:szCs w:val="16"/>
               </w:rPr>
-              <w:t>GenTrainer</w:t>
-            </w:r>
-            <w:proofErr w:type="spellEnd"/>
+              <w:t>GenTrainer(</w:t>
+            </w:r>
+            <w:r>
+              <w:rPr>
+                <w:rFonts w:ascii="Consolas" w:hAnsi="Consolas" w:cs="Consolas"/>
+                <w:color w:val="2B91AF"/>
+                <w:sz w:val="16"/>
+                <w:szCs w:val="16"/>
+              </w:rPr>
+              <w:t>Action</w:t>
+            </w:r>
             <w:r>
               <w:rPr>
                 <w:rFonts w:ascii="Consolas" w:hAnsi="Consolas" w:cs="Consolas"/>
@@ -18816,7 +17885,43 @@
                 <w:sz w:val="16"/>
                 <w:szCs w:val="16"/>
               </w:rPr>
-              <w:t>(</w:t>
+              <w:t>&lt;</w:t>
+            </w:r>
+            <w:r>
+              <w:rPr>
+                <w:rFonts w:ascii="Consolas" w:hAnsi="Consolas" w:cs="Consolas"/>
+                <w:color w:val="0000FF"/>
+                <w:sz w:val="16"/>
+                <w:szCs w:val="16"/>
+              </w:rPr>
+              <w:t>string</w:t>
+            </w:r>
+            <w:r>
+              <w:rPr>
+                <w:rFonts w:ascii="Consolas" w:hAnsi="Consolas" w:cs="Consolas"/>
+                <w:color w:val="000000"/>
+                <w:sz w:val="16"/>
+                <w:szCs w:val="16"/>
+              </w:rPr>
+              <w:t xml:space="preserve">, </w:t>
+            </w:r>
+            <w:r>
+              <w:rPr>
+                <w:rFonts w:ascii="Consolas" w:hAnsi="Consolas" w:cs="Consolas"/>
+                <w:color w:val="0000FF"/>
+                <w:sz w:val="16"/>
+                <w:szCs w:val="16"/>
+              </w:rPr>
+              <w:t>int</w:t>
+            </w:r>
+            <w:r>
+              <w:rPr>
+                <w:rFonts w:ascii="Consolas" w:hAnsi="Consolas" w:cs="Consolas"/>
+                <w:color w:val="000000"/>
+                <w:sz w:val="16"/>
+                <w:szCs w:val="16"/>
+              </w:rPr>
+              <w:t xml:space="preserve">&gt; iLoggingFunction, </w:t>
             </w:r>
             <w:r>
               <w:rPr>
@@ -18854,7 +17959,6 @@
               </w:rPr>
               <w:t xml:space="preserve">, </w:t>
             </w:r>
-            <w:proofErr w:type="spellStart"/>
             <w:r>
               <w:rPr>
                 <w:rFonts w:ascii="Consolas" w:hAnsi="Consolas" w:cs="Consolas"/>
@@ -18862,9 +17966,8 @@
                 <w:sz w:val="16"/>
                 <w:szCs w:val="16"/>
               </w:rPr>
-              <w:t>int</w:t>
-            </w:r>
-            <w:proofErr w:type="spellEnd"/>
+              <w:t>string</w:t>
+            </w:r>
             <w:r>
               <w:rPr>
                 <w:rFonts w:ascii="Consolas" w:hAnsi="Consolas" w:cs="Consolas"/>
@@ -18872,9 +17975,17 @@
                 <w:sz w:val="16"/>
                 <w:szCs w:val="16"/>
               </w:rPr>
-              <w:t xml:space="preserve">&gt; </w:t>
-            </w:r>
-            <w:proofErr w:type="spellStart"/>
+              <w:t xml:space="preserve">, </w:t>
+            </w:r>
+            <w:r>
+              <w:rPr>
+                <w:rFonts w:ascii="Consolas" w:hAnsi="Consolas" w:cs="Consolas"/>
+                <w:color w:val="0000FF"/>
+                <w:sz w:val="16"/>
+                <w:szCs w:val="16"/>
+              </w:rPr>
+              <w:t>object</w:t>
+            </w:r>
             <w:r>
               <w:rPr>
                 <w:rFonts w:ascii="Consolas" w:hAnsi="Consolas" w:cs="Consolas"/>
@@ -18882,9 +17993,17 @@
                 <w:sz w:val="16"/>
                 <w:szCs w:val="16"/>
               </w:rPr>
-              <w:t>iLoggingFunction</w:t>
-            </w:r>
-            <w:proofErr w:type="spellEnd"/>
+              <w:t xml:space="preserve">&gt; iParentFormControlSet, </w:t>
+            </w:r>
+            <w:r>
+              <w:rPr>
+                <w:rFonts w:ascii="Consolas" w:hAnsi="Consolas" w:cs="Consolas"/>
+                <w:color w:val="2B91AF"/>
+                <w:sz w:val="16"/>
+                <w:szCs w:val="16"/>
+              </w:rPr>
+              <w:t>Func</w:t>
+            </w:r>
             <w:r>
               <w:rPr>
                 <w:rFonts w:ascii="Consolas" w:hAnsi="Consolas" w:cs="Consolas"/>
@@ -18892,16 +18011,34 @@
                 <w:sz w:val="16"/>
                 <w:szCs w:val="16"/>
               </w:rPr>
+              <w:t>&lt;</w:t>
+            </w:r>
+            <w:r>
+              <w:rPr>
+                <w:rFonts w:ascii="Consolas" w:hAnsi="Consolas" w:cs="Consolas"/>
+                <w:color w:val="0000FF"/>
+                <w:sz w:val="16"/>
+                <w:szCs w:val="16"/>
+              </w:rPr>
+              <w:t>string</w:t>
+            </w:r>
+            <w:r>
+              <w:rPr>
+                <w:rFonts w:ascii="Consolas" w:hAnsi="Consolas" w:cs="Consolas"/>
+                <w:color w:val="000000"/>
+                <w:sz w:val="16"/>
+                <w:szCs w:val="16"/>
+              </w:rPr>
               <w:t xml:space="preserve">, </w:t>
             </w:r>
             <w:r>
               <w:rPr>
                 <w:rFonts w:ascii="Consolas" w:hAnsi="Consolas" w:cs="Consolas"/>
-                <w:color w:val="2B91AF"/>
-                <w:sz w:val="16"/>
-                <w:szCs w:val="16"/>
-              </w:rPr>
-              <w:t>Action</w:t>
+                <w:color w:val="0000FF"/>
+                <w:sz w:val="16"/>
+                <w:szCs w:val="16"/>
+              </w:rPr>
+              <w:t>string</w:t>
             </w:r>
             <w:r>
               <w:rPr>
@@ -18910,7 +18047,7 @@
                 <w:sz w:val="16"/>
                 <w:szCs w:val="16"/>
               </w:rPr>
-              <w:t>&lt;</w:t>
+              <w:t xml:space="preserve">, </w:t>
             </w:r>
             <w:r>
               <w:rPr>
@@ -18919,7 +18056,7 @@
                 <w:sz w:val="16"/>
                 <w:szCs w:val="16"/>
               </w:rPr>
-              <w:t>string</w:t>
+              <w:t>object</w:t>
             </w:r>
             <w:r>
               <w:rPr>
@@ -18928,157 +18065,7 @@
                 <w:sz w:val="16"/>
                 <w:szCs w:val="16"/>
               </w:rPr>
-              <w:t xml:space="preserve">, </w:t>
-            </w:r>
-            <w:r>
-              <w:rPr>
-                <w:rFonts w:ascii="Consolas" w:hAnsi="Consolas" w:cs="Consolas"/>
-                <w:color w:val="0000FF"/>
-                <w:sz w:val="16"/>
-                <w:szCs w:val="16"/>
-              </w:rPr>
-              <w:t>string</w:t>
-            </w:r>
-            <w:r>
-              <w:rPr>
-                <w:rFonts w:ascii="Consolas" w:hAnsi="Consolas" w:cs="Consolas"/>
-                <w:color w:val="000000"/>
-                <w:sz w:val="16"/>
-                <w:szCs w:val="16"/>
-              </w:rPr>
-              <w:t xml:space="preserve">, </w:t>
-            </w:r>
-            <w:r>
-              <w:rPr>
-                <w:rFonts w:ascii="Consolas" w:hAnsi="Consolas" w:cs="Consolas"/>
-                <w:color w:val="0000FF"/>
-                <w:sz w:val="16"/>
-                <w:szCs w:val="16"/>
-              </w:rPr>
-              <w:t>object</w:t>
-            </w:r>
-            <w:r>
-              <w:rPr>
-                <w:rFonts w:ascii="Consolas" w:hAnsi="Consolas" w:cs="Consolas"/>
-                <w:color w:val="000000"/>
-                <w:sz w:val="16"/>
-                <w:szCs w:val="16"/>
-              </w:rPr>
-              <w:t xml:space="preserve">&gt; </w:t>
-            </w:r>
-            <w:proofErr w:type="spellStart"/>
-            <w:r>
-              <w:rPr>
-                <w:rFonts w:ascii="Consolas" w:hAnsi="Consolas" w:cs="Consolas"/>
-                <w:color w:val="000000"/>
-                <w:sz w:val="16"/>
-                <w:szCs w:val="16"/>
-              </w:rPr>
-              <w:t>iParentFormControlSet</w:t>
-            </w:r>
-            <w:proofErr w:type="spellEnd"/>
-            <w:r>
-              <w:rPr>
-                <w:rFonts w:ascii="Consolas" w:hAnsi="Consolas" w:cs="Consolas"/>
-                <w:color w:val="000000"/>
-                <w:sz w:val="16"/>
-                <w:szCs w:val="16"/>
-              </w:rPr>
-              <w:t xml:space="preserve">, </w:t>
-            </w:r>
-            <w:proofErr w:type="spellStart"/>
-            <w:r>
-              <w:rPr>
-                <w:rFonts w:ascii="Consolas" w:hAnsi="Consolas" w:cs="Consolas"/>
-                <w:color w:val="2B91AF"/>
-                <w:sz w:val="16"/>
-                <w:szCs w:val="16"/>
-              </w:rPr>
-              <w:t>Func</w:t>
-            </w:r>
-            <w:proofErr w:type="spellEnd"/>
-            <w:r>
-              <w:rPr>
-                <w:rFonts w:ascii="Consolas" w:hAnsi="Consolas" w:cs="Consolas"/>
-                <w:color w:val="000000"/>
-                <w:sz w:val="16"/>
-                <w:szCs w:val="16"/>
-              </w:rPr>
-              <w:t>&lt;</w:t>
-            </w:r>
-            <w:r>
-              <w:rPr>
-                <w:rFonts w:ascii="Consolas" w:hAnsi="Consolas" w:cs="Consolas"/>
-                <w:color w:val="0000FF"/>
-                <w:sz w:val="16"/>
-                <w:szCs w:val="16"/>
-              </w:rPr>
-              <w:t>string</w:t>
-            </w:r>
-            <w:r>
-              <w:rPr>
-                <w:rFonts w:ascii="Consolas" w:hAnsi="Consolas" w:cs="Consolas"/>
-                <w:color w:val="000000"/>
-                <w:sz w:val="16"/>
-                <w:szCs w:val="16"/>
-              </w:rPr>
-              <w:t xml:space="preserve">, </w:t>
-            </w:r>
-            <w:r>
-              <w:rPr>
-                <w:rFonts w:ascii="Consolas" w:hAnsi="Consolas" w:cs="Consolas"/>
-                <w:color w:val="0000FF"/>
-                <w:sz w:val="16"/>
-                <w:szCs w:val="16"/>
-              </w:rPr>
-              <w:t>string</w:t>
-            </w:r>
-            <w:r>
-              <w:rPr>
-                <w:rFonts w:ascii="Consolas" w:hAnsi="Consolas" w:cs="Consolas"/>
-                <w:color w:val="000000"/>
-                <w:sz w:val="16"/>
-                <w:szCs w:val="16"/>
-              </w:rPr>
-              <w:t xml:space="preserve">, </w:t>
-            </w:r>
-            <w:r>
-              <w:rPr>
-                <w:rFonts w:ascii="Consolas" w:hAnsi="Consolas" w:cs="Consolas"/>
-                <w:color w:val="0000FF"/>
-                <w:sz w:val="16"/>
-                <w:szCs w:val="16"/>
-              </w:rPr>
-              <w:t>object</w:t>
-            </w:r>
-            <w:r>
-              <w:rPr>
-                <w:rFonts w:ascii="Consolas" w:hAnsi="Consolas" w:cs="Consolas"/>
-                <w:color w:val="000000"/>
-                <w:sz w:val="16"/>
-                <w:szCs w:val="16"/>
-              </w:rPr>
-              <w:t xml:space="preserve">&gt; </w:t>
-            </w:r>
-            <w:proofErr w:type="spellStart"/>
-            <w:r>
-              <w:rPr>
-                <w:rFonts w:ascii="Consolas" w:hAnsi="Consolas" w:cs="Consolas"/>
-                <w:color w:val="000000"/>
-                <w:sz w:val="16"/>
-                <w:szCs w:val="16"/>
-              </w:rPr>
-              <w:t>iParentFormControlGet</w:t>
-            </w:r>
-            <w:proofErr w:type="spellEnd"/>
-            <w:r>
-              <w:rPr>
-                <w:rFonts w:ascii="Consolas" w:hAnsi="Consolas" w:cs="Consolas"/>
-                <w:color w:val="000000"/>
-                <w:sz w:val="16"/>
-                <w:szCs w:val="16"/>
-              </w:rPr>
-              <w:t>)</w:t>
+              <w:t>&gt; iParentFormControlGet)</w:t>
             </w:r>
           </w:p>
         </w:tc>
@@ -19100,23 +18087,7 @@
                 <w:sz w:val="20"/>
                 <w:szCs w:val="20"/>
               </w:rPr>
-              <w:t xml:space="preserve">Constructor. Provide three delegates belonging to the form for logging, setting and getting controls. Leave the </w:t>
-            </w:r>
-            <w:proofErr w:type="spellStart"/>
-            <w:r>
-              <w:rPr>
-                <w:sz w:val="20"/>
-                <w:szCs w:val="20"/>
-              </w:rPr>
-              <w:t>to</w:t>
-            </w:r>
-            <w:proofErr w:type="spellEnd"/>
-            <w:r>
-              <w:rPr>
-                <w:sz w:val="20"/>
-                <w:szCs w:val="20"/>
-              </w:rPr>
-              <w:t xml:space="preserve"> null if you don’t want to use them.</w:t>
+              <w:t>Constructor. Provide three delegates belonging to the form for logging, setting and getting controls. Leave the to null if you don’t want to use them.</w:t>
             </w:r>
           </w:p>
         </w:tc>
@@ -19153,9 +18124,17 @@
                 <w:sz w:val="16"/>
                 <w:szCs w:val="16"/>
               </w:rPr>
-              <w:t xml:space="preserve"> </w:t>
-            </w:r>
-            <w:proofErr w:type="spellStart"/>
+              <w:t xml:space="preserve"> ResetStructures(</w:t>
+            </w:r>
+            <w:r>
+              <w:rPr>
+                <w:rFonts w:ascii="Consolas" w:hAnsi="Consolas" w:cs="Consolas"/>
+                <w:color w:val="0000FF"/>
+                <w:sz w:val="16"/>
+                <w:szCs w:val="16"/>
+              </w:rPr>
+              <w:t>bool</w:t>
+            </w:r>
             <w:r>
               <w:rPr>
                 <w:rFonts w:ascii="Consolas" w:hAnsi="Consolas" w:cs="Consolas"/>
@@ -19163,9 +18142,17 @@
                 <w:sz w:val="16"/>
                 <w:szCs w:val="16"/>
               </w:rPr>
-              <w:t>ResetStructures</w:t>
-            </w:r>
-            <w:proofErr w:type="spellEnd"/>
+              <w:t xml:space="preserve"> Complete, </w:t>
+            </w:r>
+            <w:r>
+              <w:rPr>
+                <w:rFonts w:ascii="Consolas" w:hAnsi="Consolas" w:cs="Consolas"/>
+                <w:color w:val="0000FF"/>
+                <w:sz w:val="16"/>
+                <w:szCs w:val="16"/>
+              </w:rPr>
+              <w:t>bool</w:t>
+            </w:r>
             <w:r>
               <w:rPr>
                 <w:rFonts w:ascii="Consolas" w:hAnsi="Consolas" w:cs="Consolas"/>
@@ -19173,63 +18160,7 @@
                 <w:sz w:val="16"/>
                 <w:szCs w:val="16"/>
               </w:rPr>
-              <w:t>(</w:t>
-            </w:r>
-            <w:r>
-              <w:rPr>
-                <w:rFonts w:ascii="Consolas" w:hAnsi="Consolas" w:cs="Consolas"/>
-                <w:color w:val="0000FF"/>
-                <w:sz w:val="16"/>
-                <w:szCs w:val="16"/>
-              </w:rPr>
-              <w:t>bool</w:t>
-            </w:r>
-            <w:r>
-              <w:rPr>
-                <w:rFonts w:ascii="Consolas" w:hAnsi="Consolas" w:cs="Consolas"/>
-                <w:color w:val="000000"/>
-                <w:sz w:val="16"/>
-                <w:szCs w:val="16"/>
-              </w:rPr>
-              <w:t xml:space="preserve"> Complete, </w:t>
-            </w:r>
-            <w:r>
-              <w:rPr>
-                <w:rFonts w:ascii="Consolas" w:hAnsi="Consolas" w:cs="Consolas"/>
-                <w:color w:val="0000FF"/>
-                <w:sz w:val="16"/>
-                <w:szCs w:val="16"/>
-              </w:rPr>
-              <w:t>bool</w:t>
-            </w:r>
-            <w:r>
-              <w:rPr>
-                <w:rFonts w:ascii="Consolas" w:hAnsi="Consolas" w:cs="Consolas"/>
-                <w:color w:val="000000"/>
-                <w:sz w:val="16"/>
-                <w:szCs w:val="16"/>
-              </w:rPr>
-              <w:t xml:space="preserve"> </w:t>
-            </w:r>
-            <w:proofErr w:type="spellStart"/>
-            <w:r>
-              <w:rPr>
-                <w:rFonts w:ascii="Consolas" w:hAnsi="Consolas" w:cs="Consolas"/>
-                <w:color w:val="000000"/>
-                <w:sz w:val="16"/>
-                <w:szCs w:val="16"/>
-              </w:rPr>
-              <w:t>StatsOnly</w:t>
-            </w:r>
-            <w:proofErr w:type="spellEnd"/>
-            <w:r>
-              <w:rPr>
-                <w:rFonts w:ascii="Consolas" w:hAnsi="Consolas" w:cs="Consolas"/>
-                <w:color w:val="000000"/>
-                <w:sz w:val="16"/>
-                <w:szCs w:val="16"/>
-              </w:rPr>
-              <w:t>)</w:t>
+              <w:t xml:space="preserve"> StatsOnly)</w:t>
             </w:r>
           </w:p>
         </w:tc>
@@ -19289,27 +18220,7 @@
                 <w:sz w:val="16"/>
                 <w:szCs w:val="16"/>
               </w:rPr>
-              <w:t xml:space="preserve"> </w:t>
-            </w:r>
-            <w:proofErr w:type="spellStart"/>
-            <w:r>
-              <w:rPr>
-                <w:rFonts w:ascii="Consolas" w:hAnsi="Consolas" w:cs="Consolas"/>
-                <w:color w:val="000000"/>
-                <w:sz w:val="16"/>
-                <w:szCs w:val="16"/>
-              </w:rPr>
-              <w:t>TrainNetNotThreaded</w:t>
-            </w:r>
-            <w:proofErr w:type="spellEnd"/>
-            <w:r>
-              <w:rPr>
-                <w:rFonts w:ascii="Consolas" w:hAnsi="Consolas" w:cs="Consolas"/>
-                <w:color w:val="000000"/>
-                <w:sz w:val="16"/>
-                <w:szCs w:val="16"/>
-              </w:rPr>
-              <w:t>(</w:t>
+              <w:t xml:space="preserve"> TrainNetNotThreaded(</w:t>
             </w:r>
             <w:r>
               <w:rPr>
@@ -19404,9 +18315,17 @@
                 <w:sz w:val="16"/>
                 <w:szCs w:val="16"/>
               </w:rPr>
-              <w:t xml:space="preserve"> </w:t>
-            </w:r>
-            <w:proofErr w:type="spellStart"/>
+              <w:t xml:space="preserve"> LaunchNextStructGeneration(</w:t>
+            </w:r>
+            <w:r>
+              <w:rPr>
+                <w:rFonts w:ascii="Consolas" w:hAnsi="Consolas" w:cs="Consolas"/>
+                <w:color w:val="0000FF"/>
+                <w:sz w:val="16"/>
+                <w:szCs w:val="16"/>
+              </w:rPr>
+              <w:t>object</w:t>
+            </w:r>
             <w:r>
               <w:rPr>
                 <w:rFonts w:ascii="Consolas" w:hAnsi="Consolas" w:cs="Consolas"/>
@@ -19414,55 +18333,7 @@
                 <w:sz w:val="16"/>
                 <w:szCs w:val="16"/>
               </w:rPr>
-              <w:t>LaunchNextStructGeneration</w:t>
-            </w:r>
-            <w:proofErr w:type="spellEnd"/>
-            <w:r>
-              <w:rPr>
-                <w:rFonts w:ascii="Consolas" w:hAnsi="Consolas" w:cs="Consolas"/>
-                <w:color w:val="000000"/>
-                <w:sz w:val="16"/>
-                <w:szCs w:val="16"/>
-              </w:rPr>
-              <w:t>(</w:t>
-            </w:r>
-            <w:r>
-              <w:rPr>
-                <w:rFonts w:ascii="Consolas" w:hAnsi="Consolas" w:cs="Consolas"/>
-                <w:color w:val="0000FF"/>
-                <w:sz w:val="16"/>
-                <w:szCs w:val="16"/>
-              </w:rPr>
-              <w:t>object</w:t>
-            </w:r>
-            <w:r>
-              <w:rPr>
-                <w:rFonts w:ascii="Consolas" w:hAnsi="Consolas" w:cs="Consolas"/>
-                <w:color w:val="000000"/>
-                <w:sz w:val="16"/>
-                <w:szCs w:val="16"/>
-              </w:rPr>
-              <w:t xml:space="preserve"> </w:t>
-            </w:r>
-            <w:proofErr w:type="spellStart"/>
-            <w:r>
-              <w:rPr>
-                <w:rFonts w:ascii="Consolas" w:hAnsi="Consolas" w:cs="Consolas"/>
-                <w:color w:val="000000"/>
-                <w:sz w:val="16"/>
-                <w:szCs w:val="16"/>
-              </w:rPr>
-              <w:t>JustPressedButton</w:t>
-            </w:r>
-            <w:proofErr w:type="spellEnd"/>
-            <w:r>
-              <w:rPr>
-                <w:rFonts w:ascii="Consolas" w:hAnsi="Consolas" w:cs="Consolas"/>
-                <w:color w:val="000000"/>
-                <w:sz w:val="16"/>
-                <w:szCs w:val="16"/>
-              </w:rPr>
-              <w:t>)</w:t>
+              <w:t xml:space="preserve"> JustPressedButton)</w:t>
             </w:r>
           </w:p>
         </w:tc>
@@ -19522,27 +18393,7 @@
                 <w:sz w:val="16"/>
                 <w:szCs w:val="16"/>
               </w:rPr>
-              <w:t xml:space="preserve"> </w:t>
-            </w:r>
-            <w:proofErr w:type="spellStart"/>
-            <w:r>
-              <w:rPr>
-                <w:rFonts w:ascii="Consolas" w:hAnsi="Consolas" w:cs="Consolas"/>
-                <w:color w:val="000000"/>
-                <w:sz w:val="16"/>
-                <w:szCs w:val="16"/>
-              </w:rPr>
-              <w:t>LoadState</w:t>
-            </w:r>
-            <w:proofErr w:type="spellEnd"/>
-            <w:r>
-              <w:rPr>
-                <w:rFonts w:ascii="Consolas" w:hAnsi="Consolas" w:cs="Consolas"/>
-                <w:color w:val="000000"/>
-                <w:sz w:val="16"/>
-                <w:szCs w:val="16"/>
-              </w:rPr>
-              <w:t>()</w:t>
+              <w:t xml:space="preserve"> LoadState()</w:t>
             </w:r>
           </w:p>
         </w:tc>
@@ -19566,23 +18417,13 @@
               </w:rPr>
               <w:t xml:space="preserve">Loads the file named </w:t>
             </w:r>
-            <w:proofErr w:type="spellStart"/>
             <w:r>
               <w:rPr>
                 <w:color w:val="A35DD1" w:themeColor="accent6"/>
                 <w:sz w:val="20"/>
                 <w:szCs w:val="20"/>
               </w:rPr>
-              <w:t>GenTrainingSave.state</w:t>
-            </w:r>
-            <w:proofErr w:type="spellEnd"/>
-            <w:r>
-              <w:rPr>
-                <w:color w:val="A35DD1" w:themeColor="accent6"/>
-                <w:sz w:val="20"/>
-                <w:szCs w:val="20"/>
-              </w:rPr>
-              <w:t xml:space="preserve"> </w:t>
+              <w:t xml:space="preserve">GenTrainingSave.state </w:t>
             </w:r>
             <w:r>
               <w:rPr>
@@ -19626,27 +18467,7 @@
                 <w:sz w:val="16"/>
                 <w:szCs w:val="16"/>
               </w:rPr>
-              <w:t xml:space="preserve"> </w:t>
-            </w:r>
-            <w:proofErr w:type="spellStart"/>
-            <w:r>
-              <w:rPr>
-                <w:rFonts w:ascii="Consolas" w:hAnsi="Consolas" w:cs="Consolas"/>
-                <w:color w:val="000000"/>
-                <w:sz w:val="16"/>
-                <w:szCs w:val="16"/>
-              </w:rPr>
-              <w:t>ForceSaveState</w:t>
-            </w:r>
-            <w:proofErr w:type="spellEnd"/>
-            <w:r>
-              <w:rPr>
-                <w:rFonts w:ascii="Consolas" w:hAnsi="Consolas" w:cs="Consolas"/>
-                <w:color w:val="000000"/>
-                <w:sz w:val="16"/>
-                <w:szCs w:val="16"/>
-              </w:rPr>
-              <w:t>()</w:t>
+              <w:t xml:space="preserve"> ForceSaveState()</w:t>
             </w:r>
           </w:p>
         </w:tc>
@@ -19677,7 +18498,6 @@
               </w:rPr>
               <w:t xml:space="preserve">tate to a file named </w:t>
             </w:r>
-            <w:proofErr w:type="spellStart"/>
             <w:r>
               <w:rPr>
                 <w:color w:val="A35DD1" w:themeColor="accent6"/>
@@ -19686,7 +18506,6 @@
               </w:rPr>
               <w:t>GenTrainingSave.state</w:t>
             </w:r>
-            <w:proofErr w:type="spellEnd"/>
             <w:r>
               <w:rPr>
                 <w:sz w:val="20"/>
@@ -19730,27 +18549,7 @@
                 <w:sz w:val="16"/>
                 <w:szCs w:val="16"/>
               </w:rPr>
-              <w:t xml:space="preserve"> </w:t>
-            </w:r>
-            <w:proofErr w:type="spellStart"/>
-            <w:r>
-              <w:rPr>
-                <w:rFonts w:ascii="Consolas" w:hAnsi="Consolas" w:cs="Consolas"/>
-                <w:color w:val="000000"/>
-                <w:sz w:val="16"/>
-                <w:szCs w:val="16"/>
-              </w:rPr>
-              <w:t>SaveState</w:t>
-            </w:r>
-            <w:proofErr w:type="spellEnd"/>
-            <w:r>
-              <w:rPr>
-                <w:rFonts w:ascii="Consolas" w:hAnsi="Consolas" w:cs="Consolas"/>
-                <w:color w:val="000000"/>
-                <w:sz w:val="16"/>
-                <w:szCs w:val="16"/>
-              </w:rPr>
-              <w:t>()</w:t>
+              <w:t xml:space="preserve"> SaveState()</w:t>
             </w:r>
           </w:p>
         </w:tc>
@@ -19823,27 +18622,7 @@
                 <w:sz w:val="16"/>
                 <w:szCs w:val="16"/>
               </w:rPr>
-              <w:t xml:space="preserve"> </w:t>
-            </w:r>
-            <w:proofErr w:type="spellStart"/>
-            <w:r>
-              <w:rPr>
-                <w:rFonts w:ascii="Consolas" w:hAnsi="Consolas" w:cs="Consolas"/>
-                <w:color w:val="000000"/>
-                <w:sz w:val="16"/>
-                <w:szCs w:val="16"/>
-              </w:rPr>
-              <w:t>ForceStop</w:t>
-            </w:r>
-            <w:proofErr w:type="spellEnd"/>
-            <w:r>
-              <w:rPr>
-                <w:rFonts w:ascii="Consolas" w:hAnsi="Consolas" w:cs="Consolas"/>
-                <w:color w:val="000000"/>
-                <w:sz w:val="16"/>
-                <w:szCs w:val="16"/>
-              </w:rPr>
-              <w:t>()</w:t>
+              <w:t xml:space="preserve"> ForceStop()</w:t>
             </w:r>
           </w:p>
         </w:tc>
@@ -19971,25 +18750,30 @@
       <w:r>
         <w:t xml:space="preserve">Table </w:t>
       </w:r>
-      <w:fldSimple w:instr=" SEQ Table \* ARABIC ">
-        <w:r>
-          <w:rPr>
-            <w:noProof/>
-          </w:rPr>
-          <w:t>2</w:t>
-        </w:r>
-      </w:fldSimple>
+      <w:r>
+        <w:fldChar w:fldCharType="begin"/>
+      </w:r>
+      <w:r>
+        <w:instrText xml:space="preserve"> SEQ Table \* ARABIC </w:instrText>
+      </w:r>
+      <w:r>
+        <w:fldChar w:fldCharType="separate"/>
+      </w:r>
+      <w:r>
+        <w:rPr>
+          <w:noProof/>
+        </w:rPr>
+        <w:t>2</w:t>
+      </w:r>
+      <w:r>
+        <w:rPr>
+          <w:noProof/>
+        </w:rPr>
+        <w:fldChar w:fldCharType="end"/>
+      </w:r>
       <w:bookmarkEnd w:id="36"/>
       <w:r>
-        <w:t xml:space="preserve"> : </w:t>
-      </w:r>
-      <w:proofErr w:type="spellStart"/>
-      <w:r>
-        <w:t>GenTrainer</w:t>
-      </w:r>
-      <w:proofErr w:type="spellEnd"/>
-      <w:r>
-        <w:t xml:space="preserve"> Methods</w:t>
+        <w:t xml:space="preserve"> : GenTrainer Methods</w:t>
       </w:r>
     </w:p>
     <w:p/>
@@ -20117,7 +18901,6 @@
               </w:rPr>
               <w:t xml:space="preserve">, </w:t>
             </w:r>
-            <w:proofErr w:type="spellStart"/>
             <w:r>
               <w:rPr>
                 <w:rFonts w:ascii="Consolas" w:hAnsi="Consolas" w:cs="Consolas"/>
@@ -20127,7 +18910,6 @@
               </w:rPr>
               <w:t>int</w:t>
             </w:r>
-            <w:proofErr w:type="spellEnd"/>
             <w:r>
               <w:rPr>
                 <w:rFonts w:ascii="Consolas" w:hAnsi="Consolas" w:cs="Consolas"/>
@@ -20135,19 +18917,8 @@
                 <w:sz w:val="16"/>
                 <w:szCs w:val="16"/>
               </w:rPr>
-              <w:t xml:space="preserve">&gt; </w:t>
-            </w:r>
-            <w:proofErr w:type="spellStart"/>
-            <w:r>
-              <w:rPr>
-                <w:rFonts w:ascii="Consolas" w:hAnsi="Consolas" w:cs="Consolas"/>
-                <w:color w:val="000000"/>
-                <w:sz w:val="16"/>
-                <w:szCs w:val="16"/>
-              </w:rPr>
-              <w:t>ParentFormLogging</w:t>
-            </w:r>
-            <w:proofErr w:type="spellEnd"/>
+              <w:t>&gt; ParentFormLogging</w:t>
+            </w:r>
           </w:p>
         </w:tc>
         <w:tc>
@@ -20260,19 +19031,8 @@
                 <w:sz w:val="16"/>
                 <w:szCs w:val="16"/>
               </w:rPr>
-              <w:t xml:space="preserve">&gt; </w:t>
-            </w:r>
-            <w:proofErr w:type="spellStart"/>
-            <w:r>
-              <w:rPr>
-                <w:rFonts w:ascii="Consolas" w:hAnsi="Consolas" w:cs="Consolas"/>
-                <w:color w:val="000000"/>
-                <w:sz w:val="16"/>
-                <w:szCs w:val="16"/>
-              </w:rPr>
-              <w:t>ParentFormControlSet</w:t>
-            </w:r>
-            <w:proofErr w:type="spellEnd"/>
+              <w:t>&gt; ParentFormControlSet</w:t>
+            </w:r>
           </w:p>
         </w:tc>
         <w:tc>
@@ -20324,7 +19084,6 @@
                 <w:szCs w:val="16"/>
               </w:rPr>
             </w:pPr>
-            <w:proofErr w:type="spellStart"/>
             <w:r>
               <w:rPr>
                 <w:rFonts w:ascii="Consolas" w:hAnsi="Consolas" w:cs="Consolas"/>
@@ -20334,7 +19093,6 @@
               </w:rPr>
               <w:t>Func</w:t>
             </w:r>
-            <w:proofErr w:type="spellEnd"/>
             <w:r>
               <w:rPr>
                 <w:rFonts w:ascii="Consolas" w:hAnsi="Consolas" w:cs="Consolas"/>
@@ -20396,19 +19154,8 @@
                 <w:sz w:val="16"/>
                 <w:szCs w:val="16"/>
               </w:rPr>
-              <w:t xml:space="preserve">&gt; </w:t>
-            </w:r>
-            <w:proofErr w:type="spellStart"/>
-            <w:r>
-              <w:rPr>
-                <w:rFonts w:ascii="Consolas" w:hAnsi="Consolas" w:cs="Consolas"/>
-                <w:color w:val="000000"/>
-                <w:sz w:val="16"/>
-                <w:szCs w:val="16"/>
-              </w:rPr>
-              <w:t>ParentFormControlGet</w:t>
-            </w:r>
-            <w:proofErr w:type="spellEnd"/>
+              <w:t>&gt; ParentFormControlGet</w:t>
+            </w:r>
           </w:p>
         </w:tc>
         <w:tc>
@@ -20469,7 +19216,6 @@
               </w:rPr>
               <w:t xml:space="preserve"> </w:t>
             </w:r>
-            <w:proofErr w:type="spellStart"/>
             <w:r>
               <w:rPr>
                 <w:rFonts w:ascii="Consolas" w:hAnsi="Consolas" w:cs="Consolas"/>
@@ -20479,7 +19225,6 @@
               </w:rPr>
               <w:t>SomethingHappenedDelegate</w:t>
             </w:r>
-            <w:proofErr w:type="spellEnd"/>
             <w:r>
               <w:rPr>
                 <w:rFonts w:ascii="Consolas" w:hAnsi="Consolas" w:cs="Consolas"/>
@@ -20487,19 +19232,8 @@
                 <w:sz w:val="16"/>
                 <w:szCs w:val="16"/>
               </w:rPr>
-              <w:t xml:space="preserve"> </w:t>
-            </w:r>
-            <w:proofErr w:type="spellStart"/>
-            <w:r>
-              <w:rPr>
-                <w:rFonts w:ascii="Consolas" w:hAnsi="Consolas" w:cs="Consolas"/>
-                <w:color w:val="000000"/>
-                <w:sz w:val="16"/>
-                <w:szCs w:val="16"/>
-              </w:rPr>
-              <w:t>CallTheForm</w:t>
-            </w:r>
-            <w:proofErr w:type="spellEnd"/>
+              <w:t xml:space="preserve"> CallTheForm</w:t>
+            </w:r>
           </w:p>
         </w:tc>
         <w:tc>
@@ -20531,7 +19265,6 @@
               </w:rPr>
               <w:t xml:space="preserve"> Type of events available is </w:t>
             </w:r>
-            <w:proofErr w:type="spellStart"/>
             <w:r>
               <w:rPr>
                 <w:rFonts w:asciiTheme="majorHAnsi" w:hAnsiTheme="majorHAnsi" w:cs="Consolas"/>
@@ -20541,7 +19274,6 @@
               </w:rPr>
               <w:t>TrainingState</w:t>
             </w:r>
-            <w:proofErr w:type="spellEnd"/>
           </w:p>
         </w:tc>
       </w:tr>
@@ -20562,7 +19294,6 @@
                 <w:szCs w:val="16"/>
               </w:rPr>
             </w:pPr>
-            <w:proofErr w:type="spellStart"/>
             <w:r>
               <w:rPr>
                 <w:rFonts w:ascii="Consolas" w:hAnsi="Consolas" w:cs="Consolas"/>
@@ -20572,7 +19303,6 @@
               </w:rPr>
               <w:t>StateClass</w:t>
             </w:r>
-            <w:proofErr w:type="spellEnd"/>
             <w:r>
               <w:rPr>
                 <w:rFonts w:ascii="Consolas" w:hAnsi="Consolas" w:cs="Consolas"/>
@@ -20580,19 +19310,8 @@
                 <w:sz w:val="16"/>
                 <w:szCs w:val="16"/>
               </w:rPr>
-              <w:t xml:space="preserve"> </w:t>
-            </w:r>
-            <w:proofErr w:type="spellStart"/>
-            <w:r>
-              <w:rPr>
-                <w:rFonts w:ascii="Consolas" w:hAnsi="Consolas" w:cs="Consolas"/>
-                <w:color w:val="000000"/>
-                <w:sz w:val="16"/>
-                <w:szCs w:val="16"/>
-              </w:rPr>
-              <w:t>MyState</w:t>
-            </w:r>
-            <w:proofErr w:type="spellEnd"/>
+              <w:t xml:space="preserve"> MyState</w:t>
+            </w:r>
           </w:p>
         </w:tc>
         <w:tc>
@@ -20616,7 +19335,6 @@
               </w:rPr>
               <w:t xml:space="preserve">All the state of the GNT. </w:t>
             </w:r>
-            <w:proofErr w:type="spellStart"/>
             <w:r>
               <w:rPr>
                 <w:rFonts w:asciiTheme="majorHAnsi" w:hAnsiTheme="majorHAnsi" w:cs="Consolas"/>
@@ -20624,17 +19342,7 @@
                 <w:sz w:val="20"/>
                 <w:szCs w:val="20"/>
               </w:rPr>
-              <w:t>StateClass</w:t>
-            </w:r>
-            <w:proofErr w:type="spellEnd"/>
-            <w:r>
-              <w:rPr>
-                <w:rFonts w:asciiTheme="majorHAnsi" w:hAnsiTheme="majorHAnsi" w:cs="Consolas"/>
-                <w:color w:val="2B91AF"/>
-                <w:sz w:val="20"/>
-                <w:szCs w:val="20"/>
-              </w:rPr>
-              <w:t xml:space="preserve"> </w:t>
+              <w:t xml:space="preserve">StateClass </w:t>
             </w:r>
             <w:r>
               <w:rPr>
@@ -20725,7 +19433,6 @@
               </w:rPr>
               <w:t>&lt;</w:t>
             </w:r>
-            <w:proofErr w:type="spellStart"/>
             <w:r>
               <w:rPr>
                 <w:rFonts w:ascii="Consolas" w:hAnsi="Consolas" w:cs="Consolas"/>
@@ -20735,7 +19442,6 @@
               </w:rPr>
               <w:t>GenNetwork</w:t>
             </w:r>
-            <w:proofErr w:type="spellEnd"/>
             <w:r>
               <w:rPr>
                 <w:rFonts w:ascii="Consolas" w:hAnsi="Consolas" w:cs="Consolas"/>
@@ -20743,19 +19449,8 @@
                 <w:sz w:val="16"/>
                 <w:szCs w:val="16"/>
               </w:rPr>
-              <w:t>[]&gt;&gt;&gt;</w:t>
-            </w:r>
-            <w:proofErr w:type="spellStart"/>
-            <w:r>
-              <w:rPr>
-                <w:rFonts w:ascii="Consolas" w:hAnsi="Consolas" w:cs="Consolas"/>
-                <w:color w:val="000000"/>
-                <w:sz w:val="16"/>
-                <w:szCs w:val="16"/>
-              </w:rPr>
-              <w:t>SettledNetsStructure</w:t>
-            </w:r>
-            <w:proofErr w:type="spellEnd"/>
+              <w:t>[]&gt;&gt;&gt;SettledNetsStructure</w:t>
+            </w:r>
           </w:p>
         </w:tc>
         <w:tc>
@@ -20799,7 +19494,6 @@
                 <w:szCs w:val="16"/>
               </w:rPr>
             </w:pPr>
-            <w:proofErr w:type="spellStart"/>
             <w:r>
               <w:rPr>
                 <w:rFonts w:ascii="Consolas" w:hAnsi="Consolas" w:cs="Consolas"/>
@@ -20810,7 +19504,6 @@
               <w:lastRenderedPageBreak/>
               <w:t>StatsStructureClass</w:t>
             </w:r>
-            <w:proofErr w:type="spellEnd"/>
             <w:r>
               <w:rPr>
                 <w:rFonts w:ascii="Consolas" w:hAnsi="Consolas" w:cs="Consolas"/>
@@ -20818,19 +19511,8 @@
                 <w:sz w:val="16"/>
                 <w:szCs w:val="16"/>
               </w:rPr>
-              <w:t xml:space="preserve"> </w:t>
-            </w:r>
-            <w:proofErr w:type="spellStart"/>
-            <w:r>
-              <w:rPr>
-                <w:rFonts w:ascii="Consolas" w:hAnsi="Consolas" w:cs="Consolas"/>
-                <w:color w:val="000000"/>
-                <w:sz w:val="16"/>
-                <w:szCs w:val="16"/>
-              </w:rPr>
-              <w:t>SettledStatsStructure</w:t>
-            </w:r>
-            <w:proofErr w:type="spellEnd"/>
+              <w:t xml:space="preserve"> SettledStatsStructure</w:t>
+            </w:r>
           </w:p>
         </w:tc>
         <w:tc>
@@ -20854,7 +19536,6 @@
               </w:rPr>
               <w:t xml:space="preserve">All statistics in the structure. If you manually edit this object, it will be overwritten with the proper values once the current structure generation ends. Make sure you study </w:t>
             </w:r>
-            <w:proofErr w:type="spellStart"/>
             <w:r>
               <w:rPr>
                 <w:rFonts w:asciiTheme="majorHAnsi" w:hAnsiTheme="majorHAnsi" w:cs="Consolas"/>
@@ -20862,17 +19543,7 @@
                 <w:sz w:val="20"/>
                 <w:szCs w:val="20"/>
               </w:rPr>
-              <w:t>StatsStructureClass</w:t>
-            </w:r>
-            <w:proofErr w:type="spellEnd"/>
-            <w:r>
-              <w:rPr>
-                <w:rFonts w:asciiTheme="majorHAnsi" w:hAnsiTheme="majorHAnsi" w:cs="Consolas"/>
-                <w:color w:val="2B91AF"/>
-                <w:sz w:val="20"/>
-                <w:szCs w:val="20"/>
-              </w:rPr>
-              <w:t xml:space="preserve"> </w:t>
+              <w:t xml:space="preserve">StatsStructureClass </w:t>
             </w:r>
             <w:r>
               <w:rPr>
@@ -20901,7 +19572,6 @@
                 <w:szCs w:val="16"/>
               </w:rPr>
             </w:pPr>
-            <w:proofErr w:type="spellStart"/>
             <w:r>
               <w:rPr>
                 <w:rFonts w:ascii="Consolas" w:hAnsi="Consolas" w:cs="Consolas"/>
@@ -20911,7 +19581,6 @@
               </w:rPr>
               <w:t>int</w:t>
             </w:r>
-            <w:proofErr w:type="spellEnd"/>
             <w:r>
               <w:rPr>
                 <w:rFonts w:ascii="Consolas" w:hAnsi="Consolas" w:cs="Consolas"/>
@@ -20919,19 +19588,8 @@
                 <w:sz w:val="16"/>
                 <w:szCs w:val="16"/>
               </w:rPr>
-              <w:t xml:space="preserve"> </w:t>
-            </w:r>
-            <w:proofErr w:type="spellStart"/>
-            <w:r>
-              <w:rPr>
-                <w:rFonts w:ascii="Consolas" w:hAnsi="Consolas" w:cs="Consolas"/>
-                <w:color w:val="000000"/>
-                <w:sz w:val="16"/>
-                <w:szCs w:val="16"/>
-              </w:rPr>
-              <w:t>HistogramsBins</w:t>
-            </w:r>
-            <w:proofErr w:type="spellEnd"/>
+              <w:t xml:space="preserve"> HistogramsBins</w:t>
+            </w:r>
           </w:p>
         </w:tc>
         <w:tc>
@@ -20953,25 +19611,7 @@
                 <w:sz w:val="20"/>
                 <w:szCs w:val="20"/>
               </w:rPr>
-              <w:t xml:space="preserve">Let the </w:t>
-            </w:r>
-            <w:proofErr w:type="spellStart"/>
-            <w:r>
-              <w:rPr>
-                <w:rFonts w:asciiTheme="majorHAnsi" w:hAnsiTheme="majorHAnsi"/>
-                <w:sz w:val="20"/>
-                <w:szCs w:val="20"/>
-              </w:rPr>
-              <w:t>GenTrainer</w:t>
-            </w:r>
-            <w:proofErr w:type="spellEnd"/>
-            <w:r>
-              <w:rPr>
-                <w:rFonts w:asciiTheme="majorHAnsi" w:hAnsiTheme="majorHAnsi"/>
-                <w:sz w:val="20"/>
-                <w:szCs w:val="20"/>
-              </w:rPr>
-              <w:t xml:space="preserve"> know how many bins you want for the histograms in case you use them.</w:t>
+              <w:t>Let the GenTrainer know how many bins you want for the histograms in case you use them.</w:t>
             </w:r>
           </w:p>
         </w:tc>
@@ -21009,19 +19649,8 @@
                 <w:sz w:val="16"/>
                 <w:szCs w:val="16"/>
               </w:rPr>
-              <w:t xml:space="preserve"> </w:t>
-            </w:r>
-            <w:proofErr w:type="spellStart"/>
-            <w:r>
-              <w:rPr>
-                <w:rFonts w:ascii="Consolas" w:hAnsi="Consolas" w:cs="Consolas"/>
-                <w:color w:val="000000"/>
-                <w:sz w:val="16"/>
-                <w:szCs w:val="16"/>
-              </w:rPr>
-              <w:t>StateFileExists</w:t>
-            </w:r>
-            <w:proofErr w:type="spellEnd"/>
+              <w:t xml:space="preserve"> StateFileExists</w:t>
+            </w:r>
           </w:p>
         </w:tc>
         <w:tc>
@@ -21046,7 +19675,6 @@
               </w:rPr>
               <w:t xml:space="preserve">Let the trainer know if the file </w:t>
             </w:r>
-            <w:proofErr w:type="spellStart"/>
             <w:r>
               <w:rPr>
                 <w:color w:val="A35DD1" w:themeColor="accent6"/>
@@ -21055,7 +19683,6 @@
               </w:rPr>
               <w:t>GenTrainingSave.state</w:t>
             </w:r>
-            <w:proofErr w:type="spellEnd"/>
             <w:r>
               <w:rPr>
                 <w:sz w:val="20"/>
@@ -21082,23 +19709,31 @@
       <w:r>
         <w:t xml:space="preserve">Table </w:t>
       </w:r>
-      <w:fldSimple w:instr=" SEQ Table \* ARABIC ">
-        <w:r>
-          <w:rPr>
-            <w:noProof/>
-          </w:rPr>
-          <w:t>3</w:t>
-        </w:r>
-      </w:fldSimple>
+      <w:r>
+        <w:fldChar w:fldCharType="begin"/>
+      </w:r>
+      <w:r>
+        <w:instrText xml:space="preserve"> SEQ Table \* ARABIC </w:instrText>
+      </w:r>
+      <w:r>
+        <w:fldChar w:fldCharType="separate"/>
+      </w:r>
+      <w:r>
+        <w:rPr>
+          <w:noProof/>
+        </w:rPr>
+        <w:t>3</w:t>
+      </w:r>
+      <w:r>
+        <w:rPr>
+          <w:noProof/>
+        </w:rPr>
+        <w:fldChar w:fldCharType="end"/>
+      </w:r>
       <w:bookmarkEnd w:id="37"/>
       <w:r>
-        <w:t xml:space="preserve"> : Public Variables in </w:t>
-      </w:r>
-      <w:proofErr w:type="spellStart"/>
-      <w:r>
-        <w:t>GenTrainer</w:t>
-      </w:r>
-      <w:proofErr w:type="spellEnd"/>
+        <w:t xml:space="preserve"> : Public Variables in GenTrainer</w:t>
+      </w:r>
     </w:p>
     <w:p/>
     <w:p>
@@ -21106,7 +19741,7 @@
         <w:pStyle w:val="Heading2"/>
         <w:ind w:left="0" w:firstLine="450"/>
       </w:pPr>
-      <w:bookmarkStart w:id="38" w:name="_Toc460233966"/>
+      <w:bookmarkStart w:id="38" w:name="_Toc464473184"/>
       <w:r>
         <w:t>GNTF Project</w:t>
       </w:r>
@@ -21116,7 +19751,7 @@
       <w:pPr>
         <w:pStyle w:val="Heading3"/>
       </w:pPr>
-      <w:bookmarkStart w:id="39" w:name="_Toc460233967"/>
+      <w:bookmarkStart w:id="39" w:name="_Toc464473185"/>
       <w:r>
         <w:t>File Splitting</w:t>
       </w:r>
@@ -21129,14 +19764,12 @@
       <w:r>
         <w:t xml:space="preserve"> for the project is </w:t>
       </w:r>
-      <w:proofErr w:type="spellStart"/>
       <w:r>
         <w:rPr>
           <w:color w:val="A35DD1" w:themeColor="accent6"/>
         </w:rPr>
         <w:t>Program.cs</w:t>
       </w:r>
-      <w:proofErr w:type="spellEnd"/>
       <w:r>
         <w:t xml:space="preserve"> </w:t>
       </w:r>
@@ -21146,7 +19779,6 @@
       <w:r>
         <w:t xml:space="preserve">s called </w:t>
       </w:r>
-      <w:proofErr w:type="spellStart"/>
       <w:r>
         <w:rPr>
           <w:color w:val="A35DD1" w:themeColor="accent6"/>
@@ -21159,18 +19791,15 @@
         </w:rPr>
         <w:t>ainForm</w:t>
       </w:r>
-      <w:proofErr w:type="spellEnd"/>
       <w:r>
         <w:t xml:space="preserve"> and its top files are </w:t>
       </w:r>
-      <w:proofErr w:type="spellStart"/>
       <w:r>
         <w:rPr>
           <w:color w:val="A35DD1" w:themeColor="accent6"/>
         </w:rPr>
         <w:t>MainForm.cs</w:t>
       </w:r>
-      <w:proofErr w:type="spellEnd"/>
       <w:r>
         <w:rPr>
           <w:color w:val="A35DD1" w:themeColor="accent6"/>
@@ -21180,14 +19809,12 @@
       <w:r>
         <w:t xml:space="preserve">and </w:t>
       </w:r>
-      <w:proofErr w:type="spellStart"/>
       <w:r>
         <w:rPr>
           <w:color w:val="A35DD1" w:themeColor="accent6"/>
         </w:rPr>
         <w:t>MainForm.Designer.cs</w:t>
       </w:r>
-      <w:proofErr w:type="spellEnd"/>
       <w:r>
         <w:t xml:space="preserve">. </w:t>
       </w:r>
@@ -21202,7 +19829,7 @@
       <w:pPr>
         <w:pStyle w:val="Heading3"/>
       </w:pPr>
-      <w:bookmarkStart w:id="40" w:name="_Toc460233968"/>
+      <w:bookmarkStart w:id="40" w:name="_Toc464473186"/>
       <w:r>
         <w:t>Dependences</w:t>
       </w:r>
@@ -21215,65 +19842,35 @@
       <w:r>
         <w:t xml:space="preserve">u open the solution. Those are </w:t>
       </w:r>
-      <w:proofErr w:type="spellStart"/>
       <w:r>
         <w:rPr>
           <w:color w:val="A35DD1" w:themeColor="accent6"/>
         </w:rPr>
         <w:t>Oxyplot</w:t>
       </w:r>
-      <w:proofErr w:type="spellEnd"/>
       <w:r>
         <w:t xml:space="preserve"> </w:t>
       </w:r>
       <w:r>
         <w:t xml:space="preserve">for all the plots and </w:t>
       </w:r>
-      <w:proofErr w:type="spellStart"/>
       <w:r>
         <w:rPr>
           <w:color w:val="A35DD1" w:themeColor="accent6"/>
         </w:rPr>
         <w:t>Costura</w:t>
       </w:r>
-      <w:proofErr w:type="spellEnd"/>
       <w:r>
         <w:t xml:space="preserve"> </w:t>
       </w:r>
       <w:r>
-        <w:t xml:space="preserve">that merges the assemblies together. In our case </w:t>
-      </w:r>
-      <w:proofErr w:type="spellStart"/>
-      <w:proofErr w:type="gramStart"/>
-      <w:r>
-        <w:t>GNT,GNTForm</w:t>
-      </w:r>
-      <w:proofErr w:type="spellEnd"/>
-      <w:proofErr w:type="gramEnd"/>
-      <w:r>
-        <w:t xml:space="preserve"> and </w:t>
-      </w:r>
-      <w:proofErr w:type="spellStart"/>
-      <w:r>
-        <w:t>Oxyplot</w:t>
-      </w:r>
-      <w:proofErr w:type="spellEnd"/>
-      <w:r>
-        <w:t xml:space="preserve">. You can check the details in the </w:t>
-      </w:r>
-      <w:proofErr w:type="spellStart"/>
+        <w:t xml:space="preserve">that merges the assemblies together. In our case GNT,GNTForm and Oxyplot. You can check the details in the </w:t>
+      </w:r>
       <w:r>
         <w:rPr>
           <w:color w:val="A35DD1" w:themeColor="accent6"/>
         </w:rPr>
-        <w:t>packages.config</w:t>
-      </w:r>
-      <w:proofErr w:type="spellEnd"/>
-      <w:r>
-        <w:rPr>
-          <w:color w:val="A35DD1" w:themeColor="accent6"/>
-        </w:rPr>
-        <w:t xml:space="preserve"> </w:t>
+        <w:t xml:space="preserve">packages.config </w:t>
       </w:r>
       <w:r>
         <w:t>file.</w:t>
@@ -21349,7 +19946,7 @@
           <w:rPr>
             <w:noProof/>
           </w:rPr>
-          <w:t>18</w:t>
+          <w:t>3</w:t>
         </w:r>
         <w:r>
           <w:rPr>
@@ -21402,23 +19999,7 @@
         <w:footnoteRef/>
       </w:r>
       <w:r>
-        <w:t xml:space="preserve"> Stone S., </w:t>
-      </w:r>
-      <w:proofErr w:type="spellStart"/>
-      <w:r>
-        <w:t>Pillmore</w:t>
-      </w:r>
-      <w:proofErr w:type="spellEnd"/>
-      <w:r>
-        <w:t xml:space="preserve"> B., </w:t>
-      </w:r>
-      <w:proofErr w:type="spellStart"/>
-      <w:r>
-        <w:t>Cyre</w:t>
-      </w:r>
-      <w:proofErr w:type="spellEnd"/>
-      <w:r>
-        <w:t xml:space="preserve"> W. - ‘</w:t>
+        <w:t xml:space="preserve"> Stone S., Pillmore B., Cyre W. - ‘</w:t>
       </w:r>
       <w:r>
         <w:t>Crossover and mutation in Genetic Algorithms Using Graph-Encoded Chromosomes’</w:t>
@@ -23884,7 +22465,7 @@
     <w:link w:val="TitleChar"/>
     <w:uiPriority w:val="10"/>
     <w:qFormat/>
-    <w:rsid w:val="00691A71"/>
+    <w:rsid w:val="00C94676"/>
     <w:pPr>
       <w:spacing w:after="0" w:line="204" w:lineRule="auto"/>
       <w:contextualSpacing/>
@@ -23894,7 +22475,7 @@
       <w:caps/>
       <w:color w:val="355071" w:themeColor="text2"/>
       <w:spacing w:val="-15"/>
-      <w:sz w:val="72"/>
+      <w:sz w:val="56"/>
       <w:szCs w:val="72"/>
     </w:rPr>
   </w:style>
@@ -23903,13 +22484,13 @@
     <w:basedOn w:val="DefaultParagraphFont"/>
     <w:link w:val="Title"/>
     <w:uiPriority w:val="10"/>
-    <w:rsid w:val="00691A71"/>
+    <w:rsid w:val="00C94676"/>
     <w:rPr>
       <w:rFonts w:asciiTheme="majorHAnsi" w:eastAsiaTheme="majorEastAsia" w:hAnsiTheme="majorHAnsi" w:cstheme="majorBidi"/>
       <w:caps/>
       <w:color w:val="355071" w:themeColor="text2"/>
       <w:spacing w:val="-15"/>
-      <w:sz w:val="72"/>
+      <w:sz w:val="56"/>
       <w:szCs w:val="72"/>
     </w:rPr>
   </w:style>
@@ -24732,7 +23313,7 @@
 </file>
 
 <file path=customXml/itemProps1.xml><?xml version="1.0" encoding="utf-8"?>
-<ds:datastoreItem xmlns:ds="http://schemas.openxmlformats.org/officeDocument/2006/customXml" ds:itemID="{8E7D61A3-6BC5-4773-900A-AB87B1CEE95A}">
+<ds:datastoreItem xmlns:ds="http://schemas.openxmlformats.org/officeDocument/2006/customXml" ds:itemID="{ECED6138-A8EC-45F0-9EEE-B10EF51E76BF}">
   <ds:schemaRefs>
     <ds:schemaRef ds:uri="http://schemas.openxmlformats.org/officeDocument/2006/bibliography"/>
   </ds:schemaRefs>

--- a/Documents/GNTDocumentation.docx
+++ b/Documents/GNTDocumentation.docx
@@ -102,8 +102,13 @@
     <w:p/>
     <w:p/>
     <w:p>
-      <w:r>
-        <w:t xml:space="preserve">Rev : </w:t>
+      <w:proofErr w:type="gramStart"/>
+      <w:r>
+        <w:t>Rev :</w:t>
+      </w:r>
+      <w:proofErr w:type="gramEnd"/>
+      <w:r>
+        <w:t xml:space="preserve"> </w:t>
       </w:r>
       <w:r>
         <w:t>1.02</w:t>
@@ -142,12 +147,7 @@
             <w:pStyle w:val="NoSpacing"/>
           </w:pPr>
           <w:r>
-            <w:t>Conte</w:t>
-          </w:r>
-          <w:bookmarkStart w:id="0" w:name="_GoBack"/>
-          <w:bookmarkEnd w:id="0"/>
-          <w:r>
-            <w:t>nts</w:t>
+            <w:t>Contents</w:t>
           </w:r>
         </w:p>
         <w:p>
@@ -2179,12 +2179,12 @@
       <w:pPr>
         <w:pStyle w:val="Heading1"/>
       </w:pPr>
-      <w:bookmarkStart w:id="1" w:name="_Toc464473158"/>
+      <w:bookmarkStart w:id="0" w:name="_Toc464473158"/>
       <w:r>
         <w:lastRenderedPageBreak/>
         <w:t>Introduction</w:t>
       </w:r>
-      <w:bookmarkEnd w:id="1"/>
+      <w:bookmarkEnd w:id="0"/>
     </w:p>
     <w:p>
       <w:pPr>
@@ -2205,11 +2205,11 @@
         <w:pStyle w:val="Heading2"/>
         <w:ind w:left="0" w:firstLine="450"/>
       </w:pPr>
-      <w:bookmarkStart w:id="2" w:name="_Toc464473159"/>
+      <w:bookmarkStart w:id="1" w:name="_Toc464473159"/>
       <w:r>
         <w:t>Description</w:t>
       </w:r>
-      <w:bookmarkEnd w:id="2"/>
+      <w:bookmarkEnd w:id="1"/>
     </w:p>
     <w:p>
       <w:pPr>
@@ -2277,7 +2277,15 @@
         <w:ind w:firstLine="450"/>
       </w:pPr>
       <w:r>
-        <w:t xml:space="preserve">The user can train a GeneticNetwork programmatically, or use a GUI. Then once the training has given </w:t>
+        <w:t xml:space="preserve">The user can train a </w:t>
+      </w:r>
+      <w:proofErr w:type="spellStart"/>
+      <w:r>
+        <w:t>GeneticNetwork</w:t>
+      </w:r>
+      <w:proofErr w:type="spellEnd"/>
+      <w:r>
+        <w:t xml:space="preserve"> programmatically, or use a GUI. Then once the training has given </w:t>
       </w:r>
       <w:r>
         <w:t>satisfactory</w:t>
@@ -2299,11 +2307,11 @@
         <w:pStyle w:val="Heading2"/>
         <w:ind w:left="0" w:firstLine="450"/>
       </w:pPr>
-      <w:bookmarkStart w:id="3" w:name="_Toc464473160"/>
+      <w:bookmarkStart w:id="2" w:name="_Toc464473160"/>
       <w:r>
         <w:t>Limitations</w:t>
       </w:r>
-      <w:bookmarkEnd w:id="3"/>
+      <w:bookmarkEnd w:id="2"/>
     </w:p>
     <w:p>
       <w:pPr>
@@ -2345,8 +2353,13 @@
       <w:r>
         <w:t xml:space="preserve">indows are only available. </w:t>
       </w:r>
-      <w:r>
-        <w:t>MacOSX and Linux are very probable in the future.</w:t>
+      <w:proofErr w:type="spellStart"/>
+      <w:r>
+        <w:t>MacOSX</w:t>
+      </w:r>
+      <w:proofErr w:type="spellEnd"/>
+      <w:r>
+        <w:t xml:space="preserve"> and Linux are very probable in the future.</w:t>
       </w:r>
     </w:p>
     <w:p>
@@ -2413,12 +2426,12 @@
       <w:pPr>
         <w:pStyle w:val="Heading1"/>
       </w:pPr>
-      <w:bookmarkStart w:id="4" w:name="_Toc464473161"/>
+      <w:bookmarkStart w:id="3" w:name="_Toc464473161"/>
       <w:r>
         <w:lastRenderedPageBreak/>
         <w:t>Background</w:t>
       </w:r>
-      <w:bookmarkEnd w:id="4"/>
+      <w:bookmarkEnd w:id="3"/>
     </w:p>
     <w:p/>
     <w:p>
@@ -2426,11 +2439,11 @@
         <w:pStyle w:val="Heading2"/>
         <w:ind w:left="0" w:firstLine="450"/>
       </w:pPr>
-      <w:bookmarkStart w:id="5" w:name="_Toc464473162"/>
+      <w:bookmarkStart w:id="4" w:name="_Toc464473162"/>
       <w:r>
         <w:t>Networks</w:t>
       </w:r>
-      <w:bookmarkEnd w:id="5"/>
+      <w:bookmarkEnd w:id="4"/>
     </w:p>
     <w:p>
       <w:pPr>
@@ -2448,7 +2461,7 @@
         <mc:AlternateContent>
           <mc:Choice Requires="wps">
             <w:drawing>
-              <wp:anchor distT="0" distB="0" distL="114300" distR="114300" simplePos="0" relativeHeight="251660288" behindDoc="0" locked="0" layoutInCell="1" allowOverlap="1" wp14:anchorId="7CEC8967" wp14:editId="19603E83">
+              <wp:anchor distT="0" distB="0" distL="114300" distR="114300" simplePos="0" relativeHeight="251660288" behindDoc="0" locked="0" layoutInCell="1" allowOverlap="1" wp14:anchorId="68C8B143" wp14:editId="76454183">
                 <wp:simplePos x="0" y="0"/>
                 <wp:positionH relativeFrom="column">
                   <wp:posOffset>0</wp:posOffset>
@@ -2489,7 +2502,7 @@
                                 <w:noProof/>
                               </w:rPr>
                             </w:pPr>
-                            <w:bookmarkStart w:id="6" w:name="_Ref460008772"/>
+                            <w:bookmarkStart w:id="5" w:name="_Ref460008772"/>
                             <w:r>
                               <w:t xml:space="preserve">Figure </w:t>
                             </w:r>
@@ -2538,7 +2551,7 @@
                               </w:rPr>
                               <w:fldChar w:fldCharType="end"/>
                             </w:r>
-                            <w:bookmarkEnd w:id="6"/>
+                            <w:bookmarkEnd w:id="5"/>
                             <w:r>
                               <w:t xml:space="preserve"> : Layer Model in GNT</w:t>
                             </w:r>
@@ -2559,7 +2572,7 @@
           </mc:Choice>
           <mc:Fallback>
             <w:pict>
-              <v:shapetype w14:anchorId="7CEC8967" id="_x0000_t202" coordsize="21600,21600" o:spt="202" path="m,l,21600r21600,l21600,xe">
+              <v:shapetype w14:anchorId="68C8B143" id="_x0000_t202" coordsize="21600,21600" o:spt="202" path="m,l,21600r21600,l21600,xe">
                 <v:stroke joinstyle="miter"/>
                 <v:path gradientshapeok="t" o:connecttype="rect"/>
               </v:shapetype>
@@ -2573,7 +2586,7 @@
                           <w:noProof/>
                         </w:rPr>
                       </w:pPr>
-                      <w:bookmarkStart w:id="7" w:name="_Ref460008772"/>
+                      <w:bookmarkStart w:id="6" w:name="_Ref460008772"/>
                       <w:r>
                         <w:t xml:space="preserve">Figure </w:t>
                       </w:r>
@@ -2622,7 +2635,7 @@
                         </w:rPr>
                         <w:fldChar w:fldCharType="end"/>
                       </w:r>
-                      <w:bookmarkEnd w:id="7"/>
+                      <w:bookmarkEnd w:id="6"/>
                       <w:r>
                         <w:t xml:space="preserve"> : Layer Model in GNT</w:t>
                       </w:r>
@@ -2642,7 +2655,7 @@
         <mc:AlternateContent>
           <mc:Choice Requires="wpc">
             <w:drawing>
-              <wp:anchor distT="0" distB="0" distL="114300" distR="114300" simplePos="0" relativeHeight="251658240" behindDoc="0" locked="0" layoutInCell="1" allowOverlap="0" wp14:anchorId="1C4AF871" wp14:editId="0329BA28">
+              <wp:anchor distT="0" distB="0" distL="114300" distR="114300" simplePos="0" relativeHeight="251658240" behindDoc="0" locked="0" layoutInCell="1" allowOverlap="0" wp14:anchorId="59EF2730" wp14:editId="46BF4C28">
                 <wp:simplePos x="0" y="0"/>
                 <wp:positionH relativeFrom="margin">
                   <wp:posOffset>0</wp:posOffset>
@@ -2801,7 +2814,43 @@
                                   <w:szCs w:val="16"/>
                                   <w:lang w:val="fr-FR"/>
                                 </w:rPr>
-                                <w:t>Inputs from Prev Layer</w:t>
+                                <w:t xml:space="preserve">Inputs </w:t>
+                              </w:r>
+                              <w:proofErr w:type="spellStart"/>
+                              <w:r>
+                                <w:rPr>
+                                  <w:sz w:val="16"/>
+                                  <w:szCs w:val="16"/>
+                                  <w:lang w:val="fr-FR"/>
+                                </w:rPr>
+                                <w:t>from</w:t>
+                              </w:r>
+                              <w:proofErr w:type="spellEnd"/>
+                              <w:r>
+                                <w:rPr>
+                                  <w:sz w:val="16"/>
+                                  <w:szCs w:val="16"/>
+                                  <w:lang w:val="fr-FR"/>
+                                </w:rPr>
+                                <w:t xml:space="preserve"> </w:t>
+                              </w:r>
+                              <w:proofErr w:type="spellStart"/>
+                              <w:r>
+                                <w:rPr>
+                                  <w:sz w:val="16"/>
+                                  <w:szCs w:val="16"/>
+                                  <w:lang w:val="fr-FR"/>
+                                </w:rPr>
+                                <w:t>Prev</w:t>
+                              </w:r>
+                              <w:proofErr w:type="spellEnd"/>
+                              <w:r>
+                                <w:rPr>
+                                  <w:sz w:val="16"/>
+                                  <w:szCs w:val="16"/>
+                                  <w:lang w:val="fr-FR"/>
+                                </w:rPr>
+                                <w:t xml:space="preserve"> Layer</w:t>
                               </w:r>
                             </w:p>
                           </w:txbxContent>
@@ -2882,7 +2931,47 @@
                                   <w:szCs w:val="16"/>
                                   <w:lang w:val="fr-FR"/>
                                 </w:rPr>
-                                <w:t>Inputs from Prev Layer</w:t>
+                                <w:t xml:space="preserve">Inputs </w:t>
+                              </w:r>
+                              <w:proofErr w:type="spellStart"/>
+                              <w:r>
+                                <w:rPr>
+                                  <w:rFonts w:asciiTheme="majorHAnsi" w:eastAsia="Times New Roman" w:hAnsiTheme="majorHAnsi"/>
+                                  <w:sz w:val="16"/>
+                                  <w:szCs w:val="16"/>
+                                  <w:lang w:val="fr-FR"/>
+                                </w:rPr>
+                                <w:t>from</w:t>
+                              </w:r>
+                              <w:proofErr w:type="spellEnd"/>
+                              <w:r>
+                                <w:rPr>
+                                  <w:rFonts w:asciiTheme="majorHAnsi" w:eastAsia="Times New Roman" w:hAnsiTheme="majorHAnsi"/>
+                                  <w:sz w:val="16"/>
+                                  <w:szCs w:val="16"/>
+                                  <w:lang w:val="fr-FR"/>
+                                </w:rPr>
+                                <w:t xml:space="preserve"> </w:t>
+                              </w:r>
+                              <w:proofErr w:type="spellStart"/>
+                              <w:r>
+                                <w:rPr>
+                                  <w:rFonts w:asciiTheme="majorHAnsi" w:eastAsia="Times New Roman" w:hAnsiTheme="majorHAnsi"/>
+                                  <w:sz w:val="16"/>
+                                  <w:szCs w:val="16"/>
+                                  <w:lang w:val="fr-FR"/>
+                                </w:rPr>
+                                <w:t>Prev</w:t>
+                              </w:r>
+                              <w:proofErr w:type="spellEnd"/>
+                              <w:r>
+                                <w:rPr>
+                                  <w:rFonts w:asciiTheme="majorHAnsi" w:eastAsia="Times New Roman" w:hAnsiTheme="majorHAnsi"/>
+                                  <w:sz w:val="16"/>
+                                  <w:szCs w:val="16"/>
+                                  <w:lang w:val="fr-FR"/>
+                                </w:rPr>
+                                <w:t xml:space="preserve"> Layer</w:t>
                               </w:r>
                             </w:p>
                           </w:txbxContent>
@@ -3494,8 +3583,19 @@
                                   <w:szCs w:val="16"/>
                                   <w:lang w:val="fr-FR"/>
                                 </w:rPr>
-                                <w:t>K Neurons</w:t>
+                                <w:t xml:space="preserve">K </w:t>
                               </w:r>
+                              <w:proofErr w:type="spellStart"/>
+                              <w:r>
+                                <w:rPr>
+                                  <w:rFonts w:asciiTheme="minorHAnsi" w:eastAsia="Times New Roman" w:hAnsiTheme="minorHAnsi"/>
+                                  <w:sz w:val="16"/>
+                                  <w:szCs w:val="16"/>
+                                  <w:lang w:val="fr-FR"/>
+                                </w:rPr>
+                                <w:t>Neurons</w:t>
+                              </w:r>
+                              <w:proofErr w:type="spellEnd"/>
                             </w:p>
                           </w:txbxContent>
                         </wps:txbx>
@@ -4013,8 +4113,19 @@
                                   <w:szCs w:val="16"/>
                                   <w:lang w:val="fr-FR"/>
                                 </w:rPr>
-                                <w:t>K Biases</w:t>
+                                <w:t xml:space="preserve">K </w:t>
                               </w:r>
+                              <w:proofErr w:type="spellStart"/>
+                              <w:r>
+                                <w:rPr>
+                                  <w:rFonts w:eastAsia="Times New Roman"/>
+                                  <w:sz w:val="16"/>
+                                  <w:szCs w:val="16"/>
+                                  <w:lang w:val="fr-FR"/>
+                                </w:rPr>
+                                <w:t>Biases</w:t>
+                              </w:r>
+                              <w:proofErr w:type="spellEnd"/>
                             </w:p>
                           </w:txbxContent>
                         </wps:txbx>
@@ -4885,8 +4996,70 @@
         <w:t>.</w:t>
       </w:r>
       <w:r>
-        <w:t xml:space="preserve"> Activation functions supported are: Linear, ReLU, SoftSign, Sigmoid, Tanh and SoftMax. </w:t>
-      </w:r>
+        <w:t xml:space="preserve"> Activation functions supported are: Linear, </w:t>
+      </w:r>
+      <w:proofErr w:type="spellStart"/>
+      <w:r>
+        <w:t>ReLU</w:t>
+      </w:r>
+      <w:proofErr w:type="spellEnd"/>
+      <w:r>
+        <w:t xml:space="preserve">, </w:t>
+      </w:r>
+      <w:proofErr w:type="spellStart"/>
+      <w:r>
+        <w:t>SoftSign</w:t>
+      </w:r>
+      <w:proofErr w:type="spellEnd"/>
+      <w:r>
+        <w:t xml:space="preserve">, Sigmoid, </w:t>
+      </w:r>
+      <w:proofErr w:type="spellStart"/>
+      <w:proofErr w:type="gramStart"/>
+      <w:r>
+        <w:t>Tanh</w:t>
+      </w:r>
+      <w:proofErr w:type="spellEnd"/>
+      <w:r>
+        <w:t xml:space="preserve"> </w:t>
+      </w:r>
+      <w:r>
+        <w:t>,</w:t>
+      </w:r>
+      <w:proofErr w:type="gramEnd"/>
+      <w:r>
+        <w:t xml:space="preserve"> </w:t>
+      </w:r>
+      <w:proofErr w:type="spellStart"/>
+      <w:r>
+        <w:t>SoftMax</w:t>
+      </w:r>
+      <w:proofErr w:type="spellEnd"/>
+      <w:r>
+        <w:t xml:space="preserve"> and </w:t>
+      </w:r>
+      <w:r>
+        <w:t>Normalize</w:t>
+      </w:r>
+      <w:r>
+        <w:t>, whic</w:t>
+      </w:r>
+      <w:r>
+        <w:t>h is a non-exponenti</w:t>
+      </w:r>
+      <w:r>
+        <w:t xml:space="preserve">al </w:t>
+      </w:r>
+      <w:proofErr w:type="spellStart"/>
+      <w:r>
+        <w:t>SoftMax</w:t>
+      </w:r>
+      <w:proofErr w:type="spellEnd"/>
+      <w:r>
+        <w:t xml:space="preserve">. </w:t>
+      </w:r>
+      <w:bookmarkStart w:id="7" w:name="_GoBack"/>
+      <w:bookmarkEnd w:id="7"/>
     </w:p>
     <w:p>
       <w:r>
@@ -4896,7 +5069,7 @@
         <mc:AlternateContent>
           <mc:Choice Requires="wps">
             <w:drawing>
-              <wp:anchor distT="0" distB="0" distL="114300" distR="114300" simplePos="0" relativeHeight="251664384" behindDoc="0" locked="0" layoutInCell="1" allowOverlap="1" wp14:anchorId="72D73F5C" wp14:editId="46A69A6B">
+              <wp:anchor distT="0" distB="0" distL="114300" distR="114300" simplePos="0" relativeHeight="251664384" behindDoc="0" locked="0" layoutInCell="1" allowOverlap="1" wp14:anchorId="33D96DB4" wp14:editId="37525DB2">
                 <wp:simplePos x="0" y="0"/>
                 <wp:positionH relativeFrom="margin">
                   <wp:align>left</wp:align>
@@ -5007,7 +5180,7 @@
           </mc:Choice>
           <mc:Fallback>
             <w:pict>
-              <v:shape w14:anchorId="72D73F5C" id="Text Box 79" o:spid="_x0000_s1062" type="#_x0000_t202" style="position:absolute;left:0;text-align:left;margin-left:0;margin-top:0;width:426.95pt;height:21.05pt;z-index:251664384;visibility:visible;mso-wrap-style:square;mso-wrap-distance-left:9pt;mso-wrap-distance-top:0;mso-wrap-distance-right:9pt;mso-wrap-distance-bottom:0;mso-position-horizontal:left;mso-position-horizontal-relative:margin;mso-position-vertical:bottom;mso-position-vertical-relative:margin;v-text-anchor:top" o:gfxdata="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" stroked="f">
+              <v:shape w14:anchorId="33D96DB4" id="Text Box 79" o:spid="_x0000_s1062" type="#_x0000_t202" style="position:absolute;left:0;text-align:left;margin-left:0;margin-top:0;width:426.95pt;height:21.05pt;z-index:251664384;visibility:visible;mso-wrap-style:square;mso-wrap-distance-left:9pt;mso-wrap-distance-top:0;mso-wrap-distance-right:9pt;mso-wrap-distance-bottom:0;mso-position-horizontal:left;mso-position-horizontal-relative:margin;mso-position-vertical:bottom;mso-position-vertical-relative:margin;v-text-anchor:top" o:gfxdata="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" stroked="f">
                 <v:textbox style="mso-fit-shape-to-text:t" inset="0,0,0,0">
                   <w:txbxContent>
                     <w:p>
@@ -5086,7 +5259,7 @@
         <mc:AlternateContent>
           <mc:Choice Requires="wpc">
             <w:drawing>
-              <wp:anchor distT="0" distB="0" distL="114300" distR="114300" simplePos="0" relativeHeight="251662336" behindDoc="0" locked="0" layoutInCell="1" allowOverlap="0" wp14:anchorId="007EDE4E" wp14:editId="1E230B3D">
+              <wp:anchor distT="0" distB="0" distL="114300" distR="114300" simplePos="0" relativeHeight="251662336" behindDoc="0" locked="0" layoutInCell="1" allowOverlap="0" wp14:anchorId="6DE13E31" wp14:editId="751BD768">
                 <wp:simplePos x="0" y="0"/>
                 <wp:positionH relativeFrom="margin">
                   <wp:posOffset>-13071</wp:posOffset>
@@ -5349,13 +5522,23 @@
                                   <w:lang w:val="fr-FR"/>
                                 </w:rPr>
                               </w:pPr>
+                              <w:proofErr w:type="spellStart"/>
                               <w:r>
                                 <w:rPr>
                                   <w:sz w:val="16"/>
                                   <w:szCs w:val="16"/>
                                   <w:lang w:val="fr-FR"/>
                                 </w:rPr>
-                                <w:t>Hidden 1</w:t>
+                                <w:t>Hidden</w:t>
+                              </w:r>
+                              <w:proofErr w:type="spellEnd"/>
+                              <w:r>
+                                <w:rPr>
+                                  <w:sz w:val="16"/>
+                                  <w:szCs w:val="16"/>
+                                  <w:lang w:val="fr-FR"/>
+                                </w:rPr>
+                                <w:t xml:space="preserve"> 1</w:t>
                               </w:r>
                             </w:p>
                           </w:txbxContent>
@@ -5395,6 +5578,7 @@
                                 <w:spacing w:before="0" w:beforeAutospacing="0" w:after="160" w:afterAutospacing="0" w:line="256" w:lineRule="auto"/>
                                 <w:ind w:firstLine="0"/>
                               </w:pPr>
+                              <w:proofErr w:type="spellStart"/>
                               <w:r>
                                 <w:rPr>
                                   <w:rFonts w:ascii="Tw Cen MT" w:eastAsia="Times New Roman" w:hAnsi="Tw Cen MT"/>
@@ -5402,7 +5586,17 @@
                                   <w:szCs w:val="16"/>
                                   <w:lang w:val="fr-FR"/>
                                 </w:rPr>
-                                <w:t>Hidden 2</w:t>
+                                <w:t>Hidden</w:t>
+                              </w:r>
+                              <w:proofErr w:type="spellEnd"/>
+                              <w:r>
+                                <w:rPr>
+                                  <w:rFonts w:ascii="Tw Cen MT" w:eastAsia="Times New Roman" w:hAnsi="Tw Cen MT"/>
+                                  <w:sz w:val="16"/>
+                                  <w:szCs w:val="16"/>
+                                  <w:lang w:val="fr-FR"/>
+                                </w:rPr>
+                                <w:t xml:space="preserve"> 2</w:t>
                               </w:r>
                             </w:p>
                           </w:txbxContent>
@@ -5442,6 +5636,7 @@
                                 <w:spacing w:before="0" w:beforeAutospacing="0" w:after="160" w:afterAutospacing="0" w:line="254" w:lineRule="auto"/>
                                 <w:ind w:firstLine="0"/>
                               </w:pPr>
+                              <w:proofErr w:type="spellStart"/>
                               <w:r>
                                 <w:rPr>
                                   <w:rFonts w:ascii="Tw Cen MT" w:eastAsia="Times New Roman" w:hAnsi="Tw Cen MT"/>
@@ -5449,7 +5644,17 @@
                                   <w:szCs w:val="16"/>
                                   <w:lang w:val="fr-FR"/>
                                 </w:rPr>
-                                <w:t>Hidden 3</w:t>
+                                <w:t>Hidden</w:t>
+                              </w:r>
+                              <w:proofErr w:type="spellEnd"/>
+                              <w:r>
+                                <w:rPr>
+                                  <w:rFonts w:ascii="Tw Cen MT" w:eastAsia="Times New Roman" w:hAnsi="Tw Cen MT"/>
+                                  <w:sz w:val="16"/>
+                                  <w:szCs w:val="16"/>
+                                  <w:lang w:val="fr-FR"/>
+                                </w:rPr>
+                                <w:t xml:space="preserve"> 3</w:t>
                               </w:r>
                             </w:p>
                           </w:txbxContent>
@@ -5489,6 +5694,7 @@
                                 <w:spacing w:before="0" w:beforeAutospacing="0" w:after="160" w:afterAutospacing="0" w:line="252" w:lineRule="auto"/>
                                 <w:ind w:firstLine="0"/>
                               </w:pPr>
+                              <w:proofErr w:type="spellStart"/>
                               <w:r>
                                 <w:rPr>
                                   <w:rFonts w:ascii="Tw Cen MT" w:eastAsia="Times New Roman" w:hAnsi="Tw Cen MT"/>
@@ -5496,7 +5702,17 @@
                                   <w:szCs w:val="16"/>
                                   <w:lang w:val="fr-FR"/>
                                 </w:rPr>
-                                <w:t>Hidden 4</w:t>
+                                <w:t>Hidden</w:t>
+                              </w:r>
+                              <w:proofErr w:type="spellEnd"/>
+                              <w:r>
+                                <w:rPr>
+                                  <w:rFonts w:ascii="Tw Cen MT" w:eastAsia="Times New Roman" w:hAnsi="Tw Cen MT"/>
+                                  <w:sz w:val="16"/>
+                                  <w:szCs w:val="16"/>
+                                  <w:lang w:val="fr-FR"/>
+                                </w:rPr>
+                                <w:t xml:space="preserve"> 4</w:t>
                               </w:r>
                             </w:p>
                           </w:txbxContent>
@@ -6325,11 +6541,11 @@
         <w:t>The fact that in a GNT there is no minimizing algorithm</w:t>
       </w:r>
       <w:r>
-        <w:t xml:space="preserve"> for the training procedure, assures that complex connections will not reduce the quality of the solution. </w:t>
+        <w:t xml:space="preserve"> for the training </w:t>
       </w:r>
       <w:r>
         <w:lastRenderedPageBreak/>
-        <w:t xml:space="preserve">Instead, what affects the quality is the number of weights and biases which are directly related to the number of neurons and connections. This problem can be </w:t>
+        <w:t xml:space="preserve">procedure, assures that complex connections will not reduce the quality of the solution. Instead, what affects the quality is the number of weights and biases which are directly related to the number of neurons and connections. This problem can be </w:t>
       </w:r>
       <w:r>
         <w:t>dealt with if we have enough time to use many islands and big populations.</w:t>
@@ -6395,7 +6611,15 @@
         <w:t>Selection of a network over another is done by the score function. The score function will evaluate the network’s ability to reproduce the expected result. Currently there are only two score functions to choose from, but there might be added more in the future.</w:t>
       </w:r>
       <w:r>
-        <w:t xml:space="preserve"> After the score is calculated, the nets are ordered and a new generation is created. New children can be generated by copying directly a parent, mutating a father, or cross-overing two parents (That is taking parts of two different parents to create a child).</w:t>
+        <w:t xml:space="preserve"> After the score is calculated, the nets are ordered and a new generation is created. New children can be generated by copying directly a parent, mutating a father, or cross-</w:t>
+      </w:r>
+      <w:proofErr w:type="spellStart"/>
+      <w:r>
+        <w:t>overing</w:t>
+      </w:r>
+      <w:proofErr w:type="spellEnd"/>
+      <w:r>
+        <w:t xml:space="preserve"> two parents (That is taking parts of two different parents to create a child).</w:t>
       </w:r>
     </w:p>
     <w:p>
@@ -6430,9 +6654,14 @@
       </w:pPr>
       <w:bookmarkStart w:id="13" w:name="_Toc464473166"/>
       <w:r>
-        <w:t>Cross-overing</w:t>
+        <w:t>Cross-</w:t>
+      </w:r>
+      <w:proofErr w:type="spellStart"/>
+      <w:r>
+        <w:t>overing</w:t>
       </w:r>
       <w:bookmarkEnd w:id="13"/>
+      <w:proofErr w:type="spellEnd"/>
     </w:p>
     <w:p>
       <w:r>
@@ -6449,11 +6678,19 @@
       <w:r>
         <w:t xml:space="preserve">Structure crossover uses the adjacency matrix of the net and is called </w:t>
       </w:r>
+      <w:proofErr w:type="spellStart"/>
       <w:r>
         <w:rPr>
           <w:color w:val="A35DD1" w:themeColor="accent6"/>
         </w:rPr>
-        <w:t>GraphX operator</w:t>
+        <w:t>GraphX</w:t>
+      </w:r>
+      <w:proofErr w:type="spellEnd"/>
+      <w:r>
+        <w:rPr>
+          <w:color w:val="A35DD1" w:themeColor="accent6"/>
+        </w:rPr>
+        <w:t xml:space="preserve"> operator</w:t>
       </w:r>
       <w:r>
         <w:rPr>
@@ -6492,7 +6729,11 @@
         <w:t xml:space="preserve">By using Islands (multi-populations in literature) we mean that we have many populations that evolve </w:t>
       </w:r>
       <w:r>
-        <w:t>independently. In this way they are left to explore different traits for the networks (different local minima), and after some generations they are put together in order to merge their solutions.</w:t>
+        <w:t xml:space="preserve">independently. In this way they are left to explore different traits for the networks (different local minima), and after some generations they are put </w:t>
+      </w:r>
+      <w:r>
+        <w:lastRenderedPageBreak/>
+        <w:t>together in order to merge their solutions.</w:t>
       </w:r>
       <w:r>
         <w:t xml:space="preserve"> There are different controls for structure and internal islands (see chapter on the GUI).</w:t>
@@ -6503,11 +6744,10 @@
         <w:rPr>
           <w:noProof/>
         </w:rPr>
-        <w:lastRenderedPageBreak/>
         <mc:AlternateContent>
           <mc:Choice Requires="wps">
             <w:drawing>
-              <wp:anchor distT="0" distB="0" distL="114300" distR="114300" simplePos="0" relativeHeight="251668480" behindDoc="0" locked="0" layoutInCell="1" allowOverlap="1" wp14:anchorId="4172DFC7" wp14:editId="6EFFB89C">
+              <wp:anchor distT="0" distB="0" distL="114300" distR="114300" simplePos="0" relativeHeight="251668480" behindDoc="0" locked="0" layoutInCell="1" allowOverlap="1" wp14:anchorId="4823A97E" wp14:editId="1B2A123B">
                 <wp:simplePos x="0" y="0"/>
                 <wp:positionH relativeFrom="margin">
                   <wp:align>left</wp:align>
@@ -6616,7 +6856,7 @@
           </mc:Choice>
           <mc:Fallback>
             <w:pict>
-              <v:shape w14:anchorId="4172DFC7" id="Text Box 69" o:spid="_x0000_s1081" type="#_x0000_t202" style="position:absolute;left:0;text-align:left;margin-left:0;margin-top:154.55pt;width:426.95pt;height:21.05pt;z-index:251668480;visibility:visible;mso-wrap-style:square;mso-wrap-distance-left:9pt;mso-wrap-distance-top:0;mso-wrap-distance-right:9pt;mso-wrap-distance-bottom:0;mso-position-horizontal:left;mso-position-horizontal-relative:margin;mso-position-vertical:absolute;mso-position-vertical-relative:page;v-text-anchor:top" o:gfxdata="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" stroked="f">
+              <v:shape w14:anchorId="4823A97E" id="Text Box 69" o:spid="_x0000_s1081" type="#_x0000_t202" style="position:absolute;left:0;text-align:left;margin-left:0;margin-top:154.55pt;width:426.95pt;height:21.05pt;z-index:251668480;visibility:visible;mso-wrap-style:square;mso-wrap-distance-left:9pt;mso-wrap-distance-top:0;mso-wrap-distance-right:9pt;mso-wrap-distance-bottom:0;mso-position-horizontal:left;mso-position-horizontal-relative:margin;mso-position-vertical:absolute;mso-position-vertical-relative:page;v-text-anchor:top" o:gfxdata="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" stroked="f">
                 <v:textbox style="mso-fit-shape-to-text:t" inset="0,0,0,0">
                   <w:txbxContent>
                     <w:p>
@@ -6693,7 +6933,7 @@
         <mc:AlternateContent>
           <mc:Choice Requires="wpc">
             <w:drawing>
-              <wp:anchor distT="0" distB="0" distL="114300" distR="114300" simplePos="0" relativeHeight="251666432" behindDoc="0" locked="0" layoutInCell="1" allowOverlap="0" wp14:anchorId="635A1CA0" wp14:editId="13090BF5">
+              <wp:anchor distT="0" distB="0" distL="114300" distR="114300" simplePos="0" relativeHeight="251666432" behindDoc="0" locked="0" layoutInCell="1" allowOverlap="0" wp14:anchorId="380A118A" wp14:editId="754FA622">
                 <wp:simplePos x="0" y="0"/>
                 <wp:positionH relativeFrom="margin">
                   <wp:align>left</wp:align>
@@ -8394,7 +8634,15 @@
         <w:t>an additional shuffling for the internal level</w:t>
       </w:r>
       <w:r>
-        <w:t xml:space="preserve">. What it does is it adds extra noise both while mutating and cross-overing. It has to be used with care and only if we feel that the solution space is a very rugged one. </w:t>
+        <w:t>. What it does is it adds extra noise both while mutating and cross-</w:t>
+      </w:r>
+      <w:proofErr w:type="spellStart"/>
+      <w:r>
+        <w:t>overing</w:t>
+      </w:r>
+      <w:proofErr w:type="spellEnd"/>
+      <w:r>
+        <w:t xml:space="preserve">. It has to be used with care and only if we feel that the solution space is a very rugged one. </w:t>
       </w:r>
     </w:p>
     <w:p>
@@ -8415,7 +8663,7 @@
         <mc:AlternateContent>
           <mc:Choice Requires="wpc">
             <w:drawing>
-              <wp:anchor distT="0" distB="0" distL="114300" distR="114300" simplePos="0" relativeHeight="251670528" behindDoc="0" locked="0" layoutInCell="1" allowOverlap="0" wp14:anchorId="5D1C63B5" wp14:editId="252A0F51">
+              <wp:anchor distT="0" distB="0" distL="114300" distR="114300" simplePos="0" relativeHeight="251670528" behindDoc="0" locked="0" layoutInCell="1" allowOverlap="0" wp14:anchorId="0BA55FBD" wp14:editId="62569306">
                 <wp:simplePos x="0" y="0"/>
                 <wp:positionH relativeFrom="margin">
                   <wp:align>left</wp:align>
@@ -11364,7 +11612,7 @@
         <mc:AlternateContent>
           <mc:Choice Requires="wps">
             <w:drawing>
-              <wp:anchor distT="0" distB="0" distL="114300" distR="114300" simplePos="0" relativeHeight="251672576" behindDoc="0" locked="0" layoutInCell="1" allowOverlap="1" wp14:anchorId="599A53DE" wp14:editId="10904365">
+              <wp:anchor distT="0" distB="0" distL="114300" distR="114300" simplePos="0" relativeHeight="251672576" behindDoc="0" locked="0" layoutInCell="1" allowOverlap="1" wp14:anchorId="2E534451" wp14:editId="4B70A9EC">
                 <wp:simplePos x="0" y="0"/>
                 <wp:positionH relativeFrom="margin">
                   <wp:align>left</wp:align>
@@ -11475,7 +11723,7 @@
           </mc:Choice>
           <mc:Fallback>
             <w:pict>
-              <v:shape w14:anchorId="599A53DE" id="Text Box 233" o:spid="_x0000_s1193" type="#_x0000_t202" style="position:absolute;left:0;text-align:left;margin-left:0;margin-top:534.75pt;width:426.95pt;height:21.05pt;z-index:251672576;visibility:visible;mso-wrap-style:square;mso-wrap-distance-left:9pt;mso-wrap-distance-top:0;mso-wrap-distance-right:9pt;mso-wrap-distance-bottom:0;mso-position-horizontal:left;mso-position-horizontal-relative:margin;mso-position-vertical:absolute;mso-position-vertical-relative:page;v-text-anchor:top" o:gfxdata="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" stroked="f">
+              <v:shape w14:anchorId="2E534451" id="Text Box 233" o:spid="_x0000_s1193" type="#_x0000_t202" style="position:absolute;left:0;text-align:left;margin-left:0;margin-top:534.75pt;width:426.95pt;height:21.05pt;z-index:251672576;visibility:visible;mso-wrap-style:square;mso-wrap-distance-left:9pt;mso-wrap-distance-top:0;mso-wrap-distance-right:9pt;mso-wrap-distance-bottom:0;mso-position-horizontal:left;mso-position-horizontal-relative:margin;mso-position-vertical:absolute;mso-position-vertical-relative:page;v-text-anchor:top" o:gfxdata="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" stroked="f">
                 <v:textbox style="mso-fit-shape-to-text:t" inset="0,0,0,0">
                   <w:txbxContent>
                     <w:p>
@@ -11551,11 +11799,11 @@
         <w:t>In GNT, structure islands contain the net structures, that contain the internal islands that contain the actual nets. What the trainer has to do, is to train from the bottom up.</w:t>
       </w:r>
       <w:r>
-        <w:t xml:space="preserve"> Before discarding a structure, training of its internal properties (weights, biases) has to be complete. This is why the internal part of the structure has to complete all the generations, before creating a new structure generation. This is a key detail, that helps the user </w:t>
+        <w:t xml:space="preserve"> Before </w:t>
       </w:r>
       <w:r>
         <w:lastRenderedPageBreak/>
-        <w:t>understand the performance of his simulation, but also some other aspects, like the different behaviors of structure and internal islands, but also the multithreading jog splitting.</w:t>
+        <w:t>discarding a structure, training of its internal properties (weights, biases) has to be complete. This is why the internal part of the structure has to complete all the generations, before creating a new structure generation. This is a key detail, that helps the user understand the performance of his simulation, but also some other aspects, like the different behaviors of structure and internal islands, but also the multithreading jog splitting.</w:t>
       </w:r>
       <w:r>
         <w:t xml:space="preserve"> </w:t>
@@ -11580,7 +11828,15 @@
     </w:p>
     <w:p>
       <w:r>
-        <w:t>On the other hand, one may decide not to let the structure islands to merge into one (i.e. with StructIslands = 8, Steps = 2.</w:t>
+        <w:t xml:space="preserve">On the other hand, one may decide not to let the structure islands to merge into one (i.e. with </w:t>
+      </w:r>
+      <w:proofErr w:type="spellStart"/>
+      <w:r>
+        <w:t>StructIslands</w:t>
+      </w:r>
+      <w:proofErr w:type="spellEnd"/>
+      <w:r>
+        <w:t xml:space="preserve"> = 8, Steps = 2.</w:t>
       </w:r>
       <w:r>
         <w:t xml:space="preserve"> </w:t>
@@ -11602,7 +11858,15 @@
     </w:p>
     <w:p>
       <w:r>
-        <w:t>The GUI (GNTForm) is compiled as a separate project and is used to help the user run the simulation. In no way this GUI is required for the GNT to be trained and also the GNT contains function delegates that can access any custom interface. The GNTF is comprised by 6 tabs and we present their functionality hereafter.</w:t>
+        <w:t>The GUI (</w:t>
+      </w:r>
+      <w:proofErr w:type="spellStart"/>
+      <w:r>
+        <w:t>GNTForm</w:t>
+      </w:r>
+      <w:proofErr w:type="spellEnd"/>
+      <w:r>
+        <w:t>) is compiled as a separate project and is used to help the user run the simulation. In no way this GUI is required for the GNT to be trained and also the GNT contains function delegates that can access any custom interface. The GNTF is comprised by 6 tabs and we present their functionality hereafter.</w:t>
       </w:r>
     </w:p>
     <w:p>
@@ -11616,7 +11880,7 @@
           <w:noProof/>
         </w:rPr>
         <w:drawing>
-          <wp:anchor distT="0" distB="0" distL="114300" distR="114300" simplePos="0" relativeHeight="251673600" behindDoc="0" locked="0" layoutInCell="1" allowOverlap="1" wp14:anchorId="097621B5" wp14:editId="13F7D015">
+          <wp:anchor distT="0" distB="0" distL="114300" distR="114300" simplePos="0" relativeHeight="251673600" behindDoc="0" locked="0" layoutInCell="1" allowOverlap="1" wp14:anchorId="3C339C0D" wp14:editId="22F665FB">
             <wp:simplePos x="0" y="0"/>
             <wp:positionH relativeFrom="margin">
               <wp:align>right</wp:align>
@@ -11672,7 +11936,7 @@
         <mc:AlternateContent>
           <mc:Choice Requires="wps">
             <w:drawing>
-              <wp:anchor distT="0" distB="0" distL="114300" distR="114300" simplePos="0" relativeHeight="251675648" behindDoc="0" locked="0" layoutInCell="1" allowOverlap="1" wp14:anchorId="24F6795E" wp14:editId="1E9AC66B">
+              <wp:anchor distT="0" distB="0" distL="114300" distR="114300" simplePos="0" relativeHeight="251675648" behindDoc="0" locked="0" layoutInCell="1" allowOverlap="1" wp14:anchorId="61B31E0E" wp14:editId="2F94F10E">
                 <wp:simplePos x="0" y="0"/>
                 <wp:positionH relativeFrom="margin">
                   <wp:align>right</wp:align>
@@ -11783,7 +12047,7 @@
           </mc:Choice>
           <mc:Fallback>
             <w:pict>
-              <v:shape w14:anchorId="24F6795E" id="Text Box 52" o:spid="_x0000_s1194" type="#_x0000_t202" style="position:absolute;left:0;text-align:left;margin-left:380.8pt;margin-top:320.5pt;width:6in;height:.05pt;z-index:251675648;visibility:visible;mso-wrap-style:square;mso-wrap-distance-left:9pt;mso-wrap-distance-top:0;mso-wrap-distance-right:9pt;mso-wrap-distance-bottom:0;mso-position-horizontal:right;mso-position-horizontal-relative:margin;mso-position-vertical:absolute;mso-position-vertical-relative:text;v-text-anchor:top" o:gfxdata="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" stroked="f">
+              <v:shape w14:anchorId="61B31E0E" id="Text Box 52" o:spid="_x0000_s1194" type="#_x0000_t202" style="position:absolute;left:0;text-align:left;margin-left:380.8pt;margin-top:320.5pt;width:6in;height:.05pt;z-index:251675648;visibility:visible;mso-wrap-style:square;mso-wrap-distance-left:9pt;mso-wrap-distance-top:0;mso-wrap-distance-right:9pt;mso-wrap-distance-bottom:0;mso-position-horizontal:right;mso-position-horizontal-relative:margin;mso-position-vertical:absolute;mso-position-vertical-relative:text;v-text-anchor:top" o:gfxdata="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" stroked="f">
                 <v:textbox style="mso-fit-shape-to-text:t" inset="0,0,0,0">
                   <w:txbxContent>
                     <w:p>
@@ -11875,7 +12139,15 @@
         </w:numPr>
       </w:pPr>
       <w:r>
-        <w:t>Console. Three types of messages (infos, warnings and errors).</w:t>
+        <w:t>Console. Three types of messages (</w:t>
+      </w:r>
+      <w:proofErr w:type="spellStart"/>
+      <w:r>
+        <w:t>infos</w:t>
+      </w:r>
+      <w:proofErr w:type="spellEnd"/>
+      <w:r>
+        <w:t>, warnings and errors).</w:t>
       </w:r>
     </w:p>
     <w:p>
@@ -11911,10 +12183,23 @@
         </w:numPr>
       </w:pPr>
       <w:r>
-        <w:t xml:space="preserve">Input data are selected from here (see chapter on the code for details about the data structure). There is a file selector, a slider that tells the program to only use a proportion of the whole dataset and a checkbox enabling the TestScores. </w:t>
-      </w:r>
-      <w:r>
-        <w:t>TestScores are calculated exactly as the normal scores, but they are not used for the selection process. They are an indicator of how well the net does on “new and unseen” inputs. It has the same use as the Train dataset for a normal NN training.</w:t>
+        <w:t xml:space="preserve">Input data are selected from here (see chapter on the code for details about the data structure). There is a file selector, a slider that tells the program to only use a proportion of the whole dataset and a checkbox enabling the </w:t>
+      </w:r>
+      <w:proofErr w:type="spellStart"/>
+      <w:r>
+        <w:t>TestScores</w:t>
+      </w:r>
+      <w:proofErr w:type="spellEnd"/>
+      <w:r>
+        <w:t xml:space="preserve">. </w:t>
+      </w:r>
+      <w:proofErr w:type="spellStart"/>
+      <w:r>
+        <w:t>TestScores</w:t>
+      </w:r>
+      <w:proofErr w:type="spellEnd"/>
+      <w:r>
+        <w:t xml:space="preserve"> are calculated exactly as the normal scores, but they are not used for the selection process. They are an indicator of how well the net does on “new and unseen” inputs. It has the same use as the Train dataset for a normal NN training.</w:t>
       </w:r>
     </w:p>
     <w:p>
@@ -11947,7 +12232,7 @@
         <w:t>annot be smaller than 1 and their sum must be equal to values contained in a line in the data file.</w:t>
       </w:r>
       <w:r>
-        <w:t xml:space="preserve"> You can also fix the activation function for the the output and the hidden layers.</w:t>
+        <w:t xml:space="preserve"> You can also fix the activation function for the output and the hidden layers.</w:t>
       </w:r>
     </w:p>
     <w:p>
@@ -11968,12 +12253,14 @@
       <w:r>
         <w:t xml:space="preserve">Filename is: </w:t>
       </w:r>
+      <w:proofErr w:type="spellStart"/>
       <w:r>
         <w:rPr>
           <w:color w:val="A35DD1" w:themeColor="accent6"/>
         </w:rPr>
         <w:t>GenTrainingSave.state</w:t>
       </w:r>
+      <w:proofErr w:type="spellEnd"/>
       <w:r>
         <w:t>.</w:t>
       </w:r>
@@ -12103,7 +12390,7 @@
         <mc:AlternateContent>
           <mc:Choice Requires="wps">
             <w:drawing>
-              <wp:anchor distT="0" distB="0" distL="114300" distR="114300" simplePos="0" relativeHeight="251678720" behindDoc="0" locked="0" layoutInCell="1" allowOverlap="1" wp14:anchorId="32BAC459" wp14:editId="420B5D21">
+              <wp:anchor distT="0" distB="0" distL="114300" distR="114300" simplePos="0" relativeHeight="251678720" behindDoc="0" locked="0" layoutInCell="1" allowOverlap="1" wp14:anchorId="7FF0641F" wp14:editId="443E08C0">
                 <wp:simplePos x="0" y="0"/>
                 <wp:positionH relativeFrom="margin">
                   <wp:align>right</wp:align>
@@ -12212,7 +12499,7 @@
           </mc:Choice>
           <mc:Fallback>
             <w:pict>
-              <v:shape w14:anchorId="32BAC459" id="Text Box 53" o:spid="_x0000_s1195" type="#_x0000_t202" style="position:absolute;left:0;text-align:left;margin-left:380.8pt;margin-top:650.8pt;width:6in;height:21.05pt;z-index:251678720;visibility:visible;mso-wrap-style:square;mso-wrap-distance-left:9pt;mso-wrap-distance-top:0;mso-wrap-distance-right:9pt;mso-wrap-distance-bottom:0;mso-position-horizontal:right;mso-position-horizontal-relative:margin;mso-position-vertical:absolute;mso-position-vertical-relative:page;v-text-anchor:top" o:gfxdata="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" stroked="f">
+              <v:shape w14:anchorId="7FF0641F" id="Text Box 53" o:spid="_x0000_s1195" type="#_x0000_t202" style="position:absolute;left:0;text-align:left;margin-left:380.8pt;margin-top:650.8pt;width:6in;height:21.05pt;z-index:251678720;visibility:visible;mso-wrap-style:square;mso-wrap-distance-left:9pt;mso-wrap-distance-top:0;mso-wrap-distance-right:9pt;mso-wrap-distance-bottom:0;mso-position-horizontal:right;mso-position-horizontal-relative:margin;mso-position-vertical:absolute;mso-position-vertical-relative:page;v-text-anchor:top" o:gfxdata="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" stroked="f">
                 <v:textbox style="mso-fit-shape-to-text:t" inset="0,0,0,0">
                   <w:txbxContent>
                     <w:p>
@@ -12287,7 +12574,7 @@
           <w:noProof/>
         </w:rPr>
         <w:drawing>
-          <wp:anchor distT="0" distB="0" distL="114300" distR="114300" simplePos="0" relativeHeight="251676672" behindDoc="0" locked="0" layoutInCell="1" allowOverlap="1" wp14:anchorId="490089D0" wp14:editId="34B3CDB3">
+          <wp:anchor distT="0" distB="0" distL="114300" distR="114300" simplePos="0" relativeHeight="251676672" behindDoc="0" locked="0" layoutInCell="1" allowOverlap="1" wp14:anchorId="1AE28199" wp14:editId="7E9287DF">
             <wp:simplePos x="0" y="0"/>
             <wp:positionH relativeFrom="margin">
               <wp:align>right</wp:align>
@@ -12350,7 +12637,15 @@
         </w:numPr>
       </w:pPr>
       <w:r>
-        <w:t>This is the panel where the rules by which the next generation is defined are set. Percentages of copied mutated and cross-overed offsprings will sum up to 1.</w:t>
+        <w:t>This is the panel where the rules by which the next generation is defined are set. Percentages of copied mutated and cross-</w:t>
+      </w:r>
+      <w:proofErr w:type="spellStart"/>
+      <w:r>
+        <w:t>overed</w:t>
+      </w:r>
+      <w:proofErr w:type="spellEnd"/>
+      <w:r>
+        <w:t xml:space="preserve"> offsprings will sum up to 1.</w:t>
       </w:r>
     </w:p>
     <w:p>
@@ -12482,7 +12777,7 @@
           <w:noProof/>
         </w:rPr>
         <w:drawing>
-          <wp:anchor distT="0" distB="0" distL="114300" distR="114300" simplePos="0" relativeHeight="251679744" behindDoc="0" locked="0" layoutInCell="1" allowOverlap="1" wp14:anchorId="70E71D66" wp14:editId="6D5FB5EF">
+          <wp:anchor distT="0" distB="0" distL="114300" distR="114300" simplePos="0" relativeHeight="251679744" behindDoc="0" locked="0" layoutInCell="1" allowOverlap="1" wp14:anchorId="5673662E" wp14:editId="2423C968">
             <wp:simplePos x="0" y="0"/>
             <wp:positionH relativeFrom="margin">
               <wp:align>right</wp:align>
@@ -12538,7 +12833,7 @@
         <mc:AlternateContent>
           <mc:Choice Requires="wps">
             <w:drawing>
-              <wp:anchor distT="0" distB="0" distL="114300" distR="114300" simplePos="0" relativeHeight="251681792" behindDoc="0" locked="0" layoutInCell="1" allowOverlap="1" wp14:anchorId="0BD3709D" wp14:editId="4993E1F8">
+              <wp:anchor distT="0" distB="0" distL="114300" distR="114300" simplePos="0" relativeHeight="251681792" behindDoc="0" locked="0" layoutInCell="1" allowOverlap="1" wp14:anchorId="0BF25454" wp14:editId="6A99E12C">
                 <wp:simplePos x="0" y="0"/>
                 <wp:positionH relativeFrom="margin">
                   <wp:align>right</wp:align>
@@ -12649,7 +12944,7 @@
           </mc:Choice>
           <mc:Fallback>
             <w:pict>
-              <v:shape w14:anchorId="0BD3709D" id="Text Box 57" o:spid="_x0000_s1196" type="#_x0000_t202" style="position:absolute;left:0;text-align:left;margin-left:380.8pt;margin-top:421.65pt;width:6in;height:21.05pt;z-index:251681792;visibility:visible;mso-wrap-style:square;mso-wrap-distance-left:9pt;mso-wrap-distance-top:0;mso-wrap-distance-right:9pt;mso-wrap-distance-bottom:0;mso-position-horizontal:right;mso-position-horizontal-relative:margin;mso-position-vertical:absolute;mso-position-vertical-relative:page;v-text-anchor:top" o:gfxdata="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" stroked="f">
+              <v:shape w14:anchorId="0BF25454" id="Text Box 57" o:spid="_x0000_s1196" type="#_x0000_t202" style="position:absolute;left:0;text-align:left;margin-left:380.8pt;margin-top:421.65pt;width:6in;height:21.05pt;z-index:251681792;visibility:visible;mso-wrap-style:square;mso-wrap-distance-left:9pt;mso-wrap-distance-top:0;mso-wrap-distance-right:9pt;mso-wrap-distance-bottom:0;mso-position-horizontal:right;mso-position-horizontal-relative:margin;mso-position-vertical:absolute;mso-position-vertical-relative:page;v-text-anchor:top" o:gfxdata="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" stroked="f">
                 <v:textbox style="mso-fit-shape-to-text:t" inset="0,0,0,0">
                   <w:txbxContent>
                     <w:p>
@@ -12777,7 +13072,7 @@
         <mc:AlternateContent>
           <mc:Choice Requires="wpc">
             <w:drawing>
-              <wp:anchor distT="0" distB="0" distL="114300" distR="114300" simplePos="0" relativeHeight="251685888" behindDoc="1" locked="0" layoutInCell="1" allowOverlap="1" wp14:anchorId="4950C401" wp14:editId="3A7C3D32">
+              <wp:anchor distT="0" distB="0" distL="114300" distR="114300" simplePos="0" relativeHeight="251685888" behindDoc="1" locked="0" layoutInCell="1" allowOverlap="1" wp14:anchorId="2C6039D7" wp14:editId="0297B351">
                 <wp:simplePos x="0" y="0"/>
                 <wp:positionH relativeFrom="margin">
                   <wp:align>left</wp:align>
@@ -13624,7 +13919,7 @@
         <mc:AlternateContent>
           <mc:Choice Requires="wps">
             <w:drawing>
-              <wp:anchor distT="0" distB="0" distL="114300" distR="114300" simplePos="0" relativeHeight="251687936" behindDoc="0" locked="0" layoutInCell="1" allowOverlap="1" wp14:anchorId="4B44710B" wp14:editId="1BB19096">
+              <wp:anchor distT="0" distB="0" distL="114300" distR="114300" simplePos="0" relativeHeight="251687936" behindDoc="0" locked="0" layoutInCell="1" allowOverlap="1" wp14:anchorId="10C6E579" wp14:editId="395E0B88">
                 <wp:simplePos x="0" y="0"/>
                 <wp:positionH relativeFrom="margin">
                   <wp:posOffset>29689</wp:posOffset>
@@ -13738,7 +14033,7 @@
           </mc:Choice>
           <mc:Fallback>
             <w:pict>
-              <v:shape w14:anchorId="4B44710B" id="Text Box 56" o:spid="_x0000_s1211" type="#_x0000_t202" style="position:absolute;left:0;text-align:left;margin-left:2.35pt;margin-top:648.45pt;width:211.3pt;height:21.05pt;z-index:251687936;visibility:visible;mso-wrap-style:square;mso-width-percent:0;mso-wrap-distance-left:9pt;mso-wrap-distance-top:0;mso-wrap-distance-right:9pt;mso-wrap-distance-bottom:0;mso-position-horizontal:absolute;mso-position-horizontal-relative:margin;mso-position-vertical:absolute;mso-position-vertical-relative:page;mso-width-percent:0;mso-width-relative:margin;v-text-anchor:top" o:gfxdata="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" stroked="f">
+              <v:shape w14:anchorId="10C6E579" id="Text Box 56" o:spid="_x0000_s1211" type="#_x0000_t202" style="position:absolute;left:0;text-align:left;margin-left:2.35pt;margin-top:648.45pt;width:211.3pt;height:21.05pt;z-index:251687936;visibility:visible;mso-wrap-style:square;mso-width-percent:0;mso-wrap-distance-left:9pt;mso-wrap-distance-top:0;mso-wrap-distance-right:9pt;mso-wrap-distance-bottom:0;mso-position-horizontal:absolute;mso-position-horizontal-relative:margin;mso-position-vertical:absolute;mso-position-vertical-relative:page;mso-width-percent:0;mso-width-relative:margin;v-text-anchor:top" o:gfxdata="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" stroked="f">
                 <v:textbox style="mso-fit-shape-to-text:t" inset="0,0,0,0">
                   <w:txbxContent>
                     <w:p>
@@ -13866,12 +14161,14 @@
       <w:r>
         <w:t xml:space="preserve">ore functions implemented. The </w:t>
       </w:r>
+      <w:proofErr w:type="spellStart"/>
       <w:r>
         <w:rPr>
           <w:color w:val="A35DD1" w:themeColor="accent6"/>
         </w:rPr>
         <w:t>OutError</w:t>
       </w:r>
+      <w:proofErr w:type="spellEnd"/>
       <w:r>
         <w:t xml:space="preserve"> function is the negative of the error between the actual and the expected output. The negative value is taken in order to give to the best performant net the bigger score.  </w:t>
       </w:r>
@@ -13897,23 +14194,39 @@
         <w:rPr>
           <w:color w:val="A35DD1" w:themeColor="accent6"/>
         </w:rPr>
-        <w:t>Valid Threshold</w:t>
-      </w:r>
-      <w:r>
-        <w:t xml:space="preserve"> </w:t>
-      </w:r>
-      <w:r>
-        <w:t>then we did not bet for the game and the score remains unchanged. If the prediction</w:t>
-      </w:r>
-      <w:r>
-        <w:t xml:space="preserve"> is bigger than </w:t>
-      </w:r>
+        <w:t xml:space="preserve">Valid </w:t>
+      </w:r>
+      <w:proofErr w:type="gramStart"/>
       <w:r>
         <w:rPr>
           <w:color w:val="A35DD1" w:themeColor="accent6"/>
         </w:rPr>
-        <w:t>Valid Threshold</w:t>
-      </w:r>
+        <w:t>Threshold</w:t>
+      </w:r>
+      <w:proofErr w:type="gramEnd"/>
+      <w:r>
+        <w:t xml:space="preserve"> </w:t>
+      </w:r>
+      <w:r>
+        <w:t>then we did not bet for the game and the score remains unchanged. If the prediction</w:t>
+      </w:r>
+      <w:r>
+        <w:t xml:space="preserve"> is bigger than </w:t>
+      </w:r>
+      <w:r>
+        <w:rPr>
+          <w:color w:val="A35DD1" w:themeColor="accent6"/>
+        </w:rPr>
+        <w:t xml:space="preserve">Valid </w:t>
+      </w:r>
+      <w:proofErr w:type="gramStart"/>
+      <w:r>
+        <w:rPr>
+          <w:color w:val="A35DD1" w:themeColor="accent6"/>
+        </w:rPr>
+        <w:t>Threshold</w:t>
+      </w:r>
+      <w:proofErr w:type="gramEnd"/>
       <w:r>
         <w:t xml:space="preserve"> </w:t>
       </w:r>
@@ -13980,7 +14293,7 @@
           <w:noProof/>
         </w:rPr>
         <w:drawing>
-          <wp:anchor distT="0" distB="0" distL="114300" distR="114300" simplePos="0" relativeHeight="251682816" behindDoc="0" locked="0" layoutInCell="1" allowOverlap="1" wp14:anchorId="060478F4" wp14:editId="74A0CD6D">
+          <wp:anchor distT="0" distB="0" distL="114300" distR="114300" simplePos="0" relativeHeight="251682816" behindDoc="0" locked="0" layoutInCell="1" allowOverlap="1" wp14:anchorId="67ED3034" wp14:editId="115F25E4">
             <wp:simplePos x="0" y="0"/>
             <wp:positionH relativeFrom="margin">
               <wp:align>right</wp:align>
@@ -14036,7 +14349,7 @@
         <mc:AlternateContent>
           <mc:Choice Requires="wps">
             <w:drawing>
-              <wp:anchor distT="0" distB="0" distL="114300" distR="114300" simplePos="0" relativeHeight="251689984" behindDoc="0" locked="0" layoutInCell="1" allowOverlap="1" wp14:anchorId="57F5D5EB" wp14:editId="0D1C7403">
+              <wp:anchor distT="0" distB="0" distL="114300" distR="114300" simplePos="0" relativeHeight="251689984" behindDoc="0" locked="0" layoutInCell="1" allowOverlap="1" wp14:anchorId="0A3D5DFE" wp14:editId="6F4B9BA8">
                 <wp:simplePos x="0" y="0"/>
                 <wp:positionH relativeFrom="margin">
                   <wp:align>right</wp:align>
@@ -14147,7 +14460,7 @@
           </mc:Choice>
           <mc:Fallback>
             <w:pict>
-              <v:shape w14:anchorId="57F5D5EB" id="Text Box 72" o:spid="_x0000_s1212" type="#_x0000_t202" style="position:absolute;left:0;text-align:left;margin-left:380.8pt;margin-top:456.3pt;width:6in;height:21.05pt;z-index:251689984;visibility:visible;mso-wrap-style:square;mso-wrap-distance-left:9pt;mso-wrap-distance-top:0;mso-wrap-distance-right:9pt;mso-wrap-distance-bottom:0;mso-position-horizontal:right;mso-position-horizontal-relative:margin;mso-position-vertical:absolute;mso-position-vertical-relative:page;v-text-anchor:top" o:gfxdata="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" stroked="f">
+              <v:shape w14:anchorId="0A3D5DFE" id="Text Box 72" o:spid="_x0000_s1212" type="#_x0000_t202" style="position:absolute;left:0;text-align:left;margin-left:380.8pt;margin-top:456.3pt;width:6in;height:21.05pt;z-index:251689984;visibility:visible;mso-wrap-style:square;mso-wrap-distance-left:9pt;mso-wrap-distance-top:0;mso-wrap-distance-right:9pt;mso-wrap-distance-bottom:0;mso-position-horizontal:right;mso-position-horizontal-relative:margin;mso-position-vertical:absolute;mso-position-vertical-relative:page;v-text-anchor:top" o:gfxdata="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" stroked="f">
                 <v:textbox style="mso-fit-shape-to-text:t" inset="0,0,0,0">
                   <w:txbxContent>
                     <w:p>
@@ -14347,7 +14660,7 @@
         <mc:AlternateContent>
           <mc:Choice Requires="wps">
             <w:drawing>
-              <wp:anchor distT="0" distB="0" distL="114300" distR="114300" simplePos="0" relativeHeight="251692032" behindDoc="0" locked="0" layoutInCell="1" allowOverlap="1" wp14:anchorId="179B5030" wp14:editId="3C6004A6">
+              <wp:anchor distT="0" distB="0" distL="114300" distR="114300" simplePos="0" relativeHeight="251692032" behindDoc="0" locked="0" layoutInCell="1" allowOverlap="1" wp14:anchorId="429F79B0" wp14:editId="7B0C1FF0">
                 <wp:simplePos x="0" y="0"/>
                 <wp:positionH relativeFrom="column">
                   <wp:posOffset>2969</wp:posOffset>
@@ -14458,7 +14771,7 @@
           </mc:Choice>
           <mc:Fallback>
             <w:pict>
-              <v:shape w14:anchorId="179B5030" id="Text Box 73" o:spid="_x0000_s1213" type="#_x0000_t202" style="position:absolute;left:0;text-align:left;margin-left:.25pt;margin-top:477.35pt;width:6in;height:21.05pt;z-index:251692032;visibility:visible;mso-wrap-style:square;mso-wrap-distance-left:9pt;mso-wrap-distance-top:0;mso-wrap-distance-right:9pt;mso-wrap-distance-bottom:0;mso-position-horizontal:absolute;mso-position-horizontal-relative:text;mso-position-vertical:absolute;mso-position-vertical-relative:page;v-text-anchor:top" o:gfxdata="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" stroked="f">
+              <v:shape w14:anchorId="429F79B0" id="Text Box 73" o:spid="_x0000_s1213" type="#_x0000_t202" style="position:absolute;left:0;text-align:left;margin-left:.25pt;margin-top:477.35pt;width:6in;height:21.05pt;z-index:251692032;visibility:visible;mso-wrap-style:square;mso-wrap-distance-left:9pt;mso-wrap-distance-top:0;mso-wrap-distance-right:9pt;mso-wrap-distance-bottom:0;mso-position-horizontal:absolute;mso-position-horizontal-relative:text;mso-position-vertical:absolute;mso-position-vertical-relative:page;v-text-anchor:top" o:gfxdata="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" stroked="f">
                 <v:textbox style="mso-fit-shape-to-text:t" inset="0,0,0,0">
                   <w:txbxContent>
                     <w:p>
@@ -14535,7 +14848,7 @@
           <w:noProof/>
         </w:rPr>
         <w:drawing>
-          <wp:anchor distT="0" distB="0" distL="114300" distR="114300" simplePos="0" relativeHeight="251683840" behindDoc="0" locked="0" layoutInCell="1" allowOverlap="1" wp14:anchorId="4A9F2B85" wp14:editId="575577A3">
+          <wp:anchor distT="0" distB="0" distL="114300" distR="114300" simplePos="0" relativeHeight="251683840" behindDoc="0" locked="0" layoutInCell="1" allowOverlap="1" wp14:anchorId="1B323393" wp14:editId="6FF14BC4">
             <wp:simplePos x="0" y="0"/>
             <wp:positionH relativeFrom="margin">
               <wp:align>right</wp:align>
@@ -14633,23 +14946,36 @@
       <w:r>
         <w:t xml:space="preserve">Except from plotting the scores of the nets you can also log their characteristics into the console (adjacency matrix, layers, activation function etc.). If </w:t>
       </w:r>
+      <w:proofErr w:type="spellStart"/>
       <w:r>
         <w:rPr>
           <w:color w:val="A35DD1" w:themeColor="accent6"/>
         </w:rPr>
         <w:t>LogStructureOnly</w:t>
       </w:r>
+      <w:proofErr w:type="spellEnd"/>
       <w:r>
         <w:t xml:space="preserve"> is unchecked, then all weights and biases will be logged too. This is also the place to export the net which will have a long </w:t>
       </w:r>
       <w:r>
-        <w:t xml:space="preserve">name describing itself and the </w:t>
+        <w:t xml:space="preserve">name describing itself and </w:t>
+      </w:r>
+      <w:proofErr w:type="gramStart"/>
+      <w:r>
+        <w:t xml:space="preserve">the </w:t>
       </w:r>
       <w:r>
         <w:rPr>
           <w:color w:val="A35DD1" w:themeColor="accent6"/>
         </w:rPr>
-        <w:t>.gn</w:t>
+        <w:t>.</w:t>
+      </w:r>
+      <w:proofErr w:type="spellStart"/>
+      <w:r>
+        <w:rPr>
+          <w:color w:val="A35DD1" w:themeColor="accent6"/>
+        </w:rPr>
+        <w:t>gn</w:t>
       </w:r>
       <w:r>
         <w:rPr>
@@ -14657,6 +14983,8 @@
         </w:rPr>
         <w:t>et</w:t>
       </w:r>
+      <w:proofErr w:type="spellEnd"/>
+      <w:proofErr w:type="gramEnd"/>
       <w:r>
         <w:t xml:space="preserve"> </w:t>
       </w:r>
@@ -14722,7 +15050,7 @@
         <mc:AlternateContent>
           <mc:Choice Requires="wps">
             <w:drawing>
-              <wp:anchor distT="0" distB="0" distL="114300" distR="114300" simplePos="0" relativeHeight="251694080" behindDoc="0" locked="0" layoutInCell="1" allowOverlap="1" wp14:anchorId="04DB9EC1" wp14:editId="78661339">
+              <wp:anchor distT="0" distB="0" distL="114300" distR="114300" simplePos="0" relativeHeight="251694080" behindDoc="0" locked="0" layoutInCell="1" allowOverlap="1" wp14:anchorId="16F49558" wp14:editId="4011FD40">
                 <wp:simplePos x="0" y="0"/>
                 <wp:positionH relativeFrom="column">
                   <wp:posOffset>2969</wp:posOffset>
@@ -14831,7 +15159,7 @@
           </mc:Choice>
           <mc:Fallback>
             <w:pict>
-              <v:shape w14:anchorId="04DB9EC1" id="Text Box 74" o:spid="_x0000_s1214" type="#_x0000_t202" style="position:absolute;left:0;text-align:left;margin-left:.25pt;margin-top:434.8pt;width:6in;height:21.05pt;z-index:251694080;visibility:visible;mso-wrap-style:square;mso-wrap-distance-left:9pt;mso-wrap-distance-top:0;mso-wrap-distance-right:9pt;mso-wrap-distance-bottom:0;mso-position-horizontal:absolute;mso-position-horizontal-relative:text;mso-position-vertical:absolute;mso-position-vertical-relative:page;v-text-anchor:top" o:gfxdata="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" stroked="f">
+              <v:shape w14:anchorId="16F49558" id="Text Box 74" o:spid="_x0000_s1214" type="#_x0000_t202" style="position:absolute;left:0;text-align:left;margin-left:.25pt;margin-top:434.8pt;width:6in;height:21.05pt;z-index:251694080;visibility:visible;mso-wrap-style:square;mso-wrap-distance-left:9pt;mso-wrap-distance-top:0;mso-wrap-distance-right:9pt;mso-wrap-distance-bottom:0;mso-position-horizontal:absolute;mso-position-horizontal-relative:text;mso-position-vertical:absolute;mso-position-vertical-relative:page;v-text-anchor:top" o:gfxdata="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" stroked="f">
                 <v:textbox style="mso-fit-shape-to-text:t" inset="0,0,0,0">
                   <w:txbxContent>
                     <w:p>
@@ -14906,7 +15234,7 @@
           <w:noProof/>
         </w:rPr>
         <w:drawing>
-          <wp:anchor distT="0" distB="0" distL="114300" distR="114300" simplePos="0" relativeHeight="251684864" behindDoc="0" locked="0" layoutInCell="1" allowOverlap="1" wp14:anchorId="7EFC6BFD" wp14:editId="34C7B389">
+          <wp:anchor distT="0" distB="0" distL="114300" distR="114300" simplePos="0" relativeHeight="251684864" behindDoc="0" locked="0" layoutInCell="1" allowOverlap="1" wp14:anchorId="0D2D6781" wp14:editId="21E87EE1">
             <wp:simplePos x="0" y="0"/>
             <wp:positionH relativeFrom="margin">
               <wp:align>right</wp:align>
@@ -15087,7 +15415,21 @@
         <w:rPr>
           <w:color w:val="A35DD1" w:themeColor="accent6"/>
         </w:rPr>
-        <w:t xml:space="preserve">.dll </w:t>
+        <w:t>.</w:t>
+      </w:r>
+      <w:proofErr w:type="spellStart"/>
+      <w:r>
+        <w:rPr>
+          <w:color w:val="A35DD1" w:themeColor="accent6"/>
+        </w:rPr>
+        <w:t>dll</w:t>
+      </w:r>
+      <w:proofErr w:type="spellEnd"/>
+      <w:r>
+        <w:rPr>
+          <w:color w:val="A35DD1" w:themeColor="accent6"/>
+        </w:rPr>
+        <w:t xml:space="preserve"> </w:t>
       </w:r>
       <w:r>
         <w:t xml:space="preserve">is needed as everything in merged in the </w:t>
@@ -15143,12 +15485,14 @@
           <w:numId w:val="16"/>
         </w:numPr>
       </w:pPr>
+      <w:proofErr w:type="spellStart"/>
       <w:r>
         <w:rPr>
           <w:color w:val="A35DD1" w:themeColor="accent6"/>
         </w:rPr>
         <w:t>GeneticNetworkTrainer</w:t>
       </w:r>
+      <w:proofErr w:type="spellEnd"/>
       <w:r>
         <w:t>. The project with the core GNT code.</w:t>
       </w:r>
@@ -15161,12 +15505,14 @@
           <w:numId w:val="16"/>
         </w:numPr>
       </w:pPr>
+      <w:proofErr w:type="spellStart"/>
       <w:r>
         <w:rPr>
           <w:color w:val="A35DD1" w:themeColor="accent6"/>
         </w:rPr>
         <w:t>GeneticNetworkTrainerForm</w:t>
       </w:r>
+      <w:proofErr w:type="spellEnd"/>
       <w:r>
         <w:t>. The GUI project.</w:t>
       </w:r>
@@ -15308,10 +15654,12 @@
         <w:pStyle w:val="Heading3"/>
       </w:pPr>
       <w:bookmarkStart w:id="32" w:name="_Toc464473181"/>
+      <w:proofErr w:type="spellStart"/>
       <w:r>
         <w:t>GenLayer</w:t>
       </w:r>
       <w:bookmarkEnd w:id="32"/>
+      <w:proofErr w:type="spellEnd"/>
     </w:p>
     <w:p>
       <w:r>
@@ -15323,10 +15671,12 @@
         <w:pStyle w:val="Heading3"/>
       </w:pPr>
       <w:bookmarkStart w:id="33" w:name="_Toc464473182"/>
+      <w:proofErr w:type="spellStart"/>
       <w:r>
         <w:t>GenNetwork</w:t>
       </w:r>
       <w:bookmarkEnd w:id="33"/>
+      <w:proofErr w:type="spellEnd"/>
     </w:p>
     <w:p>
       <w:r>
@@ -15335,11 +15685,19 @@
       <w:r>
         <w:t xml:space="preserve">Implements the </w:t>
       </w:r>
+      <w:proofErr w:type="spellStart"/>
       <w:r>
         <w:rPr>
           <w:color w:val="A35DD1" w:themeColor="accent6"/>
         </w:rPr>
-        <w:t xml:space="preserve">IComparable </w:t>
+        <w:t>IComparable</w:t>
+      </w:r>
+      <w:proofErr w:type="spellEnd"/>
+      <w:r>
+        <w:rPr>
+          <w:color w:val="A35DD1" w:themeColor="accent6"/>
+        </w:rPr>
+        <w:t xml:space="preserve"> </w:t>
       </w:r>
       <w:r>
         <w:t>interface and p</w:t>
@@ -15442,15 +15800,27 @@
                 <w:szCs w:val="16"/>
               </w:rPr>
             </w:pPr>
-            <w:r>
-              <w:rPr>
-                <w:rFonts w:ascii="Consolas" w:hAnsi="Consolas" w:cs="Consolas"/>
-                <w:color w:val="000000"/>
-                <w:sz w:val="16"/>
-                <w:szCs w:val="16"/>
-              </w:rPr>
-              <w:t>GenNetwork(</w:t>
-            </w:r>
+            <w:proofErr w:type="spellStart"/>
+            <w:r>
+              <w:rPr>
+                <w:rFonts w:ascii="Consolas" w:hAnsi="Consolas" w:cs="Consolas"/>
+                <w:color w:val="000000"/>
+                <w:sz w:val="16"/>
+                <w:szCs w:val="16"/>
+              </w:rPr>
+              <w:t>GenNetwork</w:t>
+            </w:r>
+            <w:proofErr w:type="spellEnd"/>
+            <w:r>
+              <w:rPr>
+                <w:rFonts w:ascii="Consolas" w:hAnsi="Consolas" w:cs="Consolas"/>
+                <w:color w:val="000000"/>
+                <w:sz w:val="16"/>
+                <w:szCs w:val="16"/>
+              </w:rPr>
+              <w:t>(</w:t>
+            </w:r>
+            <w:proofErr w:type="spellStart"/>
             <w:r>
               <w:rPr>
                 <w:rFonts w:ascii="Consolas" w:hAnsi="Consolas" w:cs="Consolas"/>
@@ -15460,15 +15830,37 @@
               </w:rPr>
               <w:t>int</w:t>
             </w:r>
-            <w:r>
-              <w:rPr>
-                <w:rFonts w:ascii="Consolas" w:hAnsi="Consolas" w:cs="Consolas"/>
-                <w:color w:val="000000"/>
-                <w:sz w:val="16"/>
-                <w:szCs w:val="16"/>
-              </w:rPr>
-              <w:t xml:space="preserve"> InDimention, </w:t>
-            </w:r>
+            <w:proofErr w:type="spellEnd"/>
+            <w:r>
+              <w:rPr>
+                <w:rFonts w:ascii="Consolas" w:hAnsi="Consolas" w:cs="Consolas"/>
+                <w:color w:val="000000"/>
+                <w:sz w:val="16"/>
+                <w:szCs w:val="16"/>
+              </w:rPr>
+              <w:t xml:space="preserve"> </w:t>
+            </w:r>
+            <w:proofErr w:type="spellStart"/>
+            <w:r>
+              <w:rPr>
+                <w:rFonts w:ascii="Consolas" w:hAnsi="Consolas" w:cs="Consolas"/>
+                <w:color w:val="000000"/>
+                <w:sz w:val="16"/>
+                <w:szCs w:val="16"/>
+              </w:rPr>
+              <w:t>InDimention</w:t>
+            </w:r>
+            <w:proofErr w:type="spellEnd"/>
+            <w:r>
+              <w:rPr>
+                <w:rFonts w:ascii="Consolas" w:hAnsi="Consolas" w:cs="Consolas"/>
+                <w:color w:val="000000"/>
+                <w:sz w:val="16"/>
+                <w:szCs w:val="16"/>
+              </w:rPr>
+              <w:t xml:space="preserve">, </w:t>
+            </w:r>
+            <w:proofErr w:type="spellStart"/>
             <w:r>
               <w:rPr>
                 <w:rFonts w:ascii="Consolas" w:hAnsi="Consolas" w:cs="Consolas"/>
@@ -15478,15 +15870,37 @@
               </w:rPr>
               <w:t>int</w:t>
             </w:r>
-            <w:r>
-              <w:rPr>
-                <w:rFonts w:ascii="Consolas" w:hAnsi="Consolas" w:cs="Consolas"/>
-                <w:color w:val="000000"/>
-                <w:sz w:val="16"/>
-                <w:szCs w:val="16"/>
-              </w:rPr>
-              <w:t xml:space="preserve"> InNeurons, </w:t>
-            </w:r>
+            <w:proofErr w:type="spellEnd"/>
+            <w:r>
+              <w:rPr>
+                <w:rFonts w:ascii="Consolas" w:hAnsi="Consolas" w:cs="Consolas"/>
+                <w:color w:val="000000"/>
+                <w:sz w:val="16"/>
+                <w:szCs w:val="16"/>
+              </w:rPr>
+              <w:t xml:space="preserve"> </w:t>
+            </w:r>
+            <w:proofErr w:type="spellStart"/>
+            <w:r>
+              <w:rPr>
+                <w:rFonts w:ascii="Consolas" w:hAnsi="Consolas" w:cs="Consolas"/>
+                <w:color w:val="000000"/>
+                <w:sz w:val="16"/>
+                <w:szCs w:val="16"/>
+              </w:rPr>
+              <w:t>InNeurons</w:t>
+            </w:r>
+            <w:proofErr w:type="spellEnd"/>
+            <w:r>
+              <w:rPr>
+                <w:rFonts w:ascii="Consolas" w:hAnsi="Consolas" w:cs="Consolas"/>
+                <w:color w:val="000000"/>
+                <w:sz w:val="16"/>
+                <w:szCs w:val="16"/>
+              </w:rPr>
+              <w:t xml:space="preserve">, </w:t>
+            </w:r>
+            <w:proofErr w:type="spellStart"/>
             <w:r>
               <w:rPr>
                 <w:rFonts w:ascii="Consolas" w:hAnsi="Consolas" w:cs="Consolas"/>
@@ -15496,15 +15910,37 @@
               </w:rPr>
               <w:t>int</w:t>
             </w:r>
-            <w:r>
-              <w:rPr>
-                <w:rFonts w:ascii="Consolas" w:hAnsi="Consolas" w:cs="Consolas"/>
-                <w:color w:val="000000"/>
-                <w:sz w:val="16"/>
-                <w:szCs w:val="16"/>
-              </w:rPr>
-              <w:t xml:space="preserve"> OutNeurons, </w:t>
-            </w:r>
+            <w:proofErr w:type="spellEnd"/>
+            <w:r>
+              <w:rPr>
+                <w:rFonts w:ascii="Consolas" w:hAnsi="Consolas" w:cs="Consolas"/>
+                <w:color w:val="000000"/>
+                <w:sz w:val="16"/>
+                <w:szCs w:val="16"/>
+              </w:rPr>
+              <w:t xml:space="preserve"> </w:t>
+            </w:r>
+            <w:proofErr w:type="spellStart"/>
+            <w:r>
+              <w:rPr>
+                <w:rFonts w:ascii="Consolas" w:hAnsi="Consolas" w:cs="Consolas"/>
+                <w:color w:val="000000"/>
+                <w:sz w:val="16"/>
+                <w:szCs w:val="16"/>
+              </w:rPr>
+              <w:t>OutNeurons</w:t>
+            </w:r>
+            <w:proofErr w:type="spellEnd"/>
+            <w:r>
+              <w:rPr>
+                <w:rFonts w:ascii="Consolas" w:hAnsi="Consolas" w:cs="Consolas"/>
+                <w:color w:val="000000"/>
+                <w:sz w:val="16"/>
+                <w:szCs w:val="16"/>
+              </w:rPr>
+              <w:t xml:space="preserve">, </w:t>
+            </w:r>
+            <w:proofErr w:type="spellStart"/>
             <w:r>
               <w:rPr>
                 <w:rFonts w:ascii="Consolas" w:hAnsi="Consolas" w:cs="Consolas"/>
@@ -15514,6 +15950,7 @@
               </w:rPr>
               <w:t>params</w:t>
             </w:r>
+            <w:proofErr w:type="spellEnd"/>
             <w:r>
               <w:rPr>
                 <w:rFonts w:ascii="Consolas" w:hAnsi="Consolas" w:cs="Consolas"/>
@@ -15523,6 +15960,7 @@
               </w:rPr>
               <w:t xml:space="preserve"> </w:t>
             </w:r>
+            <w:proofErr w:type="spellStart"/>
             <w:r>
               <w:rPr>
                 <w:rFonts w:ascii="Consolas" w:hAnsi="Consolas" w:cs="Consolas"/>
@@ -15532,14 +15970,35 @@
               </w:rPr>
               <w:t>int</w:t>
             </w:r>
-            <w:r>
-              <w:rPr>
-                <w:rFonts w:ascii="Consolas" w:hAnsi="Consolas" w:cs="Consolas"/>
-                <w:color w:val="000000"/>
-                <w:sz w:val="16"/>
-                <w:szCs w:val="16"/>
-              </w:rPr>
-              <w:t>[] HiddenDimentions)</w:t>
+            <w:proofErr w:type="spellEnd"/>
+            <w:r>
+              <w:rPr>
+                <w:rFonts w:ascii="Consolas" w:hAnsi="Consolas" w:cs="Consolas"/>
+                <w:color w:val="000000"/>
+                <w:sz w:val="16"/>
+                <w:szCs w:val="16"/>
+              </w:rPr>
+              <w:t xml:space="preserve">[] </w:t>
+            </w:r>
+            <w:proofErr w:type="spellStart"/>
+            <w:r>
+              <w:rPr>
+                <w:rFonts w:ascii="Consolas" w:hAnsi="Consolas" w:cs="Consolas"/>
+                <w:color w:val="000000"/>
+                <w:sz w:val="16"/>
+                <w:szCs w:val="16"/>
+              </w:rPr>
+              <w:t>HiddenDimentions</w:t>
+            </w:r>
+            <w:proofErr w:type="spellEnd"/>
+            <w:r>
+              <w:rPr>
+                <w:rFonts w:ascii="Consolas" w:hAnsi="Consolas" w:cs="Consolas"/>
+                <w:color w:val="000000"/>
+                <w:sz w:val="16"/>
+                <w:szCs w:val="16"/>
+              </w:rPr>
+              <w:t>)</w:t>
             </w:r>
           </w:p>
         </w:tc>
@@ -15599,6 +16058,7 @@
                 <w:szCs w:val="16"/>
               </w:rPr>
             </w:pPr>
+            <w:proofErr w:type="spellStart"/>
             <w:r>
               <w:rPr>
                 <w:rFonts w:ascii="Consolas" w:hAnsi="Consolas" w:cs="Consolas"/>
@@ -15609,14 +16069,35 @@
               <w:lastRenderedPageBreak/>
               <w:t>GenNetwork</w:t>
             </w:r>
-            <w:r>
-              <w:rPr>
-                <w:rFonts w:ascii="Consolas" w:hAnsi="Consolas" w:cs="Consolas"/>
-                <w:color w:val="000000"/>
-                <w:sz w:val="16"/>
-                <w:szCs w:val="16"/>
-              </w:rPr>
-              <w:t xml:space="preserve"> CloneMe(</w:t>
+            <w:proofErr w:type="spellEnd"/>
+            <w:r>
+              <w:rPr>
+                <w:rFonts w:ascii="Consolas" w:hAnsi="Consolas" w:cs="Consolas"/>
+                <w:color w:val="000000"/>
+                <w:sz w:val="16"/>
+                <w:szCs w:val="16"/>
+              </w:rPr>
+              <w:t xml:space="preserve"> </w:t>
+            </w:r>
+            <w:proofErr w:type="spellStart"/>
+            <w:r>
+              <w:rPr>
+                <w:rFonts w:ascii="Consolas" w:hAnsi="Consolas" w:cs="Consolas"/>
+                <w:color w:val="000000"/>
+                <w:sz w:val="16"/>
+                <w:szCs w:val="16"/>
+              </w:rPr>
+              <w:t>CloneMe</w:t>
+            </w:r>
+            <w:proofErr w:type="spellEnd"/>
+            <w:r>
+              <w:rPr>
+                <w:rFonts w:ascii="Consolas" w:hAnsi="Consolas" w:cs="Consolas"/>
+                <w:color w:val="000000"/>
+                <w:sz w:val="16"/>
+                <w:szCs w:val="16"/>
+              </w:rPr>
+              <w:t>(</w:t>
             </w:r>
             <w:r>
               <w:rPr>
@@ -15652,7 +16133,27 @@
                 <w:sz w:val="16"/>
                 <w:szCs w:val="16"/>
               </w:rPr>
-              <w:t xml:space="preserve"> RandomizeWeights, </w:t>
+              <w:t xml:space="preserve"> </w:t>
+            </w:r>
+            <w:proofErr w:type="spellStart"/>
+            <w:r>
+              <w:rPr>
+                <w:rFonts w:ascii="Consolas" w:hAnsi="Consolas" w:cs="Consolas"/>
+                <w:color w:val="000000"/>
+                <w:sz w:val="16"/>
+                <w:szCs w:val="16"/>
+              </w:rPr>
+              <w:t>RandomizeWeights</w:t>
+            </w:r>
+            <w:proofErr w:type="spellEnd"/>
+            <w:r>
+              <w:rPr>
+                <w:rFonts w:ascii="Consolas" w:hAnsi="Consolas" w:cs="Consolas"/>
+                <w:color w:val="000000"/>
+                <w:sz w:val="16"/>
+                <w:szCs w:val="16"/>
+              </w:rPr>
+              <w:t xml:space="preserve">, </w:t>
             </w:r>
             <w:r>
               <w:rPr>
@@ -15670,7 +16171,27 @@
                 <w:sz w:val="16"/>
                 <w:szCs w:val="16"/>
               </w:rPr>
-              <w:t xml:space="preserve"> RandomizeBiases, </w:t>
+              <w:t xml:space="preserve"> </w:t>
+            </w:r>
+            <w:proofErr w:type="spellStart"/>
+            <w:r>
+              <w:rPr>
+                <w:rFonts w:ascii="Consolas" w:hAnsi="Consolas" w:cs="Consolas"/>
+                <w:color w:val="000000"/>
+                <w:sz w:val="16"/>
+                <w:szCs w:val="16"/>
+              </w:rPr>
+              <w:t>RandomizeBiases</w:t>
+            </w:r>
+            <w:proofErr w:type="spellEnd"/>
+            <w:r>
+              <w:rPr>
+                <w:rFonts w:ascii="Consolas" w:hAnsi="Consolas" w:cs="Consolas"/>
+                <w:color w:val="000000"/>
+                <w:sz w:val="16"/>
+                <w:szCs w:val="16"/>
+              </w:rPr>
+              <w:t xml:space="preserve">, </w:t>
             </w:r>
             <w:r>
               <w:rPr>
@@ -15688,7 +16209,27 @@
                 <w:sz w:val="16"/>
                 <w:szCs w:val="16"/>
               </w:rPr>
-              <w:t xml:space="preserve"> Rnd)</w:t>
+              <w:t xml:space="preserve"> </w:t>
+            </w:r>
+            <w:proofErr w:type="spellStart"/>
+            <w:r>
+              <w:rPr>
+                <w:rFonts w:ascii="Consolas" w:hAnsi="Consolas" w:cs="Consolas"/>
+                <w:color w:val="000000"/>
+                <w:sz w:val="16"/>
+                <w:szCs w:val="16"/>
+              </w:rPr>
+              <w:t>Rnd</w:t>
+            </w:r>
+            <w:proofErr w:type="spellEnd"/>
+            <w:r>
+              <w:rPr>
+                <w:rFonts w:ascii="Consolas" w:hAnsi="Consolas" w:cs="Consolas"/>
+                <w:color w:val="000000"/>
+                <w:sz w:val="16"/>
+                <w:szCs w:val="16"/>
+              </w:rPr>
+              <w:t>)</w:t>
             </w:r>
           </w:p>
         </w:tc>
@@ -15724,7 +16265,23 @@
                 <w:sz w:val="20"/>
                 <w:szCs w:val="20"/>
               </w:rPr>
-              <w:t xml:space="preserve"> Random object. Returns a GenNetwork. </w:t>
+              <w:t xml:space="preserve"> Random object. Returns a </w:t>
+            </w:r>
+            <w:proofErr w:type="spellStart"/>
+            <w:r>
+              <w:rPr>
+                <w:sz w:val="20"/>
+                <w:szCs w:val="20"/>
+              </w:rPr>
+              <w:t>GenNetwork</w:t>
+            </w:r>
+            <w:proofErr w:type="spellEnd"/>
+            <w:r>
+              <w:rPr>
+                <w:sz w:val="20"/>
+                <w:szCs w:val="20"/>
+              </w:rPr>
+              <w:t xml:space="preserve">. </w:t>
             </w:r>
           </w:p>
         </w:tc>
@@ -15765,7 +16322,27 @@
                 <w:sz w:val="16"/>
                 <w:szCs w:val="16"/>
               </w:rPr>
-              <w:t xml:space="preserve"> GetScore()</w:t>
+              <w:t xml:space="preserve"> </w:t>
+            </w:r>
+            <w:proofErr w:type="spellStart"/>
+            <w:r>
+              <w:rPr>
+                <w:rFonts w:ascii="Consolas" w:hAnsi="Consolas" w:cs="Consolas"/>
+                <w:color w:val="000000"/>
+                <w:sz w:val="16"/>
+                <w:szCs w:val="16"/>
+              </w:rPr>
+              <w:t>GetScore</w:t>
+            </w:r>
+            <w:proofErr w:type="spellEnd"/>
+            <w:r>
+              <w:rPr>
+                <w:rFonts w:ascii="Consolas" w:hAnsi="Consolas" w:cs="Consolas"/>
+                <w:color w:val="000000"/>
+                <w:sz w:val="16"/>
+                <w:szCs w:val="16"/>
+              </w:rPr>
+              <w:t>()</w:t>
             </w:r>
           </w:p>
         </w:tc>
@@ -15827,7 +16404,27 @@
                 <w:sz w:val="16"/>
                 <w:szCs w:val="16"/>
               </w:rPr>
-              <w:t xml:space="preserve"> GetTestScore()</w:t>
+              <w:t xml:space="preserve"> </w:t>
+            </w:r>
+            <w:proofErr w:type="spellStart"/>
+            <w:r>
+              <w:rPr>
+                <w:rFonts w:ascii="Consolas" w:hAnsi="Consolas" w:cs="Consolas"/>
+                <w:color w:val="000000"/>
+                <w:sz w:val="16"/>
+                <w:szCs w:val="16"/>
+              </w:rPr>
+              <w:t>GetTestScore</w:t>
+            </w:r>
+            <w:proofErr w:type="spellEnd"/>
+            <w:r>
+              <w:rPr>
+                <w:rFonts w:ascii="Consolas" w:hAnsi="Consolas" w:cs="Consolas"/>
+                <w:color w:val="000000"/>
+                <w:sz w:val="16"/>
+                <w:szCs w:val="16"/>
+              </w:rPr>
+              <w:t>()</w:t>
             </w:r>
           </w:p>
         </w:tc>
@@ -15890,7 +16487,27 @@
                 <w:sz w:val="16"/>
                 <w:szCs w:val="16"/>
               </w:rPr>
-              <w:t xml:space="preserve"> GetOutError()</w:t>
+              <w:t xml:space="preserve"> </w:t>
+            </w:r>
+            <w:proofErr w:type="spellStart"/>
+            <w:r>
+              <w:rPr>
+                <w:rFonts w:ascii="Consolas" w:hAnsi="Consolas" w:cs="Consolas"/>
+                <w:color w:val="000000"/>
+                <w:sz w:val="16"/>
+                <w:szCs w:val="16"/>
+              </w:rPr>
+              <w:t>GetOutError</w:t>
+            </w:r>
+            <w:proofErr w:type="spellEnd"/>
+            <w:r>
+              <w:rPr>
+                <w:rFonts w:ascii="Consolas" w:hAnsi="Consolas" w:cs="Consolas"/>
+                <w:color w:val="000000"/>
+                <w:sz w:val="16"/>
+                <w:szCs w:val="16"/>
+              </w:rPr>
+              <w:t>()</w:t>
             </w:r>
           </w:p>
         </w:tc>
@@ -15952,7 +16569,27 @@
                 <w:sz w:val="16"/>
                 <w:szCs w:val="16"/>
               </w:rPr>
-              <w:t xml:space="preserve"> GetTestOutError()</w:t>
+              <w:t xml:space="preserve"> </w:t>
+            </w:r>
+            <w:proofErr w:type="spellStart"/>
+            <w:r>
+              <w:rPr>
+                <w:rFonts w:ascii="Consolas" w:hAnsi="Consolas" w:cs="Consolas"/>
+                <w:color w:val="000000"/>
+                <w:sz w:val="16"/>
+                <w:szCs w:val="16"/>
+              </w:rPr>
+              <w:t>GetTestOutError</w:t>
+            </w:r>
+            <w:proofErr w:type="spellEnd"/>
+            <w:r>
+              <w:rPr>
+                <w:rFonts w:ascii="Consolas" w:hAnsi="Consolas" w:cs="Consolas"/>
+                <w:color w:val="000000"/>
+                <w:sz w:val="16"/>
+                <w:szCs w:val="16"/>
+              </w:rPr>
+              <w:t>()</w:t>
             </w:r>
           </w:p>
         </w:tc>
@@ -16002,6 +16639,7 @@
                 <w:szCs w:val="16"/>
               </w:rPr>
             </w:pPr>
+            <w:proofErr w:type="spellStart"/>
             <w:r>
               <w:rPr>
                 <w:rFonts w:ascii="Consolas" w:hAnsi="Consolas" w:cs="Consolas"/>
@@ -16011,14 +16649,35 @@
               </w:rPr>
               <w:t>int</w:t>
             </w:r>
-            <w:r>
-              <w:rPr>
-                <w:rFonts w:ascii="Consolas" w:hAnsi="Consolas" w:cs="Consolas"/>
-                <w:color w:val="000000"/>
-                <w:sz w:val="16"/>
-                <w:szCs w:val="16"/>
-              </w:rPr>
-              <w:t xml:space="preserve"> GetLayersNumber()</w:t>
+            <w:proofErr w:type="spellEnd"/>
+            <w:r>
+              <w:rPr>
+                <w:rFonts w:ascii="Consolas" w:hAnsi="Consolas" w:cs="Consolas"/>
+                <w:color w:val="000000"/>
+                <w:sz w:val="16"/>
+                <w:szCs w:val="16"/>
+              </w:rPr>
+              <w:t xml:space="preserve"> </w:t>
+            </w:r>
+            <w:proofErr w:type="spellStart"/>
+            <w:r>
+              <w:rPr>
+                <w:rFonts w:ascii="Consolas" w:hAnsi="Consolas" w:cs="Consolas"/>
+                <w:color w:val="000000"/>
+                <w:sz w:val="16"/>
+                <w:szCs w:val="16"/>
+              </w:rPr>
+              <w:t>GetLayersNumber</w:t>
+            </w:r>
+            <w:proofErr w:type="spellEnd"/>
+            <w:r>
+              <w:rPr>
+                <w:rFonts w:ascii="Consolas" w:hAnsi="Consolas" w:cs="Consolas"/>
+                <w:color w:val="000000"/>
+                <w:sz w:val="16"/>
+                <w:szCs w:val="16"/>
+              </w:rPr>
+              <w:t>()</w:t>
             </w:r>
           </w:p>
         </w:tc>
@@ -16067,6 +16726,7 @@
                 <w:szCs w:val="16"/>
               </w:rPr>
             </w:pPr>
+            <w:proofErr w:type="spellStart"/>
             <w:r>
               <w:rPr>
                 <w:rFonts w:ascii="Consolas" w:hAnsi="Consolas" w:cs="Consolas"/>
@@ -16076,14 +16736,35 @@
               </w:rPr>
               <w:t>int</w:t>
             </w:r>
-            <w:r>
-              <w:rPr>
-                <w:rFonts w:ascii="Consolas" w:hAnsi="Consolas" w:cs="Consolas"/>
-                <w:color w:val="000000"/>
-                <w:sz w:val="16"/>
-                <w:szCs w:val="16"/>
-              </w:rPr>
-              <w:t xml:space="preserve"> GetWeightsNumber()</w:t>
+            <w:proofErr w:type="spellEnd"/>
+            <w:r>
+              <w:rPr>
+                <w:rFonts w:ascii="Consolas" w:hAnsi="Consolas" w:cs="Consolas"/>
+                <w:color w:val="000000"/>
+                <w:sz w:val="16"/>
+                <w:szCs w:val="16"/>
+              </w:rPr>
+              <w:t xml:space="preserve"> </w:t>
+            </w:r>
+            <w:proofErr w:type="spellStart"/>
+            <w:r>
+              <w:rPr>
+                <w:rFonts w:ascii="Consolas" w:hAnsi="Consolas" w:cs="Consolas"/>
+                <w:color w:val="000000"/>
+                <w:sz w:val="16"/>
+                <w:szCs w:val="16"/>
+              </w:rPr>
+              <w:t>GetWeightsNumber</w:t>
+            </w:r>
+            <w:proofErr w:type="spellEnd"/>
+            <w:r>
+              <w:rPr>
+                <w:rFonts w:ascii="Consolas" w:hAnsi="Consolas" w:cs="Consolas"/>
+                <w:color w:val="000000"/>
+                <w:sz w:val="16"/>
+                <w:szCs w:val="16"/>
+              </w:rPr>
+              <w:t>()</w:t>
             </w:r>
           </w:p>
         </w:tc>
@@ -16130,6 +16811,7 @@
                 <w:szCs w:val="16"/>
               </w:rPr>
             </w:pPr>
+            <w:proofErr w:type="spellStart"/>
             <w:r>
               <w:rPr>
                 <w:rFonts w:ascii="Consolas" w:hAnsi="Consolas" w:cs="Consolas"/>
@@ -16139,14 +16821,35 @@
               </w:rPr>
               <w:t>int</w:t>
             </w:r>
-            <w:r>
-              <w:rPr>
-                <w:rFonts w:ascii="Consolas" w:hAnsi="Consolas" w:cs="Consolas"/>
-                <w:color w:val="000000"/>
-                <w:sz w:val="16"/>
-                <w:szCs w:val="16"/>
-              </w:rPr>
-              <w:t xml:space="preserve"> GetNeuronsNumber()</w:t>
+            <w:proofErr w:type="spellEnd"/>
+            <w:r>
+              <w:rPr>
+                <w:rFonts w:ascii="Consolas" w:hAnsi="Consolas" w:cs="Consolas"/>
+                <w:color w:val="000000"/>
+                <w:sz w:val="16"/>
+                <w:szCs w:val="16"/>
+              </w:rPr>
+              <w:t xml:space="preserve"> </w:t>
+            </w:r>
+            <w:proofErr w:type="spellStart"/>
+            <w:r>
+              <w:rPr>
+                <w:rFonts w:ascii="Consolas" w:hAnsi="Consolas" w:cs="Consolas"/>
+                <w:color w:val="000000"/>
+                <w:sz w:val="16"/>
+                <w:szCs w:val="16"/>
+              </w:rPr>
+              <w:t>GetNeuronsNumber</w:t>
+            </w:r>
+            <w:proofErr w:type="spellEnd"/>
+            <w:r>
+              <w:rPr>
+                <w:rFonts w:ascii="Consolas" w:hAnsi="Consolas" w:cs="Consolas"/>
+                <w:color w:val="000000"/>
+                <w:sz w:val="16"/>
+                <w:szCs w:val="16"/>
+              </w:rPr>
+              <w:t>()</w:t>
             </w:r>
           </w:p>
         </w:tc>
@@ -16192,6 +16895,7 @@
                 <w:szCs w:val="16"/>
               </w:rPr>
             </w:pPr>
+            <w:proofErr w:type="spellStart"/>
             <w:r>
               <w:rPr>
                 <w:rFonts w:ascii="Consolas" w:hAnsi="Consolas" w:cs="Consolas"/>
@@ -16201,14 +16905,35 @@
               </w:rPr>
               <w:t>int</w:t>
             </w:r>
-            <w:r>
-              <w:rPr>
-                <w:rFonts w:ascii="Consolas" w:hAnsi="Consolas" w:cs="Consolas"/>
-                <w:color w:val="000000"/>
-                <w:sz w:val="16"/>
-                <w:szCs w:val="16"/>
-              </w:rPr>
-              <w:t xml:space="preserve"> GetConnectionsNumber()</w:t>
+            <w:proofErr w:type="spellEnd"/>
+            <w:r>
+              <w:rPr>
+                <w:rFonts w:ascii="Consolas" w:hAnsi="Consolas" w:cs="Consolas"/>
+                <w:color w:val="000000"/>
+                <w:sz w:val="16"/>
+                <w:szCs w:val="16"/>
+              </w:rPr>
+              <w:t xml:space="preserve"> </w:t>
+            </w:r>
+            <w:proofErr w:type="spellStart"/>
+            <w:r>
+              <w:rPr>
+                <w:rFonts w:ascii="Consolas" w:hAnsi="Consolas" w:cs="Consolas"/>
+                <w:color w:val="000000"/>
+                <w:sz w:val="16"/>
+                <w:szCs w:val="16"/>
+              </w:rPr>
+              <w:t>GetConnectionsNumber</w:t>
+            </w:r>
+            <w:proofErr w:type="spellEnd"/>
+            <w:r>
+              <w:rPr>
+                <w:rFonts w:ascii="Consolas" w:hAnsi="Consolas" w:cs="Consolas"/>
+                <w:color w:val="000000"/>
+                <w:sz w:val="16"/>
+                <w:szCs w:val="16"/>
+              </w:rPr>
+              <w:t>()</w:t>
             </w:r>
           </w:p>
         </w:tc>
@@ -16271,7 +16996,27 @@
                 <w:sz w:val="16"/>
                 <w:szCs w:val="16"/>
               </w:rPr>
-              <w:t>[] GetNetOutput()</w:t>
+              <w:t xml:space="preserve">[] </w:t>
+            </w:r>
+            <w:proofErr w:type="spellStart"/>
+            <w:r>
+              <w:rPr>
+                <w:rFonts w:ascii="Consolas" w:hAnsi="Consolas" w:cs="Consolas"/>
+                <w:color w:val="000000"/>
+                <w:sz w:val="16"/>
+                <w:szCs w:val="16"/>
+              </w:rPr>
+              <w:t>GetNetOutput</w:t>
+            </w:r>
+            <w:proofErr w:type="spellEnd"/>
+            <w:r>
+              <w:rPr>
+                <w:rFonts w:ascii="Consolas" w:hAnsi="Consolas" w:cs="Consolas"/>
+                <w:color w:val="000000"/>
+                <w:sz w:val="16"/>
+                <w:szCs w:val="16"/>
+              </w:rPr>
+              <w:t>()</w:t>
             </w:r>
           </w:p>
         </w:tc>
@@ -16333,7 +17078,27 @@
                 <w:sz w:val="16"/>
                 <w:szCs w:val="16"/>
               </w:rPr>
-              <w:t xml:space="preserve"> LogMeDesciption()</w:t>
+              <w:t xml:space="preserve"> </w:t>
+            </w:r>
+            <w:proofErr w:type="spellStart"/>
+            <w:r>
+              <w:rPr>
+                <w:rFonts w:ascii="Consolas" w:hAnsi="Consolas" w:cs="Consolas"/>
+                <w:color w:val="000000"/>
+                <w:sz w:val="16"/>
+                <w:szCs w:val="16"/>
+              </w:rPr>
+              <w:t>LogMeDesciption</w:t>
+            </w:r>
+            <w:proofErr w:type="spellEnd"/>
+            <w:r>
+              <w:rPr>
+                <w:rFonts w:ascii="Consolas" w:hAnsi="Consolas" w:cs="Consolas"/>
+                <w:color w:val="000000"/>
+                <w:sz w:val="16"/>
+                <w:szCs w:val="16"/>
+              </w:rPr>
+              <w:t>()</w:t>
             </w:r>
           </w:p>
         </w:tc>
@@ -16389,14 +17154,25 @@
               </w:rPr>
               <w:t xml:space="preserve">String </w:t>
             </w:r>
-            <w:r>
-              <w:rPr>
-                <w:rFonts w:ascii="Consolas" w:hAnsi="Consolas" w:cs="Consolas"/>
-                <w:color w:val="000000"/>
-                <w:sz w:val="16"/>
-                <w:szCs w:val="16"/>
-              </w:rPr>
-              <w:t>LogMeParams()</w:t>
+            <w:proofErr w:type="spellStart"/>
+            <w:r>
+              <w:rPr>
+                <w:rFonts w:ascii="Consolas" w:hAnsi="Consolas" w:cs="Consolas"/>
+                <w:color w:val="000000"/>
+                <w:sz w:val="16"/>
+                <w:szCs w:val="16"/>
+              </w:rPr>
+              <w:t>LogMeParams</w:t>
+            </w:r>
+            <w:proofErr w:type="spellEnd"/>
+            <w:r>
+              <w:rPr>
+                <w:rFonts w:ascii="Consolas" w:hAnsi="Consolas" w:cs="Consolas"/>
+                <w:color w:val="000000"/>
+                <w:sz w:val="16"/>
+                <w:szCs w:val="16"/>
+              </w:rPr>
+              <w:t>()</w:t>
             </w:r>
           </w:p>
         </w:tc>
@@ -16458,7 +17234,27 @@
                 <w:sz w:val="16"/>
                 <w:szCs w:val="16"/>
               </w:rPr>
-              <w:t>[] EvaluateNet(</w:t>
+              <w:t xml:space="preserve">[] </w:t>
+            </w:r>
+            <w:proofErr w:type="spellStart"/>
+            <w:r>
+              <w:rPr>
+                <w:rFonts w:ascii="Consolas" w:hAnsi="Consolas" w:cs="Consolas"/>
+                <w:color w:val="000000"/>
+                <w:sz w:val="16"/>
+                <w:szCs w:val="16"/>
+              </w:rPr>
+              <w:t>EvaluateNet</w:t>
+            </w:r>
+            <w:proofErr w:type="spellEnd"/>
+            <w:r>
+              <w:rPr>
+                <w:rFonts w:ascii="Consolas" w:hAnsi="Consolas" w:cs="Consolas"/>
+                <w:color w:val="000000"/>
+                <w:sz w:val="16"/>
+                <w:szCs w:val="16"/>
+              </w:rPr>
+              <w:t>(</w:t>
             </w:r>
             <w:r>
               <w:rPr>
@@ -16476,7 +17272,27 @@
                 <w:sz w:val="16"/>
                 <w:szCs w:val="16"/>
               </w:rPr>
-              <w:t>[] GlobalInputs)</w:t>
+              <w:t xml:space="preserve">[] </w:t>
+            </w:r>
+            <w:proofErr w:type="spellStart"/>
+            <w:r>
+              <w:rPr>
+                <w:rFonts w:ascii="Consolas" w:hAnsi="Consolas" w:cs="Consolas"/>
+                <w:color w:val="000000"/>
+                <w:sz w:val="16"/>
+                <w:szCs w:val="16"/>
+              </w:rPr>
+              <w:t>GlobalInputs</w:t>
+            </w:r>
+            <w:proofErr w:type="spellEnd"/>
+            <w:r>
+              <w:rPr>
+                <w:rFonts w:ascii="Consolas" w:hAnsi="Consolas" w:cs="Consolas"/>
+                <w:color w:val="000000"/>
+                <w:sz w:val="16"/>
+                <w:szCs w:val="16"/>
+              </w:rPr>
+              <w:t>)</w:t>
             </w:r>
           </w:p>
         </w:tc>
@@ -16539,7 +17355,27 @@
                 <w:sz w:val="16"/>
                 <w:szCs w:val="16"/>
               </w:rPr>
-              <w:t xml:space="preserve"> ResetScores()</w:t>
+              <w:t xml:space="preserve"> </w:t>
+            </w:r>
+            <w:proofErr w:type="spellStart"/>
+            <w:r>
+              <w:rPr>
+                <w:rFonts w:ascii="Consolas" w:hAnsi="Consolas" w:cs="Consolas"/>
+                <w:color w:val="000000"/>
+                <w:sz w:val="16"/>
+                <w:szCs w:val="16"/>
+              </w:rPr>
+              <w:t>ResetScores</w:t>
+            </w:r>
+            <w:proofErr w:type="spellEnd"/>
+            <w:r>
+              <w:rPr>
+                <w:rFonts w:ascii="Consolas" w:hAnsi="Consolas" w:cs="Consolas"/>
+                <w:color w:val="000000"/>
+                <w:sz w:val="16"/>
+                <w:szCs w:val="16"/>
+              </w:rPr>
+              <w:t>()</w:t>
             </w:r>
           </w:p>
         </w:tc>
@@ -16601,7 +17437,27 @@
                 <w:sz w:val="16"/>
                 <w:szCs w:val="16"/>
               </w:rPr>
-              <w:t xml:space="preserve"> CalculateScores(</w:t>
+              <w:t xml:space="preserve"> </w:t>
+            </w:r>
+            <w:proofErr w:type="spellStart"/>
+            <w:r>
+              <w:rPr>
+                <w:rFonts w:ascii="Consolas" w:hAnsi="Consolas" w:cs="Consolas"/>
+                <w:color w:val="000000"/>
+                <w:sz w:val="16"/>
+                <w:szCs w:val="16"/>
+              </w:rPr>
+              <w:t>CalculateScores</w:t>
+            </w:r>
+            <w:proofErr w:type="spellEnd"/>
+            <w:r>
+              <w:rPr>
+                <w:rFonts w:ascii="Consolas" w:hAnsi="Consolas" w:cs="Consolas"/>
+                <w:color w:val="000000"/>
+                <w:sz w:val="16"/>
+                <w:szCs w:val="16"/>
+              </w:rPr>
+              <w:t>(</w:t>
             </w:r>
             <w:r>
               <w:rPr>
@@ -16637,7 +17493,27 @@
                 <w:sz w:val="16"/>
                 <w:szCs w:val="16"/>
               </w:rPr>
-              <w:t xml:space="preserve">[]&gt; InData, </w:t>
+              <w:t xml:space="preserve">[]&gt; </w:t>
+            </w:r>
+            <w:proofErr w:type="spellStart"/>
+            <w:r>
+              <w:rPr>
+                <w:rFonts w:ascii="Consolas" w:hAnsi="Consolas" w:cs="Consolas"/>
+                <w:color w:val="000000"/>
+                <w:sz w:val="16"/>
+                <w:szCs w:val="16"/>
+              </w:rPr>
+              <w:t>InData</w:t>
+            </w:r>
+            <w:proofErr w:type="spellEnd"/>
+            <w:r>
+              <w:rPr>
+                <w:rFonts w:ascii="Consolas" w:hAnsi="Consolas" w:cs="Consolas"/>
+                <w:color w:val="000000"/>
+                <w:sz w:val="16"/>
+                <w:szCs w:val="16"/>
+              </w:rPr>
+              <w:t xml:space="preserve">, </w:t>
             </w:r>
             <w:r>
               <w:rPr>
@@ -16675,6 +17551,7 @@
               </w:rPr>
               <w:t xml:space="preserve">[]&gt; Labels, </w:t>
             </w:r>
+            <w:proofErr w:type="spellStart"/>
             <w:r>
               <w:rPr>
                 <w:rFonts w:ascii="Consolas" w:hAnsi="Consolas" w:cs="Consolas"/>
@@ -16684,14 +17561,35 @@
               </w:rPr>
               <w:t>int</w:t>
             </w:r>
-            <w:r>
-              <w:rPr>
-                <w:rFonts w:ascii="Consolas" w:hAnsi="Consolas" w:cs="Consolas"/>
-                <w:color w:val="000000"/>
-                <w:sz w:val="16"/>
-                <w:szCs w:val="16"/>
-              </w:rPr>
-              <w:t xml:space="preserve"> DataToUse, </w:t>
+            <w:proofErr w:type="spellEnd"/>
+            <w:r>
+              <w:rPr>
+                <w:rFonts w:ascii="Consolas" w:hAnsi="Consolas" w:cs="Consolas"/>
+                <w:color w:val="000000"/>
+                <w:sz w:val="16"/>
+                <w:szCs w:val="16"/>
+              </w:rPr>
+              <w:t xml:space="preserve"> </w:t>
+            </w:r>
+            <w:proofErr w:type="spellStart"/>
+            <w:r>
+              <w:rPr>
+                <w:rFonts w:ascii="Consolas" w:hAnsi="Consolas" w:cs="Consolas"/>
+                <w:color w:val="000000"/>
+                <w:sz w:val="16"/>
+                <w:szCs w:val="16"/>
+              </w:rPr>
+              <w:t>DataToUse</w:t>
+            </w:r>
+            <w:proofErr w:type="spellEnd"/>
+            <w:r>
+              <w:rPr>
+                <w:rFonts w:ascii="Consolas" w:hAnsi="Consolas" w:cs="Consolas"/>
+                <w:color w:val="000000"/>
+                <w:sz w:val="16"/>
+                <w:szCs w:val="16"/>
+              </w:rPr>
+              <w:t xml:space="preserve">, </w:t>
             </w:r>
             <w:r>
               <w:rPr>
@@ -16711,6 +17609,7 @@
               </w:rPr>
               <w:t xml:space="preserve"> Test, </w:t>
             </w:r>
+            <w:proofErr w:type="spellStart"/>
             <w:r>
               <w:rPr>
                 <w:rFonts w:ascii="Consolas" w:hAnsi="Consolas" w:cs="Consolas"/>
@@ -16738,14 +17637,35 @@
               </w:rPr>
               <w:t>ScoreRules</w:t>
             </w:r>
-            <w:r>
-              <w:rPr>
-                <w:rFonts w:ascii="Consolas" w:hAnsi="Consolas" w:cs="Consolas"/>
-                <w:color w:val="000000"/>
-                <w:sz w:val="16"/>
-                <w:szCs w:val="16"/>
-              </w:rPr>
-              <w:t xml:space="preserve"> ScoreRule, </w:t>
+            <w:proofErr w:type="spellEnd"/>
+            <w:r>
+              <w:rPr>
+                <w:rFonts w:ascii="Consolas" w:hAnsi="Consolas" w:cs="Consolas"/>
+                <w:color w:val="000000"/>
+                <w:sz w:val="16"/>
+                <w:szCs w:val="16"/>
+              </w:rPr>
+              <w:t xml:space="preserve"> </w:t>
+            </w:r>
+            <w:proofErr w:type="spellStart"/>
+            <w:r>
+              <w:rPr>
+                <w:rFonts w:ascii="Consolas" w:hAnsi="Consolas" w:cs="Consolas"/>
+                <w:color w:val="000000"/>
+                <w:sz w:val="16"/>
+                <w:szCs w:val="16"/>
+              </w:rPr>
+              <w:t>ScoreRule</w:t>
+            </w:r>
+            <w:proofErr w:type="spellEnd"/>
+            <w:r>
+              <w:rPr>
+                <w:rFonts w:ascii="Consolas" w:hAnsi="Consolas" w:cs="Consolas"/>
+                <w:color w:val="000000"/>
+                <w:sz w:val="16"/>
+                <w:szCs w:val="16"/>
+              </w:rPr>
+              <w:t xml:space="preserve">, </w:t>
             </w:r>
             <w:r>
               <w:rPr>
@@ -16763,7 +17683,27 @@
                 <w:sz w:val="16"/>
                 <w:szCs w:val="16"/>
               </w:rPr>
-              <w:t xml:space="preserve"> WinThresh)</w:t>
+              <w:t xml:space="preserve"> </w:t>
+            </w:r>
+            <w:proofErr w:type="spellStart"/>
+            <w:r>
+              <w:rPr>
+                <w:rFonts w:ascii="Consolas" w:hAnsi="Consolas" w:cs="Consolas"/>
+                <w:color w:val="000000"/>
+                <w:sz w:val="16"/>
+                <w:szCs w:val="16"/>
+              </w:rPr>
+              <w:t>WinThresh</w:t>
+            </w:r>
+            <w:proofErr w:type="spellEnd"/>
+            <w:r>
+              <w:rPr>
+                <w:rFonts w:ascii="Consolas" w:hAnsi="Consolas" w:cs="Consolas"/>
+                <w:color w:val="000000"/>
+                <w:sz w:val="16"/>
+                <w:szCs w:val="16"/>
+              </w:rPr>
+              <w:t>)</w:t>
             </w:r>
           </w:p>
         </w:tc>
@@ -16839,6 +17779,7 @@
                 <w:szCs w:val="16"/>
               </w:rPr>
             </w:pPr>
+            <w:proofErr w:type="spellStart"/>
             <w:r>
               <w:rPr>
                 <w:rFonts w:ascii="Consolas" w:hAnsi="Consolas" w:cs="Consolas"/>
@@ -16848,14 +17789,35 @@
               </w:rPr>
               <w:t>GenNetwork</w:t>
             </w:r>
-            <w:r>
-              <w:rPr>
-                <w:rFonts w:ascii="Consolas" w:hAnsi="Consolas" w:cs="Consolas"/>
-                <w:color w:val="000000"/>
-                <w:sz w:val="16"/>
-                <w:szCs w:val="16"/>
-              </w:rPr>
-              <w:t xml:space="preserve"> MutateInternal(</w:t>
+            <w:proofErr w:type="spellEnd"/>
+            <w:r>
+              <w:rPr>
+                <w:rFonts w:ascii="Consolas" w:hAnsi="Consolas" w:cs="Consolas"/>
+                <w:color w:val="000000"/>
+                <w:sz w:val="16"/>
+                <w:szCs w:val="16"/>
+              </w:rPr>
+              <w:t xml:space="preserve"> </w:t>
+            </w:r>
+            <w:proofErr w:type="spellStart"/>
+            <w:r>
+              <w:rPr>
+                <w:rFonts w:ascii="Consolas" w:hAnsi="Consolas" w:cs="Consolas"/>
+                <w:color w:val="000000"/>
+                <w:sz w:val="16"/>
+                <w:szCs w:val="16"/>
+              </w:rPr>
+              <w:t>MutateInternal</w:t>
+            </w:r>
+            <w:proofErr w:type="spellEnd"/>
+            <w:r>
+              <w:rPr>
+                <w:rFonts w:ascii="Consolas" w:hAnsi="Consolas" w:cs="Consolas"/>
+                <w:color w:val="000000"/>
+                <w:sz w:val="16"/>
+                <w:szCs w:val="16"/>
+              </w:rPr>
+              <w:t>(</w:t>
             </w:r>
             <w:r>
               <w:rPr>
@@ -16873,7 +17835,27 @@
                 <w:sz w:val="16"/>
                 <w:szCs w:val="16"/>
               </w:rPr>
-              <w:t xml:space="preserve"> MutateWeights, </w:t>
+              <w:t xml:space="preserve"> </w:t>
+            </w:r>
+            <w:proofErr w:type="spellStart"/>
+            <w:r>
+              <w:rPr>
+                <w:rFonts w:ascii="Consolas" w:hAnsi="Consolas" w:cs="Consolas"/>
+                <w:color w:val="000000"/>
+                <w:sz w:val="16"/>
+                <w:szCs w:val="16"/>
+              </w:rPr>
+              <w:t>MutateWeights</w:t>
+            </w:r>
+            <w:proofErr w:type="spellEnd"/>
+            <w:r>
+              <w:rPr>
+                <w:rFonts w:ascii="Consolas" w:hAnsi="Consolas" w:cs="Consolas"/>
+                <w:color w:val="000000"/>
+                <w:sz w:val="16"/>
+                <w:szCs w:val="16"/>
+              </w:rPr>
+              <w:t xml:space="preserve">, </w:t>
             </w:r>
             <w:r>
               <w:rPr>
@@ -16891,7 +17873,27 @@
                 <w:sz w:val="16"/>
                 <w:szCs w:val="16"/>
               </w:rPr>
-              <w:t xml:space="preserve"> MutateBiases, </w:t>
+              <w:t xml:space="preserve"> </w:t>
+            </w:r>
+            <w:proofErr w:type="spellStart"/>
+            <w:r>
+              <w:rPr>
+                <w:rFonts w:ascii="Consolas" w:hAnsi="Consolas" w:cs="Consolas"/>
+                <w:color w:val="000000"/>
+                <w:sz w:val="16"/>
+                <w:szCs w:val="16"/>
+              </w:rPr>
+              <w:t>MutateBiases</w:t>
+            </w:r>
+            <w:proofErr w:type="spellEnd"/>
+            <w:r>
+              <w:rPr>
+                <w:rFonts w:ascii="Consolas" w:hAnsi="Consolas" w:cs="Consolas"/>
+                <w:color w:val="000000"/>
+                <w:sz w:val="16"/>
+                <w:szCs w:val="16"/>
+              </w:rPr>
+              <w:t xml:space="preserve">, </w:t>
             </w:r>
             <w:r>
               <w:rPr>
@@ -16909,7 +17911,27 @@
                 <w:sz w:val="16"/>
                 <w:szCs w:val="16"/>
               </w:rPr>
-              <w:t xml:space="preserve"> MutationStength, </w:t>
+              <w:t xml:space="preserve"> </w:t>
+            </w:r>
+            <w:proofErr w:type="spellStart"/>
+            <w:r>
+              <w:rPr>
+                <w:rFonts w:ascii="Consolas" w:hAnsi="Consolas" w:cs="Consolas"/>
+                <w:color w:val="000000"/>
+                <w:sz w:val="16"/>
+                <w:szCs w:val="16"/>
+              </w:rPr>
+              <w:t>MutationStength</w:t>
+            </w:r>
+            <w:proofErr w:type="spellEnd"/>
+            <w:r>
+              <w:rPr>
+                <w:rFonts w:ascii="Consolas" w:hAnsi="Consolas" w:cs="Consolas"/>
+                <w:color w:val="000000"/>
+                <w:sz w:val="16"/>
+                <w:szCs w:val="16"/>
+              </w:rPr>
+              <w:t xml:space="preserve">, </w:t>
             </w:r>
             <w:r>
               <w:rPr>
@@ -16945,7 +17967,27 @@
                 <w:sz w:val="16"/>
                 <w:szCs w:val="16"/>
               </w:rPr>
-              <w:t xml:space="preserve"> Rnd)</w:t>
+              <w:t xml:space="preserve"> </w:t>
+            </w:r>
+            <w:proofErr w:type="spellStart"/>
+            <w:r>
+              <w:rPr>
+                <w:rFonts w:ascii="Consolas" w:hAnsi="Consolas" w:cs="Consolas"/>
+                <w:color w:val="000000"/>
+                <w:sz w:val="16"/>
+                <w:szCs w:val="16"/>
+              </w:rPr>
+              <w:t>Rnd</w:t>
+            </w:r>
+            <w:proofErr w:type="spellEnd"/>
+            <w:r>
+              <w:rPr>
+                <w:rFonts w:ascii="Consolas" w:hAnsi="Consolas" w:cs="Consolas"/>
+                <w:color w:val="000000"/>
+                <w:sz w:val="16"/>
+                <w:szCs w:val="16"/>
+              </w:rPr>
+              <w:t>)</w:t>
             </w:r>
           </w:p>
         </w:tc>
@@ -17012,6 +18054,7 @@
                 <w:szCs w:val="16"/>
               </w:rPr>
             </w:pPr>
+            <w:proofErr w:type="spellStart"/>
             <w:r>
               <w:rPr>
                 <w:rFonts w:ascii="Consolas" w:hAnsi="Consolas" w:cs="Consolas"/>
@@ -17021,15 +18064,37 @@
               </w:rPr>
               <w:t>GenNetwork</w:t>
             </w:r>
-            <w:r>
-              <w:rPr>
-                <w:rFonts w:ascii="Consolas" w:hAnsi="Consolas" w:cs="Consolas"/>
-                <w:color w:val="000000"/>
-                <w:sz w:val="16"/>
-                <w:szCs w:val="16"/>
-              </w:rPr>
-              <w:t xml:space="preserve"> CrossoverInternal(</w:t>
-            </w:r>
+            <w:proofErr w:type="spellEnd"/>
+            <w:r>
+              <w:rPr>
+                <w:rFonts w:ascii="Consolas" w:hAnsi="Consolas" w:cs="Consolas"/>
+                <w:color w:val="000000"/>
+                <w:sz w:val="16"/>
+                <w:szCs w:val="16"/>
+              </w:rPr>
+              <w:t xml:space="preserve"> </w:t>
+            </w:r>
+            <w:proofErr w:type="spellStart"/>
+            <w:r>
+              <w:rPr>
+                <w:rFonts w:ascii="Consolas" w:hAnsi="Consolas" w:cs="Consolas"/>
+                <w:color w:val="000000"/>
+                <w:sz w:val="16"/>
+                <w:szCs w:val="16"/>
+              </w:rPr>
+              <w:t>CrossoverInternal</w:t>
+            </w:r>
+            <w:proofErr w:type="spellEnd"/>
+            <w:r>
+              <w:rPr>
+                <w:rFonts w:ascii="Consolas" w:hAnsi="Consolas" w:cs="Consolas"/>
+                <w:color w:val="000000"/>
+                <w:sz w:val="16"/>
+                <w:szCs w:val="16"/>
+              </w:rPr>
+              <w:t>(</w:t>
+            </w:r>
+            <w:proofErr w:type="spellStart"/>
             <w:r>
               <w:rPr>
                 <w:rFonts w:ascii="Consolas" w:hAnsi="Consolas" w:cs="Consolas"/>
@@ -17039,14 +18104,35 @@
               </w:rPr>
               <w:t>GenNetwork</w:t>
             </w:r>
-            <w:r>
-              <w:rPr>
-                <w:rFonts w:ascii="Consolas" w:hAnsi="Consolas" w:cs="Consolas"/>
-                <w:color w:val="000000"/>
-                <w:sz w:val="16"/>
-                <w:szCs w:val="16"/>
-              </w:rPr>
-              <w:t xml:space="preserve"> OtherParent, </w:t>
+            <w:proofErr w:type="spellEnd"/>
+            <w:r>
+              <w:rPr>
+                <w:rFonts w:ascii="Consolas" w:hAnsi="Consolas" w:cs="Consolas"/>
+                <w:color w:val="000000"/>
+                <w:sz w:val="16"/>
+                <w:szCs w:val="16"/>
+              </w:rPr>
+              <w:t xml:space="preserve"> </w:t>
+            </w:r>
+            <w:proofErr w:type="spellStart"/>
+            <w:r>
+              <w:rPr>
+                <w:rFonts w:ascii="Consolas" w:hAnsi="Consolas" w:cs="Consolas"/>
+                <w:color w:val="000000"/>
+                <w:sz w:val="16"/>
+                <w:szCs w:val="16"/>
+              </w:rPr>
+              <w:t>OtherParent</w:t>
+            </w:r>
+            <w:proofErr w:type="spellEnd"/>
+            <w:r>
+              <w:rPr>
+                <w:rFonts w:ascii="Consolas" w:hAnsi="Consolas" w:cs="Consolas"/>
+                <w:color w:val="000000"/>
+                <w:sz w:val="16"/>
+                <w:szCs w:val="16"/>
+              </w:rPr>
+              <w:t xml:space="preserve">, </w:t>
             </w:r>
             <w:r>
               <w:rPr>
@@ -17064,7 +18150,27 @@
                 <w:sz w:val="16"/>
                 <w:szCs w:val="16"/>
               </w:rPr>
-              <w:t xml:space="preserve"> MutateWeights, </w:t>
+              <w:t xml:space="preserve"> </w:t>
+            </w:r>
+            <w:proofErr w:type="spellStart"/>
+            <w:r>
+              <w:rPr>
+                <w:rFonts w:ascii="Consolas" w:hAnsi="Consolas" w:cs="Consolas"/>
+                <w:color w:val="000000"/>
+                <w:sz w:val="16"/>
+                <w:szCs w:val="16"/>
+              </w:rPr>
+              <w:t>MutateWeights</w:t>
+            </w:r>
+            <w:proofErr w:type="spellEnd"/>
+            <w:r>
+              <w:rPr>
+                <w:rFonts w:ascii="Consolas" w:hAnsi="Consolas" w:cs="Consolas"/>
+                <w:color w:val="000000"/>
+                <w:sz w:val="16"/>
+                <w:szCs w:val="16"/>
+              </w:rPr>
+              <w:t xml:space="preserve">, </w:t>
             </w:r>
             <w:r>
               <w:rPr>
@@ -17082,7 +18188,27 @@
                 <w:sz w:val="16"/>
                 <w:szCs w:val="16"/>
               </w:rPr>
-              <w:t xml:space="preserve"> MutateBiases, </w:t>
+              <w:t xml:space="preserve"> </w:t>
+            </w:r>
+            <w:proofErr w:type="spellStart"/>
+            <w:r>
+              <w:rPr>
+                <w:rFonts w:ascii="Consolas" w:hAnsi="Consolas" w:cs="Consolas"/>
+                <w:color w:val="000000"/>
+                <w:sz w:val="16"/>
+                <w:szCs w:val="16"/>
+              </w:rPr>
+              <w:t>MutateBiases</w:t>
+            </w:r>
+            <w:proofErr w:type="spellEnd"/>
+            <w:r>
+              <w:rPr>
+                <w:rFonts w:ascii="Consolas" w:hAnsi="Consolas" w:cs="Consolas"/>
+                <w:color w:val="000000"/>
+                <w:sz w:val="16"/>
+                <w:szCs w:val="16"/>
+              </w:rPr>
+              <w:t xml:space="preserve">, </w:t>
             </w:r>
             <w:r>
               <w:rPr>
@@ -17118,7 +18244,27 @@
                 <w:sz w:val="16"/>
                 <w:szCs w:val="16"/>
               </w:rPr>
-              <w:t xml:space="preserve"> Rnd)</w:t>
+              <w:t xml:space="preserve"> </w:t>
+            </w:r>
+            <w:proofErr w:type="spellStart"/>
+            <w:r>
+              <w:rPr>
+                <w:rFonts w:ascii="Consolas" w:hAnsi="Consolas" w:cs="Consolas"/>
+                <w:color w:val="000000"/>
+                <w:sz w:val="16"/>
+                <w:szCs w:val="16"/>
+              </w:rPr>
+              <w:t>Rnd</w:t>
+            </w:r>
+            <w:proofErr w:type="spellEnd"/>
+            <w:r>
+              <w:rPr>
+                <w:rFonts w:ascii="Consolas" w:hAnsi="Consolas" w:cs="Consolas"/>
+                <w:color w:val="000000"/>
+                <w:sz w:val="16"/>
+                <w:szCs w:val="16"/>
+              </w:rPr>
+              <w:t>)</w:t>
             </w:r>
           </w:p>
         </w:tc>
@@ -17140,15 +18286,49 @@
                 <w:sz w:val="20"/>
                 <w:szCs w:val="20"/>
               </w:rPr>
-              <w:t>Returns a new GenNetwork starting from this and OtherParent</w:t>
-            </w:r>
+              <w:t xml:space="preserve">Returns a new </w:t>
+            </w:r>
+            <w:proofErr w:type="spellStart"/>
             <w:r>
               <w:rPr>
                 <w:sz w:val="20"/>
                 <w:szCs w:val="20"/>
               </w:rPr>
-              <w:t xml:space="preserve"> internally cross-overed</w:t>
-            </w:r>
+              <w:t>GenNetwork</w:t>
+            </w:r>
+            <w:proofErr w:type="spellEnd"/>
+            <w:r>
+              <w:rPr>
+                <w:sz w:val="20"/>
+                <w:szCs w:val="20"/>
+              </w:rPr>
+              <w:t xml:space="preserve"> starting from this and </w:t>
+            </w:r>
+            <w:proofErr w:type="spellStart"/>
+            <w:r>
+              <w:rPr>
+                <w:sz w:val="20"/>
+                <w:szCs w:val="20"/>
+              </w:rPr>
+              <w:t>OtherParent</w:t>
+            </w:r>
+            <w:proofErr w:type="spellEnd"/>
+            <w:r>
+              <w:rPr>
+                <w:sz w:val="20"/>
+                <w:szCs w:val="20"/>
+              </w:rPr>
+              <w:t xml:space="preserve"> internally cross-</w:t>
+            </w:r>
+            <w:proofErr w:type="spellStart"/>
+            <w:r>
+              <w:rPr>
+                <w:sz w:val="20"/>
+                <w:szCs w:val="20"/>
+              </w:rPr>
+              <w:t>overed</w:t>
+            </w:r>
+            <w:proofErr w:type="spellEnd"/>
             <w:r>
               <w:rPr>
                 <w:sz w:val="20"/>
@@ -17186,6 +18366,7 @@
                 <w:szCs w:val="16"/>
               </w:rPr>
             </w:pPr>
+            <w:proofErr w:type="spellStart"/>
             <w:r>
               <w:rPr>
                 <w:rFonts w:ascii="Consolas" w:hAnsi="Consolas" w:cs="Consolas"/>
@@ -17195,14 +18376,35 @@
               </w:rPr>
               <w:t>GenNetwork</w:t>
             </w:r>
-            <w:r>
-              <w:rPr>
-                <w:rFonts w:ascii="Consolas" w:hAnsi="Consolas" w:cs="Consolas"/>
-                <w:color w:val="000000"/>
-                <w:sz w:val="16"/>
-                <w:szCs w:val="16"/>
-              </w:rPr>
-              <w:t xml:space="preserve"> MutateStruct(</w:t>
+            <w:proofErr w:type="spellEnd"/>
+            <w:r>
+              <w:rPr>
+                <w:rFonts w:ascii="Consolas" w:hAnsi="Consolas" w:cs="Consolas"/>
+                <w:color w:val="000000"/>
+                <w:sz w:val="16"/>
+                <w:szCs w:val="16"/>
+              </w:rPr>
+              <w:t xml:space="preserve"> </w:t>
+            </w:r>
+            <w:proofErr w:type="spellStart"/>
+            <w:r>
+              <w:rPr>
+                <w:rFonts w:ascii="Consolas" w:hAnsi="Consolas" w:cs="Consolas"/>
+                <w:color w:val="000000"/>
+                <w:sz w:val="16"/>
+                <w:szCs w:val="16"/>
+              </w:rPr>
+              <w:t>MutateStruct</w:t>
+            </w:r>
+            <w:proofErr w:type="spellEnd"/>
+            <w:r>
+              <w:rPr>
+                <w:rFonts w:ascii="Consolas" w:hAnsi="Consolas" w:cs="Consolas"/>
+                <w:color w:val="000000"/>
+                <w:sz w:val="16"/>
+                <w:szCs w:val="16"/>
+              </w:rPr>
+              <w:t>(</w:t>
             </w:r>
             <w:r>
               <w:rPr>
@@ -17220,7 +18422,27 @@
                 <w:sz w:val="16"/>
                 <w:szCs w:val="16"/>
               </w:rPr>
-              <w:t xml:space="preserve"> MutationStength, </w:t>
+              <w:t xml:space="preserve"> </w:t>
+            </w:r>
+            <w:proofErr w:type="spellStart"/>
+            <w:r>
+              <w:rPr>
+                <w:rFonts w:ascii="Consolas" w:hAnsi="Consolas" w:cs="Consolas"/>
+                <w:color w:val="000000"/>
+                <w:sz w:val="16"/>
+                <w:szCs w:val="16"/>
+              </w:rPr>
+              <w:t>MutationStength</w:t>
+            </w:r>
+            <w:proofErr w:type="spellEnd"/>
+            <w:r>
+              <w:rPr>
+                <w:rFonts w:ascii="Consolas" w:hAnsi="Consolas" w:cs="Consolas"/>
+                <w:color w:val="000000"/>
+                <w:sz w:val="16"/>
+                <w:szCs w:val="16"/>
+              </w:rPr>
+              <w:t xml:space="preserve">, </w:t>
             </w:r>
             <w:r>
               <w:rPr>
@@ -17256,8 +18478,29 @@
                 <w:sz w:val="16"/>
                 <w:szCs w:val="16"/>
               </w:rPr>
-              <w:t xml:space="preserve">[] PenaltyBools, </w:t>
-            </w:r>
+              <w:t xml:space="preserve">[] </w:t>
+            </w:r>
+            <w:proofErr w:type="spellStart"/>
+            <w:r>
+              <w:rPr>
+                <w:rFonts w:ascii="Consolas" w:hAnsi="Consolas" w:cs="Consolas"/>
+                <w:color w:val="000000"/>
+                <w:sz w:val="16"/>
+                <w:szCs w:val="16"/>
+              </w:rPr>
+              <w:t>PenaltyBools</w:t>
+            </w:r>
+            <w:proofErr w:type="spellEnd"/>
+            <w:r>
+              <w:rPr>
+                <w:rFonts w:ascii="Consolas" w:hAnsi="Consolas" w:cs="Consolas"/>
+                <w:color w:val="000000"/>
+                <w:sz w:val="16"/>
+                <w:szCs w:val="16"/>
+              </w:rPr>
+              <w:t xml:space="preserve">, </w:t>
+            </w:r>
+            <w:proofErr w:type="spellStart"/>
             <w:r>
               <w:rPr>
                 <w:rFonts w:ascii="Consolas" w:hAnsi="Consolas" w:cs="Consolas"/>
@@ -17267,14 +18510,35 @@
               </w:rPr>
               <w:t>int</w:t>
             </w:r>
-            <w:r>
-              <w:rPr>
-                <w:rFonts w:ascii="Consolas" w:hAnsi="Consolas" w:cs="Consolas"/>
-                <w:color w:val="000000"/>
-                <w:sz w:val="16"/>
-                <w:szCs w:val="16"/>
-              </w:rPr>
-              <w:t xml:space="preserve">[] PenaltyValues, </w:t>
+            <w:proofErr w:type="spellEnd"/>
+            <w:r>
+              <w:rPr>
+                <w:rFonts w:ascii="Consolas" w:hAnsi="Consolas" w:cs="Consolas"/>
+                <w:color w:val="000000"/>
+                <w:sz w:val="16"/>
+                <w:szCs w:val="16"/>
+              </w:rPr>
+              <w:t xml:space="preserve">[] </w:t>
+            </w:r>
+            <w:proofErr w:type="spellStart"/>
+            <w:r>
+              <w:rPr>
+                <w:rFonts w:ascii="Consolas" w:hAnsi="Consolas" w:cs="Consolas"/>
+                <w:color w:val="000000"/>
+                <w:sz w:val="16"/>
+                <w:szCs w:val="16"/>
+              </w:rPr>
+              <w:t>PenaltyValues</w:t>
+            </w:r>
+            <w:proofErr w:type="spellEnd"/>
+            <w:r>
+              <w:rPr>
+                <w:rFonts w:ascii="Consolas" w:hAnsi="Consolas" w:cs="Consolas"/>
+                <w:color w:val="000000"/>
+                <w:sz w:val="16"/>
+                <w:szCs w:val="16"/>
+              </w:rPr>
+              <w:t xml:space="preserve">, </w:t>
             </w:r>
             <w:r>
               <w:rPr>
@@ -17292,7 +18556,27 @@
                 <w:sz w:val="16"/>
                 <w:szCs w:val="16"/>
               </w:rPr>
-              <w:t xml:space="preserve"> Rnd)</w:t>
+              <w:t xml:space="preserve"> </w:t>
+            </w:r>
+            <w:proofErr w:type="spellStart"/>
+            <w:r>
+              <w:rPr>
+                <w:rFonts w:ascii="Consolas" w:hAnsi="Consolas" w:cs="Consolas"/>
+                <w:color w:val="000000"/>
+                <w:sz w:val="16"/>
+                <w:szCs w:val="16"/>
+              </w:rPr>
+              <w:t>Rnd</w:t>
+            </w:r>
+            <w:proofErr w:type="spellEnd"/>
+            <w:r>
+              <w:rPr>
+                <w:rFonts w:ascii="Consolas" w:hAnsi="Consolas" w:cs="Consolas"/>
+                <w:color w:val="000000"/>
+                <w:sz w:val="16"/>
+                <w:szCs w:val="16"/>
+              </w:rPr>
+              <w:t>)</w:t>
             </w:r>
           </w:p>
         </w:tc>
@@ -17314,7 +18598,55 @@
                 <w:sz w:val="20"/>
                 <w:szCs w:val="20"/>
               </w:rPr>
-              <w:t>Returns a new GenNetwork starting from this, structurally mutated. Provide the mutation strength, an array of 4 floats for the costs(layer, function, neuron, connection), an array of 3 bools for active penalties(layers, neurons, connections), an array of 3 ints with the respective values and a fresh random object.</w:t>
+              <w:t xml:space="preserve">Returns a new </w:t>
+            </w:r>
+            <w:proofErr w:type="spellStart"/>
+            <w:r>
+              <w:rPr>
+                <w:sz w:val="20"/>
+                <w:szCs w:val="20"/>
+              </w:rPr>
+              <w:t>GenNetwork</w:t>
+            </w:r>
+            <w:proofErr w:type="spellEnd"/>
+            <w:r>
+              <w:rPr>
+                <w:sz w:val="20"/>
+                <w:szCs w:val="20"/>
+              </w:rPr>
+              <w:t xml:space="preserve"> starting from this, structurally mutated. Provide the mutation strength, an array of 4 floats for the costs(layer, function, neuron, connection), an array of 3 </w:t>
+            </w:r>
+            <w:proofErr w:type="spellStart"/>
+            <w:r>
+              <w:rPr>
+                <w:sz w:val="20"/>
+                <w:szCs w:val="20"/>
+              </w:rPr>
+              <w:t>bools</w:t>
+            </w:r>
+            <w:proofErr w:type="spellEnd"/>
+            <w:r>
+              <w:rPr>
+                <w:sz w:val="20"/>
+                <w:szCs w:val="20"/>
+              </w:rPr>
+              <w:t xml:space="preserve"> for active penalties(layers, neurons, connections), an array of 3 </w:t>
+            </w:r>
+            <w:proofErr w:type="spellStart"/>
+            <w:r>
+              <w:rPr>
+                <w:sz w:val="20"/>
+                <w:szCs w:val="20"/>
+              </w:rPr>
+              <w:t>ints</w:t>
+            </w:r>
+            <w:proofErr w:type="spellEnd"/>
+            <w:r>
+              <w:rPr>
+                <w:sz w:val="20"/>
+                <w:szCs w:val="20"/>
+              </w:rPr>
+              <w:t xml:space="preserve"> with the respective values and a fresh random object.</w:t>
             </w:r>
           </w:p>
         </w:tc>
@@ -17338,6 +18670,7 @@
                 <w:szCs w:val="16"/>
               </w:rPr>
             </w:pPr>
+            <w:proofErr w:type="spellStart"/>
             <w:r>
               <w:rPr>
                 <w:rFonts w:ascii="Consolas" w:hAnsi="Consolas" w:cs="Consolas"/>
@@ -17347,15 +18680,37 @@
               </w:rPr>
               <w:t>GenNetwork</w:t>
             </w:r>
-            <w:r>
-              <w:rPr>
-                <w:rFonts w:ascii="Consolas" w:hAnsi="Consolas" w:cs="Consolas"/>
-                <w:color w:val="000000"/>
-                <w:sz w:val="16"/>
-                <w:szCs w:val="16"/>
-              </w:rPr>
-              <w:t xml:space="preserve"> CrossoverStruct(</w:t>
-            </w:r>
+            <w:proofErr w:type="spellEnd"/>
+            <w:r>
+              <w:rPr>
+                <w:rFonts w:ascii="Consolas" w:hAnsi="Consolas" w:cs="Consolas"/>
+                <w:color w:val="000000"/>
+                <w:sz w:val="16"/>
+                <w:szCs w:val="16"/>
+              </w:rPr>
+              <w:t xml:space="preserve"> </w:t>
+            </w:r>
+            <w:proofErr w:type="spellStart"/>
+            <w:r>
+              <w:rPr>
+                <w:rFonts w:ascii="Consolas" w:hAnsi="Consolas" w:cs="Consolas"/>
+                <w:color w:val="000000"/>
+                <w:sz w:val="16"/>
+                <w:szCs w:val="16"/>
+              </w:rPr>
+              <w:t>CrossoverStruct</w:t>
+            </w:r>
+            <w:proofErr w:type="spellEnd"/>
+            <w:r>
+              <w:rPr>
+                <w:rFonts w:ascii="Consolas" w:hAnsi="Consolas" w:cs="Consolas"/>
+                <w:color w:val="000000"/>
+                <w:sz w:val="16"/>
+                <w:szCs w:val="16"/>
+              </w:rPr>
+              <w:t>(</w:t>
+            </w:r>
+            <w:proofErr w:type="spellStart"/>
             <w:r>
               <w:rPr>
                 <w:rFonts w:ascii="Consolas" w:hAnsi="Consolas" w:cs="Consolas"/>
@@ -17365,14 +18720,35 @@
               </w:rPr>
               <w:t>GenNetwork</w:t>
             </w:r>
-            <w:r>
-              <w:rPr>
-                <w:rFonts w:ascii="Consolas" w:hAnsi="Consolas" w:cs="Consolas"/>
-                <w:color w:val="000000"/>
-                <w:sz w:val="16"/>
-                <w:szCs w:val="16"/>
-              </w:rPr>
-              <w:t xml:space="preserve"> OtherParent, </w:t>
+            <w:proofErr w:type="spellEnd"/>
+            <w:r>
+              <w:rPr>
+                <w:rFonts w:ascii="Consolas" w:hAnsi="Consolas" w:cs="Consolas"/>
+                <w:color w:val="000000"/>
+                <w:sz w:val="16"/>
+                <w:szCs w:val="16"/>
+              </w:rPr>
+              <w:t xml:space="preserve"> </w:t>
+            </w:r>
+            <w:proofErr w:type="spellStart"/>
+            <w:r>
+              <w:rPr>
+                <w:rFonts w:ascii="Consolas" w:hAnsi="Consolas" w:cs="Consolas"/>
+                <w:color w:val="000000"/>
+                <w:sz w:val="16"/>
+                <w:szCs w:val="16"/>
+              </w:rPr>
+              <w:t>OtherParent</w:t>
+            </w:r>
+            <w:proofErr w:type="spellEnd"/>
+            <w:r>
+              <w:rPr>
+                <w:rFonts w:ascii="Consolas" w:hAnsi="Consolas" w:cs="Consolas"/>
+                <w:color w:val="000000"/>
+                <w:sz w:val="16"/>
+                <w:szCs w:val="16"/>
+              </w:rPr>
+              <w:t xml:space="preserve">, </w:t>
             </w:r>
             <w:r>
               <w:rPr>
@@ -17390,7 +18766,27 @@
                 <w:sz w:val="16"/>
                 <w:szCs w:val="16"/>
               </w:rPr>
-              <w:t xml:space="preserve"> Rnd)</w:t>
+              <w:t xml:space="preserve"> </w:t>
+            </w:r>
+            <w:proofErr w:type="spellStart"/>
+            <w:r>
+              <w:rPr>
+                <w:rFonts w:ascii="Consolas" w:hAnsi="Consolas" w:cs="Consolas"/>
+                <w:color w:val="000000"/>
+                <w:sz w:val="16"/>
+                <w:szCs w:val="16"/>
+              </w:rPr>
+              <w:t>Rnd</w:t>
+            </w:r>
+            <w:proofErr w:type="spellEnd"/>
+            <w:r>
+              <w:rPr>
+                <w:rFonts w:ascii="Consolas" w:hAnsi="Consolas" w:cs="Consolas"/>
+                <w:color w:val="000000"/>
+                <w:sz w:val="16"/>
+                <w:szCs w:val="16"/>
+              </w:rPr>
+              <w:t>)</w:t>
             </w:r>
           </w:p>
         </w:tc>
@@ -17412,7 +18808,55 @@
                 <w:sz w:val="20"/>
                 <w:szCs w:val="20"/>
               </w:rPr>
-              <w:t>Returns a new genNetwork starting from this and the OtherParent Structurally cross-overed. Provide a fresh Random object.</w:t>
+              <w:t xml:space="preserve">Returns a new </w:t>
+            </w:r>
+            <w:proofErr w:type="spellStart"/>
+            <w:r>
+              <w:rPr>
+                <w:sz w:val="20"/>
+                <w:szCs w:val="20"/>
+              </w:rPr>
+              <w:t>genNetwork</w:t>
+            </w:r>
+            <w:proofErr w:type="spellEnd"/>
+            <w:r>
+              <w:rPr>
+                <w:sz w:val="20"/>
+                <w:szCs w:val="20"/>
+              </w:rPr>
+              <w:t xml:space="preserve"> starting from this and the </w:t>
+            </w:r>
+            <w:proofErr w:type="spellStart"/>
+            <w:r>
+              <w:rPr>
+                <w:sz w:val="20"/>
+                <w:szCs w:val="20"/>
+              </w:rPr>
+              <w:t>OtherParent</w:t>
+            </w:r>
+            <w:proofErr w:type="spellEnd"/>
+            <w:r>
+              <w:rPr>
+                <w:sz w:val="20"/>
+                <w:szCs w:val="20"/>
+              </w:rPr>
+              <w:t xml:space="preserve"> Structurally cross-</w:t>
+            </w:r>
+            <w:proofErr w:type="spellStart"/>
+            <w:r>
+              <w:rPr>
+                <w:sz w:val="20"/>
+                <w:szCs w:val="20"/>
+              </w:rPr>
+              <w:t>overed</w:t>
+            </w:r>
+            <w:proofErr w:type="spellEnd"/>
+            <w:r>
+              <w:rPr>
+                <w:sz w:val="20"/>
+                <w:szCs w:val="20"/>
+              </w:rPr>
+              <w:t>. Provide a fresh Random object.</w:t>
             </w:r>
           </w:p>
         </w:tc>
@@ -17437,6 +18881,7 @@
                 <w:szCs w:val="16"/>
               </w:rPr>
             </w:pPr>
+            <w:proofErr w:type="spellStart"/>
             <w:r>
               <w:rPr>
                 <w:rFonts w:ascii="Consolas" w:hAnsi="Consolas" w:cs="Consolas"/>
@@ -17446,15 +18891,37 @@
               </w:rPr>
               <w:t>int</w:t>
             </w:r>
-            <w:r>
-              <w:rPr>
-                <w:rFonts w:ascii="Consolas" w:hAnsi="Consolas" w:cs="Consolas"/>
-                <w:color w:val="000000"/>
-                <w:sz w:val="16"/>
-                <w:szCs w:val="16"/>
-              </w:rPr>
-              <w:t xml:space="preserve"> CompareTo(</w:t>
-            </w:r>
+            <w:proofErr w:type="spellEnd"/>
+            <w:r>
+              <w:rPr>
+                <w:rFonts w:ascii="Consolas" w:hAnsi="Consolas" w:cs="Consolas"/>
+                <w:color w:val="000000"/>
+                <w:sz w:val="16"/>
+                <w:szCs w:val="16"/>
+              </w:rPr>
+              <w:t xml:space="preserve"> </w:t>
+            </w:r>
+            <w:proofErr w:type="spellStart"/>
+            <w:r>
+              <w:rPr>
+                <w:rFonts w:ascii="Consolas" w:hAnsi="Consolas" w:cs="Consolas"/>
+                <w:color w:val="000000"/>
+                <w:sz w:val="16"/>
+                <w:szCs w:val="16"/>
+              </w:rPr>
+              <w:t>CompareTo</w:t>
+            </w:r>
+            <w:proofErr w:type="spellEnd"/>
+            <w:r>
+              <w:rPr>
+                <w:rFonts w:ascii="Consolas" w:hAnsi="Consolas" w:cs="Consolas"/>
+                <w:color w:val="000000"/>
+                <w:sz w:val="16"/>
+                <w:szCs w:val="16"/>
+              </w:rPr>
+              <w:t>(</w:t>
+            </w:r>
+            <w:proofErr w:type="spellStart"/>
             <w:r>
               <w:rPr>
                 <w:rFonts w:ascii="Consolas" w:hAnsi="Consolas" w:cs="Consolas"/>
@@ -17464,6 +18931,7 @@
               </w:rPr>
               <w:t>GenNetwork</w:t>
             </w:r>
+            <w:proofErr w:type="spellEnd"/>
             <w:r>
               <w:rPr>
                 <w:rFonts w:ascii="Consolas" w:hAnsi="Consolas" w:cs="Consolas"/>
@@ -17495,6 +18963,7 @@
               </w:rPr>
               <w:t xml:space="preserve">Used for the implementation of </w:t>
             </w:r>
+            <w:proofErr w:type="spellStart"/>
             <w:r>
               <w:rPr>
                 <w:color w:val="A35DD1" w:themeColor="accent6"/>
@@ -17503,6 +18972,7 @@
               </w:rPr>
               <w:t>IComparable</w:t>
             </w:r>
+            <w:proofErr w:type="spellEnd"/>
           </w:p>
         </w:tc>
       </w:tr>
@@ -17541,7 +19011,27 @@
                 <w:sz w:val="16"/>
                 <w:szCs w:val="16"/>
               </w:rPr>
-              <w:t xml:space="preserve"> ExportNet(</w:t>
+              <w:t xml:space="preserve"> </w:t>
+            </w:r>
+            <w:proofErr w:type="spellStart"/>
+            <w:r>
+              <w:rPr>
+                <w:rFonts w:ascii="Consolas" w:hAnsi="Consolas" w:cs="Consolas"/>
+                <w:color w:val="000000"/>
+                <w:sz w:val="16"/>
+                <w:szCs w:val="16"/>
+              </w:rPr>
+              <w:t>ExportNet</w:t>
+            </w:r>
+            <w:proofErr w:type="spellEnd"/>
+            <w:r>
+              <w:rPr>
+                <w:rFonts w:ascii="Consolas" w:hAnsi="Consolas" w:cs="Consolas"/>
+                <w:color w:val="000000"/>
+                <w:sz w:val="16"/>
+                <w:szCs w:val="16"/>
+              </w:rPr>
+              <w:t>(</w:t>
             </w:r>
             <w:r>
               <w:rPr>
@@ -17559,7 +19049,27 @@
                 <w:sz w:val="16"/>
                 <w:szCs w:val="16"/>
               </w:rPr>
-              <w:t xml:space="preserve"> NetFileName)</w:t>
+              <w:t xml:space="preserve"> </w:t>
+            </w:r>
+            <w:proofErr w:type="spellStart"/>
+            <w:r>
+              <w:rPr>
+                <w:rFonts w:ascii="Consolas" w:hAnsi="Consolas" w:cs="Consolas"/>
+                <w:color w:val="000000"/>
+                <w:sz w:val="16"/>
+                <w:szCs w:val="16"/>
+              </w:rPr>
+              <w:t>NetFileName</w:t>
+            </w:r>
+            <w:proofErr w:type="spellEnd"/>
+            <w:r>
+              <w:rPr>
+                <w:rFonts w:ascii="Consolas" w:hAnsi="Consolas" w:cs="Consolas"/>
+                <w:color w:val="000000"/>
+                <w:sz w:val="16"/>
+                <w:szCs w:val="16"/>
+              </w:rPr>
+              <w:t>)</w:t>
             </w:r>
           </w:p>
         </w:tc>
@@ -17624,6 +19134,7 @@
               </w:rPr>
               <w:t xml:space="preserve"> </w:t>
             </w:r>
+            <w:proofErr w:type="spellStart"/>
             <w:r>
               <w:rPr>
                 <w:rFonts w:ascii="Consolas" w:hAnsi="Consolas" w:cs="Consolas"/>
@@ -17633,14 +19144,35 @@
               </w:rPr>
               <w:t>GenNetwork</w:t>
             </w:r>
-            <w:r>
-              <w:rPr>
-                <w:rFonts w:ascii="Consolas" w:hAnsi="Consolas" w:cs="Consolas"/>
-                <w:color w:val="000000"/>
-                <w:sz w:val="16"/>
-                <w:szCs w:val="16"/>
-              </w:rPr>
-              <w:t xml:space="preserve"> ImportNet(</w:t>
+            <w:proofErr w:type="spellEnd"/>
+            <w:r>
+              <w:rPr>
+                <w:rFonts w:ascii="Consolas" w:hAnsi="Consolas" w:cs="Consolas"/>
+                <w:color w:val="000000"/>
+                <w:sz w:val="16"/>
+                <w:szCs w:val="16"/>
+              </w:rPr>
+              <w:t xml:space="preserve"> </w:t>
+            </w:r>
+            <w:proofErr w:type="spellStart"/>
+            <w:r>
+              <w:rPr>
+                <w:rFonts w:ascii="Consolas" w:hAnsi="Consolas" w:cs="Consolas"/>
+                <w:color w:val="000000"/>
+                <w:sz w:val="16"/>
+                <w:szCs w:val="16"/>
+              </w:rPr>
+              <w:t>ImportNet</w:t>
+            </w:r>
+            <w:proofErr w:type="spellEnd"/>
+            <w:r>
+              <w:rPr>
+                <w:rFonts w:ascii="Consolas" w:hAnsi="Consolas" w:cs="Consolas"/>
+                <w:color w:val="000000"/>
+                <w:sz w:val="16"/>
+                <w:szCs w:val="16"/>
+              </w:rPr>
+              <w:t>(</w:t>
             </w:r>
             <w:r>
               <w:rPr>
@@ -17658,7 +19190,27 @@
                 <w:sz w:val="16"/>
                 <w:szCs w:val="16"/>
               </w:rPr>
-              <w:t xml:space="preserve"> NetFileName)</w:t>
+              <w:t xml:space="preserve"> </w:t>
+            </w:r>
+            <w:proofErr w:type="spellStart"/>
+            <w:r>
+              <w:rPr>
+                <w:rFonts w:ascii="Consolas" w:hAnsi="Consolas" w:cs="Consolas"/>
+                <w:color w:val="000000"/>
+                <w:sz w:val="16"/>
+                <w:szCs w:val="16"/>
+              </w:rPr>
+              <w:t>NetFileName</w:t>
+            </w:r>
+            <w:proofErr w:type="spellEnd"/>
+            <w:r>
+              <w:rPr>
+                <w:rFonts w:ascii="Consolas" w:hAnsi="Consolas" w:cs="Consolas"/>
+                <w:color w:val="000000"/>
+                <w:sz w:val="16"/>
+                <w:szCs w:val="16"/>
+              </w:rPr>
+              <w:t>)</w:t>
             </w:r>
           </w:p>
         </w:tc>
@@ -17680,7 +19232,23 @@
                 <w:sz w:val="20"/>
                 <w:szCs w:val="20"/>
               </w:rPr>
-              <w:t>Return a new GenNetwork by reading the given file.</w:t>
+              <w:t xml:space="preserve">Return a new </w:t>
+            </w:r>
+            <w:proofErr w:type="spellStart"/>
+            <w:r>
+              <w:rPr>
+                <w:sz w:val="20"/>
+                <w:szCs w:val="20"/>
+              </w:rPr>
+              <w:t>GenNetwork</w:t>
+            </w:r>
+            <w:proofErr w:type="spellEnd"/>
+            <w:r>
+              <w:rPr>
+                <w:sz w:val="20"/>
+                <w:szCs w:val="20"/>
+              </w:rPr>
+              <w:t xml:space="preserve"> by reading the given file.</w:t>
             </w:r>
           </w:p>
         </w:tc>
@@ -17717,7 +19285,15 @@
       </w:r>
       <w:bookmarkEnd w:id="34"/>
       <w:r>
-        <w:t xml:space="preserve"> : GenNetwork Methods</w:t>
+        <w:t xml:space="preserve"> : </w:t>
+      </w:r>
+      <w:proofErr w:type="spellStart"/>
+      <w:r>
+        <w:t>GenNetwork</w:t>
+      </w:r>
+      <w:proofErr w:type="spellEnd"/>
+      <w:r>
+        <w:t xml:space="preserve"> Methods</w:t>
       </w:r>
     </w:p>
     <w:p/>
@@ -17726,17 +19302,24 @@
         <w:pStyle w:val="Heading3"/>
       </w:pPr>
       <w:bookmarkStart w:id="35" w:name="_Toc464473183"/>
+      <w:proofErr w:type="spellStart"/>
       <w:r>
         <w:t>GenTrainer</w:t>
       </w:r>
       <w:bookmarkEnd w:id="35"/>
+      <w:proofErr w:type="spellEnd"/>
     </w:p>
     <w:p>
       <w:pPr>
         <w:ind w:firstLine="450"/>
       </w:pPr>
-      <w:r>
-        <w:t xml:space="preserve">GenTrainer is the global GNT class that holds the complete structure and provides all the methods that are needed to operate the GNT. They are described In </w:t>
+      <w:proofErr w:type="spellStart"/>
+      <w:r>
+        <w:t>GenTrainer</w:t>
+      </w:r>
+      <w:proofErr w:type="spellEnd"/>
+      <w:r>
+        <w:t xml:space="preserve"> is the global GNT class that holds the complete structure and provides all the methods that are needed to operate the GNT. They are described In </w:t>
       </w:r>
       <w:r>
         <w:fldChar w:fldCharType="begin"/>
@@ -17765,19 +19348,26 @@
       <w:r>
         <w:t xml:space="preserve"> </w:t>
       </w:r>
+      <w:proofErr w:type="spellStart"/>
       <w:r>
         <w:lastRenderedPageBreak/>
-        <w:t>GenTrainer h</w:t>
+        <w:t>GenTrainer</w:t>
+      </w:r>
+      <w:proofErr w:type="spellEnd"/>
+      <w:r>
+        <w:t xml:space="preserve"> h</w:t>
       </w:r>
       <w:r>
         <w:t xml:space="preserve">as one main file </w:t>
       </w:r>
+      <w:proofErr w:type="spellStart"/>
       <w:r>
         <w:rPr>
           <w:color w:val="A35DD1" w:themeColor="accent6"/>
         </w:rPr>
         <w:t>GenTrainer.cs</w:t>
       </w:r>
+      <w:proofErr w:type="spellEnd"/>
       <w:r>
         <w:rPr>
           <w:color w:val="A35DD1" w:themeColor="accent6"/>
@@ -17790,12 +19380,14 @@
       <w:r>
         <w:t xml:space="preserve">d for the Multi-Threaded code: </w:t>
       </w:r>
+      <w:proofErr w:type="spellStart"/>
       <w:r>
         <w:rPr>
           <w:color w:val="A35DD1" w:themeColor="accent6"/>
         </w:rPr>
         <w:t>GenTrainer.Multithreaded.cs</w:t>
       </w:r>
+      <w:proofErr w:type="spellEnd"/>
       <w:r>
         <w:t xml:space="preserve">. </w:t>
       </w:r>
@@ -17860,14 +19452,25 @@
                 <w:szCs w:val="16"/>
               </w:rPr>
             </w:pPr>
-            <w:r>
-              <w:rPr>
-                <w:rFonts w:ascii="Consolas" w:hAnsi="Consolas" w:cs="Consolas"/>
-                <w:color w:val="000000"/>
-                <w:sz w:val="16"/>
-                <w:szCs w:val="16"/>
-              </w:rPr>
-              <w:t>GenTrainer(</w:t>
+            <w:proofErr w:type="spellStart"/>
+            <w:r>
+              <w:rPr>
+                <w:rFonts w:ascii="Consolas" w:hAnsi="Consolas" w:cs="Consolas"/>
+                <w:color w:val="000000"/>
+                <w:sz w:val="16"/>
+                <w:szCs w:val="16"/>
+              </w:rPr>
+              <w:t>GenTrainer</w:t>
+            </w:r>
+            <w:proofErr w:type="spellEnd"/>
+            <w:r>
+              <w:rPr>
+                <w:rFonts w:ascii="Consolas" w:hAnsi="Consolas" w:cs="Consolas"/>
+                <w:color w:val="000000"/>
+                <w:sz w:val="16"/>
+                <w:szCs w:val="16"/>
+              </w:rPr>
+              <w:t>(</w:t>
             </w:r>
             <w:r>
               <w:rPr>
@@ -17905,6 +19508,7 @@
               </w:rPr>
               <w:t xml:space="preserve">, </w:t>
             </w:r>
+            <w:proofErr w:type="spellStart"/>
             <w:r>
               <w:rPr>
                 <w:rFonts w:ascii="Consolas" w:hAnsi="Consolas" w:cs="Consolas"/>
@@ -17914,14 +19518,35 @@
               </w:rPr>
               <w:t>int</w:t>
             </w:r>
-            <w:r>
-              <w:rPr>
-                <w:rFonts w:ascii="Consolas" w:hAnsi="Consolas" w:cs="Consolas"/>
-                <w:color w:val="000000"/>
-                <w:sz w:val="16"/>
-                <w:szCs w:val="16"/>
-              </w:rPr>
-              <w:t xml:space="preserve">&gt; iLoggingFunction, </w:t>
+            <w:proofErr w:type="spellEnd"/>
+            <w:r>
+              <w:rPr>
+                <w:rFonts w:ascii="Consolas" w:hAnsi="Consolas" w:cs="Consolas"/>
+                <w:color w:val="000000"/>
+                <w:sz w:val="16"/>
+                <w:szCs w:val="16"/>
+              </w:rPr>
+              <w:t xml:space="preserve">&gt; </w:t>
+            </w:r>
+            <w:proofErr w:type="spellStart"/>
+            <w:r>
+              <w:rPr>
+                <w:rFonts w:ascii="Consolas" w:hAnsi="Consolas" w:cs="Consolas"/>
+                <w:color w:val="000000"/>
+                <w:sz w:val="16"/>
+                <w:szCs w:val="16"/>
+              </w:rPr>
+              <w:t>iLoggingFunction</w:t>
+            </w:r>
+            <w:proofErr w:type="spellEnd"/>
+            <w:r>
+              <w:rPr>
+                <w:rFonts w:ascii="Consolas" w:hAnsi="Consolas" w:cs="Consolas"/>
+                <w:color w:val="000000"/>
+                <w:sz w:val="16"/>
+                <w:szCs w:val="16"/>
+              </w:rPr>
+              <w:t xml:space="preserve">, </w:t>
             </w:r>
             <w:r>
               <w:rPr>
@@ -17993,8 +19618,29 @@
                 <w:sz w:val="16"/>
                 <w:szCs w:val="16"/>
               </w:rPr>
-              <w:t xml:space="preserve">&gt; iParentFormControlSet, </w:t>
-            </w:r>
+              <w:t xml:space="preserve">&gt; </w:t>
+            </w:r>
+            <w:proofErr w:type="spellStart"/>
+            <w:r>
+              <w:rPr>
+                <w:rFonts w:ascii="Consolas" w:hAnsi="Consolas" w:cs="Consolas"/>
+                <w:color w:val="000000"/>
+                <w:sz w:val="16"/>
+                <w:szCs w:val="16"/>
+              </w:rPr>
+              <w:t>iParentFormControlSet</w:t>
+            </w:r>
+            <w:proofErr w:type="spellEnd"/>
+            <w:r>
+              <w:rPr>
+                <w:rFonts w:ascii="Consolas" w:hAnsi="Consolas" w:cs="Consolas"/>
+                <w:color w:val="000000"/>
+                <w:sz w:val="16"/>
+                <w:szCs w:val="16"/>
+              </w:rPr>
+              <w:t xml:space="preserve">, </w:t>
+            </w:r>
+            <w:proofErr w:type="spellStart"/>
             <w:r>
               <w:rPr>
                 <w:rFonts w:ascii="Consolas" w:hAnsi="Consolas" w:cs="Consolas"/>
@@ -18004,6 +19650,7 @@
               </w:rPr>
               <w:t>Func</w:t>
             </w:r>
+            <w:proofErr w:type="spellEnd"/>
             <w:r>
               <w:rPr>
                 <w:rFonts w:ascii="Consolas" w:hAnsi="Consolas" w:cs="Consolas"/>
@@ -18065,7 +19712,27 @@
                 <w:sz w:val="16"/>
                 <w:szCs w:val="16"/>
               </w:rPr>
-              <w:t>&gt; iParentFormControlGet)</w:t>
+              <w:t xml:space="preserve">&gt; </w:t>
+            </w:r>
+            <w:proofErr w:type="spellStart"/>
+            <w:r>
+              <w:rPr>
+                <w:rFonts w:ascii="Consolas" w:hAnsi="Consolas" w:cs="Consolas"/>
+                <w:color w:val="000000"/>
+                <w:sz w:val="16"/>
+                <w:szCs w:val="16"/>
+              </w:rPr>
+              <w:t>iParentFormControlGet</w:t>
+            </w:r>
+            <w:proofErr w:type="spellEnd"/>
+            <w:r>
+              <w:rPr>
+                <w:rFonts w:ascii="Consolas" w:hAnsi="Consolas" w:cs="Consolas"/>
+                <w:color w:val="000000"/>
+                <w:sz w:val="16"/>
+                <w:szCs w:val="16"/>
+              </w:rPr>
+              <w:t>)</w:t>
             </w:r>
           </w:p>
         </w:tc>
@@ -18087,7 +19754,23 @@
                 <w:sz w:val="20"/>
                 <w:szCs w:val="20"/>
               </w:rPr>
-              <w:t>Constructor. Provide three delegates belonging to the form for logging, setting and getting controls. Leave the to null if you don’t want to use them.</w:t>
+              <w:t xml:space="preserve">Constructor. Provide three delegates belonging to the form for logging, setting and getting controls. Leave the </w:t>
+            </w:r>
+            <w:proofErr w:type="spellStart"/>
+            <w:r>
+              <w:rPr>
+                <w:sz w:val="20"/>
+                <w:szCs w:val="20"/>
+              </w:rPr>
+              <w:t>to</w:t>
+            </w:r>
+            <w:proofErr w:type="spellEnd"/>
+            <w:r>
+              <w:rPr>
+                <w:sz w:val="20"/>
+                <w:szCs w:val="20"/>
+              </w:rPr>
+              <w:t xml:space="preserve"> null if you don’t want to use them.</w:t>
             </w:r>
           </w:p>
         </w:tc>
@@ -18124,7 +19807,27 @@
                 <w:sz w:val="16"/>
                 <w:szCs w:val="16"/>
               </w:rPr>
-              <w:t xml:space="preserve"> ResetStructures(</w:t>
+              <w:t xml:space="preserve"> </w:t>
+            </w:r>
+            <w:proofErr w:type="spellStart"/>
+            <w:r>
+              <w:rPr>
+                <w:rFonts w:ascii="Consolas" w:hAnsi="Consolas" w:cs="Consolas"/>
+                <w:color w:val="000000"/>
+                <w:sz w:val="16"/>
+                <w:szCs w:val="16"/>
+              </w:rPr>
+              <w:t>ResetStructures</w:t>
+            </w:r>
+            <w:proofErr w:type="spellEnd"/>
+            <w:r>
+              <w:rPr>
+                <w:rFonts w:ascii="Consolas" w:hAnsi="Consolas" w:cs="Consolas"/>
+                <w:color w:val="000000"/>
+                <w:sz w:val="16"/>
+                <w:szCs w:val="16"/>
+              </w:rPr>
+              <w:t>(</w:t>
             </w:r>
             <w:r>
               <w:rPr>
@@ -18160,7 +19863,27 @@
                 <w:sz w:val="16"/>
                 <w:szCs w:val="16"/>
               </w:rPr>
-              <w:t xml:space="preserve"> StatsOnly)</w:t>
+              <w:t xml:space="preserve"> </w:t>
+            </w:r>
+            <w:proofErr w:type="spellStart"/>
+            <w:r>
+              <w:rPr>
+                <w:rFonts w:ascii="Consolas" w:hAnsi="Consolas" w:cs="Consolas"/>
+                <w:color w:val="000000"/>
+                <w:sz w:val="16"/>
+                <w:szCs w:val="16"/>
+              </w:rPr>
+              <w:t>StatsOnly</w:t>
+            </w:r>
+            <w:proofErr w:type="spellEnd"/>
+            <w:r>
+              <w:rPr>
+                <w:rFonts w:ascii="Consolas" w:hAnsi="Consolas" w:cs="Consolas"/>
+                <w:color w:val="000000"/>
+                <w:sz w:val="16"/>
+                <w:szCs w:val="16"/>
+              </w:rPr>
+              <w:t>)</w:t>
             </w:r>
           </w:p>
         </w:tc>
@@ -18220,7 +19943,27 @@
                 <w:sz w:val="16"/>
                 <w:szCs w:val="16"/>
               </w:rPr>
-              <w:t xml:space="preserve"> TrainNetNotThreaded(</w:t>
+              <w:t xml:space="preserve"> </w:t>
+            </w:r>
+            <w:proofErr w:type="spellStart"/>
+            <w:r>
+              <w:rPr>
+                <w:rFonts w:ascii="Consolas" w:hAnsi="Consolas" w:cs="Consolas"/>
+                <w:color w:val="000000"/>
+                <w:sz w:val="16"/>
+                <w:szCs w:val="16"/>
+              </w:rPr>
+              <w:t>TrainNetNotThreaded</w:t>
+            </w:r>
+            <w:proofErr w:type="spellEnd"/>
+            <w:r>
+              <w:rPr>
+                <w:rFonts w:ascii="Consolas" w:hAnsi="Consolas" w:cs="Consolas"/>
+                <w:color w:val="000000"/>
+                <w:sz w:val="16"/>
+                <w:szCs w:val="16"/>
+              </w:rPr>
+              <w:t>(</w:t>
             </w:r>
             <w:r>
               <w:rPr>
@@ -18315,7 +20058,27 @@
                 <w:sz w:val="16"/>
                 <w:szCs w:val="16"/>
               </w:rPr>
-              <w:t xml:space="preserve"> LaunchNextStructGeneration(</w:t>
+              <w:t xml:space="preserve"> </w:t>
+            </w:r>
+            <w:proofErr w:type="spellStart"/>
+            <w:r>
+              <w:rPr>
+                <w:rFonts w:ascii="Consolas" w:hAnsi="Consolas" w:cs="Consolas"/>
+                <w:color w:val="000000"/>
+                <w:sz w:val="16"/>
+                <w:szCs w:val="16"/>
+              </w:rPr>
+              <w:t>LaunchNextStructGeneration</w:t>
+            </w:r>
+            <w:proofErr w:type="spellEnd"/>
+            <w:r>
+              <w:rPr>
+                <w:rFonts w:ascii="Consolas" w:hAnsi="Consolas" w:cs="Consolas"/>
+                <w:color w:val="000000"/>
+                <w:sz w:val="16"/>
+                <w:szCs w:val="16"/>
+              </w:rPr>
+              <w:t>(</w:t>
             </w:r>
             <w:r>
               <w:rPr>
@@ -18333,7 +20096,27 @@
                 <w:sz w:val="16"/>
                 <w:szCs w:val="16"/>
               </w:rPr>
-              <w:t xml:space="preserve"> JustPressedButton)</w:t>
+              <w:t xml:space="preserve"> </w:t>
+            </w:r>
+            <w:proofErr w:type="spellStart"/>
+            <w:r>
+              <w:rPr>
+                <w:rFonts w:ascii="Consolas" w:hAnsi="Consolas" w:cs="Consolas"/>
+                <w:color w:val="000000"/>
+                <w:sz w:val="16"/>
+                <w:szCs w:val="16"/>
+              </w:rPr>
+              <w:t>JustPressedButton</w:t>
+            </w:r>
+            <w:proofErr w:type="spellEnd"/>
+            <w:r>
+              <w:rPr>
+                <w:rFonts w:ascii="Consolas" w:hAnsi="Consolas" w:cs="Consolas"/>
+                <w:color w:val="000000"/>
+                <w:sz w:val="16"/>
+                <w:szCs w:val="16"/>
+              </w:rPr>
+              <w:t>)</w:t>
             </w:r>
           </w:p>
         </w:tc>
@@ -18393,7 +20176,27 @@
                 <w:sz w:val="16"/>
                 <w:szCs w:val="16"/>
               </w:rPr>
-              <w:t xml:space="preserve"> LoadState()</w:t>
+              <w:t xml:space="preserve"> </w:t>
+            </w:r>
+            <w:proofErr w:type="spellStart"/>
+            <w:r>
+              <w:rPr>
+                <w:rFonts w:ascii="Consolas" w:hAnsi="Consolas" w:cs="Consolas"/>
+                <w:color w:val="000000"/>
+                <w:sz w:val="16"/>
+                <w:szCs w:val="16"/>
+              </w:rPr>
+              <w:t>LoadState</w:t>
+            </w:r>
+            <w:proofErr w:type="spellEnd"/>
+            <w:r>
+              <w:rPr>
+                <w:rFonts w:ascii="Consolas" w:hAnsi="Consolas" w:cs="Consolas"/>
+                <w:color w:val="000000"/>
+                <w:sz w:val="16"/>
+                <w:szCs w:val="16"/>
+              </w:rPr>
+              <w:t>()</w:t>
             </w:r>
           </w:p>
         </w:tc>
@@ -18417,13 +20220,23 @@
               </w:rPr>
               <w:t xml:space="preserve">Loads the file named </w:t>
             </w:r>
+            <w:proofErr w:type="spellStart"/>
             <w:r>
               <w:rPr>
                 <w:color w:val="A35DD1" w:themeColor="accent6"/>
                 <w:sz w:val="20"/>
                 <w:szCs w:val="20"/>
               </w:rPr>
-              <w:t xml:space="preserve">GenTrainingSave.state </w:t>
+              <w:t>GenTrainingSave.state</w:t>
+            </w:r>
+            <w:proofErr w:type="spellEnd"/>
+            <w:r>
+              <w:rPr>
+                <w:color w:val="A35DD1" w:themeColor="accent6"/>
+                <w:sz w:val="20"/>
+                <w:szCs w:val="20"/>
+              </w:rPr>
+              <w:t xml:space="preserve"> </w:t>
             </w:r>
             <w:r>
               <w:rPr>
@@ -18467,7 +20280,27 @@
                 <w:sz w:val="16"/>
                 <w:szCs w:val="16"/>
               </w:rPr>
-              <w:t xml:space="preserve"> ForceSaveState()</w:t>
+              <w:t xml:space="preserve"> </w:t>
+            </w:r>
+            <w:proofErr w:type="spellStart"/>
+            <w:r>
+              <w:rPr>
+                <w:rFonts w:ascii="Consolas" w:hAnsi="Consolas" w:cs="Consolas"/>
+                <w:color w:val="000000"/>
+                <w:sz w:val="16"/>
+                <w:szCs w:val="16"/>
+              </w:rPr>
+              <w:t>ForceSaveState</w:t>
+            </w:r>
+            <w:proofErr w:type="spellEnd"/>
+            <w:r>
+              <w:rPr>
+                <w:rFonts w:ascii="Consolas" w:hAnsi="Consolas" w:cs="Consolas"/>
+                <w:color w:val="000000"/>
+                <w:sz w:val="16"/>
+                <w:szCs w:val="16"/>
+              </w:rPr>
+              <w:t>()</w:t>
             </w:r>
           </w:p>
         </w:tc>
@@ -18498,6 +20331,7 @@
               </w:rPr>
               <w:t xml:space="preserve">tate to a file named </w:t>
             </w:r>
+            <w:proofErr w:type="spellStart"/>
             <w:r>
               <w:rPr>
                 <w:color w:val="A35DD1" w:themeColor="accent6"/>
@@ -18506,6 +20340,7 @@
               </w:rPr>
               <w:t>GenTrainingSave.state</w:t>
             </w:r>
+            <w:proofErr w:type="spellEnd"/>
             <w:r>
               <w:rPr>
                 <w:sz w:val="20"/>
@@ -18549,7 +20384,27 @@
                 <w:sz w:val="16"/>
                 <w:szCs w:val="16"/>
               </w:rPr>
-              <w:t xml:space="preserve"> SaveState()</w:t>
+              <w:t xml:space="preserve"> </w:t>
+            </w:r>
+            <w:proofErr w:type="spellStart"/>
+            <w:r>
+              <w:rPr>
+                <w:rFonts w:ascii="Consolas" w:hAnsi="Consolas" w:cs="Consolas"/>
+                <w:color w:val="000000"/>
+                <w:sz w:val="16"/>
+                <w:szCs w:val="16"/>
+              </w:rPr>
+              <w:t>SaveState</w:t>
+            </w:r>
+            <w:proofErr w:type="spellEnd"/>
+            <w:r>
+              <w:rPr>
+                <w:rFonts w:ascii="Consolas" w:hAnsi="Consolas" w:cs="Consolas"/>
+                <w:color w:val="000000"/>
+                <w:sz w:val="16"/>
+                <w:szCs w:val="16"/>
+              </w:rPr>
+              <w:t>()</w:t>
             </w:r>
           </w:p>
         </w:tc>
@@ -18622,7 +20477,27 @@
                 <w:sz w:val="16"/>
                 <w:szCs w:val="16"/>
               </w:rPr>
-              <w:t xml:space="preserve"> ForceStop()</w:t>
+              <w:t xml:space="preserve"> </w:t>
+            </w:r>
+            <w:proofErr w:type="spellStart"/>
+            <w:r>
+              <w:rPr>
+                <w:rFonts w:ascii="Consolas" w:hAnsi="Consolas" w:cs="Consolas"/>
+                <w:color w:val="000000"/>
+                <w:sz w:val="16"/>
+                <w:szCs w:val="16"/>
+              </w:rPr>
+              <w:t>ForceStop</w:t>
+            </w:r>
+            <w:proofErr w:type="spellEnd"/>
+            <w:r>
+              <w:rPr>
+                <w:rFonts w:ascii="Consolas" w:hAnsi="Consolas" w:cs="Consolas"/>
+                <w:color w:val="000000"/>
+                <w:sz w:val="16"/>
+                <w:szCs w:val="16"/>
+              </w:rPr>
+              <w:t>()</w:t>
             </w:r>
           </w:p>
         </w:tc>
@@ -18773,7 +20648,15 @@
       </w:r>
       <w:bookmarkEnd w:id="36"/>
       <w:r>
-        <w:t xml:space="preserve"> : GenTrainer Methods</w:t>
+        <w:t xml:space="preserve"> : </w:t>
+      </w:r>
+      <w:proofErr w:type="spellStart"/>
+      <w:r>
+        <w:t>GenTrainer</w:t>
+      </w:r>
+      <w:proofErr w:type="spellEnd"/>
+      <w:r>
+        <w:t xml:space="preserve"> Methods</w:t>
       </w:r>
     </w:p>
     <w:p/>
@@ -18901,6 +20784,7 @@
               </w:rPr>
               <w:t xml:space="preserve">, </w:t>
             </w:r>
+            <w:proofErr w:type="spellStart"/>
             <w:r>
               <w:rPr>
                 <w:rFonts w:ascii="Consolas" w:hAnsi="Consolas" w:cs="Consolas"/>
@@ -18910,15 +20794,27 @@
               </w:rPr>
               <w:t>int</w:t>
             </w:r>
-            <w:r>
-              <w:rPr>
-                <w:rFonts w:ascii="Consolas" w:hAnsi="Consolas" w:cs="Consolas"/>
-                <w:color w:val="000000"/>
-                <w:sz w:val="16"/>
-                <w:szCs w:val="16"/>
-              </w:rPr>
-              <w:t>&gt; ParentFormLogging</w:t>
-            </w:r>
+            <w:proofErr w:type="spellEnd"/>
+            <w:r>
+              <w:rPr>
+                <w:rFonts w:ascii="Consolas" w:hAnsi="Consolas" w:cs="Consolas"/>
+                <w:color w:val="000000"/>
+                <w:sz w:val="16"/>
+                <w:szCs w:val="16"/>
+              </w:rPr>
+              <w:t xml:space="preserve">&gt; </w:t>
+            </w:r>
+            <w:proofErr w:type="spellStart"/>
+            <w:r>
+              <w:rPr>
+                <w:rFonts w:ascii="Consolas" w:hAnsi="Consolas" w:cs="Consolas"/>
+                <w:color w:val="000000"/>
+                <w:sz w:val="16"/>
+                <w:szCs w:val="16"/>
+              </w:rPr>
+              <w:t>ParentFormLogging</w:t>
+            </w:r>
+            <w:proofErr w:type="spellEnd"/>
           </w:p>
         </w:tc>
         <w:tc>
@@ -19031,8 +20927,19 @@
                 <w:sz w:val="16"/>
                 <w:szCs w:val="16"/>
               </w:rPr>
-              <w:t>&gt; ParentFormControlSet</w:t>
-            </w:r>
+              <w:t xml:space="preserve">&gt; </w:t>
+            </w:r>
+            <w:proofErr w:type="spellStart"/>
+            <w:r>
+              <w:rPr>
+                <w:rFonts w:ascii="Consolas" w:hAnsi="Consolas" w:cs="Consolas"/>
+                <w:color w:val="000000"/>
+                <w:sz w:val="16"/>
+                <w:szCs w:val="16"/>
+              </w:rPr>
+              <w:t>ParentFormControlSet</w:t>
+            </w:r>
+            <w:proofErr w:type="spellEnd"/>
           </w:p>
         </w:tc>
         <w:tc>
@@ -19084,6 +20991,7 @@
                 <w:szCs w:val="16"/>
               </w:rPr>
             </w:pPr>
+            <w:proofErr w:type="spellStart"/>
             <w:r>
               <w:rPr>
                 <w:rFonts w:ascii="Consolas" w:hAnsi="Consolas" w:cs="Consolas"/>
@@ -19093,6 +21001,7 @@
               </w:rPr>
               <w:t>Func</w:t>
             </w:r>
+            <w:proofErr w:type="spellEnd"/>
             <w:r>
               <w:rPr>
                 <w:rFonts w:ascii="Consolas" w:hAnsi="Consolas" w:cs="Consolas"/>
@@ -19154,8 +21063,19 @@
                 <w:sz w:val="16"/>
                 <w:szCs w:val="16"/>
               </w:rPr>
-              <w:t>&gt; ParentFormControlGet</w:t>
-            </w:r>
+              <w:t xml:space="preserve">&gt; </w:t>
+            </w:r>
+            <w:proofErr w:type="spellStart"/>
+            <w:r>
+              <w:rPr>
+                <w:rFonts w:ascii="Consolas" w:hAnsi="Consolas" w:cs="Consolas"/>
+                <w:color w:val="000000"/>
+                <w:sz w:val="16"/>
+                <w:szCs w:val="16"/>
+              </w:rPr>
+              <w:t>ParentFormControlGet</w:t>
+            </w:r>
+            <w:proofErr w:type="spellEnd"/>
           </w:p>
         </w:tc>
         <w:tc>
@@ -19216,6 +21136,7 @@
               </w:rPr>
               <w:t xml:space="preserve"> </w:t>
             </w:r>
+            <w:proofErr w:type="spellStart"/>
             <w:r>
               <w:rPr>
                 <w:rFonts w:ascii="Consolas" w:hAnsi="Consolas" w:cs="Consolas"/>
@@ -19225,15 +21146,27 @@
               </w:rPr>
               <w:t>SomethingHappenedDelegate</w:t>
             </w:r>
-            <w:r>
-              <w:rPr>
-                <w:rFonts w:ascii="Consolas" w:hAnsi="Consolas" w:cs="Consolas"/>
-                <w:color w:val="000000"/>
-                <w:sz w:val="16"/>
-                <w:szCs w:val="16"/>
-              </w:rPr>
-              <w:t xml:space="preserve"> CallTheForm</w:t>
-            </w:r>
+            <w:proofErr w:type="spellEnd"/>
+            <w:r>
+              <w:rPr>
+                <w:rFonts w:ascii="Consolas" w:hAnsi="Consolas" w:cs="Consolas"/>
+                <w:color w:val="000000"/>
+                <w:sz w:val="16"/>
+                <w:szCs w:val="16"/>
+              </w:rPr>
+              <w:t xml:space="preserve"> </w:t>
+            </w:r>
+            <w:proofErr w:type="spellStart"/>
+            <w:r>
+              <w:rPr>
+                <w:rFonts w:ascii="Consolas" w:hAnsi="Consolas" w:cs="Consolas"/>
+                <w:color w:val="000000"/>
+                <w:sz w:val="16"/>
+                <w:szCs w:val="16"/>
+              </w:rPr>
+              <w:t>CallTheForm</w:t>
+            </w:r>
+            <w:proofErr w:type="spellEnd"/>
           </w:p>
         </w:tc>
         <w:tc>
@@ -19265,6 +21198,7 @@
               </w:rPr>
               <w:t xml:space="preserve"> Type of events available is </w:t>
             </w:r>
+            <w:proofErr w:type="spellStart"/>
             <w:r>
               <w:rPr>
                 <w:rFonts w:asciiTheme="majorHAnsi" w:hAnsiTheme="majorHAnsi" w:cs="Consolas"/>
@@ -19274,6 +21208,7 @@
               </w:rPr>
               <w:t>TrainingState</w:t>
             </w:r>
+            <w:proofErr w:type="spellEnd"/>
           </w:p>
         </w:tc>
       </w:tr>
@@ -19294,6 +21229,7 @@
                 <w:szCs w:val="16"/>
               </w:rPr>
             </w:pPr>
+            <w:proofErr w:type="spellStart"/>
             <w:r>
               <w:rPr>
                 <w:rFonts w:ascii="Consolas" w:hAnsi="Consolas" w:cs="Consolas"/>
@@ -19303,15 +21239,27 @@
               </w:rPr>
               <w:t>StateClass</w:t>
             </w:r>
-            <w:r>
-              <w:rPr>
-                <w:rFonts w:ascii="Consolas" w:hAnsi="Consolas" w:cs="Consolas"/>
-                <w:color w:val="000000"/>
-                <w:sz w:val="16"/>
-                <w:szCs w:val="16"/>
-              </w:rPr>
-              <w:t xml:space="preserve"> MyState</w:t>
-            </w:r>
+            <w:proofErr w:type="spellEnd"/>
+            <w:r>
+              <w:rPr>
+                <w:rFonts w:ascii="Consolas" w:hAnsi="Consolas" w:cs="Consolas"/>
+                <w:color w:val="000000"/>
+                <w:sz w:val="16"/>
+                <w:szCs w:val="16"/>
+              </w:rPr>
+              <w:t xml:space="preserve"> </w:t>
+            </w:r>
+            <w:proofErr w:type="spellStart"/>
+            <w:r>
+              <w:rPr>
+                <w:rFonts w:ascii="Consolas" w:hAnsi="Consolas" w:cs="Consolas"/>
+                <w:color w:val="000000"/>
+                <w:sz w:val="16"/>
+                <w:szCs w:val="16"/>
+              </w:rPr>
+              <w:t>MyState</w:t>
+            </w:r>
+            <w:proofErr w:type="spellEnd"/>
           </w:p>
         </w:tc>
         <w:tc>
@@ -19335,6 +21283,7 @@
               </w:rPr>
               <w:t xml:space="preserve">All the state of the GNT. </w:t>
             </w:r>
+            <w:proofErr w:type="spellStart"/>
             <w:r>
               <w:rPr>
                 <w:rFonts w:asciiTheme="majorHAnsi" w:hAnsiTheme="majorHAnsi" w:cs="Consolas"/>
@@ -19342,7 +21291,17 @@
                 <w:sz w:val="20"/>
                 <w:szCs w:val="20"/>
               </w:rPr>
-              <w:t xml:space="preserve">StateClass </w:t>
+              <w:t>StateClass</w:t>
+            </w:r>
+            <w:proofErr w:type="spellEnd"/>
+            <w:r>
+              <w:rPr>
+                <w:rFonts w:asciiTheme="majorHAnsi" w:hAnsiTheme="majorHAnsi" w:cs="Consolas"/>
+                <w:color w:val="2B91AF"/>
+                <w:sz w:val="20"/>
+                <w:szCs w:val="20"/>
+              </w:rPr>
+              <w:t xml:space="preserve"> </w:t>
             </w:r>
             <w:r>
               <w:rPr>
@@ -19433,6 +21392,7 @@
               </w:rPr>
               <w:t>&lt;</w:t>
             </w:r>
+            <w:proofErr w:type="spellStart"/>
             <w:r>
               <w:rPr>
                 <w:rFonts w:ascii="Consolas" w:hAnsi="Consolas" w:cs="Consolas"/>
@@ -19442,15 +21402,27 @@
               </w:rPr>
               <w:t>GenNetwork</w:t>
             </w:r>
-            <w:r>
-              <w:rPr>
-                <w:rFonts w:ascii="Consolas" w:hAnsi="Consolas" w:cs="Consolas"/>
-                <w:color w:val="000000"/>
-                <w:sz w:val="16"/>
-                <w:szCs w:val="16"/>
-              </w:rPr>
-              <w:t>[]&gt;&gt;&gt;SettledNetsStructure</w:t>
-            </w:r>
+            <w:proofErr w:type="spellEnd"/>
+            <w:r>
+              <w:rPr>
+                <w:rFonts w:ascii="Consolas" w:hAnsi="Consolas" w:cs="Consolas"/>
+                <w:color w:val="000000"/>
+                <w:sz w:val="16"/>
+                <w:szCs w:val="16"/>
+              </w:rPr>
+              <w:t>[]&gt;&gt;&gt;</w:t>
+            </w:r>
+            <w:proofErr w:type="spellStart"/>
+            <w:r>
+              <w:rPr>
+                <w:rFonts w:ascii="Consolas" w:hAnsi="Consolas" w:cs="Consolas"/>
+                <w:color w:val="000000"/>
+                <w:sz w:val="16"/>
+                <w:szCs w:val="16"/>
+              </w:rPr>
+              <w:t>SettledNetsStructure</w:t>
+            </w:r>
+            <w:proofErr w:type="spellEnd"/>
           </w:p>
         </w:tc>
         <w:tc>
@@ -19494,6 +21466,7 @@
                 <w:szCs w:val="16"/>
               </w:rPr>
             </w:pPr>
+            <w:proofErr w:type="spellStart"/>
             <w:r>
               <w:rPr>
                 <w:rFonts w:ascii="Consolas" w:hAnsi="Consolas" w:cs="Consolas"/>
@@ -19504,15 +21477,27 @@
               <w:lastRenderedPageBreak/>
               <w:t>StatsStructureClass</w:t>
             </w:r>
-            <w:r>
-              <w:rPr>
-                <w:rFonts w:ascii="Consolas" w:hAnsi="Consolas" w:cs="Consolas"/>
-                <w:color w:val="000000"/>
-                <w:sz w:val="16"/>
-                <w:szCs w:val="16"/>
-              </w:rPr>
-              <w:t xml:space="preserve"> SettledStatsStructure</w:t>
-            </w:r>
+            <w:proofErr w:type="spellEnd"/>
+            <w:r>
+              <w:rPr>
+                <w:rFonts w:ascii="Consolas" w:hAnsi="Consolas" w:cs="Consolas"/>
+                <w:color w:val="000000"/>
+                <w:sz w:val="16"/>
+                <w:szCs w:val="16"/>
+              </w:rPr>
+              <w:t xml:space="preserve"> </w:t>
+            </w:r>
+            <w:proofErr w:type="spellStart"/>
+            <w:r>
+              <w:rPr>
+                <w:rFonts w:ascii="Consolas" w:hAnsi="Consolas" w:cs="Consolas"/>
+                <w:color w:val="000000"/>
+                <w:sz w:val="16"/>
+                <w:szCs w:val="16"/>
+              </w:rPr>
+              <w:t>SettledStatsStructure</w:t>
+            </w:r>
+            <w:proofErr w:type="spellEnd"/>
           </w:p>
         </w:tc>
         <w:tc>
@@ -19536,6 +21521,7 @@
               </w:rPr>
               <w:t xml:space="preserve">All statistics in the structure. If you manually edit this object, it will be overwritten with the proper values once the current structure generation ends. Make sure you study </w:t>
             </w:r>
+            <w:proofErr w:type="spellStart"/>
             <w:r>
               <w:rPr>
                 <w:rFonts w:asciiTheme="majorHAnsi" w:hAnsiTheme="majorHAnsi" w:cs="Consolas"/>
@@ -19543,7 +21529,17 @@
                 <w:sz w:val="20"/>
                 <w:szCs w:val="20"/>
               </w:rPr>
-              <w:t xml:space="preserve">StatsStructureClass </w:t>
+              <w:t>StatsStructureClass</w:t>
+            </w:r>
+            <w:proofErr w:type="spellEnd"/>
+            <w:r>
+              <w:rPr>
+                <w:rFonts w:asciiTheme="majorHAnsi" w:hAnsiTheme="majorHAnsi" w:cs="Consolas"/>
+                <w:color w:val="2B91AF"/>
+                <w:sz w:val="20"/>
+                <w:szCs w:val="20"/>
+              </w:rPr>
+              <w:t xml:space="preserve"> </w:t>
             </w:r>
             <w:r>
               <w:rPr>
@@ -19572,6 +21568,7 @@
                 <w:szCs w:val="16"/>
               </w:rPr>
             </w:pPr>
+            <w:proofErr w:type="spellStart"/>
             <w:r>
               <w:rPr>
                 <w:rFonts w:ascii="Consolas" w:hAnsi="Consolas" w:cs="Consolas"/>
@@ -19581,15 +21578,27 @@
               </w:rPr>
               <w:t>int</w:t>
             </w:r>
-            <w:r>
-              <w:rPr>
-                <w:rFonts w:ascii="Consolas" w:hAnsi="Consolas" w:cs="Consolas"/>
-                <w:color w:val="000000"/>
-                <w:sz w:val="16"/>
-                <w:szCs w:val="16"/>
-              </w:rPr>
-              <w:t xml:space="preserve"> HistogramsBins</w:t>
-            </w:r>
+            <w:proofErr w:type="spellEnd"/>
+            <w:r>
+              <w:rPr>
+                <w:rFonts w:ascii="Consolas" w:hAnsi="Consolas" w:cs="Consolas"/>
+                <w:color w:val="000000"/>
+                <w:sz w:val="16"/>
+                <w:szCs w:val="16"/>
+              </w:rPr>
+              <w:t xml:space="preserve"> </w:t>
+            </w:r>
+            <w:proofErr w:type="spellStart"/>
+            <w:r>
+              <w:rPr>
+                <w:rFonts w:ascii="Consolas" w:hAnsi="Consolas" w:cs="Consolas"/>
+                <w:color w:val="000000"/>
+                <w:sz w:val="16"/>
+                <w:szCs w:val="16"/>
+              </w:rPr>
+              <w:t>HistogramsBins</w:t>
+            </w:r>
+            <w:proofErr w:type="spellEnd"/>
           </w:p>
         </w:tc>
         <w:tc>
@@ -19611,7 +21620,25 @@
                 <w:sz w:val="20"/>
                 <w:szCs w:val="20"/>
               </w:rPr>
-              <w:t>Let the GenTrainer know how many bins you want for the histograms in case you use them.</w:t>
+              <w:t xml:space="preserve">Let the </w:t>
+            </w:r>
+            <w:proofErr w:type="spellStart"/>
+            <w:r>
+              <w:rPr>
+                <w:rFonts w:asciiTheme="majorHAnsi" w:hAnsiTheme="majorHAnsi"/>
+                <w:sz w:val="20"/>
+                <w:szCs w:val="20"/>
+              </w:rPr>
+              <w:t>GenTrainer</w:t>
+            </w:r>
+            <w:proofErr w:type="spellEnd"/>
+            <w:r>
+              <w:rPr>
+                <w:rFonts w:asciiTheme="majorHAnsi" w:hAnsiTheme="majorHAnsi"/>
+                <w:sz w:val="20"/>
+                <w:szCs w:val="20"/>
+              </w:rPr>
+              <w:t xml:space="preserve"> know how many bins you want for the histograms in case you use them.</w:t>
             </w:r>
           </w:p>
         </w:tc>
@@ -19649,8 +21676,19 @@
                 <w:sz w:val="16"/>
                 <w:szCs w:val="16"/>
               </w:rPr>
-              <w:t xml:space="preserve"> StateFileExists</w:t>
-            </w:r>
+              <w:t xml:space="preserve"> </w:t>
+            </w:r>
+            <w:proofErr w:type="spellStart"/>
+            <w:r>
+              <w:rPr>
+                <w:rFonts w:ascii="Consolas" w:hAnsi="Consolas" w:cs="Consolas"/>
+                <w:color w:val="000000"/>
+                <w:sz w:val="16"/>
+                <w:szCs w:val="16"/>
+              </w:rPr>
+              <w:t>StateFileExists</w:t>
+            </w:r>
+            <w:proofErr w:type="spellEnd"/>
           </w:p>
         </w:tc>
         <w:tc>
@@ -19675,6 +21713,7 @@
               </w:rPr>
               <w:t xml:space="preserve">Let the trainer know if the file </w:t>
             </w:r>
+            <w:proofErr w:type="spellStart"/>
             <w:r>
               <w:rPr>
                 <w:color w:val="A35DD1" w:themeColor="accent6"/>
@@ -19683,6 +21722,7 @@
               </w:rPr>
               <w:t>GenTrainingSave.state</w:t>
             </w:r>
+            <w:proofErr w:type="spellEnd"/>
             <w:r>
               <w:rPr>
                 <w:sz w:val="20"/>
@@ -19732,8 +21772,13 @@
       </w:r>
       <w:bookmarkEnd w:id="37"/>
       <w:r>
-        <w:t xml:space="preserve"> : Public Variables in GenTrainer</w:t>
-      </w:r>
+        <w:t xml:space="preserve"> : Public Variables in </w:t>
+      </w:r>
+      <w:proofErr w:type="spellStart"/>
+      <w:r>
+        <w:t>GenTrainer</w:t>
+      </w:r>
+      <w:proofErr w:type="spellEnd"/>
     </w:p>
     <w:p/>
     <w:p>
@@ -19764,12 +21809,14 @@
       <w:r>
         <w:t xml:space="preserve"> for the project is </w:t>
       </w:r>
+      <w:proofErr w:type="spellStart"/>
       <w:r>
         <w:rPr>
           <w:color w:val="A35DD1" w:themeColor="accent6"/>
         </w:rPr>
         <w:t>Program.cs</w:t>
       </w:r>
+      <w:proofErr w:type="spellEnd"/>
       <w:r>
         <w:t xml:space="preserve"> </w:t>
       </w:r>
@@ -19779,6 +21826,7 @@
       <w:r>
         <w:t xml:space="preserve">s called </w:t>
       </w:r>
+      <w:proofErr w:type="spellStart"/>
       <w:r>
         <w:rPr>
           <w:color w:val="A35DD1" w:themeColor="accent6"/>
@@ -19791,15 +21839,18 @@
         </w:rPr>
         <w:t>ainForm</w:t>
       </w:r>
+      <w:proofErr w:type="spellEnd"/>
       <w:r>
         <w:t xml:space="preserve"> and its top files are </w:t>
       </w:r>
+      <w:proofErr w:type="spellStart"/>
       <w:r>
         <w:rPr>
           <w:color w:val="A35DD1" w:themeColor="accent6"/>
         </w:rPr>
         <w:t>MainForm.cs</w:t>
       </w:r>
+      <w:proofErr w:type="spellEnd"/>
       <w:r>
         <w:rPr>
           <w:color w:val="A35DD1" w:themeColor="accent6"/>
@@ -19809,12 +21860,14 @@
       <w:r>
         <w:t xml:space="preserve">and </w:t>
       </w:r>
+      <w:proofErr w:type="spellStart"/>
       <w:r>
         <w:rPr>
           <w:color w:val="A35DD1" w:themeColor="accent6"/>
         </w:rPr>
         <w:t>MainForm.Designer.cs</w:t>
       </w:r>
+      <w:proofErr w:type="spellEnd"/>
       <w:r>
         <w:t xml:space="preserve">. </w:t>
       </w:r>
@@ -19842,35 +21895,65 @@
       <w:r>
         <w:t xml:space="preserve">u open the solution. Those are </w:t>
       </w:r>
+      <w:proofErr w:type="spellStart"/>
       <w:r>
         <w:rPr>
           <w:color w:val="A35DD1" w:themeColor="accent6"/>
         </w:rPr>
         <w:t>Oxyplot</w:t>
       </w:r>
+      <w:proofErr w:type="spellEnd"/>
       <w:r>
         <w:t xml:space="preserve"> </w:t>
       </w:r>
       <w:r>
         <w:t xml:space="preserve">for all the plots and </w:t>
       </w:r>
+      <w:proofErr w:type="spellStart"/>
       <w:r>
         <w:rPr>
           <w:color w:val="A35DD1" w:themeColor="accent6"/>
         </w:rPr>
         <w:t>Costura</w:t>
       </w:r>
+      <w:proofErr w:type="spellEnd"/>
       <w:r>
         <w:t xml:space="preserve"> </w:t>
       </w:r>
       <w:r>
-        <w:t xml:space="preserve">that merges the assemblies together. In our case GNT,GNTForm and Oxyplot. You can check the details in the </w:t>
-      </w:r>
+        <w:t xml:space="preserve">that merges the assemblies together. In our case </w:t>
+      </w:r>
+      <w:proofErr w:type="spellStart"/>
+      <w:proofErr w:type="gramStart"/>
+      <w:r>
+        <w:t>GNT,GNTForm</w:t>
+      </w:r>
+      <w:proofErr w:type="spellEnd"/>
+      <w:proofErr w:type="gramEnd"/>
+      <w:r>
+        <w:t xml:space="preserve"> and </w:t>
+      </w:r>
+      <w:proofErr w:type="spellStart"/>
+      <w:r>
+        <w:t>Oxyplot</w:t>
+      </w:r>
+      <w:proofErr w:type="spellEnd"/>
+      <w:r>
+        <w:t xml:space="preserve">. You can check the details in the </w:t>
+      </w:r>
+      <w:proofErr w:type="spellStart"/>
       <w:r>
         <w:rPr>
           <w:color w:val="A35DD1" w:themeColor="accent6"/>
         </w:rPr>
-        <w:t xml:space="preserve">packages.config </w:t>
+        <w:t>packages.config</w:t>
+      </w:r>
+      <w:proofErr w:type="spellEnd"/>
+      <w:r>
+        <w:rPr>
+          <w:color w:val="A35DD1" w:themeColor="accent6"/>
+        </w:rPr>
+        <w:t xml:space="preserve"> </w:t>
       </w:r>
       <w:r>
         <w:t>file.</w:t>
@@ -19946,7 +22029,7 @@
           <w:rPr>
             <w:noProof/>
           </w:rPr>
-          <w:t>3</w:t>
+          <w:t>20</w:t>
         </w:r>
         <w:r>
           <w:rPr>
@@ -19999,7 +22082,23 @@
         <w:footnoteRef/>
       </w:r>
       <w:r>
-        <w:t xml:space="preserve"> Stone S., Pillmore B., Cyre W. - ‘</w:t>
+        <w:t xml:space="preserve"> Stone S., </w:t>
+      </w:r>
+      <w:proofErr w:type="spellStart"/>
+      <w:r>
+        <w:t>Pillmore</w:t>
+      </w:r>
+      <w:proofErr w:type="spellEnd"/>
+      <w:r>
+        <w:t xml:space="preserve"> B., </w:t>
+      </w:r>
+      <w:proofErr w:type="spellStart"/>
+      <w:r>
+        <w:t>Cyre</w:t>
+      </w:r>
+      <w:proofErr w:type="spellEnd"/>
+      <w:r>
+        <w:t xml:space="preserve"> W. - ‘</w:t>
       </w:r>
       <w:r>
         <w:t>Crossover and mutation in Genetic Algorithms Using Graph-Encoded Chromosomes’</w:t>
@@ -23313,7 +25412,7 @@
 </file>
 
 <file path=customXml/itemProps1.xml><?xml version="1.0" encoding="utf-8"?>
-<ds:datastoreItem xmlns:ds="http://schemas.openxmlformats.org/officeDocument/2006/customXml" ds:itemID="{ECED6138-A8EC-45F0-9EEE-B10EF51E76BF}">
+<ds:datastoreItem xmlns:ds="http://schemas.openxmlformats.org/officeDocument/2006/customXml" ds:itemID="{5E812486-17C9-41AB-9263-D39A18EB866E}">
   <ds:schemaRefs>
     <ds:schemaRef ds:uri="http://schemas.openxmlformats.org/officeDocument/2006/bibliography"/>
   </ds:schemaRefs>

--- a/Documents/GNTDocumentation.docx
+++ b/Documents/GNTDocumentation.docx
@@ -102,16 +102,11 @@
     <w:p/>
     <w:p/>
     <w:p>
-      <w:proofErr w:type="gramStart"/>
-      <w:r>
-        <w:t>Rev :</w:t>
-      </w:r>
-      <w:proofErr w:type="gramEnd"/>
-      <w:r>
-        <w:t xml:space="preserve"> </w:t>
-      </w:r>
-      <w:r>
-        <w:t>1.02</w:t>
+      <w:r>
+        <w:t xml:space="preserve">Rev : </w:t>
+      </w:r>
+      <w:r>
+        <w:t>1.1</w:t>
       </w:r>
     </w:p>
     <w:p>
@@ -147,7 +142,12 @@
             <w:pStyle w:val="NoSpacing"/>
           </w:pPr>
           <w:r>
-            <w:t>Contents</w:t>
+            <w:t>Conten</w:t>
+          </w:r>
+          <w:bookmarkStart w:id="0" w:name="_GoBack"/>
+          <w:bookmarkEnd w:id="0"/>
+          <w:r>
+            <w:t>ts</w:t>
           </w:r>
         </w:p>
         <w:p>
@@ -170,7 +170,7 @@
           <w:r>
             <w:fldChar w:fldCharType="separate"/>
           </w:r>
-          <w:hyperlink w:anchor="_Toc464473158" w:history="1">
+          <w:hyperlink w:anchor="_Toc478723743" w:history="1">
             <w:r>
               <w:rPr>
                 <w:rStyle w:val="Hyperlink"/>
@@ -197,7 +197,7 @@
                 <w:noProof/>
                 <w:webHidden/>
               </w:rPr>
-              <w:instrText xml:space="preserve"> PAGEREF _Toc464473158 \h </w:instrText>
+              <w:instrText xml:space="preserve"> PAGEREF _Toc478723743 \h </w:instrText>
             </w:r>
             <w:r>
               <w:rPr>
@@ -239,7 +239,7 @@
               <w:sz w:val="22"/>
             </w:rPr>
           </w:pPr>
-          <w:hyperlink w:anchor="_Toc464473159" w:history="1">
+          <w:hyperlink w:anchor="_Toc478723744" w:history="1">
             <w:r>
               <w:rPr>
                 <w:rStyle w:val="Hyperlink"/>
@@ -266,7 +266,7 @@
                 <w:noProof/>
                 <w:webHidden/>
               </w:rPr>
-              <w:instrText xml:space="preserve"> PAGEREF _Toc464473159 \h </w:instrText>
+              <w:instrText xml:space="preserve"> PAGEREF _Toc478723744 \h </w:instrText>
             </w:r>
             <w:r>
               <w:rPr>
@@ -308,7 +308,7 @@
               <w:sz w:val="22"/>
             </w:rPr>
           </w:pPr>
-          <w:hyperlink w:anchor="_Toc464473160" w:history="1">
+          <w:hyperlink w:anchor="_Toc478723745" w:history="1">
             <w:r>
               <w:rPr>
                 <w:rStyle w:val="Hyperlink"/>
@@ -335,7 +335,7 @@
                 <w:noProof/>
                 <w:webHidden/>
               </w:rPr>
-              <w:instrText xml:space="preserve"> PAGEREF _Toc464473160 \h </w:instrText>
+              <w:instrText xml:space="preserve"> PAGEREF _Toc478723745 \h </w:instrText>
             </w:r>
             <w:r>
               <w:rPr>
@@ -377,7 +377,7 @@
               <w:sz w:val="22"/>
             </w:rPr>
           </w:pPr>
-          <w:hyperlink w:anchor="_Toc464473161" w:history="1">
+          <w:hyperlink w:anchor="_Toc478723746" w:history="1">
             <w:r>
               <w:rPr>
                 <w:rStyle w:val="Hyperlink"/>
@@ -404,7 +404,7 @@
                 <w:noProof/>
                 <w:webHidden/>
               </w:rPr>
-              <w:instrText xml:space="preserve"> PAGEREF _Toc464473161 \h </w:instrText>
+              <w:instrText xml:space="preserve"> PAGEREF _Toc478723746 \h </w:instrText>
             </w:r>
             <w:r>
               <w:rPr>
@@ -446,7 +446,7 @@
               <w:sz w:val="22"/>
             </w:rPr>
           </w:pPr>
-          <w:hyperlink w:anchor="_Toc464473162" w:history="1">
+          <w:hyperlink w:anchor="_Toc478723747" w:history="1">
             <w:r>
               <w:rPr>
                 <w:rStyle w:val="Hyperlink"/>
@@ -473,7 +473,7 @@
                 <w:noProof/>
                 <w:webHidden/>
               </w:rPr>
-              <w:instrText xml:space="preserve"> PAGEREF _Toc464473162 \h </w:instrText>
+              <w:instrText xml:space="preserve"> PAGEREF _Toc478723747 \h </w:instrText>
             </w:r>
             <w:r>
               <w:rPr>
@@ -515,7 +515,7 @@
               <w:sz w:val="22"/>
             </w:rPr>
           </w:pPr>
-          <w:hyperlink w:anchor="_Toc464473163" w:history="1">
+          <w:hyperlink w:anchor="_Toc478723748" w:history="1">
             <w:r>
               <w:rPr>
                 <w:rStyle w:val="Hyperlink"/>
@@ -542,7 +542,7 @@
                 <w:noProof/>
                 <w:webHidden/>
               </w:rPr>
-              <w:instrText xml:space="preserve"> PAGEREF _Toc464473163 \h </w:instrText>
+              <w:instrText xml:space="preserve"> PAGEREF _Toc478723748 \h </w:instrText>
             </w:r>
             <w:r>
               <w:rPr>
@@ -584,7 +584,7 @@
               <w:sz w:val="22"/>
             </w:rPr>
           </w:pPr>
-          <w:hyperlink w:anchor="_Toc464473164" w:history="1">
+          <w:hyperlink w:anchor="_Toc478723749" w:history="1">
             <w:r>
               <w:rPr>
                 <w:rStyle w:val="Hyperlink"/>
@@ -611,7 +611,7 @@
                 <w:noProof/>
                 <w:webHidden/>
               </w:rPr>
-              <w:instrText xml:space="preserve"> PAGEREF _Toc464473164 \h </w:instrText>
+              <w:instrText xml:space="preserve"> PAGEREF _Toc478723749 \h </w:instrText>
             </w:r>
             <w:r>
               <w:rPr>
@@ -653,7 +653,7 @@
               <w:sz w:val="22"/>
             </w:rPr>
           </w:pPr>
-          <w:hyperlink w:anchor="_Toc464473165" w:history="1">
+          <w:hyperlink w:anchor="_Toc478723750" w:history="1">
             <w:r>
               <w:rPr>
                 <w:rStyle w:val="Hyperlink"/>
@@ -680,7 +680,7 @@
                 <w:noProof/>
                 <w:webHidden/>
               </w:rPr>
-              <w:instrText xml:space="preserve"> PAGEREF _Toc464473165 \h </w:instrText>
+              <w:instrText xml:space="preserve"> PAGEREF _Toc478723750 \h </w:instrText>
             </w:r>
             <w:r>
               <w:rPr>
@@ -722,7 +722,7 @@
               <w:sz w:val="22"/>
             </w:rPr>
           </w:pPr>
-          <w:hyperlink w:anchor="_Toc464473166" w:history="1">
+          <w:hyperlink w:anchor="_Toc478723751" w:history="1">
             <w:r>
               <w:rPr>
                 <w:rStyle w:val="Hyperlink"/>
@@ -749,7 +749,7 @@
                 <w:noProof/>
                 <w:webHidden/>
               </w:rPr>
-              <w:instrText xml:space="preserve"> PAGEREF _Toc464473166 \h </w:instrText>
+              <w:instrText xml:space="preserve"> PAGEREF _Toc478723751 \h </w:instrText>
             </w:r>
             <w:r>
               <w:rPr>
@@ -791,7 +791,7 @@
               <w:sz w:val="22"/>
             </w:rPr>
           </w:pPr>
-          <w:hyperlink w:anchor="_Toc464473167" w:history="1">
+          <w:hyperlink w:anchor="_Toc478723752" w:history="1">
             <w:r>
               <w:rPr>
                 <w:rStyle w:val="Hyperlink"/>
@@ -818,7 +818,7 @@
                 <w:noProof/>
                 <w:webHidden/>
               </w:rPr>
-              <w:instrText xml:space="preserve"> PAGEREF _Toc464473167 \h </w:instrText>
+              <w:instrText xml:space="preserve"> PAGEREF _Toc478723752 \h </w:instrText>
             </w:r>
             <w:r>
               <w:rPr>
@@ -860,7 +860,7 @@
               <w:sz w:val="22"/>
             </w:rPr>
           </w:pPr>
-          <w:hyperlink w:anchor="_Toc464473168" w:history="1">
+          <w:hyperlink w:anchor="_Toc478723753" w:history="1">
             <w:r>
               <w:rPr>
                 <w:rStyle w:val="Hyperlink"/>
@@ -887,7 +887,7 @@
                 <w:noProof/>
                 <w:webHidden/>
               </w:rPr>
-              <w:instrText xml:space="preserve"> PAGEREF _Toc464473168 \h </w:instrText>
+              <w:instrText xml:space="preserve"> PAGEREF _Toc478723753 \h </w:instrText>
             </w:r>
             <w:r>
               <w:rPr>
@@ -929,7 +929,7 @@
               <w:sz w:val="22"/>
             </w:rPr>
           </w:pPr>
-          <w:hyperlink w:anchor="_Toc464473169" w:history="1">
+          <w:hyperlink w:anchor="_Toc478723754" w:history="1">
             <w:r>
               <w:rPr>
                 <w:rStyle w:val="Hyperlink"/>
@@ -956,7 +956,7 @@
                 <w:noProof/>
                 <w:webHidden/>
               </w:rPr>
-              <w:instrText xml:space="preserve"> PAGEREF _Toc464473169 \h </w:instrText>
+              <w:instrText xml:space="preserve"> PAGEREF _Toc478723754 \h </w:instrText>
             </w:r>
             <w:r>
               <w:rPr>
@@ -998,7 +998,7 @@
               <w:sz w:val="22"/>
             </w:rPr>
           </w:pPr>
-          <w:hyperlink w:anchor="_Toc464473170" w:history="1">
+          <w:hyperlink w:anchor="_Toc478723755" w:history="1">
             <w:r>
               <w:rPr>
                 <w:rStyle w:val="Hyperlink"/>
@@ -1025,7 +1025,7 @@
                 <w:noProof/>
                 <w:webHidden/>
               </w:rPr>
-              <w:instrText xml:space="preserve"> PAGEREF _Toc464473170 \h </w:instrText>
+              <w:instrText xml:space="preserve"> PAGEREF _Toc478723755 \h </w:instrText>
             </w:r>
             <w:r>
               <w:rPr>
@@ -1067,7 +1067,7 @@
               <w:sz w:val="22"/>
             </w:rPr>
           </w:pPr>
-          <w:hyperlink w:anchor="_Toc464473171" w:history="1">
+          <w:hyperlink w:anchor="_Toc478723756" w:history="1">
             <w:r>
               <w:rPr>
                 <w:rStyle w:val="Hyperlink"/>
@@ -1094,7 +1094,7 @@
                 <w:noProof/>
                 <w:webHidden/>
               </w:rPr>
-              <w:instrText xml:space="preserve"> PAGEREF _Toc464473171 \h </w:instrText>
+              <w:instrText xml:space="preserve"> PAGEREF _Toc478723756 \h </w:instrText>
             </w:r>
             <w:r>
               <w:rPr>
@@ -1136,13 +1136,13 @@
               <w:sz w:val="22"/>
             </w:rPr>
           </w:pPr>
-          <w:hyperlink w:anchor="_Toc464473172" w:history="1">
+          <w:hyperlink w:anchor="_Toc478723757" w:history="1">
             <w:r>
               <w:rPr>
                 <w:rStyle w:val="Hyperlink"/>
                 <w:noProof/>
               </w:rPr>
-              <w:t>II. Structure Genetics</w:t>
+              <w:t>II. Initial Network</w:t>
             </w:r>
             <w:r>
               <w:rPr>
@@ -1163,7 +1163,7 @@
                 <w:noProof/>
                 <w:webHidden/>
               </w:rPr>
-              <w:instrText xml:space="preserve"> PAGEREF _Toc464473172 \h </w:instrText>
+              <w:instrText xml:space="preserve"> PAGEREF _Toc478723757 \h </w:instrText>
             </w:r>
             <w:r>
               <w:rPr>
@@ -1205,13 +1205,13 @@
               <w:sz w:val="22"/>
             </w:rPr>
           </w:pPr>
-          <w:hyperlink w:anchor="_Toc464473173" w:history="1">
+          <w:hyperlink w:anchor="_Toc478723758" w:history="1">
             <w:r>
               <w:rPr>
                 <w:rStyle w:val="Hyperlink"/>
                 <w:noProof/>
               </w:rPr>
-              <w:t>III. Internal Genetics</w:t>
+              <w:t>III. Structure Genetics</w:t>
             </w:r>
             <w:r>
               <w:rPr>
@@ -1232,7 +1232,7 @@
                 <w:noProof/>
                 <w:webHidden/>
               </w:rPr>
-              <w:instrText xml:space="preserve"> PAGEREF _Toc464473173 \h </w:instrText>
+              <w:instrText xml:space="preserve"> PAGEREF _Toc478723758 \h </w:instrText>
             </w:r>
             <w:r>
               <w:rPr>
@@ -1252,7 +1252,7 @@
                 <w:noProof/>
                 <w:webHidden/>
               </w:rPr>
-              <w:t>12</w:t>
+              <w:t>11</w:t>
             </w:r>
             <w:r>
               <w:rPr>
@@ -1274,13 +1274,13 @@
               <w:sz w:val="22"/>
             </w:rPr>
           </w:pPr>
-          <w:hyperlink w:anchor="_Toc464473174" w:history="1">
+          <w:hyperlink w:anchor="_Toc478723759" w:history="1">
             <w:r>
               <w:rPr>
                 <w:rStyle w:val="Hyperlink"/>
                 <w:noProof/>
               </w:rPr>
-              <w:t>IV. Structure Inspector</w:t>
+              <w:t>IV. Internal Genetics</w:t>
             </w:r>
             <w:r>
               <w:rPr>
@@ -1301,7 +1301,7 @@
                 <w:noProof/>
                 <w:webHidden/>
               </w:rPr>
-              <w:instrText xml:space="preserve"> PAGEREF _Toc464473174 \h </w:instrText>
+              <w:instrText xml:space="preserve"> PAGEREF _Toc478723759 \h </w:instrText>
             </w:r>
             <w:r>
               <w:rPr>
@@ -1321,7 +1321,7 @@
                 <w:noProof/>
                 <w:webHidden/>
               </w:rPr>
-              <w:t>14</w:t>
+              <w:t>13</w:t>
             </w:r>
             <w:r>
               <w:rPr>
@@ -1343,13 +1343,13 @@
               <w:sz w:val="22"/>
             </w:rPr>
           </w:pPr>
-          <w:hyperlink w:anchor="_Toc464473175" w:history="1">
+          <w:hyperlink w:anchor="_Toc478723760" w:history="1">
             <w:r>
               <w:rPr>
                 <w:rStyle w:val="Hyperlink"/>
                 <w:noProof/>
               </w:rPr>
-              <w:t>V. Internal Inspector</w:t>
+              <w:t>V. Structure Inspector</w:t>
             </w:r>
             <w:r>
               <w:rPr>
@@ -1370,7 +1370,7 @@
                 <w:noProof/>
                 <w:webHidden/>
               </w:rPr>
-              <w:instrText xml:space="preserve"> PAGEREF _Toc464473175 \h </w:instrText>
+              <w:instrText xml:space="preserve"> PAGEREF _Toc478723760 \h </w:instrText>
             </w:r>
             <w:r>
               <w:rPr>
@@ -1412,13 +1412,13 @@
               <w:sz w:val="22"/>
             </w:rPr>
           </w:pPr>
-          <w:hyperlink w:anchor="_Toc464473176" w:history="1">
+          <w:hyperlink w:anchor="_Toc478723761" w:history="1">
             <w:r>
               <w:rPr>
                 <w:rStyle w:val="Hyperlink"/>
                 <w:noProof/>
               </w:rPr>
-              <w:t>VI. Hand Tester</w:t>
+              <w:t>VI. Internal Inspector</w:t>
             </w:r>
             <w:r>
               <w:rPr>
@@ -1439,7 +1439,7 @@
                 <w:noProof/>
                 <w:webHidden/>
               </w:rPr>
-              <w:instrText xml:space="preserve"> PAGEREF _Toc464473176 \h </w:instrText>
+              <w:instrText xml:space="preserve"> PAGEREF _Toc478723761 \h </w:instrText>
             </w:r>
             <w:r>
               <w:rPr>
@@ -1460,6 +1460,75 @@
                 <w:webHidden/>
               </w:rPr>
               <w:t>16</w:t>
+            </w:r>
+            <w:r>
+              <w:rPr>
+                <w:noProof/>
+                <w:webHidden/>
+              </w:rPr>
+              <w:fldChar w:fldCharType="end"/>
+            </w:r>
+          </w:hyperlink>
+        </w:p>
+        <w:p>
+          <w:pPr>
+            <w:pStyle w:val="TOC2"/>
+            <w:tabs>
+              <w:tab w:val="right" w:leader="dot" w:pos="8630"/>
+            </w:tabs>
+            <w:rPr>
+              <w:noProof/>
+              <w:sz w:val="22"/>
+            </w:rPr>
+          </w:pPr>
+          <w:hyperlink w:anchor="_Toc478723762" w:history="1">
+            <w:r>
+              <w:rPr>
+                <w:rStyle w:val="Hyperlink"/>
+                <w:noProof/>
+              </w:rPr>
+              <w:t>VII. Hand Tester</w:t>
+            </w:r>
+            <w:r>
+              <w:rPr>
+                <w:noProof/>
+                <w:webHidden/>
+              </w:rPr>
+              <w:tab/>
+            </w:r>
+            <w:r>
+              <w:rPr>
+                <w:noProof/>
+                <w:webHidden/>
+              </w:rPr>
+              <w:fldChar w:fldCharType="begin"/>
+            </w:r>
+            <w:r>
+              <w:rPr>
+                <w:noProof/>
+                <w:webHidden/>
+              </w:rPr>
+              <w:instrText xml:space="preserve"> PAGEREF _Toc478723762 \h </w:instrText>
+            </w:r>
+            <w:r>
+              <w:rPr>
+                <w:noProof/>
+                <w:webHidden/>
+              </w:rPr>
+            </w:r>
+            <w:r>
+              <w:rPr>
+                <w:noProof/>
+                <w:webHidden/>
+              </w:rPr>
+              <w:fldChar w:fldCharType="separate"/>
+            </w:r>
+            <w:r>
+              <w:rPr>
+                <w:noProof/>
+                <w:webHidden/>
+              </w:rPr>
+              <w:t>17</w:t>
             </w:r>
             <w:r>
               <w:rPr>
@@ -1481,7 +1550,7 @@
               <w:sz w:val="22"/>
             </w:rPr>
           </w:pPr>
-          <w:hyperlink w:anchor="_Toc464473177" w:history="1">
+          <w:hyperlink w:anchor="_Toc478723763" w:history="1">
             <w:r>
               <w:rPr>
                 <w:rStyle w:val="Hyperlink"/>
@@ -1508,7 +1577,7 @@
                 <w:noProof/>
                 <w:webHidden/>
               </w:rPr>
-              <w:instrText xml:space="preserve"> PAGEREF _Toc464473177 \h </w:instrText>
+              <w:instrText xml:space="preserve"> PAGEREF _Toc478723763 \h </w:instrText>
             </w:r>
             <w:r>
               <w:rPr>
@@ -1528,7 +1597,7 @@
                 <w:noProof/>
                 <w:webHidden/>
               </w:rPr>
-              <w:t>17</w:t>
+              <w:t>18</w:t>
             </w:r>
             <w:r>
               <w:rPr>
@@ -1550,7 +1619,7 @@
               <w:sz w:val="22"/>
             </w:rPr>
           </w:pPr>
-          <w:hyperlink w:anchor="_Toc464473178" w:history="1">
+          <w:hyperlink w:anchor="_Toc478723764" w:history="1">
             <w:r>
               <w:rPr>
                 <w:rStyle w:val="Hyperlink"/>
@@ -1577,7 +1646,7 @@
                 <w:noProof/>
                 <w:webHidden/>
               </w:rPr>
-              <w:instrText xml:space="preserve"> PAGEREF _Toc464473178 \h </w:instrText>
+              <w:instrText xml:space="preserve"> PAGEREF _Toc478723764 \h </w:instrText>
             </w:r>
             <w:r>
               <w:rPr>
@@ -1597,7 +1666,7 @@
                 <w:noProof/>
                 <w:webHidden/>
               </w:rPr>
-              <w:t>17</w:t>
+              <w:t>18</w:t>
             </w:r>
             <w:r>
               <w:rPr>
@@ -1619,7 +1688,7 @@
               <w:sz w:val="22"/>
             </w:rPr>
           </w:pPr>
-          <w:hyperlink w:anchor="_Toc464473179" w:history="1">
+          <w:hyperlink w:anchor="_Toc478723765" w:history="1">
             <w:r>
               <w:rPr>
                 <w:rStyle w:val="Hyperlink"/>
@@ -1646,7 +1715,7 @@
                 <w:noProof/>
                 <w:webHidden/>
               </w:rPr>
-              <w:instrText xml:space="preserve"> PAGEREF _Toc464473179 \h </w:instrText>
+              <w:instrText xml:space="preserve"> PAGEREF _Toc478723765 \h </w:instrText>
             </w:r>
             <w:r>
               <w:rPr>
@@ -1666,7 +1735,7 @@
                 <w:noProof/>
                 <w:webHidden/>
               </w:rPr>
-              <w:t>17</w:t>
+              <w:t>18</w:t>
             </w:r>
             <w:r>
               <w:rPr>
@@ -1688,7 +1757,7 @@
               <w:sz w:val="22"/>
             </w:rPr>
           </w:pPr>
-          <w:hyperlink w:anchor="_Toc464473180" w:history="1">
+          <w:hyperlink w:anchor="_Toc478723766" w:history="1">
             <w:r>
               <w:rPr>
                 <w:rStyle w:val="Hyperlink"/>
@@ -1715,7 +1784,7 @@
                 <w:noProof/>
                 <w:webHidden/>
               </w:rPr>
-              <w:instrText xml:space="preserve"> PAGEREF _Toc464473180 \h </w:instrText>
+              <w:instrText xml:space="preserve"> PAGEREF _Toc478723766 \h </w:instrText>
             </w:r>
             <w:r>
               <w:rPr>
@@ -1735,7 +1804,7 @@
                 <w:noProof/>
                 <w:webHidden/>
               </w:rPr>
-              <w:t>17</w:t>
+              <w:t>18</w:t>
             </w:r>
             <w:r>
               <w:rPr>
@@ -1757,7 +1826,7 @@
               <w:sz w:val="22"/>
             </w:rPr>
           </w:pPr>
-          <w:hyperlink w:anchor="_Toc464473181" w:history="1">
+          <w:hyperlink w:anchor="_Toc478723767" w:history="1">
             <w:r>
               <w:rPr>
                 <w:rStyle w:val="Hyperlink"/>
@@ -1784,7 +1853,7 @@
                 <w:noProof/>
                 <w:webHidden/>
               </w:rPr>
-              <w:instrText xml:space="preserve"> PAGEREF _Toc464473181 \h </w:instrText>
+              <w:instrText xml:space="preserve"> PAGEREF _Toc478723767 \h </w:instrText>
             </w:r>
             <w:r>
               <w:rPr>
@@ -1804,7 +1873,7 @@
                 <w:noProof/>
                 <w:webHidden/>
               </w:rPr>
-              <w:t>17</w:t>
+              <w:t>18</w:t>
             </w:r>
             <w:r>
               <w:rPr>
@@ -1826,7 +1895,7 @@
               <w:sz w:val="22"/>
             </w:rPr>
           </w:pPr>
-          <w:hyperlink w:anchor="_Toc464473182" w:history="1">
+          <w:hyperlink w:anchor="_Toc478723768" w:history="1">
             <w:r>
               <w:rPr>
                 <w:rStyle w:val="Hyperlink"/>
@@ -1853,7 +1922,7 @@
                 <w:noProof/>
                 <w:webHidden/>
               </w:rPr>
-              <w:instrText xml:space="preserve"> PAGEREF _Toc464473182 \h </w:instrText>
+              <w:instrText xml:space="preserve"> PAGEREF _Toc478723768 \h </w:instrText>
             </w:r>
             <w:r>
               <w:rPr>
@@ -1873,7 +1942,7 @@
                 <w:noProof/>
                 <w:webHidden/>
               </w:rPr>
-              <w:t>17</w:t>
+              <w:t>18</w:t>
             </w:r>
             <w:r>
               <w:rPr>
@@ -1895,7 +1964,7 @@
               <w:sz w:val="22"/>
             </w:rPr>
           </w:pPr>
-          <w:hyperlink w:anchor="_Toc464473183" w:history="1">
+          <w:hyperlink w:anchor="_Toc478723769" w:history="1">
             <w:r>
               <w:rPr>
                 <w:rStyle w:val="Hyperlink"/>
@@ -1922,7 +1991,7 @@
                 <w:noProof/>
                 <w:webHidden/>
               </w:rPr>
-              <w:instrText xml:space="preserve"> PAGEREF _Toc464473183 \h </w:instrText>
+              <w:instrText xml:space="preserve"> PAGEREF _Toc478723769 \h </w:instrText>
             </w:r>
             <w:r>
               <w:rPr>
@@ -1942,7 +2011,7 @@
                 <w:noProof/>
                 <w:webHidden/>
               </w:rPr>
-              <w:t>18</w:t>
+              <w:t>19</w:t>
             </w:r>
             <w:r>
               <w:rPr>
@@ -1964,7 +2033,7 @@
               <w:sz w:val="22"/>
             </w:rPr>
           </w:pPr>
-          <w:hyperlink w:anchor="_Toc464473184" w:history="1">
+          <w:hyperlink w:anchor="_Toc478723770" w:history="1">
             <w:r>
               <w:rPr>
                 <w:rStyle w:val="Hyperlink"/>
@@ -1991,7 +2060,7 @@
                 <w:noProof/>
                 <w:webHidden/>
               </w:rPr>
-              <w:instrText xml:space="preserve"> PAGEREF _Toc464473184 \h </w:instrText>
+              <w:instrText xml:space="preserve"> PAGEREF _Toc478723770 \h </w:instrText>
             </w:r>
             <w:r>
               <w:rPr>
@@ -2011,7 +2080,7 @@
                 <w:noProof/>
                 <w:webHidden/>
               </w:rPr>
-              <w:t>20</w:t>
+              <w:t>21</w:t>
             </w:r>
             <w:r>
               <w:rPr>
@@ -2033,7 +2102,7 @@
               <w:sz w:val="22"/>
             </w:rPr>
           </w:pPr>
-          <w:hyperlink w:anchor="_Toc464473185" w:history="1">
+          <w:hyperlink w:anchor="_Toc478723771" w:history="1">
             <w:r>
               <w:rPr>
                 <w:rStyle w:val="Hyperlink"/>
@@ -2060,7 +2129,7 @@
                 <w:noProof/>
                 <w:webHidden/>
               </w:rPr>
-              <w:instrText xml:space="preserve"> PAGEREF _Toc464473185 \h </w:instrText>
+              <w:instrText xml:space="preserve"> PAGEREF _Toc478723771 \h </w:instrText>
             </w:r>
             <w:r>
               <w:rPr>
@@ -2080,7 +2149,7 @@
                 <w:noProof/>
                 <w:webHidden/>
               </w:rPr>
-              <w:t>20</w:t>
+              <w:t>21</w:t>
             </w:r>
             <w:r>
               <w:rPr>
@@ -2102,7 +2171,7 @@
               <w:sz w:val="22"/>
             </w:rPr>
           </w:pPr>
-          <w:hyperlink w:anchor="_Toc464473186" w:history="1">
+          <w:hyperlink w:anchor="_Toc478723772" w:history="1">
             <w:r>
               <w:rPr>
                 <w:rStyle w:val="Hyperlink"/>
@@ -2129,7 +2198,7 @@
                 <w:noProof/>
                 <w:webHidden/>
               </w:rPr>
-              <w:instrText xml:space="preserve"> PAGEREF _Toc464473186 \h </w:instrText>
+              <w:instrText xml:space="preserve"> PAGEREF _Toc478723772 \h </w:instrText>
             </w:r>
             <w:r>
               <w:rPr>
@@ -2149,7 +2218,7 @@
                 <w:noProof/>
                 <w:webHidden/>
               </w:rPr>
-              <w:t>20</w:t>
+              <w:t>21</w:t>
             </w:r>
             <w:r>
               <w:rPr>
@@ -2179,12 +2248,12 @@
       <w:pPr>
         <w:pStyle w:val="Heading1"/>
       </w:pPr>
-      <w:bookmarkStart w:id="0" w:name="_Toc464473158"/>
+      <w:bookmarkStart w:id="1" w:name="_Toc478723743"/>
       <w:r>
         <w:lastRenderedPageBreak/>
         <w:t>Introduction</w:t>
       </w:r>
-      <w:bookmarkEnd w:id="0"/>
+      <w:bookmarkEnd w:id="1"/>
     </w:p>
     <w:p>
       <w:pPr>
@@ -2205,11 +2274,11 @@
         <w:pStyle w:val="Heading2"/>
         <w:ind w:left="0" w:firstLine="450"/>
       </w:pPr>
-      <w:bookmarkStart w:id="1" w:name="_Toc464473159"/>
+      <w:bookmarkStart w:id="2" w:name="_Toc478723744"/>
       <w:r>
         <w:t>Description</w:t>
       </w:r>
-      <w:bookmarkEnd w:id="1"/>
+      <w:bookmarkEnd w:id="2"/>
     </w:p>
     <w:p>
       <w:pPr>
@@ -2277,15 +2346,7 @@
         <w:ind w:firstLine="450"/>
       </w:pPr>
       <w:r>
-        <w:t xml:space="preserve">The user can train a </w:t>
-      </w:r>
-      <w:proofErr w:type="spellStart"/>
-      <w:r>
-        <w:t>GeneticNetwork</w:t>
-      </w:r>
-      <w:proofErr w:type="spellEnd"/>
-      <w:r>
-        <w:t xml:space="preserve"> programmatically, or use a GUI. Then once the training has given </w:t>
+        <w:t xml:space="preserve">The user can train a GeneticNetwork programmatically, or use a GUI. Then once the training has given </w:t>
       </w:r>
       <w:r>
         <w:t>satisfactory</w:t>
@@ -2307,11 +2368,11 @@
         <w:pStyle w:val="Heading2"/>
         <w:ind w:left="0" w:firstLine="450"/>
       </w:pPr>
-      <w:bookmarkStart w:id="2" w:name="_Toc464473160"/>
+      <w:bookmarkStart w:id="3" w:name="_Toc478723745"/>
       <w:r>
         <w:t>Limitations</w:t>
       </w:r>
-      <w:bookmarkEnd w:id="2"/>
+      <w:bookmarkEnd w:id="3"/>
     </w:p>
     <w:p>
       <w:pPr>
@@ -2353,13 +2414,8 @@
       <w:r>
         <w:t xml:space="preserve">indows are only available. </w:t>
       </w:r>
-      <w:proofErr w:type="spellStart"/>
-      <w:r>
-        <w:t>MacOSX</w:t>
-      </w:r>
-      <w:proofErr w:type="spellEnd"/>
-      <w:r>
-        <w:t xml:space="preserve"> and Linux are very probable in the future.</w:t>
+      <w:r>
+        <w:t>MacOSX and Linux are very probable in the future.</w:t>
       </w:r>
     </w:p>
     <w:p>
@@ -2426,12 +2482,12 @@
       <w:pPr>
         <w:pStyle w:val="Heading1"/>
       </w:pPr>
-      <w:bookmarkStart w:id="3" w:name="_Toc464473161"/>
+      <w:bookmarkStart w:id="4" w:name="_Toc478723746"/>
       <w:r>
         <w:lastRenderedPageBreak/>
         <w:t>Background</w:t>
       </w:r>
-      <w:bookmarkEnd w:id="3"/>
+      <w:bookmarkEnd w:id="4"/>
     </w:p>
     <w:p/>
     <w:p>
@@ -2439,11 +2495,11 @@
         <w:pStyle w:val="Heading2"/>
         <w:ind w:left="0" w:firstLine="450"/>
       </w:pPr>
-      <w:bookmarkStart w:id="4" w:name="_Toc464473162"/>
+      <w:bookmarkStart w:id="5" w:name="_Toc478723747"/>
       <w:r>
         <w:t>Networks</w:t>
       </w:r>
-      <w:bookmarkEnd w:id="4"/>
+      <w:bookmarkEnd w:id="5"/>
     </w:p>
     <w:p>
       <w:pPr>
@@ -2502,56 +2558,30 @@
                                 <w:noProof/>
                               </w:rPr>
                             </w:pPr>
-                            <w:bookmarkStart w:id="5" w:name="_Ref460008772"/>
+                            <w:bookmarkStart w:id="6" w:name="_Ref460008772"/>
                             <w:r>
                               <w:t xml:space="preserve">Figure </w:t>
                             </w:r>
-                            <w:r>
-                              <w:fldChar w:fldCharType="begin"/>
-                            </w:r>
-                            <w:r>
-                              <w:instrText xml:space="preserve"> STYLEREF 1 \s </w:instrText>
-                            </w:r>
-                            <w:r>
-                              <w:fldChar w:fldCharType="separate"/>
-                            </w:r>
-                            <w:r>
-                              <w:rPr>
-                                <w:noProof/>
-                              </w:rPr>
-                              <w:t>2</w:t>
-                            </w:r>
-                            <w:r>
-                              <w:rPr>
-                                <w:noProof/>
-                              </w:rPr>
-                              <w:fldChar w:fldCharType="end"/>
-                            </w:r>
+                            <w:fldSimple w:instr=" STYLEREF 1 \s ">
+                              <w:r>
+                                <w:rPr>
+                                  <w:noProof/>
+                                </w:rPr>
+                                <w:t>2</w:t>
+                              </w:r>
+                            </w:fldSimple>
                             <w:r>
                               <w:noBreakHyphen/>
                             </w:r>
-                            <w:r>
-                              <w:fldChar w:fldCharType="begin"/>
-                            </w:r>
-                            <w:r>
-                              <w:instrText xml:space="preserve"> SEQ Figure \* ARABIC \s 1 </w:instrText>
-                            </w:r>
-                            <w:r>
-                              <w:fldChar w:fldCharType="separate"/>
-                            </w:r>
-                            <w:r>
-                              <w:rPr>
-                                <w:noProof/>
-                              </w:rPr>
-                              <w:t>1</w:t>
-                            </w:r>
-                            <w:r>
-                              <w:rPr>
-                                <w:noProof/>
-                              </w:rPr>
-                              <w:fldChar w:fldCharType="end"/>
-                            </w:r>
-                            <w:bookmarkEnd w:id="5"/>
+                            <w:fldSimple w:instr=" SEQ Figure \* ARABIC \s 1 ">
+                              <w:r>
+                                <w:rPr>
+                                  <w:noProof/>
+                                </w:rPr>
+                                <w:t>1</w:t>
+                              </w:r>
+                            </w:fldSimple>
+                            <w:bookmarkEnd w:id="6"/>
                             <w:r>
                               <w:t xml:space="preserve"> : Layer Model in GNT</w:t>
                             </w:r>
@@ -2586,56 +2616,30 @@
                           <w:noProof/>
                         </w:rPr>
                       </w:pPr>
-                      <w:bookmarkStart w:id="6" w:name="_Ref460008772"/>
+                      <w:bookmarkStart w:id="7" w:name="_Ref460008772"/>
                       <w:r>
                         <w:t xml:space="preserve">Figure </w:t>
                       </w:r>
-                      <w:r>
-                        <w:fldChar w:fldCharType="begin"/>
-                      </w:r>
-                      <w:r>
-                        <w:instrText xml:space="preserve"> STYLEREF 1 \s </w:instrText>
-                      </w:r>
-                      <w:r>
-                        <w:fldChar w:fldCharType="separate"/>
-                      </w:r>
-                      <w:r>
-                        <w:rPr>
-                          <w:noProof/>
-                        </w:rPr>
-                        <w:t>2</w:t>
-                      </w:r>
-                      <w:r>
-                        <w:rPr>
-                          <w:noProof/>
-                        </w:rPr>
-                        <w:fldChar w:fldCharType="end"/>
-                      </w:r>
+                      <w:fldSimple w:instr=" STYLEREF 1 \s ">
+                        <w:r>
+                          <w:rPr>
+                            <w:noProof/>
+                          </w:rPr>
+                          <w:t>2</w:t>
+                        </w:r>
+                      </w:fldSimple>
                       <w:r>
                         <w:noBreakHyphen/>
                       </w:r>
-                      <w:r>
-                        <w:fldChar w:fldCharType="begin"/>
-                      </w:r>
-                      <w:r>
-                        <w:instrText xml:space="preserve"> SEQ Figure \* ARABIC \s 1 </w:instrText>
-                      </w:r>
-                      <w:r>
-                        <w:fldChar w:fldCharType="separate"/>
-                      </w:r>
-                      <w:r>
-                        <w:rPr>
-                          <w:noProof/>
-                        </w:rPr>
-                        <w:t>1</w:t>
-                      </w:r>
-                      <w:r>
-                        <w:rPr>
-                          <w:noProof/>
-                        </w:rPr>
-                        <w:fldChar w:fldCharType="end"/>
-                      </w:r>
-                      <w:bookmarkEnd w:id="6"/>
+                      <w:fldSimple w:instr=" SEQ Figure \* ARABIC \s 1 ">
+                        <w:r>
+                          <w:rPr>
+                            <w:noProof/>
+                          </w:rPr>
+                          <w:t>1</w:t>
+                        </w:r>
+                      </w:fldSimple>
+                      <w:bookmarkEnd w:id="7"/>
                       <w:r>
                         <w:t xml:space="preserve"> : Layer Model in GNT</w:t>
                       </w:r>
@@ -2814,43 +2818,7 @@
                                   <w:szCs w:val="16"/>
                                   <w:lang w:val="fr-FR"/>
                                 </w:rPr>
-                                <w:t xml:space="preserve">Inputs </w:t>
-                              </w:r>
-                              <w:proofErr w:type="spellStart"/>
-                              <w:r>
-                                <w:rPr>
-                                  <w:sz w:val="16"/>
-                                  <w:szCs w:val="16"/>
-                                  <w:lang w:val="fr-FR"/>
-                                </w:rPr>
-                                <w:t>from</w:t>
-                              </w:r>
-                              <w:proofErr w:type="spellEnd"/>
-                              <w:r>
-                                <w:rPr>
-                                  <w:sz w:val="16"/>
-                                  <w:szCs w:val="16"/>
-                                  <w:lang w:val="fr-FR"/>
-                                </w:rPr>
-                                <w:t xml:space="preserve"> </w:t>
-                              </w:r>
-                              <w:proofErr w:type="spellStart"/>
-                              <w:r>
-                                <w:rPr>
-                                  <w:sz w:val="16"/>
-                                  <w:szCs w:val="16"/>
-                                  <w:lang w:val="fr-FR"/>
-                                </w:rPr>
-                                <w:t>Prev</w:t>
-                              </w:r>
-                              <w:proofErr w:type="spellEnd"/>
-                              <w:r>
-                                <w:rPr>
-                                  <w:sz w:val="16"/>
-                                  <w:szCs w:val="16"/>
-                                  <w:lang w:val="fr-FR"/>
-                                </w:rPr>
-                                <w:t xml:space="preserve"> Layer</w:t>
+                                <w:t>Inputs from Prev Layer</w:t>
                               </w:r>
                             </w:p>
                           </w:txbxContent>
@@ -2931,47 +2899,7 @@
                                   <w:szCs w:val="16"/>
                                   <w:lang w:val="fr-FR"/>
                                 </w:rPr>
-                                <w:t xml:space="preserve">Inputs </w:t>
-                              </w:r>
-                              <w:proofErr w:type="spellStart"/>
-                              <w:r>
-                                <w:rPr>
-                                  <w:rFonts w:asciiTheme="majorHAnsi" w:eastAsia="Times New Roman" w:hAnsiTheme="majorHAnsi"/>
-                                  <w:sz w:val="16"/>
-                                  <w:szCs w:val="16"/>
-                                  <w:lang w:val="fr-FR"/>
-                                </w:rPr>
-                                <w:t>from</w:t>
-                              </w:r>
-                              <w:proofErr w:type="spellEnd"/>
-                              <w:r>
-                                <w:rPr>
-                                  <w:rFonts w:asciiTheme="majorHAnsi" w:eastAsia="Times New Roman" w:hAnsiTheme="majorHAnsi"/>
-                                  <w:sz w:val="16"/>
-                                  <w:szCs w:val="16"/>
-                                  <w:lang w:val="fr-FR"/>
-                                </w:rPr>
-                                <w:t xml:space="preserve"> </w:t>
-                              </w:r>
-                              <w:proofErr w:type="spellStart"/>
-                              <w:r>
-                                <w:rPr>
-                                  <w:rFonts w:asciiTheme="majorHAnsi" w:eastAsia="Times New Roman" w:hAnsiTheme="majorHAnsi"/>
-                                  <w:sz w:val="16"/>
-                                  <w:szCs w:val="16"/>
-                                  <w:lang w:val="fr-FR"/>
-                                </w:rPr>
-                                <w:t>Prev</w:t>
-                              </w:r>
-                              <w:proofErr w:type="spellEnd"/>
-                              <w:r>
-                                <w:rPr>
-                                  <w:rFonts w:asciiTheme="majorHAnsi" w:eastAsia="Times New Roman" w:hAnsiTheme="majorHAnsi"/>
-                                  <w:sz w:val="16"/>
-                                  <w:szCs w:val="16"/>
-                                  <w:lang w:val="fr-FR"/>
-                                </w:rPr>
-                                <w:t xml:space="preserve"> Layer</w:t>
+                                <w:t>Inputs from Prev Layer</w:t>
                               </w:r>
                             </w:p>
                           </w:txbxContent>
@@ -3583,19 +3511,8 @@
                                   <w:szCs w:val="16"/>
                                   <w:lang w:val="fr-FR"/>
                                 </w:rPr>
-                                <w:t xml:space="preserve">K </w:t>
+                                <w:t>K Neurons</w:t>
                               </w:r>
-                              <w:proofErr w:type="spellStart"/>
-                              <w:r>
-                                <w:rPr>
-                                  <w:rFonts w:asciiTheme="minorHAnsi" w:eastAsia="Times New Roman" w:hAnsiTheme="minorHAnsi"/>
-                                  <w:sz w:val="16"/>
-                                  <w:szCs w:val="16"/>
-                                  <w:lang w:val="fr-FR"/>
-                                </w:rPr>
-                                <w:t>Neurons</w:t>
-                              </w:r>
-                              <w:proofErr w:type="spellEnd"/>
                             </w:p>
                           </w:txbxContent>
                         </wps:txbx>
@@ -4113,19 +4030,8 @@
                                   <w:szCs w:val="16"/>
                                   <w:lang w:val="fr-FR"/>
                                 </w:rPr>
-                                <w:t xml:space="preserve">K </w:t>
+                                <w:t>K Biases</w:t>
                               </w:r>
-                              <w:proofErr w:type="spellStart"/>
-                              <w:r>
-                                <w:rPr>
-                                  <w:rFonts w:eastAsia="Times New Roman"/>
-                                  <w:sz w:val="16"/>
-                                  <w:szCs w:val="16"/>
-                                  <w:lang w:val="fr-FR"/>
-                                </w:rPr>
-                                <w:t>Biases</w:t>
-                              </w:r>
-                              <w:proofErr w:type="spellEnd"/>
                             </w:p>
                           </w:txbxContent>
                         </wps:txbx>
@@ -4243,7 +4149,7 @@
           </mc:Choice>
           <mc:Fallback>
             <w:pict>
-              <v:group w14:anchorId="0908C0DF" id="Canvas 1" o:spid="_x0000_s1027" editas="canvas" style="position:absolute;left:0;text-align:left;margin-left:0;margin-top:199.5pt;width:426.95pt;height:200.9pt;z-index:251658240;mso-position-horizontal-relative:margin;mso-position-vertical-relative:page;mso-width-relative:margin;mso-height-relative:margin" coordsize="54222,25507" o:gfxdata="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" o:allowoverlap="f">
+              <v:group w14:anchorId="59EF2730" id="Canvas 1" o:spid="_x0000_s1027" editas="canvas" style="position:absolute;left:0;text-align:left;margin-left:0;margin-top:199.5pt;width:426.95pt;height:200.9pt;z-index:251658240;mso-position-horizontal-relative:margin;mso-position-vertical-relative:page;mso-width-relative:margin;mso-height-relative:margin" coordsize="54222,25507" o:gfxdata="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" o:allowoverlap="f">
                 <v:shapetype id="_x0000_t75" coordsize="21600,21600" o:spt="75" o:preferrelative="t" path="m@4@5l@4@11@9@11@9@5xe" filled="f" stroked="f">
                   <v:stroke joinstyle="miter"/>
                   <v:formulas>
@@ -4319,7 +4225,43 @@
                             <w:szCs w:val="16"/>
                             <w:lang w:val="fr-FR"/>
                           </w:rPr>
-                          <w:t>Inputs from Prev Layer</w:t>
+                          <w:t xml:space="preserve">Inputs </w:t>
+                        </w:r>
+                        <w:proofErr w:type="spellStart"/>
+                        <w:r>
+                          <w:rPr>
+                            <w:sz w:val="16"/>
+                            <w:szCs w:val="16"/>
+                            <w:lang w:val="fr-FR"/>
+                          </w:rPr>
+                          <w:t>from</w:t>
+                        </w:r>
+                        <w:proofErr w:type="spellEnd"/>
+                        <w:r>
+                          <w:rPr>
+                            <w:sz w:val="16"/>
+                            <w:szCs w:val="16"/>
+                            <w:lang w:val="fr-FR"/>
+                          </w:rPr>
+                          <w:t xml:space="preserve"> </w:t>
+                        </w:r>
+                        <w:proofErr w:type="spellStart"/>
+                        <w:r>
+                          <w:rPr>
+                            <w:sz w:val="16"/>
+                            <w:szCs w:val="16"/>
+                            <w:lang w:val="fr-FR"/>
+                          </w:rPr>
+                          <w:t>Prev</w:t>
+                        </w:r>
+                        <w:proofErr w:type="spellEnd"/>
+                        <w:r>
+                          <w:rPr>
+                            <w:sz w:val="16"/>
+                            <w:szCs w:val="16"/>
+                            <w:lang w:val="fr-FR"/>
+                          </w:rPr>
+                          <w:t xml:space="preserve"> Layer</w:t>
                         </w:r>
                       </w:p>
                     </w:txbxContent>
@@ -4365,7 +4307,47 @@
                             <w:szCs w:val="16"/>
                             <w:lang w:val="fr-FR"/>
                           </w:rPr>
-                          <w:t>Inputs from Prev Layer</w:t>
+                          <w:t xml:space="preserve">Inputs </w:t>
+                        </w:r>
+                        <w:proofErr w:type="spellStart"/>
+                        <w:r>
+                          <w:rPr>
+                            <w:rFonts w:asciiTheme="majorHAnsi" w:eastAsia="Times New Roman" w:hAnsiTheme="majorHAnsi"/>
+                            <w:sz w:val="16"/>
+                            <w:szCs w:val="16"/>
+                            <w:lang w:val="fr-FR"/>
+                          </w:rPr>
+                          <w:t>from</w:t>
+                        </w:r>
+                        <w:proofErr w:type="spellEnd"/>
+                        <w:r>
+                          <w:rPr>
+                            <w:rFonts w:asciiTheme="majorHAnsi" w:eastAsia="Times New Roman" w:hAnsiTheme="majorHAnsi"/>
+                            <w:sz w:val="16"/>
+                            <w:szCs w:val="16"/>
+                            <w:lang w:val="fr-FR"/>
+                          </w:rPr>
+                          <w:t xml:space="preserve"> </w:t>
+                        </w:r>
+                        <w:proofErr w:type="spellStart"/>
+                        <w:r>
+                          <w:rPr>
+                            <w:rFonts w:asciiTheme="majorHAnsi" w:eastAsia="Times New Roman" w:hAnsiTheme="majorHAnsi"/>
+                            <w:sz w:val="16"/>
+                            <w:szCs w:val="16"/>
+                            <w:lang w:val="fr-FR"/>
+                          </w:rPr>
+                          <w:t>Prev</w:t>
+                        </w:r>
+                        <w:proofErr w:type="spellEnd"/>
+                        <w:r>
+                          <w:rPr>
+                            <w:rFonts w:asciiTheme="majorHAnsi" w:eastAsia="Times New Roman" w:hAnsiTheme="majorHAnsi"/>
+                            <w:sz w:val="16"/>
+                            <w:szCs w:val="16"/>
+                            <w:lang w:val="fr-FR"/>
+                          </w:rPr>
+                          <w:t xml:space="preserve"> Layer</w:t>
                         </w:r>
                       </w:p>
                     </w:txbxContent>
@@ -4536,8 +4518,19 @@
                             <w:szCs w:val="16"/>
                             <w:lang w:val="fr-FR"/>
                           </w:rPr>
-                          <w:t>K Neurons</w:t>
+                          <w:t xml:space="preserve">K </w:t>
                         </w:r>
+                        <w:proofErr w:type="spellStart"/>
+                        <w:r>
+                          <w:rPr>
+                            <w:rFonts w:asciiTheme="minorHAnsi" w:eastAsia="Times New Roman" w:hAnsiTheme="minorHAnsi"/>
+                            <w:sz w:val="16"/>
+                            <w:szCs w:val="16"/>
+                            <w:lang w:val="fr-FR"/>
+                          </w:rPr>
+                          <w:t>Neurons</w:t>
+                        </w:r>
+                        <w:proofErr w:type="spellEnd"/>
                       </w:p>
                     </w:txbxContent>
                   </v:textbox>
@@ -4708,8 +4701,19 @@
                             <w:szCs w:val="16"/>
                             <w:lang w:val="fr-FR"/>
                           </w:rPr>
-                          <w:t>K Biases</w:t>
+                          <w:t xml:space="preserve">K </w:t>
                         </w:r>
+                        <w:proofErr w:type="spellStart"/>
+                        <w:r>
+                          <w:rPr>
+                            <w:rFonts w:eastAsia="Times New Roman"/>
+                            <w:sz w:val="16"/>
+                            <w:szCs w:val="16"/>
+                            <w:lang w:val="fr-FR"/>
+                          </w:rPr>
+                          <w:t>Biases</w:t>
+                        </w:r>
+                        <w:proofErr w:type="spellEnd"/>
                       </w:p>
                     </w:txbxContent>
                   </v:textbox>
@@ -4996,45 +5000,20 @@
         <w:t>.</w:t>
       </w:r>
       <w:r>
-        <w:t xml:space="preserve"> Activation functions supported are: Linear, </w:t>
-      </w:r>
-      <w:proofErr w:type="spellStart"/>
-      <w:r>
-        <w:t>ReLU</w:t>
-      </w:r>
-      <w:proofErr w:type="spellEnd"/>
+        <w:t xml:space="preserve"> Activation functions supported are: </w:t>
+      </w:r>
+      <w:r>
+        <w:t>None</w:t>
+      </w:r>
+      <w:r>
+        <w:t xml:space="preserve">, ReLU, SoftSign, Sigmoid, Tanh </w:t>
+      </w:r>
       <w:r>
         <w:t xml:space="preserve">, </w:t>
       </w:r>
-      <w:proofErr w:type="spellStart"/>
-      <w:r>
-        <w:t>SoftSign</w:t>
-      </w:r>
-      <w:proofErr w:type="spellEnd"/>
-      <w:r>
-        <w:t xml:space="preserve">, Sigmoid, </w:t>
-      </w:r>
-      <w:proofErr w:type="spellStart"/>
-      <w:proofErr w:type="gramStart"/>
-      <w:r>
-        <w:t>Tanh</w:t>
-      </w:r>
-      <w:proofErr w:type="spellEnd"/>
-      <w:r>
-        <w:t xml:space="preserve"> </w:t>
-      </w:r>
-      <w:r>
-        <w:t>,</w:t>
-      </w:r>
-      <w:proofErr w:type="gramEnd"/>
-      <w:r>
-        <w:t xml:space="preserve"> </w:t>
-      </w:r>
-      <w:proofErr w:type="spellStart"/>
       <w:r>
         <w:t>SoftMax</w:t>
       </w:r>
-      <w:proofErr w:type="spellEnd"/>
       <w:r>
         <w:t xml:space="preserve"> and </w:t>
       </w:r>
@@ -5048,18 +5027,11 @@
         <w:t>h is a non-exponenti</w:t>
       </w:r>
       <w:r>
-        <w:t xml:space="preserve">al </w:t>
-      </w:r>
-      <w:proofErr w:type="spellStart"/>
-      <w:r>
-        <w:t>SoftMax</w:t>
-      </w:r>
-      <w:proofErr w:type="spellEnd"/>
+        <w:t>al SoftMax</w:t>
+      </w:r>
       <w:r>
         <w:t xml:space="preserve">. </w:t>
       </w:r>
-      <w:bookmarkStart w:id="7" w:name="_GoBack"/>
-      <w:bookmarkEnd w:id="7"/>
     </w:p>
     <w:p>
       <w:r>
@@ -5114,51 +5086,25 @@
                             <w:r>
                               <w:t xml:space="preserve">Figure </w:t>
                             </w:r>
-                            <w:r>
-                              <w:fldChar w:fldCharType="begin"/>
-                            </w:r>
-                            <w:r>
-                              <w:instrText xml:space="preserve"> STYLEREF 1 \s </w:instrText>
-                            </w:r>
-                            <w:r>
-                              <w:fldChar w:fldCharType="separate"/>
-                            </w:r>
-                            <w:r>
-                              <w:rPr>
-                                <w:noProof/>
-                              </w:rPr>
-                              <w:t>2</w:t>
-                            </w:r>
-                            <w:r>
-                              <w:rPr>
-                                <w:noProof/>
-                              </w:rPr>
-                              <w:fldChar w:fldCharType="end"/>
-                            </w:r>
+                            <w:fldSimple w:instr=" STYLEREF 1 \s ">
+                              <w:r>
+                                <w:rPr>
+                                  <w:noProof/>
+                                </w:rPr>
+                                <w:t>2</w:t>
+                              </w:r>
+                            </w:fldSimple>
                             <w:r>
                               <w:noBreakHyphen/>
                             </w:r>
-                            <w:r>
-                              <w:fldChar w:fldCharType="begin"/>
-                            </w:r>
-                            <w:r>
-                              <w:instrText xml:space="preserve"> SEQ Figure \* ARABIC \s 1 </w:instrText>
-                            </w:r>
-                            <w:r>
-                              <w:fldChar w:fldCharType="separate"/>
-                            </w:r>
-                            <w:r>
-                              <w:rPr>
-                                <w:noProof/>
-                              </w:rPr>
-                              <w:t>2</w:t>
-                            </w:r>
-                            <w:r>
-                              <w:rPr>
-                                <w:noProof/>
-                              </w:rPr>
-                              <w:fldChar w:fldCharType="end"/>
-                            </w:r>
+                            <w:fldSimple w:instr=" SEQ Figure \* ARABIC \s 1 ">
+                              <w:r>
+                                <w:rPr>
+                                  <w:noProof/>
+                                </w:rPr>
+                                <w:t>2</w:t>
+                              </w:r>
+                            </w:fldSimple>
                             <w:bookmarkEnd w:id="8"/>
                             <w:r>
                               <w:t xml:space="preserve"> : A possible GNT network</w:t>
@@ -5194,51 +5140,25 @@
                       <w:r>
                         <w:t xml:space="preserve">Figure </w:t>
                       </w:r>
-                      <w:r>
-                        <w:fldChar w:fldCharType="begin"/>
-                      </w:r>
-                      <w:r>
-                        <w:instrText xml:space="preserve"> STYLEREF 1 \s </w:instrText>
-                      </w:r>
-                      <w:r>
-                        <w:fldChar w:fldCharType="separate"/>
-                      </w:r>
-                      <w:r>
-                        <w:rPr>
-                          <w:noProof/>
-                        </w:rPr>
-                        <w:t>2</w:t>
-                      </w:r>
-                      <w:r>
-                        <w:rPr>
-                          <w:noProof/>
-                        </w:rPr>
-                        <w:fldChar w:fldCharType="end"/>
-                      </w:r>
+                      <w:fldSimple w:instr=" STYLEREF 1 \s ">
+                        <w:r>
+                          <w:rPr>
+                            <w:noProof/>
+                          </w:rPr>
+                          <w:t>2</w:t>
+                        </w:r>
+                      </w:fldSimple>
                       <w:r>
                         <w:noBreakHyphen/>
                       </w:r>
-                      <w:r>
-                        <w:fldChar w:fldCharType="begin"/>
-                      </w:r>
-                      <w:r>
-                        <w:instrText xml:space="preserve"> SEQ Figure \* ARABIC \s 1 </w:instrText>
-                      </w:r>
-                      <w:r>
-                        <w:fldChar w:fldCharType="separate"/>
-                      </w:r>
-                      <w:r>
-                        <w:rPr>
-                          <w:noProof/>
-                        </w:rPr>
-                        <w:t>2</w:t>
-                      </w:r>
-                      <w:r>
-                        <w:rPr>
-                          <w:noProof/>
-                        </w:rPr>
-                        <w:fldChar w:fldCharType="end"/>
-                      </w:r>
+                      <w:fldSimple w:instr=" SEQ Figure \* ARABIC \s 1 ">
+                        <w:r>
+                          <w:rPr>
+                            <w:noProof/>
+                          </w:rPr>
+                          <w:t>2</w:t>
+                        </w:r>
+                      </w:fldSimple>
                       <w:bookmarkEnd w:id="9"/>
                       <w:r>
                         <w:t xml:space="preserve"> : A possible GNT network</w:t>
@@ -5522,23 +5442,13 @@
                                   <w:lang w:val="fr-FR"/>
                                 </w:rPr>
                               </w:pPr>
-                              <w:proofErr w:type="spellStart"/>
                               <w:r>
                                 <w:rPr>
                                   <w:sz w:val="16"/>
                                   <w:szCs w:val="16"/>
                                   <w:lang w:val="fr-FR"/>
                                 </w:rPr>
-                                <w:t>Hidden</w:t>
-                              </w:r>
-                              <w:proofErr w:type="spellEnd"/>
-                              <w:r>
-                                <w:rPr>
-                                  <w:sz w:val="16"/>
-                                  <w:szCs w:val="16"/>
-                                  <w:lang w:val="fr-FR"/>
-                                </w:rPr>
-                                <w:t xml:space="preserve"> 1</w:t>
+                                <w:t>Hidden 1</w:t>
                               </w:r>
                             </w:p>
                           </w:txbxContent>
@@ -5578,7 +5488,6 @@
                                 <w:spacing w:before="0" w:beforeAutospacing="0" w:after="160" w:afterAutospacing="0" w:line="256" w:lineRule="auto"/>
                                 <w:ind w:firstLine="0"/>
                               </w:pPr>
-                              <w:proofErr w:type="spellStart"/>
                               <w:r>
                                 <w:rPr>
                                   <w:rFonts w:ascii="Tw Cen MT" w:eastAsia="Times New Roman" w:hAnsi="Tw Cen MT"/>
@@ -5586,17 +5495,7 @@
                                   <w:szCs w:val="16"/>
                                   <w:lang w:val="fr-FR"/>
                                 </w:rPr>
-                                <w:t>Hidden</w:t>
-                              </w:r>
-                              <w:proofErr w:type="spellEnd"/>
-                              <w:r>
-                                <w:rPr>
-                                  <w:rFonts w:ascii="Tw Cen MT" w:eastAsia="Times New Roman" w:hAnsi="Tw Cen MT"/>
-                                  <w:sz w:val="16"/>
-                                  <w:szCs w:val="16"/>
-                                  <w:lang w:val="fr-FR"/>
-                                </w:rPr>
-                                <w:t xml:space="preserve"> 2</w:t>
+                                <w:t>Hidden 2</w:t>
                               </w:r>
                             </w:p>
                           </w:txbxContent>
@@ -5636,7 +5535,6 @@
                                 <w:spacing w:before="0" w:beforeAutospacing="0" w:after="160" w:afterAutospacing="0" w:line="254" w:lineRule="auto"/>
                                 <w:ind w:firstLine="0"/>
                               </w:pPr>
-                              <w:proofErr w:type="spellStart"/>
                               <w:r>
                                 <w:rPr>
                                   <w:rFonts w:ascii="Tw Cen MT" w:eastAsia="Times New Roman" w:hAnsi="Tw Cen MT"/>
@@ -5644,17 +5542,7 @@
                                   <w:szCs w:val="16"/>
                                   <w:lang w:val="fr-FR"/>
                                 </w:rPr>
-                                <w:t>Hidden</w:t>
-                              </w:r>
-                              <w:proofErr w:type="spellEnd"/>
-                              <w:r>
-                                <w:rPr>
-                                  <w:rFonts w:ascii="Tw Cen MT" w:eastAsia="Times New Roman" w:hAnsi="Tw Cen MT"/>
-                                  <w:sz w:val="16"/>
-                                  <w:szCs w:val="16"/>
-                                  <w:lang w:val="fr-FR"/>
-                                </w:rPr>
-                                <w:t xml:space="preserve"> 3</w:t>
+                                <w:t>Hidden 3</w:t>
                               </w:r>
                             </w:p>
                           </w:txbxContent>
@@ -5694,7 +5582,6 @@
                                 <w:spacing w:before="0" w:beforeAutospacing="0" w:after="160" w:afterAutospacing="0" w:line="252" w:lineRule="auto"/>
                                 <w:ind w:firstLine="0"/>
                               </w:pPr>
-                              <w:proofErr w:type="spellStart"/>
                               <w:r>
                                 <w:rPr>
                                   <w:rFonts w:ascii="Tw Cen MT" w:eastAsia="Times New Roman" w:hAnsi="Tw Cen MT"/>
@@ -5702,17 +5589,7 @@
                                   <w:szCs w:val="16"/>
                                   <w:lang w:val="fr-FR"/>
                                 </w:rPr>
-                                <w:t>Hidden</w:t>
-                              </w:r>
-                              <w:proofErr w:type="spellEnd"/>
-                              <w:r>
-                                <w:rPr>
-                                  <w:rFonts w:ascii="Tw Cen MT" w:eastAsia="Times New Roman" w:hAnsi="Tw Cen MT"/>
-                                  <w:sz w:val="16"/>
-                                  <w:szCs w:val="16"/>
-                                  <w:lang w:val="fr-FR"/>
-                                </w:rPr>
-                                <w:t xml:space="preserve"> 4</w:t>
+                                <w:t>Hidden 4</w:t>
                               </w:r>
                             </w:p>
                           </w:txbxContent>
@@ -6254,7 +6131,7 @@
           </mc:Choice>
           <mc:Fallback>
             <w:pict>
-              <v:group w14:anchorId="313B0AA0" id="Canvas 78" o:spid="_x0000_s1063" editas="canvas" style="position:absolute;left:0;text-align:left;margin-left:-1.05pt;margin-top:486.3pt;width:426.95pt;height:139.15pt;z-index:251662336;mso-position-horizontal-relative:margin;mso-position-vertical-relative:margin;mso-width-relative:margin;mso-height-relative:margin" coordsize="54222,17672" o:gfxdata="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" o:allowoverlap="f">
+              <v:group w14:anchorId="6DE13E31" id="Canvas 78" o:spid="_x0000_s1063" editas="canvas" style="position:absolute;left:0;text-align:left;margin-left:-1.05pt;margin-top:486.3pt;width:426.95pt;height:139.15pt;z-index:251662336;mso-position-horizontal-relative:margin;mso-position-vertical-relative:margin;mso-width-relative:margin;mso-height-relative:margin" coordsize="54222,17672" o:gfxdata="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" o:allowoverlap="f">
                 <v:shape id="_x0000_s1064" type="#_x0000_t75" style="position:absolute;width:54222;height:17672;visibility:visible;mso-wrap-style:square" stroked="t" strokecolor="black [3213]">
                   <v:fill o:detectmouseclick="t"/>
                   <v:path o:connecttype="none"/>
@@ -6371,13 +6248,23 @@
                             <w:lang w:val="fr-FR"/>
                           </w:rPr>
                         </w:pPr>
+                        <w:proofErr w:type="spellStart"/>
                         <w:r>
                           <w:rPr>
                             <w:sz w:val="16"/>
                             <w:szCs w:val="16"/>
                             <w:lang w:val="fr-FR"/>
                           </w:rPr>
-                          <w:t>Hidden 1</w:t>
+                          <w:t>Hidden</w:t>
+                        </w:r>
+                        <w:proofErr w:type="spellEnd"/>
+                        <w:r>
+                          <w:rPr>
+                            <w:sz w:val="16"/>
+                            <w:szCs w:val="16"/>
+                            <w:lang w:val="fr-FR"/>
+                          </w:rPr>
+                          <w:t xml:space="preserve"> 1</w:t>
                         </w:r>
                       </w:p>
                     </w:txbxContent>
@@ -6392,6 +6279,7 @@
                           <w:spacing w:before="0" w:beforeAutospacing="0" w:after="160" w:afterAutospacing="0" w:line="256" w:lineRule="auto"/>
                           <w:ind w:firstLine="0"/>
                         </w:pPr>
+                        <w:proofErr w:type="spellStart"/>
                         <w:r>
                           <w:rPr>
                             <w:rFonts w:ascii="Tw Cen MT" w:eastAsia="Times New Roman" w:hAnsi="Tw Cen MT"/>
@@ -6399,7 +6287,17 @@
                             <w:szCs w:val="16"/>
                             <w:lang w:val="fr-FR"/>
                           </w:rPr>
-                          <w:t>Hidden 2</w:t>
+                          <w:t>Hidden</w:t>
+                        </w:r>
+                        <w:proofErr w:type="spellEnd"/>
+                        <w:r>
+                          <w:rPr>
+                            <w:rFonts w:ascii="Tw Cen MT" w:eastAsia="Times New Roman" w:hAnsi="Tw Cen MT"/>
+                            <w:sz w:val="16"/>
+                            <w:szCs w:val="16"/>
+                            <w:lang w:val="fr-FR"/>
+                          </w:rPr>
+                          <w:t xml:space="preserve"> 2</w:t>
                         </w:r>
                       </w:p>
                     </w:txbxContent>
@@ -6414,6 +6312,7 @@
                           <w:spacing w:before="0" w:beforeAutospacing="0" w:after="160" w:afterAutospacing="0" w:line="254" w:lineRule="auto"/>
                           <w:ind w:firstLine="0"/>
                         </w:pPr>
+                        <w:proofErr w:type="spellStart"/>
                         <w:r>
                           <w:rPr>
                             <w:rFonts w:ascii="Tw Cen MT" w:eastAsia="Times New Roman" w:hAnsi="Tw Cen MT"/>
@@ -6421,7 +6320,17 @@
                             <w:szCs w:val="16"/>
                             <w:lang w:val="fr-FR"/>
                           </w:rPr>
-                          <w:t>Hidden 3</w:t>
+                          <w:t>Hidden</w:t>
+                        </w:r>
+                        <w:proofErr w:type="spellEnd"/>
+                        <w:r>
+                          <w:rPr>
+                            <w:rFonts w:ascii="Tw Cen MT" w:eastAsia="Times New Roman" w:hAnsi="Tw Cen MT"/>
+                            <w:sz w:val="16"/>
+                            <w:szCs w:val="16"/>
+                            <w:lang w:val="fr-FR"/>
+                          </w:rPr>
+                          <w:t xml:space="preserve"> 3</w:t>
                         </w:r>
                       </w:p>
                     </w:txbxContent>
@@ -6436,6 +6345,7 @@
                           <w:spacing w:before="0" w:beforeAutospacing="0" w:after="160" w:afterAutospacing="0" w:line="252" w:lineRule="auto"/>
                           <w:ind w:firstLine="0"/>
                         </w:pPr>
+                        <w:proofErr w:type="spellStart"/>
                         <w:r>
                           <w:rPr>
                             <w:rFonts w:ascii="Tw Cen MT" w:eastAsia="Times New Roman" w:hAnsi="Tw Cen MT"/>
@@ -6443,7 +6353,17 @@
                             <w:szCs w:val="16"/>
                             <w:lang w:val="fr-FR"/>
                           </w:rPr>
-                          <w:t>Hidden 4</w:t>
+                          <w:t>Hidden</w:t>
+                        </w:r>
+                        <w:proofErr w:type="spellEnd"/>
+                        <w:r>
+                          <w:rPr>
+                            <w:rFonts w:ascii="Tw Cen MT" w:eastAsia="Times New Roman" w:hAnsi="Tw Cen MT"/>
+                            <w:sz w:val="16"/>
+                            <w:szCs w:val="16"/>
+                            <w:lang w:val="fr-FR"/>
+                          </w:rPr>
+                          <w:t xml:space="preserve"> 4</w:t>
                         </w:r>
                       </w:p>
                     </w:txbxContent>
@@ -6564,7 +6484,7 @@
         <w:pStyle w:val="Heading2"/>
         <w:ind w:left="0" w:firstLine="450"/>
       </w:pPr>
-      <w:bookmarkStart w:id="10" w:name="_Toc464473163"/>
+      <w:bookmarkStart w:id="10" w:name="_Toc478723748"/>
       <w:r>
         <w:t>Genetics</w:t>
       </w:r>
@@ -6600,7 +6520,7 @@
       <w:pPr>
         <w:pStyle w:val="Heading3"/>
       </w:pPr>
-      <w:bookmarkStart w:id="11" w:name="_Toc464473164"/>
+      <w:bookmarkStart w:id="11" w:name="_Toc478723749"/>
       <w:r>
         <w:t>Selection</w:t>
       </w:r>
@@ -6611,22 +6531,14 @@
         <w:t>Selection of a network over another is done by the score function. The score function will evaluate the network’s ability to reproduce the expected result. Currently there are only two score functions to choose from, but there might be added more in the future.</w:t>
       </w:r>
       <w:r>
-        <w:t xml:space="preserve"> After the score is calculated, the nets are ordered and a new generation is created. New children can be generated by copying directly a parent, mutating a father, or cross-</w:t>
-      </w:r>
-      <w:proofErr w:type="spellStart"/>
-      <w:r>
-        <w:t>overing</w:t>
-      </w:r>
-      <w:proofErr w:type="spellEnd"/>
-      <w:r>
-        <w:t xml:space="preserve"> two parents (That is taking parts of two different parents to create a child).</w:t>
+        <w:t xml:space="preserve"> After the score is calculated, the nets are ordered and a new generation is created. New children can be generated by copying directly a parent, mutating a father, or cross-overing two parents (That is taking parts of two different parents to create a child).</w:t>
       </w:r>
     </w:p>
     <w:p>
       <w:pPr>
         <w:pStyle w:val="Heading3"/>
       </w:pPr>
-      <w:bookmarkStart w:id="12" w:name="_Toc464473165"/>
+      <w:bookmarkStart w:id="12" w:name="_Toc478723750"/>
       <w:r>
         <w:t>Mutating</w:t>
       </w:r>
@@ -6652,16 +6564,11 @@
       <w:pPr>
         <w:pStyle w:val="Heading3"/>
       </w:pPr>
-      <w:bookmarkStart w:id="13" w:name="_Toc464473166"/>
-      <w:r>
-        <w:t>Cross-</w:t>
-      </w:r>
-      <w:proofErr w:type="spellStart"/>
-      <w:r>
-        <w:t>overing</w:t>
+      <w:bookmarkStart w:id="13" w:name="_Toc478723751"/>
+      <w:r>
+        <w:t>Cross-overing</w:t>
       </w:r>
       <w:bookmarkEnd w:id="13"/>
-      <w:proofErr w:type="spellEnd"/>
     </w:p>
     <w:p>
       <w:r>
@@ -6678,19 +6585,11 @@
       <w:r>
         <w:t xml:space="preserve">Structure crossover uses the adjacency matrix of the net and is called </w:t>
       </w:r>
-      <w:proofErr w:type="spellStart"/>
       <w:r>
         <w:rPr>
           <w:color w:val="A35DD1" w:themeColor="accent6"/>
         </w:rPr>
-        <w:t>GraphX</w:t>
-      </w:r>
-      <w:proofErr w:type="spellEnd"/>
-      <w:r>
-        <w:rPr>
-          <w:color w:val="A35DD1" w:themeColor="accent6"/>
-        </w:rPr>
-        <w:t xml:space="preserve"> operator</w:t>
+        <w:t>GraphX operator</w:t>
       </w:r>
       <w:r>
         <w:rPr>
@@ -6718,7 +6617,7 @@
       <w:pPr>
         <w:pStyle w:val="Heading3"/>
       </w:pPr>
-      <w:bookmarkStart w:id="14" w:name="_Toc464473167"/>
+      <w:bookmarkStart w:id="14" w:name="_Toc478723752"/>
       <w:r>
         <w:t>Islands</w:t>
       </w:r>
@@ -6791,51 +6690,25 @@
                             <w:r>
                               <w:t xml:space="preserve">Figure </w:t>
                             </w:r>
-                            <w:r>
-                              <w:fldChar w:fldCharType="begin"/>
-                            </w:r>
-                            <w:r>
-                              <w:instrText xml:space="preserve"> STYLEREF 1 \s </w:instrText>
-                            </w:r>
-                            <w:r>
-                              <w:fldChar w:fldCharType="separate"/>
-                            </w:r>
-                            <w:r>
-                              <w:rPr>
-                                <w:noProof/>
-                              </w:rPr>
-                              <w:t>2</w:t>
-                            </w:r>
-                            <w:r>
-                              <w:rPr>
-                                <w:noProof/>
-                              </w:rPr>
-                              <w:fldChar w:fldCharType="end"/>
-                            </w:r>
+                            <w:fldSimple w:instr=" STYLEREF 1 \s ">
+                              <w:r>
+                                <w:rPr>
+                                  <w:noProof/>
+                                </w:rPr>
+                                <w:t>2</w:t>
+                              </w:r>
+                            </w:fldSimple>
                             <w:r>
                               <w:noBreakHyphen/>
                             </w:r>
-                            <w:r>
-                              <w:fldChar w:fldCharType="begin"/>
-                            </w:r>
-                            <w:r>
-                              <w:instrText xml:space="preserve"> SEQ Figure \* ARABIC \s 1 </w:instrText>
-                            </w:r>
-                            <w:r>
-                              <w:fldChar w:fldCharType="separate"/>
-                            </w:r>
-                            <w:r>
-                              <w:rPr>
-                                <w:noProof/>
-                              </w:rPr>
-                              <w:t>3</w:t>
-                            </w:r>
-                            <w:r>
-                              <w:rPr>
-                                <w:noProof/>
-                              </w:rPr>
-                              <w:fldChar w:fldCharType="end"/>
-                            </w:r>
+                            <w:fldSimple w:instr=" SEQ Figure \* ARABIC \s 1 ">
+                              <w:r>
+                                <w:rPr>
+                                  <w:noProof/>
+                                </w:rPr>
+                                <w:t>3</w:t>
+                              </w:r>
+                            </w:fldSimple>
                             <w:r>
                               <w:t xml:space="preserve"> : Merging of Islands</w:t>
                             </w:r>
@@ -6869,51 +6742,25 @@
                       <w:r>
                         <w:t xml:space="preserve">Figure </w:t>
                       </w:r>
-                      <w:r>
-                        <w:fldChar w:fldCharType="begin"/>
-                      </w:r>
-                      <w:r>
-                        <w:instrText xml:space="preserve"> STYLEREF 1 \s </w:instrText>
-                      </w:r>
-                      <w:r>
-                        <w:fldChar w:fldCharType="separate"/>
-                      </w:r>
-                      <w:r>
-                        <w:rPr>
-                          <w:noProof/>
-                        </w:rPr>
-                        <w:t>2</w:t>
-                      </w:r>
-                      <w:r>
-                        <w:rPr>
-                          <w:noProof/>
-                        </w:rPr>
-                        <w:fldChar w:fldCharType="end"/>
-                      </w:r>
+                      <w:fldSimple w:instr=" STYLEREF 1 \s ">
+                        <w:r>
+                          <w:rPr>
+                            <w:noProof/>
+                          </w:rPr>
+                          <w:t>2</w:t>
+                        </w:r>
+                      </w:fldSimple>
                       <w:r>
                         <w:noBreakHyphen/>
                       </w:r>
-                      <w:r>
-                        <w:fldChar w:fldCharType="begin"/>
-                      </w:r>
-                      <w:r>
-                        <w:instrText xml:space="preserve"> SEQ Figure \* ARABIC \s 1 </w:instrText>
-                      </w:r>
-                      <w:r>
-                        <w:fldChar w:fldCharType="separate"/>
-                      </w:r>
-                      <w:r>
-                        <w:rPr>
-                          <w:noProof/>
-                        </w:rPr>
-                        <w:t>3</w:t>
-                      </w:r>
-                      <w:r>
-                        <w:rPr>
-                          <w:noProof/>
-                        </w:rPr>
-                        <w:fldChar w:fldCharType="end"/>
-                      </w:r>
+                      <w:fldSimple w:instr=" SEQ Figure \* ARABIC \s 1 ">
+                        <w:r>
+                          <w:rPr>
+                            <w:noProof/>
+                          </w:rPr>
+                          <w:t>3</w:t>
+                        </w:r>
+                      </w:fldSimple>
                       <w:r>
                         <w:t xml:space="preserve"> : Merging of Islands</w:t>
                       </w:r>
@@ -8367,7 +8214,7 @@
           </mc:Choice>
           <mc:Fallback>
             <w:pict>
-              <v:group w14:anchorId="56B44632" id="Canvas 63" o:spid="_x0000_s1082" editas="canvas" style="position:absolute;left:0;text-align:left;margin-left:0;margin-top:-62.2pt;width:426.95pt;height:139.15pt;z-index:251666432;mso-position-horizontal:left;mso-position-horizontal-relative:margin;mso-position-vertical-relative:margin;mso-width-relative:margin;mso-height-relative:margin" coordsize="54222,17672" o:gfxdata="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" o:allowoverlap="f">
+              <v:group w14:anchorId="380A118A" id="Canvas 63" o:spid="_x0000_s1082" editas="canvas" style="position:absolute;left:0;text-align:left;margin-left:0;margin-top:-62.2pt;width:426.95pt;height:139.15pt;z-index:251666432;mso-position-horizontal:left;mso-position-horizontal-relative:margin;mso-position-vertical-relative:margin;mso-width-relative:margin;mso-height-relative:margin" coordsize="54222,17672" o:gfxdata="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" o:allowoverlap="f">
                 <v:shape id="_x0000_s1083" type="#_x0000_t75" style="position:absolute;width:54222;height:17672;visibility:visible;mso-wrap-style:square" stroked="t" strokecolor="black [3213]">
                   <v:fill o:detectmouseclick="t"/>
                   <v:path o:connecttype="none"/>
@@ -8614,7 +8461,7 @@
       <w:pPr>
         <w:pStyle w:val="Heading3"/>
       </w:pPr>
-      <w:bookmarkStart w:id="15" w:name="_Toc464473168"/>
+      <w:bookmarkStart w:id="15" w:name="_Toc478723753"/>
       <w:r>
         <w:t>Annealing</w:t>
       </w:r>
@@ -8634,22 +8481,14 @@
         <w:t>an additional shuffling for the internal level</w:t>
       </w:r>
       <w:r>
-        <w:t>. What it does is it adds extra noise both while mutating and cross-</w:t>
-      </w:r>
-      <w:proofErr w:type="spellStart"/>
-      <w:r>
-        <w:t>overing</w:t>
-      </w:r>
-      <w:proofErr w:type="spellEnd"/>
-      <w:r>
-        <w:t xml:space="preserve">. It has to be used with care and only if we feel that the solution space is a very rugged one. </w:t>
+        <w:t xml:space="preserve">. What it does is it adds extra noise both while mutating and cross-overing. It has to be used with care and only if we feel that the solution space is a very rugged one. </w:t>
       </w:r>
     </w:p>
     <w:p>
       <w:pPr>
         <w:pStyle w:val="Heading3"/>
       </w:pPr>
-      <w:bookmarkStart w:id="16" w:name="_Toc464473169"/>
+      <w:bookmarkStart w:id="16" w:name="_Toc478723754"/>
       <w:r>
         <w:t>The GNT hierarchy</w:t>
       </w:r>
@@ -11178,7 +11017,7 @@
           </mc:Choice>
           <mc:Fallback>
             <w:pict>
-              <v:group w14:anchorId="5FB09862" id="Canvas 154" o:spid="_x0000_s1119" editas="canvas" style="position:absolute;left:0;text-align:left;margin-left:0;margin-top:253.5pt;width:426.95pt;height:324.6pt;z-index:251670528;mso-position-horizontal:left;mso-position-horizontal-relative:margin;mso-position-vertical-relative:margin;mso-width-relative:margin;mso-height-relative:margin" coordsize="54222,41224" o:gfxdata="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" o:allowoverlap="f">
+              <v:group w14:anchorId="0BA55FBD" id="Canvas 154" o:spid="_x0000_s1119" editas="canvas" style="position:absolute;left:0;text-align:left;margin-left:0;margin-top:253.5pt;width:426.95pt;height:324.6pt;z-index:251670528;mso-position-horizontal:left;mso-position-horizontal-relative:margin;mso-position-vertical-relative:margin;mso-width-relative:margin;mso-height-relative:margin" coordsize="54222,41224" o:gfxdata="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" o:allowoverlap="f">
                 <v:shape id="_x0000_s1120" type="#_x0000_t75" style="position:absolute;width:54222;height:41224;visibility:visible;mso-wrap-style:square" stroked="t" strokecolor="black [3213]">
                   <v:fill o:detectmouseclick="t"/>
                   <v:path o:connecttype="none"/>
@@ -11657,51 +11496,25 @@
                             <w:r>
                               <w:t xml:space="preserve">Figure </w:t>
                             </w:r>
-                            <w:r>
-                              <w:fldChar w:fldCharType="begin"/>
-                            </w:r>
-                            <w:r>
-                              <w:instrText xml:space="preserve"> STYLEREF 1 \s </w:instrText>
-                            </w:r>
-                            <w:r>
-                              <w:fldChar w:fldCharType="separate"/>
-                            </w:r>
-                            <w:r>
-                              <w:rPr>
-                                <w:noProof/>
-                              </w:rPr>
-                              <w:t>2</w:t>
-                            </w:r>
-                            <w:r>
-                              <w:rPr>
-                                <w:noProof/>
-                              </w:rPr>
-                              <w:fldChar w:fldCharType="end"/>
-                            </w:r>
+                            <w:fldSimple w:instr=" STYLEREF 1 \s ">
+                              <w:r>
+                                <w:rPr>
+                                  <w:noProof/>
+                                </w:rPr>
+                                <w:t>2</w:t>
+                              </w:r>
+                            </w:fldSimple>
                             <w:r>
                               <w:noBreakHyphen/>
                             </w:r>
-                            <w:r>
-                              <w:fldChar w:fldCharType="begin"/>
-                            </w:r>
-                            <w:r>
-                              <w:instrText xml:space="preserve"> SEQ Figure \* ARABIC \s 1 </w:instrText>
-                            </w:r>
-                            <w:r>
-                              <w:fldChar w:fldCharType="separate"/>
-                            </w:r>
-                            <w:r>
-                              <w:rPr>
-                                <w:noProof/>
-                              </w:rPr>
-                              <w:t>4</w:t>
-                            </w:r>
-                            <w:r>
-                              <w:rPr>
-                                <w:noProof/>
-                              </w:rPr>
-                              <w:fldChar w:fldCharType="end"/>
-                            </w:r>
+                            <w:fldSimple w:instr=" SEQ Figure \* ARABIC \s 1 ">
+                              <w:r>
+                                <w:rPr>
+                                  <w:noProof/>
+                                </w:rPr>
+                                <w:t>4</w:t>
+                              </w:r>
+                            </w:fldSimple>
                             <w:bookmarkEnd w:id="17"/>
                             <w:r>
                               <w:t xml:space="preserve"> : The internal structure of the GNT</w:t>
@@ -11737,51 +11550,25 @@
                       <w:r>
                         <w:t xml:space="preserve">Figure </w:t>
                       </w:r>
-                      <w:r>
-                        <w:fldChar w:fldCharType="begin"/>
-                      </w:r>
-                      <w:r>
-                        <w:instrText xml:space="preserve"> STYLEREF 1 \s </w:instrText>
-                      </w:r>
-                      <w:r>
-                        <w:fldChar w:fldCharType="separate"/>
-                      </w:r>
-                      <w:r>
-                        <w:rPr>
-                          <w:noProof/>
-                        </w:rPr>
-                        <w:t>2</w:t>
-                      </w:r>
-                      <w:r>
-                        <w:rPr>
-                          <w:noProof/>
-                        </w:rPr>
-                        <w:fldChar w:fldCharType="end"/>
-                      </w:r>
+                      <w:fldSimple w:instr=" STYLEREF 1 \s ">
+                        <w:r>
+                          <w:rPr>
+                            <w:noProof/>
+                          </w:rPr>
+                          <w:t>2</w:t>
+                        </w:r>
+                      </w:fldSimple>
                       <w:r>
                         <w:noBreakHyphen/>
                       </w:r>
-                      <w:r>
-                        <w:fldChar w:fldCharType="begin"/>
-                      </w:r>
-                      <w:r>
-                        <w:instrText xml:space="preserve"> SEQ Figure \* ARABIC \s 1 </w:instrText>
-                      </w:r>
-                      <w:r>
-                        <w:fldChar w:fldCharType="separate"/>
-                      </w:r>
-                      <w:r>
-                        <w:rPr>
-                          <w:noProof/>
-                        </w:rPr>
-                        <w:t>4</w:t>
-                      </w:r>
-                      <w:r>
-                        <w:rPr>
-                          <w:noProof/>
-                        </w:rPr>
-                        <w:fldChar w:fldCharType="end"/>
-                      </w:r>
+                      <w:fldSimple w:instr=" SEQ Figure \* ARABIC \s 1 ">
+                        <w:r>
+                          <w:rPr>
+                            <w:noProof/>
+                          </w:rPr>
+                          <w:t>4</w:t>
+                        </w:r>
+                      </w:fldSimple>
                       <w:bookmarkEnd w:id="18"/>
                       <w:r>
                         <w:t xml:space="preserve"> : The internal structure of the GNT</w:t>
@@ -11828,15 +11615,7 @@
     </w:p>
     <w:p>
       <w:r>
-        <w:t xml:space="preserve">On the other hand, one may decide not to let the structure islands to merge into one (i.e. with </w:t>
-      </w:r>
-      <w:proofErr w:type="spellStart"/>
-      <w:r>
-        <w:t>StructIslands</w:t>
-      </w:r>
-      <w:proofErr w:type="spellEnd"/>
-      <w:r>
-        <w:t xml:space="preserve"> = 8, Steps = 2.</w:t>
+        <w:t>On the other hand, one may decide not to let the structure islands to merge into one (i.e. with StructIslands = 8, Steps = 2.</w:t>
       </w:r>
       <w:r>
         <w:t xml:space="preserve"> </w:t>
@@ -11849,7 +11628,7 @@
       <w:pPr>
         <w:pStyle w:val="Heading1"/>
       </w:pPr>
-      <w:bookmarkStart w:id="19" w:name="_Toc464473170"/>
+      <w:bookmarkStart w:id="19" w:name="_Toc478723755"/>
       <w:r>
         <w:lastRenderedPageBreak/>
         <w:t>The GUI</w:t>
@@ -11858,15 +11637,7 @@
     </w:p>
     <w:p>
       <w:r>
-        <w:t>The GUI (</w:t>
-      </w:r>
-      <w:proofErr w:type="spellStart"/>
-      <w:r>
-        <w:t>GNTForm</w:t>
-      </w:r>
-      <w:proofErr w:type="spellEnd"/>
-      <w:r>
-        <w:t>) is compiled as a separate project and is used to help the user run the simulation. In no way this GUI is required for the GNT to be trained and also the GNT contains function delegates that can access any custom interface. The GNTF is comprised by 6 tabs and we present their functionality hereafter.</w:t>
+        <w:t>The GUI (GNTForm) is compiled as a separate project and is used to help the user run the simulation. In no way this GUI is required for the GNT to be trained and also the GNT contains function delegates that can access any custom interface. The GNTF is comprised by 6 tabs and we present their functionality hereafter.</w:t>
       </w:r>
     </w:p>
     <w:p>
@@ -11874,7 +11645,7 @@
         <w:pStyle w:val="Heading2"/>
         <w:ind w:left="0" w:firstLine="450"/>
       </w:pPr>
-      <w:bookmarkStart w:id="20" w:name="_Toc464473171"/>
+      <w:bookmarkStart w:id="20" w:name="_Toc478723756"/>
       <w:r>
         <w:rPr>
           <w:noProof/>
@@ -11982,51 +11753,25 @@
                             <w:r>
                               <w:t xml:space="preserve">Figure </w:t>
                             </w:r>
-                            <w:r>
-                              <w:fldChar w:fldCharType="begin"/>
-                            </w:r>
-                            <w:r>
-                              <w:instrText xml:space="preserve"> STYLEREF 1 \s </w:instrText>
-                            </w:r>
-                            <w:r>
-                              <w:fldChar w:fldCharType="separate"/>
-                            </w:r>
-                            <w:r>
-                              <w:rPr>
-                                <w:noProof/>
-                              </w:rPr>
-                              <w:t>3</w:t>
-                            </w:r>
-                            <w:r>
-                              <w:rPr>
-                                <w:noProof/>
-                              </w:rPr>
-                              <w:fldChar w:fldCharType="end"/>
-                            </w:r>
+                            <w:fldSimple w:instr=" STYLEREF 1 \s ">
+                              <w:r>
+                                <w:rPr>
+                                  <w:noProof/>
+                                </w:rPr>
+                                <w:t>3</w:t>
+                              </w:r>
+                            </w:fldSimple>
                             <w:r>
                               <w:noBreakHyphen/>
                             </w:r>
-                            <w:r>
-                              <w:fldChar w:fldCharType="begin"/>
-                            </w:r>
-                            <w:r>
-                              <w:instrText xml:space="preserve"> SEQ Figure \* ARABIC \s 1 </w:instrText>
-                            </w:r>
-                            <w:r>
-                              <w:fldChar w:fldCharType="separate"/>
-                            </w:r>
-                            <w:r>
-                              <w:rPr>
-                                <w:noProof/>
-                              </w:rPr>
-                              <w:t>1</w:t>
-                            </w:r>
-                            <w:r>
-                              <w:rPr>
-                                <w:noProof/>
-                              </w:rPr>
-                              <w:fldChar w:fldCharType="end"/>
-                            </w:r>
+                            <w:fldSimple w:instr=" SEQ Figure \* ARABIC \s 1 ">
+                              <w:r>
+                                <w:rPr>
+                                  <w:noProof/>
+                                </w:rPr>
+                                <w:t>1</w:t>
+                              </w:r>
+                            </w:fldSimple>
                             <w:r>
                               <w:t xml:space="preserve"> Main Control Tab</w:t>
                             </w:r>
@@ -12062,51 +11807,25 @@
                       <w:r>
                         <w:t xml:space="preserve">Figure </w:t>
                       </w:r>
-                      <w:r>
-                        <w:fldChar w:fldCharType="begin"/>
-                      </w:r>
-                      <w:r>
-                        <w:instrText xml:space="preserve"> STYLEREF 1 \s </w:instrText>
-                      </w:r>
-                      <w:r>
-                        <w:fldChar w:fldCharType="separate"/>
-                      </w:r>
-                      <w:r>
-                        <w:rPr>
-                          <w:noProof/>
-                        </w:rPr>
-                        <w:t>3</w:t>
-                      </w:r>
-                      <w:r>
-                        <w:rPr>
-                          <w:noProof/>
-                        </w:rPr>
-                        <w:fldChar w:fldCharType="end"/>
-                      </w:r>
+                      <w:fldSimple w:instr=" STYLEREF 1 \s ">
+                        <w:r>
+                          <w:rPr>
+                            <w:noProof/>
+                          </w:rPr>
+                          <w:t>3</w:t>
+                        </w:r>
+                      </w:fldSimple>
                       <w:r>
                         <w:noBreakHyphen/>
                       </w:r>
-                      <w:r>
-                        <w:fldChar w:fldCharType="begin"/>
-                      </w:r>
-                      <w:r>
-                        <w:instrText xml:space="preserve"> SEQ Figure \* ARABIC \s 1 </w:instrText>
-                      </w:r>
-                      <w:r>
-                        <w:fldChar w:fldCharType="separate"/>
-                      </w:r>
-                      <w:r>
-                        <w:rPr>
-                          <w:noProof/>
-                        </w:rPr>
-                        <w:t>1</w:t>
-                      </w:r>
-                      <w:r>
-                        <w:rPr>
-                          <w:noProof/>
-                        </w:rPr>
-                        <w:fldChar w:fldCharType="end"/>
-                      </w:r>
+                      <w:fldSimple w:instr=" SEQ Figure \* ARABIC \s 1 ">
+                        <w:r>
+                          <w:rPr>
+                            <w:noProof/>
+                          </w:rPr>
+                          <w:t>1</w:t>
+                        </w:r>
+                      </w:fldSimple>
                       <w:r>
                         <w:t xml:space="preserve"> Main Control Tab</w:t>
                       </w:r>
@@ -12139,15 +11858,7 @@
         </w:numPr>
       </w:pPr>
       <w:r>
-        <w:t>Console. Three types of messages (</w:t>
-      </w:r>
-      <w:proofErr w:type="spellStart"/>
-      <w:r>
-        <w:t>infos</w:t>
-      </w:r>
-      <w:proofErr w:type="spellEnd"/>
-      <w:r>
-        <w:t>, warnings and errors).</w:t>
+        <w:t>Console. Three types of messages (infos, warnings and errors).</w:t>
       </w:r>
     </w:p>
     <w:p>
@@ -12183,23 +11894,10 @@
         </w:numPr>
       </w:pPr>
       <w:r>
-        <w:t xml:space="preserve">Input data are selected from here (see chapter on the code for details about the data structure). There is a file selector, a slider that tells the program to only use a proportion of the whole dataset and a checkbox enabling the </w:t>
-      </w:r>
-      <w:proofErr w:type="spellStart"/>
-      <w:r>
-        <w:t>TestScores</w:t>
-      </w:r>
-      <w:proofErr w:type="spellEnd"/>
-      <w:r>
-        <w:t xml:space="preserve">. </w:t>
-      </w:r>
-      <w:proofErr w:type="spellStart"/>
-      <w:r>
-        <w:t>TestScores</w:t>
-      </w:r>
-      <w:proofErr w:type="spellEnd"/>
-      <w:r>
-        <w:t xml:space="preserve"> are calculated exactly as the normal scores, but they are not used for the selection process. They are an indicator of how well the net does on “new and unseen” inputs. It has the same use as the Train dataset for a normal NN training.</w:t>
+        <w:t xml:space="preserve">Input data are selected from here (see chapter on the code for details about the data structure). There is a file selector, a slider that tells the program to only use a proportion of the whole dataset and a checkbox enabling the TestScores. </w:t>
+      </w:r>
+      <w:r>
+        <w:t>TestScores are calculated exactly as the normal scores, but they are not used for the selection process. They are an indicator of how well the net does on “new and unseen” inputs. It has the same use as the Train dataset for a normal NN training.</w:t>
       </w:r>
     </w:p>
     <w:p>
@@ -12253,14 +11951,12 @@
       <w:r>
         <w:t xml:space="preserve">Filename is: </w:t>
       </w:r>
-      <w:proofErr w:type="spellStart"/>
       <w:r>
         <w:rPr>
           <w:color w:val="A35DD1" w:themeColor="accent6"/>
         </w:rPr>
         <w:t>GenTrainingSave.state</w:t>
       </w:r>
-      <w:proofErr w:type="spellEnd"/>
       <w:r>
         <w:t>.</w:t>
       </w:r>
@@ -12376,17 +12072,292 @@
         <w:t>is activated, the best solution for your particular system will be sought automatically.</w:t>
       </w:r>
     </w:p>
+    <w:p>
+      <w:pPr>
+        <w:ind w:firstLine="0"/>
+      </w:pPr>
+      <w:r>
+        <w:br w:type="page"/>
+      </w:r>
+    </w:p>
     <w:p/>
     <w:p>
       <w:pPr>
         <w:pStyle w:val="Heading2"/>
       </w:pPr>
-      <w:bookmarkStart w:id="21" w:name="_Toc464473172"/>
+      <w:bookmarkStart w:id="21" w:name="_Toc478723757"/>
+      <w:r>
+        <w:t>Initial Network</w:t>
+      </w:r>
+      <w:bookmarkEnd w:id="21"/>
+    </w:p>
+    <w:p/>
+    <w:p>
       <w:r>
         <w:rPr>
           <w:noProof/>
         </w:rPr>
-        <w:lastRenderedPageBreak/>
+        <mc:AlternateContent>
+          <mc:Choice Requires="wps">
+            <w:drawing>
+              <wp:anchor distT="0" distB="0" distL="114300" distR="114300" simplePos="0" relativeHeight="251697152" behindDoc="0" locked="0" layoutInCell="1" allowOverlap="1" wp14:anchorId="40C99CBF" wp14:editId="118F303E">
+                <wp:simplePos x="0" y="0"/>
+                <wp:positionH relativeFrom="column">
+                  <wp:posOffset>14720</wp:posOffset>
+                </wp:positionH>
+                <wp:positionV relativeFrom="paragraph">
+                  <wp:posOffset>4665839</wp:posOffset>
+                </wp:positionV>
+                <wp:extent cx="5486400" cy="635"/>
+                <wp:effectExtent l="0" t="0" r="0" b="0"/>
+                <wp:wrapTopAndBottom/>
+                <wp:docPr id="75" name="Text Box 75"/>
+                <wp:cNvGraphicFramePr/>
+                <a:graphic xmlns:a="http://schemas.openxmlformats.org/drawingml/2006/main">
+                  <a:graphicData uri="http://schemas.microsoft.com/office/word/2010/wordprocessingShape">
+                    <wps:wsp>
+                      <wps:cNvSpPr txBox="1"/>
+                      <wps:spPr>
+                        <a:xfrm>
+                          <a:off x="0" y="0"/>
+                          <a:ext cx="5486400" cy="635"/>
+                        </a:xfrm>
+                        <a:prstGeom prst="rect">
+                          <a:avLst/>
+                        </a:prstGeom>
+                        <a:solidFill>
+                          <a:prstClr val="white"/>
+                        </a:solidFill>
+                        <a:ln>
+                          <a:noFill/>
+                        </a:ln>
+                      </wps:spPr>
+                      <wps:txbx>
+                        <w:txbxContent>
+                          <w:p>
+                            <w:pPr>
+                              <w:pStyle w:val="Caption"/>
+                              <w:rPr>
+                                <w:noProof/>
+                              </w:rPr>
+                            </w:pPr>
+                            <w:r>
+                              <w:t xml:space="preserve">Figure </w:t>
+                            </w:r>
+                            <w:fldSimple w:instr=" STYLEREF 1 \s ">
+                              <w:r>
+                                <w:rPr>
+                                  <w:noProof/>
+                                </w:rPr>
+                                <w:t>3</w:t>
+                              </w:r>
+                            </w:fldSimple>
+                            <w:r>
+                              <w:noBreakHyphen/>
+                            </w:r>
+                            <w:fldSimple w:instr=" SEQ Figure \* ARABIC \s 1 ">
+                              <w:r>
+                                <w:rPr>
+                                  <w:noProof/>
+                                </w:rPr>
+                                <w:t>2</w:t>
+                              </w:r>
+                            </w:fldSimple>
+                            <w:r>
+                              <w:t xml:space="preserve"> : Initial Net Tab</w:t>
+                            </w:r>
+                          </w:p>
+                        </w:txbxContent>
+                      </wps:txbx>
+                      <wps:bodyPr rot="0" spcFirstLastPara="0" vertOverflow="overflow" horzOverflow="overflow" vert="horz" wrap="square" lIns="0" tIns="0" rIns="0" bIns="0" numCol="1" spcCol="0" rtlCol="0" fromWordArt="0" anchor="t" anchorCtr="0" forceAA="0" compatLnSpc="1">
+                        <a:prstTxWarp prst="textNoShape">
+                          <a:avLst/>
+                        </a:prstTxWarp>
+                        <a:spAutoFit/>
+                      </wps:bodyPr>
+                    </wps:wsp>
+                  </a:graphicData>
+                </a:graphic>
+              </wp:anchor>
+            </w:drawing>
+          </mc:Choice>
+          <mc:Fallback>
+            <w:pict>
+              <v:shape w14:anchorId="40C99CBF" id="Text Box 75" o:spid="_x0000_s1195" type="#_x0000_t202" style="position:absolute;left:0;text-align:left;margin-left:1.15pt;margin-top:367.4pt;width:6in;height:.05pt;z-index:251697152;visibility:visible;mso-wrap-style:square;mso-wrap-distance-left:9pt;mso-wrap-distance-top:0;mso-wrap-distance-right:9pt;mso-wrap-distance-bottom:0;mso-position-horizontal:absolute;mso-position-horizontal-relative:text;mso-position-vertical:absolute;mso-position-vertical-relative:text;v-text-anchor:top" o:gfxdata="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" stroked="f">
+                <v:textbox style="mso-fit-shape-to-text:t" inset="0,0,0,0">
+                  <w:txbxContent>
+                    <w:p>
+                      <w:pPr>
+                        <w:pStyle w:val="Caption"/>
+                        <w:rPr>
+                          <w:noProof/>
+                        </w:rPr>
+                      </w:pPr>
+                      <w:r>
+                        <w:t xml:space="preserve">Figure </w:t>
+                      </w:r>
+                      <w:fldSimple w:instr=" STYLEREF 1 \s ">
+                        <w:r>
+                          <w:rPr>
+                            <w:noProof/>
+                          </w:rPr>
+                          <w:t>3</w:t>
+                        </w:r>
+                      </w:fldSimple>
+                      <w:r>
+                        <w:noBreakHyphen/>
+                      </w:r>
+                      <w:fldSimple w:instr=" SEQ Figure \* ARABIC \s 1 ">
+                        <w:r>
+                          <w:rPr>
+                            <w:noProof/>
+                          </w:rPr>
+                          <w:t>2</w:t>
+                        </w:r>
+                      </w:fldSimple>
+                      <w:r>
+                        <w:t xml:space="preserve"> : Initial Net Tab</w:t>
+                      </w:r>
+                    </w:p>
+                  </w:txbxContent>
+                </v:textbox>
+                <w10:wrap type="topAndBottom"/>
+              </v:shape>
+            </w:pict>
+          </mc:Fallback>
+        </mc:AlternateContent>
+      </w:r>
+      <w:r>
+        <w:rPr>
+          <w:noProof/>
+        </w:rPr>
+        <w:drawing>
+          <wp:anchor distT="0" distB="0" distL="114300" distR="114300" simplePos="0" relativeHeight="251695104" behindDoc="0" locked="0" layoutInCell="1" allowOverlap="1">
+            <wp:simplePos x="0" y="0"/>
+            <wp:positionH relativeFrom="margin">
+              <wp:align>right</wp:align>
+            </wp:positionH>
+            <wp:positionV relativeFrom="paragraph">
+              <wp:posOffset>912248</wp:posOffset>
+            </wp:positionV>
+            <wp:extent cx="5486400" cy="3759107"/>
+            <wp:effectExtent l="0" t="0" r="0" b="0"/>
+            <wp:wrapTopAndBottom/>
+            <wp:docPr id="60" name="Picture 60"/>
+            <wp:cNvGraphicFramePr>
+              <a:graphicFrameLocks xmlns:a="http://schemas.openxmlformats.org/drawingml/2006/main" noChangeAspect="1"/>
+            </wp:cNvGraphicFramePr>
+            <a:graphic xmlns:a="http://schemas.openxmlformats.org/drawingml/2006/main">
+              <a:graphicData uri="http://schemas.openxmlformats.org/drawingml/2006/picture">
+                <pic:pic xmlns:pic="http://schemas.openxmlformats.org/drawingml/2006/picture">
+                  <pic:nvPicPr>
+                    <pic:cNvPr id="60" name="InitNet.jpg"/>
+                    <pic:cNvPicPr/>
+                  </pic:nvPicPr>
+                  <pic:blipFill>
+                    <a:blip r:embed="rId11">
+                      <a:extLst>
+                        <a:ext uri="{28A0092B-C50C-407E-A947-70E740481C1C}">
+                          <a14:useLocalDpi xmlns:a14="http://schemas.microsoft.com/office/drawing/2010/main" val="0"/>
+                        </a:ext>
+                      </a:extLst>
+                    </a:blip>
+                    <a:stretch>
+                      <a:fillRect/>
+                    </a:stretch>
+                  </pic:blipFill>
+                  <pic:spPr>
+                    <a:xfrm>
+                      <a:off x="0" y="0"/>
+                      <a:ext cx="5486400" cy="3759107"/>
+                    </a:xfrm>
+                    <a:prstGeom prst="rect">
+                      <a:avLst/>
+                    </a:prstGeom>
+                  </pic:spPr>
+                </pic:pic>
+              </a:graphicData>
+            </a:graphic>
+          </wp:anchor>
+        </w:drawing>
+      </w:r>
+      <w:r>
+        <w:t xml:space="preserve">In this Leftmost tab, the user can define a network that will be used as the starting network. This network will be used each time </w:t>
+      </w:r>
+      <w:r>
+        <w:t>a descendant is generated that ha</w:t>
+      </w:r>
+      <w:r>
+        <w:t>s not a parent reference</w:t>
+      </w:r>
+      <w:r>
+        <w:t xml:space="preserve"> and the structure has not </w:t>
+      </w:r>
+      <w:r>
+        <w:t xml:space="preserve">yet </w:t>
+      </w:r>
+      <w:r>
+        <w:t>developed</w:t>
+      </w:r>
+      <w:r>
+        <w:t>.</w:t>
+      </w:r>
+      <w:r>
+        <w:t xml:space="preserve"> There are four main sections in this tab.</w:t>
+      </w:r>
+    </w:p>
+    <w:p>
+      <w:pPr>
+        <w:pStyle w:val="ListParagraph"/>
+      </w:pPr>
+      <w:r>
+        <w:t>This is an intractable graph of the network that is being designed. One can move the layers around by left-clicking on them, can connect two layers by right clicking and dragging the connection, and finally can remove a connection, by redesigning an already existing one. Finally, at the bottom right there is a” panic button” that will replace all layers to distinct positions.</w:t>
+      </w:r>
+    </w:p>
+    <w:p>
+      <w:pPr>
+        <w:pStyle w:val="ListParagraph"/>
+      </w:pPr>
+      <w:r>
+        <w:t>Here are represented the controls that you will find in the main control tab plus a couple of self-</w:t>
+      </w:r>
+      <w:r>
+        <w:t>explanatory</w:t>
+      </w:r>
+      <w:r>
+        <w:t xml:space="preserve"> buttons.</w:t>
+      </w:r>
+    </w:p>
+    <w:p>
+      <w:pPr>
+        <w:pStyle w:val="ListParagraph"/>
+      </w:pPr>
+      <w:r>
+        <w:t>Here is reported all the information about the selected layer. The only editable control, is the one about the number of neurons. You can edit it at any time.</w:t>
+      </w:r>
+    </w:p>
+    <w:p>
+      <w:pPr>
+        <w:pStyle w:val="ListParagraph"/>
+      </w:pPr>
+      <w:r>
+        <w:t>Finally,</w:t>
+      </w:r>
+      <w:r>
+        <w:t xml:space="preserve"> there is a small console, informing the user about the modifications that he made on the network, along with any explanations of why something did not happen as expected.</w:t>
+      </w:r>
+    </w:p>
+    <w:p/>
+    <w:p/>
+    <w:p>
+      <w:pPr>
+        <w:pStyle w:val="Heading2"/>
+      </w:pPr>
+      <w:bookmarkStart w:id="22" w:name="_Toc478723758"/>
+      <w:r>
+        <w:rPr>
+          <w:noProof/>
+        </w:rPr>
         <mc:AlternateContent>
           <mc:Choice Requires="wps">
             <w:drawing>
@@ -12434,51 +12405,25 @@
                             <w:r>
                               <w:t xml:space="preserve">Figure </w:t>
                             </w:r>
-                            <w:r>
-                              <w:fldChar w:fldCharType="begin"/>
-                            </w:r>
-                            <w:r>
-                              <w:instrText xml:space="preserve"> STYLEREF 1 \s </w:instrText>
-                            </w:r>
-                            <w:r>
-                              <w:fldChar w:fldCharType="separate"/>
-                            </w:r>
-                            <w:r>
-                              <w:rPr>
-                                <w:noProof/>
-                              </w:rPr>
-                              <w:t>3</w:t>
-                            </w:r>
-                            <w:r>
-                              <w:rPr>
-                                <w:noProof/>
-                              </w:rPr>
-                              <w:fldChar w:fldCharType="end"/>
-                            </w:r>
+                            <w:fldSimple w:instr=" STYLEREF 1 \s ">
+                              <w:r>
+                                <w:rPr>
+                                  <w:noProof/>
+                                </w:rPr>
+                                <w:t>3</w:t>
+                              </w:r>
+                            </w:fldSimple>
                             <w:r>
                               <w:noBreakHyphen/>
                             </w:r>
-                            <w:r>
-                              <w:fldChar w:fldCharType="begin"/>
-                            </w:r>
-                            <w:r>
-                              <w:instrText xml:space="preserve"> SEQ Figure \* ARABIC \s 1 </w:instrText>
-                            </w:r>
-                            <w:r>
-                              <w:fldChar w:fldCharType="separate"/>
-                            </w:r>
-                            <w:r>
-                              <w:rPr>
-                                <w:noProof/>
-                              </w:rPr>
-                              <w:t>2</w:t>
-                            </w:r>
-                            <w:r>
-                              <w:rPr>
-                                <w:noProof/>
-                              </w:rPr>
-                              <w:fldChar w:fldCharType="end"/>
-                            </w:r>
+                            <w:fldSimple w:instr=" SEQ Figure \* ARABIC \s 1 ">
+                              <w:r>
+                                <w:rPr>
+                                  <w:noProof/>
+                                </w:rPr>
+                                <w:t>3</w:t>
+                              </w:r>
+                            </w:fldSimple>
                             <w:r>
                               <w:t xml:space="preserve"> : Structure Genetics Tab</w:t>
                             </w:r>
@@ -12499,7 +12444,7 @@
           </mc:Choice>
           <mc:Fallback>
             <w:pict>
-              <v:shape w14:anchorId="7FF0641F" id="Text Box 53" o:spid="_x0000_s1195" type="#_x0000_t202" style="position:absolute;left:0;text-align:left;margin-left:380.8pt;margin-top:650.8pt;width:6in;height:21.05pt;z-index:251678720;visibility:visible;mso-wrap-style:square;mso-wrap-distance-left:9pt;mso-wrap-distance-top:0;mso-wrap-distance-right:9pt;mso-wrap-distance-bottom:0;mso-position-horizontal:right;mso-position-horizontal-relative:margin;mso-position-vertical:absolute;mso-position-vertical-relative:page;v-text-anchor:top" o:gfxdata="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" stroked="f">
+              <v:shape w14:anchorId="7FF0641F" id="Text Box 53" o:spid="_x0000_s1196" type="#_x0000_t202" style="position:absolute;left:0;text-align:left;margin-left:380.8pt;margin-top:650.8pt;width:6in;height:21.05pt;z-index:251678720;visibility:visible;mso-wrap-style:square;mso-wrap-distance-left:9pt;mso-wrap-distance-top:0;mso-wrap-distance-right:9pt;mso-wrap-distance-bottom:0;mso-position-horizontal:right;mso-position-horizontal-relative:margin;mso-position-vertical:absolute;mso-position-vertical-relative:page;v-text-anchor:top" o:gfxdata="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" stroked="f">
                 <v:textbox style="mso-fit-shape-to-text:t" inset="0,0,0,0">
                   <w:txbxContent>
                     <w:p>
@@ -12512,51 +12457,25 @@
                       <w:r>
                         <w:t xml:space="preserve">Figure </w:t>
                       </w:r>
-                      <w:r>
-                        <w:fldChar w:fldCharType="begin"/>
-                      </w:r>
-                      <w:r>
-                        <w:instrText xml:space="preserve"> STYLEREF 1 \s </w:instrText>
-                      </w:r>
-                      <w:r>
-                        <w:fldChar w:fldCharType="separate"/>
-                      </w:r>
-                      <w:r>
-                        <w:rPr>
-                          <w:noProof/>
-                        </w:rPr>
-                        <w:t>3</w:t>
-                      </w:r>
-                      <w:r>
-                        <w:rPr>
-                          <w:noProof/>
-                        </w:rPr>
-                        <w:fldChar w:fldCharType="end"/>
-                      </w:r>
+                      <w:fldSimple w:instr=" STYLEREF 1 \s ">
+                        <w:r>
+                          <w:rPr>
+                            <w:noProof/>
+                          </w:rPr>
+                          <w:t>3</w:t>
+                        </w:r>
+                      </w:fldSimple>
                       <w:r>
                         <w:noBreakHyphen/>
                       </w:r>
-                      <w:r>
-                        <w:fldChar w:fldCharType="begin"/>
-                      </w:r>
-                      <w:r>
-                        <w:instrText xml:space="preserve"> SEQ Figure \* ARABIC \s 1 </w:instrText>
-                      </w:r>
-                      <w:r>
-                        <w:fldChar w:fldCharType="separate"/>
-                      </w:r>
-                      <w:r>
-                        <w:rPr>
-                          <w:noProof/>
-                        </w:rPr>
-                        <w:t>2</w:t>
-                      </w:r>
-                      <w:r>
-                        <w:rPr>
-                          <w:noProof/>
-                        </w:rPr>
-                        <w:fldChar w:fldCharType="end"/>
-                      </w:r>
+                      <w:fldSimple w:instr=" SEQ Figure \* ARABIC \s 1 ">
+                        <w:r>
+                          <w:rPr>
+                            <w:noProof/>
+                          </w:rPr>
+                          <w:t>3</w:t>
+                        </w:r>
+                      </w:fldSimple>
                       <w:r>
                         <w:t xml:space="preserve"> : Structure Genetics Tab</w:t>
                       </w:r>
@@ -12597,7 +12516,7 @@
                     <pic:cNvPicPr/>
                   </pic:nvPicPr>
                   <pic:blipFill>
-                    <a:blip r:embed="rId11">
+                    <a:blip r:embed="rId12">
                       <a:extLst>
                         <a:ext uri="{28A0092B-C50C-407E-A947-70E740481C1C}">
                           <a14:useLocalDpi xmlns:a14="http://schemas.microsoft.com/office/drawing/2010/main" val="0"/>
@@ -12626,7 +12545,7 @@
       <w:r>
         <w:t>Structure Genetics</w:t>
       </w:r>
-      <w:bookmarkEnd w:id="21"/>
+      <w:bookmarkEnd w:id="22"/>
     </w:p>
     <w:p>
       <w:pPr>
@@ -12637,15 +12556,7 @@
         </w:numPr>
       </w:pPr>
       <w:r>
-        <w:t>This is the panel where the rules by which the next generation is defined are set. Percentages of copied mutated and cross-</w:t>
-      </w:r>
-      <w:proofErr w:type="spellStart"/>
-      <w:r>
-        <w:t>overed</w:t>
-      </w:r>
-      <w:proofErr w:type="spellEnd"/>
-      <w:r>
-        <w:t xml:space="preserve"> offsprings will sum up to 1.</w:t>
+        <w:t>This is the panel where the rules by which the next generation is defined are set. Percentages of copied mutated and cross-overed offsprings will sum up to 1.</w:t>
       </w:r>
     </w:p>
     <w:p>
@@ -12708,7 +12619,11 @@
         <w:t>Here you can control structure islands. There is a slider that defines the number of initial islands to use (power of 2 in order to merge in couples). Mergi</w:t>
       </w:r>
       <w:r>
-        <w:t xml:space="preserve">ng will take place only if the </w:t>
+        <w:t xml:space="preserve">ng will </w:t>
+      </w:r>
+      <w:r>
+        <w:lastRenderedPageBreak/>
+        <w:t xml:space="preserve">take place only if the </w:t>
       </w:r>
       <w:r>
         <w:rPr>
@@ -12729,11 +12644,7 @@
         <w:t>Steps</w:t>
       </w:r>
       <w:r>
-        <w:t xml:space="preserve"> textbox </w:t>
-      </w:r>
-      <w:r>
-        <w:lastRenderedPageBreak/>
-        <w:t>equidistantly placed (i.e. with islands=8, steps=2 and generation =30, at the end of the simulation we will have 2 islands while mergings will take place at generations 20 and 10). Current number of islands will be updated on the slider.</w:t>
+        <w:t xml:space="preserve"> textbox equidistantly placed (i.e. with islands=8, steps=2 and generation =30, at the end of the simulation we will have 2 islands while mergings will take place at generations 20 and 10). Current number of islands will be updated on the slider.</w:t>
       </w:r>
     </w:p>
     <w:p>
@@ -12764,12 +12675,12 @@
         <w:pStyle w:val="Heading2"/>
         <w:ind w:left="0" w:firstLine="450"/>
       </w:pPr>
-      <w:bookmarkStart w:id="22" w:name="_Toc464473173"/>
+      <w:bookmarkStart w:id="23" w:name="_Toc478723759"/>
       <w:r>
         <w:lastRenderedPageBreak/>
         <w:t>Internal Genetics</w:t>
       </w:r>
-      <w:bookmarkEnd w:id="22"/>
+      <w:bookmarkEnd w:id="23"/>
     </w:p>
     <w:p>
       <w:r>
@@ -12800,7 +12711,7 @@
                     <pic:cNvPicPr/>
                   </pic:nvPicPr>
                   <pic:blipFill>
-                    <a:blip r:embed="rId12">
+                    <a:blip r:embed="rId13">
                       <a:extLst>
                         <a:ext uri="{28A0092B-C50C-407E-A947-70E740481C1C}">
                           <a14:useLocalDpi xmlns:a14="http://schemas.microsoft.com/office/drawing/2010/main" val="0"/>
@@ -12879,51 +12790,25 @@
                             <w:r>
                               <w:t xml:space="preserve">Figure </w:t>
                             </w:r>
-                            <w:r>
-                              <w:fldChar w:fldCharType="begin"/>
-                            </w:r>
-                            <w:r>
-                              <w:instrText xml:space="preserve"> STYLEREF 1 \s </w:instrText>
-                            </w:r>
-                            <w:r>
-                              <w:fldChar w:fldCharType="separate"/>
-                            </w:r>
-                            <w:r>
-                              <w:rPr>
-                                <w:noProof/>
-                              </w:rPr>
-                              <w:t>3</w:t>
-                            </w:r>
-                            <w:r>
-                              <w:rPr>
-                                <w:noProof/>
-                              </w:rPr>
-                              <w:fldChar w:fldCharType="end"/>
-                            </w:r>
+                            <w:fldSimple w:instr=" STYLEREF 1 \s ">
+                              <w:r>
+                                <w:rPr>
+                                  <w:noProof/>
+                                </w:rPr>
+                                <w:t>3</w:t>
+                              </w:r>
+                            </w:fldSimple>
                             <w:r>
                               <w:noBreakHyphen/>
                             </w:r>
-                            <w:r>
-                              <w:fldChar w:fldCharType="begin"/>
-                            </w:r>
-                            <w:r>
-                              <w:instrText xml:space="preserve"> SEQ Figure \* ARABIC \s 1 </w:instrText>
-                            </w:r>
-                            <w:r>
-                              <w:fldChar w:fldCharType="separate"/>
-                            </w:r>
-                            <w:r>
-                              <w:rPr>
-                                <w:noProof/>
-                              </w:rPr>
-                              <w:t>3</w:t>
-                            </w:r>
-                            <w:r>
-                              <w:rPr>
-                                <w:noProof/>
-                              </w:rPr>
-                              <w:fldChar w:fldCharType="end"/>
-                            </w:r>
+                            <w:fldSimple w:instr=" SEQ Figure \* ARABIC \s 1 ">
+                              <w:r>
+                                <w:rPr>
+                                  <w:noProof/>
+                                </w:rPr>
+                                <w:t>4</w:t>
+                              </w:r>
+                            </w:fldSimple>
                             <w:r>
                               <w:t xml:space="preserve"> : Internal Genetics Tab</w:t>
                             </w:r>
@@ -12944,7 +12829,7 @@
           </mc:Choice>
           <mc:Fallback>
             <w:pict>
-              <v:shape w14:anchorId="0BF25454" id="Text Box 57" o:spid="_x0000_s1196" type="#_x0000_t202" style="position:absolute;left:0;text-align:left;margin-left:380.8pt;margin-top:421.65pt;width:6in;height:21.05pt;z-index:251681792;visibility:visible;mso-wrap-style:square;mso-wrap-distance-left:9pt;mso-wrap-distance-top:0;mso-wrap-distance-right:9pt;mso-wrap-distance-bottom:0;mso-position-horizontal:right;mso-position-horizontal-relative:margin;mso-position-vertical:absolute;mso-position-vertical-relative:page;v-text-anchor:top" o:gfxdata="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" stroked="f">
+              <v:shape w14:anchorId="0BF25454" id="Text Box 57" o:spid="_x0000_s1197" type="#_x0000_t202" style="position:absolute;left:0;text-align:left;margin-left:380.8pt;margin-top:421.65pt;width:6in;height:21.05pt;z-index:251681792;visibility:visible;mso-wrap-style:square;mso-wrap-distance-left:9pt;mso-wrap-distance-top:0;mso-wrap-distance-right:9pt;mso-wrap-distance-bottom:0;mso-position-horizontal:right;mso-position-horizontal-relative:margin;mso-position-vertical:absolute;mso-position-vertical-relative:page;v-text-anchor:top" o:gfxdata="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" stroked="f">
                 <v:textbox style="mso-fit-shape-to-text:t" inset="0,0,0,0">
                   <w:txbxContent>
                     <w:p>
@@ -12959,51 +12844,25 @@
                       <w:r>
                         <w:t xml:space="preserve">Figure </w:t>
                       </w:r>
-                      <w:r>
-                        <w:fldChar w:fldCharType="begin"/>
-                      </w:r>
-                      <w:r>
-                        <w:instrText xml:space="preserve"> STYLEREF 1 \s </w:instrText>
-                      </w:r>
-                      <w:r>
-                        <w:fldChar w:fldCharType="separate"/>
-                      </w:r>
-                      <w:r>
-                        <w:rPr>
-                          <w:noProof/>
-                        </w:rPr>
-                        <w:t>3</w:t>
-                      </w:r>
-                      <w:r>
-                        <w:rPr>
-                          <w:noProof/>
-                        </w:rPr>
-                        <w:fldChar w:fldCharType="end"/>
-                      </w:r>
+                      <w:fldSimple w:instr=" STYLEREF 1 \s ">
+                        <w:r>
+                          <w:rPr>
+                            <w:noProof/>
+                          </w:rPr>
+                          <w:t>3</w:t>
+                        </w:r>
+                      </w:fldSimple>
                       <w:r>
                         <w:noBreakHyphen/>
                       </w:r>
-                      <w:r>
-                        <w:fldChar w:fldCharType="begin"/>
-                      </w:r>
-                      <w:r>
-                        <w:instrText xml:space="preserve"> SEQ Figure \* ARABIC \s 1 </w:instrText>
-                      </w:r>
-                      <w:r>
-                        <w:fldChar w:fldCharType="separate"/>
-                      </w:r>
-                      <w:r>
-                        <w:rPr>
-                          <w:noProof/>
-                        </w:rPr>
-                        <w:t>3</w:t>
-                      </w:r>
-                      <w:r>
-                        <w:rPr>
-                          <w:noProof/>
-                        </w:rPr>
-                        <w:fldChar w:fldCharType="end"/>
-                      </w:r>
+                      <w:fldSimple w:instr=" SEQ Figure \* ARABIC \s 1 ">
+                        <w:r>
+                          <w:rPr>
+                            <w:noProof/>
+                          </w:rPr>
+                          <w:t>4</w:t>
+                        </w:r>
+                      </w:fldSimple>
                       <w:r>
                         <w:t xml:space="preserve"> : Internal Genetics Tab</w:t>
                       </w:r>
@@ -13657,26 +13516,7 @@
           </mc:Choice>
           <mc:Fallback>
             <w:pict>
-              <v:group w14:anchorId="4950C401" id="Canvas 54" o:spid="_x0000_s1197" editas="canvas" style="position:absolute;left:0;text-align:left;margin-left:0;margin-top:505.85pt;width:212.7pt;height:136.95pt;z-index:-251630592;mso-position-horizontal:left;mso-position-horizontal-relative:margin;mso-position-vertical-relative:page;mso-width-relative:margin;mso-height-relative:margin" coordsize="27012,17392" o:gfxdata="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">
-                <v:shapetype id="_x0000_t75" coordsize="21600,21600" o:spt="75" o:preferrelative="t" path="m@4@5l@4@11@9@11@9@5xe" filled="f" stroked="f">
-                  <v:stroke joinstyle="miter"/>
-                  <v:formulas>
-                    <v:f eqn="if lineDrawn pixelLineWidth 0"/>
-                    <v:f eqn="sum @0 1 0"/>
-                    <v:f eqn="sum 0 0 @1"/>
-                    <v:f eqn="prod @2 1 2"/>
-                    <v:f eqn="prod @3 21600 pixelWidth"/>
-                    <v:f eqn="prod @3 21600 pixelHeight"/>
-                    <v:f eqn="sum @0 0 1"/>
-                    <v:f eqn="prod @6 1 2"/>
-                    <v:f eqn="prod @7 21600 pixelWidth"/>
-                    <v:f eqn="sum @8 21600 0"/>
-                    <v:f eqn="prod @7 21600 pixelHeight"/>
-                    <v:f eqn="sum @10 21600 0"/>
-                  </v:formulas>
-                  <v:path o:extrusionok="f" gradientshapeok="t" o:connecttype="rect"/>
-                  <o:lock v:ext="edit" aspectratio="t"/>
-                </v:shapetype>
+              <v:group w14:anchorId="2C6039D7" id="Canvas 54" o:spid="_x0000_s1197" editas="canvas" style="position:absolute;left:0;text-align:left;margin-left:0;margin-top:505.85pt;width:212.7pt;height:136.95pt;z-index:-251630592;mso-position-horizontal:left;mso-position-horizontal-relative:margin;mso-position-vertical-relative:page;mso-width-relative:margin;mso-height-relative:margin" coordsize="27012,17392" o:gfxdata="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">
                 <v:shape id="_x0000_s1198" type="#_x0000_t75" style="position:absolute;width:27012;height:17392;visibility:visible;mso-wrap-style:square" stroked="t" strokecolor="black [3213]">
                   <v:fill o:detectmouseclick="t"/>
                   <v:path o:connecttype="none"/>
@@ -13899,7 +13739,7 @@
         <w:rPr>
           <w:noProof/>
         </w:rPr>
-        <w:t>4</w:t>
+        <w:t>5</w:t>
       </w:r>
       <w:r>
         <w:fldChar w:fldCharType="end"/>
@@ -13960,56 +13800,30 @@
                                 <w:noProof/>
                               </w:rPr>
                             </w:pPr>
-                            <w:bookmarkStart w:id="23" w:name="_Ref460163103"/>
+                            <w:bookmarkStart w:id="24" w:name="_Ref460163103"/>
                             <w:r>
                               <w:t xml:space="preserve">Figure </w:t>
                             </w:r>
-                            <w:r>
-                              <w:fldChar w:fldCharType="begin"/>
-                            </w:r>
-                            <w:r>
-                              <w:instrText xml:space="preserve"> STYLEREF 1 \s </w:instrText>
-                            </w:r>
-                            <w:r>
-                              <w:fldChar w:fldCharType="separate"/>
-                            </w:r>
-                            <w:r>
-                              <w:rPr>
-                                <w:noProof/>
-                              </w:rPr>
-                              <w:t>3</w:t>
-                            </w:r>
-                            <w:r>
-                              <w:rPr>
-                                <w:noProof/>
-                              </w:rPr>
-                              <w:fldChar w:fldCharType="end"/>
-                            </w:r>
+                            <w:fldSimple w:instr=" STYLEREF 1 \s ">
+                              <w:r>
+                                <w:rPr>
+                                  <w:noProof/>
+                                </w:rPr>
+                                <w:t>3</w:t>
+                              </w:r>
+                            </w:fldSimple>
                             <w:r>
                               <w:noBreakHyphen/>
                             </w:r>
-                            <w:r>
-                              <w:fldChar w:fldCharType="begin"/>
-                            </w:r>
-                            <w:r>
-                              <w:instrText xml:space="preserve"> SEQ Figure \* ARABIC \s 1 </w:instrText>
-                            </w:r>
-                            <w:r>
-                              <w:fldChar w:fldCharType="separate"/>
-                            </w:r>
-                            <w:r>
-                              <w:rPr>
-                                <w:noProof/>
-                              </w:rPr>
-                              <w:t>4</w:t>
-                            </w:r>
-                            <w:r>
-                              <w:rPr>
-                                <w:noProof/>
-                              </w:rPr>
-                              <w:fldChar w:fldCharType="end"/>
-                            </w:r>
-                            <w:bookmarkEnd w:id="23"/>
+                            <w:fldSimple w:instr=" SEQ Figure \* ARABIC \s 1 ">
+                              <w:r>
+                                <w:rPr>
+                                  <w:noProof/>
+                                </w:rPr>
+                                <w:t>5</w:t>
+                              </w:r>
+                            </w:fldSimple>
+                            <w:bookmarkEnd w:id="24"/>
                             <w:r>
                               <w:t xml:space="preserve"> : Weight &amp; Bias Limitation</w:t>
                             </w:r>
@@ -14033,7 +13847,7 @@
           </mc:Choice>
           <mc:Fallback>
             <w:pict>
-              <v:shape w14:anchorId="10C6E579" id="Text Box 56" o:spid="_x0000_s1211" type="#_x0000_t202" style="position:absolute;left:0;text-align:left;margin-left:2.35pt;margin-top:648.45pt;width:211.3pt;height:21.05pt;z-index:251687936;visibility:visible;mso-wrap-style:square;mso-width-percent:0;mso-wrap-distance-left:9pt;mso-wrap-distance-top:0;mso-wrap-distance-right:9pt;mso-wrap-distance-bottom:0;mso-position-horizontal:absolute;mso-position-horizontal-relative:margin;mso-position-vertical:absolute;mso-position-vertical-relative:page;mso-width-percent:0;mso-width-relative:margin;v-text-anchor:top" o:gfxdata="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" stroked="f">
+              <v:shape w14:anchorId="10C6E579" id="Text Box 56" o:spid="_x0000_s1212" type="#_x0000_t202" style="position:absolute;left:0;text-align:left;margin-left:2.35pt;margin-top:648.45pt;width:211.3pt;height:21.05pt;z-index:251687936;visibility:visible;mso-wrap-style:square;mso-width-percent:0;mso-wrap-distance-left:9pt;mso-wrap-distance-top:0;mso-wrap-distance-right:9pt;mso-wrap-distance-bottom:0;mso-position-horizontal:absolute;mso-position-horizontal-relative:margin;mso-position-vertical:absolute;mso-position-vertical-relative:page;mso-width-percent:0;mso-width-relative:margin;v-text-anchor:top" o:gfxdata="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" stroked="f">
                 <v:textbox style="mso-fit-shape-to-text:t" inset="0,0,0,0">
                   <w:txbxContent>
                     <w:p>
@@ -14043,56 +13857,30 @@
                           <w:noProof/>
                         </w:rPr>
                       </w:pPr>
-                      <w:bookmarkStart w:id="24" w:name="_Ref460163103"/>
+                      <w:bookmarkStart w:id="25" w:name="_Ref460163103"/>
                       <w:r>
                         <w:t xml:space="preserve">Figure </w:t>
                       </w:r>
-                      <w:r>
-                        <w:fldChar w:fldCharType="begin"/>
-                      </w:r>
-                      <w:r>
-                        <w:instrText xml:space="preserve"> STYLEREF 1 \s </w:instrText>
-                      </w:r>
-                      <w:r>
-                        <w:fldChar w:fldCharType="separate"/>
-                      </w:r>
-                      <w:r>
-                        <w:rPr>
-                          <w:noProof/>
-                        </w:rPr>
-                        <w:t>3</w:t>
-                      </w:r>
-                      <w:r>
-                        <w:rPr>
-                          <w:noProof/>
-                        </w:rPr>
-                        <w:fldChar w:fldCharType="end"/>
-                      </w:r>
+                      <w:fldSimple w:instr=" STYLEREF 1 \s ">
+                        <w:r>
+                          <w:rPr>
+                            <w:noProof/>
+                          </w:rPr>
+                          <w:t>3</w:t>
+                        </w:r>
+                      </w:fldSimple>
                       <w:r>
                         <w:noBreakHyphen/>
                       </w:r>
-                      <w:r>
-                        <w:fldChar w:fldCharType="begin"/>
-                      </w:r>
-                      <w:r>
-                        <w:instrText xml:space="preserve"> SEQ Figure \* ARABIC \s 1 </w:instrText>
-                      </w:r>
-                      <w:r>
-                        <w:fldChar w:fldCharType="separate"/>
-                      </w:r>
-                      <w:r>
-                        <w:rPr>
-                          <w:noProof/>
-                        </w:rPr>
-                        <w:t>4</w:t>
-                      </w:r>
-                      <w:r>
-                        <w:rPr>
-                          <w:noProof/>
-                        </w:rPr>
-                        <w:fldChar w:fldCharType="end"/>
-                      </w:r>
-                      <w:bookmarkEnd w:id="24"/>
+                      <w:fldSimple w:instr=" SEQ Figure \* ARABIC \s 1 ">
+                        <w:r>
+                          <w:rPr>
+                            <w:noProof/>
+                          </w:rPr>
+                          <w:t>5</w:t>
+                        </w:r>
+                      </w:fldSimple>
+                      <w:bookmarkEnd w:id="25"/>
                       <w:r>
                         <w:t xml:space="preserve"> : Weight &amp; Bias Limitation</w:t>
                       </w:r>
@@ -14161,14 +13949,12 @@
       <w:r>
         <w:t xml:space="preserve">ore functions implemented. The </w:t>
       </w:r>
-      <w:proofErr w:type="spellStart"/>
       <w:r>
         <w:rPr>
           <w:color w:val="A35DD1" w:themeColor="accent6"/>
         </w:rPr>
         <w:t>OutError</w:t>
       </w:r>
-      <w:proofErr w:type="spellEnd"/>
       <w:r>
         <w:t xml:space="preserve"> function is the negative of the error between the actual and the expected output. The negative value is taken in order to give to the best performant net the bigger score.  </w:t>
       </w:r>
@@ -14194,39 +13980,23 @@
         <w:rPr>
           <w:color w:val="A35DD1" w:themeColor="accent6"/>
         </w:rPr>
-        <w:t xml:space="preserve">Valid </w:t>
-      </w:r>
-      <w:proofErr w:type="gramStart"/>
+        <w:t>Valid Threshold</w:t>
+      </w:r>
+      <w:r>
+        <w:t xml:space="preserve"> </w:t>
+      </w:r>
+      <w:r>
+        <w:t>then we did not bet for the game and the score remains unchanged. If the prediction</w:t>
+      </w:r>
+      <w:r>
+        <w:t xml:space="preserve"> is bigger than </w:t>
+      </w:r>
       <w:r>
         <w:rPr>
           <w:color w:val="A35DD1" w:themeColor="accent6"/>
         </w:rPr>
-        <w:t>Threshold</w:t>
-      </w:r>
-      <w:proofErr w:type="gramEnd"/>
-      <w:r>
-        <w:t xml:space="preserve"> </w:t>
-      </w:r>
-      <w:r>
-        <w:t>then we did not bet for the game and the score remains unchanged. If the prediction</w:t>
-      </w:r>
-      <w:r>
-        <w:t xml:space="preserve"> is bigger than </w:t>
-      </w:r>
-      <w:r>
-        <w:rPr>
-          <w:color w:val="A35DD1" w:themeColor="accent6"/>
-        </w:rPr>
-        <w:t xml:space="preserve">Valid </w:t>
-      </w:r>
-      <w:proofErr w:type="gramStart"/>
-      <w:r>
-        <w:rPr>
-          <w:color w:val="A35DD1" w:themeColor="accent6"/>
-        </w:rPr>
-        <w:t>Threshold</w:t>
-      </w:r>
-      <w:proofErr w:type="gramEnd"/>
+        <w:t>Valid Threshold</w:t>
+      </w:r>
       <w:r>
         <w:t xml:space="preserve"> </w:t>
       </w:r>
@@ -14281,11 +14051,11 @@
         <w:pStyle w:val="Heading2"/>
         <w:ind w:left="0" w:firstLine="450"/>
       </w:pPr>
-      <w:bookmarkStart w:id="25" w:name="_Toc464473174"/>
+      <w:bookmarkStart w:id="26" w:name="_Toc478723760"/>
       <w:r>
         <w:t>Structure Inspector</w:t>
       </w:r>
-      <w:bookmarkEnd w:id="25"/>
+      <w:bookmarkEnd w:id="26"/>
     </w:p>
     <w:p>
       <w:r>
@@ -14316,7 +14086,7 @@
                     <pic:cNvPicPr/>
                   </pic:nvPicPr>
                   <pic:blipFill>
-                    <a:blip r:embed="rId13">
+                    <a:blip r:embed="rId14">
                       <a:extLst>
                         <a:ext uri="{28A0092B-C50C-407E-A947-70E740481C1C}">
                           <a14:useLocalDpi xmlns:a14="http://schemas.microsoft.com/office/drawing/2010/main" val="0"/>
@@ -14395,51 +14165,25 @@
                             <w:r>
                               <w:t xml:space="preserve">Figure </w:t>
                             </w:r>
-                            <w:r>
-                              <w:fldChar w:fldCharType="begin"/>
-                            </w:r>
-                            <w:r>
-                              <w:instrText xml:space="preserve"> STYLEREF 1 \s </w:instrText>
-                            </w:r>
-                            <w:r>
-                              <w:fldChar w:fldCharType="separate"/>
-                            </w:r>
-                            <w:r>
-                              <w:rPr>
-                                <w:noProof/>
-                              </w:rPr>
-                              <w:t>3</w:t>
-                            </w:r>
-                            <w:r>
-                              <w:rPr>
-                                <w:noProof/>
-                              </w:rPr>
-                              <w:fldChar w:fldCharType="end"/>
-                            </w:r>
+                            <w:fldSimple w:instr=" STYLEREF 1 \s ">
+                              <w:r>
+                                <w:rPr>
+                                  <w:noProof/>
+                                </w:rPr>
+                                <w:t>3</w:t>
+                              </w:r>
+                            </w:fldSimple>
                             <w:r>
                               <w:noBreakHyphen/>
                             </w:r>
-                            <w:r>
-                              <w:fldChar w:fldCharType="begin"/>
-                            </w:r>
-                            <w:r>
-                              <w:instrText xml:space="preserve"> SEQ Figure \* ARABIC \s 1 </w:instrText>
-                            </w:r>
-                            <w:r>
-                              <w:fldChar w:fldCharType="separate"/>
-                            </w:r>
-                            <w:r>
-                              <w:rPr>
-                                <w:noProof/>
-                              </w:rPr>
-                              <w:t>5</w:t>
-                            </w:r>
-                            <w:r>
-                              <w:rPr>
-                                <w:noProof/>
-                              </w:rPr>
-                              <w:fldChar w:fldCharType="end"/>
-                            </w:r>
+                            <w:fldSimple w:instr=" SEQ Figure \* ARABIC \s 1 ">
+                              <w:r>
+                                <w:rPr>
+                                  <w:noProof/>
+                                </w:rPr>
+                                <w:t>6</w:t>
+                              </w:r>
+                            </w:fldSimple>
                             <w:r>
                               <w:t xml:space="preserve"> : Structure Inspector Tab</w:t>
                             </w:r>
@@ -14460,7 +14204,7 @@
           </mc:Choice>
           <mc:Fallback>
             <w:pict>
-              <v:shape w14:anchorId="0A3D5DFE" id="Text Box 72" o:spid="_x0000_s1212" type="#_x0000_t202" style="position:absolute;left:0;text-align:left;margin-left:380.8pt;margin-top:456.3pt;width:6in;height:21.05pt;z-index:251689984;visibility:visible;mso-wrap-style:square;mso-wrap-distance-left:9pt;mso-wrap-distance-top:0;mso-wrap-distance-right:9pt;mso-wrap-distance-bottom:0;mso-position-horizontal:right;mso-position-horizontal-relative:margin;mso-position-vertical:absolute;mso-position-vertical-relative:page;v-text-anchor:top" o:gfxdata="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" stroked="f">
+              <v:shape w14:anchorId="0A3D5DFE" id="Text Box 72" o:spid="_x0000_s1213" type="#_x0000_t202" style="position:absolute;left:0;text-align:left;margin-left:380.8pt;margin-top:456.3pt;width:6in;height:21.05pt;z-index:251689984;visibility:visible;mso-wrap-style:square;mso-wrap-distance-left:9pt;mso-wrap-distance-top:0;mso-wrap-distance-right:9pt;mso-wrap-distance-bottom:0;mso-position-horizontal:right;mso-position-horizontal-relative:margin;mso-position-vertical:absolute;mso-position-vertical-relative:page;v-text-anchor:top" o:gfxdata="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" stroked="f">
                 <v:textbox style="mso-fit-shape-to-text:t" inset="0,0,0,0">
                   <w:txbxContent>
                     <w:p>
@@ -14475,51 +14219,25 @@
                       <w:r>
                         <w:t xml:space="preserve">Figure </w:t>
                       </w:r>
-                      <w:r>
-                        <w:fldChar w:fldCharType="begin"/>
-                      </w:r>
-                      <w:r>
-                        <w:instrText xml:space="preserve"> STYLEREF 1 \s </w:instrText>
-                      </w:r>
-                      <w:r>
-                        <w:fldChar w:fldCharType="separate"/>
-                      </w:r>
-                      <w:r>
-                        <w:rPr>
-                          <w:noProof/>
-                        </w:rPr>
-                        <w:t>3</w:t>
-                      </w:r>
-                      <w:r>
-                        <w:rPr>
-                          <w:noProof/>
-                        </w:rPr>
-                        <w:fldChar w:fldCharType="end"/>
-                      </w:r>
+                      <w:fldSimple w:instr=" STYLEREF 1 \s ">
+                        <w:r>
+                          <w:rPr>
+                            <w:noProof/>
+                          </w:rPr>
+                          <w:t>3</w:t>
+                        </w:r>
+                      </w:fldSimple>
                       <w:r>
                         <w:noBreakHyphen/>
                       </w:r>
-                      <w:r>
-                        <w:fldChar w:fldCharType="begin"/>
-                      </w:r>
-                      <w:r>
-                        <w:instrText xml:space="preserve"> SEQ Figure \* ARABIC \s 1 </w:instrText>
-                      </w:r>
-                      <w:r>
-                        <w:fldChar w:fldCharType="separate"/>
-                      </w:r>
-                      <w:r>
-                        <w:rPr>
-                          <w:noProof/>
-                        </w:rPr>
-                        <w:t>5</w:t>
-                      </w:r>
-                      <w:r>
-                        <w:rPr>
-                          <w:noProof/>
-                        </w:rPr>
-                        <w:fldChar w:fldCharType="end"/>
-                      </w:r>
+                      <w:fldSimple w:instr=" SEQ Figure \* ARABIC \s 1 ">
+                        <w:r>
+                          <w:rPr>
+                            <w:noProof/>
+                          </w:rPr>
+                          <w:t>6</w:t>
+                        </w:r>
+                      </w:fldSimple>
                       <w:r>
                         <w:t xml:space="preserve"> : Structure Inspector Tab</w:t>
                       </w:r>
@@ -14652,7 +14370,7 @@
         <w:pStyle w:val="Heading2"/>
         <w:ind w:left="0" w:firstLine="450"/>
       </w:pPr>
-      <w:bookmarkStart w:id="26" w:name="_Toc464473175"/>
+      <w:bookmarkStart w:id="27" w:name="_Toc478723761"/>
       <w:r>
         <w:rPr>
           <w:noProof/>
@@ -14706,51 +14424,25 @@
                             <w:r>
                               <w:t xml:space="preserve">Figure </w:t>
                             </w:r>
-                            <w:r>
-                              <w:fldChar w:fldCharType="begin"/>
-                            </w:r>
-                            <w:r>
-                              <w:instrText xml:space="preserve"> STYLEREF 1 \s </w:instrText>
-                            </w:r>
-                            <w:r>
-                              <w:fldChar w:fldCharType="separate"/>
-                            </w:r>
-                            <w:r>
-                              <w:rPr>
-                                <w:noProof/>
-                              </w:rPr>
-                              <w:t>3</w:t>
-                            </w:r>
-                            <w:r>
-                              <w:rPr>
-                                <w:noProof/>
-                              </w:rPr>
-                              <w:fldChar w:fldCharType="end"/>
-                            </w:r>
+                            <w:fldSimple w:instr=" STYLEREF 1 \s ">
+                              <w:r>
+                                <w:rPr>
+                                  <w:noProof/>
+                                </w:rPr>
+                                <w:t>3</w:t>
+                              </w:r>
+                            </w:fldSimple>
                             <w:r>
                               <w:noBreakHyphen/>
                             </w:r>
-                            <w:r>
-                              <w:fldChar w:fldCharType="begin"/>
-                            </w:r>
-                            <w:r>
-                              <w:instrText xml:space="preserve"> SEQ Figure \* ARABIC \s 1 </w:instrText>
-                            </w:r>
-                            <w:r>
-                              <w:fldChar w:fldCharType="separate"/>
-                            </w:r>
-                            <w:r>
-                              <w:rPr>
-                                <w:noProof/>
-                              </w:rPr>
-                              <w:t>6</w:t>
-                            </w:r>
-                            <w:r>
-                              <w:rPr>
-                                <w:noProof/>
-                              </w:rPr>
-                              <w:fldChar w:fldCharType="end"/>
-                            </w:r>
+                            <w:fldSimple w:instr=" SEQ Figure \* ARABIC \s 1 ">
+                              <w:r>
+                                <w:rPr>
+                                  <w:noProof/>
+                                </w:rPr>
+                                <w:t>7</w:t>
+                              </w:r>
+                            </w:fldSimple>
                             <w:r>
                               <w:t xml:space="preserve"> : Internal Inspector Tab</w:t>
                             </w:r>
@@ -14771,7 +14463,7 @@
           </mc:Choice>
           <mc:Fallback>
             <w:pict>
-              <v:shape w14:anchorId="429F79B0" id="Text Box 73" o:spid="_x0000_s1213" type="#_x0000_t202" style="position:absolute;left:0;text-align:left;margin-left:.25pt;margin-top:477.35pt;width:6in;height:21.05pt;z-index:251692032;visibility:visible;mso-wrap-style:square;mso-wrap-distance-left:9pt;mso-wrap-distance-top:0;mso-wrap-distance-right:9pt;mso-wrap-distance-bottom:0;mso-position-horizontal:absolute;mso-position-horizontal-relative:text;mso-position-vertical:absolute;mso-position-vertical-relative:page;v-text-anchor:top" o:gfxdata="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" stroked="f">
+              <v:shape w14:anchorId="429F79B0" id="Text Box 73" o:spid="_x0000_s1214" type="#_x0000_t202" style="position:absolute;left:0;text-align:left;margin-left:.25pt;margin-top:477.35pt;width:6in;height:21.05pt;z-index:251692032;visibility:visible;mso-wrap-style:square;mso-wrap-distance-left:9pt;mso-wrap-distance-top:0;mso-wrap-distance-right:9pt;mso-wrap-distance-bottom:0;mso-position-horizontal:absolute;mso-position-horizontal-relative:text;mso-position-vertical:absolute;mso-position-vertical-relative:page;v-text-anchor:top" o:gfxdata="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" stroked="f">
                 <v:textbox style="mso-fit-shape-to-text:t" inset="0,0,0,0">
                   <w:txbxContent>
                     <w:p>
@@ -14786,51 +14478,25 @@
                       <w:r>
                         <w:t xml:space="preserve">Figure </w:t>
                       </w:r>
-                      <w:r>
-                        <w:fldChar w:fldCharType="begin"/>
-                      </w:r>
-                      <w:r>
-                        <w:instrText xml:space="preserve"> STYLEREF 1 \s </w:instrText>
-                      </w:r>
-                      <w:r>
-                        <w:fldChar w:fldCharType="separate"/>
-                      </w:r>
-                      <w:r>
-                        <w:rPr>
-                          <w:noProof/>
-                        </w:rPr>
-                        <w:t>3</w:t>
-                      </w:r>
-                      <w:r>
-                        <w:rPr>
-                          <w:noProof/>
-                        </w:rPr>
-                        <w:fldChar w:fldCharType="end"/>
-                      </w:r>
+                      <w:fldSimple w:instr=" STYLEREF 1 \s ">
+                        <w:r>
+                          <w:rPr>
+                            <w:noProof/>
+                          </w:rPr>
+                          <w:t>3</w:t>
+                        </w:r>
+                      </w:fldSimple>
                       <w:r>
                         <w:noBreakHyphen/>
                       </w:r>
-                      <w:r>
-                        <w:fldChar w:fldCharType="begin"/>
-                      </w:r>
-                      <w:r>
-                        <w:instrText xml:space="preserve"> SEQ Figure \* ARABIC \s 1 </w:instrText>
-                      </w:r>
-                      <w:r>
-                        <w:fldChar w:fldCharType="separate"/>
-                      </w:r>
-                      <w:r>
-                        <w:rPr>
-                          <w:noProof/>
-                        </w:rPr>
-                        <w:t>6</w:t>
-                      </w:r>
-                      <w:r>
-                        <w:rPr>
-                          <w:noProof/>
-                        </w:rPr>
-                        <w:fldChar w:fldCharType="end"/>
-                      </w:r>
+                      <w:fldSimple w:instr=" SEQ Figure \* ARABIC \s 1 ">
+                        <w:r>
+                          <w:rPr>
+                            <w:noProof/>
+                          </w:rPr>
+                          <w:t>7</w:t>
+                        </w:r>
+                      </w:fldSimple>
                       <w:r>
                         <w:t xml:space="preserve"> : Internal Inspector Tab</w:t>
                       </w:r>
@@ -14871,7 +14537,7 @@
                     <pic:cNvPicPr/>
                   </pic:nvPicPr>
                   <pic:blipFill>
-                    <a:blip r:embed="rId14">
+                    <a:blip r:embed="rId15">
                       <a:extLst>
                         <a:ext uri="{28A0092B-C50C-407E-A947-70E740481C1C}">
                           <a14:useLocalDpi xmlns:a14="http://schemas.microsoft.com/office/drawing/2010/main" val="0"/>
@@ -14900,7 +14566,7 @@
       <w:r>
         <w:t>Internal Inspector</w:t>
       </w:r>
-      <w:bookmarkEnd w:id="26"/>
+      <w:bookmarkEnd w:id="27"/>
     </w:p>
     <w:p>
       <w:pPr>
@@ -14946,36 +14612,23 @@
       <w:r>
         <w:t xml:space="preserve">Except from plotting the scores of the nets you can also log their characteristics into the console (adjacency matrix, layers, activation function etc.). If </w:t>
       </w:r>
-      <w:proofErr w:type="spellStart"/>
       <w:r>
         <w:rPr>
           <w:color w:val="A35DD1" w:themeColor="accent6"/>
         </w:rPr>
         <w:t>LogStructureOnly</w:t>
       </w:r>
-      <w:proofErr w:type="spellEnd"/>
       <w:r>
         <w:t xml:space="preserve"> is unchecked, then all weights and biases will be logged too. This is also the place to export the net which will have a long </w:t>
       </w:r>
       <w:r>
-        <w:t xml:space="preserve">name describing itself and </w:t>
-      </w:r>
-      <w:proofErr w:type="gramStart"/>
-      <w:r>
-        <w:t xml:space="preserve">the </w:t>
+        <w:t xml:space="preserve">name describing itself and the </w:t>
       </w:r>
       <w:r>
         <w:rPr>
           <w:color w:val="A35DD1" w:themeColor="accent6"/>
         </w:rPr>
-        <w:t>.</w:t>
-      </w:r>
-      <w:proofErr w:type="spellStart"/>
-      <w:r>
-        <w:rPr>
-          <w:color w:val="A35DD1" w:themeColor="accent6"/>
-        </w:rPr>
-        <w:t>gn</w:t>
+        <w:t>.gn</w:t>
       </w:r>
       <w:r>
         <w:rPr>
@@ -14983,8 +14636,6 @@
         </w:rPr>
         <w:t>et</w:t>
       </w:r>
-      <w:proofErr w:type="spellEnd"/>
-      <w:proofErr w:type="gramEnd"/>
       <w:r>
         <w:t xml:space="preserve"> </w:t>
       </w:r>
@@ -15027,12 +14678,12 @@
         <w:pStyle w:val="Heading2"/>
         <w:ind w:left="0" w:firstLine="450"/>
       </w:pPr>
-      <w:bookmarkStart w:id="27" w:name="_Toc464473176"/>
+      <w:bookmarkStart w:id="28" w:name="_Toc478723762"/>
       <w:r>
         <w:lastRenderedPageBreak/>
         <w:t>Hand Tester</w:t>
       </w:r>
-      <w:bookmarkEnd w:id="27"/>
+      <w:bookmarkEnd w:id="28"/>
     </w:p>
     <w:p>
       <w:pPr>
@@ -15094,51 +14745,25 @@
                             <w:r>
                               <w:t xml:space="preserve">Figure </w:t>
                             </w:r>
-                            <w:r>
-                              <w:fldChar w:fldCharType="begin"/>
-                            </w:r>
-                            <w:r>
-                              <w:instrText xml:space="preserve"> STYLEREF 1 \s </w:instrText>
-                            </w:r>
-                            <w:r>
-                              <w:fldChar w:fldCharType="separate"/>
-                            </w:r>
-                            <w:r>
-                              <w:rPr>
-                                <w:noProof/>
-                              </w:rPr>
-                              <w:t>3</w:t>
-                            </w:r>
-                            <w:r>
-                              <w:rPr>
-                                <w:noProof/>
-                              </w:rPr>
-                              <w:fldChar w:fldCharType="end"/>
-                            </w:r>
+                            <w:fldSimple w:instr=" STYLEREF 1 \s ">
+                              <w:r>
+                                <w:rPr>
+                                  <w:noProof/>
+                                </w:rPr>
+                                <w:t>3</w:t>
+                              </w:r>
+                            </w:fldSimple>
                             <w:r>
                               <w:noBreakHyphen/>
                             </w:r>
-                            <w:r>
-                              <w:fldChar w:fldCharType="begin"/>
-                            </w:r>
-                            <w:r>
-                              <w:instrText xml:space="preserve"> SEQ Figure \* ARABIC \s 1 </w:instrText>
-                            </w:r>
-                            <w:r>
-                              <w:fldChar w:fldCharType="separate"/>
-                            </w:r>
-                            <w:r>
-                              <w:rPr>
-                                <w:noProof/>
-                              </w:rPr>
-                              <w:t>7</w:t>
-                            </w:r>
-                            <w:r>
-                              <w:rPr>
-                                <w:noProof/>
-                              </w:rPr>
-                              <w:fldChar w:fldCharType="end"/>
-                            </w:r>
+                            <w:fldSimple w:instr=" SEQ Figure \* ARABIC \s 1 ">
+                              <w:r>
+                                <w:rPr>
+                                  <w:noProof/>
+                                </w:rPr>
+                                <w:t>8</w:t>
+                              </w:r>
+                            </w:fldSimple>
                             <w:r>
                               <w:t xml:space="preserve"> : Hand Tester Tab</w:t>
                             </w:r>
@@ -15159,7 +14784,7 @@
           </mc:Choice>
           <mc:Fallback>
             <w:pict>
-              <v:shape w14:anchorId="16F49558" id="Text Box 74" o:spid="_x0000_s1214" type="#_x0000_t202" style="position:absolute;left:0;text-align:left;margin-left:.25pt;margin-top:434.8pt;width:6in;height:21.05pt;z-index:251694080;visibility:visible;mso-wrap-style:square;mso-wrap-distance-left:9pt;mso-wrap-distance-top:0;mso-wrap-distance-right:9pt;mso-wrap-distance-bottom:0;mso-position-horizontal:absolute;mso-position-horizontal-relative:text;mso-position-vertical:absolute;mso-position-vertical-relative:page;v-text-anchor:top" o:gfxdata="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" stroked="f">
+              <v:shape w14:anchorId="16F49558" id="Text Box 74" o:spid="_x0000_s1215" type="#_x0000_t202" style="position:absolute;left:0;text-align:left;margin-left:.25pt;margin-top:434.8pt;width:6in;height:21.05pt;z-index:251694080;visibility:visible;mso-wrap-style:square;mso-wrap-distance-left:9pt;mso-wrap-distance-top:0;mso-wrap-distance-right:9pt;mso-wrap-distance-bottom:0;mso-position-horizontal:absolute;mso-position-horizontal-relative:text;mso-position-vertical:absolute;mso-position-vertical-relative:page;v-text-anchor:top" o:gfxdata="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" stroked="f">
                 <v:textbox style="mso-fit-shape-to-text:t" inset="0,0,0,0">
                   <w:txbxContent>
                     <w:p>
@@ -15172,51 +14797,25 @@
                       <w:r>
                         <w:t xml:space="preserve">Figure </w:t>
                       </w:r>
-                      <w:r>
-                        <w:fldChar w:fldCharType="begin"/>
-                      </w:r>
-                      <w:r>
-                        <w:instrText xml:space="preserve"> STYLEREF 1 \s </w:instrText>
-                      </w:r>
-                      <w:r>
-                        <w:fldChar w:fldCharType="separate"/>
-                      </w:r>
-                      <w:r>
-                        <w:rPr>
-                          <w:noProof/>
-                        </w:rPr>
-                        <w:t>3</w:t>
-                      </w:r>
-                      <w:r>
-                        <w:rPr>
-                          <w:noProof/>
-                        </w:rPr>
-                        <w:fldChar w:fldCharType="end"/>
-                      </w:r>
+                      <w:fldSimple w:instr=" STYLEREF 1 \s ">
+                        <w:r>
+                          <w:rPr>
+                            <w:noProof/>
+                          </w:rPr>
+                          <w:t>3</w:t>
+                        </w:r>
+                      </w:fldSimple>
                       <w:r>
                         <w:noBreakHyphen/>
                       </w:r>
-                      <w:r>
-                        <w:fldChar w:fldCharType="begin"/>
-                      </w:r>
-                      <w:r>
-                        <w:instrText xml:space="preserve"> SEQ Figure \* ARABIC \s 1 </w:instrText>
-                      </w:r>
-                      <w:r>
-                        <w:fldChar w:fldCharType="separate"/>
-                      </w:r>
-                      <w:r>
-                        <w:rPr>
-                          <w:noProof/>
-                        </w:rPr>
-                        <w:t>7</w:t>
-                      </w:r>
-                      <w:r>
-                        <w:rPr>
-                          <w:noProof/>
-                        </w:rPr>
-                        <w:fldChar w:fldCharType="end"/>
-                      </w:r>
+                      <w:fldSimple w:instr=" SEQ Figure \* ARABIC \s 1 ">
+                        <w:r>
+                          <w:rPr>
+                            <w:noProof/>
+                          </w:rPr>
+                          <w:t>8</w:t>
+                        </w:r>
+                      </w:fldSimple>
                       <w:r>
                         <w:t xml:space="preserve"> : Hand Tester Tab</w:t>
                       </w:r>
@@ -15257,7 +14856,7 @@
                     <pic:cNvPicPr/>
                   </pic:nvPicPr>
                   <pic:blipFill>
-                    <a:blip r:embed="rId15">
+                    <a:blip r:embed="rId16">
                       <a:extLst>
                         <a:ext uri="{28A0092B-C50C-407E-A947-70E740481C1C}">
                           <a14:useLocalDpi xmlns:a14="http://schemas.microsoft.com/office/drawing/2010/main" val="0"/>
@@ -15357,12 +14956,12 @@
       <w:pPr>
         <w:pStyle w:val="Heading1"/>
       </w:pPr>
-      <w:bookmarkStart w:id="28" w:name="_Toc464473177"/>
+      <w:bookmarkStart w:id="29" w:name="_Toc478723763"/>
       <w:r>
         <w:lastRenderedPageBreak/>
         <w:t>The Code</w:t>
       </w:r>
-      <w:bookmarkEnd w:id="28"/>
+      <w:bookmarkEnd w:id="29"/>
     </w:p>
     <w:p>
       <w:pPr>
@@ -15377,14 +14976,14 @@
         <w:pStyle w:val="Heading2"/>
         <w:ind w:left="0" w:firstLine="450"/>
       </w:pPr>
-      <w:bookmarkStart w:id="29" w:name="_Toc464473178"/>
+      <w:bookmarkStart w:id="30" w:name="_Toc478723764"/>
       <w:r>
         <w:t>Fol</w:t>
       </w:r>
       <w:r>
         <w:t>der structure</w:t>
       </w:r>
-      <w:bookmarkEnd w:id="29"/>
+      <w:bookmarkEnd w:id="30"/>
     </w:p>
     <w:p>
       <w:r>
@@ -15415,21 +15014,7 @@
         <w:rPr>
           <w:color w:val="A35DD1" w:themeColor="accent6"/>
         </w:rPr>
-        <w:t>.</w:t>
-      </w:r>
-      <w:proofErr w:type="spellStart"/>
-      <w:r>
-        <w:rPr>
-          <w:color w:val="A35DD1" w:themeColor="accent6"/>
-        </w:rPr>
-        <w:t>dll</w:t>
-      </w:r>
-      <w:proofErr w:type="spellEnd"/>
-      <w:r>
-        <w:rPr>
-          <w:color w:val="A35DD1" w:themeColor="accent6"/>
-        </w:rPr>
-        <w:t xml:space="preserve"> </w:t>
+        <w:t xml:space="preserve">.dll </w:t>
       </w:r>
       <w:r>
         <w:t xml:space="preserve">is needed as everything in merged in the </w:t>
@@ -15485,14 +15070,12 @@
           <w:numId w:val="16"/>
         </w:numPr>
       </w:pPr>
-      <w:proofErr w:type="spellStart"/>
       <w:r>
         <w:rPr>
           <w:color w:val="A35DD1" w:themeColor="accent6"/>
         </w:rPr>
         <w:t>GeneticNetworkTrainer</w:t>
       </w:r>
-      <w:proofErr w:type="spellEnd"/>
       <w:r>
         <w:t>. The project with the core GNT code.</w:t>
       </w:r>
@@ -15505,14 +15088,12 @@
           <w:numId w:val="16"/>
         </w:numPr>
       </w:pPr>
-      <w:proofErr w:type="spellStart"/>
       <w:r>
         <w:rPr>
           <w:color w:val="A35DD1" w:themeColor="accent6"/>
         </w:rPr>
         <w:t>GeneticNetworkTrainerForm</w:t>
       </w:r>
-      <w:proofErr w:type="spellEnd"/>
       <w:r>
         <w:t>. The GUI project.</w:t>
       </w:r>
@@ -15522,11 +15103,11 @@
         <w:pStyle w:val="Heading2"/>
         <w:ind w:left="0" w:firstLine="450"/>
       </w:pPr>
-      <w:bookmarkStart w:id="30" w:name="_Toc464473179"/>
+      <w:bookmarkStart w:id="31" w:name="_Toc478723765"/>
       <w:r>
         <w:t>Input Data</w:t>
       </w:r>
-      <w:bookmarkEnd w:id="30"/>
+      <w:bookmarkEnd w:id="31"/>
     </w:p>
     <w:p>
       <w:r>
@@ -15643,23 +15224,21 @@
         <w:pStyle w:val="Heading2"/>
         <w:ind w:left="0" w:firstLine="450"/>
       </w:pPr>
-      <w:bookmarkStart w:id="31" w:name="_Toc464473180"/>
+      <w:bookmarkStart w:id="32" w:name="_Toc478723766"/>
       <w:r>
         <w:t>GNT Project</w:t>
       </w:r>
-      <w:bookmarkEnd w:id="31"/>
+      <w:bookmarkEnd w:id="32"/>
     </w:p>
     <w:p>
       <w:pPr>
         <w:pStyle w:val="Heading3"/>
       </w:pPr>
-      <w:bookmarkStart w:id="32" w:name="_Toc464473181"/>
-      <w:proofErr w:type="spellStart"/>
+      <w:bookmarkStart w:id="33" w:name="_Toc478723767"/>
       <w:r>
         <w:t>GenLayer</w:t>
       </w:r>
-      <w:bookmarkEnd w:id="32"/>
-      <w:proofErr w:type="spellEnd"/>
+      <w:bookmarkEnd w:id="33"/>
     </w:p>
     <w:p>
       <w:r>
@@ -15670,13 +15249,11 @@
       <w:pPr>
         <w:pStyle w:val="Heading3"/>
       </w:pPr>
-      <w:bookmarkStart w:id="33" w:name="_Toc464473182"/>
-      <w:proofErr w:type="spellStart"/>
+      <w:bookmarkStart w:id="34" w:name="_Toc478723768"/>
       <w:r>
         <w:t>GenNetwork</w:t>
       </w:r>
-      <w:bookmarkEnd w:id="33"/>
-      <w:proofErr w:type="spellEnd"/>
+      <w:bookmarkEnd w:id="34"/>
     </w:p>
     <w:p>
       <w:r>
@@ -15685,19 +15262,11 @@
       <w:r>
         <w:t xml:space="preserve">Implements the </w:t>
       </w:r>
-      <w:proofErr w:type="spellStart"/>
       <w:r>
         <w:rPr>
           <w:color w:val="A35DD1" w:themeColor="accent6"/>
         </w:rPr>
-        <w:t>IComparable</w:t>
-      </w:r>
-      <w:proofErr w:type="spellEnd"/>
-      <w:r>
-        <w:rPr>
-          <w:color w:val="A35DD1" w:themeColor="accent6"/>
-        </w:rPr>
-        <w:t xml:space="preserve"> </w:t>
+        <w:t xml:space="preserve">IComparable </w:t>
       </w:r>
       <w:r>
         <w:t>interface and p</w:t>
@@ -15800,7 +15369,6 @@
                 <w:szCs w:val="16"/>
               </w:rPr>
             </w:pPr>
-            <w:proofErr w:type="spellStart"/>
             <w:r>
               <w:rPr>
                 <w:rFonts w:ascii="Consolas" w:hAnsi="Consolas" w:cs="Consolas"/>
@@ -15808,9 +15376,17 @@
                 <w:sz w:val="16"/>
                 <w:szCs w:val="16"/>
               </w:rPr>
-              <w:t>GenNetwork</w:t>
-            </w:r>
-            <w:proofErr w:type="spellEnd"/>
+              <w:t>GenNetwork(</w:t>
+            </w:r>
+            <w:r>
+              <w:rPr>
+                <w:rFonts w:ascii="Consolas" w:hAnsi="Consolas" w:cs="Consolas"/>
+                <w:color w:val="0000FF"/>
+                <w:sz w:val="16"/>
+                <w:szCs w:val="16"/>
+              </w:rPr>
+              <w:t>int</w:t>
+            </w:r>
             <w:r>
               <w:rPr>
                 <w:rFonts w:ascii="Consolas" w:hAnsi="Consolas" w:cs="Consolas"/>
@@ -15818,9 +15394,8 @@
                 <w:sz w:val="16"/>
                 <w:szCs w:val="16"/>
               </w:rPr>
-              <w:t>(</w:t>
-            </w:r>
-            <w:proofErr w:type="spellStart"/>
+              <w:t xml:space="preserve"> InDimention, </w:t>
+            </w:r>
             <w:r>
               <w:rPr>
                 <w:rFonts w:ascii="Consolas" w:hAnsi="Consolas" w:cs="Consolas"/>
@@ -15830,7 +15405,6 @@
               </w:rPr>
               <w:t>int</w:t>
             </w:r>
-            <w:proofErr w:type="spellEnd"/>
             <w:r>
               <w:rPr>
                 <w:rFonts w:ascii="Consolas" w:hAnsi="Consolas" w:cs="Consolas"/>
@@ -15838,9 +15412,53 @@
                 <w:sz w:val="16"/>
                 <w:szCs w:val="16"/>
               </w:rPr>
+              <w:t xml:space="preserve"> InNeurons, </w:t>
+            </w:r>
+            <w:r>
+              <w:rPr>
+                <w:rFonts w:ascii="Consolas" w:hAnsi="Consolas" w:cs="Consolas"/>
+                <w:color w:val="0000FF"/>
+                <w:sz w:val="16"/>
+                <w:szCs w:val="16"/>
+              </w:rPr>
+              <w:t>int</w:t>
+            </w:r>
+            <w:r>
+              <w:rPr>
+                <w:rFonts w:ascii="Consolas" w:hAnsi="Consolas" w:cs="Consolas"/>
+                <w:color w:val="000000"/>
+                <w:sz w:val="16"/>
+                <w:szCs w:val="16"/>
+              </w:rPr>
+              <w:t xml:space="preserve"> OutNeurons, </w:t>
+            </w:r>
+            <w:r>
+              <w:rPr>
+                <w:rFonts w:ascii="Consolas" w:hAnsi="Consolas" w:cs="Consolas"/>
+                <w:color w:val="0000FF"/>
+                <w:sz w:val="16"/>
+                <w:szCs w:val="16"/>
+              </w:rPr>
+              <w:t>params</w:t>
+            </w:r>
+            <w:r>
+              <w:rPr>
+                <w:rFonts w:ascii="Consolas" w:hAnsi="Consolas" w:cs="Consolas"/>
+                <w:color w:val="000000"/>
+                <w:sz w:val="16"/>
+                <w:szCs w:val="16"/>
+              </w:rPr>
               <w:t xml:space="preserve"> </w:t>
             </w:r>
-            <w:proofErr w:type="spellStart"/>
+            <w:r>
+              <w:rPr>
+                <w:rFonts w:ascii="Consolas" w:hAnsi="Consolas" w:cs="Consolas"/>
+                <w:color w:val="0000FF"/>
+                <w:sz w:val="16"/>
+                <w:szCs w:val="16"/>
+              </w:rPr>
+              <w:t>int</w:t>
+            </w:r>
             <w:r>
               <w:rPr>
                 <w:rFonts w:ascii="Consolas" w:hAnsi="Consolas" w:cs="Consolas"/>
@@ -15848,157 +15466,7 @@
                 <w:sz w:val="16"/>
                 <w:szCs w:val="16"/>
               </w:rPr>
-              <w:t>InDimention</w:t>
-            </w:r>
-            <w:proofErr w:type="spellEnd"/>
-            <w:r>
-              <w:rPr>
-                <w:rFonts w:ascii="Consolas" w:hAnsi="Consolas" w:cs="Consolas"/>
-                <w:color w:val="000000"/>
-                <w:sz w:val="16"/>
-                <w:szCs w:val="16"/>
-              </w:rPr>
-              <w:t xml:space="preserve">, </w:t>
-            </w:r>
-            <w:proofErr w:type="spellStart"/>
-            <w:r>
-              <w:rPr>
-                <w:rFonts w:ascii="Consolas" w:hAnsi="Consolas" w:cs="Consolas"/>
-                <w:color w:val="0000FF"/>
-                <w:sz w:val="16"/>
-                <w:szCs w:val="16"/>
-              </w:rPr>
-              <w:t>int</w:t>
-            </w:r>
-            <w:proofErr w:type="spellEnd"/>
-            <w:r>
-              <w:rPr>
-                <w:rFonts w:ascii="Consolas" w:hAnsi="Consolas" w:cs="Consolas"/>
-                <w:color w:val="000000"/>
-                <w:sz w:val="16"/>
-                <w:szCs w:val="16"/>
-              </w:rPr>
-              <w:t xml:space="preserve"> </w:t>
-            </w:r>
-            <w:proofErr w:type="spellStart"/>
-            <w:r>
-              <w:rPr>
-                <w:rFonts w:ascii="Consolas" w:hAnsi="Consolas" w:cs="Consolas"/>
-                <w:color w:val="000000"/>
-                <w:sz w:val="16"/>
-                <w:szCs w:val="16"/>
-              </w:rPr>
-              <w:t>InNeurons</w:t>
-            </w:r>
-            <w:proofErr w:type="spellEnd"/>
-            <w:r>
-              <w:rPr>
-                <w:rFonts w:ascii="Consolas" w:hAnsi="Consolas" w:cs="Consolas"/>
-                <w:color w:val="000000"/>
-                <w:sz w:val="16"/>
-                <w:szCs w:val="16"/>
-              </w:rPr>
-              <w:t xml:space="preserve">, </w:t>
-            </w:r>
-            <w:proofErr w:type="spellStart"/>
-            <w:r>
-              <w:rPr>
-                <w:rFonts w:ascii="Consolas" w:hAnsi="Consolas" w:cs="Consolas"/>
-                <w:color w:val="0000FF"/>
-                <w:sz w:val="16"/>
-                <w:szCs w:val="16"/>
-              </w:rPr>
-              <w:t>int</w:t>
-            </w:r>
-            <w:proofErr w:type="spellEnd"/>
-            <w:r>
-              <w:rPr>
-                <w:rFonts w:ascii="Consolas" w:hAnsi="Consolas" w:cs="Consolas"/>
-                <w:color w:val="000000"/>
-                <w:sz w:val="16"/>
-                <w:szCs w:val="16"/>
-              </w:rPr>
-              <w:t xml:space="preserve"> </w:t>
-            </w:r>
-            <w:proofErr w:type="spellStart"/>
-            <w:r>
-              <w:rPr>
-                <w:rFonts w:ascii="Consolas" w:hAnsi="Consolas" w:cs="Consolas"/>
-                <w:color w:val="000000"/>
-                <w:sz w:val="16"/>
-                <w:szCs w:val="16"/>
-              </w:rPr>
-              <w:t>OutNeurons</w:t>
-            </w:r>
-            <w:proofErr w:type="spellEnd"/>
-            <w:r>
-              <w:rPr>
-                <w:rFonts w:ascii="Consolas" w:hAnsi="Consolas" w:cs="Consolas"/>
-                <w:color w:val="000000"/>
-                <w:sz w:val="16"/>
-                <w:szCs w:val="16"/>
-              </w:rPr>
-              <w:t xml:space="preserve">, </w:t>
-            </w:r>
-            <w:proofErr w:type="spellStart"/>
-            <w:r>
-              <w:rPr>
-                <w:rFonts w:ascii="Consolas" w:hAnsi="Consolas" w:cs="Consolas"/>
-                <w:color w:val="0000FF"/>
-                <w:sz w:val="16"/>
-                <w:szCs w:val="16"/>
-              </w:rPr>
-              <w:t>params</w:t>
-            </w:r>
-            <w:proofErr w:type="spellEnd"/>
-            <w:r>
-              <w:rPr>
-                <w:rFonts w:ascii="Consolas" w:hAnsi="Consolas" w:cs="Consolas"/>
-                <w:color w:val="000000"/>
-                <w:sz w:val="16"/>
-                <w:szCs w:val="16"/>
-              </w:rPr>
-              <w:t xml:space="preserve"> </w:t>
-            </w:r>
-            <w:proofErr w:type="spellStart"/>
-            <w:r>
-              <w:rPr>
-                <w:rFonts w:ascii="Consolas" w:hAnsi="Consolas" w:cs="Consolas"/>
-                <w:color w:val="0000FF"/>
-                <w:sz w:val="16"/>
-                <w:szCs w:val="16"/>
-              </w:rPr>
-              <w:t>int</w:t>
-            </w:r>
-            <w:proofErr w:type="spellEnd"/>
-            <w:r>
-              <w:rPr>
-                <w:rFonts w:ascii="Consolas" w:hAnsi="Consolas" w:cs="Consolas"/>
-                <w:color w:val="000000"/>
-                <w:sz w:val="16"/>
-                <w:szCs w:val="16"/>
-              </w:rPr>
-              <w:t xml:space="preserve">[] </w:t>
-            </w:r>
-            <w:proofErr w:type="spellStart"/>
-            <w:r>
-              <w:rPr>
-                <w:rFonts w:ascii="Consolas" w:hAnsi="Consolas" w:cs="Consolas"/>
-                <w:color w:val="000000"/>
-                <w:sz w:val="16"/>
-                <w:szCs w:val="16"/>
-              </w:rPr>
-              <w:t>HiddenDimentions</w:t>
-            </w:r>
-            <w:proofErr w:type="spellEnd"/>
-            <w:r>
-              <w:rPr>
-                <w:rFonts w:ascii="Consolas" w:hAnsi="Consolas" w:cs="Consolas"/>
-                <w:color w:val="000000"/>
-                <w:sz w:val="16"/>
-                <w:szCs w:val="16"/>
-              </w:rPr>
-              <w:t>)</w:t>
+              <w:t>[] HiddenDimentions)</w:t>
             </w:r>
           </w:p>
         </w:tc>
@@ -16058,7 +15526,6 @@
                 <w:szCs w:val="16"/>
               </w:rPr>
             </w:pPr>
-            <w:proofErr w:type="spellStart"/>
             <w:r>
               <w:rPr>
                 <w:rFonts w:ascii="Consolas" w:hAnsi="Consolas" w:cs="Consolas"/>
@@ -16069,7 +15536,6 @@
               <w:lastRenderedPageBreak/>
               <w:t>GenNetwork</w:t>
             </w:r>
-            <w:proofErr w:type="spellEnd"/>
             <w:r>
               <w:rPr>
                 <w:rFonts w:ascii="Consolas" w:hAnsi="Consolas" w:cs="Consolas"/>
@@ -16077,9 +15543,17 @@
                 <w:sz w:val="16"/>
                 <w:szCs w:val="16"/>
               </w:rPr>
-              <w:t xml:space="preserve"> </w:t>
-            </w:r>
-            <w:proofErr w:type="spellStart"/>
+              <w:t xml:space="preserve"> CloneMe(</w:t>
+            </w:r>
+            <w:r>
+              <w:rPr>
+                <w:rFonts w:ascii="Consolas" w:hAnsi="Consolas" w:cs="Consolas"/>
+                <w:color w:val="0000FF"/>
+                <w:sz w:val="16"/>
+                <w:szCs w:val="16"/>
+              </w:rPr>
+              <w:t>bool</w:t>
+            </w:r>
             <w:r>
               <w:rPr>
                 <w:rFonts w:ascii="Consolas" w:hAnsi="Consolas" w:cs="Consolas"/>
@@ -16087,9 +15561,17 @@
                 <w:sz w:val="16"/>
                 <w:szCs w:val="16"/>
               </w:rPr>
-              <w:t>CloneMe</w:t>
-            </w:r>
-            <w:proofErr w:type="spellEnd"/>
+              <w:t xml:space="preserve"> Reset, </w:t>
+            </w:r>
+            <w:r>
+              <w:rPr>
+                <w:rFonts w:ascii="Consolas" w:hAnsi="Consolas" w:cs="Consolas"/>
+                <w:color w:val="0000FF"/>
+                <w:sz w:val="16"/>
+                <w:szCs w:val="16"/>
+              </w:rPr>
+              <w:t>bool</w:t>
+            </w:r>
             <w:r>
               <w:rPr>
                 <w:rFonts w:ascii="Consolas" w:hAnsi="Consolas" w:cs="Consolas"/>
@@ -16097,7 +15579,7 @@
                 <w:sz w:val="16"/>
                 <w:szCs w:val="16"/>
               </w:rPr>
-              <w:t>(</w:t>
+              <w:t xml:space="preserve"> RandomizeWeights, </w:t>
             </w:r>
             <w:r>
               <w:rPr>
@@ -16115,16 +15597,16 @@
                 <w:sz w:val="16"/>
                 <w:szCs w:val="16"/>
               </w:rPr>
-              <w:t xml:space="preserve"> Reset, </w:t>
-            </w:r>
-            <w:r>
-              <w:rPr>
-                <w:rFonts w:ascii="Consolas" w:hAnsi="Consolas" w:cs="Consolas"/>
-                <w:color w:val="0000FF"/>
-                <w:sz w:val="16"/>
-                <w:szCs w:val="16"/>
-              </w:rPr>
-              <w:t>bool</w:t>
+              <w:t xml:space="preserve"> RandomizeBiases, </w:t>
+            </w:r>
+            <w:r>
+              <w:rPr>
+                <w:rFonts w:ascii="Consolas" w:hAnsi="Consolas" w:cs="Consolas"/>
+                <w:color w:val="2B91AF"/>
+                <w:sz w:val="16"/>
+                <w:szCs w:val="16"/>
+              </w:rPr>
+              <w:t>Random</w:t>
             </w:r>
             <w:r>
               <w:rPr>
@@ -16133,103 +15615,7 @@
                 <w:sz w:val="16"/>
                 <w:szCs w:val="16"/>
               </w:rPr>
-              <w:t xml:space="preserve"> </w:t>
-            </w:r>
-            <w:proofErr w:type="spellStart"/>
-            <w:r>
-              <w:rPr>
-                <w:rFonts w:ascii="Consolas" w:hAnsi="Consolas" w:cs="Consolas"/>
-                <w:color w:val="000000"/>
-                <w:sz w:val="16"/>
-                <w:szCs w:val="16"/>
-              </w:rPr>
-              <w:t>RandomizeWeights</w:t>
-            </w:r>
-            <w:proofErr w:type="spellEnd"/>
-            <w:r>
-              <w:rPr>
-                <w:rFonts w:ascii="Consolas" w:hAnsi="Consolas" w:cs="Consolas"/>
-                <w:color w:val="000000"/>
-                <w:sz w:val="16"/>
-                <w:szCs w:val="16"/>
-              </w:rPr>
-              <w:t xml:space="preserve">, </w:t>
-            </w:r>
-            <w:r>
-              <w:rPr>
-                <w:rFonts w:ascii="Consolas" w:hAnsi="Consolas" w:cs="Consolas"/>
-                <w:color w:val="0000FF"/>
-                <w:sz w:val="16"/>
-                <w:szCs w:val="16"/>
-              </w:rPr>
-              <w:t>bool</w:t>
-            </w:r>
-            <w:r>
-              <w:rPr>
-                <w:rFonts w:ascii="Consolas" w:hAnsi="Consolas" w:cs="Consolas"/>
-                <w:color w:val="000000"/>
-                <w:sz w:val="16"/>
-                <w:szCs w:val="16"/>
-              </w:rPr>
-              <w:t xml:space="preserve"> </w:t>
-            </w:r>
-            <w:proofErr w:type="spellStart"/>
-            <w:r>
-              <w:rPr>
-                <w:rFonts w:ascii="Consolas" w:hAnsi="Consolas" w:cs="Consolas"/>
-                <w:color w:val="000000"/>
-                <w:sz w:val="16"/>
-                <w:szCs w:val="16"/>
-              </w:rPr>
-              <w:t>RandomizeBiases</w:t>
-            </w:r>
-            <w:proofErr w:type="spellEnd"/>
-            <w:r>
-              <w:rPr>
-                <w:rFonts w:ascii="Consolas" w:hAnsi="Consolas" w:cs="Consolas"/>
-                <w:color w:val="000000"/>
-                <w:sz w:val="16"/>
-                <w:szCs w:val="16"/>
-              </w:rPr>
-              <w:t xml:space="preserve">, </w:t>
-            </w:r>
-            <w:r>
-              <w:rPr>
-                <w:rFonts w:ascii="Consolas" w:hAnsi="Consolas" w:cs="Consolas"/>
-                <w:color w:val="2B91AF"/>
-                <w:sz w:val="16"/>
-                <w:szCs w:val="16"/>
-              </w:rPr>
-              <w:t>Random</w:t>
-            </w:r>
-            <w:r>
-              <w:rPr>
-                <w:rFonts w:ascii="Consolas" w:hAnsi="Consolas" w:cs="Consolas"/>
-                <w:color w:val="000000"/>
-                <w:sz w:val="16"/>
-                <w:szCs w:val="16"/>
-              </w:rPr>
-              <w:t xml:space="preserve"> </w:t>
-            </w:r>
-            <w:proofErr w:type="spellStart"/>
-            <w:r>
-              <w:rPr>
-                <w:rFonts w:ascii="Consolas" w:hAnsi="Consolas" w:cs="Consolas"/>
-                <w:color w:val="000000"/>
-                <w:sz w:val="16"/>
-                <w:szCs w:val="16"/>
-              </w:rPr>
-              <w:t>Rnd</w:t>
-            </w:r>
-            <w:proofErr w:type="spellEnd"/>
-            <w:r>
-              <w:rPr>
-                <w:rFonts w:ascii="Consolas" w:hAnsi="Consolas" w:cs="Consolas"/>
-                <w:color w:val="000000"/>
-                <w:sz w:val="16"/>
-                <w:szCs w:val="16"/>
-              </w:rPr>
-              <w:t>)</w:t>
+              <w:t xml:space="preserve"> Rnd)</w:t>
             </w:r>
           </w:p>
         </w:tc>
@@ -16265,23 +15651,7 @@
                 <w:sz w:val="20"/>
                 <w:szCs w:val="20"/>
               </w:rPr>
-              <w:t xml:space="preserve"> Random object. Returns a </w:t>
-            </w:r>
-            <w:proofErr w:type="spellStart"/>
-            <w:r>
-              <w:rPr>
-                <w:sz w:val="20"/>
-                <w:szCs w:val="20"/>
-              </w:rPr>
-              <w:t>GenNetwork</w:t>
-            </w:r>
-            <w:proofErr w:type="spellEnd"/>
-            <w:r>
-              <w:rPr>
-                <w:sz w:val="20"/>
-                <w:szCs w:val="20"/>
-              </w:rPr>
-              <w:t xml:space="preserve">. </w:t>
+              <w:t xml:space="preserve"> Random object. Returns a GenNetwork. </w:t>
             </w:r>
           </w:p>
         </w:tc>
@@ -16322,27 +15692,7 @@
                 <w:sz w:val="16"/>
                 <w:szCs w:val="16"/>
               </w:rPr>
-              <w:t xml:space="preserve"> </w:t>
-            </w:r>
-            <w:proofErr w:type="spellStart"/>
-            <w:r>
-              <w:rPr>
-                <w:rFonts w:ascii="Consolas" w:hAnsi="Consolas" w:cs="Consolas"/>
-                <w:color w:val="000000"/>
-                <w:sz w:val="16"/>
-                <w:szCs w:val="16"/>
-              </w:rPr>
-              <w:t>GetScore</w:t>
-            </w:r>
-            <w:proofErr w:type="spellEnd"/>
-            <w:r>
-              <w:rPr>
-                <w:rFonts w:ascii="Consolas" w:hAnsi="Consolas" w:cs="Consolas"/>
-                <w:color w:val="000000"/>
-                <w:sz w:val="16"/>
-                <w:szCs w:val="16"/>
-              </w:rPr>
-              <w:t>()</w:t>
+              <w:t xml:space="preserve"> GetScore()</w:t>
             </w:r>
           </w:p>
         </w:tc>
@@ -16404,27 +15754,7 @@
                 <w:sz w:val="16"/>
                 <w:szCs w:val="16"/>
               </w:rPr>
-              <w:t xml:space="preserve"> </w:t>
-            </w:r>
-            <w:proofErr w:type="spellStart"/>
-            <w:r>
-              <w:rPr>
-                <w:rFonts w:ascii="Consolas" w:hAnsi="Consolas" w:cs="Consolas"/>
-                <w:color w:val="000000"/>
-                <w:sz w:val="16"/>
-                <w:szCs w:val="16"/>
-              </w:rPr>
-              <w:t>GetTestScore</w:t>
-            </w:r>
-            <w:proofErr w:type="spellEnd"/>
-            <w:r>
-              <w:rPr>
-                <w:rFonts w:ascii="Consolas" w:hAnsi="Consolas" w:cs="Consolas"/>
-                <w:color w:val="000000"/>
-                <w:sz w:val="16"/>
-                <w:szCs w:val="16"/>
-              </w:rPr>
-              <w:t>()</w:t>
+              <w:t xml:space="preserve"> GetTestScore()</w:t>
             </w:r>
           </w:p>
         </w:tc>
@@ -16487,27 +15817,7 @@
                 <w:sz w:val="16"/>
                 <w:szCs w:val="16"/>
               </w:rPr>
-              <w:t xml:space="preserve"> </w:t>
-            </w:r>
-            <w:proofErr w:type="spellStart"/>
-            <w:r>
-              <w:rPr>
-                <w:rFonts w:ascii="Consolas" w:hAnsi="Consolas" w:cs="Consolas"/>
-                <w:color w:val="000000"/>
-                <w:sz w:val="16"/>
-                <w:szCs w:val="16"/>
-              </w:rPr>
-              <w:t>GetOutError</w:t>
-            </w:r>
-            <w:proofErr w:type="spellEnd"/>
-            <w:r>
-              <w:rPr>
-                <w:rFonts w:ascii="Consolas" w:hAnsi="Consolas" w:cs="Consolas"/>
-                <w:color w:val="000000"/>
-                <w:sz w:val="16"/>
-                <w:szCs w:val="16"/>
-              </w:rPr>
-              <w:t>()</w:t>
+              <w:t xml:space="preserve"> GetOutError()</w:t>
             </w:r>
           </w:p>
         </w:tc>
@@ -16569,27 +15879,7 @@
                 <w:sz w:val="16"/>
                 <w:szCs w:val="16"/>
               </w:rPr>
-              <w:t xml:space="preserve"> </w:t>
-            </w:r>
-            <w:proofErr w:type="spellStart"/>
-            <w:r>
-              <w:rPr>
-                <w:rFonts w:ascii="Consolas" w:hAnsi="Consolas" w:cs="Consolas"/>
-                <w:color w:val="000000"/>
-                <w:sz w:val="16"/>
-                <w:szCs w:val="16"/>
-              </w:rPr>
-              <w:t>GetTestOutError</w:t>
-            </w:r>
-            <w:proofErr w:type="spellEnd"/>
-            <w:r>
-              <w:rPr>
-                <w:rFonts w:ascii="Consolas" w:hAnsi="Consolas" w:cs="Consolas"/>
-                <w:color w:val="000000"/>
-                <w:sz w:val="16"/>
-                <w:szCs w:val="16"/>
-              </w:rPr>
-              <w:t>()</w:t>
+              <w:t xml:space="preserve"> GetTestOutError()</w:t>
             </w:r>
           </w:p>
         </w:tc>
@@ -16639,7 +15929,6 @@
                 <w:szCs w:val="16"/>
               </w:rPr>
             </w:pPr>
-            <w:proofErr w:type="spellStart"/>
             <w:r>
               <w:rPr>
                 <w:rFonts w:ascii="Consolas" w:hAnsi="Consolas" w:cs="Consolas"/>
@@ -16649,7 +15938,6 @@
               </w:rPr>
               <w:t>int</w:t>
             </w:r>
-            <w:proofErr w:type="spellEnd"/>
             <w:r>
               <w:rPr>
                 <w:rFonts w:ascii="Consolas" w:hAnsi="Consolas" w:cs="Consolas"/>
@@ -16657,27 +15945,7 @@
                 <w:sz w:val="16"/>
                 <w:szCs w:val="16"/>
               </w:rPr>
-              <w:t xml:space="preserve"> </w:t>
-            </w:r>
-            <w:proofErr w:type="spellStart"/>
-            <w:r>
-              <w:rPr>
-                <w:rFonts w:ascii="Consolas" w:hAnsi="Consolas" w:cs="Consolas"/>
-                <w:color w:val="000000"/>
-                <w:sz w:val="16"/>
-                <w:szCs w:val="16"/>
-              </w:rPr>
-              <w:t>GetLayersNumber</w:t>
-            </w:r>
-            <w:proofErr w:type="spellEnd"/>
-            <w:r>
-              <w:rPr>
-                <w:rFonts w:ascii="Consolas" w:hAnsi="Consolas" w:cs="Consolas"/>
-                <w:color w:val="000000"/>
-                <w:sz w:val="16"/>
-                <w:szCs w:val="16"/>
-              </w:rPr>
-              <w:t>()</w:t>
+              <w:t xml:space="preserve"> GetLayersNumber()</w:t>
             </w:r>
           </w:p>
         </w:tc>
@@ -16726,7 +15994,6 @@
                 <w:szCs w:val="16"/>
               </w:rPr>
             </w:pPr>
-            <w:proofErr w:type="spellStart"/>
             <w:r>
               <w:rPr>
                 <w:rFonts w:ascii="Consolas" w:hAnsi="Consolas" w:cs="Consolas"/>
@@ -16736,7 +16003,6 @@
               </w:rPr>
               <w:t>int</w:t>
             </w:r>
-            <w:proofErr w:type="spellEnd"/>
             <w:r>
               <w:rPr>
                 <w:rFonts w:ascii="Consolas" w:hAnsi="Consolas" w:cs="Consolas"/>
@@ -16744,27 +16010,7 @@
                 <w:sz w:val="16"/>
                 <w:szCs w:val="16"/>
               </w:rPr>
-              <w:t xml:space="preserve"> </w:t>
-            </w:r>
-            <w:proofErr w:type="spellStart"/>
-            <w:r>
-              <w:rPr>
-                <w:rFonts w:ascii="Consolas" w:hAnsi="Consolas" w:cs="Consolas"/>
-                <w:color w:val="000000"/>
-                <w:sz w:val="16"/>
-                <w:szCs w:val="16"/>
-              </w:rPr>
-              <w:t>GetWeightsNumber</w:t>
-            </w:r>
-            <w:proofErr w:type="spellEnd"/>
-            <w:r>
-              <w:rPr>
-                <w:rFonts w:ascii="Consolas" w:hAnsi="Consolas" w:cs="Consolas"/>
-                <w:color w:val="000000"/>
-                <w:sz w:val="16"/>
-                <w:szCs w:val="16"/>
-              </w:rPr>
-              <w:t>()</w:t>
+              <w:t xml:space="preserve"> GetWeightsNumber()</w:t>
             </w:r>
           </w:p>
         </w:tc>
@@ -16811,7 +16057,6 @@
                 <w:szCs w:val="16"/>
               </w:rPr>
             </w:pPr>
-            <w:proofErr w:type="spellStart"/>
             <w:r>
               <w:rPr>
                 <w:rFonts w:ascii="Consolas" w:hAnsi="Consolas" w:cs="Consolas"/>
@@ -16821,7 +16066,6 @@
               </w:rPr>
               <w:t>int</w:t>
             </w:r>
-            <w:proofErr w:type="spellEnd"/>
             <w:r>
               <w:rPr>
                 <w:rFonts w:ascii="Consolas" w:hAnsi="Consolas" w:cs="Consolas"/>
@@ -16829,27 +16073,7 @@
                 <w:sz w:val="16"/>
                 <w:szCs w:val="16"/>
               </w:rPr>
-              <w:t xml:space="preserve"> </w:t>
-            </w:r>
-            <w:proofErr w:type="spellStart"/>
-            <w:r>
-              <w:rPr>
-                <w:rFonts w:ascii="Consolas" w:hAnsi="Consolas" w:cs="Consolas"/>
-                <w:color w:val="000000"/>
-                <w:sz w:val="16"/>
-                <w:szCs w:val="16"/>
-              </w:rPr>
-              <w:t>GetNeuronsNumber</w:t>
-            </w:r>
-            <w:proofErr w:type="spellEnd"/>
-            <w:r>
-              <w:rPr>
-                <w:rFonts w:ascii="Consolas" w:hAnsi="Consolas" w:cs="Consolas"/>
-                <w:color w:val="000000"/>
-                <w:sz w:val="16"/>
-                <w:szCs w:val="16"/>
-              </w:rPr>
-              <w:t>()</w:t>
+              <w:t xml:space="preserve"> GetNeuronsNumber()</w:t>
             </w:r>
           </w:p>
         </w:tc>
@@ -16895,7 +16119,6 @@
                 <w:szCs w:val="16"/>
               </w:rPr>
             </w:pPr>
-            <w:proofErr w:type="spellStart"/>
             <w:r>
               <w:rPr>
                 <w:rFonts w:ascii="Consolas" w:hAnsi="Consolas" w:cs="Consolas"/>
@@ -16905,7 +16128,6 @@
               </w:rPr>
               <w:t>int</w:t>
             </w:r>
-            <w:proofErr w:type="spellEnd"/>
             <w:r>
               <w:rPr>
                 <w:rFonts w:ascii="Consolas" w:hAnsi="Consolas" w:cs="Consolas"/>
@@ -16913,27 +16135,7 @@
                 <w:sz w:val="16"/>
                 <w:szCs w:val="16"/>
               </w:rPr>
-              <w:t xml:space="preserve"> </w:t>
-            </w:r>
-            <w:proofErr w:type="spellStart"/>
-            <w:r>
-              <w:rPr>
-                <w:rFonts w:ascii="Consolas" w:hAnsi="Consolas" w:cs="Consolas"/>
-                <w:color w:val="000000"/>
-                <w:sz w:val="16"/>
-                <w:szCs w:val="16"/>
-              </w:rPr>
-              <w:t>GetConnectionsNumber</w:t>
-            </w:r>
-            <w:proofErr w:type="spellEnd"/>
-            <w:r>
-              <w:rPr>
-                <w:rFonts w:ascii="Consolas" w:hAnsi="Consolas" w:cs="Consolas"/>
-                <w:color w:val="000000"/>
-                <w:sz w:val="16"/>
-                <w:szCs w:val="16"/>
-              </w:rPr>
-              <w:t>()</w:t>
+              <w:t xml:space="preserve"> GetConnectionsNumber()</w:t>
             </w:r>
           </w:p>
         </w:tc>
@@ -16996,27 +16198,7 @@
                 <w:sz w:val="16"/>
                 <w:szCs w:val="16"/>
               </w:rPr>
-              <w:t xml:space="preserve">[] </w:t>
-            </w:r>
-            <w:proofErr w:type="spellStart"/>
-            <w:r>
-              <w:rPr>
-                <w:rFonts w:ascii="Consolas" w:hAnsi="Consolas" w:cs="Consolas"/>
-                <w:color w:val="000000"/>
-                <w:sz w:val="16"/>
-                <w:szCs w:val="16"/>
-              </w:rPr>
-              <w:t>GetNetOutput</w:t>
-            </w:r>
-            <w:proofErr w:type="spellEnd"/>
-            <w:r>
-              <w:rPr>
-                <w:rFonts w:ascii="Consolas" w:hAnsi="Consolas" w:cs="Consolas"/>
-                <w:color w:val="000000"/>
-                <w:sz w:val="16"/>
-                <w:szCs w:val="16"/>
-              </w:rPr>
-              <w:t>()</w:t>
+              <w:t>[] GetNetOutput()</w:t>
             </w:r>
           </w:p>
         </w:tc>
@@ -17078,27 +16260,7 @@
                 <w:sz w:val="16"/>
                 <w:szCs w:val="16"/>
               </w:rPr>
-              <w:t xml:space="preserve"> </w:t>
-            </w:r>
-            <w:proofErr w:type="spellStart"/>
-            <w:r>
-              <w:rPr>
-                <w:rFonts w:ascii="Consolas" w:hAnsi="Consolas" w:cs="Consolas"/>
-                <w:color w:val="000000"/>
-                <w:sz w:val="16"/>
-                <w:szCs w:val="16"/>
-              </w:rPr>
-              <w:t>LogMeDesciption</w:t>
-            </w:r>
-            <w:proofErr w:type="spellEnd"/>
-            <w:r>
-              <w:rPr>
-                <w:rFonts w:ascii="Consolas" w:hAnsi="Consolas" w:cs="Consolas"/>
-                <w:color w:val="000000"/>
-                <w:sz w:val="16"/>
-                <w:szCs w:val="16"/>
-              </w:rPr>
-              <w:t>()</w:t>
+              <w:t xml:space="preserve"> LogMeDesciption()</w:t>
             </w:r>
           </w:p>
         </w:tc>
@@ -17154,7 +16316,6 @@
               </w:rPr>
               <w:t xml:space="preserve">String </w:t>
             </w:r>
-            <w:proofErr w:type="spellStart"/>
             <w:r>
               <w:rPr>
                 <w:rFonts w:ascii="Consolas" w:hAnsi="Consolas" w:cs="Consolas"/>
@@ -17162,17 +16323,7 @@
                 <w:sz w:val="16"/>
                 <w:szCs w:val="16"/>
               </w:rPr>
-              <w:t>LogMeParams</w:t>
-            </w:r>
-            <w:proofErr w:type="spellEnd"/>
-            <w:r>
-              <w:rPr>
-                <w:rFonts w:ascii="Consolas" w:hAnsi="Consolas" w:cs="Consolas"/>
-                <w:color w:val="000000"/>
-                <w:sz w:val="16"/>
-                <w:szCs w:val="16"/>
-              </w:rPr>
-              <w:t>()</w:t>
+              <w:t>LogMeParams()</w:t>
             </w:r>
           </w:p>
         </w:tc>
@@ -17234,9 +16385,17 @@
                 <w:sz w:val="16"/>
                 <w:szCs w:val="16"/>
               </w:rPr>
-              <w:t xml:space="preserve">[] </w:t>
-            </w:r>
-            <w:proofErr w:type="spellStart"/>
+              <w:t>[] EvaluateNet(</w:t>
+            </w:r>
+            <w:r>
+              <w:rPr>
+                <w:rFonts w:ascii="Consolas" w:hAnsi="Consolas" w:cs="Consolas"/>
+                <w:color w:val="0000FF"/>
+                <w:sz w:val="16"/>
+                <w:szCs w:val="16"/>
+              </w:rPr>
+              <w:t>float</w:t>
+            </w:r>
             <w:r>
               <w:rPr>
                 <w:rFonts w:ascii="Consolas" w:hAnsi="Consolas" w:cs="Consolas"/>
@@ -17244,55 +16403,7 @@
                 <w:sz w:val="16"/>
                 <w:szCs w:val="16"/>
               </w:rPr>
-              <w:t>EvaluateNet</w:t>
-            </w:r>
-            <w:proofErr w:type="spellEnd"/>
-            <w:r>
-              <w:rPr>
-                <w:rFonts w:ascii="Consolas" w:hAnsi="Consolas" w:cs="Consolas"/>
-                <w:color w:val="000000"/>
-                <w:sz w:val="16"/>
-                <w:szCs w:val="16"/>
-              </w:rPr>
-              <w:t>(</w:t>
-            </w:r>
-            <w:r>
-              <w:rPr>
-                <w:rFonts w:ascii="Consolas" w:hAnsi="Consolas" w:cs="Consolas"/>
-                <w:color w:val="0000FF"/>
-                <w:sz w:val="16"/>
-                <w:szCs w:val="16"/>
-              </w:rPr>
-              <w:t>float</w:t>
-            </w:r>
-            <w:r>
-              <w:rPr>
-                <w:rFonts w:ascii="Consolas" w:hAnsi="Consolas" w:cs="Consolas"/>
-                <w:color w:val="000000"/>
-                <w:sz w:val="16"/>
-                <w:szCs w:val="16"/>
-              </w:rPr>
-              <w:t xml:space="preserve">[] </w:t>
-            </w:r>
-            <w:proofErr w:type="spellStart"/>
-            <w:r>
-              <w:rPr>
-                <w:rFonts w:ascii="Consolas" w:hAnsi="Consolas" w:cs="Consolas"/>
-                <w:color w:val="000000"/>
-                <w:sz w:val="16"/>
-                <w:szCs w:val="16"/>
-              </w:rPr>
-              <w:t>GlobalInputs</w:t>
-            </w:r>
-            <w:proofErr w:type="spellEnd"/>
-            <w:r>
-              <w:rPr>
-                <w:rFonts w:ascii="Consolas" w:hAnsi="Consolas" w:cs="Consolas"/>
-                <w:color w:val="000000"/>
-                <w:sz w:val="16"/>
-                <w:szCs w:val="16"/>
-              </w:rPr>
-              <w:t>)</w:t>
+              <w:t>[] GlobalInputs)</w:t>
             </w:r>
           </w:p>
         </w:tc>
@@ -17355,27 +16466,7 @@
                 <w:sz w:val="16"/>
                 <w:szCs w:val="16"/>
               </w:rPr>
-              <w:t xml:space="preserve"> </w:t>
-            </w:r>
-            <w:proofErr w:type="spellStart"/>
-            <w:r>
-              <w:rPr>
-                <w:rFonts w:ascii="Consolas" w:hAnsi="Consolas" w:cs="Consolas"/>
-                <w:color w:val="000000"/>
-                <w:sz w:val="16"/>
-                <w:szCs w:val="16"/>
-              </w:rPr>
-              <w:t>ResetScores</w:t>
-            </w:r>
-            <w:proofErr w:type="spellEnd"/>
-            <w:r>
-              <w:rPr>
-                <w:rFonts w:ascii="Consolas" w:hAnsi="Consolas" w:cs="Consolas"/>
-                <w:color w:val="000000"/>
-                <w:sz w:val="16"/>
-                <w:szCs w:val="16"/>
-              </w:rPr>
-              <w:t>()</w:t>
+              <w:t xml:space="preserve"> ResetScores()</w:t>
             </w:r>
           </w:p>
         </w:tc>
@@ -17437,9 +16528,17 @@
                 <w:sz w:val="16"/>
                 <w:szCs w:val="16"/>
               </w:rPr>
-              <w:t xml:space="preserve"> </w:t>
-            </w:r>
-            <w:proofErr w:type="spellStart"/>
+              <w:t xml:space="preserve"> CalculateScores(</w:t>
+            </w:r>
+            <w:r>
+              <w:rPr>
+                <w:rFonts w:ascii="Consolas" w:hAnsi="Consolas" w:cs="Consolas"/>
+                <w:color w:val="2B91AF"/>
+                <w:sz w:val="16"/>
+                <w:szCs w:val="16"/>
+              </w:rPr>
+              <w:t>List</w:t>
+            </w:r>
             <w:r>
               <w:rPr>
                 <w:rFonts w:ascii="Consolas" w:hAnsi="Consolas" w:cs="Consolas"/>
@@ -17447,9 +16546,17 @@
                 <w:sz w:val="16"/>
                 <w:szCs w:val="16"/>
               </w:rPr>
-              <w:t>CalculateScores</w:t>
-            </w:r>
-            <w:proofErr w:type="spellEnd"/>
+              <w:t>&lt;</w:t>
+            </w:r>
+            <w:r>
+              <w:rPr>
+                <w:rFonts w:ascii="Consolas" w:hAnsi="Consolas" w:cs="Consolas"/>
+                <w:color w:val="0000FF"/>
+                <w:sz w:val="16"/>
+                <w:szCs w:val="16"/>
+              </w:rPr>
+              <w:t>float</w:t>
+            </w:r>
             <w:r>
               <w:rPr>
                 <w:rFonts w:ascii="Consolas" w:hAnsi="Consolas" w:cs="Consolas"/>
@@ -17457,7 +16564,7 @@
                 <w:sz w:val="16"/>
                 <w:szCs w:val="16"/>
               </w:rPr>
-              <w:t>(</w:t>
+              <w:t xml:space="preserve">[]&gt; InData, </w:t>
             </w:r>
             <w:r>
               <w:rPr>
@@ -17493,9 +16600,17 @@
                 <w:sz w:val="16"/>
                 <w:szCs w:val="16"/>
               </w:rPr>
-              <w:t xml:space="preserve">[]&gt; </w:t>
-            </w:r>
-            <w:proofErr w:type="spellStart"/>
+              <w:t xml:space="preserve">[]&gt; Labels, </w:t>
+            </w:r>
+            <w:r>
+              <w:rPr>
+                <w:rFonts w:ascii="Consolas" w:hAnsi="Consolas" w:cs="Consolas"/>
+                <w:color w:val="0000FF"/>
+                <w:sz w:val="16"/>
+                <w:szCs w:val="16"/>
+              </w:rPr>
+              <w:t>int</w:t>
+            </w:r>
             <w:r>
               <w:rPr>
                 <w:rFonts w:ascii="Consolas" w:hAnsi="Consolas" w:cs="Consolas"/>
@@ -17503,9 +16618,17 @@
                 <w:sz w:val="16"/>
                 <w:szCs w:val="16"/>
               </w:rPr>
-              <w:t>InData</w:t>
-            </w:r>
-            <w:proofErr w:type="spellEnd"/>
+              <w:t xml:space="preserve"> DataToUse, </w:t>
+            </w:r>
+            <w:r>
+              <w:rPr>
+                <w:rFonts w:ascii="Consolas" w:hAnsi="Consolas" w:cs="Consolas"/>
+                <w:color w:val="0000FF"/>
+                <w:sz w:val="16"/>
+                <w:szCs w:val="16"/>
+              </w:rPr>
+              <w:t>bool</w:t>
+            </w:r>
             <w:r>
               <w:rPr>
                 <w:rFonts w:ascii="Consolas" w:hAnsi="Consolas" w:cs="Consolas"/>
@@ -17513,7 +16636,7 @@
                 <w:sz w:val="16"/>
                 <w:szCs w:val="16"/>
               </w:rPr>
-              <w:t xml:space="preserve">, </w:t>
+              <w:t xml:space="preserve"> Test, </w:t>
             </w:r>
             <w:r>
               <w:rPr>
@@ -17522,7 +16645,7 @@
                 <w:sz w:val="16"/>
                 <w:szCs w:val="16"/>
               </w:rPr>
-              <w:t>List</w:t>
+              <w:t>GenTrainer</w:t>
             </w:r>
             <w:r>
               <w:rPr>
@@ -17531,7 +16654,25 @@
                 <w:sz w:val="16"/>
                 <w:szCs w:val="16"/>
               </w:rPr>
-              <w:t>&lt;</w:t>
+              <w:t>.</w:t>
+            </w:r>
+            <w:r>
+              <w:rPr>
+                <w:rFonts w:ascii="Consolas" w:hAnsi="Consolas" w:cs="Consolas"/>
+                <w:color w:val="2B91AF"/>
+                <w:sz w:val="16"/>
+                <w:szCs w:val="16"/>
+              </w:rPr>
+              <w:t>ScoreRules</w:t>
+            </w:r>
+            <w:r>
+              <w:rPr>
+                <w:rFonts w:ascii="Consolas" w:hAnsi="Consolas" w:cs="Consolas"/>
+                <w:color w:val="000000"/>
+                <w:sz w:val="16"/>
+                <w:szCs w:val="16"/>
+              </w:rPr>
+              <w:t xml:space="preserve"> ScoreRule, </w:t>
             </w:r>
             <w:r>
               <w:rPr>
@@ -17549,161 +16690,7 @@
                 <w:sz w:val="16"/>
                 <w:szCs w:val="16"/>
               </w:rPr>
-              <w:t xml:space="preserve">[]&gt; Labels, </w:t>
-            </w:r>
-            <w:proofErr w:type="spellStart"/>
-            <w:r>
-              <w:rPr>
-                <w:rFonts w:ascii="Consolas" w:hAnsi="Consolas" w:cs="Consolas"/>
-                <w:color w:val="0000FF"/>
-                <w:sz w:val="16"/>
-                <w:szCs w:val="16"/>
-              </w:rPr>
-              <w:t>int</w:t>
-            </w:r>
-            <w:proofErr w:type="spellEnd"/>
-            <w:r>
-              <w:rPr>
-                <w:rFonts w:ascii="Consolas" w:hAnsi="Consolas" w:cs="Consolas"/>
-                <w:color w:val="000000"/>
-                <w:sz w:val="16"/>
-                <w:szCs w:val="16"/>
-              </w:rPr>
-              <w:t xml:space="preserve"> </w:t>
-            </w:r>
-            <w:proofErr w:type="spellStart"/>
-            <w:r>
-              <w:rPr>
-                <w:rFonts w:ascii="Consolas" w:hAnsi="Consolas" w:cs="Consolas"/>
-                <w:color w:val="000000"/>
-                <w:sz w:val="16"/>
-                <w:szCs w:val="16"/>
-              </w:rPr>
-              <w:t>DataToUse</w:t>
-            </w:r>
-            <w:proofErr w:type="spellEnd"/>
-            <w:r>
-              <w:rPr>
-                <w:rFonts w:ascii="Consolas" w:hAnsi="Consolas" w:cs="Consolas"/>
-                <w:color w:val="000000"/>
-                <w:sz w:val="16"/>
-                <w:szCs w:val="16"/>
-              </w:rPr>
-              <w:t xml:space="preserve">, </w:t>
-            </w:r>
-            <w:r>
-              <w:rPr>
-                <w:rFonts w:ascii="Consolas" w:hAnsi="Consolas" w:cs="Consolas"/>
-                <w:color w:val="0000FF"/>
-                <w:sz w:val="16"/>
-                <w:szCs w:val="16"/>
-              </w:rPr>
-              <w:t>bool</w:t>
-            </w:r>
-            <w:r>
-              <w:rPr>
-                <w:rFonts w:ascii="Consolas" w:hAnsi="Consolas" w:cs="Consolas"/>
-                <w:color w:val="000000"/>
-                <w:sz w:val="16"/>
-                <w:szCs w:val="16"/>
-              </w:rPr>
-              <w:t xml:space="preserve"> Test, </w:t>
-            </w:r>
-            <w:proofErr w:type="spellStart"/>
-            <w:r>
-              <w:rPr>
-                <w:rFonts w:ascii="Consolas" w:hAnsi="Consolas" w:cs="Consolas"/>
-                <w:color w:val="2B91AF"/>
-                <w:sz w:val="16"/>
-                <w:szCs w:val="16"/>
-              </w:rPr>
-              <w:t>GenTrainer</w:t>
-            </w:r>
-            <w:r>
-              <w:rPr>
-                <w:rFonts w:ascii="Consolas" w:hAnsi="Consolas" w:cs="Consolas"/>
-                <w:color w:val="000000"/>
-                <w:sz w:val="16"/>
-                <w:szCs w:val="16"/>
-              </w:rPr>
-              <w:t>.</w:t>
-            </w:r>
-            <w:r>
-              <w:rPr>
-                <w:rFonts w:ascii="Consolas" w:hAnsi="Consolas" w:cs="Consolas"/>
-                <w:color w:val="2B91AF"/>
-                <w:sz w:val="16"/>
-                <w:szCs w:val="16"/>
-              </w:rPr>
-              <w:t>ScoreRules</w:t>
-            </w:r>
-            <w:proofErr w:type="spellEnd"/>
-            <w:r>
-              <w:rPr>
-                <w:rFonts w:ascii="Consolas" w:hAnsi="Consolas" w:cs="Consolas"/>
-                <w:color w:val="000000"/>
-                <w:sz w:val="16"/>
-                <w:szCs w:val="16"/>
-              </w:rPr>
-              <w:t xml:space="preserve"> </w:t>
-            </w:r>
-            <w:proofErr w:type="spellStart"/>
-            <w:r>
-              <w:rPr>
-                <w:rFonts w:ascii="Consolas" w:hAnsi="Consolas" w:cs="Consolas"/>
-                <w:color w:val="000000"/>
-                <w:sz w:val="16"/>
-                <w:szCs w:val="16"/>
-              </w:rPr>
-              <w:t>ScoreRule</w:t>
-            </w:r>
-            <w:proofErr w:type="spellEnd"/>
-            <w:r>
-              <w:rPr>
-                <w:rFonts w:ascii="Consolas" w:hAnsi="Consolas" w:cs="Consolas"/>
-                <w:color w:val="000000"/>
-                <w:sz w:val="16"/>
-                <w:szCs w:val="16"/>
-              </w:rPr>
-              <w:t xml:space="preserve">, </w:t>
-            </w:r>
-            <w:r>
-              <w:rPr>
-                <w:rFonts w:ascii="Consolas" w:hAnsi="Consolas" w:cs="Consolas"/>
-                <w:color w:val="0000FF"/>
-                <w:sz w:val="16"/>
-                <w:szCs w:val="16"/>
-              </w:rPr>
-              <w:t>float</w:t>
-            </w:r>
-            <w:r>
-              <w:rPr>
-                <w:rFonts w:ascii="Consolas" w:hAnsi="Consolas" w:cs="Consolas"/>
-                <w:color w:val="000000"/>
-                <w:sz w:val="16"/>
-                <w:szCs w:val="16"/>
-              </w:rPr>
-              <w:t xml:space="preserve"> </w:t>
-            </w:r>
-            <w:proofErr w:type="spellStart"/>
-            <w:r>
-              <w:rPr>
-                <w:rFonts w:ascii="Consolas" w:hAnsi="Consolas" w:cs="Consolas"/>
-                <w:color w:val="000000"/>
-                <w:sz w:val="16"/>
-                <w:szCs w:val="16"/>
-              </w:rPr>
-              <w:t>WinThresh</w:t>
-            </w:r>
-            <w:proofErr w:type="spellEnd"/>
-            <w:r>
-              <w:rPr>
-                <w:rFonts w:ascii="Consolas" w:hAnsi="Consolas" w:cs="Consolas"/>
-                <w:color w:val="000000"/>
-                <w:sz w:val="16"/>
-                <w:szCs w:val="16"/>
-              </w:rPr>
-              <w:t>)</w:t>
+              <w:t xml:space="preserve"> WinThresh)</w:t>
             </w:r>
           </w:p>
         </w:tc>
@@ -17779,7 +16766,6 @@
                 <w:szCs w:val="16"/>
               </w:rPr>
             </w:pPr>
-            <w:proofErr w:type="spellStart"/>
             <w:r>
               <w:rPr>
                 <w:rFonts w:ascii="Consolas" w:hAnsi="Consolas" w:cs="Consolas"/>
@@ -17789,7 +16775,6 @@
               </w:rPr>
               <w:t>GenNetwork</w:t>
             </w:r>
-            <w:proofErr w:type="spellEnd"/>
             <w:r>
               <w:rPr>
                 <w:rFonts w:ascii="Consolas" w:hAnsi="Consolas" w:cs="Consolas"/>
@@ -17797,9 +16782,17 @@
                 <w:sz w:val="16"/>
                 <w:szCs w:val="16"/>
               </w:rPr>
-              <w:t xml:space="preserve"> </w:t>
-            </w:r>
-            <w:proofErr w:type="spellStart"/>
+              <w:t xml:space="preserve"> MutateInternal(</w:t>
+            </w:r>
+            <w:r>
+              <w:rPr>
+                <w:rFonts w:ascii="Consolas" w:hAnsi="Consolas" w:cs="Consolas"/>
+                <w:color w:val="0000FF"/>
+                <w:sz w:val="16"/>
+                <w:szCs w:val="16"/>
+              </w:rPr>
+              <w:t>bool</w:t>
+            </w:r>
             <w:r>
               <w:rPr>
                 <w:rFonts w:ascii="Consolas" w:hAnsi="Consolas" w:cs="Consolas"/>
@@ -17807,9 +16800,17 @@
                 <w:sz w:val="16"/>
                 <w:szCs w:val="16"/>
               </w:rPr>
-              <w:t>MutateInternal</w:t>
-            </w:r>
-            <w:proofErr w:type="spellEnd"/>
+              <w:t xml:space="preserve"> MutateWeights, </w:t>
+            </w:r>
+            <w:r>
+              <w:rPr>
+                <w:rFonts w:ascii="Consolas" w:hAnsi="Consolas" w:cs="Consolas"/>
+                <w:color w:val="0000FF"/>
+                <w:sz w:val="16"/>
+                <w:szCs w:val="16"/>
+              </w:rPr>
+              <w:t>bool</w:t>
+            </w:r>
             <w:r>
               <w:rPr>
                 <w:rFonts w:ascii="Consolas" w:hAnsi="Consolas" w:cs="Consolas"/>
@@ -17817,7 +16818,7 @@
                 <w:sz w:val="16"/>
                 <w:szCs w:val="16"/>
               </w:rPr>
-              <w:t>(</w:t>
+              <w:t xml:space="preserve"> MutateBiases, </w:t>
             </w:r>
             <w:r>
               <w:rPr>
@@ -17826,7 +16827,7 @@
                 <w:sz w:val="16"/>
                 <w:szCs w:val="16"/>
               </w:rPr>
-              <w:t>bool</w:t>
+              <w:t>float</w:t>
             </w:r>
             <w:r>
               <w:rPr>
@@ -17835,9 +16836,17 @@
                 <w:sz w:val="16"/>
                 <w:szCs w:val="16"/>
               </w:rPr>
-              <w:t xml:space="preserve"> </w:t>
-            </w:r>
-            <w:proofErr w:type="spellStart"/>
+              <w:t xml:space="preserve"> MutationStength, </w:t>
+            </w:r>
+            <w:r>
+              <w:rPr>
+                <w:rFonts w:ascii="Consolas" w:hAnsi="Consolas" w:cs="Consolas"/>
+                <w:color w:val="0000FF"/>
+                <w:sz w:val="16"/>
+                <w:szCs w:val="16"/>
+              </w:rPr>
+              <w:t>float</w:t>
+            </w:r>
             <w:r>
               <w:rPr>
                 <w:rFonts w:ascii="Consolas" w:hAnsi="Consolas" w:cs="Consolas"/>
@@ -17845,9 +16854,17 @@
                 <w:sz w:val="16"/>
                 <w:szCs w:val="16"/>
               </w:rPr>
-              <w:t>MutateWeights</w:t>
-            </w:r>
-            <w:proofErr w:type="spellEnd"/>
+              <w:t xml:space="preserve"> Annealing, </w:t>
+            </w:r>
+            <w:r>
+              <w:rPr>
+                <w:rFonts w:ascii="Consolas" w:hAnsi="Consolas" w:cs="Consolas"/>
+                <w:color w:val="2B91AF"/>
+                <w:sz w:val="16"/>
+                <w:szCs w:val="16"/>
+              </w:rPr>
+              <w:t>Random</w:t>
+            </w:r>
             <w:r>
               <w:rPr>
                 <w:rFonts w:ascii="Consolas" w:hAnsi="Consolas" w:cs="Consolas"/>
@@ -17855,139 +16872,7 @@
                 <w:sz w:val="16"/>
                 <w:szCs w:val="16"/>
               </w:rPr>
-              <w:t xml:space="preserve">, </w:t>
-            </w:r>
-            <w:r>
-              <w:rPr>
-                <w:rFonts w:ascii="Consolas" w:hAnsi="Consolas" w:cs="Consolas"/>
-                <w:color w:val="0000FF"/>
-                <w:sz w:val="16"/>
-                <w:szCs w:val="16"/>
-              </w:rPr>
-              <w:t>bool</w:t>
-            </w:r>
-            <w:r>
-              <w:rPr>
-                <w:rFonts w:ascii="Consolas" w:hAnsi="Consolas" w:cs="Consolas"/>
-                <w:color w:val="000000"/>
-                <w:sz w:val="16"/>
-                <w:szCs w:val="16"/>
-              </w:rPr>
-              <w:t xml:space="preserve"> </w:t>
-            </w:r>
-            <w:proofErr w:type="spellStart"/>
-            <w:r>
-              <w:rPr>
-                <w:rFonts w:ascii="Consolas" w:hAnsi="Consolas" w:cs="Consolas"/>
-                <w:color w:val="000000"/>
-                <w:sz w:val="16"/>
-                <w:szCs w:val="16"/>
-              </w:rPr>
-              <w:t>MutateBiases</w:t>
-            </w:r>
-            <w:proofErr w:type="spellEnd"/>
-            <w:r>
-              <w:rPr>
-                <w:rFonts w:ascii="Consolas" w:hAnsi="Consolas" w:cs="Consolas"/>
-                <w:color w:val="000000"/>
-                <w:sz w:val="16"/>
-                <w:szCs w:val="16"/>
-              </w:rPr>
-              <w:t xml:space="preserve">, </w:t>
-            </w:r>
-            <w:r>
-              <w:rPr>
-                <w:rFonts w:ascii="Consolas" w:hAnsi="Consolas" w:cs="Consolas"/>
-                <w:color w:val="0000FF"/>
-                <w:sz w:val="16"/>
-                <w:szCs w:val="16"/>
-              </w:rPr>
-              <w:t>float</w:t>
-            </w:r>
-            <w:r>
-              <w:rPr>
-                <w:rFonts w:ascii="Consolas" w:hAnsi="Consolas" w:cs="Consolas"/>
-                <w:color w:val="000000"/>
-                <w:sz w:val="16"/>
-                <w:szCs w:val="16"/>
-              </w:rPr>
-              <w:t xml:space="preserve"> </w:t>
-            </w:r>
-            <w:proofErr w:type="spellStart"/>
-            <w:r>
-              <w:rPr>
-                <w:rFonts w:ascii="Consolas" w:hAnsi="Consolas" w:cs="Consolas"/>
-                <w:color w:val="000000"/>
-                <w:sz w:val="16"/>
-                <w:szCs w:val="16"/>
-              </w:rPr>
-              <w:t>MutationStength</w:t>
-            </w:r>
-            <w:proofErr w:type="spellEnd"/>
-            <w:r>
-              <w:rPr>
-                <w:rFonts w:ascii="Consolas" w:hAnsi="Consolas" w:cs="Consolas"/>
-                <w:color w:val="000000"/>
-                <w:sz w:val="16"/>
-                <w:szCs w:val="16"/>
-              </w:rPr>
-              <w:t xml:space="preserve">, </w:t>
-            </w:r>
-            <w:r>
-              <w:rPr>
-                <w:rFonts w:ascii="Consolas" w:hAnsi="Consolas" w:cs="Consolas"/>
-                <w:color w:val="0000FF"/>
-                <w:sz w:val="16"/>
-                <w:szCs w:val="16"/>
-              </w:rPr>
-              <w:t>float</w:t>
-            </w:r>
-            <w:r>
-              <w:rPr>
-                <w:rFonts w:ascii="Consolas" w:hAnsi="Consolas" w:cs="Consolas"/>
-                <w:color w:val="000000"/>
-                <w:sz w:val="16"/>
-                <w:szCs w:val="16"/>
-              </w:rPr>
-              <w:t xml:space="preserve"> Annealing, </w:t>
-            </w:r>
-            <w:r>
-              <w:rPr>
-                <w:rFonts w:ascii="Consolas" w:hAnsi="Consolas" w:cs="Consolas"/>
-                <w:color w:val="2B91AF"/>
-                <w:sz w:val="16"/>
-                <w:szCs w:val="16"/>
-              </w:rPr>
-              <w:t>Random</w:t>
-            </w:r>
-            <w:r>
-              <w:rPr>
-                <w:rFonts w:ascii="Consolas" w:hAnsi="Consolas" w:cs="Consolas"/>
-                <w:color w:val="000000"/>
-                <w:sz w:val="16"/>
-                <w:szCs w:val="16"/>
-              </w:rPr>
-              <w:t xml:space="preserve"> </w:t>
-            </w:r>
-            <w:proofErr w:type="spellStart"/>
-            <w:r>
-              <w:rPr>
-                <w:rFonts w:ascii="Consolas" w:hAnsi="Consolas" w:cs="Consolas"/>
-                <w:color w:val="000000"/>
-                <w:sz w:val="16"/>
-                <w:szCs w:val="16"/>
-              </w:rPr>
-              <w:t>Rnd</w:t>
-            </w:r>
-            <w:proofErr w:type="spellEnd"/>
-            <w:r>
-              <w:rPr>
-                <w:rFonts w:ascii="Consolas" w:hAnsi="Consolas" w:cs="Consolas"/>
-                <w:color w:val="000000"/>
-                <w:sz w:val="16"/>
-                <w:szCs w:val="16"/>
-              </w:rPr>
-              <w:t>)</w:t>
+              <w:t xml:space="preserve"> Rnd)</w:t>
             </w:r>
           </w:p>
         </w:tc>
@@ -18054,7 +16939,6 @@
                 <w:szCs w:val="16"/>
               </w:rPr>
             </w:pPr>
-            <w:proofErr w:type="spellStart"/>
             <w:r>
               <w:rPr>
                 <w:rFonts w:ascii="Consolas" w:hAnsi="Consolas" w:cs="Consolas"/>
@@ -18064,7 +16948,6 @@
               </w:rPr>
               <w:t>GenNetwork</w:t>
             </w:r>
-            <w:proofErr w:type="spellEnd"/>
             <w:r>
               <w:rPr>
                 <w:rFonts w:ascii="Consolas" w:hAnsi="Consolas" w:cs="Consolas"/>
@@ -18072,9 +16955,17 @@
                 <w:sz w:val="16"/>
                 <w:szCs w:val="16"/>
               </w:rPr>
-              <w:t xml:space="preserve"> </w:t>
-            </w:r>
-            <w:proofErr w:type="spellStart"/>
+              <w:t xml:space="preserve"> CrossoverInternal(</w:t>
+            </w:r>
+            <w:r>
+              <w:rPr>
+                <w:rFonts w:ascii="Consolas" w:hAnsi="Consolas" w:cs="Consolas"/>
+                <w:color w:val="2B91AF"/>
+                <w:sz w:val="16"/>
+                <w:szCs w:val="16"/>
+              </w:rPr>
+              <w:t>GenNetwork</w:t>
+            </w:r>
             <w:r>
               <w:rPr>
                 <w:rFonts w:ascii="Consolas" w:hAnsi="Consolas" w:cs="Consolas"/>
@@ -18082,9 +16973,17 @@
                 <w:sz w:val="16"/>
                 <w:szCs w:val="16"/>
               </w:rPr>
-              <w:t>CrossoverInternal</w:t>
-            </w:r>
-            <w:proofErr w:type="spellEnd"/>
+              <w:t xml:space="preserve"> OtherParent, </w:t>
+            </w:r>
+            <w:r>
+              <w:rPr>
+                <w:rFonts w:ascii="Consolas" w:hAnsi="Consolas" w:cs="Consolas"/>
+                <w:color w:val="0000FF"/>
+                <w:sz w:val="16"/>
+                <w:szCs w:val="16"/>
+              </w:rPr>
+              <w:t>bool</w:t>
+            </w:r>
             <w:r>
               <w:rPr>
                 <w:rFonts w:ascii="Consolas" w:hAnsi="Consolas" w:cs="Consolas"/>
@@ -18092,9 +16991,44 @@
                 <w:sz w:val="16"/>
                 <w:szCs w:val="16"/>
               </w:rPr>
-              <w:t>(</w:t>
-            </w:r>
-            <w:proofErr w:type="spellStart"/>
+              <w:t xml:space="preserve"> MutateWeights, </w:t>
+            </w:r>
+            <w:r>
+              <w:rPr>
+                <w:rFonts w:ascii="Consolas" w:hAnsi="Consolas" w:cs="Consolas"/>
+                <w:color w:val="0000FF"/>
+                <w:sz w:val="16"/>
+                <w:szCs w:val="16"/>
+              </w:rPr>
+              <w:t>bool</w:t>
+            </w:r>
+            <w:r>
+              <w:rPr>
+                <w:rFonts w:ascii="Consolas" w:hAnsi="Consolas" w:cs="Consolas"/>
+                <w:color w:val="000000"/>
+                <w:sz w:val="16"/>
+                <w:szCs w:val="16"/>
+              </w:rPr>
+              <w:t xml:space="preserve"> MutateBiases, </w:t>
+            </w:r>
+            <w:r>
+              <w:rPr>
+                <w:rFonts w:ascii="Consolas" w:hAnsi="Consolas" w:cs="Consolas"/>
+                <w:color w:val="0000FF"/>
+                <w:sz w:val="16"/>
+                <w:szCs w:val="16"/>
+              </w:rPr>
+              <w:t>float</w:t>
+            </w:r>
+            <w:r>
+              <w:rPr>
+                <w:rFonts w:ascii="Consolas" w:hAnsi="Consolas" w:cs="Consolas"/>
+                <w:color w:val="000000"/>
+                <w:sz w:val="16"/>
+                <w:szCs w:val="16"/>
+              </w:rPr>
+              <w:t xml:space="preserve"> Annealing, </w:t>
+            </w:r>
             <w:r>
               <w:rPr>
                 <w:rFonts w:ascii="Consolas" w:hAnsi="Consolas" w:cs="Consolas"/>
@@ -18102,9 +17036,8 @@
                 <w:sz w:val="16"/>
                 <w:szCs w:val="16"/>
               </w:rPr>
-              <w:t>GenNetwork</w:t>
-            </w:r>
-            <w:proofErr w:type="spellEnd"/>
+              <w:t>Random</w:t>
+            </w:r>
             <w:r>
               <w:rPr>
                 <w:rFonts w:ascii="Consolas" w:hAnsi="Consolas" w:cs="Consolas"/>
@@ -18112,159 +17045,7 @@
                 <w:sz w:val="16"/>
                 <w:szCs w:val="16"/>
               </w:rPr>
-              <w:t xml:space="preserve"> </w:t>
-            </w:r>
-            <w:proofErr w:type="spellStart"/>
-            <w:r>
-              <w:rPr>
-                <w:rFonts w:ascii="Consolas" w:hAnsi="Consolas" w:cs="Consolas"/>
-                <w:color w:val="000000"/>
-                <w:sz w:val="16"/>
-                <w:szCs w:val="16"/>
-              </w:rPr>
-              <w:t>OtherParent</w:t>
-            </w:r>
-            <w:proofErr w:type="spellEnd"/>
-            <w:r>
-              <w:rPr>
-                <w:rFonts w:ascii="Consolas" w:hAnsi="Consolas" w:cs="Consolas"/>
-                <w:color w:val="000000"/>
-                <w:sz w:val="16"/>
-                <w:szCs w:val="16"/>
-              </w:rPr>
-              <w:t xml:space="preserve">, </w:t>
-            </w:r>
-            <w:r>
-              <w:rPr>
-                <w:rFonts w:ascii="Consolas" w:hAnsi="Consolas" w:cs="Consolas"/>
-                <w:color w:val="0000FF"/>
-                <w:sz w:val="16"/>
-                <w:szCs w:val="16"/>
-              </w:rPr>
-              <w:t>bool</w:t>
-            </w:r>
-            <w:r>
-              <w:rPr>
-                <w:rFonts w:ascii="Consolas" w:hAnsi="Consolas" w:cs="Consolas"/>
-                <w:color w:val="000000"/>
-                <w:sz w:val="16"/>
-                <w:szCs w:val="16"/>
-              </w:rPr>
-              <w:t xml:space="preserve"> </w:t>
-            </w:r>
-            <w:proofErr w:type="spellStart"/>
-            <w:r>
-              <w:rPr>
-                <w:rFonts w:ascii="Consolas" w:hAnsi="Consolas" w:cs="Consolas"/>
-                <w:color w:val="000000"/>
-                <w:sz w:val="16"/>
-                <w:szCs w:val="16"/>
-              </w:rPr>
-              <w:t>MutateWeights</w:t>
-            </w:r>
-            <w:proofErr w:type="spellEnd"/>
-            <w:r>
-              <w:rPr>
-                <w:rFonts w:ascii="Consolas" w:hAnsi="Consolas" w:cs="Consolas"/>
-                <w:color w:val="000000"/>
-                <w:sz w:val="16"/>
-                <w:szCs w:val="16"/>
-              </w:rPr>
-              <w:t xml:space="preserve">, </w:t>
-            </w:r>
-            <w:r>
-              <w:rPr>
-                <w:rFonts w:ascii="Consolas" w:hAnsi="Consolas" w:cs="Consolas"/>
-                <w:color w:val="0000FF"/>
-                <w:sz w:val="16"/>
-                <w:szCs w:val="16"/>
-              </w:rPr>
-              <w:t>bool</w:t>
-            </w:r>
-            <w:r>
-              <w:rPr>
-                <w:rFonts w:ascii="Consolas" w:hAnsi="Consolas" w:cs="Consolas"/>
-                <w:color w:val="000000"/>
-                <w:sz w:val="16"/>
-                <w:szCs w:val="16"/>
-              </w:rPr>
-              <w:t xml:space="preserve"> </w:t>
-            </w:r>
-            <w:proofErr w:type="spellStart"/>
-            <w:r>
-              <w:rPr>
-                <w:rFonts w:ascii="Consolas" w:hAnsi="Consolas" w:cs="Consolas"/>
-                <w:color w:val="000000"/>
-                <w:sz w:val="16"/>
-                <w:szCs w:val="16"/>
-              </w:rPr>
-              <w:t>MutateBiases</w:t>
-            </w:r>
-            <w:proofErr w:type="spellEnd"/>
-            <w:r>
-              <w:rPr>
-                <w:rFonts w:ascii="Consolas" w:hAnsi="Consolas" w:cs="Consolas"/>
-                <w:color w:val="000000"/>
-                <w:sz w:val="16"/>
-                <w:szCs w:val="16"/>
-              </w:rPr>
-              <w:t xml:space="preserve">, </w:t>
-            </w:r>
-            <w:r>
-              <w:rPr>
-                <w:rFonts w:ascii="Consolas" w:hAnsi="Consolas" w:cs="Consolas"/>
-                <w:color w:val="0000FF"/>
-                <w:sz w:val="16"/>
-                <w:szCs w:val="16"/>
-              </w:rPr>
-              <w:t>float</w:t>
-            </w:r>
-            <w:r>
-              <w:rPr>
-                <w:rFonts w:ascii="Consolas" w:hAnsi="Consolas" w:cs="Consolas"/>
-                <w:color w:val="000000"/>
-                <w:sz w:val="16"/>
-                <w:szCs w:val="16"/>
-              </w:rPr>
-              <w:t xml:space="preserve"> Annealing, </w:t>
-            </w:r>
-            <w:r>
-              <w:rPr>
-                <w:rFonts w:ascii="Consolas" w:hAnsi="Consolas" w:cs="Consolas"/>
-                <w:color w:val="2B91AF"/>
-                <w:sz w:val="16"/>
-                <w:szCs w:val="16"/>
-              </w:rPr>
-              <w:t>Random</w:t>
-            </w:r>
-            <w:r>
-              <w:rPr>
-                <w:rFonts w:ascii="Consolas" w:hAnsi="Consolas" w:cs="Consolas"/>
-                <w:color w:val="000000"/>
-                <w:sz w:val="16"/>
-                <w:szCs w:val="16"/>
-              </w:rPr>
-              <w:t xml:space="preserve"> </w:t>
-            </w:r>
-            <w:proofErr w:type="spellStart"/>
-            <w:r>
-              <w:rPr>
-                <w:rFonts w:ascii="Consolas" w:hAnsi="Consolas" w:cs="Consolas"/>
-                <w:color w:val="000000"/>
-                <w:sz w:val="16"/>
-                <w:szCs w:val="16"/>
-              </w:rPr>
-              <w:t>Rnd</w:t>
-            </w:r>
-            <w:proofErr w:type="spellEnd"/>
-            <w:r>
-              <w:rPr>
-                <w:rFonts w:ascii="Consolas" w:hAnsi="Consolas" w:cs="Consolas"/>
-                <w:color w:val="000000"/>
-                <w:sz w:val="16"/>
-                <w:szCs w:val="16"/>
-              </w:rPr>
-              <w:t>)</w:t>
+              <w:t xml:space="preserve"> Rnd)</w:t>
             </w:r>
           </w:p>
         </w:tc>
@@ -18286,49 +17067,15 @@
                 <w:sz w:val="20"/>
                 <w:szCs w:val="20"/>
               </w:rPr>
-              <w:t xml:space="preserve">Returns a new </w:t>
-            </w:r>
-            <w:proofErr w:type="spellStart"/>
+              <w:t>Returns a new GenNetwork starting from this and OtherParent</w:t>
+            </w:r>
             <w:r>
               <w:rPr>
                 <w:sz w:val="20"/>
                 <w:szCs w:val="20"/>
               </w:rPr>
-              <w:t>GenNetwork</w:t>
-            </w:r>
-            <w:proofErr w:type="spellEnd"/>
-            <w:r>
-              <w:rPr>
-                <w:sz w:val="20"/>
-                <w:szCs w:val="20"/>
-              </w:rPr>
-              <w:t xml:space="preserve"> starting from this and </w:t>
-            </w:r>
-            <w:proofErr w:type="spellStart"/>
-            <w:r>
-              <w:rPr>
-                <w:sz w:val="20"/>
-                <w:szCs w:val="20"/>
-              </w:rPr>
-              <w:t>OtherParent</w:t>
-            </w:r>
-            <w:proofErr w:type="spellEnd"/>
-            <w:r>
-              <w:rPr>
-                <w:sz w:val="20"/>
-                <w:szCs w:val="20"/>
-              </w:rPr>
-              <w:t xml:space="preserve"> internally cross-</w:t>
-            </w:r>
-            <w:proofErr w:type="spellStart"/>
-            <w:r>
-              <w:rPr>
-                <w:sz w:val="20"/>
-                <w:szCs w:val="20"/>
-              </w:rPr>
-              <w:t>overed</w:t>
-            </w:r>
-            <w:proofErr w:type="spellEnd"/>
+              <w:t xml:space="preserve"> internally cross-overed</w:t>
+            </w:r>
             <w:r>
               <w:rPr>
                 <w:sz w:val="20"/>
@@ -18366,7 +17113,6 @@
                 <w:szCs w:val="16"/>
               </w:rPr>
             </w:pPr>
-            <w:proofErr w:type="spellStart"/>
             <w:r>
               <w:rPr>
                 <w:rFonts w:ascii="Consolas" w:hAnsi="Consolas" w:cs="Consolas"/>
@@ -18376,7 +17122,6 @@
               </w:rPr>
               <w:t>GenNetwork</w:t>
             </w:r>
-            <w:proofErr w:type="spellEnd"/>
             <w:r>
               <w:rPr>
                 <w:rFonts w:ascii="Consolas" w:hAnsi="Consolas" w:cs="Consolas"/>
@@ -18384,9 +17129,17 @@
                 <w:sz w:val="16"/>
                 <w:szCs w:val="16"/>
               </w:rPr>
-              <w:t xml:space="preserve"> </w:t>
-            </w:r>
-            <w:proofErr w:type="spellStart"/>
+              <w:t xml:space="preserve"> MutateStruct(</w:t>
+            </w:r>
+            <w:r>
+              <w:rPr>
+                <w:rFonts w:ascii="Consolas" w:hAnsi="Consolas" w:cs="Consolas"/>
+                <w:color w:val="0000FF"/>
+                <w:sz w:val="16"/>
+                <w:szCs w:val="16"/>
+              </w:rPr>
+              <w:t>float</w:t>
+            </w:r>
             <w:r>
               <w:rPr>
                 <w:rFonts w:ascii="Consolas" w:hAnsi="Consolas" w:cs="Consolas"/>
@@ -18394,9 +17147,17 @@
                 <w:sz w:val="16"/>
                 <w:szCs w:val="16"/>
               </w:rPr>
-              <w:t>MutateStruct</w:t>
-            </w:r>
-            <w:proofErr w:type="spellEnd"/>
+              <w:t xml:space="preserve"> MutationStength, </w:t>
+            </w:r>
+            <w:r>
+              <w:rPr>
+                <w:rFonts w:ascii="Consolas" w:hAnsi="Consolas" w:cs="Consolas"/>
+                <w:color w:val="0000FF"/>
+                <w:sz w:val="16"/>
+                <w:szCs w:val="16"/>
+              </w:rPr>
+              <w:t>float</w:t>
+            </w:r>
             <w:r>
               <w:rPr>
                 <w:rFonts w:ascii="Consolas" w:hAnsi="Consolas" w:cs="Consolas"/>
@@ -18404,7 +17165,7 @@
                 <w:sz w:val="16"/>
                 <w:szCs w:val="16"/>
               </w:rPr>
-              <w:t>(</w:t>
+              <w:t xml:space="preserve">[] Costs, </w:t>
             </w:r>
             <w:r>
               <w:rPr>
@@ -18413,7 +17174,7 @@
                 <w:sz w:val="16"/>
                 <w:szCs w:val="16"/>
               </w:rPr>
-              <w:t>float</w:t>
+              <w:t>bool</w:t>
             </w:r>
             <w:r>
               <w:rPr>
@@ -18422,9 +17183,17 @@
                 <w:sz w:val="16"/>
                 <w:szCs w:val="16"/>
               </w:rPr>
-              <w:t xml:space="preserve"> </w:t>
-            </w:r>
-            <w:proofErr w:type="spellStart"/>
+              <w:t xml:space="preserve">[] PenaltyBools, </w:t>
+            </w:r>
+            <w:r>
+              <w:rPr>
+                <w:rFonts w:ascii="Consolas" w:hAnsi="Consolas" w:cs="Consolas"/>
+                <w:color w:val="0000FF"/>
+                <w:sz w:val="16"/>
+                <w:szCs w:val="16"/>
+              </w:rPr>
+              <w:t>int</w:t>
+            </w:r>
             <w:r>
               <w:rPr>
                 <w:rFonts w:ascii="Consolas" w:hAnsi="Consolas" w:cs="Consolas"/>
@@ -18432,9 +17201,17 @@
                 <w:sz w:val="16"/>
                 <w:szCs w:val="16"/>
               </w:rPr>
-              <w:t>MutationStength</w:t>
-            </w:r>
-            <w:proofErr w:type="spellEnd"/>
+              <w:t xml:space="preserve">[] PenaltyValues, </w:t>
+            </w:r>
+            <w:r>
+              <w:rPr>
+                <w:rFonts w:ascii="Consolas" w:hAnsi="Consolas" w:cs="Consolas"/>
+                <w:color w:val="2B91AF"/>
+                <w:sz w:val="16"/>
+                <w:szCs w:val="16"/>
+              </w:rPr>
+              <w:t>Random</w:t>
+            </w:r>
             <w:r>
               <w:rPr>
                 <w:rFonts w:ascii="Consolas" w:hAnsi="Consolas" w:cs="Consolas"/>
@@ -18442,141 +17219,7 @@
                 <w:sz w:val="16"/>
                 <w:szCs w:val="16"/>
               </w:rPr>
-              <w:t xml:space="preserve">, </w:t>
-            </w:r>
-            <w:r>
-              <w:rPr>
-                <w:rFonts w:ascii="Consolas" w:hAnsi="Consolas" w:cs="Consolas"/>
-                <w:color w:val="0000FF"/>
-                <w:sz w:val="16"/>
-                <w:szCs w:val="16"/>
-              </w:rPr>
-              <w:t>float</w:t>
-            </w:r>
-            <w:r>
-              <w:rPr>
-                <w:rFonts w:ascii="Consolas" w:hAnsi="Consolas" w:cs="Consolas"/>
-                <w:color w:val="000000"/>
-                <w:sz w:val="16"/>
-                <w:szCs w:val="16"/>
-              </w:rPr>
-              <w:t xml:space="preserve">[] Costs, </w:t>
-            </w:r>
-            <w:r>
-              <w:rPr>
-                <w:rFonts w:ascii="Consolas" w:hAnsi="Consolas" w:cs="Consolas"/>
-                <w:color w:val="0000FF"/>
-                <w:sz w:val="16"/>
-                <w:szCs w:val="16"/>
-              </w:rPr>
-              <w:t>bool</w:t>
-            </w:r>
-            <w:r>
-              <w:rPr>
-                <w:rFonts w:ascii="Consolas" w:hAnsi="Consolas" w:cs="Consolas"/>
-                <w:color w:val="000000"/>
-                <w:sz w:val="16"/>
-                <w:szCs w:val="16"/>
-              </w:rPr>
-              <w:t xml:space="preserve">[] </w:t>
-            </w:r>
-            <w:proofErr w:type="spellStart"/>
-            <w:r>
-              <w:rPr>
-                <w:rFonts w:ascii="Consolas" w:hAnsi="Consolas" w:cs="Consolas"/>
-                <w:color w:val="000000"/>
-                <w:sz w:val="16"/>
-                <w:szCs w:val="16"/>
-              </w:rPr>
-              <w:t>PenaltyBools</w:t>
-            </w:r>
-            <w:proofErr w:type="spellEnd"/>
-            <w:r>
-              <w:rPr>
-                <w:rFonts w:ascii="Consolas" w:hAnsi="Consolas" w:cs="Consolas"/>
-                <w:color w:val="000000"/>
-                <w:sz w:val="16"/>
-                <w:szCs w:val="16"/>
-              </w:rPr>
-              <w:t xml:space="preserve">, </w:t>
-            </w:r>
-            <w:proofErr w:type="spellStart"/>
-            <w:r>
-              <w:rPr>
-                <w:rFonts w:ascii="Consolas" w:hAnsi="Consolas" w:cs="Consolas"/>
-                <w:color w:val="0000FF"/>
-                <w:sz w:val="16"/>
-                <w:szCs w:val="16"/>
-              </w:rPr>
-              <w:t>int</w:t>
-            </w:r>
-            <w:proofErr w:type="spellEnd"/>
-            <w:r>
-              <w:rPr>
-                <w:rFonts w:ascii="Consolas" w:hAnsi="Consolas" w:cs="Consolas"/>
-                <w:color w:val="000000"/>
-                <w:sz w:val="16"/>
-                <w:szCs w:val="16"/>
-              </w:rPr>
-              <w:t xml:space="preserve">[] </w:t>
-            </w:r>
-            <w:proofErr w:type="spellStart"/>
-            <w:r>
-              <w:rPr>
-                <w:rFonts w:ascii="Consolas" w:hAnsi="Consolas" w:cs="Consolas"/>
-                <w:color w:val="000000"/>
-                <w:sz w:val="16"/>
-                <w:szCs w:val="16"/>
-              </w:rPr>
-              <w:t>PenaltyValues</w:t>
-            </w:r>
-            <w:proofErr w:type="spellEnd"/>
-            <w:r>
-              <w:rPr>
-                <w:rFonts w:ascii="Consolas" w:hAnsi="Consolas" w:cs="Consolas"/>
-                <w:color w:val="000000"/>
-                <w:sz w:val="16"/>
-                <w:szCs w:val="16"/>
-              </w:rPr>
-              <w:t xml:space="preserve">, </w:t>
-            </w:r>
-            <w:r>
-              <w:rPr>
-                <w:rFonts w:ascii="Consolas" w:hAnsi="Consolas" w:cs="Consolas"/>
-                <w:color w:val="2B91AF"/>
-                <w:sz w:val="16"/>
-                <w:szCs w:val="16"/>
-              </w:rPr>
-              <w:t>Random</w:t>
-            </w:r>
-            <w:r>
-              <w:rPr>
-                <w:rFonts w:ascii="Consolas" w:hAnsi="Consolas" w:cs="Consolas"/>
-                <w:color w:val="000000"/>
-                <w:sz w:val="16"/>
-                <w:szCs w:val="16"/>
-              </w:rPr>
-              <w:t xml:space="preserve"> </w:t>
-            </w:r>
-            <w:proofErr w:type="spellStart"/>
-            <w:r>
-              <w:rPr>
-                <w:rFonts w:ascii="Consolas" w:hAnsi="Consolas" w:cs="Consolas"/>
-                <w:color w:val="000000"/>
-                <w:sz w:val="16"/>
-                <w:szCs w:val="16"/>
-              </w:rPr>
-              <w:t>Rnd</w:t>
-            </w:r>
-            <w:proofErr w:type="spellEnd"/>
-            <w:r>
-              <w:rPr>
-                <w:rFonts w:ascii="Consolas" w:hAnsi="Consolas" w:cs="Consolas"/>
-                <w:color w:val="000000"/>
-                <w:sz w:val="16"/>
-                <w:szCs w:val="16"/>
-              </w:rPr>
-              <w:t>)</w:t>
+              <w:t xml:space="preserve"> Rnd)</w:t>
             </w:r>
           </w:p>
         </w:tc>
@@ -18598,55 +17241,7 @@
                 <w:sz w:val="20"/>
                 <w:szCs w:val="20"/>
               </w:rPr>
-              <w:t xml:space="preserve">Returns a new </w:t>
-            </w:r>
-            <w:proofErr w:type="spellStart"/>
-            <w:r>
-              <w:rPr>
-                <w:sz w:val="20"/>
-                <w:szCs w:val="20"/>
-              </w:rPr>
-              <w:t>GenNetwork</w:t>
-            </w:r>
-            <w:proofErr w:type="spellEnd"/>
-            <w:r>
-              <w:rPr>
-                <w:sz w:val="20"/>
-                <w:szCs w:val="20"/>
-              </w:rPr>
-              <w:t xml:space="preserve"> starting from this, structurally mutated. Provide the mutation strength, an array of 4 floats for the costs(layer, function, neuron, connection), an array of 3 </w:t>
-            </w:r>
-            <w:proofErr w:type="spellStart"/>
-            <w:r>
-              <w:rPr>
-                <w:sz w:val="20"/>
-                <w:szCs w:val="20"/>
-              </w:rPr>
-              <w:t>bools</w:t>
-            </w:r>
-            <w:proofErr w:type="spellEnd"/>
-            <w:r>
-              <w:rPr>
-                <w:sz w:val="20"/>
-                <w:szCs w:val="20"/>
-              </w:rPr>
-              <w:t xml:space="preserve"> for active penalties(layers, neurons, connections), an array of 3 </w:t>
-            </w:r>
-            <w:proofErr w:type="spellStart"/>
-            <w:r>
-              <w:rPr>
-                <w:sz w:val="20"/>
-                <w:szCs w:val="20"/>
-              </w:rPr>
-              <w:t>ints</w:t>
-            </w:r>
-            <w:proofErr w:type="spellEnd"/>
-            <w:r>
-              <w:rPr>
-                <w:sz w:val="20"/>
-                <w:szCs w:val="20"/>
-              </w:rPr>
-              <w:t xml:space="preserve"> with the respective values and a fresh random object.</w:t>
+              <w:t>Returns a new GenNetwork starting from this, structurally mutated. Provide the mutation strength, an array of 4 floats for the costs(layer, function, neuron, connection), an array of 3 bools for active penalties(layers, neurons, connections), an array of 3 ints with the respective values and a fresh random object.</w:t>
             </w:r>
           </w:p>
         </w:tc>
@@ -18670,7 +17265,6 @@
                 <w:szCs w:val="16"/>
               </w:rPr>
             </w:pPr>
-            <w:proofErr w:type="spellStart"/>
             <w:r>
               <w:rPr>
                 <w:rFonts w:ascii="Consolas" w:hAnsi="Consolas" w:cs="Consolas"/>
@@ -18680,7 +17274,6 @@
               </w:rPr>
               <w:t>GenNetwork</w:t>
             </w:r>
-            <w:proofErr w:type="spellEnd"/>
             <w:r>
               <w:rPr>
                 <w:rFonts w:ascii="Consolas" w:hAnsi="Consolas" w:cs="Consolas"/>
@@ -18688,9 +17281,17 @@
                 <w:sz w:val="16"/>
                 <w:szCs w:val="16"/>
               </w:rPr>
-              <w:t xml:space="preserve"> </w:t>
-            </w:r>
-            <w:proofErr w:type="spellStart"/>
+              <w:t xml:space="preserve"> CrossoverStruct(</w:t>
+            </w:r>
+            <w:r>
+              <w:rPr>
+                <w:rFonts w:ascii="Consolas" w:hAnsi="Consolas" w:cs="Consolas"/>
+                <w:color w:val="2B91AF"/>
+                <w:sz w:val="16"/>
+                <w:szCs w:val="16"/>
+              </w:rPr>
+              <w:t>GenNetwork</w:t>
+            </w:r>
             <w:r>
               <w:rPr>
                 <w:rFonts w:ascii="Consolas" w:hAnsi="Consolas" w:cs="Consolas"/>
@@ -18698,9 +17299,17 @@
                 <w:sz w:val="16"/>
                 <w:szCs w:val="16"/>
               </w:rPr>
-              <w:t>CrossoverStruct</w:t>
-            </w:r>
-            <w:proofErr w:type="spellEnd"/>
+              <w:t xml:space="preserve"> OtherParent, </w:t>
+            </w:r>
+            <w:r>
+              <w:rPr>
+                <w:rFonts w:ascii="Consolas" w:hAnsi="Consolas" w:cs="Consolas"/>
+                <w:color w:val="2B91AF"/>
+                <w:sz w:val="16"/>
+                <w:szCs w:val="16"/>
+              </w:rPr>
+              <w:t>Random</w:t>
+            </w:r>
             <w:r>
               <w:rPr>
                 <w:rFonts w:ascii="Consolas" w:hAnsi="Consolas" w:cs="Consolas"/>
@@ -18708,85 +17317,7 @@
                 <w:sz w:val="16"/>
                 <w:szCs w:val="16"/>
               </w:rPr>
-              <w:t>(</w:t>
-            </w:r>
-            <w:proofErr w:type="spellStart"/>
-            <w:r>
-              <w:rPr>
-                <w:rFonts w:ascii="Consolas" w:hAnsi="Consolas" w:cs="Consolas"/>
-                <w:color w:val="2B91AF"/>
-                <w:sz w:val="16"/>
-                <w:szCs w:val="16"/>
-              </w:rPr>
-              <w:t>GenNetwork</w:t>
-            </w:r>
-            <w:proofErr w:type="spellEnd"/>
-            <w:r>
-              <w:rPr>
-                <w:rFonts w:ascii="Consolas" w:hAnsi="Consolas" w:cs="Consolas"/>
-                <w:color w:val="000000"/>
-                <w:sz w:val="16"/>
-                <w:szCs w:val="16"/>
-              </w:rPr>
-              <w:t xml:space="preserve"> </w:t>
-            </w:r>
-            <w:proofErr w:type="spellStart"/>
-            <w:r>
-              <w:rPr>
-                <w:rFonts w:ascii="Consolas" w:hAnsi="Consolas" w:cs="Consolas"/>
-                <w:color w:val="000000"/>
-                <w:sz w:val="16"/>
-                <w:szCs w:val="16"/>
-              </w:rPr>
-              <w:t>OtherParent</w:t>
-            </w:r>
-            <w:proofErr w:type="spellEnd"/>
-            <w:r>
-              <w:rPr>
-                <w:rFonts w:ascii="Consolas" w:hAnsi="Consolas" w:cs="Consolas"/>
-                <w:color w:val="000000"/>
-                <w:sz w:val="16"/>
-                <w:szCs w:val="16"/>
-              </w:rPr>
-              <w:t xml:space="preserve">, </w:t>
-            </w:r>
-            <w:r>
-              <w:rPr>
-                <w:rFonts w:ascii="Consolas" w:hAnsi="Consolas" w:cs="Consolas"/>
-                <w:color w:val="2B91AF"/>
-                <w:sz w:val="16"/>
-                <w:szCs w:val="16"/>
-              </w:rPr>
-              <w:t>Random</w:t>
-            </w:r>
-            <w:r>
-              <w:rPr>
-                <w:rFonts w:ascii="Consolas" w:hAnsi="Consolas" w:cs="Consolas"/>
-                <w:color w:val="000000"/>
-                <w:sz w:val="16"/>
-                <w:szCs w:val="16"/>
-              </w:rPr>
-              <w:t xml:space="preserve"> </w:t>
-            </w:r>
-            <w:proofErr w:type="spellStart"/>
-            <w:r>
-              <w:rPr>
-                <w:rFonts w:ascii="Consolas" w:hAnsi="Consolas" w:cs="Consolas"/>
-                <w:color w:val="000000"/>
-                <w:sz w:val="16"/>
-                <w:szCs w:val="16"/>
-              </w:rPr>
-              <w:t>Rnd</w:t>
-            </w:r>
-            <w:proofErr w:type="spellEnd"/>
-            <w:r>
-              <w:rPr>
-                <w:rFonts w:ascii="Consolas" w:hAnsi="Consolas" w:cs="Consolas"/>
-                <w:color w:val="000000"/>
-                <w:sz w:val="16"/>
-                <w:szCs w:val="16"/>
-              </w:rPr>
-              <w:t>)</w:t>
+              <w:t xml:space="preserve"> Rnd)</w:t>
             </w:r>
           </w:p>
         </w:tc>
@@ -18808,55 +17339,7 @@
                 <w:sz w:val="20"/>
                 <w:szCs w:val="20"/>
               </w:rPr>
-              <w:t xml:space="preserve">Returns a new </w:t>
-            </w:r>
-            <w:proofErr w:type="spellStart"/>
-            <w:r>
-              <w:rPr>
-                <w:sz w:val="20"/>
-                <w:szCs w:val="20"/>
-              </w:rPr>
-              <w:t>genNetwork</w:t>
-            </w:r>
-            <w:proofErr w:type="spellEnd"/>
-            <w:r>
-              <w:rPr>
-                <w:sz w:val="20"/>
-                <w:szCs w:val="20"/>
-              </w:rPr>
-              <w:t xml:space="preserve"> starting from this and the </w:t>
-            </w:r>
-            <w:proofErr w:type="spellStart"/>
-            <w:r>
-              <w:rPr>
-                <w:sz w:val="20"/>
-                <w:szCs w:val="20"/>
-              </w:rPr>
-              <w:t>OtherParent</w:t>
-            </w:r>
-            <w:proofErr w:type="spellEnd"/>
-            <w:r>
-              <w:rPr>
-                <w:sz w:val="20"/>
-                <w:szCs w:val="20"/>
-              </w:rPr>
-              <w:t xml:space="preserve"> Structurally cross-</w:t>
-            </w:r>
-            <w:proofErr w:type="spellStart"/>
-            <w:r>
-              <w:rPr>
-                <w:sz w:val="20"/>
-                <w:szCs w:val="20"/>
-              </w:rPr>
-              <w:t>overed</w:t>
-            </w:r>
-            <w:proofErr w:type="spellEnd"/>
-            <w:r>
-              <w:rPr>
-                <w:sz w:val="20"/>
-                <w:szCs w:val="20"/>
-              </w:rPr>
-              <w:t>. Provide a fresh Random object.</w:t>
+              <w:t>Returns a new genNetwork starting from this and the OtherParent Structurally cross-overed. Provide a fresh Random object.</w:t>
             </w:r>
           </w:p>
         </w:tc>
@@ -18881,7 +17364,6 @@
                 <w:szCs w:val="16"/>
               </w:rPr>
             </w:pPr>
-            <w:proofErr w:type="spellStart"/>
             <w:r>
               <w:rPr>
                 <w:rFonts w:ascii="Consolas" w:hAnsi="Consolas" w:cs="Consolas"/>
@@ -18891,7 +17373,6 @@
               </w:rPr>
               <w:t>int</w:t>
             </w:r>
-            <w:proofErr w:type="spellEnd"/>
             <w:r>
               <w:rPr>
                 <w:rFonts w:ascii="Consolas" w:hAnsi="Consolas" w:cs="Consolas"/>
@@ -18899,29 +17380,8 @@
                 <w:sz w:val="16"/>
                 <w:szCs w:val="16"/>
               </w:rPr>
-              <w:t xml:space="preserve"> </w:t>
-            </w:r>
-            <w:proofErr w:type="spellStart"/>
-            <w:r>
-              <w:rPr>
-                <w:rFonts w:ascii="Consolas" w:hAnsi="Consolas" w:cs="Consolas"/>
-                <w:color w:val="000000"/>
-                <w:sz w:val="16"/>
-                <w:szCs w:val="16"/>
-              </w:rPr>
-              <w:t>CompareTo</w:t>
-            </w:r>
-            <w:proofErr w:type="spellEnd"/>
-            <w:r>
-              <w:rPr>
-                <w:rFonts w:ascii="Consolas" w:hAnsi="Consolas" w:cs="Consolas"/>
-                <w:color w:val="000000"/>
-                <w:sz w:val="16"/>
-                <w:szCs w:val="16"/>
-              </w:rPr>
-              <w:t>(</w:t>
-            </w:r>
-            <w:proofErr w:type="spellStart"/>
+              <w:t xml:space="preserve"> CompareTo(</w:t>
+            </w:r>
             <w:r>
               <w:rPr>
                 <w:rFonts w:ascii="Consolas" w:hAnsi="Consolas" w:cs="Consolas"/>
@@ -18931,7 +17391,6 @@
               </w:rPr>
               <w:t>GenNetwork</w:t>
             </w:r>
-            <w:proofErr w:type="spellEnd"/>
             <w:r>
               <w:rPr>
                 <w:rFonts w:ascii="Consolas" w:hAnsi="Consolas" w:cs="Consolas"/>
@@ -18963,7 +17422,6 @@
               </w:rPr>
               <w:t xml:space="preserve">Used for the implementation of </w:t>
             </w:r>
-            <w:proofErr w:type="spellStart"/>
             <w:r>
               <w:rPr>
                 <w:color w:val="A35DD1" w:themeColor="accent6"/>
@@ -18972,7 +17430,6 @@
               </w:rPr>
               <w:t>IComparable</w:t>
             </w:r>
-            <w:proofErr w:type="spellEnd"/>
           </w:p>
         </w:tc>
       </w:tr>
@@ -19011,9 +17468,17 @@
                 <w:sz w:val="16"/>
                 <w:szCs w:val="16"/>
               </w:rPr>
-              <w:t xml:space="preserve"> </w:t>
-            </w:r>
-            <w:proofErr w:type="spellStart"/>
+              <w:t xml:space="preserve"> ExportNet(</w:t>
+            </w:r>
+            <w:r>
+              <w:rPr>
+                <w:rFonts w:ascii="Consolas" w:hAnsi="Consolas" w:cs="Consolas"/>
+                <w:color w:val="0000FF"/>
+                <w:sz w:val="16"/>
+                <w:szCs w:val="16"/>
+              </w:rPr>
+              <w:t>string</w:t>
+            </w:r>
             <w:r>
               <w:rPr>
                 <w:rFonts w:ascii="Consolas" w:hAnsi="Consolas" w:cs="Consolas"/>
@@ -19021,55 +17486,7 @@
                 <w:sz w:val="16"/>
                 <w:szCs w:val="16"/>
               </w:rPr>
-              <w:t>ExportNet</w:t>
-            </w:r>
-            <w:proofErr w:type="spellEnd"/>
-            <w:r>
-              <w:rPr>
-                <w:rFonts w:ascii="Consolas" w:hAnsi="Consolas" w:cs="Consolas"/>
-                <w:color w:val="000000"/>
-                <w:sz w:val="16"/>
-                <w:szCs w:val="16"/>
-              </w:rPr>
-              <w:t>(</w:t>
-            </w:r>
-            <w:r>
-              <w:rPr>
-                <w:rFonts w:ascii="Consolas" w:hAnsi="Consolas" w:cs="Consolas"/>
-                <w:color w:val="0000FF"/>
-                <w:sz w:val="16"/>
-                <w:szCs w:val="16"/>
-              </w:rPr>
-              <w:t>string</w:t>
-            </w:r>
-            <w:r>
-              <w:rPr>
-                <w:rFonts w:ascii="Consolas" w:hAnsi="Consolas" w:cs="Consolas"/>
-                <w:color w:val="000000"/>
-                <w:sz w:val="16"/>
-                <w:szCs w:val="16"/>
-              </w:rPr>
-              <w:t xml:space="preserve"> </w:t>
-            </w:r>
-            <w:proofErr w:type="spellStart"/>
-            <w:r>
-              <w:rPr>
-                <w:rFonts w:ascii="Consolas" w:hAnsi="Consolas" w:cs="Consolas"/>
-                <w:color w:val="000000"/>
-                <w:sz w:val="16"/>
-                <w:szCs w:val="16"/>
-              </w:rPr>
-              <w:t>NetFileName</w:t>
-            </w:r>
-            <w:proofErr w:type="spellEnd"/>
-            <w:r>
-              <w:rPr>
-                <w:rFonts w:ascii="Consolas" w:hAnsi="Consolas" w:cs="Consolas"/>
-                <w:color w:val="000000"/>
-                <w:sz w:val="16"/>
-                <w:szCs w:val="16"/>
-              </w:rPr>
-              <w:t>)</w:t>
+              <w:t xml:space="preserve"> NetFileName)</w:t>
             </w:r>
           </w:p>
         </w:tc>
@@ -19134,7 +17551,6 @@
               </w:rPr>
               <w:t xml:space="preserve"> </w:t>
             </w:r>
-            <w:proofErr w:type="spellStart"/>
             <w:r>
               <w:rPr>
                 <w:rFonts w:ascii="Consolas" w:hAnsi="Consolas" w:cs="Consolas"/>
@@ -19144,7 +17560,6 @@
               </w:rPr>
               <w:t>GenNetwork</w:t>
             </w:r>
-            <w:proofErr w:type="spellEnd"/>
             <w:r>
               <w:rPr>
                 <w:rFonts w:ascii="Consolas" w:hAnsi="Consolas" w:cs="Consolas"/>
@@ -19152,9 +17567,17 @@
                 <w:sz w:val="16"/>
                 <w:szCs w:val="16"/>
               </w:rPr>
-              <w:t xml:space="preserve"> </w:t>
-            </w:r>
-            <w:proofErr w:type="spellStart"/>
+              <w:t xml:space="preserve"> ImportNet(</w:t>
+            </w:r>
+            <w:r>
+              <w:rPr>
+                <w:rFonts w:ascii="Consolas" w:hAnsi="Consolas" w:cs="Consolas"/>
+                <w:color w:val="0000FF"/>
+                <w:sz w:val="16"/>
+                <w:szCs w:val="16"/>
+              </w:rPr>
+              <w:t>string</w:t>
+            </w:r>
             <w:r>
               <w:rPr>
                 <w:rFonts w:ascii="Consolas" w:hAnsi="Consolas" w:cs="Consolas"/>
@@ -19162,55 +17585,7 @@
                 <w:sz w:val="16"/>
                 <w:szCs w:val="16"/>
               </w:rPr>
-              <w:t>ImportNet</w:t>
-            </w:r>
-            <w:proofErr w:type="spellEnd"/>
-            <w:r>
-              <w:rPr>
-                <w:rFonts w:ascii="Consolas" w:hAnsi="Consolas" w:cs="Consolas"/>
-                <w:color w:val="000000"/>
-                <w:sz w:val="16"/>
-                <w:szCs w:val="16"/>
-              </w:rPr>
-              <w:t>(</w:t>
-            </w:r>
-            <w:r>
-              <w:rPr>
-                <w:rFonts w:ascii="Consolas" w:hAnsi="Consolas" w:cs="Consolas"/>
-                <w:color w:val="0000FF"/>
-                <w:sz w:val="16"/>
-                <w:szCs w:val="16"/>
-              </w:rPr>
-              <w:t>string</w:t>
-            </w:r>
-            <w:r>
-              <w:rPr>
-                <w:rFonts w:ascii="Consolas" w:hAnsi="Consolas" w:cs="Consolas"/>
-                <w:color w:val="000000"/>
-                <w:sz w:val="16"/>
-                <w:szCs w:val="16"/>
-              </w:rPr>
-              <w:t xml:space="preserve"> </w:t>
-            </w:r>
-            <w:proofErr w:type="spellStart"/>
-            <w:r>
-              <w:rPr>
-                <w:rFonts w:ascii="Consolas" w:hAnsi="Consolas" w:cs="Consolas"/>
-                <w:color w:val="000000"/>
-                <w:sz w:val="16"/>
-                <w:szCs w:val="16"/>
-              </w:rPr>
-              <w:t>NetFileName</w:t>
-            </w:r>
-            <w:proofErr w:type="spellEnd"/>
-            <w:r>
-              <w:rPr>
-                <w:rFonts w:ascii="Consolas" w:hAnsi="Consolas" w:cs="Consolas"/>
-                <w:color w:val="000000"/>
-                <w:sz w:val="16"/>
-                <w:szCs w:val="16"/>
-              </w:rPr>
-              <w:t>)</w:t>
+              <w:t xml:space="preserve"> NetFileName)</w:t>
             </w:r>
           </w:p>
         </w:tc>
@@ -19232,23 +17607,7 @@
                 <w:sz w:val="20"/>
                 <w:szCs w:val="20"/>
               </w:rPr>
-              <w:t xml:space="preserve">Return a new </w:t>
-            </w:r>
-            <w:proofErr w:type="spellStart"/>
-            <w:r>
-              <w:rPr>
-                <w:sz w:val="20"/>
-                <w:szCs w:val="20"/>
-              </w:rPr>
-              <w:t>GenNetwork</w:t>
-            </w:r>
-            <w:proofErr w:type="spellEnd"/>
-            <w:r>
-              <w:rPr>
-                <w:sz w:val="20"/>
-                <w:szCs w:val="20"/>
-              </w:rPr>
-              <w:t xml:space="preserve"> by reading the given file.</w:t>
+              <w:t>Return a new GenNetwork by reading the given file.</w:t>
             </w:r>
           </w:p>
         </w:tc>
@@ -19258,42 +17617,21 @@
       <w:pPr>
         <w:pStyle w:val="Caption"/>
       </w:pPr>
-      <w:bookmarkStart w:id="34" w:name="_Ref460178082"/>
+      <w:bookmarkStart w:id="35" w:name="_Ref460178082"/>
       <w:r>
         <w:t xml:space="preserve">Table </w:t>
       </w:r>
-      <w:r>
-        <w:fldChar w:fldCharType="begin"/>
-      </w:r>
-      <w:r>
-        <w:instrText xml:space="preserve"> SEQ Table \* ARABIC </w:instrText>
-      </w:r>
-      <w:r>
-        <w:fldChar w:fldCharType="separate"/>
-      </w:r>
-      <w:r>
-        <w:rPr>
-          <w:noProof/>
-        </w:rPr>
-        <w:t>1</w:t>
-      </w:r>
-      <w:r>
-        <w:rPr>
-          <w:noProof/>
-        </w:rPr>
-        <w:fldChar w:fldCharType="end"/>
-      </w:r>
-      <w:bookmarkEnd w:id="34"/>
-      <w:r>
-        <w:t xml:space="preserve"> : </w:t>
-      </w:r>
-      <w:proofErr w:type="spellStart"/>
-      <w:r>
-        <w:t>GenNetwork</w:t>
-      </w:r>
-      <w:proofErr w:type="spellEnd"/>
-      <w:r>
-        <w:t xml:space="preserve"> Methods</w:t>
+      <w:fldSimple w:instr=" SEQ Table \* ARABIC ">
+        <w:r>
+          <w:rPr>
+            <w:noProof/>
+          </w:rPr>
+          <w:t>1</w:t>
+        </w:r>
+      </w:fldSimple>
+      <w:bookmarkEnd w:id="35"/>
+      <w:r>
+        <w:t xml:space="preserve"> : GenNetwork Methods</w:t>
       </w:r>
     </w:p>
     <w:p/>
@@ -19301,25 +17639,18 @@
       <w:pPr>
         <w:pStyle w:val="Heading3"/>
       </w:pPr>
-      <w:bookmarkStart w:id="35" w:name="_Toc464473183"/>
-      <w:proofErr w:type="spellStart"/>
+      <w:bookmarkStart w:id="36" w:name="_Toc478723769"/>
       <w:r>
         <w:t>GenTrainer</w:t>
       </w:r>
-      <w:bookmarkEnd w:id="35"/>
-      <w:proofErr w:type="spellEnd"/>
+      <w:bookmarkEnd w:id="36"/>
     </w:p>
     <w:p>
       <w:pPr>
         <w:ind w:firstLine="450"/>
       </w:pPr>
-      <w:proofErr w:type="spellStart"/>
-      <w:r>
-        <w:t>GenTrainer</w:t>
-      </w:r>
-      <w:proofErr w:type="spellEnd"/>
-      <w:r>
-        <w:t xml:space="preserve"> is the global GNT class that holds the complete structure and provides all the methods that are needed to operate the GNT. They are described In </w:t>
+      <w:r>
+        <w:t xml:space="preserve">GenTrainer is the global GNT class that holds the complete structure and provides all the methods that are needed to operate the GNT. They are described In </w:t>
       </w:r>
       <w:r>
         <w:fldChar w:fldCharType="begin"/>
@@ -19348,26 +17679,19 @@
       <w:r>
         <w:t xml:space="preserve"> </w:t>
       </w:r>
-      <w:proofErr w:type="spellStart"/>
       <w:r>
         <w:lastRenderedPageBreak/>
-        <w:t>GenTrainer</w:t>
-      </w:r>
-      <w:proofErr w:type="spellEnd"/>
-      <w:r>
-        <w:t xml:space="preserve"> h</w:t>
+        <w:t>GenTrainer h</w:t>
       </w:r>
       <w:r>
         <w:t xml:space="preserve">as one main file </w:t>
       </w:r>
-      <w:proofErr w:type="spellStart"/>
       <w:r>
         <w:rPr>
           <w:color w:val="A35DD1" w:themeColor="accent6"/>
         </w:rPr>
         <w:t>GenTrainer.cs</w:t>
       </w:r>
-      <w:proofErr w:type="spellEnd"/>
       <w:r>
         <w:rPr>
           <w:color w:val="A35DD1" w:themeColor="accent6"/>
@@ -19380,14 +17704,12 @@
       <w:r>
         <w:t xml:space="preserve">d for the Multi-Threaded code: </w:t>
       </w:r>
-      <w:proofErr w:type="spellStart"/>
       <w:r>
         <w:rPr>
           <w:color w:val="A35DD1" w:themeColor="accent6"/>
         </w:rPr>
         <w:t>GenTrainer.Multithreaded.cs</w:t>
       </w:r>
-      <w:proofErr w:type="spellEnd"/>
       <w:r>
         <w:t xml:space="preserve">. </w:t>
       </w:r>
@@ -19452,7 +17774,6 @@
                 <w:szCs w:val="16"/>
               </w:rPr>
             </w:pPr>
-            <w:proofErr w:type="spellStart"/>
             <w:r>
               <w:rPr>
                 <w:rFonts w:ascii="Consolas" w:hAnsi="Consolas" w:cs="Consolas"/>
@@ -19460,9 +17781,17 @@
                 <w:sz w:val="16"/>
                 <w:szCs w:val="16"/>
               </w:rPr>
-              <w:t>GenTrainer</w:t>
-            </w:r>
-            <w:proofErr w:type="spellEnd"/>
+              <w:t>GenTrainer(</w:t>
+            </w:r>
+            <w:r>
+              <w:rPr>
+                <w:rFonts w:ascii="Consolas" w:hAnsi="Consolas" w:cs="Consolas"/>
+                <w:color w:val="2B91AF"/>
+                <w:sz w:val="16"/>
+                <w:szCs w:val="16"/>
+              </w:rPr>
+              <w:t>Action</w:t>
+            </w:r>
             <w:r>
               <w:rPr>
                 <w:rFonts w:ascii="Consolas" w:hAnsi="Consolas" w:cs="Consolas"/>
@@ -19470,7 +17799,43 @@
                 <w:sz w:val="16"/>
                 <w:szCs w:val="16"/>
               </w:rPr>
-              <w:t>(</w:t>
+              <w:t>&lt;</w:t>
+            </w:r>
+            <w:r>
+              <w:rPr>
+                <w:rFonts w:ascii="Consolas" w:hAnsi="Consolas" w:cs="Consolas"/>
+                <w:color w:val="0000FF"/>
+                <w:sz w:val="16"/>
+                <w:szCs w:val="16"/>
+              </w:rPr>
+              <w:t>string</w:t>
+            </w:r>
+            <w:r>
+              <w:rPr>
+                <w:rFonts w:ascii="Consolas" w:hAnsi="Consolas" w:cs="Consolas"/>
+                <w:color w:val="000000"/>
+                <w:sz w:val="16"/>
+                <w:szCs w:val="16"/>
+              </w:rPr>
+              <w:t xml:space="preserve">, </w:t>
+            </w:r>
+            <w:r>
+              <w:rPr>
+                <w:rFonts w:ascii="Consolas" w:hAnsi="Consolas" w:cs="Consolas"/>
+                <w:color w:val="0000FF"/>
+                <w:sz w:val="16"/>
+                <w:szCs w:val="16"/>
+              </w:rPr>
+              <w:t>int</w:t>
+            </w:r>
+            <w:r>
+              <w:rPr>
+                <w:rFonts w:ascii="Consolas" w:hAnsi="Consolas" w:cs="Consolas"/>
+                <w:color w:val="000000"/>
+                <w:sz w:val="16"/>
+                <w:szCs w:val="16"/>
+              </w:rPr>
+              <w:t xml:space="preserve">&gt; iLoggingFunction, </w:t>
             </w:r>
             <w:r>
               <w:rPr>
@@ -19508,7 +17873,6 @@
               </w:rPr>
               <w:t xml:space="preserve">, </w:t>
             </w:r>
-            <w:proofErr w:type="spellStart"/>
             <w:r>
               <w:rPr>
                 <w:rFonts w:ascii="Consolas" w:hAnsi="Consolas" w:cs="Consolas"/>
@@ -19516,9 +17880,8 @@
                 <w:sz w:val="16"/>
                 <w:szCs w:val="16"/>
               </w:rPr>
-              <w:t>int</w:t>
-            </w:r>
-            <w:proofErr w:type="spellEnd"/>
+              <w:t>string</w:t>
+            </w:r>
             <w:r>
               <w:rPr>
                 <w:rFonts w:ascii="Consolas" w:hAnsi="Consolas" w:cs="Consolas"/>
@@ -19526,9 +17889,17 @@
                 <w:sz w:val="16"/>
                 <w:szCs w:val="16"/>
               </w:rPr>
-              <w:t xml:space="preserve">&gt; </w:t>
-            </w:r>
-            <w:proofErr w:type="spellStart"/>
+              <w:t xml:space="preserve">, </w:t>
+            </w:r>
+            <w:r>
+              <w:rPr>
+                <w:rFonts w:ascii="Consolas" w:hAnsi="Consolas" w:cs="Consolas"/>
+                <w:color w:val="0000FF"/>
+                <w:sz w:val="16"/>
+                <w:szCs w:val="16"/>
+              </w:rPr>
+              <w:t>object</w:t>
+            </w:r>
             <w:r>
               <w:rPr>
                 <w:rFonts w:ascii="Consolas" w:hAnsi="Consolas" w:cs="Consolas"/>
@@ -19536,9 +17907,17 @@
                 <w:sz w:val="16"/>
                 <w:szCs w:val="16"/>
               </w:rPr>
-              <w:t>iLoggingFunction</w:t>
-            </w:r>
-            <w:proofErr w:type="spellEnd"/>
+              <w:t xml:space="preserve">&gt; iParentFormControlSet, </w:t>
+            </w:r>
+            <w:r>
+              <w:rPr>
+                <w:rFonts w:ascii="Consolas" w:hAnsi="Consolas" w:cs="Consolas"/>
+                <w:color w:val="2B91AF"/>
+                <w:sz w:val="16"/>
+                <w:szCs w:val="16"/>
+              </w:rPr>
+              <w:t>Func</w:t>
+            </w:r>
             <w:r>
               <w:rPr>
                 <w:rFonts w:ascii="Consolas" w:hAnsi="Consolas" w:cs="Consolas"/>
@@ -19546,16 +17925,34 @@
                 <w:sz w:val="16"/>
                 <w:szCs w:val="16"/>
               </w:rPr>
+              <w:t>&lt;</w:t>
+            </w:r>
+            <w:r>
+              <w:rPr>
+                <w:rFonts w:ascii="Consolas" w:hAnsi="Consolas" w:cs="Consolas"/>
+                <w:color w:val="0000FF"/>
+                <w:sz w:val="16"/>
+                <w:szCs w:val="16"/>
+              </w:rPr>
+              <w:t>string</w:t>
+            </w:r>
+            <w:r>
+              <w:rPr>
+                <w:rFonts w:ascii="Consolas" w:hAnsi="Consolas" w:cs="Consolas"/>
+                <w:color w:val="000000"/>
+                <w:sz w:val="16"/>
+                <w:szCs w:val="16"/>
+              </w:rPr>
               <w:t xml:space="preserve">, </w:t>
             </w:r>
             <w:r>
               <w:rPr>
                 <w:rFonts w:ascii="Consolas" w:hAnsi="Consolas" w:cs="Consolas"/>
-                <w:color w:val="2B91AF"/>
-                <w:sz w:val="16"/>
-                <w:szCs w:val="16"/>
-              </w:rPr>
-              <w:t>Action</w:t>
+                <w:color w:val="0000FF"/>
+                <w:sz w:val="16"/>
+                <w:szCs w:val="16"/>
+              </w:rPr>
+              <w:t>string</w:t>
             </w:r>
             <w:r>
               <w:rPr>
@@ -19564,7 +17961,7 @@
                 <w:sz w:val="16"/>
                 <w:szCs w:val="16"/>
               </w:rPr>
-              <w:t>&lt;</w:t>
+              <w:t xml:space="preserve">, </w:t>
             </w:r>
             <w:r>
               <w:rPr>
@@ -19573,7 +17970,7 @@
                 <w:sz w:val="16"/>
                 <w:szCs w:val="16"/>
               </w:rPr>
-              <w:t>string</w:t>
+              <w:t>object</w:t>
             </w:r>
             <w:r>
               <w:rPr>
@@ -19582,157 +17979,7 @@
                 <w:sz w:val="16"/>
                 <w:szCs w:val="16"/>
               </w:rPr>
-              <w:t xml:space="preserve">, </w:t>
-            </w:r>
-            <w:r>
-              <w:rPr>
-                <w:rFonts w:ascii="Consolas" w:hAnsi="Consolas" w:cs="Consolas"/>
-                <w:color w:val="0000FF"/>
-                <w:sz w:val="16"/>
-                <w:szCs w:val="16"/>
-              </w:rPr>
-              <w:t>string</w:t>
-            </w:r>
-            <w:r>
-              <w:rPr>
-                <w:rFonts w:ascii="Consolas" w:hAnsi="Consolas" w:cs="Consolas"/>
-                <w:color w:val="000000"/>
-                <w:sz w:val="16"/>
-                <w:szCs w:val="16"/>
-              </w:rPr>
-              <w:t xml:space="preserve">, </w:t>
-            </w:r>
-            <w:r>
-              <w:rPr>
-                <w:rFonts w:ascii="Consolas" w:hAnsi="Consolas" w:cs="Consolas"/>
-                <w:color w:val="0000FF"/>
-                <w:sz w:val="16"/>
-                <w:szCs w:val="16"/>
-              </w:rPr>
-              <w:t>object</w:t>
-            </w:r>
-            <w:r>
-              <w:rPr>
-                <w:rFonts w:ascii="Consolas" w:hAnsi="Consolas" w:cs="Consolas"/>
-                <w:color w:val="000000"/>
-                <w:sz w:val="16"/>
-                <w:szCs w:val="16"/>
-              </w:rPr>
-              <w:t xml:space="preserve">&gt; </w:t>
-            </w:r>
-            <w:proofErr w:type="spellStart"/>
-            <w:r>
-              <w:rPr>
-                <w:rFonts w:ascii="Consolas" w:hAnsi="Consolas" w:cs="Consolas"/>
-                <w:color w:val="000000"/>
-                <w:sz w:val="16"/>
-                <w:szCs w:val="16"/>
-              </w:rPr>
-              <w:t>iParentFormControlSet</w:t>
-            </w:r>
-            <w:proofErr w:type="spellEnd"/>
-            <w:r>
-              <w:rPr>
-                <w:rFonts w:ascii="Consolas" w:hAnsi="Consolas" w:cs="Consolas"/>
-                <w:color w:val="000000"/>
-                <w:sz w:val="16"/>
-                <w:szCs w:val="16"/>
-              </w:rPr>
-              <w:t xml:space="preserve">, </w:t>
-            </w:r>
-            <w:proofErr w:type="spellStart"/>
-            <w:r>
-              <w:rPr>
-                <w:rFonts w:ascii="Consolas" w:hAnsi="Consolas" w:cs="Consolas"/>
-                <w:color w:val="2B91AF"/>
-                <w:sz w:val="16"/>
-                <w:szCs w:val="16"/>
-              </w:rPr>
-              <w:t>Func</w:t>
-            </w:r>
-            <w:proofErr w:type="spellEnd"/>
-            <w:r>
-              <w:rPr>
-                <w:rFonts w:ascii="Consolas" w:hAnsi="Consolas" w:cs="Consolas"/>
-                <w:color w:val="000000"/>
-                <w:sz w:val="16"/>
-                <w:szCs w:val="16"/>
-              </w:rPr>
-              <w:t>&lt;</w:t>
-            </w:r>
-            <w:r>
-              <w:rPr>
-                <w:rFonts w:ascii="Consolas" w:hAnsi="Consolas" w:cs="Consolas"/>
-                <w:color w:val="0000FF"/>
-                <w:sz w:val="16"/>
-                <w:szCs w:val="16"/>
-              </w:rPr>
-              <w:t>string</w:t>
-            </w:r>
-            <w:r>
-              <w:rPr>
-                <w:rFonts w:ascii="Consolas" w:hAnsi="Consolas" w:cs="Consolas"/>
-                <w:color w:val="000000"/>
-                <w:sz w:val="16"/>
-                <w:szCs w:val="16"/>
-              </w:rPr>
-              <w:t xml:space="preserve">, </w:t>
-            </w:r>
-            <w:r>
-              <w:rPr>
-                <w:rFonts w:ascii="Consolas" w:hAnsi="Consolas" w:cs="Consolas"/>
-                <w:color w:val="0000FF"/>
-                <w:sz w:val="16"/>
-                <w:szCs w:val="16"/>
-              </w:rPr>
-              <w:t>string</w:t>
-            </w:r>
-            <w:r>
-              <w:rPr>
-                <w:rFonts w:ascii="Consolas" w:hAnsi="Consolas" w:cs="Consolas"/>
-                <w:color w:val="000000"/>
-                <w:sz w:val="16"/>
-                <w:szCs w:val="16"/>
-              </w:rPr>
-              <w:t xml:space="preserve">, </w:t>
-            </w:r>
-            <w:r>
-              <w:rPr>
-                <w:rFonts w:ascii="Consolas" w:hAnsi="Consolas" w:cs="Consolas"/>
-                <w:color w:val="0000FF"/>
-                <w:sz w:val="16"/>
-                <w:szCs w:val="16"/>
-              </w:rPr>
-              <w:t>object</w:t>
-            </w:r>
-            <w:r>
-              <w:rPr>
-                <w:rFonts w:ascii="Consolas" w:hAnsi="Consolas" w:cs="Consolas"/>
-                <w:color w:val="000000"/>
-                <w:sz w:val="16"/>
-                <w:szCs w:val="16"/>
-              </w:rPr>
-              <w:t xml:space="preserve">&gt; </w:t>
-            </w:r>
-            <w:proofErr w:type="spellStart"/>
-            <w:r>
-              <w:rPr>
-                <w:rFonts w:ascii="Consolas" w:hAnsi="Consolas" w:cs="Consolas"/>
-                <w:color w:val="000000"/>
-                <w:sz w:val="16"/>
-                <w:szCs w:val="16"/>
-              </w:rPr>
-              <w:t>iParentFormControlGet</w:t>
-            </w:r>
-            <w:proofErr w:type="spellEnd"/>
-            <w:r>
-              <w:rPr>
-                <w:rFonts w:ascii="Consolas" w:hAnsi="Consolas" w:cs="Consolas"/>
-                <w:color w:val="000000"/>
-                <w:sz w:val="16"/>
-                <w:szCs w:val="16"/>
-              </w:rPr>
-              <w:t>)</w:t>
+              <w:t>&gt; iParentFormControlGet)</w:t>
             </w:r>
           </w:p>
         </w:tc>
@@ -19754,23 +18001,7 @@
                 <w:sz w:val="20"/>
                 <w:szCs w:val="20"/>
               </w:rPr>
-              <w:t xml:space="preserve">Constructor. Provide three delegates belonging to the form for logging, setting and getting controls. Leave the </w:t>
-            </w:r>
-            <w:proofErr w:type="spellStart"/>
-            <w:r>
-              <w:rPr>
-                <w:sz w:val="20"/>
-                <w:szCs w:val="20"/>
-              </w:rPr>
-              <w:t>to</w:t>
-            </w:r>
-            <w:proofErr w:type="spellEnd"/>
-            <w:r>
-              <w:rPr>
-                <w:sz w:val="20"/>
-                <w:szCs w:val="20"/>
-              </w:rPr>
-              <w:t xml:space="preserve"> null if you don’t want to use them.</w:t>
+              <w:t>Constructor. Provide three delegates belonging to the form for logging, setting and getting controls. Leave the to null if you don’t want to use them.</w:t>
             </w:r>
           </w:p>
         </w:tc>
@@ -19807,9 +18038,17 @@
                 <w:sz w:val="16"/>
                 <w:szCs w:val="16"/>
               </w:rPr>
-              <w:t xml:space="preserve"> </w:t>
-            </w:r>
-            <w:proofErr w:type="spellStart"/>
+              <w:t xml:space="preserve"> ResetStructures(</w:t>
+            </w:r>
+            <w:r>
+              <w:rPr>
+                <w:rFonts w:ascii="Consolas" w:hAnsi="Consolas" w:cs="Consolas"/>
+                <w:color w:val="0000FF"/>
+                <w:sz w:val="16"/>
+                <w:szCs w:val="16"/>
+              </w:rPr>
+              <w:t>bool</w:t>
+            </w:r>
             <w:r>
               <w:rPr>
                 <w:rFonts w:ascii="Consolas" w:hAnsi="Consolas" w:cs="Consolas"/>
@@ -19817,9 +18056,17 @@
                 <w:sz w:val="16"/>
                 <w:szCs w:val="16"/>
               </w:rPr>
-              <w:t>ResetStructures</w:t>
-            </w:r>
-            <w:proofErr w:type="spellEnd"/>
+              <w:t xml:space="preserve"> Complete, </w:t>
+            </w:r>
+            <w:r>
+              <w:rPr>
+                <w:rFonts w:ascii="Consolas" w:hAnsi="Consolas" w:cs="Consolas"/>
+                <w:color w:val="0000FF"/>
+                <w:sz w:val="16"/>
+                <w:szCs w:val="16"/>
+              </w:rPr>
+              <w:t>bool</w:t>
+            </w:r>
             <w:r>
               <w:rPr>
                 <w:rFonts w:ascii="Consolas" w:hAnsi="Consolas" w:cs="Consolas"/>
@@ -19827,63 +18074,7 @@
                 <w:sz w:val="16"/>
                 <w:szCs w:val="16"/>
               </w:rPr>
-              <w:t>(</w:t>
-            </w:r>
-            <w:r>
-              <w:rPr>
-                <w:rFonts w:ascii="Consolas" w:hAnsi="Consolas" w:cs="Consolas"/>
-                <w:color w:val="0000FF"/>
-                <w:sz w:val="16"/>
-                <w:szCs w:val="16"/>
-              </w:rPr>
-              <w:t>bool</w:t>
-            </w:r>
-            <w:r>
-              <w:rPr>
-                <w:rFonts w:ascii="Consolas" w:hAnsi="Consolas" w:cs="Consolas"/>
-                <w:color w:val="000000"/>
-                <w:sz w:val="16"/>
-                <w:szCs w:val="16"/>
-              </w:rPr>
-              <w:t xml:space="preserve"> Complete, </w:t>
-            </w:r>
-            <w:r>
-              <w:rPr>
-                <w:rFonts w:ascii="Consolas" w:hAnsi="Consolas" w:cs="Consolas"/>
-                <w:color w:val="0000FF"/>
-                <w:sz w:val="16"/>
-                <w:szCs w:val="16"/>
-              </w:rPr>
-              <w:t>bool</w:t>
-            </w:r>
-            <w:r>
-              <w:rPr>
-                <w:rFonts w:ascii="Consolas" w:hAnsi="Consolas" w:cs="Consolas"/>
-                <w:color w:val="000000"/>
-                <w:sz w:val="16"/>
-                <w:szCs w:val="16"/>
-              </w:rPr>
-              <w:t xml:space="preserve"> </w:t>
-            </w:r>
-            <w:proofErr w:type="spellStart"/>
-            <w:r>
-              <w:rPr>
-                <w:rFonts w:ascii="Consolas" w:hAnsi="Consolas" w:cs="Consolas"/>
-                <w:color w:val="000000"/>
-                <w:sz w:val="16"/>
-                <w:szCs w:val="16"/>
-              </w:rPr>
-              <w:t>StatsOnly</w:t>
-            </w:r>
-            <w:proofErr w:type="spellEnd"/>
-            <w:r>
-              <w:rPr>
-                <w:rFonts w:ascii="Consolas" w:hAnsi="Consolas" w:cs="Consolas"/>
-                <w:color w:val="000000"/>
-                <w:sz w:val="16"/>
-                <w:szCs w:val="16"/>
-              </w:rPr>
-              <w:t>)</w:t>
+              <w:t xml:space="preserve"> StatsOnly)</w:t>
             </w:r>
           </w:p>
         </w:tc>
@@ -19943,27 +18134,7 @@
                 <w:sz w:val="16"/>
                 <w:szCs w:val="16"/>
               </w:rPr>
-              <w:t xml:space="preserve"> </w:t>
-            </w:r>
-            <w:proofErr w:type="spellStart"/>
-            <w:r>
-              <w:rPr>
-                <w:rFonts w:ascii="Consolas" w:hAnsi="Consolas" w:cs="Consolas"/>
-                <w:color w:val="000000"/>
-                <w:sz w:val="16"/>
-                <w:szCs w:val="16"/>
-              </w:rPr>
-              <w:t>TrainNetNotThreaded</w:t>
-            </w:r>
-            <w:proofErr w:type="spellEnd"/>
-            <w:r>
-              <w:rPr>
-                <w:rFonts w:ascii="Consolas" w:hAnsi="Consolas" w:cs="Consolas"/>
-                <w:color w:val="000000"/>
-                <w:sz w:val="16"/>
-                <w:szCs w:val="16"/>
-              </w:rPr>
-              <w:t>(</w:t>
+              <w:t xml:space="preserve"> TrainNetNotThreaded(</w:t>
             </w:r>
             <w:r>
               <w:rPr>
@@ -20058,9 +18229,17 @@
                 <w:sz w:val="16"/>
                 <w:szCs w:val="16"/>
               </w:rPr>
-              <w:t xml:space="preserve"> </w:t>
-            </w:r>
-            <w:proofErr w:type="spellStart"/>
+              <w:t xml:space="preserve"> LaunchNextStructGeneration(</w:t>
+            </w:r>
+            <w:r>
+              <w:rPr>
+                <w:rFonts w:ascii="Consolas" w:hAnsi="Consolas" w:cs="Consolas"/>
+                <w:color w:val="0000FF"/>
+                <w:sz w:val="16"/>
+                <w:szCs w:val="16"/>
+              </w:rPr>
+              <w:t>object</w:t>
+            </w:r>
             <w:r>
               <w:rPr>
                 <w:rFonts w:ascii="Consolas" w:hAnsi="Consolas" w:cs="Consolas"/>
@@ -20068,55 +18247,7 @@
                 <w:sz w:val="16"/>
                 <w:szCs w:val="16"/>
               </w:rPr>
-              <w:t>LaunchNextStructGeneration</w:t>
-            </w:r>
-            <w:proofErr w:type="spellEnd"/>
-            <w:r>
-              <w:rPr>
-                <w:rFonts w:ascii="Consolas" w:hAnsi="Consolas" w:cs="Consolas"/>
-                <w:color w:val="000000"/>
-                <w:sz w:val="16"/>
-                <w:szCs w:val="16"/>
-              </w:rPr>
-              <w:t>(</w:t>
-            </w:r>
-            <w:r>
-              <w:rPr>
-                <w:rFonts w:ascii="Consolas" w:hAnsi="Consolas" w:cs="Consolas"/>
-                <w:color w:val="0000FF"/>
-                <w:sz w:val="16"/>
-                <w:szCs w:val="16"/>
-              </w:rPr>
-              <w:t>object</w:t>
-            </w:r>
-            <w:r>
-              <w:rPr>
-                <w:rFonts w:ascii="Consolas" w:hAnsi="Consolas" w:cs="Consolas"/>
-                <w:color w:val="000000"/>
-                <w:sz w:val="16"/>
-                <w:szCs w:val="16"/>
-              </w:rPr>
-              <w:t xml:space="preserve"> </w:t>
-            </w:r>
-            <w:proofErr w:type="spellStart"/>
-            <w:r>
-              <w:rPr>
-                <w:rFonts w:ascii="Consolas" w:hAnsi="Consolas" w:cs="Consolas"/>
-                <w:color w:val="000000"/>
-                <w:sz w:val="16"/>
-                <w:szCs w:val="16"/>
-              </w:rPr>
-              <w:t>JustPressedButton</w:t>
-            </w:r>
-            <w:proofErr w:type="spellEnd"/>
-            <w:r>
-              <w:rPr>
-                <w:rFonts w:ascii="Consolas" w:hAnsi="Consolas" w:cs="Consolas"/>
-                <w:color w:val="000000"/>
-                <w:sz w:val="16"/>
-                <w:szCs w:val="16"/>
-              </w:rPr>
-              <w:t>)</w:t>
+              <w:t xml:space="preserve"> JustPressedButton)</w:t>
             </w:r>
           </w:p>
         </w:tc>
@@ -20176,27 +18307,7 @@
                 <w:sz w:val="16"/>
                 <w:szCs w:val="16"/>
               </w:rPr>
-              <w:t xml:space="preserve"> </w:t>
-            </w:r>
-            <w:proofErr w:type="spellStart"/>
-            <w:r>
-              <w:rPr>
-                <w:rFonts w:ascii="Consolas" w:hAnsi="Consolas" w:cs="Consolas"/>
-                <w:color w:val="000000"/>
-                <w:sz w:val="16"/>
-                <w:szCs w:val="16"/>
-              </w:rPr>
-              <w:t>LoadState</w:t>
-            </w:r>
-            <w:proofErr w:type="spellEnd"/>
-            <w:r>
-              <w:rPr>
-                <w:rFonts w:ascii="Consolas" w:hAnsi="Consolas" w:cs="Consolas"/>
-                <w:color w:val="000000"/>
-                <w:sz w:val="16"/>
-                <w:szCs w:val="16"/>
-              </w:rPr>
-              <w:t>()</w:t>
+              <w:t xml:space="preserve"> LoadState()</w:t>
             </w:r>
           </w:p>
         </w:tc>
@@ -20220,23 +18331,13 @@
               </w:rPr>
               <w:t xml:space="preserve">Loads the file named </w:t>
             </w:r>
-            <w:proofErr w:type="spellStart"/>
             <w:r>
               <w:rPr>
                 <w:color w:val="A35DD1" w:themeColor="accent6"/>
                 <w:sz w:val="20"/>
                 <w:szCs w:val="20"/>
               </w:rPr>
-              <w:t>GenTrainingSave.state</w:t>
-            </w:r>
-            <w:proofErr w:type="spellEnd"/>
-            <w:r>
-              <w:rPr>
-                <w:color w:val="A35DD1" w:themeColor="accent6"/>
-                <w:sz w:val="20"/>
-                <w:szCs w:val="20"/>
-              </w:rPr>
-              <w:t xml:space="preserve"> </w:t>
+              <w:t xml:space="preserve">GenTrainingSave.state </w:t>
             </w:r>
             <w:r>
               <w:rPr>
@@ -20280,27 +18381,7 @@
                 <w:sz w:val="16"/>
                 <w:szCs w:val="16"/>
               </w:rPr>
-              <w:t xml:space="preserve"> </w:t>
-            </w:r>
-            <w:proofErr w:type="spellStart"/>
-            <w:r>
-              <w:rPr>
-                <w:rFonts w:ascii="Consolas" w:hAnsi="Consolas" w:cs="Consolas"/>
-                <w:color w:val="000000"/>
-                <w:sz w:val="16"/>
-                <w:szCs w:val="16"/>
-              </w:rPr>
-              <w:t>ForceSaveState</w:t>
-            </w:r>
-            <w:proofErr w:type="spellEnd"/>
-            <w:r>
-              <w:rPr>
-                <w:rFonts w:ascii="Consolas" w:hAnsi="Consolas" w:cs="Consolas"/>
-                <w:color w:val="000000"/>
-                <w:sz w:val="16"/>
-                <w:szCs w:val="16"/>
-              </w:rPr>
-              <w:t>()</w:t>
+              <w:t xml:space="preserve"> ForceSaveState()</w:t>
             </w:r>
           </w:p>
         </w:tc>
@@ -20331,7 +18412,6 @@
               </w:rPr>
               <w:t xml:space="preserve">tate to a file named </w:t>
             </w:r>
-            <w:proofErr w:type="spellStart"/>
             <w:r>
               <w:rPr>
                 <w:color w:val="A35DD1" w:themeColor="accent6"/>
@@ -20340,7 +18420,6 @@
               </w:rPr>
               <w:t>GenTrainingSave.state</w:t>
             </w:r>
-            <w:proofErr w:type="spellEnd"/>
             <w:r>
               <w:rPr>
                 <w:sz w:val="20"/>
@@ -20384,27 +18463,7 @@
                 <w:sz w:val="16"/>
                 <w:szCs w:val="16"/>
               </w:rPr>
-              <w:t xml:space="preserve"> </w:t>
-            </w:r>
-            <w:proofErr w:type="spellStart"/>
-            <w:r>
-              <w:rPr>
-                <w:rFonts w:ascii="Consolas" w:hAnsi="Consolas" w:cs="Consolas"/>
-                <w:color w:val="000000"/>
-                <w:sz w:val="16"/>
-                <w:szCs w:val="16"/>
-              </w:rPr>
-              <w:t>SaveState</w:t>
-            </w:r>
-            <w:proofErr w:type="spellEnd"/>
-            <w:r>
-              <w:rPr>
-                <w:rFonts w:ascii="Consolas" w:hAnsi="Consolas" w:cs="Consolas"/>
-                <w:color w:val="000000"/>
-                <w:sz w:val="16"/>
-                <w:szCs w:val="16"/>
-              </w:rPr>
-              <w:t>()</w:t>
+              <w:t xml:space="preserve"> SaveState()</w:t>
             </w:r>
           </w:p>
         </w:tc>
@@ -20477,27 +18536,7 @@
                 <w:sz w:val="16"/>
                 <w:szCs w:val="16"/>
               </w:rPr>
-              <w:t xml:space="preserve"> </w:t>
-            </w:r>
-            <w:proofErr w:type="spellStart"/>
-            <w:r>
-              <w:rPr>
-                <w:rFonts w:ascii="Consolas" w:hAnsi="Consolas" w:cs="Consolas"/>
-                <w:color w:val="000000"/>
-                <w:sz w:val="16"/>
-                <w:szCs w:val="16"/>
-              </w:rPr>
-              <w:t>ForceStop</w:t>
-            </w:r>
-            <w:proofErr w:type="spellEnd"/>
-            <w:r>
-              <w:rPr>
-                <w:rFonts w:ascii="Consolas" w:hAnsi="Consolas" w:cs="Consolas"/>
-                <w:color w:val="000000"/>
-                <w:sz w:val="16"/>
-                <w:szCs w:val="16"/>
-              </w:rPr>
-              <w:t>()</w:t>
+              <w:t xml:space="preserve"> ForceStop()</w:t>
             </w:r>
           </w:p>
         </w:tc>
@@ -20621,42 +18660,21 @@
       <w:pPr>
         <w:pStyle w:val="Caption"/>
       </w:pPr>
-      <w:bookmarkStart w:id="36" w:name="_Ref460178239"/>
+      <w:bookmarkStart w:id="37" w:name="_Ref460178239"/>
       <w:r>
         <w:t xml:space="preserve">Table </w:t>
       </w:r>
-      <w:r>
-        <w:fldChar w:fldCharType="begin"/>
-      </w:r>
-      <w:r>
-        <w:instrText xml:space="preserve"> SEQ Table \* ARABIC </w:instrText>
-      </w:r>
-      <w:r>
-        <w:fldChar w:fldCharType="separate"/>
-      </w:r>
-      <w:r>
-        <w:rPr>
-          <w:noProof/>
-        </w:rPr>
-        <w:t>2</w:t>
-      </w:r>
-      <w:r>
-        <w:rPr>
-          <w:noProof/>
-        </w:rPr>
-        <w:fldChar w:fldCharType="end"/>
-      </w:r>
-      <w:bookmarkEnd w:id="36"/>
-      <w:r>
-        <w:t xml:space="preserve"> : </w:t>
-      </w:r>
-      <w:proofErr w:type="spellStart"/>
-      <w:r>
-        <w:t>GenTrainer</w:t>
-      </w:r>
-      <w:proofErr w:type="spellEnd"/>
-      <w:r>
-        <w:t xml:space="preserve"> Methods</w:t>
+      <w:fldSimple w:instr=" SEQ Table \* ARABIC ">
+        <w:r>
+          <w:rPr>
+            <w:noProof/>
+          </w:rPr>
+          <w:t>2</w:t>
+        </w:r>
+      </w:fldSimple>
+      <w:bookmarkEnd w:id="37"/>
+      <w:r>
+        <w:t xml:space="preserve"> : GenTrainer Methods</w:t>
       </w:r>
     </w:p>
     <w:p/>
@@ -20784,7 +18802,6 @@
               </w:rPr>
               <w:t xml:space="preserve">, </w:t>
             </w:r>
-            <w:proofErr w:type="spellStart"/>
             <w:r>
               <w:rPr>
                 <w:rFonts w:ascii="Consolas" w:hAnsi="Consolas" w:cs="Consolas"/>
@@ -20794,7 +18811,6 @@
               </w:rPr>
               <w:t>int</w:t>
             </w:r>
-            <w:proofErr w:type="spellEnd"/>
             <w:r>
               <w:rPr>
                 <w:rFonts w:ascii="Consolas" w:hAnsi="Consolas" w:cs="Consolas"/>
@@ -20802,19 +18818,8 @@
                 <w:sz w:val="16"/>
                 <w:szCs w:val="16"/>
               </w:rPr>
-              <w:t xml:space="preserve">&gt; </w:t>
-            </w:r>
-            <w:proofErr w:type="spellStart"/>
-            <w:r>
-              <w:rPr>
-                <w:rFonts w:ascii="Consolas" w:hAnsi="Consolas" w:cs="Consolas"/>
-                <w:color w:val="000000"/>
-                <w:sz w:val="16"/>
-                <w:szCs w:val="16"/>
-              </w:rPr>
-              <w:t>ParentFormLogging</w:t>
-            </w:r>
-            <w:proofErr w:type="spellEnd"/>
+              <w:t>&gt; ParentFormLogging</w:t>
+            </w:r>
           </w:p>
         </w:tc>
         <w:tc>
@@ -20927,19 +18932,8 @@
                 <w:sz w:val="16"/>
                 <w:szCs w:val="16"/>
               </w:rPr>
-              <w:t xml:space="preserve">&gt; </w:t>
-            </w:r>
-            <w:proofErr w:type="spellStart"/>
-            <w:r>
-              <w:rPr>
-                <w:rFonts w:ascii="Consolas" w:hAnsi="Consolas" w:cs="Consolas"/>
-                <w:color w:val="000000"/>
-                <w:sz w:val="16"/>
-                <w:szCs w:val="16"/>
-              </w:rPr>
-              <w:t>ParentFormControlSet</w:t>
-            </w:r>
-            <w:proofErr w:type="spellEnd"/>
+              <w:t>&gt; ParentFormControlSet</w:t>
+            </w:r>
           </w:p>
         </w:tc>
         <w:tc>
@@ -20991,7 +18985,6 @@
                 <w:szCs w:val="16"/>
               </w:rPr>
             </w:pPr>
-            <w:proofErr w:type="spellStart"/>
             <w:r>
               <w:rPr>
                 <w:rFonts w:ascii="Consolas" w:hAnsi="Consolas" w:cs="Consolas"/>
@@ -21001,7 +18994,6 @@
               </w:rPr>
               <w:t>Func</w:t>
             </w:r>
-            <w:proofErr w:type="spellEnd"/>
             <w:r>
               <w:rPr>
                 <w:rFonts w:ascii="Consolas" w:hAnsi="Consolas" w:cs="Consolas"/>
@@ -21063,19 +19055,8 @@
                 <w:sz w:val="16"/>
                 <w:szCs w:val="16"/>
               </w:rPr>
-              <w:t xml:space="preserve">&gt; </w:t>
-            </w:r>
-            <w:proofErr w:type="spellStart"/>
-            <w:r>
-              <w:rPr>
-                <w:rFonts w:ascii="Consolas" w:hAnsi="Consolas" w:cs="Consolas"/>
-                <w:color w:val="000000"/>
-                <w:sz w:val="16"/>
-                <w:szCs w:val="16"/>
-              </w:rPr>
-              <w:t>ParentFormControlGet</w:t>
-            </w:r>
-            <w:proofErr w:type="spellEnd"/>
+              <w:t>&gt; ParentFormControlGet</w:t>
+            </w:r>
           </w:p>
         </w:tc>
         <w:tc>
@@ -21136,7 +19117,6 @@
               </w:rPr>
               <w:t xml:space="preserve"> </w:t>
             </w:r>
-            <w:proofErr w:type="spellStart"/>
             <w:r>
               <w:rPr>
                 <w:rFonts w:ascii="Consolas" w:hAnsi="Consolas" w:cs="Consolas"/>
@@ -21146,7 +19126,6 @@
               </w:rPr>
               <w:t>SomethingHappenedDelegate</w:t>
             </w:r>
-            <w:proofErr w:type="spellEnd"/>
             <w:r>
               <w:rPr>
                 <w:rFonts w:ascii="Consolas" w:hAnsi="Consolas" w:cs="Consolas"/>
@@ -21154,19 +19133,8 @@
                 <w:sz w:val="16"/>
                 <w:szCs w:val="16"/>
               </w:rPr>
-              <w:t xml:space="preserve"> </w:t>
-            </w:r>
-            <w:proofErr w:type="spellStart"/>
-            <w:r>
-              <w:rPr>
-                <w:rFonts w:ascii="Consolas" w:hAnsi="Consolas" w:cs="Consolas"/>
-                <w:color w:val="000000"/>
-                <w:sz w:val="16"/>
-                <w:szCs w:val="16"/>
-              </w:rPr>
-              <w:t>CallTheForm</w:t>
-            </w:r>
-            <w:proofErr w:type="spellEnd"/>
+              <w:t xml:space="preserve"> CallTheForm</w:t>
+            </w:r>
           </w:p>
         </w:tc>
         <w:tc>
@@ -21198,7 +19166,6 @@
               </w:rPr>
               <w:t xml:space="preserve"> Type of events available is </w:t>
             </w:r>
-            <w:proofErr w:type="spellStart"/>
             <w:r>
               <w:rPr>
                 <w:rFonts w:asciiTheme="majorHAnsi" w:hAnsiTheme="majorHAnsi" w:cs="Consolas"/>
@@ -21208,7 +19175,6 @@
               </w:rPr>
               <w:t>TrainingState</w:t>
             </w:r>
-            <w:proofErr w:type="spellEnd"/>
           </w:p>
         </w:tc>
       </w:tr>
@@ -21229,7 +19195,6 @@
                 <w:szCs w:val="16"/>
               </w:rPr>
             </w:pPr>
-            <w:proofErr w:type="spellStart"/>
             <w:r>
               <w:rPr>
                 <w:rFonts w:ascii="Consolas" w:hAnsi="Consolas" w:cs="Consolas"/>
@@ -21239,7 +19204,6 @@
               </w:rPr>
               <w:t>StateClass</w:t>
             </w:r>
-            <w:proofErr w:type="spellEnd"/>
             <w:r>
               <w:rPr>
                 <w:rFonts w:ascii="Consolas" w:hAnsi="Consolas" w:cs="Consolas"/>
@@ -21247,19 +19211,8 @@
                 <w:sz w:val="16"/>
                 <w:szCs w:val="16"/>
               </w:rPr>
-              <w:t xml:space="preserve"> </w:t>
-            </w:r>
-            <w:proofErr w:type="spellStart"/>
-            <w:r>
-              <w:rPr>
-                <w:rFonts w:ascii="Consolas" w:hAnsi="Consolas" w:cs="Consolas"/>
-                <w:color w:val="000000"/>
-                <w:sz w:val="16"/>
-                <w:szCs w:val="16"/>
-              </w:rPr>
-              <w:t>MyState</w:t>
-            </w:r>
-            <w:proofErr w:type="spellEnd"/>
+              <w:t xml:space="preserve"> MyState</w:t>
+            </w:r>
           </w:p>
         </w:tc>
         <w:tc>
@@ -21283,7 +19236,6 @@
               </w:rPr>
               <w:t xml:space="preserve">All the state of the GNT. </w:t>
             </w:r>
-            <w:proofErr w:type="spellStart"/>
             <w:r>
               <w:rPr>
                 <w:rFonts w:asciiTheme="majorHAnsi" w:hAnsiTheme="majorHAnsi" w:cs="Consolas"/>
@@ -21291,17 +19243,7 @@
                 <w:sz w:val="20"/>
                 <w:szCs w:val="20"/>
               </w:rPr>
-              <w:t>StateClass</w:t>
-            </w:r>
-            <w:proofErr w:type="spellEnd"/>
-            <w:r>
-              <w:rPr>
-                <w:rFonts w:asciiTheme="majorHAnsi" w:hAnsiTheme="majorHAnsi" w:cs="Consolas"/>
-                <w:color w:val="2B91AF"/>
-                <w:sz w:val="20"/>
-                <w:szCs w:val="20"/>
-              </w:rPr>
-              <w:t xml:space="preserve"> </w:t>
+              <w:t xml:space="preserve">StateClass </w:t>
             </w:r>
             <w:r>
               <w:rPr>
@@ -21392,7 +19334,6 @@
               </w:rPr>
               <w:t>&lt;</w:t>
             </w:r>
-            <w:proofErr w:type="spellStart"/>
             <w:r>
               <w:rPr>
                 <w:rFonts w:ascii="Consolas" w:hAnsi="Consolas" w:cs="Consolas"/>
@@ -21402,7 +19343,6 @@
               </w:rPr>
               <w:t>GenNetwork</w:t>
             </w:r>
-            <w:proofErr w:type="spellEnd"/>
             <w:r>
               <w:rPr>
                 <w:rFonts w:ascii="Consolas" w:hAnsi="Consolas" w:cs="Consolas"/>
@@ -21410,19 +19350,8 @@
                 <w:sz w:val="16"/>
                 <w:szCs w:val="16"/>
               </w:rPr>
-              <w:t>[]&gt;&gt;&gt;</w:t>
-            </w:r>
-            <w:proofErr w:type="spellStart"/>
-            <w:r>
-              <w:rPr>
-                <w:rFonts w:ascii="Consolas" w:hAnsi="Consolas" w:cs="Consolas"/>
-                <w:color w:val="000000"/>
-                <w:sz w:val="16"/>
-                <w:szCs w:val="16"/>
-              </w:rPr>
-              <w:t>SettledNetsStructure</w:t>
-            </w:r>
-            <w:proofErr w:type="spellEnd"/>
+              <w:t>[]&gt;&gt;&gt;SettledNetsStructure</w:t>
+            </w:r>
           </w:p>
         </w:tc>
         <w:tc>
@@ -21466,7 +19395,6 @@
                 <w:szCs w:val="16"/>
               </w:rPr>
             </w:pPr>
-            <w:proofErr w:type="spellStart"/>
             <w:r>
               <w:rPr>
                 <w:rFonts w:ascii="Consolas" w:hAnsi="Consolas" w:cs="Consolas"/>
@@ -21477,7 +19405,6 @@
               <w:lastRenderedPageBreak/>
               <w:t>StatsStructureClass</w:t>
             </w:r>
-            <w:proofErr w:type="spellEnd"/>
             <w:r>
               <w:rPr>
                 <w:rFonts w:ascii="Consolas" w:hAnsi="Consolas" w:cs="Consolas"/>
@@ -21485,19 +19412,8 @@
                 <w:sz w:val="16"/>
                 <w:szCs w:val="16"/>
               </w:rPr>
-              <w:t xml:space="preserve"> </w:t>
-            </w:r>
-            <w:proofErr w:type="spellStart"/>
-            <w:r>
-              <w:rPr>
-                <w:rFonts w:ascii="Consolas" w:hAnsi="Consolas" w:cs="Consolas"/>
-                <w:color w:val="000000"/>
-                <w:sz w:val="16"/>
-                <w:szCs w:val="16"/>
-              </w:rPr>
-              <w:t>SettledStatsStructure</w:t>
-            </w:r>
-            <w:proofErr w:type="spellEnd"/>
+              <w:t xml:space="preserve"> SettledStatsStructure</w:t>
+            </w:r>
           </w:p>
         </w:tc>
         <w:tc>
@@ -21521,7 +19437,6 @@
               </w:rPr>
               <w:t xml:space="preserve">All statistics in the structure. If you manually edit this object, it will be overwritten with the proper values once the current structure generation ends. Make sure you study </w:t>
             </w:r>
-            <w:proofErr w:type="spellStart"/>
             <w:r>
               <w:rPr>
                 <w:rFonts w:asciiTheme="majorHAnsi" w:hAnsiTheme="majorHAnsi" w:cs="Consolas"/>
@@ -21529,17 +19444,7 @@
                 <w:sz w:val="20"/>
                 <w:szCs w:val="20"/>
               </w:rPr>
-              <w:t>StatsStructureClass</w:t>
-            </w:r>
-            <w:proofErr w:type="spellEnd"/>
-            <w:r>
-              <w:rPr>
-                <w:rFonts w:asciiTheme="majorHAnsi" w:hAnsiTheme="majorHAnsi" w:cs="Consolas"/>
-                <w:color w:val="2B91AF"/>
-                <w:sz w:val="20"/>
-                <w:szCs w:val="20"/>
-              </w:rPr>
-              <w:t xml:space="preserve"> </w:t>
+              <w:t xml:space="preserve">StatsStructureClass </w:t>
             </w:r>
             <w:r>
               <w:rPr>
@@ -21568,7 +19473,6 @@
                 <w:szCs w:val="16"/>
               </w:rPr>
             </w:pPr>
-            <w:proofErr w:type="spellStart"/>
             <w:r>
               <w:rPr>
                 <w:rFonts w:ascii="Consolas" w:hAnsi="Consolas" w:cs="Consolas"/>
@@ -21578,7 +19482,6 @@
               </w:rPr>
               <w:t>int</w:t>
             </w:r>
-            <w:proofErr w:type="spellEnd"/>
             <w:r>
               <w:rPr>
                 <w:rFonts w:ascii="Consolas" w:hAnsi="Consolas" w:cs="Consolas"/>
@@ -21586,19 +19489,8 @@
                 <w:sz w:val="16"/>
                 <w:szCs w:val="16"/>
               </w:rPr>
-              <w:t xml:space="preserve"> </w:t>
-            </w:r>
-            <w:proofErr w:type="spellStart"/>
-            <w:r>
-              <w:rPr>
-                <w:rFonts w:ascii="Consolas" w:hAnsi="Consolas" w:cs="Consolas"/>
-                <w:color w:val="000000"/>
-                <w:sz w:val="16"/>
-                <w:szCs w:val="16"/>
-              </w:rPr>
-              <w:t>HistogramsBins</w:t>
-            </w:r>
-            <w:proofErr w:type="spellEnd"/>
+              <w:t xml:space="preserve"> HistogramsBins</w:t>
+            </w:r>
           </w:p>
         </w:tc>
         <w:tc>
@@ -21620,25 +19512,7 @@
                 <w:sz w:val="20"/>
                 <w:szCs w:val="20"/>
               </w:rPr>
-              <w:t xml:space="preserve">Let the </w:t>
-            </w:r>
-            <w:proofErr w:type="spellStart"/>
-            <w:r>
-              <w:rPr>
-                <w:rFonts w:asciiTheme="majorHAnsi" w:hAnsiTheme="majorHAnsi"/>
-                <w:sz w:val="20"/>
-                <w:szCs w:val="20"/>
-              </w:rPr>
-              <w:t>GenTrainer</w:t>
-            </w:r>
-            <w:proofErr w:type="spellEnd"/>
-            <w:r>
-              <w:rPr>
-                <w:rFonts w:asciiTheme="majorHAnsi" w:hAnsiTheme="majorHAnsi"/>
-                <w:sz w:val="20"/>
-                <w:szCs w:val="20"/>
-              </w:rPr>
-              <w:t xml:space="preserve"> know how many bins you want for the histograms in case you use them.</w:t>
+              <w:t>Let the GenTrainer know how many bins you want for the histograms in case you use them.</w:t>
             </w:r>
           </w:p>
         </w:tc>
@@ -21676,19 +19550,8 @@
                 <w:sz w:val="16"/>
                 <w:szCs w:val="16"/>
               </w:rPr>
-              <w:t xml:space="preserve"> </w:t>
-            </w:r>
-            <w:proofErr w:type="spellStart"/>
-            <w:r>
-              <w:rPr>
-                <w:rFonts w:ascii="Consolas" w:hAnsi="Consolas" w:cs="Consolas"/>
-                <w:color w:val="000000"/>
-                <w:sz w:val="16"/>
-                <w:szCs w:val="16"/>
-              </w:rPr>
-              <w:t>StateFileExists</w:t>
-            </w:r>
-            <w:proofErr w:type="spellEnd"/>
+              <w:t xml:space="preserve"> StateFileExists</w:t>
+            </w:r>
           </w:p>
         </w:tc>
         <w:tc>
@@ -21713,7 +19576,6 @@
               </w:rPr>
               <w:t xml:space="preserve">Let the trainer know if the file </w:t>
             </w:r>
-            <w:proofErr w:type="spellStart"/>
             <w:r>
               <w:rPr>
                 <w:color w:val="A35DD1" w:themeColor="accent6"/>
@@ -21722,7 +19584,6 @@
               </w:rPr>
               <w:t>GenTrainingSave.state</w:t>
             </w:r>
-            <w:proofErr w:type="spellEnd"/>
             <w:r>
               <w:rPr>
                 <w:sz w:val="20"/>
@@ -21745,40 +19606,22 @@
       <w:pPr>
         <w:pStyle w:val="Caption"/>
       </w:pPr>
-      <w:bookmarkStart w:id="37" w:name="_Ref460178481"/>
+      <w:bookmarkStart w:id="38" w:name="_Ref460178481"/>
       <w:r>
         <w:t xml:space="preserve">Table </w:t>
       </w:r>
-      <w:r>
-        <w:fldChar w:fldCharType="begin"/>
-      </w:r>
-      <w:r>
-        <w:instrText xml:space="preserve"> SEQ Table \* ARABIC </w:instrText>
-      </w:r>
-      <w:r>
-        <w:fldChar w:fldCharType="separate"/>
-      </w:r>
-      <w:r>
-        <w:rPr>
-          <w:noProof/>
-        </w:rPr>
-        <w:t>3</w:t>
-      </w:r>
-      <w:r>
-        <w:rPr>
-          <w:noProof/>
-        </w:rPr>
-        <w:fldChar w:fldCharType="end"/>
-      </w:r>
-      <w:bookmarkEnd w:id="37"/>
-      <w:r>
-        <w:t xml:space="preserve"> : Public Variables in </w:t>
-      </w:r>
-      <w:proofErr w:type="spellStart"/>
-      <w:r>
-        <w:t>GenTrainer</w:t>
-      </w:r>
-      <w:proofErr w:type="spellEnd"/>
+      <w:fldSimple w:instr=" SEQ Table \* ARABIC ">
+        <w:r>
+          <w:rPr>
+            <w:noProof/>
+          </w:rPr>
+          <w:t>3</w:t>
+        </w:r>
+      </w:fldSimple>
+      <w:bookmarkEnd w:id="38"/>
+      <w:r>
+        <w:t xml:space="preserve"> : Public Variables in GenTrainer</w:t>
+      </w:r>
     </w:p>
     <w:p/>
     <w:p>
@@ -21786,37 +19629,35 @@
         <w:pStyle w:val="Heading2"/>
         <w:ind w:left="0" w:firstLine="450"/>
       </w:pPr>
-      <w:bookmarkStart w:id="38" w:name="_Toc464473184"/>
+      <w:bookmarkStart w:id="39" w:name="_Toc478723770"/>
       <w:r>
         <w:t>GNTF Project</w:t>
-      </w:r>
-      <w:bookmarkEnd w:id="38"/>
-    </w:p>
-    <w:p>
-      <w:pPr>
-        <w:pStyle w:val="Heading3"/>
-      </w:pPr>
-      <w:bookmarkStart w:id="39" w:name="_Toc464473185"/>
-      <w:r>
-        <w:t>File Splitting</w:t>
       </w:r>
       <w:bookmarkEnd w:id="39"/>
     </w:p>
     <w:p>
+      <w:pPr>
+        <w:pStyle w:val="Heading3"/>
+      </w:pPr>
+      <w:bookmarkStart w:id="40" w:name="_Toc478723771"/>
+      <w:r>
+        <w:t>File Splitting</w:t>
+      </w:r>
+      <w:bookmarkEnd w:id="40"/>
+    </w:p>
+    <w:p>
       <w:r>
         <w:t>Entry point</w:t>
       </w:r>
       <w:r>
         <w:t xml:space="preserve"> for the project is </w:t>
       </w:r>
-      <w:proofErr w:type="spellStart"/>
       <w:r>
         <w:rPr>
           <w:color w:val="A35DD1" w:themeColor="accent6"/>
         </w:rPr>
         <w:t>Program.cs</w:t>
       </w:r>
-      <w:proofErr w:type="spellEnd"/>
       <w:r>
         <w:t xml:space="preserve"> </w:t>
       </w:r>
@@ -21826,7 +19667,6 @@
       <w:r>
         <w:t xml:space="preserve">s called </w:t>
       </w:r>
-      <w:proofErr w:type="spellStart"/>
       <w:r>
         <w:rPr>
           <w:color w:val="A35DD1" w:themeColor="accent6"/>
@@ -21839,18 +19679,15 @@
         </w:rPr>
         <w:t>ainForm</w:t>
       </w:r>
-      <w:proofErr w:type="spellEnd"/>
       <w:r>
         <w:t xml:space="preserve"> and its top files are </w:t>
       </w:r>
-      <w:proofErr w:type="spellStart"/>
       <w:r>
         <w:rPr>
           <w:color w:val="A35DD1" w:themeColor="accent6"/>
         </w:rPr>
         <w:t>MainForm.cs</w:t>
       </w:r>
-      <w:proofErr w:type="spellEnd"/>
       <w:r>
         <w:rPr>
           <w:color w:val="A35DD1" w:themeColor="accent6"/>
@@ -21860,14 +19697,12 @@
       <w:r>
         <w:t xml:space="preserve">and </w:t>
       </w:r>
-      <w:proofErr w:type="spellStart"/>
       <w:r>
         <w:rPr>
           <w:color w:val="A35DD1" w:themeColor="accent6"/>
         </w:rPr>
         <w:t>MainForm.Designer.cs</w:t>
       </w:r>
-      <w:proofErr w:type="spellEnd"/>
       <w:r>
         <w:t xml:space="preserve">. </w:t>
       </w:r>
@@ -21882,11 +19717,11 @@
       <w:pPr>
         <w:pStyle w:val="Heading3"/>
       </w:pPr>
-      <w:bookmarkStart w:id="40" w:name="_Toc464473186"/>
+      <w:bookmarkStart w:id="41" w:name="_Toc478723772"/>
       <w:r>
         <w:t>Dependences</w:t>
       </w:r>
-      <w:bookmarkEnd w:id="40"/>
+      <w:bookmarkEnd w:id="41"/>
     </w:p>
     <w:p>
       <w:r>
@@ -21895,72 +19730,42 @@
       <w:r>
         <w:t xml:space="preserve">u open the solution. Those are </w:t>
       </w:r>
-      <w:proofErr w:type="spellStart"/>
       <w:r>
         <w:rPr>
           <w:color w:val="A35DD1" w:themeColor="accent6"/>
         </w:rPr>
         <w:t>Oxyplot</w:t>
       </w:r>
-      <w:proofErr w:type="spellEnd"/>
       <w:r>
         <w:t xml:space="preserve"> </w:t>
       </w:r>
       <w:r>
         <w:t xml:space="preserve">for all the plots and </w:t>
       </w:r>
-      <w:proofErr w:type="spellStart"/>
       <w:r>
         <w:rPr>
           <w:color w:val="A35DD1" w:themeColor="accent6"/>
         </w:rPr>
         <w:t>Costura</w:t>
       </w:r>
-      <w:proofErr w:type="spellEnd"/>
       <w:r>
         <w:t xml:space="preserve"> </w:t>
       </w:r>
       <w:r>
-        <w:t xml:space="preserve">that merges the assemblies together. In our case </w:t>
-      </w:r>
-      <w:proofErr w:type="spellStart"/>
-      <w:proofErr w:type="gramStart"/>
-      <w:r>
-        <w:t>GNT,GNTForm</w:t>
-      </w:r>
-      <w:proofErr w:type="spellEnd"/>
-      <w:proofErr w:type="gramEnd"/>
-      <w:r>
-        <w:t xml:space="preserve"> and </w:t>
-      </w:r>
-      <w:proofErr w:type="spellStart"/>
-      <w:r>
-        <w:t>Oxyplot</w:t>
-      </w:r>
-      <w:proofErr w:type="spellEnd"/>
-      <w:r>
-        <w:t xml:space="preserve">. You can check the details in the </w:t>
-      </w:r>
-      <w:proofErr w:type="spellStart"/>
+        <w:t xml:space="preserve">that merges the assemblies together. In our case GNT,GNTForm and Oxyplot. You can check the details in the </w:t>
+      </w:r>
       <w:r>
         <w:rPr>
           <w:color w:val="A35DD1" w:themeColor="accent6"/>
         </w:rPr>
-        <w:t>packages.config</w:t>
-      </w:r>
-      <w:proofErr w:type="spellEnd"/>
-      <w:r>
-        <w:rPr>
-          <w:color w:val="A35DD1" w:themeColor="accent6"/>
-        </w:rPr>
-        <w:t xml:space="preserve"> </w:t>
+        <w:t xml:space="preserve">packages.config </w:t>
       </w:r>
       <w:r>
         <w:t>file.</w:t>
       </w:r>
     </w:p>
     <w:sectPr>
-      <w:footerReference w:type="default" r:id="rId16"/>
+      <w:footerReference w:type="default" r:id="rId17"/>
       <w:pgSz w:w="12240" w:h="15840"/>
       <w:pgMar w:top="1440" w:right="1800" w:bottom="1440" w:left="1800" w:header="720" w:footer="720" w:gutter="0"/>
       <w:cols w:space="720"/>
@@ -22029,7 +19834,7 @@
           <w:rPr>
             <w:noProof/>
           </w:rPr>
-          <w:t>20</w:t>
+          <w:t>3</w:t>
         </w:r>
         <w:r>
           <w:rPr>
@@ -22082,23 +19887,7 @@
         <w:footnoteRef/>
       </w:r>
       <w:r>
-        <w:t xml:space="preserve"> Stone S., </w:t>
-      </w:r>
-      <w:proofErr w:type="spellStart"/>
-      <w:r>
-        <w:t>Pillmore</w:t>
-      </w:r>
-      <w:proofErr w:type="spellEnd"/>
-      <w:r>
-        <w:t xml:space="preserve"> B., </w:t>
-      </w:r>
-      <w:proofErr w:type="spellStart"/>
-      <w:r>
-        <w:t>Cyre</w:t>
-      </w:r>
-      <w:proofErr w:type="spellEnd"/>
-      <w:r>
-        <w:t xml:space="preserve"> W. - ‘</w:t>
+        <w:t xml:space="preserve"> Stone S., Pillmore B., Cyre W. - ‘</w:t>
       </w:r>
       <w:r>
         <w:t>Crossover and mutation in Genetic Algorithms Using Graph-Encoded Chromosomes’</w:t>
@@ -25412,7 +23201,7 @@
 </file>
 
 <file path=customXml/itemProps1.xml><?xml version="1.0" encoding="utf-8"?>
-<ds:datastoreItem xmlns:ds="http://schemas.openxmlformats.org/officeDocument/2006/customXml" ds:itemID="{5E812486-17C9-41AB-9263-D39A18EB866E}">
+<ds:datastoreItem xmlns:ds="http://schemas.openxmlformats.org/officeDocument/2006/customXml" ds:itemID="{A52195EB-758A-4D51-A62E-EF036768BA5C}">
   <ds:schemaRefs>
     <ds:schemaRef ds:uri="http://schemas.openxmlformats.org/officeDocument/2006/bibliography"/>
   </ds:schemaRefs>
